--- a/report/proposal.docx
+++ b/report/proposal.docx
@@ -3,96 +3,504 @@
 <w:document xmlns:wpc="http://schemas.microsoft.com/office/word/2010/wordprocessingCanvas" xmlns:cx="http://schemas.microsoft.com/office/drawing/2014/chartex" xmlns:cx1="http://schemas.microsoft.com/office/drawing/2015/9/8/chartex" xmlns:cx2="http://schemas.microsoft.com/office/drawing/2015/10/21/chartex" xmlns:cx3="http://schemas.microsoft.com/office/drawing/2016/5/9/chartex" xmlns:cx4="http://schemas.microsoft.com/office/drawing/2016/5/10/chartex" xmlns:cx5="http://schemas.microsoft.com/office/drawing/2016/5/11/chartex" xmlns:cx6="http://schemas.microsoft.com/office/drawing/2016/5/12/chartex" xmlns:cx7="http://schemas.microsoft.com/office/drawing/2016/5/13/chartex" xmlns:cx8="http://schemas.microsoft.com/office/drawing/2016/5/14/chartex" xmlns:mc="http://schemas.openxmlformats.org/markup-compatibility/2006" xmlns:aink="http://schemas.microsoft.com/office/drawing/2016/ink" xmlns:am3d="http://schemas.microsoft.com/office/drawing/2017/model3d" xmlns:o="urn:schemas-microsoft-com:office:office" xmlns:r="http://schemas.openxmlformats.org/officeDocument/2006/relationships" xmlns:m="http://schemas.openxmlformats.org/officeDocument/2006/math" xmlns:v="urn:schemas-microsoft-com:vml" xmlns:wp14="http://schemas.microsoft.com/office/word/2010/wordprocessingDrawing" xmlns:wp="http://schemas.openxmlformats.org/drawingml/2006/wordprocessingDrawing" xmlns:w10="urn:schemas-microsoft-com:office:word" xmlns:w="http://schemas.openxmlformats.org/wordprocessingml/2006/main" xmlns:w14="http://schemas.microsoft.com/office/word/2010/wordml" xmlns:w15="http://schemas.microsoft.com/office/word/2012/wordml" xmlns:w16cid="http://schemas.microsoft.com/office/word/2016/wordml/cid" xmlns:w16se="http://schemas.microsoft.com/office/word/2015/wordml/symex" xmlns:wpg="http://schemas.microsoft.com/office/word/2010/wordprocessingGroup" xmlns:wpi="http://schemas.microsoft.com/office/word/2010/wordprocessingInk" xmlns:wne="http://schemas.microsoft.com/office/word/2006/wordml" xmlns:wps="http://schemas.microsoft.com/office/word/2010/wordprocessingShape" mc:Ignorable="w14 w15 w16se w16cid wp14">
   <w:body>
     <w:p>
-      <w:r>
+      <w:pPr>
+        <w:jc w:val="both"/>
+        <w:rPr>
+          <w:rFonts w:ascii="Times New Roman" w:hAnsi="Times New Roman" w:cs="Times New Roman"/>
+        </w:rPr>
+      </w:pPr>
+      <w:r>
+        <w:rPr>
+          <w:rFonts w:ascii="Times New Roman" w:hAnsi="Times New Roman" w:cs="Times New Roman"/>
+        </w:rPr>
         <w:t>The B-55’s</w:t>
       </w:r>
     </w:p>
-    <w:p/>
-    <w:p>
-      <w:r>
+    <w:p>
+      <w:pPr>
+        <w:jc w:val="both"/>
+        <w:rPr>
+          <w:rFonts w:ascii="Times New Roman" w:hAnsi="Times New Roman" w:cs="Times New Roman"/>
+        </w:rPr>
+      </w:pPr>
+    </w:p>
+    <w:p>
+      <w:pPr>
+        <w:jc w:val="both"/>
+        <w:rPr>
+          <w:rFonts w:ascii="Times New Roman" w:hAnsi="Times New Roman" w:cs="Times New Roman"/>
+        </w:rPr>
+      </w:pPr>
+      <w:r>
+        <w:rPr>
+          <w:rFonts w:ascii="Times New Roman" w:hAnsi="Times New Roman" w:cs="Times New Roman"/>
+        </w:rPr>
         <w:t xml:space="preserve"># </w:t>
       </w:r>
       <w:r>
+        <w:rPr>
+          <w:rFonts w:ascii="Times New Roman" w:hAnsi="Times New Roman" w:cs="Times New Roman"/>
+        </w:rPr>
         <w:t>Abstract</w:t>
       </w:r>
     </w:p>
-    <w:p/>
-    <w:p>
-      <w:r>
-        <w:rPr>
+    <w:p>
+      <w:pPr>
+        <w:jc w:val="both"/>
+        <w:rPr>
+          <w:rFonts w:ascii="Times New Roman" w:hAnsi="Times New Roman" w:cs="Times New Roman"/>
+        </w:rPr>
+      </w:pPr>
+    </w:p>
+    <w:p>
+      <w:pPr>
+        <w:jc w:val="both"/>
+        <w:rPr>
+          <w:rFonts w:ascii="Times New Roman" w:hAnsi="Times New Roman" w:cs="Times New Roman"/>
+        </w:rPr>
+      </w:pPr>
+      <w:r>
+        <w:rPr>
+          <w:rFonts w:ascii="Times New Roman" w:hAnsi="Times New Roman" w:cs="Times New Roman"/>
           <w:i/>
           <w:iCs/>
         </w:rPr>
         <w:t>Human adenovirus B-55</w:t>
       </w:r>
       <w:r>
+        <w:rPr>
+          <w:rFonts w:ascii="Times New Roman" w:hAnsi="Times New Roman" w:cs="Times New Roman"/>
+        </w:rPr>
         <w:t xml:space="preserve"> (HAdV-B55) is a </w:t>
       </w:r>
       <w:r>
+        <w:rPr>
+          <w:rFonts w:ascii="Times New Roman" w:hAnsi="Times New Roman" w:cs="Times New Roman"/>
+        </w:rPr>
         <w:t>re-emergent pathogen that threatens dense populations.</w:t>
       </w:r>
     </w:p>
-    <w:p/>
-    <w:p>
-      <w:r>
+    <w:p>
+      <w:pPr>
+        <w:jc w:val="both"/>
+        <w:rPr>
+          <w:rFonts w:ascii="Times New Roman" w:hAnsi="Times New Roman" w:cs="Times New Roman"/>
+        </w:rPr>
+      </w:pPr>
+    </w:p>
+    <w:p>
+      <w:pPr>
+        <w:jc w:val="both"/>
+        <w:rPr>
+          <w:rFonts w:ascii="Times New Roman" w:hAnsi="Times New Roman" w:cs="Times New Roman"/>
+        </w:rPr>
+      </w:pPr>
+      <w:r>
+        <w:rPr>
+          <w:rFonts w:ascii="Times New Roman" w:hAnsi="Times New Roman" w:cs="Times New Roman"/>
+        </w:rPr>
         <w:t xml:space="preserve"># </w:t>
       </w:r>
       <w:r>
+        <w:rPr>
+          <w:rFonts w:ascii="Times New Roman" w:hAnsi="Times New Roman" w:cs="Times New Roman"/>
+        </w:rPr>
         <w:t>Introduction</w:t>
       </w:r>
     </w:p>
-    <w:p/>
-    <w:p>
-      <w:r>
+    <w:p>
+      <w:pPr>
+        <w:jc w:val="both"/>
+        <w:rPr>
+          <w:rFonts w:ascii="Times New Roman" w:hAnsi="Times New Roman" w:cs="Times New Roman"/>
+        </w:rPr>
+      </w:pPr>
+    </w:p>
+    <w:p>
+      <w:pPr>
+        <w:jc w:val="both"/>
+        <w:rPr>
+          <w:rFonts w:ascii="Times New Roman" w:hAnsi="Times New Roman" w:cs="Times New Roman"/>
+        </w:rPr>
+      </w:pPr>
+      <w:r>
+        <w:rPr>
+          <w:rFonts w:ascii="Times New Roman" w:hAnsi="Times New Roman" w:cs="Times New Roman"/>
+        </w:rPr>
         <w:t xml:space="preserve">The </w:t>
       </w:r>
       <w:r>
         <w:rPr>
+          <w:rFonts w:ascii="Times New Roman" w:hAnsi="Times New Roman" w:cs="Times New Roman"/>
           <w:i/>
           <w:iCs/>
         </w:rPr>
         <w:t>Adenoviridae</w:t>
       </w:r>
       <w:r>
+        <w:rPr>
+          <w:rFonts w:ascii="Times New Roman" w:hAnsi="Times New Roman" w:cs="Times New Roman"/>
+        </w:rPr>
         <w:t xml:space="preserve"> family includes genera that infect a wide range of hosts and cell types. The </w:t>
       </w:r>
       <w:r>
         <w:rPr>
+          <w:rFonts w:ascii="Times New Roman" w:hAnsi="Times New Roman" w:cs="Times New Roman"/>
           <w:i/>
           <w:iCs/>
         </w:rPr>
         <w:t>Mastadenovirus</w:t>
       </w:r>
       <w:r>
+        <w:rPr>
+          <w:rFonts w:ascii="Times New Roman" w:hAnsi="Times New Roman" w:cs="Times New Roman"/>
+        </w:rPr>
         <w:t xml:space="preserve"> genus includes species that infect mammalian hosts. They are globally distributed and are responsible for sporadic outbreaks in densely populated regions and close-living quarters. Symptoms range from acute respiratory disease to organ failure, depending on the viral species and host immune strength. Accordingly, individuals with developing or weakened immune systems account for most outbreak deaths.</w:t>
       </w:r>
     </w:p>
-    <w:p/>
-    <w:p>
-      <w:r>
+    <w:p>
+      <w:pPr>
+        <w:jc w:val="both"/>
+        <w:rPr>
+          <w:rFonts w:ascii="Times New Roman" w:hAnsi="Times New Roman" w:cs="Times New Roman"/>
+        </w:rPr>
+      </w:pPr>
+    </w:p>
+    <w:p>
+      <w:pPr>
+        <w:jc w:val="both"/>
+        <w:rPr>
+          <w:rFonts w:ascii="Times New Roman" w:hAnsi="Times New Roman" w:cs="Times New Roman"/>
+        </w:rPr>
+      </w:pPr>
+      <w:r>
+        <w:rPr>
+          <w:rFonts w:ascii="Times New Roman" w:hAnsi="Times New Roman" w:cs="Times New Roman"/>
+        </w:rPr>
         <w:t xml:space="preserve"># </w:t>
       </w:r>
       <w:r>
+        <w:rPr>
+          <w:rFonts w:ascii="Times New Roman" w:hAnsi="Times New Roman" w:cs="Times New Roman"/>
+        </w:rPr>
         <w:t>Methods</w:t>
       </w:r>
     </w:p>
-    <w:p/>
-    <w:p>
-      <w:r>
+    <w:p>
+      <w:pPr>
+        <w:jc w:val="both"/>
+        <w:rPr>
+          <w:rFonts w:ascii="Times New Roman" w:hAnsi="Times New Roman" w:cs="Times New Roman"/>
+        </w:rPr>
+      </w:pPr>
+    </w:p>
+    <w:p>
+      <w:pPr>
+        <w:jc w:val="both"/>
+        <w:rPr>
+          <w:rFonts w:ascii="Times New Roman" w:hAnsi="Times New Roman" w:cs="Times New Roman"/>
+        </w:rPr>
+      </w:pPr>
+      <w:r>
+        <w:rPr>
+          <w:rFonts w:ascii="Times New Roman" w:hAnsi="Times New Roman" w:cs="Times New Roman"/>
+        </w:rPr>
         <w:t>## Data</w:t>
       </w:r>
     </w:p>
-    <w:p/>
-    <w:p>
-      <w:r>
-        <w:t>The Entrez Direct E-utilities scripts provided a command-line interface to query and retrieve data from the federated set of National Center for Biotechnology Information (NCBI) databases.</w:t>
-      </w:r>
-    </w:p>
-    <w:p>
+    <w:p>
+      <w:pPr>
+        <w:jc w:val="both"/>
+        <w:rPr>
+          <w:rFonts w:ascii="Times New Roman" w:hAnsi="Times New Roman" w:cs="Times New Roman"/>
+        </w:rPr>
+      </w:pPr>
+    </w:p>
+    <w:p>
+      <w:pPr>
+        <w:jc w:val="both"/>
+        <w:rPr>
+          <w:rFonts w:ascii="Times New Roman" w:hAnsi="Times New Roman" w:cs="Times New Roman"/>
+        </w:rPr>
+      </w:pPr>
+      <w:r>
+        <w:rPr>
+          <w:rFonts w:ascii="Times New Roman" w:hAnsi="Times New Roman" w:cs="Times New Roman"/>
+        </w:rPr>
+        <w:t>A Bash script</w:t>
+      </w:r>
+      <w:r>
+        <w:rPr>
+          <w:rFonts w:ascii="Times New Roman" w:hAnsi="Times New Roman" w:cs="Times New Roman"/>
+        </w:rPr>
+        <w:t xml:space="preserve"> coordinated the retrieval </w:t>
+      </w:r>
+      <w:r>
+        <w:rPr>
+          <w:rFonts w:ascii="Times New Roman" w:hAnsi="Times New Roman" w:cs="Times New Roman"/>
+        </w:rPr>
+        <w:t xml:space="preserve">of nucleotide sequences and metadata. </w:t>
+      </w:r>
+      <w:r>
+        <w:rPr>
+          <w:rFonts w:ascii="Times New Roman" w:hAnsi="Times New Roman" w:cs="Times New Roman"/>
+        </w:rPr>
+        <w:t>The Entrez Direct E-utilities scripts provided a command-line interface to query and retrieve data from the federated set of National Center for Biotechnology Information (NCBI) databases</w:t>
+      </w:r>
+      <w:r>
+        <w:rPr>
+          <w:rFonts w:ascii="Times New Roman" w:hAnsi="Times New Roman" w:cs="Times New Roman"/>
+        </w:rPr>
+        <w:t xml:space="preserve"> </w:t>
+      </w:r>
+      <w:r>
+        <w:rPr>
+          <w:rFonts w:ascii="Times New Roman" w:hAnsi="Times New Roman" w:cs="Times New Roman"/>
+        </w:rPr>
+        <w:t>.</w:t>
+      </w:r>
+      <w:r>
+        <w:rPr>
+          <w:rFonts w:ascii="Times New Roman" w:hAnsi="Times New Roman" w:cs="Times New Roman"/>
+        </w:rPr>
+        <w:t xml:space="preserve"> </w:t>
+      </w:r>
+      <w:r>
+        <w:rPr>
+          <w:rFonts w:ascii="Times New Roman" w:hAnsi="Times New Roman" w:cs="Times New Roman"/>
+        </w:rPr>
+        <w:t xml:space="preserve">The Bash script generated the following query to download </w:t>
+      </w:r>
+      <w:r>
+        <w:rPr>
+          <w:rFonts w:ascii="Times New Roman" w:hAnsi="Times New Roman" w:cs="Times New Roman"/>
+        </w:rPr>
+        <w:t>the</w:t>
+      </w:r>
+      <w:r>
+        <w:rPr>
+          <w:rFonts w:ascii="Times New Roman" w:hAnsi="Times New Roman" w:cs="Times New Roman"/>
+        </w:rPr>
+        <w:t xml:space="preserve"> sequences from the Nucleotide database.</w:t>
+      </w:r>
+    </w:p>
+    <w:p>
+      <w:pPr>
+        <w:jc w:val="both"/>
+        <w:rPr>
+          <w:rFonts w:ascii="Times New Roman" w:hAnsi="Times New Roman" w:cs="Times New Roman"/>
+        </w:rPr>
+      </w:pPr>
+    </w:p>
+    <w:p>
+      <w:pPr>
+        <w:jc w:val="both"/>
+        <w:rPr>
+          <w:rFonts w:ascii="Times New Roman" w:hAnsi="Times New Roman" w:cs="Times New Roman"/>
+        </w:rPr>
+      </w:pPr>
+      <w:r>
+        <w:rPr>
+          <w:rFonts w:ascii="Times New Roman" w:hAnsi="Times New Roman" w:cs="Times New Roman"/>
+        </w:rPr>
+        <w:t>```</w:t>
+      </w:r>
+      <w:r>
+        <w:rPr>
+          <w:rFonts w:ascii="Times New Roman" w:hAnsi="Times New Roman" w:cs="Times New Roman"/>
+        </w:rPr>
+        <w:t>sql</w:t>
+      </w:r>
+    </w:p>
+    <w:p>
+      <w:pPr>
+        <w:jc w:val="both"/>
+        <w:rPr>
+          <w:rFonts w:ascii="Courier" w:hAnsi="Courier" w:cs="Times New Roman"/>
+        </w:rPr>
+      </w:pPr>
+      <w:r>
+        <w:rPr>
+          <w:rFonts w:ascii="Courier" w:hAnsi="Courier" w:cs="Times New Roman"/>
+        </w:rPr>
+        <w:t>(txid714978[PORG] OR txid343463[PORG]) AND biomol_genomic[PROP] NOT gbdiv_pat[PROP] NOT gbdiv_syn[PROP]</w:t>
+      </w:r>
+    </w:p>
+    <w:p>
+      <w:pPr>
+        <w:jc w:val="both"/>
+        <w:rPr>
+          <w:rFonts w:ascii="Times New Roman" w:hAnsi="Times New Roman" w:cs="Times New Roman"/>
+        </w:rPr>
+      </w:pPr>
+      <w:r>
+        <w:rPr>
+          <w:rFonts w:ascii="Times New Roman" w:hAnsi="Times New Roman" w:cs="Times New Roman"/>
+        </w:rPr>
+        <w:t>```</w:t>
+      </w:r>
+    </w:p>
+    <w:p>
+      <w:pPr>
+        <w:jc w:val="both"/>
+        <w:rPr>
+          <w:rFonts w:ascii="Times New Roman" w:hAnsi="Times New Roman" w:cs="Times New Roman"/>
+        </w:rPr>
+      </w:pPr>
+    </w:p>
+    <w:p>
+      <w:pPr>
+        <w:jc w:val="both"/>
+        <w:rPr>
+          <w:rFonts w:ascii="Times New Roman" w:hAnsi="Times New Roman" w:cs="Times New Roman"/>
+        </w:rPr>
+      </w:pPr>
+      <w:r>
+        <w:rPr>
+          <w:rFonts w:ascii="Times New Roman" w:hAnsi="Times New Roman" w:cs="Times New Roman"/>
+        </w:rPr>
+        <w:t>The square brackets enclose keywords that corresponds to search fields. The fields immediately follow each value. The PORG and PROP fields correspond to primary organism and property respectively. The first two PORG terms limit the search to HAdV-55 and HAdV-11a respectively.</w:t>
+      </w:r>
+      <w:r>
+        <w:rPr>
+          <w:rFonts w:ascii="Times New Roman" w:hAnsi="Times New Roman" w:cs="Times New Roman"/>
+        </w:rPr>
+        <w:t xml:space="preserve"> The</w:t>
+      </w:r>
+      <w:r>
+        <w:rPr>
+          <w:rFonts w:ascii="Times New Roman" w:hAnsi="Times New Roman" w:cs="Times New Roman"/>
+        </w:rPr>
+        <w:t xml:space="preserve"> first PROP </w:t>
+      </w:r>
+      <w:r>
+        <w:rPr>
+          <w:rFonts w:ascii="Times New Roman" w:hAnsi="Times New Roman" w:cs="Times New Roman"/>
+        </w:rPr>
+        <w:t xml:space="preserve">term </w:t>
+      </w:r>
+      <w:r>
+        <w:rPr>
+          <w:rFonts w:ascii="Times New Roman" w:hAnsi="Times New Roman" w:cs="Times New Roman"/>
+        </w:rPr>
+        <w:t xml:space="preserve">sets the molecule type and the latter two exclude </w:t>
+      </w:r>
+      <w:r>
+        <w:rPr>
+          <w:rFonts w:ascii="Times New Roman" w:hAnsi="Times New Roman" w:cs="Times New Roman"/>
+        </w:rPr>
+        <w:t>GenBank divisions</w:t>
+      </w:r>
+      <w:r>
+        <w:rPr>
+          <w:rFonts w:ascii="Times New Roman" w:hAnsi="Times New Roman" w:cs="Times New Roman"/>
+        </w:rPr>
+        <w:t xml:space="preserve"> </w:t>
+      </w:r>
+      <w:r>
+        <w:rPr>
+          <w:rFonts w:ascii="Times New Roman" w:hAnsi="Times New Roman" w:cs="Times New Roman"/>
+        </w:rPr>
+        <w:fldChar w:fldCharType="begin"/>
+      </w:r>
+      <w:r>
+        <w:rPr>
+          <w:rFonts w:ascii="Times New Roman" w:hAnsi="Times New Roman" w:cs="Times New Roman"/>
+        </w:rPr>
+        <w:instrText xml:space="preserve"> ADDIN ZOTERO_ITEM CSL_CITATION {"citationID":"3PKI7B0n","properties":{"formattedCitation":"(Romiti and Cooper, 2011)","plainCitation":"(Romiti and Cooper, 2011)","noteIndex":0},"citationItems":[{"id":1171,"uris":["http://zotero.org/users/local/OzBOzEia/items/T4RGYN83"],"uri":["http://zotero.org/users/local/OzBOzEia/items/T4RGYN83"],"itemData":{"id":1171,"type":"book","title":"Search Field Descriptions for Sequence Database","publisher":"National Center for Biotechnology Information (US)","source":"www.ncbi.nlm.nih.gov","URL":"https://www.ncbi.nlm.nih.gov/books/NBK49540/","language":"en","author":[{"family":"Romiti","given":"Monica"},{"family":"Cooper","given":"Peter"}],"issued":{"date-parts":[["2011",2,9]]},"accessed":{"date-parts":[["2019",10,6]]}}}],"schema":"https://github.com/citation-style-language/schema/raw/master/csl-citation.json"} </w:instrText>
+      </w:r>
+      <w:r>
+        <w:rPr>
+          <w:rFonts w:ascii="Times New Roman" w:hAnsi="Times New Roman" w:cs="Times New Roman"/>
+        </w:rPr>
+        <w:fldChar w:fldCharType="separate"/>
+      </w:r>
+      <w:r>
+        <w:rPr>
+          <w:rFonts w:ascii="Times New Roman" w:hAnsi="Times New Roman" w:cs="Times New Roman"/>
+          <w:noProof/>
+        </w:rPr>
+        <w:t>(Romiti and Cooper, 2011)</w:t>
+      </w:r>
+      <w:r>
+        <w:rPr>
+          <w:rFonts w:ascii="Times New Roman" w:hAnsi="Times New Roman" w:cs="Times New Roman"/>
+        </w:rPr>
+        <w:fldChar w:fldCharType="end"/>
+      </w:r>
+      <w:r>
+        <w:rPr>
+          <w:rFonts w:ascii="Times New Roman" w:hAnsi="Times New Roman" w:cs="Times New Roman"/>
+        </w:rPr>
+        <w:t>.</w:t>
+      </w:r>
+      <w:r>
+        <w:rPr>
+          <w:rFonts w:ascii="Times New Roman" w:hAnsi="Times New Roman" w:cs="Times New Roman"/>
+        </w:rPr>
+        <w:t xml:space="preserve"> Specifically, these</w:t>
+      </w:r>
+      <w:r>
+        <w:rPr>
+          <w:rFonts w:ascii="Times New Roman" w:hAnsi="Times New Roman" w:cs="Times New Roman"/>
+        </w:rPr>
+        <w:t xml:space="preserve"> terms limit the search to genomic DNA while excluding patents and synthetic constructs respectively.</w:t>
+      </w:r>
+      <w:r>
+        <w:rPr>
+          <w:rFonts w:ascii="Times New Roman" w:hAnsi="Times New Roman" w:cs="Times New Roman"/>
+        </w:rPr>
+        <w:t xml:space="preserve"> The **esearch** command executed the query and the **efetch** commands retrieved the FASTA-formatted sequence data. The Bash script piped the results directly into the **makeblastdb** command to generate a BLAST database.</w:t>
+      </w:r>
+    </w:p>
+    <w:p>
+      <w:pPr>
+        <w:jc w:val="both"/>
+        <w:rPr>
+          <w:rFonts w:ascii="Times New Roman" w:hAnsi="Times New Roman" w:cs="Times New Roman"/>
+        </w:rPr>
+      </w:pPr>
+    </w:p>
+    <w:p>
+      <w:pPr>
+        <w:jc w:val="both"/>
+        <w:rPr>
+          <w:rFonts w:ascii="Times New Roman" w:hAnsi="Times New Roman" w:cs="Times New Roman"/>
+        </w:rPr>
+      </w:pPr>
+      <w:r>
+        <w:rPr>
+          <w:rFonts w:ascii="Times New Roman" w:hAnsi="Times New Roman" w:cs="Times New Roman"/>
+        </w:rPr>
+        <w:t>## Metadata</w:t>
+      </w:r>
+    </w:p>
+    <w:p>
+      <w:pPr>
+        <w:jc w:val="both"/>
+        <w:rPr>
+          <w:rFonts w:ascii="Times New Roman" w:hAnsi="Times New Roman" w:cs="Times New Roman"/>
+        </w:rPr>
+      </w:pPr>
+    </w:p>
+    <w:p>
+      <w:pPr>
+        <w:jc w:val="both"/>
+        <w:rPr>
+          <w:rFonts w:ascii="Times New Roman" w:hAnsi="Times New Roman" w:cs="Times New Roman"/>
+        </w:rPr>
+      </w:pPr>
       <w:bookmarkStart w:id="0" w:name="_GoBack"/>
       <w:bookmarkEnd w:id="0"/>
     </w:p>
-    <w:p/>
+    <w:p>
+      <w:pPr>
+        <w:jc w:val="both"/>
+        <w:rPr>
+          <w:rFonts w:ascii="Times New Roman" w:hAnsi="Times New Roman" w:cs="Times New Roman"/>
+        </w:rPr>
+      </w:pPr>
+    </w:p>
     <w:sectPr>
       <w:pgSz w:w="12240" w:h="15840"/>
       <w:pgMar w:top="1440" w:right="1440" w:bottom="1440" w:left="1440" w:header="720" w:footer="720" w:gutter="0"/>
@@ -499,7 +907,6 @@
   <w:style w:type="character" w:default="1" w:styleId="DefaultParagraphFont">
     <w:name w:val="Default Paragraph Font"/>
     <w:uiPriority w:val="1"/>
-    <w:semiHidden/>
     <w:unhideWhenUsed/>
   </w:style>
   <w:style w:type="table" w:default="1" w:styleId="TableNormal">

--- a/report/proposal.docx
+++ b/report/proposal.docx
@@ -239,13 +239,37 @@
         <w:rPr>
           <w:rFonts w:ascii="Times New Roman" w:hAnsi="Times New Roman" w:cs="Times New Roman"/>
         </w:rPr>
-        <w:t xml:space="preserve">of nucleotide sequences and metadata. </w:t>
-      </w:r>
-      <w:r>
-        <w:rPr>
-          <w:rFonts w:ascii="Times New Roman" w:hAnsi="Times New Roman" w:cs="Times New Roman"/>
-        </w:rPr>
-        <w:t>The Entrez Direct E-utilities scripts provided a command-line interface to query and retrieve data from the federated set of National Center for Biotechnology Information (NCBI) databases</w:t>
+        <w:t>of nucleotide sequences and metadata</w:t>
+      </w:r>
+      <w:r>
+        <w:rPr>
+          <w:rFonts w:ascii="Times New Roman" w:hAnsi="Times New Roman" w:cs="Times New Roman"/>
+        </w:rPr>
+        <w:t xml:space="preserve"> in order to generate a local BLAST database</w:t>
+      </w:r>
+      <w:r>
+        <w:rPr>
+          <w:rFonts w:ascii="Times New Roman" w:hAnsi="Times New Roman" w:cs="Times New Roman"/>
+        </w:rPr>
+        <w:t xml:space="preserve">. </w:t>
+      </w:r>
+      <w:r>
+        <w:rPr>
+          <w:rFonts w:ascii="Times New Roman" w:hAnsi="Times New Roman" w:cs="Times New Roman"/>
+        </w:rPr>
+        <w:t xml:space="preserve">The Entrez Direct E-utilities scripts provided a command-line interface to query and retrieve data from the federated set of National Center for Biotechnology Information (NCBI) </w:t>
+      </w:r>
+      <w:r>
+        <w:rPr>
+          <w:rFonts w:ascii="Times New Roman" w:hAnsi="Times New Roman" w:cs="Times New Roman"/>
+        </w:rPr>
+        <w:t>databases</w:t>
+      </w:r>
+      <w:r>
+        <w:rPr>
+          <w:rFonts w:ascii="Times New Roman" w:hAnsi="Times New Roman" w:cs="Times New Roman"/>
+        </w:rPr>
+        <w:t>.</w:t>
       </w:r>
       <w:r>
         <w:rPr>
@@ -257,139 +281,754 @@
         <w:rPr>
           <w:rFonts w:ascii="Times New Roman" w:hAnsi="Times New Roman" w:cs="Times New Roman"/>
         </w:rPr>
+        <w:t xml:space="preserve">The script generated the following query to download </w:t>
+      </w:r>
+      <w:r>
+        <w:rPr>
+          <w:rFonts w:ascii="Times New Roman" w:hAnsi="Times New Roman" w:cs="Times New Roman"/>
+        </w:rPr>
+        <w:t>the</w:t>
+      </w:r>
+      <w:r>
+        <w:rPr>
+          <w:rFonts w:ascii="Times New Roman" w:hAnsi="Times New Roman" w:cs="Times New Roman"/>
+        </w:rPr>
+        <w:t xml:space="preserve"> sequences from the Nucleotide database.</w:t>
+      </w:r>
+    </w:p>
+    <w:p>
+      <w:pPr>
+        <w:jc w:val="both"/>
+        <w:rPr>
+          <w:rFonts w:ascii="Times New Roman" w:hAnsi="Times New Roman" w:cs="Times New Roman"/>
+        </w:rPr>
+      </w:pPr>
+    </w:p>
+    <w:p>
+      <w:pPr>
+        <w:jc w:val="both"/>
+        <w:rPr>
+          <w:rFonts w:ascii="Times New Roman" w:hAnsi="Times New Roman" w:cs="Times New Roman"/>
+        </w:rPr>
+      </w:pPr>
+      <w:r>
+        <w:rPr>
+          <w:rFonts w:ascii="Times New Roman" w:hAnsi="Times New Roman" w:cs="Times New Roman"/>
+        </w:rPr>
+        <w:t>```</w:t>
+      </w:r>
+      <w:r>
+        <w:rPr>
+          <w:rFonts w:ascii="Times New Roman" w:hAnsi="Times New Roman" w:cs="Times New Roman"/>
+        </w:rPr>
+        <w:t>sql</w:t>
+      </w:r>
+    </w:p>
+    <w:p>
+      <w:pPr>
+        <w:jc w:val="both"/>
+        <w:rPr>
+          <w:rFonts w:ascii="Courier" w:hAnsi="Courier" w:cs="Times New Roman"/>
+        </w:rPr>
+      </w:pPr>
+      <w:r>
+        <w:rPr>
+          <w:rFonts w:ascii="Courier" w:hAnsi="Courier" w:cs="Times New Roman"/>
+        </w:rPr>
+        <w:t>(txid714978[PORG] OR txid343463[PORG]) AND biomol_genomic[PROP] NOT gbdiv_pat[PROP] NOT gbdiv_syn[PROP]</w:t>
+      </w:r>
+    </w:p>
+    <w:p>
+      <w:pPr>
+        <w:jc w:val="both"/>
+        <w:rPr>
+          <w:rFonts w:ascii="Times New Roman" w:hAnsi="Times New Roman" w:cs="Times New Roman"/>
+        </w:rPr>
+      </w:pPr>
+      <w:r>
+        <w:rPr>
+          <w:rFonts w:ascii="Times New Roman" w:hAnsi="Times New Roman" w:cs="Times New Roman"/>
+        </w:rPr>
+        <w:t>```</w:t>
+      </w:r>
+    </w:p>
+    <w:p>
+      <w:pPr>
+        <w:jc w:val="both"/>
+        <w:rPr>
+          <w:rFonts w:ascii="Times New Roman" w:hAnsi="Times New Roman" w:cs="Times New Roman"/>
+        </w:rPr>
+      </w:pPr>
+    </w:p>
+    <w:p>
+      <w:pPr>
+        <w:jc w:val="both"/>
+        <w:rPr>
+          <w:rFonts w:ascii="Times New Roman" w:hAnsi="Times New Roman" w:cs="Times New Roman"/>
+        </w:rPr>
+      </w:pPr>
+      <w:r>
+        <w:rPr>
+          <w:rFonts w:ascii="Times New Roman" w:hAnsi="Times New Roman" w:cs="Times New Roman"/>
+        </w:rPr>
+        <w:t xml:space="preserve">Each </w:t>
+      </w:r>
+      <w:r>
+        <w:rPr>
+          <w:rFonts w:ascii="Times New Roman" w:hAnsi="Times New Roman" w:cs="Times New Roman"/>
+        </w:rPr>
+        <w:t xml:space="preserve">square bracket </w:t>
+      </w:r>
+      <w:r>
+        <w:rPr>
+          <w:rFonts w:ascii="Times New Roman" w:hAnsi="Times New Roman" w:cs="Times New Roman"/>
+        </w:rPr>
+        <w:t>occur</w:t>
+      </w:r>
+      <w:r>
+        <w:rPr>
+          <w:rFonts w:ascii="Times New Roman" w:hAnsi="Times New Roman" w:cs="Times New Roman"/>
+        </w:rPr>
+        <w:t>s</w:t>
+      </w:r>
+      <w:r>
+        <w:rPr>
+          <w:rFonts w:ascii="Times New Roman" w:hAnsi="Times New Roman" w:cs="Times New Roman"/>
+        </w:rPr>
+        <w:t xml:space="preserve"> immediately after </w:t>
+      </w:r>
+      <w:r>
+        <w:rPr>
+          <w:rFonts w:ascii="Times New Roman" w:hAnsi="Times New Roman" w:cs="Times New Roman"/>
+        </w:rPr>
+        <w:t>a</w:t>
+      </w:r>
+      <w:r>
+        <w:rPr>
+          <w:rFonts w:ascii="Times New Roman" w:hAnsi="Times New Roman" w:cs="Times New Roman"/>
+        </w:rPr>
+        <w:t xml:space="preserve"> search value and </w:t>
+      </w:r>
+      <w:r>
+        <w:rPr>
+          <w:rFonts w:ascii="Times New Roman" w:hAnsi="Times New Roman" w:cs="Times New Roman"/>
+        </w:rPr>
+        <w:t>enclose</w:t>
+      </w:r>
+      <w:r>
+        <w:rPr>
+          <w:rFonts w:ascii="Times New Roman" w:hAnsi="Times New Roman" w:cs="Times New Roman"/>
+        </w:rPr>
+        <w:t>s</w:t>
+      </w:r>
+      <w:r>
+        <w:rPr>
+          <w:rFonts w:ascii="Times New Roman" w:hAnsi="Times New Roman" w:cs="Times New Roman"/>
+        </w:rPr>
+        <w:t xml:space="preserve"> a keyword that specifies the </w:t>
+      </w:r>
+      <w:r>
+        <w:rPr>
+          <w:rFonts w:ascii="Times New Roman" w:hAnsi="Times New Roman" w:cs="Times New Roman"/>
+        </w:rPr>
+        <w:t xml:space="preserve">search field. The PORG and PROP fields correspond to primary organism and property respectively. The first two PORG terms </w:t>
+      </w:r>
+      <w:r>
+        <w:rPr>
+          <w:rFonts w:ascii="Times New Roman" w:hAnsi="Times New Roman" w:cs="Times New Roman"/>
+        </w:rPr>
+        <w:t xml:space="preserve">use NCBI Taxonomy identifiers to </w:t>
+      </w:r>
+      <w:r>
+        <w:rPr>
+          <w:rFonts w:ascii="Times New Roman" w:hAnsi="Times New Roman" w:cs="Times New Roman"/>
+        </w:rPr>
+        <w:t>limit the search to HAdV-55 and HAdV-11a respectively.</w:t>
+      </w:r>
+      <w:r>
+        <w:rPr>
+          <w:rFonts w:ascii="Times New Roman" w:hAnsi="Times New Roman" w:cs="Times New Roman"/>
+        </w:rPr>
+        <w:t xml:space="preserve"> The</w:t>
+      </w:r>
+      <w:r>
+        <w:rPr>
+          <w:rFonts w:ascii="Times New Roman" w:hAnsi="Times New Roman" w:cs="Times New Roman"/>
+        </w:rPr>
+        <w:t xml:space="preserve"> first PROP </w:t>
+      </w:r>
+      <w:r>
+        <w:rPr>
+          <w:rFonts w:ascii="Times New Roman" w:hAnsi="Times New Roman" w:cs="Times New Roman"/>
+        </w:rPr>
+        <w:t xml:space="preserve">term </w:t>
+      </w:r>
+      <w:r>
+        <w:rPr>
+          <w:rFonts w:ascii="Times New Roman" w:hAnsi="Times New Roman" w:cs="Times New Roman"/>
+        </w:rPr>
+        <w:t xml:space="preserve">sets the molecule type </w:t>
+      </w:r>
+      <w:r>
+        <w:rPr>
+          <w:rFonts w:ascii="Times New Roman" w:hAnsi="Times New Roman" w:cs="Times New Roman"/>
+        </w:rPr>
+        <w:t>while</w:t>
+      </w:r>
+      <w:r>
+        <w:rPr>
+          <w:rFonts w:ascii="Times New Roman" w:hAnsi="Times New Roman" w:cs="Times New Roman"/>
+        </w:rPr>
+        <w:t xml:space="preserve"> the </w:t>
+      </w:r>
+      <w:r>
+        <w:rPr>
+          <w:rFonts w:ascii="Times New Roman" w:hAnsi="Times New Roman" w:cs="Times New Roman"/>
+        </w:rPr>
+        <w:t xml:space="preserve">next </w:t>
+      </w:r>
+      <w:r>
+        <w:rPr>
+          <w:rFonts w:ascii="Times New Roman" w:hAnsi="Times New Roman" w:cs="Times New Roman"/>
+        </w:rPr>
+        <w:t xml:space="preserve">two exclude </w:t>
+      </w:r>
+      <w:r>
+        <w:rPr>
+          <w:rFonts w:ascii="Times New Roman" w:hAnsi="Times New Roman" w:cs="Times New Roman"/>
+        </w:rPr>
+        <w:t>GenBank divisions</w:t>
+      </w:r>
+      <w:r>
+        <w:rPr>
+          <w:rFonts w:ascii="Times New Roman" w:hAnsi="Times New Roman" w:cs="Times New Roman"/>
+        </w:rPr>
+        <w:t xml:space="preserve"> </w:t>
+      </w:r>
+      <w:r>
+        <w:rPr>
+          <w:rFonts w:ascii="Times New Roman" w:hAnsi="Times New Roman" w:cs="Times New Roman"/>
+        </w:rPr>
+        <w:fldChar w:fldCharType="begin"/>
+      </w:r>
+      <w:r>
+        <w:rPr>
+          <w:rFonts w:ascii="Times New Roman" w:hAnsi="Times New Roman" w:cs="Times New Roman"/>
+        </w:rPr>
+        <w:instrText xml:space="preserve"> ADDIN ZOTERO_ITEM CSL_CITATION {"citationID":"3PKI7B0n","properties":{"formattedCitation":"(Romiti and Cooper, 2011)","plainCitation":"(Romiti and Cooper, 2011)","noteIndex":0},"citationItems":[{"id":1171,"uris":["http://zotero.org/users/local/OzBOzEia/items/T4RGYN83"],"uri":["http://zotero.org/users/local/OzBOzEia/items/T4RGYN83"],"itemData":{"id":1171,"type":"book","title":"Search Field Descriptions for Sequence Database","publisher":"National Center for Biotechnology Information (US)","source":"www.ncbi.nlm.nih.gov","URL":"https://www.ncbi.nlm.nih.gov/books/NBK49540/","language":"en","author":[{"family":"Romiti","given":"Monica"},{"family":"Cooper","given":"Peter"}],"issued":{"date-parts":[["2011",2,9]]},"accessed":{"date-parts":[["2019",10,6]]}}}],"schema":"https://github.com/citation-style-language/schema/raw/master/csl-citation.json"} </w:instrText>
+      </w:r>
+      <w:r>
+        <w:rPr>
+          <w:rFonts w:ascii="Times New Roman" w:hAnsi="Times New Roman" w:cs="Times New Roman"/>
+        </w:rPr>
+        <w:fldChar w:fldCharType="separate"/>
+      </w:r>
+      <w:r>
+        <w:rPr>
+          <w:rFonts w:ascii="Times New Roman" w:hAnsi="Times New Roman" w:cs="Times New Roman"/>
+          <w:noProof/>
+        </w:rPr>
+        <w:t>(Romiti and Cooper, 2011)</w:t>
+      </w:r>
+      <w:r>
+        <w:rPr>
+          <w:rFonts w:ascii="Times New Roman" w:hAnsi="Times New Roman" w:cs="Times New Roman"/>
+        </w:rPr>
+        <w:fldChar w:fldCharType="end"/>
+      </w:r>
+      <w:r>
+        <w:rPr>
+          <w:rFonts w:ascii="Times New Roman" w:hAnsi="Times New Roman" w:cs="Times New Roman"/>
+        </w:rPr>
         <w:t>.</w:t>
       </w:r>
       <w:r>
         <w:rPr>
           <w:rFonts w:ascii="Times New Roman" w:hAnsi="Times New Roman" w:cs="Times New Roman"/>
         </w:rPr>
+        <w:t xml:space="preserve"> Specifically, these</w:t>
+      </w:r>
+      <w:r>
+        <w:rPr>
+          <w:rFonts w:ascii="Times New Roman" w:hAnsi="Times New Roman" w:cs="Times New Roman"/>
+        </w:rPr>
+        <w:t xml:space="preserve"> terms limit the search to genomic DNA while excluding patents and synthetic constructs respectively.</w:t>
+      </w:r>
+      <w:r>
+        <w:rPr>
+          <w:rFonts w:ascii="Times New Roman" w:hAnsi="Times New Roman" w:cs="Times New Roman"/>
+        </w:rPr>
+        <w:t xml:space="preserve"> The **</w:t>
+      </w:r>
+      <w:proofErr w:type="spellStart"/>
+      <w:r>
+        <w:rPr>
+          <w:rFonts w:ascii="Times New Roman" w:hAnsi="Times New Roman" w:cs="Times New Roman"/>
+        </w:rPr>
+        <w:t>esearch</w:t>
+      </w:r>
+      <w:proofErr w:type="spellEnd"/>
+      <w:r>
+        <w:rPr>
+          <w:rFonts w:ascii="Times New Roman" w:hAnsi="Times New Roman" w:cs="Times New Roman"/>
+        </w:rPr>
+        <w:t xml:space="preserve">** </w:t>
+      </w:r>
+      <w:r>
+        <w:rPr>
+          <w:rFonts w:ascii="Times New Roman" w:hAnsi="Times New Roman" w:cs="Times New Roman"/>
+        </w:rPr>
+        <w:t>and **</w:t>
+      </w:r>
+      <w:proofErr w:type="spellStart"/>
+      <w:r>
+        <w:rPr>
+          <w:rFonts w:ascii="Times New Roman" w:hAnsi="Times New Roman" w:cs="Times New Roman"/>
+        </w:rPr>
+        <w:t>efetch</w:t>
+      </w:r>
+      <w:proofErr w:type="spellEnd"/>
+      <w:r>
+        <w:rPr>
+          <w:rFonts w:ascii="Times New Roman" w:hAnsi="Times New Roman" w:cs="Times New Roman"/>
+        </w:rPr>
+        <w:t xml:space="preserve">* programs </w:t>
+      </w:r>
+      <w:r>
+        <w:rPr>
+          <w:rFonts w:ascii="Times New Roman" w:hAnsi="Times New Roman" w:cs="Times New Roman"/>
+        </w:rPr>
+        <w:t>executed the query and retrieved the FASTA-formatted sequence data</w:t>
+      </w:r>
+      <w:r>
+        <w:rPr>
+          <w:rFonts w:ascii="Times New Roman" w:hAnsi="Times New Roman" w:cs="Times New Roman"/>
+        </w:rPr>
+        <w:t xml:space="preserve"> respectively</w:t>
+      </w:r>
+      <w:r>
+        <w:rPr>
+          <w:rFonts w:ascii="Times New Roman" w:hAnsi="Times New Roman" w:cs="Times New Roman"/>
+        </w:rPr>
+        <w:t>. The script piped the results directly into the **</w:t>
+      </w:r>
+      <w:proofErr w:type="spellStart"/>
+      <w:r>
+        <w:rPr>
+          <w:rFonts w:ascii="Times New Roman" w:hAnsi="Times New Roman" w:cs="Times New Roman"/>
+        </w:rPr>
+        <w:t>makeblastdb</w:t>
+      </w:r>
+      <w:proofErr w:type="spellEnd"/>
+      <w:r>
+        <w:rPr>
+          <w:rFonts w:ascii="Times New Roman" w:hAnsi="Times New Roman" w:cs="Times New Roman"/>
+        </w:rPr>
+        <w:t xml:space="preserve">** </w:t>
+      </w:r>
+      <w:r>
+        <w:rPr>
+          <w:rFonts w:ascii="Times New Roman" w:hAnsi="Times New Roman" w:cs="Times New Roman"/>
+        </w:rPr>
+        <w:t>program</w:t>
+      </w:r>
+      <w:r>
+        <w:rPr>
+          <w:rFonts w:ascii="Times New Roman" w:hAnsi="Times New Roman" w:cs="Times New Roman"/>
+        </w:rPr>
+        <w:t xml:space="preserve"> to generate a BLAST database.</w:t>
+      </w:r>
+    </w:p>
+    <w:p>
+      <w:pPr>
+        <w:jc w:val="both"/>
+        <w:rPr>
+          <w:rFonts w:ascii="Times New Roman" w:hAnsi="Times New Roman" w:cs="Times New Roman"/>
+        </w:rPr>
+      </w:pPr>
+    </w:p>
+    <w:p>
+      <w:pPr>
+        <w:jc w:val="both"/>
+        <w:rPr>
+          <w:rFonts w:ascii="Times New Roman" w:hAnsi="Times New Roman" w:cs="Times New Roman"/>
+        </w:rPr>
+      </w:pPr>
+      <w:r>
+        <w:rPr>
+          <w:rFonts w:ascii="Times New Roman" w:hAnsi="Times New Roman" w:cs="Times New Roman"/>
+        </w:rPr>
+        <w:t>## Metadata</w:t>
+      </w:r>
+    </w:p>
+    <w:p>
+      <w:pPr>
+        <w:jc w:val="both"/>
+        <w:rPr>
+          <w:rFonts w:ascii="Times New Roman" w:hAnsi="Times New Roman" w:cs="Times New Roman"/>
+        </w:rPr>
+      </w:pPr>
+    </w:p>
+    <w:p>
+      <w:pPr>
+        <w:jc w:val="both"/>
+        <w:rPr>
+          <w:rFonts w:ascii="Times New Roman" w:hAnsi="Times New Roman" w:cs="Times New Roman"/>
+        </w:rPr>
+      </w:pPr>
+      <w:r>
+        <w:rPr>
+          <w:rFonts w:ascii="Times New Roman" w:hAnsi="Times New Roman" w:cs="Times New Roman"/>
+        </w:rPr>
+        <w:t>The same Bash script also coordinated the retrieval and normalization of sequence metadata to create a database of collection dates for subsequent Bayesian analysis.</w:t>
+      </w:r>
+      <w:r>
+        <w:rPr>
+          <w:rFonts w:ascii="Times New Roman" w:hAnsi="Times New Roman" w:cs="Times New Roman"/>
+        </w:rPr>
+        <w:t xml:space="preserve"> The </w:t>
+      </w:r>
+      <w:r>
+        <w:rPr>
+          <w:rFonts w:ascii="Times New Roman" w:hAnsi="Times New Roman" w:cs="Times New Roman"/>
+        </w:rPr>
+        <w:t>script retrieved the set of accessions via **</w:t>
+      </w:r>
+      <w:proofErr w:type="spellStart"/>
+      <w:r>
+        <w:rPr>
+          <w:rFonts w:ascii="Times New Roman" w:hAnsi="Times New Roman" w:cs="Times New Roman"/>
+        </w:rPr>
+        <w:t>blastdbcmd</w:t>
+      </w:r>
+      <w:proofErr w:type="spellEnd"/>
+      <w:r>
+        <w:rPr>
+          <w:rFonts w:ascii="Times New Roman" w:hAnsi="Times New Roman" w:cs="Times New Roman"/>
+        </w:rPr>
+        <w:t>** and piped them into the **</w:t>
+      </w:r>
+      <w:proofErr w:type="spellStart"/>
+      <w:r>
+        <w:rPr>
+          <w:rFonts w:ascii="Times New Roman" w:hAnsi="Times New Roman" w:cs="Times New Roman"/>
+        </w:rPr>
+        <w:t>esummary</w:t>
+      </w:r>
+      <w:proofErr w:type="spellEnd"/>
+      <w:r>
+        <w:rPr>
+          <w:rFonts w:ascii="Times New Roman" w:hAnsi="Times New Roman" w:cs="Times New Roman"/>
+        </w:rPr>
+        <w:t xml:space="preserve">** to download the JSON-formatted metadata. </w:t>
+      </w:r>
+      <w:r>
+        <w:rPr>
+          <w:rFonts w:ascii="Times New Roman" w:hAnsi="Times New Roman" w:cs="Times New Roman"/>
+        </w:rPr>
+        <w:t>The **</w:t>
+      </w:r>
+      <w:proofErr w:type="spellStart"/>
+      <w:r>
+        <w:rPr>
+          <w:rFonts w:ascii="Times New Roman" w:hAnsi="Times New Roman" w:cs="Times New Roman"/>
+        </w:rPr>
+        <w:t>jq</w:t>
+      </w:r>
+      <w:proofErr w:type="spellEnd"/>
+      <w:r>
+        <w:rPr>
+          <w:rFonts w:ascii="Times New Roman" w:hAnsi="Times New Roman" w:cs="Times New Roman"/>
+        </w:rPr>
+        <w:t xml:space="preserve">** </w:t>
+      </w:r>
+      <w:r>
+        <w:rPr>
+          <w:rFonts w:ascii="Times New Roman" w:hAnsi="Times New Roman" w:cs="Times New Roman"/>
+        </w:rPr>
+        <w:t>program</w:t>
+      </w:r>
+      <w:r>
+        <w:rPr>
+          <w:rFonts w:ascii="Times New Roman" w:hAnsi="Times New Roman" w:cs="Times New Roman"/>
+        </w:rPr>
+        <w:t xml:space="preserve"> processed the records from standard input using the following </w:t>
+      </w:r>
+      <w:r>
+        <w:rPr>
+          <w:rFonts w:ascii="Times New Roman" w:hAnsi="Times New Roman" w:cs="Times New Roman"/>
+        </w:rPr>
+        <w:t>query</w:t>
+      </w:r>
+      <w:r>
+        <w:rPr>
+          <w:rFonts w:ascii="Times New Roman" w:hAnsi="Times New Roman" w:cs="Times New Roman"/>
+        </w:rPr>
+        <w:t>.</w:t>
+      </w:r>
+    </w:p>
+    <w:p>
+      <w:pPr>
+        <w:jc w:val="both"/>
+        <w:rPr>
+          <w:rFonts w:ascii="Times New Roman" w:hAnsi="Times New Roman" w:cs="Times New Roman"/>
+        </w:rPr>
+      </w:pPr>
+    </w:p>
+    <w:p>
+      <w:pPr>
+        <w:jc w:val="both"/>
+        <w:rPr>
+          <w:rFonts w:ascii="Times New Roman" w:hAnsi="Times New Roman" w:cs="Times New Roman"/>
+        </w:rPr>
+      </w:pPr>
+      <w:r>
+        <w:rPr>
+          <w:rFonts w:ascii="Times New Roman" w:hAnsi="Times New Roman" w:cs="Times New Roman"/>
+        </w:rPr>
+        <w:t>```</w:t>
+      </w:r>
+      <w:proofErr w:type="spellStart"/>
+      <w:r>
+        <w:rPr>
+          <w:rFonts w:ascii="Times New Roman" w:hAnsi="Times New Roman" w:cs="Times New Roman"/>
+        </w:rPr>
+        <w:t>jq</w:t>
+      </w:r>
+      <w:proofErr w:type="spellEnd"/>
+    </w:p>
+    <w:p>
+      <w:pPr>
+        <w:rPr>
+          <w:rFonts w:ascii="Consolas" w:eastAsia="Times New Roman" w:hAnsi="Consolas" w:cs="Consolas"/>
+        </w:rPr>
+      </w:pPr>
+      <w:r>
+        <w:rPr>
+          <w:rFonts w:ascii="Consolas" w:eastAsia="Times New Roman" w:hAnsi="Consolas" w:cs="Consolas"/>
+        </w:rPr>
+        <w:t>.result | del(.</w:t>
+      </w:r>
+      <w:proofErr w:type="spellStart"/>
+      <w:r>
+        <w:rPr>
+          <w:rFonts w:ascii="Consolas" w:eastAsia="Times New Roman" w:hAnsi="Consolas" w:cs="Consolas"/>
+        </w:rPr>
+        <w:t>uids</w:t>
+      </w:r>
+      <w:proofErr w:type="spellEnd"/>
+      <w:r>
+        <w:rPr>
+          <w:rFonts w:ascii="Consolas" w:eastAsia="Times New Roman" w:hAnsi="Consolas" w:cs="Consolas"/>
+        </w:rPr>
+        <w:t>) | map([.</w:t>
+      </w:r>
+      <w:proofErr w:type="spellStart"/>
+      <w:r>
+        <w:rPr>
+          <w:rFonts w:ascii="Consolas" w:eastAsia="Times New Roman" w:hAnsi="Consolas" w:cs="Consolas"/>
+        </w:rPr>
+        <w:t>accessionversion</w:t>
+      </w:r>
+      <w:proofErr w:type="spellEnd"/>
+      <w:r>
+        <w:rPr>
+          <w:rFonts w:ascii="Consolas" w:eastAsia="Times New Roman" w:hAnsi="Consolas" w:cs="Consolas"/>
+        </w:rPr>
+        <w:t>, .subtype, .</w:t>
+      </w:r>
+      <w:proofErr w:type="spellStart"/>
+      <w:r>
+        <w:rPr>
+          <w:rFonts w:ascii="Consolas" w:eastAsia="Times New Roman" w:hAnsi="Consolas" w:cs="Consolas"/>
+        </w:rPr>
+        <w:t>subname</w:t>
+      </w:r>
+      <w:proofErr w:type="spellEnd"/>
+      <w:r>
+        <w:rPr>
+          <w:rFonts w:ascii="Consolas" w:eastAsia="Times New Roman" w:hAnsi="Consolas" w:cs="Consolas"/>
+        </w:rPr>
+        <w:t>] | @</w:t>
+      </w:r>
+      <w:proofErr w:type="spellStart"/>
+      <w:r>
+        <w:rPr>
+          <w:rFonts w:ascii="Consolas" w:eastAsia="Times New Roman" w:hAnsi="Consolas" w:cs="Consolas"/>
+        </w:rPr>
+        <w:t>tsv</w:t>
+      </w:r>
+      <w:proofErr w:type="spellEnd"/>
+      <w:r>
+        <w:rPr>
+          <w:rFonts w:ascii="Consolas" w:eastAsia="Times New Roman" w:hAnsi="Consolas" w:cs="Consolas"/>
+        </w:rPr>
+        <w:t>) | .[]</w:t>
+      </w:r>
+    </w:p>
+    <w:p>
+      <w:pPr>
+        <w:jc w:val="both"/>
+        <w:rPr>
+          <w:rFonts w:ascii="Times New Roman" w:hAnsi="Times New Roman" w:cs="Times New Roman"/>
+        </w:rPr>
+      </w:pPr>
+      <w:r>
+        <w:rPr>
+          <w:rFonts w:ascii="Times New Roman" w:hAnsi="Times New Roman" w:cs="Times New Roman"/>
+        </w:rPr>
+        <w:t xml:space="preserve">``` </w:t>
+      </w:r>
+    </w:p>
+    <w:p>
+      <w:pPr>
+        <w:jc w:val="both"/>
+        <w:rPr>
+          <w:rFonts w:ascii="Times New Roman" w:hAnsi="Times New Roman" w:cs="Times New Roman"/>
+        </w:rPr>
+      </w:pPr>
+    </w:p>
+    <w:p>
+      <w:pPr>
+        <w:jc w:val="both"/>
+        <w:rPr>
+          <w:rFonts w:ascii="Times New Roman" w:hAnsi="Times New Roman" w:cs="Times New Roman"/>
+        </w:rPr>
+      </w:pPr>
+      <w:r>
+        <w:rPr>
+          <w:rFonts w:ascii="Times New Roman" w:hAnsi="Times New Roman" w:cs="Times New Roman"/>
+        </w:rPr>
+        <w:t>The query ran a series of filters to transform the JSON into a tab-separated file.</w:t>
+      </w:r>
+      <w:r>
+        <w:rPr>
+          <w:rFonts w:ascii="Times New Roman" w:hAnsi="Times New Roman" w:cs="Times New Roman"/>
+        </w:rPr>
+        <w:t xml:space="preserve"> The *subtype* and *</w:t>
+      </w:r>
+      <w:proofErr w:type="spellStart"/>
+      <w:r>
+        <w:rPr>
+          <w:rFonts w:ascii="Times New Roman" w:hAnsi="Times New Roman" w:cs="Times New Roman"/>
+        </w:rPr>
+        <w:t>subname</w:t>
+      </w:r>
+      <w:proofErr w:type="spellEnd"/>
+      <w:r>
+        <w:rPr>
+          <w:rFonts w:ascii="Times New Roman" w:hAnsi="Times New Roman" w:cs="Times New Roman"/>
+        </w:rPr>
+        <w:t>* properties are pipe-delimited strings that correspond to keys and values respectively.</w:t>
+      </w:r>
+      <w:r>
+        <w:rPr>
+          <w:rFonts w:ascii="Times New Roman" w:hAnsi="Times New Roman" w:cs="Times New Roman"/>
+        </w:rPr>
+        <w:t xml:space="preserve"> An R script processed the data from standard input, </w:t>
+      </w:r>
+      <w:r>
+        <w:rPr>
+          <w:rFonts w:ascii="Times New Roman" w:hAnsi="Times New Roman" w:cs="Times New Roman"/>
+        </w:rPr>
+        <w:t xml:space="preserve">using </w:t>
+      </w:r>
+      <w:proofErr w:type="spellStart"/>
+      <w:r>
+        <w:rPr>
+          <w:rFonts w:ascii="Times New Roman" w:hAnsi="Times New Roman" w:cs="Times New Roman"/>
+        </w:rPr>
+        <w:t>tidyverse</w:t>
+      </w:r>
+      <w:proofErr w:type="spellEnd"/>
+      <w:r>
+        <w:rPr>
+          <w:rFonts w:ascii="Times New Roman" w:hAnsi="Times New Roman" w:cs="Times New Roman"/>
+        </w:rPr>
+        <w:t xml:space="preserve"> functions to split </w:t>
+      </w:r>
+      <w:r>
+        <w:rPr>
+          <w:rFonts w:ascii="Times New Roman" w:hAnsi="Times New Roman" w:cs="Times New Roman"/>
+        </w:rPr>
+        <w:t>the key-value pairs into new columns</w:t>
+      </w:r>
+      <w:r>
+        <w:rPr>
+          <w:rFonts w:ascii="Times New Roman" w:hAnsi="Times New Roman" w:cs="Times New Roman"/>
+        </w:rPr>
         <w:t xml:space="preserve"> </w:t>
       </w:r>
       <w:r>
         <w:rPr>
           <w:rFonts w:ascii="Times New Roman" w:hAnsi="Times New Roman" w:cs="Times New Roman"/>
         </w:rPr>
-        <w:t xml:space="preserve">The Bash script generated the following query to download </w:t>
-      </w:r>
-      <w:r>
-        <w:rPr>
-          <w:rFonts w:ascii="Times New Roman" w:hAnsi="Times New Roman" w:cs="Times New Roman"/>
-        </w:rPr>
-        <w:t>the</w:t>
-      </w:r>
-      <w:r>
-        <w:rPr>
-          <w:rFonts w:ascii="Times New Roman" w:hAnsi="Times New Roman" w:cs="Times New Roman"/>
-        </w:rPr>
-        <w:t xml:space="preserve"> sequences from the Nucleotide database.</w:t>
-      </w:r>
-    </w:p>
-    <w:p>
-      <w:pPr>
-        <w:jc w:val="both"/>
-        <w:rPr>
-          <w:rFonts w:ascii="Times New Roman" w:hAnsi="Times New Roman" w:cs="Times New Roman"/>
-        </w:rPr>
-      </w:pPr>
-    </w:p>
-    <w:p>
-      <w:pPr>
-        <w:jc w:val="both"/>
-        <w:rPr>
-          <w:rFonts w:ascii="Times New Roman" w:hAnsi="Times New Roman" w:cs="Times New Roman"/>
-        </w:rPr>
-      </w:pPr>
-      <w:r>
-        <w:rPr>
-          <w:rFonts w:ascii="Times New Roman" w:hAnsi="Times New Roman" w:cs="Times New Roman"/>
-        </w:rPr>
-        <w:t>```</w:t>
-      </w:r>
-      <w:r>
-        <w:rPr>
-          <w:rFonts w:ascii="Times New Roman" w:hAnsi="Times New Roman" w:cs="Times New Roman"/>
-        </w:rPr>
-        <w:t>sql</w:t>
-      </w:r>
-    </w:p>
-    <w:p>
-      <w:pPr>
-        <w:jc w:val="both"/>
-        <w:rPr>
-          <w:rFonts w:ascii="Courier" w:hAnsi="Courier" w:cs="Times New Roman"/>
-        </w:rPr>
-      </w:pPr>
-      <w:r>
-        <w:rPr>
-          <w:rFonts w:ascii="Courier" w:hAnsi="Courier" w:cs="Times New Roman"/>
-        </w:rPr>
-        <w:t>(txid714978[PORG] OR txid343463[PORG]) AND biomol_genomic[PROP] NOT gbdiv_pat[PROP] NOT gbdiv_syn[PROP]</w:t>
-      </w:r>
-    </w:p>
-    <w:p>
-      <w:pPr>
-        <w:jc w:val="both"/>
-        <w:rPr>
-          <w:rFonts w:ascii="Times New Roman" w:hAnsi="Times New Roman" w:cs="Times New Roman"/>
-        </w:rPr>
-      </w:pPr>
-      <w:r>
-        <w:rPr>
-          <w:rFonts w:ascii="Times New Roman" w:hAnsi="Times New Roman" w:cs="Times New Roman"/>
-        </w:rPr>
-        <w:t>```</w:t>
-      </w:r>
-    </w:p>
-    <w:p>
-      <w:pPr>
-        <w:jc w:val="both"/>
-        <w:rPr>
-          <w:rFonts w:ascii="Times New Roman" w:hAnsi="Times New Roman" w:cs="Times New Roman"/>
-        </w:rPr>
-      </w:pPr>
-    </w:p>
-    <w:p>
-      <w:pPr>
-        <w:jc w:val="both"/>
-        <w:rPr>
-          <w:rFonts w:ascii="Times New Roman" w:hAnsi="Times New Roman" w:cs="Times New Roman"/>
-        </w:rPr>
-      </w:pPr>
-      <w:r>
-        <w:rPr>
-          <w:rFonts w:ascii="Times New Roman" w:hAnsi="Times New Roman" w:cs="Times New Roman"/>
-        </w:rPr>
-        <w:t>The square brackets enclose keywords that corresponds to search fields. The fields immediately follow each value. The PORG and PROP fields correspond to primary organism and property respectively. The first two PORG terms limit the search to HAdV-55 and HAdV-11a respectively.</w:t>
-      </w:r>
-      <w:r>
-        <w:rPr>
-          <w:rFonts w:ascii="Times New Roman" w:hAnsi="Times New Roman" w:cs="Times New Roman"/>
-        </w:rPr>
-        <w:t xml:space="preserve"> The</w:t>
-      </w:r>
-      <w:r>
-        <w:rPr>
-          <w:rFonts w:ascii="Times New Roman" w:hAnsi="Times New Roman" w:cs="Times New Roman"/>
-        </w:rPr>
-        <w:t xml:space="preserve"> first PROP </w:t>
-      </w:r>
-      <w:r>
-        <w:rPr>
-          <w:rFonts w:ascii="Times New Roman" w:hAnsi="Times New Roman" w:cs="Times New Roman"/>
-        </w:rPr>
-        <w:t xml:space="preserve">term </w:t>
-      </w:r>
-      <w:r>
-        <w:rPr>
-          <w:rFonts w:ascii="Times New Roman" w:hAnsi="Times New Roman" w:cs="Times New Roman"/>
-        </w:rPr>
-        <w:t xml:space="preserve">sets the molecule type and the latter two exclude </w:t>
-      </w:r>
-      <w:r>
-        <w:rPr>
-          <w:rFonts w:ascii="Times New Roman" w:hAnsi="Times New Roman" w:cs="Times New Roman"/>
-        </w:rPr>
-        <w:t>GenBank divisions</w:t>
+        <w:fldChar w:fldCharType="begin"/>
+      </w:r>
+      <w:r>
+        <w:rPr>
+          <w:rFonts w:ascii="Times New Roman" w:hAnsi="Times New Roman" w:cs="Times New Roman"/>
+        </w:rPr>
+        <w:instrText xml:space="preserve"> ADDIN ZOTERO_ITEM CSL_CITATION {"citationID":"vO20rm1u","properties":{"formattedCitation":"(Wickham, 2017)","plainCitation":"(Wickham, 2017)","noteIndex":0},"citationItems":[{"id":1065,"uris":["http://zotero.org/users/local/OzBOzEia/items/T3I57KB3"],"uri":["http://zotero.org/users/local/OzBOzEia/items/T3I57KB3"],"itemData":{"id":1065,"type":"book","title":"tidyverse: Easily Install and Load the 'Tidyverse'","URL":"https://CRAN.R-project.org/package=tidyverse","note":"R package version 1.2.1 \nCitation Key: R-tidyverse","author":[{"family":"Wickham","given":"Hadley"}],"issued":{"date-parts":[["2017"]]}}}],"schema":"https://github.com/citation-style-language/schema/raw/master/csl-citation.json"} </w:instrText>
+      </w:r>
+      <w:r>
+        <w:rPr>
+          <w:rFonts w:ascii="Times New Roman" w:hAnsi="Times New Roman" w:cs="Times New Roman"/>
+        </w:rPr>
+        <w:fldChar w:fldCharType="separate"/>
+      </w:r>
+      <w:r>
+        <w:rPr>
+          <w:rFonts w:ascii="Times New Roman" w:hAnsi="Times New Roman" w:cs="Times New Roman"/>
+          <w:noProof/>
+        </w:rPr>
+        <w:t>(Wickham, 2017)</w:t>
+      </w:r>
+      <w:r>
+        <w:rPr>
+          <w:rFonts w:ascii="Times New Roman" w:hAnsi="Times New Roman" w:cs="Times New Roman"/>
+        </w:rPr>
+        <w:fldChar w:fldCharType="end"/>
+      </w:r>
+      <w:r>
+        <w:rPr>
+          <w:rFonts w:ascii="Times New Roman" w:hAnsi="Times New Roman" w:cs="Times New Roman"/>
+        </w:rPr>
+        <w:t>.</w:t>
+      </w:r>
+      <w:r>
+        <w:rPr>
+          <w:rFonts w:ascii="Times New Roman" w:hAnsi="Times New Roman" w:cs="Times New Roman"/>
+        </w:rPr>
+        <w:t xml:space="preserve"> Another R script relied on the </w:t>
+      </w:r>
+      <w:proofErr w:type="spellStart"/>
+      <w:r>
+        <w:rPr>
+          <w:rFonts w:ascii="Times New Roman" w:hAnsi="Times New Roman" w:cs="Times New Roman"/>
+        </w:rPr>
+        <w:t>lubridate</w:t>
+      </w:r>
+      <w:proofErr w:type="spellEnd"/>
+      <w:r>
+        <w:rPr>
+          <w:rFonts w:ascii="Times New Roman" w:hAnsi="Times New Roman" w:cs="Times New Roman"/>
+        </w:rPr>
+        <w:t xml:space="preserve"> package to automatically convert the </w:t>
+      </w:r>
+      <w:proofErr w:type="spellStart"/>
+      <w:r>
+        <w:rPr>
+          <w:rFonts w:ascii="Times New Roman" w:hAnsi="Times New Roman" w:cs="Times New Roman"/>
+        </w:rPr>
+        <w:t>collection_date</w:t>
+      </w:r>
+      <w:proofErr w:type="spellEnd"/>
+      <w:r>
+        <w:rPr>
+          <w:rFonts w:ascii="Times New Roman" w:hAnsi="Times New Roman" w:cs="Times New Roman"/>
+        </w:rPr>
+        <w:t xml:space="preserve"> field values into a consistent ISO-8601 format</w:t>
       </w:r>
       <w:r>
         <w:rPr>
@@ -407,7 +1046,7 @@
         <w:rPr>
           <w:rFonts w:ascii="Times New Roman" w:hAnsi="Times New Roman" w:cs="Times New Roman"/>
         </w:rPr>
-        <w:instrText xml:space="preserve"> ADDIN ZOTERO_ITEM CSL_CITATION {"citationID":"3PKI7B0n","properties":{"formattedCitation":"(Romiti and Cooper, 2011)","plainCitation":"(Romiti and Cooper, 2011)","noteIndex":0},"citationItems":[{"id":1171,"uris":["http://zotero.org/users/local/OzBOzEia/items/T4RGYN83"],"uri":["http://zotero.org/users/local/OzBOzEia/items/T4RGYN83"],"itemData":{"id":1171,"type":"book","title":"Search Field Descriptions for Sequence Database","publisher":"National Center for Biotechnology Information (US)","source":"www.ncbi.nlm.nih.gov","URL":"https://www.ncbi.nlm.nih.gov/books/NBK49540/","language":"en","author":[{"family":"Romiti","given":"Monica"},{"family":"Cooper","given":"Peter"}],"issued":{"date-parts":[["2011",2,9]]},"accessed":{"date-parts":[["2019",10,6]]}}}],"schema":"https://github.com/citation-style-language/schema/raw/master/csl-citation.json"} </w:instrText>
+        <w:instrText xml:space="preserve"> ADDIN ZOTERO_ITEM CSL_CITATION {"citationID":"tMHililq","properties":{"formattedCitation":"(Spinu et al., 2018)","plainCitation":"(Spinu et al., 2018)","noteIndex":0},"citationItems":[{"id":904,"uris":["http://zotero.org/users/local/OzBOzEia/items/HMDZRX5E"],"uri":["http://zotero.org/users/local/OzBOzEia/items/HMDZRX5E"],"itemData":{"id":904,"type":"book","title":"lubridate: Make Dealing with Dates a Little Easier","URL":"https://CRAN.R-project.org/package=lubridate","note":"R package version 1.7.4 \nCitation Key: R-lubridate","author":[{"family":"Spinu","given":"Vitalie"},{"family":"Grolemund","given":"Garrett"},{"family":"Wickham","given":"Hadley"}],"issued":{"date-parts":[["2018"]]}}}],"schema":"https://github.com/citation-style-language/schema/raw/master/csl-citation.json"} </w:instrText>
       </w:r>
       <w:r>
         <w:rPr>
@@ -420,7 +1059,7 @@
           <w:rFonts w:ascii="Times New Roman" w:hAnsi="Times New Roman" w:cs="Times New Roman"/>
           <w:noProof/>
         </w:rPr>
-        <w:t>(Romiti and Cooper, 2011)</w:t>
+        <w:t>(Spinu et al., 2018)</w:t>
       </w:r>
       <w:r>
         <w:rPr>
@@ -438,60 +1077,218 @@
         <w:rPr>
           <w:rFonts w:ascii="Times New Roman" w:hAnsi="Times New Roman" w:cs="Times New Roman"/>
         </w:rPr>
-        <w:t xml:space="preserve"> Specifically, these</w:t>
-      </w:r>
-      <w:r>
-        <w:rPr>
-          <w:rFonts w:ascii="Times New Roman" w:hAnsi="Times New Roman" w:cs="Times New Roman"/>
-        </w:rPr>
-        <w:t xml:space="preserve"> terms limit the search to genomic DNA while excluding patents and synthetic constructs respectively.</w:t>
-      </w:r>
-      <w:r>
-        <w:rPr>
-          <w:rFonts w:ascii="Times New Roman" w:hAnsi="Times New Roman" w:cs="Times New Roman"/>
-        </w:rPr>
-        <w:t xml:space="preserve"> The **esearch** command executed the query and the **efetch** commands retrieved the FASTA-formatted sequence data. The Bash script piped the results directly into the **makeblastdb** command to generate a BLAST database.</w:t>
-      </w:r>
-    </w:p>
-    <w:p>
-      <w:pPr>
-        <w:jc w:val="both"/>
-        <w:rPr>
-          <w:rFonts w:ascii="Times New Roman" w:hAnsi="Times New Roman" w:cs="Times New Roman"/>
-        </w:rPr>
-      </w:pPr>
-    </w:p>
-    <w:p>
-      <w:pPr>
-        <w:jc w:val="both"/>
-        <w:rPr>
-          <w:rFonts w:ascii="Times New Roman" w:hAnsi="Times New Roman" w:cs="Times New Roman"/>
-        </w:rPr>
-      </w:pPr>
-      <w:r>
-        <w:rPr>
-          <w:rFonts w:ascii="Times New Roman" w:hAnsi="Times New Roman" w:cs="Times New Roman"/>
-        </w:rPr>
-        <w:t>## Metadata</w:t>
-      </w:r>
-    </w:p>
-    <w:p>
-      <w:pPr>
-        <w:jc w:val="both"/>
-        <w:rPr>
-          <w:rFonts w:ascii="Times New Roman" w:hAnsi="Times New Roman" w:cs="Times New Roman"/>
-        </w:rPr>
-      </w:pPr>
-    </w:p>
-    <w:p>
-      <w:pPr>
-        <w:jc w:val="both"/>
-        <w:rPr>
-          <w:rFonts w:ascii="Times New Roman" w:hAnsi="Times New Roman" w:cs="Times New Roman"/>
-        </w:rPr>
-      </w:pPr>
+        <w:t xml:space="preserve"> This series of commands generated a sorted tab-separated file mapping accessions to collection dates.</w:t>
+      </w:r>
+    </w:p>
+    <w:p>
+      <w:pPr>
+        <w:jc w:val="both"/>
+        <w:rPr>
+          <w:rFonts w:ascii="Times New Roman" w:hAnsi="Times New Roman" w:cs="Times New Roman"/>
+        </w:rPr>
+      </w:pPr>
+    </w:p>
+    <w:p>
+      <w:pPr>
+        <w:jc w:val="both"/>
+        <w:rPr>
+          <w:rFonts w:ascii="Times New Roman" w:hAnsi="Times New Roman" w:cs="Times New Roman"/>
+        </w:rPr>
+      </w:pPr>
+      <w:r>
+        <w:rPr>
+          <w:rFonts w:ascii="Times New Roman" w:hAnsi="Times New Roman" w:cs="Times New Roman"/>
+        </w:rPr>
+        <w:t xml:space="preserve">## </w:t>
+      </w:r>
+      <w:r>
+        <w:rPr>
+          <w:rFonts w:ascii="Times New Roman" w:hAnsi="Times New Roman" w:cs="Times New Roman"/>
+        </w:rPr>
+        <w:t>Sequence</w:t>
+      </w:r>
+      <w:r>
+        <w:rPr>
+          <w:rFonts w:ascii="Times New Roman" w:hAnsi="Times New Roman" w:cs="Times New Roman"/>
+        </w:rPr>
+        <w:t xml:space="preserve"> Extraction</w:t>
+      </w:r>
+    </w:p>
+    <w:p>
+      <w:pPr>
+        <w:jc w:val="both"/>
+        <w:rPr>
+          <w:rFonts w:ascii="Times New Roman" w:hAnsi="Times New Roman" w:cs="Times New Roman"/>
+        </w:rPr>
+      </w:pPr>
+    </w:p>
+    <w:p>
+      <w:pPr>
+        <w:jc w:val="both"/>
+        <w:rPr>
+          <w:rFonts w:ascii="Times New Roman" w:hAnsi="Times New Roman" w:cs="Times New Roman"/>
+        </w:rPr>
+      </w:pPr>
+      <w:r>
+        <w:rPr>
+          <w:rFonts w:ascii="Times New Roman" w:hAnsi="Times New Roman" w:cs="Times New Roman"/>
+        </w:rPr>
+        <w:t xml:space="preserve">The </w:t>
+      </w:r>
+      <w:r>
+        <w:rPr>
+          <w:rFonts w:ascii="Times New Roman" w:hAnsi="Times New Roman" w:cs="Times New Roman"/>
+        </w:rPr>
+        <w:t xml:space="preserve">full </w:t>
+      </w:r>
+      <w:r>
+        <w:rPr>
+          <w:rFonts w:ascii="Times New Roman" w:hAnsi="Times New Roman" w:cs="Times New Roman"/>
+        </w:rPr>
+        <w:t>genome extraction method involved a series of piped commands. The **</w:t>
+      </w:r>
+      <w:proofErr w:type="spellStart"/>
+      <w:r>
+        <w:rPr>
+          <w:rFonts w:ascii="Times New Roman" w:hAnsi="Times New Roman" w:cs="Times New Roman"/>
+        </w:rPr>
+        <w:t>blastdbcmd</w:t>
+      </w:r>
+      <w:proofErr w:type="spellEnd"/>
+      <w:r>
+        <w:rPr>
+          <w:rFonts w:ascii="Times New Roman" w:hAnsi="Times New Roman" w:cs="Times New Roman"/>
+        </w:rPr>
+        <w:t>** program dumped a space-separated list of accession-length pairs. Next, **</w:t>
+      </w:r>
+      <w:proofErr w:type="spellStart"/>
+      <w:r>
+        <w:rPr>
+          <w:rFonts w:ascii="Times New Roman" w:hAnsi="Times New Roman" w:cs="Times New Roman"/>
+        </w:rPr>
+        <w:t>awk</w:t>
+      </w:r>
+      <w:proofErr w:type="spellEnd"/>
+      <w:r>
+        <w:rPr>
+          <w:rFonts w:ascii="Times New Roman" w:hAnsi="Times New Roman" w:cs="Times New Roman"/>
+        </w:rPr>
+        <w:t xml:space="preserve">** selected sequences with lengths greater than </w:t>
+      </w:r>
+      <w:r>
+        <w:rPr>
+          <w:rFonts w:ascii="Times New Roman" w:hAnsi="Times New Roman" w:cs="Times New Roman"/>
+        </w:rPr>
+        <w:t xml:space="preserve">or equal to </w:t>
+      </w:r>
+      <w:r>
+        <w:rPr>
+          <w:rFonts w:ascii="Times New Roman" w:hAnsi="Times New Roman" w:cs="Times New Roman"/>
+        </w:rPr>
+        <w:t xml:space="preserve">34 </w:t>
+      </w:r>
+      <w:proofErr w:type="spellStart"/>
+      <w:r>
+        <w:rPr>
+          <w:rFonts w:ascii="Times New Roman" w:hAnsi="Times New Roman" w:cs="Times New Roman"/>
+        </w:rPr>
+        <w:t>kbp</w:t>
+      </w:r>
+      <w:proofErr w:type="spellEnd"/>
+      <w:r>
+        <w:rPr>
+          <w:rFonts w:ascii="Times New Roman" w:hAnsi="Times New Roman" w:cs="Times New Roman"/>
+        </w:rPr>
+        <w:t>.</w:t>
+      </w:r>
+    </w:p>
+    <w:p>
+      <w:pPr>
+        <w:jc w:val="both"/>
+        <w:rPr>
+          <w:rFonts w:ascii="Times New Roman" w:hAnsi="Times New Roman" w:cs="Times New Roman"/>
+        </w:rPr>
+      </w:pPr>
+    </w:p>
+    <w:p>
+      <w:pPr>
+        <w:jc w:val="both"/>
+        <w:rPr>
+          <w:rFonts w:ascii="Times New Roman" w:hAnsi="Times New Roman" w:cs="Times New Roman"/>
+        </w:rPr>
+      </w:pPr>
+      <w:r>
+        <w:rPr>
+          <w:rFonts w:ascii="Times New Roman" w:hAnsi="Times New Roman" w:cs="Times New Roman"/>
+        </w:rPr>
+        <w:t>The gene extraction method required a query sequence. The **</w:t>
+      </w:r>
+      <w:proofErr w:type="spellStart"/>
+      <w:r>
+        <w:rPr>
+          <w:rFonts w:ascii="Times New Roman" w:hAnsi="Times New Roman" w:cs="Times New Roman"/>
+        </w:rPr>
+        <w:t>blastdbmcd</w:t>
+      </w:r>
+      <w:proofErr w:type="spellEnd"/>
+      <w:r>
+        <w:rPr>
+          <w:rFonts w:ascii="Times New Roman" w:hAnsi="Times New Roman" w:cs="Times New Roman"/>
+        </w:rPr>
+        <w:t xml:space="preserve">** program generated the query for each gene based on a reference accession and sequence coordinates. </w:t>
+      </w:r>
+      <w:r>
+        <w:rPr>
+          <w:rFonts w:ascii="Times New Roman" w:hAnsi="Times New Roman" w:cs="Times New Roman"/>
+        </w:rPr>
+        <w:t xml:space="preserve">A two-step alignment process extracted the set of homologous </w:t>
+      </w:r>
       <w:bookmarkStart w:id="0" w:name="_GoBack"/>
       <w:bookmarkEnd w:id="0"/>
+      <w:r>
+        <w:rPr>
+          <w:rFonts w:ascii="Times New Roman" w:hAnsi="Times New Roman" w:cs="Times New Roman"/>
+        </w:rPr>
+        <w:t>genes.</w:t>
+      </w:r>
+    </w:p>
+    <w:p>
+      <w:pPr>
+        <w:jc w:val="both"/>
+        <w:rPr>
+          <w:rFonts w:ascii="Times New Roman" w:hAnsi="Times New Roman" w:cs="Times New Roman"/>
+        </w:rPr>
+      </w:pPr>
+    </w:p>
+    <w:p>
+      <w:pPr>
+        <w:jc w:val="both"/>
+        <w:rPr>
+          <w:rFonts w:ascii="Times New Roman" w:hAnsi="Times New Roman" w:cs="Times New Roman"/>
+        </w:rPr>
+      </w:pPr>
+    </w:p>
+    <w:p>
+      <w:pPr>
+        <w:jc w:val="both"/>
+        <w:rPr>
+          <w:rFonts w:ascii="Times New Roman" w:hAnsi="Times New Roman" w:cs="Times New Roman"/>
+        </w:rPr>
+      </w:pPr>
+    </w:p>
+    <w:p>
+      <w:pPr>
+        <w:jc w:val="both"/>
+        <w:rPr>
+          <w:rFonts w:ascii="Times New Roman" w:hAnsi="Times New Roman" w:cs="Times New Roman"/>
+        </w:rPr>
+      </w:pPr>
+      <w:r>
+        <w:rPr>
+          <w:rFonts w:ascii="Times New Roman" w:hAnsi="Times New Roman" w:cs="Times New Roman"/>
+        </w:rPr>
+        <w:t># References</w:t>
+      </w:r>
     </w:p>
     <w:p>
       <w:pPr>
@@ -930,6 +1727,23 @@
     <w:semiHidden/>
     <w:unhideWhenUsed/>
   </w:style>
+  <w:style w:type="paragraph" w:styleId="Bibliography">
+    <w:name w:val="Bibliography"/>
+    <w:basedOn w:val="Normal"/>
+    <w:next w:val="Normal"/>
+    <w:uiPriority w:val="37"/>
+    <w:semiHidden/>
+    <w:unhideWhenUsed/>
+    <w:rsid w:val="00373C03"/>
+    <w:pPr>
+      <w:spacing w:after="240"/>
+    </w:pPr>
+  </w:style>
+  <w:style w:type="character" w:customStyle="1" w:styleId="pl-s">
+    <w:name w:val="pl-s"/>
+    <w:basedOn w:val="DefaultParagraphFont"/>
+    <w:rsid w:val="000A6EA7"/>
+  </w:style>
 </w:styles>
 </file>
 

--- a/report/proposal.docx
+++ b/report/proposal.docx
@@ -13,6 +13,12 @@
         <w:rPr>
           <w:rFonts w:ascii="Times New Roman" w:hAnsi="Times New Roman" w:cs="Times New Roman"/>
         </w:rPr>
+        <w:t xml:space="preserve"># </w:t>
+      </w:r>
+      <w:r>
+        <w:rPr>
+          <w:rFonts w:ascii="Times New Roman" w:hAnsi="Times New Roman" w:cs="Times New Roman"/>
+        </w:rPr>
         <w:t>The B-55’s</w:t>
       </w:r>
     </w:p>
@@ -35,7 +41,19 @@
         <w:rPr>
           <w:rFonts w:ascii="Times New Roman" w:hAnsi="Times New Roman" w:cs="Times New Roman"/>
         </w:rPr>
-        <w:t xml:space="preserve"># </w:t>
+        <w:t>#</w:t>
+      </w:r>
+      <w:r>
+        <w:rPr>
+          <w:rFonts w:ascii="Times New Roman" w:hAnsi="Times New Roman" w:cs="Times New Roman"/>
+        </w:rPr>
+        <w:t>#</w:t>
+      </w:r>
+      <w:r>
+        <w:rPr>
+          <w:rFonts w:ascii="Times New Roman" w:hAnsi="Times New Roman" w:cs="Times New Roman"/>
+        </w:rPr>
+        <w:t xml:space="preserve"> </w:t>
       </w:r>
       <w:r>
         <w:rPr>
@@ -99,7 +117,19 @@
         <w:rPr>
           <w:rFonts w:ascii="Times New Roman" w:hAnsi="Times New Roman" w:cs="Times New Roman"/>
         </w:rPr>
-        <w:t xml:space="preserve"># </w:t>
+        <w:t>#</w:t>
+      </w:r>
+      <w:r>
+        <w:rPr>
+          <w:rFonts w:ascii="Times New Roman" w:hAnsi="Times New Roman" w:cs="Times New Roman"/>
+        </w:rPr>
+        <w:t>#</w:t>
+      </w:r>
+      <w:r>
+        <w:rPr>
+          <w:rFonts w:ascii="Times New Roman" w:hAnsi="Times New Roman" w:cs="Times New Roman"/>
+        </w:rPr>
+        <w:t xml:space="preserve"> </w:t>
       </w:r>
       <w:r>
         <w:rPr>
@@ -177,315 +207,903 @@
         <w:rPr>
           <w:rFonts w:ascii="Times New Roman" w:hAnsi="Times New Roman" w:cs="Times New Roman"/>
         </w:rPr>
+        <w:t>#</w:t>
+      </w:r>
+      <w:r>
+        <w:rPr>
+          <w:rFonts w:ascii="Times New Roman" w:hAnsi="Times New Roman" w:cs="Times New Roman"/>
+        </w:rPr>
+        <w:t>#</w:t>
+      </w:r>
+      <w:r>
+        <w:rPr>
+          <w:rFonts w:ascii="Times New Roman" w:hAnsi="Times New Roman" w:cs="Times New Roman"/>
+        </w:rPr>
+        <w:t xml:space="preserve"> </w:t>
+      </w:r>
+      <w:r>
+        <w:rPr>
+          <w:rFonts w:ascii="Times New Roman" w:hAnsi="Times New Roman" w:cs="Times New Roman"/>
+        </w:rPr>
+        <w:t>Methods</w:t>
+      </w:r>
+    </w:p>
+    <w:p>
+      <w:pPr>
+        <w:jc w:val="both"/>
+        <w:rPr>
+          <w:rFonts w:ascii="Times New Roman" w:hAnsi="Times New Roman" w:cs="Times New Roman"/>
+        </w:rPr>
+      </w:pPr>
+    </w:p>
+    <w:p>
+      <w:pPr>
+        <w:jc w:val="both"/>
+        <w:rPr>
+          <w:rFonts w:ascii="Times New Roman" w:hAnsi="Times New Roman" w:cs="Times New Roman"/>
+        </w:rPr>
+      </w:pPr>
+      <w:r>
+        <w:rPr>
+          <w:rFonts w:ascii="Times New Roman" w:hAnsi="Times New Roman" w:cs="Times New Roman"/>
+        </w:rPr>
+        <w:t>##</w:t>
+      </w:r>
+      <w:r>
+        <w:rPr>
+          <w:rFonts w:ascii="Times New Roman" w:hAnsi="Times New Roman" w:cs="Times New Roman"/>
+        </w:rPr>
+        <w:t>#</w:t>
+      </w:r>
+      <w:r>
+        <w:rPr>
+          <w:rFonts w:ascii="Times New Roman" w:hAnsi="Times New Roman" w:cs="Times New Roman"/>
+        </w:rPr>
+        <w:t xml:space="preserve"> Data</w:t>
+      </w:r>
+    </w:p>
+    <w:p>
+      <w:pPr>
+        <w:jc w:val="both"/>
+        <w:rPr>
+          <w:rFonts w:ascii="Times New Roman" w:hAnsi="Times New Roman" w:cs="Times New Roman"/>
+        </w:rPr>
+      </w:pPr>
+    </w:p>
+    <w:p>
+      <w:pPr>
+        <w:jc w:val="both"/>
+        <w:rPr>
+          <w:rFonts w:ascii="Times New Roman" w:hAnsi="Times New Roman" w:cs="Times New Roman"/>
+        </w:rPr>
+      </w:pPr>
+      <w:r>
+        <w:rPr>
+          <w:rFonts w:ascii="Times New Roman" w:hAnsi="Times New Roman" w:cs="Times New Roman"/>
+        </w:rPr>
+        <w:t>A Bash script coordinated the retrieval of nucleotide sequences and metadata</w:t>
+      </w:r>
+      <w:r>
+        <w:rPr>
+          <w:rFonts w:ascii="Times New Roman" w:hAnsi="Times New Roman" w:cs="Times New Roman"/>
+        </w:rPr>
+        <w:t xml:space="preserve"> in order to generate a local BLAST database</w:t>
+      </w:r>
+      <w:r>
+        <w:rPr>
+          <w:rFonts w:ascii="Times New Roman" w:hAnsi="Times New Roman" w:cs="Times New Roman"/>
+        </w:rPr>
+        <w:t xml:space="preserve">. </w:t>
+      </w:r>
+      <w:r>
+        <w:rPr>
+          <w:rFonts w:ascii="Times New Roman" w:hAnsi="Times New Roman" w:cs="Times New Roman"/>
+        </w:rPr>
+        <w:t xml:space="preserve">The Entrez Direct E-utilities scripts provided a command-line interface to query and retrieve data from the federated set of National Center for Biotechnology Information (NCBI) </w:t>
+      </w:r>
+      <w:r>
+        <w:rPr>
+          <w:rFonts w:ascii="Times New Roman" w:hAnsi="Times New Roman" w:cs="Times New Roman"/>
+        </w:rPr>
+        <w:t>databases.</w:t>
+      </w:r>
+      <w:r>
+        <w:rPr>
+          <w:rFonts w:ascii="Times New Roman" w:hAnsi="Times New Roman" w:cs="Times New Roman"/>
+        </w:rPr>
+        <w:t xml:space="preserve"> </w:t>
+      </w:r>
+      <w:r>
+        <w:rPr>
+          <w:rFonts w:ascii="Times New Roman" w:hAnsi="Times New Roman" w:cs="Times New Roman"/>
+        </w:rPr>
+        <w:t xml:space="preserve">The script generated the following query to download </w:t>
+      </w:r>
+      <w:r>
+        <w:rPr>
+          <w:rFonts w:ascii="Times New Roman" w:hAnsi="Times New Roman" w:cs="Times New Roman"/>
+        </w:rPr>
+        <w:t>the</w:t>
+      </w:r>
+      <w:r>
+        <w:rPr>
+          <w:rFonts w:ascii="Times New Roman" w:hAnsi="Times New Roman" w:cs="Times New Roman"/>
+        </w:rPr>
+        <w:t xml:space="preserve"> sequences from the Nucleotide database.</w:t>
+      </w:r>
+    </w:p>
+    <w:p>
+      <w:pPr>
+        <w:jc w:val="both"/>
+        <w:rPr>
+          <w:rFonts w:ascii="Times New Roman" w:hAnsi="Times New Roman" w:cs="Times New Roman"/>
+        </w:rPr>
+      </w:pPr>
+    </w:p>
+    <w:p>
+      <w:pPr>
+        <w:jc w:val="both"/>
+        <w:rPr>
+          <w:rFonts w:ascii="Times New Roman" w:hAnsi="Times New Roman" w:cs="Times New Roman"/>
+        </w:rPr>
+      </w:pPr>
+      <w:r>
+        <w:rPr>
+          <w:rFonts w:ascii="Times New Roman" w:hAnsi="Times New Roman" w:cs="Times New Roman"/>
+        </w:rPr>
+        <w:t>```</w:t>
+      </w:r>
+      <w:r>
+        <w:rPr>
+          <w:rFonts w:ascii="Times New Roman" w:hAnsi="Times New Roman" w:cs="Times New Roman"/>
+        </w:rPr>
+        <w:t>sql</w:t>
+      </w:r>
+    </w:p>
+    <w:p>
+      <w:pPr>
+        <w:jc w:val="both"/>
+        <w:rPr>
+          <w:rFonts w:ascii="Courier" w:hAnsi="Courier" w:cs="Times New Roman"/>
+        </w:rPr>
+      </w:pPr>
+      <w:r>
+        <w:rPr>
+          <w:rFonts w:ascii="Courier" w:hAnsi="Courier" w:cs="Times New Roman"/>
+        </w:rPr>
+        <w:t>(txid714978[PORG] OR txid343463[PORG]) AND biomol_genomic[PROP] NOT gbdiv_pat[PROP] NOT gbdiv_syn[PROP]</w:t>
+      </w:r>
+    </w:p>
+    <w:p>
+      <w:pPr>
+        <w:jc w:val="both"/>
+        <w:rPr>
+          <w:rFonts w:ascii="Times New Roman" w:hAnsi="Times New Roman" w:cs="Times New Roman"/>
+        </w:rPr>
+      </w:pPr>
+      <w:r>
+        <w:rPr>
+          <w:rFonts w:ascii="Times New Roman" w:hAnsi="Times New Roman" w:cs="Times New Roman"/>
+        </w:rPr>
+        <w:t>```</w:t>
+      </w:r>
+    </w:p>
+    <w:p>
+      <w:pPr>
+        <w:jc w:val="both"/>
+        <w:rPr>
+          <w:rFonts w:ascii="Times New Roman" w:hAnsi="Times New Roman" w:cs="Times New Roman"/>
+        </w:rPr>
+      </w:pPr>
+    </w:p>
+    <w:p>
+      <w:pPr>
+        <w:jc w:val="both"/>
+        <w:rPr>
+          <w:rFonts w:ascii="Times New Roman" w:hAnsi="Times New Roman" w:cs="Times New Roman"/>
+        </w:rPr>
+      </w:pPr>
+      <w:r>
+        <w:rPr>
+          <w:rFonts w:ascii="Times New Roman" w:hAnsi="Times New Roman" w:cs="Times New Roman"/>
+        </w:rPr>
+        <w:t xml:space="preserve">Each </w:t>
+      </w:r>
+      <w:r>
+        <w:rPr>
+          <w:rFonts w:ascii="Times New Roman" w:hAnsi="Times New Roman" w:cs="Times New Roman"/>
+        </w:rPr>
+        <w:t xml:space="preserve">square bracket </w:t>
+      </w:r>
+      <w:r>
+        <w:rPr>
+          <w:rFonts w:ascii="Times New Roman" w:hAnsi="Times New Roman" w:cs="Times New Roman"/>
+        </w:rPr>
+        <w:t>occur</w:t>
+      </w:r>
+      <w:r>
+        <w:rPr>
+          <w:rFonts w:ascii="Times New Roman" w:hAnsi="Times New Roman" w:cs="Times New Roman"/>
+        </w:rPr>
+        <w:t>s</w:t>
+      </w:r>
+      <w:r>
+        <w:rPr>
+          <w:rFonts w:ascii="Times New Roman" w:hAnsi="Times New Roman" w:cs="Times New Roman"/>
+        </w:rPr>
+        <w:t xml:space="preserve"> immediately after </w:t>
+      </w:r>
+      <w:r>
+        <w:rPr>
+          <w:rFonts w:ascii="Times New Roman" w:hAnsi="Times New Roman" w:cs="Times New Roman"/>
+        </w:rPr>
+        <w:t>a</w:t>
+      </w:r>
+      <w:r>
+        <w:rPr>
+          <w:rFonts w:ascii="Times New Roman" w:hAnsi="Times New Roman" w:cs="Times New Roman"/>
+        </w:rPr>
+        <w:t xml:space="preserve"> search value and </w:t>
+      </w:r>
+      <w:r>
+        <w:rPr>
+          <w:rFonts w:ascii="Times New Roman" w:hAnsi="Times New Roman" w:cs="Times New Roman"/>
+        </w:rPr>
+        <w:t>enclose</w:t>
+      </w:r>
+      <w:r>
+        <w:rPr>
+          <w:rFonts w:ascii="Times New Roman" w:hAnsi="Times New Roman" w:cs="Times New Roman"/>
+        </w:rPr>
+        <w:t>s</w:t>
+      </w:r>
+      <w:r>
+        <w:rPr>
+          <w:rFonts w:ascii="Times New Roman" w:hAnsi="Times New Roman" w:cs="Times New Roman"/>
+        </w:rPr>
+        <w:t xml:space="preserve"> a keyword that specifies the </w:t>
+      </w:r>
+      <w:r>
+        <w:rPr>
+          <w:rFonts w:ascii="Times New Roman" w:hAnsi="Times New Roman" w:cs="Times New Roman"/>
+        </w:rPr>
+        <w:t xml:space="preserve">search field. The PORG and PROP fields correspond to primary organism and property respectively. The first two PORG terms </w:t>
+      </w:r>
+      <w:r>
+        <w:rPr>
+          <w:rFonts w:ascii="Times New Roman" w:hAnsi="Times New Roman" w:cs="Times New Roman"/>
+        </w:rPr>
+        <w:t xml:space="preserve">use NCBI Taxonomy identifiers to </w:t>
+      </w:r>
+      <w:r>
+        <w:rPr>
+          <w:rFonts w:ascii="Times New Roman" w:hAnsi="Times New Roman" w:cs="Times New Roman"/>
+        </w:rPr>
+        <w:t>limit the search to HAdV-55 and HAdV-11a respectively.</w:t>
+      </w:r>
+      <w:r>
+        <w:rPr>
+          <w:rFonts w:ascii="Times New Roman" w:hAnsi="Times New Roman" w:cs="Times New Roman"/>
+        </w:rPr>
+        <w:t xml:space="preserve"> The</w:t>
+      </w:r>
+      <w:r>
+        <w:rPr>
+          <w:rFonts w:ascii="Times New Roman" w:hAnsi="Times New Roman" w:cs="Times New Roman"/>
+        </w:rPr>
+        <w:t xml:space="preserve"> first PROP </w:t>
+      </w:r>
+      <w:r>
+        <w:rPr>
+          <w:rFonts w:ascii="Times New Roman" w:hAnsi="Times New Roman" w:cs="Times New Roman"/>
+        </w:rPr>
+        <w:t xml:space="preserve">term </w:t>
+      </w:r>
+      <w:r>
+        <w:rPr>
+          <w:rFonts w:ascii="Times New Roman" w:hAnsi="Times New Roman" w:cs="Times New Roman"/>
+        </w:rPr>
+        <w:t xml:space="preserve">sets the molecule type </w:t>
+      </w:r>
+      <w:r>
+        <w:rPr>
+          <w:rFonts w:ascii="Times New Roman" w:hAnsi="Times New Roman" w:cs="Times New Roman"/>
+        </w:rPr>
+        <w:t>while</w:t>
+      </w:r>
+      <w:r>
+        <w:rPr>
+          <w:rFonts w:ascii="Times New Roman" w:hAnsi="Times New Roman" w:cs="Times New Roman"/>
+        </w:rPr>
+        <w:t xml:space="preserve"> the </w:t>
+      </w:r>
+      <w:r>
+        <w:rPr>
+          <w:rFonts w:ascii="Times New Roman" w:hAnsi="Times New Roman" w:cs="Times New Roman"/>
+        </w:rPr>
+        <w:t xml:space="preserve">next </w:t>
+      </w:r>
+      <w:r>
+        <w:rPr>
+          <w:rFonts w:ascii="Times New Roman" w:hAnsi="Times New Roman" w:cs="Times New Roman"/>
+        </w:rPr>
+        <w:t xml:space="preserve">two exclude </w:t>
+      </w:r>
+      <w:r>
+        <w:rPr>
+          <w:rFonts w:ascii="Times New Roman" w:hAnsi="Times New Roman" w:cs="Times New Roman"/>
+        </w:rPr>
+        <w:t>GenBank divisions</w:t>
+      </w:r>
+      <w:r>
+        <w:rPr>
+          <w:rFonts w:ascii="Times New Roman" w:hAnsi="Times New Roman" w:cs="Times New Roman"/>
+        </w:rPr>
+        <w:t xml:space="preserve"> </w:t>
+      </w:r>
+      <w:r>
+        <w:rPr>
+          <w:rFonts w:ascii="Times New Roman" w:hAnsi="Times New Roman" w:cs="Times New Roman"/>
+        </w:rPr>
+        <w:fldChar w:fldCharType="begin"/>
+      </w:r>
+      <w:r>
+        <w:rPr>
+          <w:rFonts w:ascii="Times New Roman" w:hAnsi="Times New Roman" w:cs="Times New Roman"/>
+        </w:rPr>
+        <w:instrText xml:space="preserve"> ADDIN ZOTERO_ITEM CSL_CITATION {"citationID":"3PKI7B0n","properties":{"formattedCitation":"(Romiti and Cooper, 2011)","plainCitation":"(Romiti and Cooper, 2011)","noteIndex":0},"citationItems":[{"id":1171,"uris":["http://zotero.org/users/local/OzBOzEia/items/T4RGYN83"],"uri":["http://zotero.org/users/local/OzBOzEia/items/T4RGYN83"],"itemData":{"id":1171,"type":"book","title":"Search Field Descriptions for Sequence Database","publisher":"National Center for Biotechnology Information (US)","source":"www.ncbi.nlm.nih.gov","URL":"https://www.ncbi.nlm.nih.gov/books/NBK49540/","language":"en","author":[{"family":"Romiti","given":"Monica"},{"family":"Cooper","given":"Peter"}],"issued":{"date-parts":[["2011",2,9]]},"accessed":{"date-parts":[["2019",10,6]]}}}],"schema":"https://github.com/citation-style-language/schema/raw/master/csl-citation.json"} </w:instrText>
+      </w:r>
+      <w:r>
+        <w:rPr>
+          <w:rFonts w:ascii="Times New Roman" w:hAnsi="Times New Roman" w:cs="Times New Roman"/>
+        </w:rPr>
+        <w:fldChar w:fldCharType="separate"/>
+      </w:r>
+      <w:r>
+        <w:rPr>
+          <w:rFonts w:ascii="Times New Roman" w:hAnsi="Times New Roman" w:cs="Times New Roman"/>
+          <w:noProof/>
+        </w:rPr>
+        <w:t>(Romiti and Cooper, 2011)</w:t>
+      </w:r>
+      <w:r>
+        <w:rPr>
+          <w:rFonts w:ascii="Times New Roman" w:hAnsi="Times New Roman" w:cs="Times New Roman"/>
+        </w:rPr>
+        <w:fldChar w:fldCharType="end"/>
+      </w:r>
+      <w:r>
+        <w:rPr>
+          <w:rFonts w:ascii="Times New Roman" w:hAnsi="Times New Roman" w:cs="Times New Roman"/>
+        </w:rPr>
+        <w:t>.</w:t>
+      </w:r>
+      <w:r>
+        <w:rPr>
+          <w:rFonts w:ascii="Times New Roman" w:hAnsi="Times New Roman" w:cs="Times New Roman"/>
+        </w:rPr>
+        <w:t xml:space="preserve"> Specifically, these terms limit the search to genomic DNA while excluding patents and synthetic constructs respectively.</w:t>
+      </w:r>
+      <w:r>
+        <w:rPr>
+          <w:rFonts w:ascii="Times New Roman" w:hAnsi="Times New Roman" w:cs="Times New Roman"/>
+        </w:rPr>
+        <w:t xml:space="preserve"> The **esearch** </w:t>
+      </w:r>
+      <w:r>
+        <w:rPr>
+          <w:rFonts w:ascii="Times New Roman" w:hAnsi="Times New Roman" w:cs="Times New Roman"/>
+        </w:rPr>
+        <w:t xml:space="preserve">and **efetch* programs </w:t>
+      </w:r>
+      <w:r>
+        <w:rPr>
+          <w:rFonts w:ascii="Times New Roman" w:hAnsi="Times New Roman" w:cs="Times New Roman"/>
+        </w:rPr>
+        <w:t>executed the query and retrieved the FASTA-formatted sequence data</w:t>
+      </w:r>
+      <w:r>
+        <w:rPr>
+          <w:rFonts w:ascii="Times New Roman" w:hAnsi="Times New Roman" w:cs="Times New Roman"/>
+        </w:rPr>
+        <w:t xml:space="preserve"> respectively</w:t>
+      </w:r>
+      <w:r>
+        <w:rPr>
+          <w:rFonts w:ascii="Times New Roman" w:hAnsi="Times New Roman" w:cs="Times New Roman"/>
+        </w:rPr>
+        <w:t xml:space="preserve">. The script piped the results directly into the **makeblastdb** </w:t>
+      </w:r>
+      <w:r>
+        <w:rPr>
+          <w:rFonts w:ascii="Times New Roman" w:hAnsi="Times New Roman" w:cs="Times New Roman"/>
+        </w:rPr>
+        <w:t>program</w:t>
+      </w:r>
+      <w:r>
+        <w:rPr>
+          <w:rFonts w:ascii="Times New Roman" w:hAnsi="Times New Roman" w:cs="Times New Roman"/>
+        </w:rPr>
+        <w:t xml:space="preserve"> to generate a BLAST database.</w:t>
+      </w:r>
+    </w:p>
+    <w:p>
+      <w:pPr>
+        <w:jc w:val="both"/>
+        <w:rPr>
+          <w:rFonts w:ascii="Times New Roman" w:hAnsi="Times New Roman" w:cs="Times New Roman"/>
+        </w:rPr>
+      </w:pPr>
+    </w:p>
+    <w:p>
+      <w:pPr>
+        <w:jc w:val="both"/>
+        <w:rPr>
+          <w:rFonts w:ascii="Times New Roman" w:hAnsi="Times New Roman" w:cs="Times New Roman"/>
+        </w:rPr>
+      </w:pPr>
+      <w:r>
+        <w:rPr>
+          <w:rFonts w:ascii="Times New Roman" w:hAnsi="Times New Roman" w:cs="Times New Roman"/>
+        </w:rPr>
+        <w:t>##</w:t>
+      </w:r>
+      <w:r>
+        <w:rPr>
+          <w:rFonts w:ascii="Times New Roman" w:hAnsi="Times New Roman" w:cs="Times New Roman"/>
+        </w:rPr>
+        <w:t>#</w:t>
+      </w:r>
+      <w:r>
+        <w:rPr>
+          <w:rFonts w:ascii="Times New Roman" w:hAnsi="Times New Roman" w:cs="Times New Roman"/>
+        </w:rPr>
+        <w:t xml:space="preserve"> Metadata</w:t>
+      </w:r>
+    </w:p>
+    <w:p>
+      <w:pPr>
+        <w:jc w:val="both"/>
+        <w:rPr>
+          <w:rFonts w:ascii="Times New Roman" w:hAnsi="Times New Roman" w:cs="Times New Roman"/>
+        </w:rPr>
+      </w:pPr>
+    </w:p>
+    <w:p>
+      <w:pPr>
+        <w:jc w:val="both"/>
+        <w:rPr>
+          <w:rFonts w:ascii="Times New Roman" w:hAnsi="Times New Roman" w:cs="Times New Roman"/>
+        </w:rPr>
+      </w:pPr>
+      <w:r>
+        <w:rPr>
+          <w:rFonts w:ascii="Times New Roman" w:hAnsi="Times New Roman" w:cs="Times New Roman"/>
+        </w:rPr>
+        <w:t>The same Bash script also coordinated the retrieval and normalization of sequence metadata to create a database of collection dates for subsequent Bayesian analysis.</w:t>
+      </w:r>
+      <w:r>
+        <w:rPr>
+          <w:rFonts w:ascii="Times New Roman" w:hAnsi="Times New Roman" w:cs="Times New Roman"/>
+        </w:rPr>
+        <w:t xml:space="preserve"> The </w:t>
+      </w:r>
+      <w:r>
+        <w:rPr>
+          <w:rFonts w:ascii="Times New Roman" w:hAnsi="Times New Roman" w:cs="Times New Roman"/>
+        </w:rPr>
+        <w:t xml:space="preserve">script retrieved the set of accessions via **blastdbcmd** and piped them into the **esummary** to download the JSON-formatted metadata. </w:t>
+      </w:r>
+      <w:r>
+        <w:rPr>
+          <w:rFonts w:ascii="Times New Roman" w:hAnsi="Times New Roman" w:cs="Times New Roman"/>
+        </w:rPr>
+        <w:t xml:space="preserve">The **jq** </w:t>
+      </w:r>
+      <w:r>
+        <w:rPr>
+          <w:rFonts w:ascii="Times New Roman" w:hAnsi="Times New Roman" w:cs="Times New Roman"/>
+        </w:rPr>
+        <w:t>program</w:t>
+      </w:r>
+      <w:r>
+        <w:rPr>
+          <w:rFonts w:ascii="Times New Roman" w:hAnsi="Times New Roman" w:cs="Times New Roman"/>
+        </w:rPr>
+        <w:t xml:space="preserve"> processed the records from standard input using the following </w:t>
+      </w:r>
+      <w:r>
+        <w:rPr>
+          <w:rFonts w:ascii="Times New Roman" w:hAnsi="Times New Roman" w:cs="Times New Roman"/>
+        </w:rPr>
+        <w:t>query</w:t>
+      </w:r>
+      <w:r>
+        <w:rPr>
+          <w:rFonts w:ascii="Times New Roman" w:hAnsi="Times New Roman" w:cs="Times New Roman"/>
+        </w:rPr>
+        <w:t>.</w:t>
+      </w:r>
+    </w:p>
+    <w:p>
+      <w:pPr>
+        <w:jc w:val="both"/>
+        <w:rPr>
+          <w:rFonts w:ascii="Times New Roman" w:hAnsi="Times New Roman" w:cs="Times New Roman"/>
+        </w:rPr>
+      </w:pPr>
+    </w:p>
+    <w:p>
+      <w:pPr>
+        <w:jc w:val="both"/>
+        <w:rPr>
+          <w:rFonts w:ascii="Times New Roman" w:hAnsi="Times New Roman" w:cs="Times New Roman"/>
+        </w:rPr>
+      </w:pPr>
+      <w:r>
+        <w:rPr>
+          <w:rFonts w:ascii="Times New Roman" w:hAnsi="Times New Roman" w:cs="Times New Roman"/>
+        </w:rPr>
+        <w:t>```jq</w:t>
+      </w:r>
+    </w:p>
+    <w:p>
+      <w:pPr>
+        <w:rPr>
+          <w:rFonts w:ascii="Consolas" w:eastAsia="Times New Roman" w:hAnsi="Consolas" w:cs="Consolas"/>
+        </w:rPr>
+      </w:pPr>
+      <w:r>
+        <w:rPr>
+          <w:rFonts w:ascii="Consolas" w:eastAsia="Times New Roman" w:hAnsi="Consolas" w:cs="Consolas"/>
+        </w:rPr>
+        <w:t>.result | del(.uids) | map([.accessionversion, .subtype, .subname] | @tsv) | .[]</w:t>
+      </w:r>
+    </w:p>
+    <w:p>
+      <w:pPr>
+        <w:jc w:val="both"/>
+        <w:rPr>
+          <w:rFonts w:ascii="Times New Roman" w:hAnsi="Times New Roman" w:cs="Times New Roman"/>
+        </w:rPr>
+      </w:pPr>
+      <w:r>
+        <w:rPr>
+          <w:rFonts w:ascii="Times New Roman" w:hAnsi="Times New Roman" w:cs="Times New Roman"/>
+        </w:rPr>
+        <w:t xml:space="preserve">``` </w:t>
+      </w:r>
+    </w:p>
+    <w:p>
+      <w:pPr>
+        <w:jc w:val="both"/>
+        <w:rPr>
+          <w:rFonts w:ascii="Times New Roman" w:hAnsi="Times New Roman" w:cs="Times New Roman"/>
+        </w:rPr>
+      </w:pPr>
+    </w:p>
+    <w:p>
+      <w:pPr>
+        <w:jc w:val="both"/>
+        <w:rPr>
+          <w:rFonts w:ascii="Times New Roman" w:hAnsi="Times New Roman" w:cs="Times New Roman"/>
+        </w:rPr>
+      </w:pPr>
+      <w:r>
+        <w:rPr>
+          <w:rFonts w:ascii="Times New Roman" w:hAnsi="Times New Roman" w:cs="Times New Roman"/>
+        </w:rPr>
+        <w:t>The query ran a series of filters to transform the JSON into a tab-separated file.</w:t>
+      </w:r>
+      <w:r>
+        <w:rPr>
+          <w:rFonts w:ascii="Times New Roman" w:hAnsi="Times New Roman" w:cs="Times New Roman"/>
+        </w:rPr>
+        <w:t xml:space="preserve"> The *subtype* and *subname* properties are pipe-delimited strings that correspond to keys and values respectively.</w:t>
+      </w:r>
+      <w:r>
+        <w:rPr>
+          <w:rFonts w:ascii="Times New Roman" w:hAnsi="Times New Roman" w:cs="Times New Roman"/>
+        </w:rPr>
+        <w:t xml:space="preserve"> An R script processed the data from standard input, </w:t>
+      </w:r>
+      <w:r>
+        <w:rPr>
+          <w:rFonts w:ascii="Times New Roman" w:hAnsi="Times New Roman" w:cs="Times New Roman"/>
+        </w:rPr>
+        <w:t xml:space="preserve">using tidyverse functions to split </w:t>
+      </w:r>
+      <w:r>
+        <w:rPr>
+          <w:rFonts w:ascii="Times New Roman" w:hAnsi="Times New Roman" w:cs="Times New Roman"/>
+        </w:rPr>
+        <w:t>the key-value pairs into new columns</w:t>
+      </w:r>
+      <w:r>
+        <w:rPr>
+          <w:rFonts w:ascii="Times New Roman" w:hAnsi="Times New Roman" w:cs="Times New Roman"/>
+        </w:rPr>
+        <w:t xml:space="preserve"> </w:t>
+      </w:r>
+      <w:r>
+        <w:rPr>
+          <w:rFonts w:ascii="Times New Roman" w:hAnsi="Times New Roman" w:cs="Times New Roman"/>
+        </w:rPr>
+        <w:fldChar w:fldCharType="begin"/>
+      </w:r>
+      <w:r>
+        <w:rPr>
+          <w:rFonts w:ascii="Times New Roman" w:hAnsi="Times New Roman" w:cs="Times New Roman"/>
+        </w:rPr>
+        <w:instrText xml:space="preserve"> ADDIN ZOTERO_ITEM CSL_CITATION {"citationID":"vO20rm1u","properties":{"formattedCitation":"(Wickham, 2017)","plainCitation":"(Wickham, 2017)","noteIndex":0},"citationItems":[{"id":1065,"uris":["http://zotero.org/users/local/OzBOzEia/items/T3I57KB3"],"uri":["http://zotero.org/users/local/OzBOzEia/items/T3I57KB3"],"itemData":{"id":1065,"type":"book","title":"tidyverse: Easily Install and Load the 'Tidyverse'","URL":"https://CRAN.R-project.org/package=tidyverse","note":"R package version 1.2.1 \nCitation Key: R-tidyverse","author":[{"family":"Wickham","given":"Hadley"}],"issued":{"date-parts":[["2017"]]}}}],"schema":"https://github.com/citation-style-language/schema/raw/master/csl-citation.json"} </w:instrText>
+      </w:r>
+      <w:r>
+        <w:rPr>
+          <w:rFonts w:ascii="Times New Roman" w:hAnsi="Times New Roman" w:cs="Times New Roman"/>
+        </w:rPr>
+        <w:fldChar w:fldCharType="separate"/>
+      </w:r>
+      <w:r>
+        <w:rPr>
+          <w:rFonts w:ascii="Times New Roman" w:hAnsi="Times New Roman" w:cs="Times New Roman"/>
+          <w:noProof/>
+        </w:rPr>
+        <w:t>(Wickham, 2017)</w:t>
+      </w:r>
+      <w:r>
+        <w:rPr>
+          <w:rFonts w:ascii="Times New Roman" w:hAnsi="Times New Roman" w:cs="Times New Roman"/>
+        </w:rPr>
+        <w:fldChar w:fldCharType="end"/>
+      </w:r>
+      <w:r>
+        <w:rPr>
+          <w:rFonts w:ascii="Times New Roman" w:hAnsi="Times New Roman" w:cs="Times New Roman"/>
+        </w:rPr>
+        <w:t>.</w:t>
+      </w:r>
+      <w:r>
+        <w:rPr>
+          <w:rFonts w:ascii="Times New Roman" w:hAnsi="Times New Roman" w:cs="Times New Roman"/>
+        </w:rPr>
+        <w:t xml:space="preserve"> Another R script relied on the lubridate package to automatically convert the collection_date field values into a consistent ISO-8601 format</w:t>
+      </w:r>
+      <w:r>
+        <w:rPr>
+          <w:rFonts w:ascii="Times New Roman" w:hAnsi="Times New Roman" w:cs="Times New Roman"/>
+        </w:rPr>
+        <w:t xml:space="preserve"> </w:t>
+      </w:r>
+      <w:r>
+        <w:rPr>
+          <w:rFonts w:ascii="Times New Roman" w:hAnsi="Times New Roman" w:cs="Times New Roman"/>
+        </w:rPr>
+        <w:fldChar w:fldCharType="begin"/>
+      </w:r>
+      <w:r>
+        <w:rPr>
+          <w:rFonts w:ascii="Times New Roman" w:hAnsi="Times New Roman" w:cs="Times New Roman"/>
+        </w:rPr>
+        <w:instrText xml:space="preserve"> ADDIN ZOTERO_ITEM CSL_CITATION {"citationID":"tMHililq","properties":{"formattedCitation":"(Spinu et al., 2018)","plainCitation":"(Spinu et al., 2018)","noteIndex":0},"citationItems":[{"id":904,"uris":["http://zotero.org/users/local/OzBOzEia/items/HMDZRX5E"],"uri":["http://zotero.org/users/local/OzBOzEia/items/HMDZRX5E"],"itemData":{"id":904,"type":"book","title":"lubridate: Make Dealing with Dates a Little Easier","URL":"https://CRAN.R-project.org/package=lubridate","note":"R package version 1.7.4 \nCitation Key: R-lubridate","author":[{"family":"Spinu","given":"Vitalie"},{"family":"Grolemund","given":"Garrett"},{"family":"Wickham","given":"Hadley"}],"issued":{"date-parts":[["2018"]]}}}],"schema":"https://github.com/citation-style-language/schema/raw/master/csl-citation.json"} </w:instrText>
+      </w:r>
+      <w:r>
+        <w:rPr>
+          <w:rFonts w:ascii="Times New Roman" w:hAnsi="Times New Roman" w:cs="Times New Roman"/>
+        </w:rPr>
+        <w:fldChar w:fldCharType="separate"/>
+      </w:r>
+      <w:r>
+        <w:rPr>
+          <w:rFonts w:ascii="Times New Roman" w:hAnsi="Times New Roman" w:cs="Times New Roman"/>
+          <w:noProof/>
+        </w:rPr>
+        <w:t>(Spinu et al., 2018)</w:t>
+      </w:r>
+      <w:r>
+        <w:rPr>
+          <w:rFonts w:ascii="Times New Roman" w:hAnsi="Times New Roman" w:cs="Times New Roman"/>
+        </w:rPr>
+        <w:fldChar w:fldCharType="end"/>
+      </w:r>
+      <w:r>
+        <w:rPr>
+          <w:rFonts w:ascii="Times New Roman" w:hAnsi="Times New Roman" w:cs="Times New Roman"/>
+        </w:rPr>
+        <w:t>.</w:t>
+      </w:r>
+      <w:r>
+        <w:rPr>
+          <w:rFonts w:ascii="Times New Roman" w:hAnsi="Times New Roman" w:cs="Times New Roman"/>
+        </w:rPr>
+        <w:t xml:space="preserve"> This series of commands generated a sorted tab-separated file mapping accessions to collection dates.</w:t>
+      </w:r>
+    </w:p>
+    <w:p>
+      <w:pPr>
+        <w:jc w:val="both"/>
+        <w:rPr>
+          <w:rFonts w:ascii="Times New Roman" w:hAnsi="Times New Roman" w:cs="Times New Roman"/>
+        </w:rPr>
+      </w:pPr>
+    </w:p>
+    <w:p>
+      <w:pPr>
+        <w:jc w:val="both"/>
+        <w:rPr>
+          <w:rFonts w:ascii="Times New Roman" w:hAnsi="Times New Roman" w:cs="Times New Roman"/>
+        </w:rPr>
+      </w:pPr>
+      <w:r>
+        <w:rPr>
+          <w:rFonts w:ascii="Times New Roman" w:hAnsi="Times New Roman" w:cs="Times New Roman"/>
+        </w:rPr>
+        <w:t>##</w:t>
+      </w:r>
+      <w:r>
+        <w:rPr>
+          <w:rFonts w:ascii="Times New Roman" w:hAnsi="Times New Roman" w:cs="Times New Roman"/>
+        </w:rPr>
+        <w:t>#</w:t>
+      </w:r>
+      <w:r>
+        <w:rPr>
+          <w:rFonts w:ascii="Times New Roman" w:hAnsi="Times New Roman" w:cs="Times New Roman"/>
+        </w:rPr>
+        <w:t xml:space="preserve"> </w:t>
+      </w:r>
+      <w:r>
+        <w:rPr>
+          <w:rFonts w:ascii="Times New Roman" w:hAnsi="Times New Roman" w:cs="Times New Roman"/>
+        </w:rPr>
+        <w:t>Sequence</w:t>
+      </w:r>
+      <w:r>
+        <w:rPr>
+          <w:rFonts w:ascii="Times New Roman" w:hAnsi="Times New Roman" w:cs="Times New Roman"/>
+        </w:rPr>
+        <w:t xml:space="preserve"> Extraction</w:t>
+      </w:r>
+    </w:p>
+    <w:p>
+      <w:pPr>
+        <w:jc w:val="both"/>
+        <w:rPr>
+          <w:rFonts w:ascii="Times New Roman" w:hAnsi="Times New Roman" w:cs="Times New Roman"/>
+        </w:rPr>
+      </w:pPr>
+    </w:p>
+    <w:p>
+      <w:pPr>
+        <w:jc w:val="both"/>
+        <w:rPr>
+          <w:rFonts w:ascii="Times New Roman" w:hAnsi="Times New Roman" w:cs="Times New Roman"/>
+        </w:rPr>
+      </w:pPr>
+      <w:r>
+        <w:rPr>
+          <w:rFonts w:ascii="Times New Roman" w:hAnsi="Times New Roman" w:cs="Times New Roman"/>
+        </w:rPr>
+        <w:t xml:space="preserve">The </w:t>
+      </w:r>
+      <w:r>
+        <w:rPr>
+          <w:rFonts w:ascii="Times New Roman" w:hAnsi="Times New Roman" w:cs="Times New Roman"/>
+        </w:rPr>
+        <w:t xml:space="preserve">full </w:t>
+      </w:r>
+      <w:r>
+        <w:rPr>
+          <w:rFonts w:ascii="Times New Roman" w:hAnsi="Times New Roman" w:cs="Times New Roman"/>
+        </w:rPr>
+        <w:t xml:space="preserve">genome extraction method involved a series of piped commands. The **blastdbcmd** program dumped a space-separated list of accession-length pairs. Next, **awk** selected sequences with lengths greater than </w:t>
+      </w:r>
+      <w:r>
+        <w:rPr>
+          <w:rFonts w:ascii="Times New Roman" w:hAnsi="Times New Roman" w:cs="Times New Roman"/>
+        </w:rPr>
+        <w:t xml:space="preserve">or equal to </w:t>
+      </w:r>
+      <w:r>
+        <w:rPr>
+          <w:rFonts w:ascii="Times New Roman" w:hAnsi="Times New Roman" w:cs="Times New Roman"/>
+        </w:rPr>
+        <w:t>34 kbp.</w:t>
+      </w:r>
+    </w:p>
+    <w:p>
+      <w:pPr>
+        <w:jc w:val="both"/>
+        <w:rPr>
+          <w:rFonts w:ascii="Times New Roman" w:hAnsi="Times New Roman" w:cs="Times New Roman"/>
+        </w:rPr>
+      </w:pPr>
+    </w:p>
+    <w:p>
+      <w:pPr>
+        <w:jc w:val="both"/>
+        <w:rPr>
+          <w:rFonts w:ascii="Times New Roman" w:hAnsi="Times New Roman" w:cs="Times New Roman"/>
+        </w:rPr>
+      </w:pPr>
+      <w:r>
+        <w:rPr>
+          <w:rFonts w:ascii="Times New Roman" w:hAnsi="Times New Roman" w:cs="Times New Roman"/>
+        </w:rPr>
+        <w:t>The gene extraction method required a query sequence. The **blastdbmcd** program generated the query for each gene based on a reference accession and sequence coordinates</w:t>
+      </w:r>
+      <w:r>
+        <w:rPr>
+          <w:rFonts w:ascii="Times New Roman" w:hAnsi="Times New Roman" w:cs="Times New Roman"/>
+        </w:rPr>
+        <w:t>…</w:t>
+      </w:r>
+    </w:p>
+    <w:p>
+      <w:pPr>
+        <w:jc w:val="both"/>
+        <w:rPr>
+          <w:rFonts w:ascii="Times New Roman" w:hAnsi="Times New Roman" w:cs="Times New Roman"/>
+        </w:rPr>
+      </w:pPr>
+    </w:p>
+    <w:p>
+      <w:pPr>
+        <w:jc w:val="both"/>
+        <w:rPr>
+          <w:rFonts w:ascii="Times New Roman" w:hAnsi="Times New Roman" w:cs="Times New Roman"/>
+        </w:rPr>
+      </w:pPr>
+      <w:r>
+        <w:rPr>
+          <w:rFonts w:ascii="Times New Roman" w:hAnsi="Times New Roman" w:cs="Times New Roman"/>
+        </w:rPr>
+        <w:t>##</w:t>
+      </w:r>
+      <w:r>
+        <w:rPr>
+          <w:rFonts w:ascii="Times New Roman" w:hAnsi="Times New Roman" w:cs="Times New Roman"/>
+        </w:rPr>
         <w:t xml:space="preserve"># </w:t>
       </w:r>
       <w:r>
         <w:rPr>
           <w:rFonts w:ascii="Times New Roman" w:hAnsi="Times New Roman" w:cs="Times New Roman"/>
         </w:rPr>
-        <w:t>Methods</w:t>
-      </w:r>
-    </w:p>
-    <w:p>
-      <w:pPr>
-        <w:jc w:val="both"/>
-        <w:rPr>
-          <w:rFonts w:ascii="Times New Roman" w:hAnsi="Times New Roman" w:cs="Times New Roman"/>
-        </w:rPr>
-      </w:pPr>
-    </w:p>
-    <w:p>
-      <w:pPr>
-        <w:jc w:val="both"/>
-        <w:rPr>
-          <w:rFonts w:ascii="Times New Roman" w:hAnsi="Times New Roman" w:cs="Times New Roman"/>
-        </w:rPr>
-      </w:pPr>
-      <w:r>
-        <w:rPr>
-          <w:rFonts w:ascii="Times New Roman" w:hAnsi="Times New Roman" w:cs="Times New Roman"/>
-        </w:rPr>
-        <w:t>## Data</w:t>
-      </w:r>
-    </w:p>
-    <w:p>
-      <w:pPr>
-        <w:jc w:val="both"/>
-        <w:rPr>
-          <w:rFonts w:ascii="Times New Roman" w:hAnsi="Times New Roman" w:cs="Times New Roman"/>
-        </w:rPr>
-      </w:pPr>
-    </w:p>
-    <w:p>
-      <w:pPr>
-        <w:jc w:val="both"/>
-        <w:rPr>
-          <w:rFonts w:ascii="Times New Roman" w:hAnsi="Times New Roman" w:cs="Times New Roman"/>
-        </w:rPr>
-      </w:pPr>
-      <w:r>
-        <w:rPr>
-          <w:rFonts w:ascii="Times New Roman" w:hAnsi="Times New Roman" w:cs="Times New Roman"/>
-        </w:rPr>
-        <w:t>A Bash script coordinated the retrieval of nucleotide sequences and metadata</w:t>
-      </w:r>
-      <w:r>
-        <w:rPr>
-          <w:rFonts w:ascii="Times New Roman" w:hAnsi="Times New Roman" w:cs="Times New Roman"/>
-        </w:rPr>
-        <w:t xml:space="preserve"> in order to generate a local BLAST database</w:t>
-      </w:r>
-      <w:r>
-        <w:rPr>
-          <w:rFonts w:ascii="Times New Roman" w:hAnsi="Times New Roman" w:cs="Times New Roman"/>
-        </w:rPr>
-        <w:t xml:space="preserve">. </w:t>
-      </w:r>
-      <w:r>
-        <w:rPr>
-          <w:rFonts w:ascii="Times New Roman" w:hAnsi="Times New Roman" w:cs="Times New Roman"/>
-        </w:rPr>
-        <w:t xml:space="preserve">The Entrez Direct E-utilities scripts provided a command-line interface to query and retrieve data from the federated set of National Center for Biotechnology Information (NCBI) </w:t>
-      </w:r>
-      <w:r>
-        <w:rPr>
-          <w:rFonts w:ascii="Times New Roman" w:hAnsi="Times New Roman" w:cs="Times New Roman"/>
-        </w:rPr>
-        <w:t>databases.</w:t>
-      </w:r>
-      <w:r>
-        <w:rPr>
-          <w:rFonts w:ascii="Times New Roman" w:hAnsi="Times New Roman" w:cs="Times New Roman"/>
-        </w:rPr>
-        <w:t xml:space="preserve"> </w:t>
-      </w:r>
-      <w:r>
-        <w:rPr>
-          <w:rFonts w:ascii="Times New Roman" w:hAnsi="Times New Roman" w:cs="Times New Roman"/>
-        </w:rPr>
-        <w:t xml:space="preserve">The script generated the following query to download </w:t>
-      </w:r>
-      <w:r>
-        <w:rPr>
-          <w:rFonts w:ascii="Times New Roman" w:hAnsi="Times New Roman" w:cs="Times New Roman"/>
-        </w:rPr>
-        <w:t>the</w:t>
-      </w:r>
-      <w:r>
-        <w:rPr>
-          <w:rFonts w:ascii="Times New Roman" w:hAnsi="Times New Roman" w:cs="Times New Roman"/>
-        </w:rPr>
-        <w:t xml:space="preserve"> sequences from the Nucleotide database.</w:t>
-      </w:r>
-    </w:p>
-    <w:p>
-      <w:pPr>
-        <w:jc w:val="both"/>
-        <w:rPr>
-          <w:rFonts w:ascii="Times New Roman" w:hAnsi="Times New Roman" w:cs="Times New Roman"/>
-        </w:rPr>
-      </w:pPr>
-    </w:p>
-    <w:p>
-      <w:pPr>
-        <w:jc w:val="both"/>
-        <w:rPr>
-          <w:rFonts w:ascii="Times New Roman" w:hAnsi="Times New Roman" w:cs="Times New Roman"/>
-        </w:rPr>
-      </w:pPr>
-      <w:r>
-        <w:rPr>
-          <w:rFonts w:ascii="Times New Roman" w:hAnsi="Times New Roman" w:cs="Times New Roman"/>
-        </w:rPr>
-        <w:t>```</w:t>
-      </w:r>
-      <w:r>
-        <w:rPr>
-          <w:rFonts w:ascii="Times New Roman" w:hAnsi="Times New Roman" w:cs="Times New Roman"/>
-        </w:rPr>
-        <w:t>sql</w:t>
-      </w:r>
-    </w:p>
-    <w:p>
-      <w:pPr>
-        <w:jc w:val="both"/>
-        <w:rPr>
-          <w:rFonts w:ascii="Courier" w:hAnsi="Courier" w:cs="Times New Roman"/>
-        </w:rPr>
-      </w:pPr>
-      <w:r>
-        <w:rPr>
-          <w:rFonts w:ascii="Courier" w:hAnsi="Courier" w:cs="Times New Roman"/>
-        </w:rPr>
-        <w:t>(txid714978[PORG] OR txid343463[PORG]) AND biomol_genomic[PROP] NOT gbdiv_pat[PROP] NOT gbdiv_syn[PROP]</w:t>
-      </w:r>
-    </w:p>
-    <w:p>
-      <w:pPr>
-        <w:jc w:val="both"/>
-        <w:rPr>
-          <w:rFonts w:ascii="Times New Roman" w:hAnsi="Times New Roman" w:cs="Times New Roman"/>
-        </w:rPr>
-      </w:pPr>
-      <w:r>
-        <w:rPr>
-          <w:rFonts w:ascii="Times New Roman" w:hAnsi="Times New Roman" w:cs="Times New Roman"/>
-        </w:rPr>
-        <w:t>```</w:t>
-      </w:r>
-    </w:p>
-    <w:p>
-      <w:pPr>
-        <w:jc w:val="both"/>
-        <w:rPr>
-          <w:rFonts w:ascii="Times New Roman" w:hAnsi="Times New Roman" w:cs="Times New Roman"/>
-        </w:rPr>
-      </w:pPr>
-    </w:p>
-    <w:p>
-      <w:pPr>
-        <w:jc w:val="both"/>
-        <w:rPr>
-          <w:rFonts w:ascii="Times New Roman" w:hAnsi="Times New Roman" w:cs="Times New Roman"/>
-        </w:rPr>
-      </w:pPr>
-      <w:r>
-        <w:rPr>
-          <w:rFonts w:ascii="Times New Roman" w:hAnsi="Times New Roman" w:cs="Times New Roman"/>
-        </w:rPr>
-        <w:t xml:space="preserve">Each </w:t>
-      </w:r>
-      <w:r>
-        <w:rPr>
-          <w:rFonts w:ascii="Times New Roman" w:hAnsi="Times New Roman" w:cs="Times New Roman"/>
-        </w:rPr>
-        <w:t xml:space="preserve">square bracket </w:t>
-      </w:r>
-      <w:r>
-        <w:rPr>
-          <w:rFonts w:ascii="Times New Roman" w:hAnsi="Times New Roman" w:cs="Times New Roman"/>
-        </w:rPr>
-        <w:t>occur</w:t>
-      </w:r>
-      <w:r>
-        <w:rPr>
-          <w:rFonts w:ascii="Times New Roman" w:hAnsi="Times New Roman" w:cs="Times New Roman"/>
-        </w:rPr>
-        <w:t>s</w:t>
-      </w:r>
-      <w:r>
-        <w:rPr>
-          <w:rFonts w:ascii="Times New Roman" w:hAnsi="Times New Roman" w:cs="Times New Roman"/>
-        </w:rPr>
-        <w:t xml:space="preserve"> immediately after </w:t>
-      </w:r>
-      <w:r>
-        <w:rPr>
-          <w:rFonts w:ascii="Times New Roman" w:hAnsi="Times New Roman" w:cs="Times New Roman"/>
-        </w:rPr>
-        <w:t>a</w:t>
-      </w:r>
-      <w:r>
-        <w:rPr>
-          <w:rFonts w:ascii="Times New Roman" w:hAnsi="Times New Roman" w:cs="Times New Roman"/>
-        </w:rPr>
-        <w:t xml:space="preserve"> search value and </w:t>
-      </w:r>
-      <w:r>
-        <w:rPr>
-          <w:rFonts w:ascii="Times New Roman" w:hAnsi="Times New Roman" w:cs="Times New Roman"/>
-        </w:rPr>
-        <w:t>enclose</w:t>
-      </w:r>
-      <w:r>
-        <w:rPr>
-          <w:rFonts w:ascii="Times New Roman" w:hAnsi="Times New Roman" w:cs="Times New Roman"/>
-        </w:rPr>
-        <w:t>s</w:t>
-      </w:r>
-      <w:r>
-        <w:rPr>
-          <w:rFonts w:ascii="Times New Roman" w:hAnsi="Times New Roman" w:cs="Times New Roman"/>
-        </w:rPr>
-        <w:t xml:space="preserve"> a keyword that specifies the </w:t>
-      </w:r>
-      <w:r>
-        <w:rPr>
-          <w:rFonts w:ascii="Times New Roman" w:hAnsi="Times New Roman" w:cs="Times New Roman"/>
-        </w:rPr>
-        <w:t xml:space="preserve">search field. The PORG and PROP fields correspond to primary organism and property respectively. The first two PORG terms </w:t>
-      </w:r>
-      <w:r>
-        <w:rPr>
-          <w:rFonts w:ascii="Times New Roman" w:hAnsi="Times New Roman" w:cs="Times New Roman"/>
-        </w:rPr>
-        <w:t xml:space="preserve">use NCBI Taxonomy identifiers to </w:t>
-      </w:r>
-      <w:r>
-        <w:rPr>
-          <w:rFonts w:ascii="Times New Roman" w:hAnsi="Times New Roman" w:cs="Times New Roman"/>
-        </w:rPr>
-        <w:t>limit the search to HAdV-55 and HAdV-11a respectively.</w:t>
-      </w:r>
-      <w:r>
-        <w:rPr>
-          <w:rFonts w:ascii="Times New Roman" w:hAnsi="Times New Roman" w:cs="Times New Roman"/>
-        </w:rPr>
-        <w:t xml:space="preserve"> The</w:t>
-      </w:r>
-      <w:r>
-        <w:rPr>
-          <w:rFonts w:ascii="Times New Roman" w:hAnsi="Times New Roman" w:cs="Times New Roman"/>
-        </w:rPr>
-        <w:t xml:space="preserve"> first PROP </w:t>
-      </w:r>
-      <w:r>
-        <w:rPr>
-          <w:rFonts w:ascii="Times New Roman" w:hAnsi="Times New Roman" w:cs="Times New Roman"/>
-        </w:rPr>
-        <w:t xml:space="preserve">term </w:t>
-      </w:r>
-      <w:r>
-        <w:rPr>
-          <w:rFonts w:ascii="Times New Roman" w:hAnsi="Times New Roman" w:cs="Times New Roman"/>
-        </w:rPr>
-        <w:t xml:space="preserve">sets the molecule type </w:t>
-      </w:r>
-      <w:r>
-        <w:rPr>
-          <w:rFonts w:ascii="Times New Roman" w:hAnsi="Times New Roman" w:cs="Times New Roman"/>
-        </w:rPr>
-        <w:t>while</w:t>
-      </w:r>
-      <w:r>
-        <w:rPr>
-          <w:rFonts w:ascii="Times New Roman" w:hAnsi="Times New Roman" w:cs="Times New Roman"/>
-        </w:rPr>
-        <w:t xml:space="preserve"> the </w:t>
-      </w:r>
-      <w:r>
-        <w:rPr>
-          <w:rFonts w:ascii="Times New Roman" w:hAnsi="Times New Roman" w:cs="Times New Roman"/>
-        </w:rPr>
-        <w:t xml:space="preserve">next </w:t>
-      </w:r>
-      <w:r>
-        <w:rPr>
-          <w:rFonts w:ascii="Times New Roman" w:hAnsi="Times New Roman" w:cs="Times New Roman"/>
-        </w:rPr>
-        <w:t xml:space="preserve">two exclude </w:t>
-      </w:r>
-      <w:r>
-        <w:rPr>
-          <w:rFonts w:ascii="Times New Roman" w:hAnsi="Times New Roman" w:cs="Times New Roman"/>
-        </w:rPr>
-        <w:t>GenBank divisions</w:t>
-      </w:r>
-      <w:r>
-        <w:rPr>
-          <w:rFonts w:ascii="Times New Roman" w:hAnsi="Times New Roman" w:cs="Times New Roman"/>
-        </w:rPr>
-        <w:t xml:space="preserve"> </w:t>
+        <w:t>Alignment</w:t>
+      </w:r>
+    </w:p>
+    <w:p>
+      <w:pPr>
+        <w:jc w:val="both"/>
+        <w:rPr>
+          <w:rFonts w:ascii="Times New Roman" w:hAnsi="Times New Roman" w:cs="Times New Roman"/>
+        </w:rPr>
+      </w:pPr>
+    </w:p>
+    <w:p>
+      <w:pPr>
+        <w:jc w:val="both"/>
+        <w:rPr>
+          <w:rFonts w:ascii="Times New Roman" w:hAnsi="Times New Roman" w:cs="Times New Roman"/>
+        </w:rPr>
+      </w:pPr>
+      <w:r>
+        <w:rPr>
+          <w:rFonts w:ascii="Times New Roman" w:hAnsi="Times New Roman" w:cs="Times New Roman"/>
+        </w:rPr>
+        <w:t xml:space="preserve">The </w:t>
+      </w:r>
+      <w:r>
+        <w:rPr>
+          <w:rFonts w:ascii="Times New Roman" w:hAnsi="Times New Roman" w:cs="Times New Roman"/>
+        </w:rPr>
+        <w:t>MAFFT</w:t>
+      </w:r>
+      <w:r>
+        <w:rPr>
+          <w:rFonts w:ascii="Times New Roman" w:hAnsi="Times New Roman" w:cs="Times New Roman"/>
+        </w:rPr>
+        <w:t xml:space="preserve"> program performed multiple sequence alignments </w:t>
       </w:r>
       <w:r>
         <w:rPr>
@@ -497,7 +1115,7 @@
         <w:rPr>
           <w:rFonts w:ascii="Times New Roman" w:hAnsi="Times New Roman" w:cs="Times New Roman"/>
         </w:rPr>
-        <w:instrText xml:space="preserve"> ADDIN ZOTERO_ITEM CSL_CITATION {"citationID":"3PKI7B0n","properties":{"formattedCitation":"(Romiti and Cooper, 2011)","plainCitation":"(Romiti and Cooper, 2011)","noteIndex":0},"citationItems":[{"id":1171,"uris":["http://zotero.org/users/local/OzBOzEia/items/T4RGYN83"],"uri":["http://zotero.org/users/local/OzBOzEia/items/T4RGYN83"],"itemData":{"id":1171,"type":"book","title":"Search Field Descriptions for Sequence Database","publisher":"National Center for Biotechnology Information (US)","source":"www.ncbi.nlm.nih.gov","URL":"https://www.ncbi.nlm.nih.gov/books/NBK49540/","language":"en","author":[{"family":"Romiti","given":"Monica"},{"family":"Cooper","given":"Peter"}],"issued":{"date-parts":[["2011",2,9]]},"accessed":{"date-parts":[["2019",10,6]]}}}],"schema":"https://github.com/citation-style-language/schema/raw/master/csl-citation.json"} </w:instrText>
+        <w:instrText xml:space="preserve"> ADDIN ZOTERO_ITEM CSL_CITATION {"citationID":"luVDAd8i","properties":{"formattedCitation":"(Katoh, 2002)","plainCitation":"(Katoh, 2002)","noteIndex":0},"citationItems":[{"id":696,"uris":["http://zotero.org/users/local/OzBOzEia/items/PCX8VMXH"],"uri":["http://zotero.org/users/local/OzBOzEia/items/PCX8VMXH"],"itemData":{"id":696,"type":"article-journal","title":"MAFFT: a novel method for rapid multiple sequence alignment based on fast Fourier transform","container-title":"Nucleic Acids Research","page":"3059-3066","volume":"30","issue":"14","source":"Crossref","DOI":"10.1093/nar/gkf436","ISSN":"13624962","title-short":"MAFFT","author":[{"family":"Katoh","given":"K."}],"issued":{"date-parts":[["2002",7,15]]}}}],"schema":"https://github.com/citation-style-language/schema/raw/master/csl-citation.json"} </w:instrText>
       </w:r>
       <w:r>
         <w:rPr>
@@ -508,9 +1126,8 @@
       <w:r>
         <w:rPr>
           <w:rFonts w:ascii="Times New Roman" w:hAnsi="Times New Roman" w:cs="Times New Roman"/>
-          <w:noProof/>
-        </w:rPr>
-        <w:t>(Romiti and Cooper, 2011)</w:t>
+        </w:rPr>
+        <w:t>(Katoh, 2002)</w:t>
       </w:r>
       <w:r>
         <w:rPr>
@@ -522,242 +1139,63 @@
         <w:rPr>
           <w:rFonts w:ascii="Times New Roman" w:hAnsi="Times New Roman" w:cs="Times New Roman"/>
         </w:rPr>
-        <w:t>.</w:t>
-      </w:r>
-      <w:r>
-        <w:rPr>
-          <w:rFonts w:ascii="Times New Roman" w:hAnsi="Times New Roman" w:cs="Times New Roman"/>
-        </w:rPr>
-        <w:t xml:space="preserve"> Specifically, these terms limit the search to genomic DNA while excluding patents and synthetic constructs respectively.</w:t>
-      </w:r>
-      <w:r>
-        <w:rPr>
-          <w:rFonts w:ascii="Times New Roman" w:hAnsi="Times New Roman" w:cs="Times New Roman"/>
-        </w:rPr>
-        <w:t xml:space="preserve"> The **esearch** </w:t>
-      </w:r>
-      <w:r>
-        <w:rPr>
-          <w:rFonts w:ascii="Times New Roman" w:hAnsi="Times New Roman" w:cs="Times New Roman"/>
-        </w:rPr>
-        <w:t xml:space="preserve">and **efetch* programs </w:t>
-      </w:r>
-      <w:r>
-        <w:rPr>
-          <w:rFonts w:ascii="Times New Roman" w:hAnsi="Times New Roman" w:cs="Times New Roman"/>
-        </w:rPr>
-        <w:t>executed the query and retrieved the FASTA-formatted sequence data</w:t>
-      </w:r>
-      <w:r>
-        <w:rPr>
-          <w:rFonts w:ascii="Times New Roman" w:hAnsi="Times New Roman" w:cs="Times New Roman"/>
-        </w:rPr>
-        <w:t xml:space="preserve"> respectively</w:t>
-      </w:r>
-      <w:r>
-        <w:rPr>
-          <w:rFonts w:ascii="Times New Roman" w:hAnsi="Times New Roman" w:cs="Times New Roman"/>
-        </w:rPr>
-        <w:t xml:space="preserve">. The script piped the results directly into the **makeblastdb** </w:t>
-      </w:r>
-      <w:r>
-        <w:rPr>
-          <w:rFonts w:ascii="Times New Roman" w:hAnsi="Times New Roman" w:cs="Times New Roman"/>
-        </w:rPr>
-        <w:t>program</w:t>
-      </w:r>
-      <w:r>
-        <w:rPr>
-          <w:rFonts w:ascii="Times New Roman" w:hAnsi="Times New Roman" w:cs="Times New Roman"/>
-        </w:rPr>
-        <w:t xml:space="preserve"> to generate a BLAST database.</w:t>
-      </w:r>
-    </w:p>
-    <w:p>
-      <w:pPr>
-        <w:jc w:val="both"/>
-        <w:rPr>
-          <w:rFonts w:ascii="Times New Roman" w:hAnsi="Times New Roman" w:cs="Times New Roman"/>
-        </w:rPr>
-      </w:pPr>
-    </w:p>
-    <w:p>
-      <w:pPr>
-        <w:jc w:val="both"/>
-        <w:rPr>
-          <w:rFonts w:ascii="Times New Roman" w:hAnsi="Times New Roman" w:cs="Times New Roman"/>
-        </w:rPr>
-      </w:pPr>
-      <w:r>
-        <w:rPr>
-          <w:rFonts w:ascii="Times New Roman" w:hAnsi="Times New Roman" w:cs="Times New Roman"/>
-        </w:rPr>
-        <w:t>## Metadata</w:t>
-      </w:r>
-    </w:p>
-    <w:p>
-      <w:pPr>
-        <w:jc w:val="both"/>
-        <w:rPr>
-          <w:rFonts w:ascii="Times New Roman" w:hAnsi="Times New Roman" w:cs="Times New Roman"/>
-        </w:rPr>
-      </w:pPr>
-    </w:p>
-    <w:p>
-      <w:pPr>
-        <w:jc w:val="both"/>
-        <w:rPr>
-          <w:rFonts w:ascii="Times New Roman" w:hAnsi="Times New Roman" w:cs="Times New Roman"/>
-        </w:rPr>
-      </w:pPr>
-      <w:r>
-        <w:rPr>
-          <w:rFonts w:ascii="Times New Roman" w:hAnsi="Times New Roman" w:cs="Times New Roman"/>
-        </w:rPr>
-        <w:t>The same Bash script also coordinated the retrieval and normalization of sequence metadata to create a database of collection dates for subsequent Bayesian analysis.</w:t>
-      </w:r>
-      <w:r>
-        <w:rPr>
-          <w:rFonts w:ascii="Times New Roman" w:hAnsi="Times New Roman" w:cs="Times New Roman"/>
-        </w:rPr>
-        <w:t xml:space="preserve"> The </w:t>
-      </w:r>
-      <w:r>
-        <w:rPr>
-          <w:rFonts w:ascii="Times New Roman" w:hAnsi="Times New Roman" w:cs="Times New Roman"/>
-        </w:rPr>
-        <w:t xml:space="preserve">script retrieved the set of accessions via **blastdbcmd** and piped them into the **esummary** to download the JSON-formatted metadata. </w:t>
-      </w:r>
-      <w:r>
-        <w:rPr>
-          <w:rFonts w:ascii="Times New Roman" w:hAnsi="Times New Roman" w:cs="Times New Roman"/>
-        </w:rPr>
-        <w:t xml:space="preserve">The **jq** </w:t>
-      </w:r>
-      <w:r>
-        <w:rPr>
-          <w:rFonts w:ascii="Times New Roman" w:hAnsi="Times New Roman" w:cs="Times New Roman"/>
-        </w:rPr>
-        <w:t>program</w:t>
-      </w:r>
-      <w:r>
-        <w:rPr>
-          <w:rFonts w:ascii="Times New Roman" w:hAnsi="Times New Roman" w:cs="Times New Roman"/>
-        </w:rPr>
-        <w:t xml:space="preserve"> processed the records from standard input using the following </w:t>
-      </w:r>
-      <w:r>
-        <w:rPr>
-          <w:rFonts w:ascii="Times New Roman" w:hAnsi="Times New Roman" w:cs="Times New Roman"/>
-        </w:rPr>
-        <w:t>query</w:t>
-      </w:r>
-      <w:r>
-        <w:rPr>
-          <w:rFonts w:ascii="Times New Roman" w:hAnsi="Times New Roman" w:cs="Times New Roman"/>
-        </w:rPr>
-        <w:t>.</w:t>
-      </w:r>
-    </w:p>
-    <w:p>
-      <w:pPr>
-        <w:jc w:val="both"/>
-        <w:rPr>
-          <w:rFonts w:ascii="Times New Roman" w:hAnsi="Times New Roman" w:cs="Times New Roman"/>
-        </w:rPr>
-      </w:pPr>
-    </w:p>
-    <w:p>
-      <w:pPr>
-        <w:jc w:val="both"/>
-        <w:rPr>
-          <w:rFonts w:ascii="Times New Roman" w:hAnsi="Times New Roman" w:cs="Times New Roman"/>
-        </w:rPr>
-      </w:pPr>
-      <w:r>
-        <w:rPr>
-          <w:rFonts w:ascii="Times New Roman" w:hAnsi="Times New Roman" w:cs="Times New Roman"/>
-        </w:rPr>
-        <w:t>```jq</w:t>
-      </w:r>
-    </w:p>
-    <w:p>
-      <w:pPr>
-        <w:rPr>
-          <w:rFonts w:ascii="Consolas" w:eastAsia="Times New Roman" w:hAnsi="Consolas" w:cs="Consolas"/>
-        </w:rPr>
-      </w:pPr>
-      <w:r>
-        <w:rPr>
-          <w:rFonts w:ascii="Consolas" w:eastAsia="Times New Roman" w:hAnsi="Consolas" w:cs="Consolas"/>
-        </w:rPr>
-        <w:t>.result | del(.uids) | map([.accessionversion, .subtype, .subname] | @tsv) | .[]</w:t>
-      </w:r>
-    </w:p>
-    <w:p>
-      <w:pPr>
-        <w:jc w:val="both"/>
-        <w:rPr>
-          <w:rFonts w:ascii="Times New Roman" w:hAnsi="Times New Roman" w:cs="Times New Roman"/>
-        </w:rPr>
-      </w:pPr>
-      <w:r>
-        <w:rPr>
-          <w:rFonts w:ascii="Times New Roman" w:hAnsi="Times New Roman" w:cs="Times New Roman"/>
-        </w:rPr>
-        <w:t xml:space="preserve">``` </w:t>
-      </w:r>
-    </w:p>
-    <w:p>
-      <w:pPr>
-        <w:jc w:val="both"/>
-        <w:rPr>
-          <w:rFonts w:ascii="Times New Roman" w:hAnsi="Times New Roman" w:cs="Times New Roman"/>
-        </w:rPr>
-      </w:pPr>
-    </w:p>
-    <w:p>
-      <w:pPr>
-        <w:jc w:val="both"/>
-        <w:rPr>
-          <w:rFonts w:ascii="Times New Roman" w:hAnsi="Times New Roman" w:cs="Times New Roman"/>
-        </w:rPr>
-      </w:pPr>
-      <w:r>
-        <w:rPr>
-          <w:rFonts w:ascii="Times New Roman" w:hAnsi="Times New Roman" w:cs="Times New Roman"/>
-        </w:rPr>
-        <w:t>The query ran a series of filters to transform the JSON into a tab-separated file.</w:t>
-      </w:r>
-      <w:r>
-        <w:rPr>
-          <w:rFonts w:ascii="Times New Roman" w:hAnsi="Times New Roman" w:cs="Times New Roman"/>
-        </w:rPr>
-        <w:t xml:space="preserve"> The *subtype* and *subname* properties are pipe-delimited strings that correspond to keys and values respectively.</w:t>
-      </w:r>
-      <w:r>
-        <w:rPr>
-          <w:rFonts w:ascii="Times New Roman" w:hAnsi="Times New Roman" w:cs="Times New Roman"/>
-        </w:rPr>
-        <w:t xml:space="preserve"> An R script processed the data from standard input, </w:t>
-      </w:r>
-      <w:r>
-        <w:rPr>
-          <w:rFonts w:ascii="Times New Roman" w:hAnsi="Times New Roman" w:cs="Times New Roman"/>
-        </w:rPr>
-        <w:t xml:space="preserve">using tidyverse functions to split </w:t>
-      </w:r>
-      <w:r>
-        <w:rPr>
-          <w:rFonts w:ascii="Times New Roman" w:hAnsi="Times New Roman" w:cs="Times New Roman"/>
-        </w:rPr>
-        <w:t>the key-value pairs into new columns</w:t>
-      </w:r>
-      <w:r>
-        <w:rPr>
-          <w:rFonts w:ascii="Times New Roman" w:hAnsi="Times New Roman" w:cs="Times New Roman"/>
-        </w:rPr>
-        <w:t xml:space="preserve"> </w:t>
+        <w:t xml:space="preserve">. MAFFT achieves performance gains via multithreading while maintaining accuracy via application of the Fast Fourier Transform on the sequence data to quickly identify homologous regions. Parameters included the --auto and --adjustdirection flags. The former automatically sets algorithm heuristics based on the sequence data and the latter automatically adjusts sequence direction for each entry if the reverse complement is optimal. The calling script redirected standard error into a log file to record alignment progress and heuristic selection. </w:t>
+      </w:r>
+    </w:p>
+    <w:p>
+      <w:pPr>
+        <w:jc w:val="both"/>
+        <w:rPr>
+          <w:rFonts w:ascii="Times New Roman" w:hAnsi="Times New Roman" w:cs="Times New Roman"/>
+        </w:rPr>
+      </w:pPr>
+    </w:p>
+    <w:p>
+      <w:pPr>
+        <w:jc w:val="both"/>
+        <w:rPr>
+          <w:rFonts w:ascii="Times New Roman" w:hAnsi="Times New Roman" w:cs="Times New Roman"/>
+        </w:rPr>
+      </w:pPr>
+      <w:r>
+        <w:rPr>
+          <w:rFonts w:ascii="Times New Roman" w:hAnsi="Times New Roman" w:cs="Times New Roman"/>
+        </w:rPr>
+        <w:t>##</w:t>
+      </w:r>
+      <w:r>
+        <w:rPr>
+          <w:rFonts w:ascii="Times New Roman" w:hAnsi="Times New Roman" w:cs="Times New Roman"/>
+        </w:rPr>
+        <w:t xml:space="preserve"># </w:t>
+      </w:r>
+      <w:r>
+        <w:rPr>
+          <w:rFonts w:ascii="Times New Roman" w:hAnsi="Times New Roman" w:cs="Times New Roman"/>
+        </w:rPr>
+        <w:t>Phylogeny</w:t>
+      </w:r>
+    </w:p>
+    <w:p>
+      <w:pPr>
+        <w:jc w:val="both"/>
+        <w:rPr>
+          <w:rFonts w:ascii="Times New Roman" w:hAnsi="Times New Roman" w:cs="Times New Roman"/>
+        </w:rPr>
+      </w:pPr>
+    </w:p>
+    <w:p>
+      <w:pPr>
+        <w:jc w:val="both"/>
+        <w:rPr>
+          <w:rFonts w:ascii="Times New Roman" w:hAnsi="Times New Roman" w:cs="Times New Roman"/>
+        </w:rPr>
+      </w:pPr>
+      <w:r>
+        <w:rPr>
+          <w:rFonts w:ascii="Times New Roman" w:hAnsi="Times New Roman" w:cs="Times New Roman"/>
+        </w:rPr>
+        <w:t xml:space="preserve">The IQ-TREE program inferred phylogenies </w:t>
       </w:r>
       <w:r>
         <w:rPr>
@@ -769,7 +1207,7 @@
         <w:rPr>
           <w:rFonts w:ascii="Times New Roman" w:hAnsi="Times New Roman" w:cs="Times New Roman"/>
         </w:rPr>
-        <w:instrText xml:space="preserve"> ADDIN ZOTERO_ITEM CSL_CITATION {"citationID":"vO20rm1u","properties":{"formattedCitation":"(Wickham, 2017)","plainCitation":"(Wickham, 2017)","noteIndex":0},"citationItems":[{"id":1065,"uris":["http://zotero.org/users/local/OzBOzEia/items/T3I57KB3"],"uri":["http://zotero.org/users/local/OzBOzEia/items/T3I57KB3"],"itemData":{"id":1065,"type":"book","title":"tidyverse: Easily Install and Load the 'Tidyverse'","URL":"https://CRAN.R-project.org/package=tidyverse","note":"R package version 1.2.1 \nCitation Key: R-tidyverse","author":[{"family":"Wickham","given":"Hadley"}],"issued":{"date-parts":[["2017"]]}}}],"schema":"https://github.com/citation-style-language/schema/raw/master/csl-citation.json"} </w:instrText>
+        <w:instrText xml:space="preserve"> ADDIN ZOTERO_ITEM CSL_CITATION {"citationID":"EFlHVrdO","properties":{"formattedCitation":"(Nguyen et al., 2015)","plainCitation":"(Nguyen et al., 2015)","noteIndex":0},"citationItems":[{"id":700,"uris":["http://zotero.org/users/local/OzBOzEia/items/D3CFAIEE"],"uri":["http://zotero.org/users/local/OzBOzEia/items/D3CFAIEE"],"itemData":{"id":700,"type":"article-journal","title":"IQ-TREE: A Fast and Effective Stochastic Algorithm for Estimating Maximum-Likelihood Phylogenies","container-title":"Molecular Biology and Evolution","page":"268-274","volume":"32","issue":"1","source":"Crossref","DOI":"10.1093/molbev/msu300","ISSN":"1537-1719, 0737-4038","title-short":"IQ-TREE","language":"en","author":[{"family":"Nguyen","given":"Lam-Tung"},{"family":"Schmidt","given":"Heiko A."},{"family":"Haeseler","given":"Arndt","non-dropping-particle":"von"},{"family":"Minh","given":"Bui Quang"}],"issued":{"date-parts":[["2015",1]]}},"locator":"-"}],"schema":"https://github.com/citation-style-language/schema/raw/master/csl-citation.json"} </w:instrText>
       </w:r>
       <w:r>
         <w:rPr>
@@ -780,9 +1218,8 @@
       <w:r>
         <w:rPr>
           <w:rFonts w:ascii="Times New Roman" w:hAnsi="Times New Roman" w:cs="Times New Roman"/>
-          <w:noProof/>
-        </w:rPr>
-        <w:t>(Wickham, 2017)</w:t>
+        </w:rPr>
+        <w:t>(Nguyen et al., 2015)</w:t>
       </w:r>
       <w:r>
         <w:rPr>
@@ -794,19 +1231,7 @@
         <w:rPr>
           <w:rFonts w:ascii="Times New Roman" w:hAnsi="Times New Roman" w:cs="Times New Roman"/>
         </w:rPr>
-        <w:t>.</w:t>
-      </w:r>
-      <w:r>
-        <w:rPr>
-          <w:rFonts w:ascii="Times New Roman" w:hAnsi="Times New Roman" w:cs="Times New Roman"/>
-        </w:rPr>
-        <w:t xml:space="preserve"> Another R script relied on the lubridate package to automatically convert the collection_date field values into a consistent ISO-8601 format</w:t>
-      </w:r>
-      <w:r>
-        <w:rPr>
-          <w:rFonts w:ascii="Times New Roman" w:hAnsi="Times New Roman" w:cs="Times New Roman"/>
-        </w:rPr>
-        <w:t xml:space="preserve"> </w:t>
+        <w:t xml:space="preserve">. The program performed a series of likelihood tests to select the optimal number of threads and sequence evolution model based on the input data. The former compared the effect of adding additional threads on efficiency and the latter exploited the ModelFinder algorithm to estimate the optimal substitution model </w:t>
       </w:r>
       <w:r>
         <w:rPr>
@@ -818,7 +1243,7 @@
         <w:rPr>
           <w:rFonts w:ascii="Times New Roman" w:hAnsi="Times New Roman" w:cs="Times New Roman"/>
         </w:rPr>
-        <w:instrText xml:space="preserve"> ADDIN ZOTERO_ITEM CSL_CITATION {"citationID":"tMHililq","properties":{"formattedCitation":"(Spinu et al., 2018)","plainCitation":"(Spinu et al., 2018)","noteIndex":0},"citationItems":[{"id":904,"uris":["http://zotero.org/users/local/OzBOzEia/items/HMDZRX5E"],"uri":["http://zotero.org/users/local/OzBOzEia/items/HMDZRX5E"],"itemData":{"id":904,"type":"book","title":"lubridate: Make Dealing with Dates a Little Easier","URL":"https://CRAN.R-project.org/package=lubridate","note":"R package version 1.7.4 \nCitation Key: R-lubridate","author":[{"family":"Spinu","given":"Vitalie"},{"family":"Grolemund","given":"Garrett"},{"family":"Wickham","given":"Hadley"}],"issued":{"date-parts":[["2018"]]}}}],"schema":"https://github.com/citation-style-language/schema/raw/master/csl-citation.json"} </w:instrText>
+        <w:instrText xml:space="preserve"> ADDIN ZOTERO_ITEM CSL_CITATION {"citationID":"GdzxtKF9","properties":{"formattedCitation":"(Kalyaanamoorthy et al., 2017)","plainCitation":"(Kalyaanamoorthy et al., 2017)","noteIndex":0},"citationItems":[{"id":704,"uris":["http://zotero.org/users/local/OzBOzEia/items/YEUT6XUR"],"uri":["http://zotero.org/users/local/OzBOzEia/items/YEUT6XUR"],"itemData":{"id":704,"type":"article-journal","title":"ModelFinder: fast model selection for accurate phylogenetic estimates","container-title":"Nature Methods","page":"587-589","volume":"14","issue":"6","source":"Crossref","DOI":"10.1038/nmeth.4285","ISSN":"1548-7091, 1548-7105","title-short":"ModelFinder","language":"en","author":[{"family":"Kalyaanamoorthy","given":"Subha"},{"family":"Minh","given":"Bui Quang"},{"family":"Wong","given":"Thomas K F"},{"family":"Haeseler","given":"Arndt","non-dropping-particle":"von"},{"family":"Jermiin","given":"Lars S"}],"issued":{"date-parts":[["2017",6]]}}}],"schema":"https://github.com/citation-style-language/schema/raw/master/csl-citation.json"} </w:instrText>
       </w:r>
       <w:r>
         <w:rPr>
@@ -829,9 +1254,8 @@
       <w:r>
         <w:rPr>
           <w:rFonts w:ascii="Times New Roman" w:hAnsi="Times New Roman" w:cs="Times New Roman"/>
-          <w:noProof/>
-        </w:rPr>
-        <w:t>(Spinu et al., 2018)</w:t>
+        </w:rPr>
+        <w:t>(Kalyaanamoorthy et al., 2017)</w:t>
       </w:r>
       <w:r>
         <w:rPr>
@@ -843,30 +1267,103 @@
         <w:rPr>
           <w:rFonts w:ascii="Times New Roman" w:hAnsi="Times New Roman" w:cs="Times New Roman"/>
         </w:rPr>
-        <w:t>.</w:t>
-      </w:r>
-      <w:r>
-        <w:rPr>
-          <w:rFonts w:ascii="Times New Roman" w:hAnsi="Times New Roman" w:cs="Times New Roman"/>
-        </w:rPr>
-        <w:t xml:space="preserve"> This series of commands generated a sorted tab-separated file mapping accessions to collection dates.</w:t>
-      </w:r>
-    </w:p>
-    <w:p>
-      <w:pPr>
-        <w:jc w:val="both"/>
-        <w:rPr>
-          <w:rFonts w:ascii="Times New Roman" w:hAnsi="Times New Roman" w:cs="Times New Roman"/>
-        </w:rPr>
-      </w:pPr>
-    </w:p>
-    <w:p>
-      <w:pPr>
-        <w:jc w:val="both"/>
-        <w:rPr>
-          <w:rFonts w:ascii="Times New Roman" w:hAnsi="Times New Roman" w:cs="Times New Roman"/>
-        </w:rPr>
-      </w:pPr>
+        <w:t xml:space="preserve">. Parameters included the -alrt and -bb flags to set the number of bootstrap replicates to 1,000 for the approximate likelihood ratio test of branches </w:t>
+      </w:r>
+      <w:r>
+        <w:rPr>
+          <w:rFonts w:ascii="Times New Roman" w:hAnsi="Times New Roman" w:cs="Times New Roman"/>
+        </w:rPr>
+        <w:fldChar w:fldCharType="begin"/>
+      </w:r>
+      <w:r>
+        <w:rPr>
+          <w:rFonts w:ascii="Times New Roman" w:hAnsi="Times New Roman" w:cs="Times New Roman"/>
+        </w:rPr>
+        <w:instrText xml:space="preserve"> ADDIN ZOTERO_ITEM CSL_CITATION {"citationID":"mlseOQZH","properties":{"formattedCitation":"(Anisimova et al., 2011)","plainCitation":"(Anisimova et al., 2011)","noteIndex":0},"citationItems":[{"id":706,"uris":["http://zotero.org/users/local/OzBOzEia/items/K5TVRK8Y"],"uri":["http://zotero.org/users/local/OzBOzEia/items/K5TVRK8Y"],"itemData":{"id":706,"type":"article-journal","title":"Survey of Branch Support Methods Demonstrates Accuracy, Power, and Robustness of Fast Likelihood-based Approximation Schemes","container-title":"Systematic Biology","page":"685-699","volume":"60","issue":"5","source":"academic.oup.com","abstract":"Abstract.  Phylogenetic inference and evaluating support for inferred relationships is at the core of many studies testing evolutionary hypotheses. Despite the","DOI":"10.1093/sysbio/syr041","ISSN":"1063-5157","journalAbbreviation":"Syst Biol","language":"en","author":[{"family":"Anisimova","given":"Maria"},{"family":"Gil","given":"Manuel"},{"family":"Dufayard","given":"Jean-François"},{"family":"Dessimoz","given":"Christophe"},{"family":"Gascuel","given":"Olivier"}],"issued":{"date-parts":[["2011",10,1]]}}}],"schema":"https://github.com/citation-style-language/schema/raw/master/csl-citation.json"} </w:instrText>
+      </w:r>
+      <w:r>
+        <w:rPr>
+          <w:rFonts w:ascii="Times New Roman" w:hAnsi="Times New Roman" w:cs="Times New Roman"/>
+        </w:rPr>
+        <w:fldChar w:fldCharType="separate"/>
+      </w:r>
+      <w:r>
+        <w:rPr>
+          <w:rFonts w:ascii="Times New Roman" w:hAnsi="Times New Roman" w:cs="Times New Roman"/>
+        </w:rPr>
+        <w:t>(Anisimova et al., 2011)</w:t>
+      </w:r>
+      <w:r>
+        <w:rPr>
+          <w:rFonts w:ascii="Times New Roman" w:hAnsi="Times New Roman" w:cs="Times New Roman"/>
+        </w:rPr>
+        <w:fldChar w:fldCharType="end"/>
+      </w:r>
+      <w:r>
+        <w:rPr>
+          <w:rFonts w:ascii="Times New Roman" w:hAnsi="Times New Roman" w:cs="Times New Roman"/>
+        </w:rPr>
+        <w:t xml:space="preserve"> and branch support </w:t>
+      </w:r>
+      <w:r>
+        <w:rPr>
+          <w:rFonts w:ascii="Times New Roman" w:hAnsi="Times New Roman" w:cs="Times New Roman"/>
+        </w:rPr>
+        <w:fldChar w:fldCharType="begin"/>
+      </w:r>
+      <w:r>
+        <w:rPr>
+          <w:rFonts w:ascii="Times New Roman" w:hAnsi="Times New Roman" w:cs="Times New Roman"/>
+        </w:rPr>
+        <w:instrText xml:space="preserve"> ADDIN ZOTERO_ITEM CSL_CITATION {"citationID":"rxdIJ3j6","properties":{"formattedCitation":"(Hoang et al., 2018)","plainCitation":"(Hoang et al., 2018)","noteIndex":0},"citationItems":[{"id":702,"uris":["http://zotero.org/users/local/OzBOzEia/items/XZ7K2NB2"],"uri":["http://zotero.org/users/local/OzBOzEia/items/XZ7K2NB2"],"itemData":{"id":702,"type":"article-journal","title":"UFBoot2: Improving the Ultrafast Bootstrap Approximation","container-title":"Molecular Biology and Evolution","page":"518-522","volume":"35","issue":"2","source":"Crossref","DOI":"10.1093/molbev/msx281","ISSN":"0737-4038, 1537-1719","title-short":"UFBoot2","language":"en","author":[{"family":"Hoang","given":"Diep Thi"},{"family":"Chernomor","given":"Olga"},{"family":"Haeseler","given":"Arndt","non-dropping-particle":"von"},{"family":"Minh","given":"Bui Quang"},{"family":"Vinh","given":"Le Sy"}],"issued":{"date-parts":[["2018",2,1]]}}}],"schema":"https://github.com/citation-style-language/schema/raw/master/csl-citation.json"} </w:instrText>
+      </w:r>
+      <w:r>
+        <w:rPr>
+          <w:rFonts w:ascii="Times New Roman" w:hAnsi="Times New Roman" w:cs="Times New Roman"/>
+        </w:rPr>
+        <w:fldChar w:fldCharType="separate"/>
+      </w:r>
+      <w:r>
+        <w:rPr>
+          <w:rFonts w:ascii="Times New Roman" w:hAnsi="Times New Roman" w:cs="Times New Roman"/>
+        </w:rPr>
+        <w:t>(Hoang et al., 2018)</w:t>
+      </w:r>
+      <w:r>
+        <w:rPr>
+          <w:rFonts w:ascii="Times New Roman" w:hAnsi="Times New Roman" w:cs="Times New Roman"/>
+        </w:rPr>
+        <w:fldChar w:fldCharType="end"/>
+      </w:r>
+      <w:r>
+        <w:rPr>
+          <w:rFonts w:ascii="Times New Roman" w:hAnsi="Times New Roman" w:cs="Times New Roman"/>
+        </w:rPr>
+        <w:t>. The -bnni parameter also reduced the risk of model violations associated with ultrafast bootstrap testing via nearest neighbor interchange. The program automatically created a log file and exported the maximum likelihood tree in a variety of formats, including Newick.</w:t>
+      </w:r>
+    </w:p>
+    <w:p>
+      <w:pPr>
+        <w:jc w:val="both"/>
+        <w:rPr>
+          <w:rFonts w:ascii="Times New Roman" w:hAnsi="Times New Roman" w:cs="Times New Roman"/>
+        </w:rPr>
+      </w:pPr>
+    </w:p>
+    <w:p>
+      <w:pPr>
+        <w:jc w:val="both"/>
+        <w:rPr>
+          <w:rFonts w:ascii="Times New Roman" w:hAnsi="Times New Roman" w:cs="Times New Roman"/>
+        </w:rPr>
+      </w:pPr>
+      <w:r>
+        <w:rPr>
+          <w:rFonts w:ascii="Times New Roman" w:hAnsi="Times New Roman" w:cs="Times New Roman"/>
+        </w:rPr>
+        <w:lastRenderedPageBreak/>
+        <w:t>#</w:t>
+      </w:r>
       <w:r>
         <w:rPr>
           <w:rFonts w:ascii="Times New Roman" w:hAnsi="Times New Roman" w:cs="Times New Roman"/>
@@ -877,149 +1374,29 @@
         <w:rPr>
           <w:rFonts w:ascii="Times New Roman" w:hAnsi="Times New Roman" w:cs="Times New Roman"/>
         </w:rPr>
-        <w:t>Sequence</w:t>
-      </w:r>
-      <w:r>
-        <w:rPr>
-          <w:rFonts w:ascii="Times New Roman" w:hAnsi="Times New Roman" w:cs="Times New Roman"/>
-        </w:rPr>
-        <w:t xml:space="preserve"> Extraction</w:t>
-      </w:r>
-    </w:p>
-    <w:p>
-      <w:pPr>
-        <w:jc w:val="both"/>
-        <w:rPr>
-          <w:rFonts w:ascii="Times New Roman" w:hAnsi="Times New Roman" w:cs="Times New Roman"/>
-        </w:rPr>
-      </w:pPr>
-    </w:p>
-    <w:p>
-      <w:pPr>
-        <w:jc w:val="both"/>
-        <w:rPr>
-          <w:rFonts w:ascii="Times New Roman" w:hAnsi="Times New Roman" w:cs="Times New Roman"/>
-        </w:rPr>
-      </w:pPr>
-      <w:r>
-        <w:rPr>
-          <w:rFonts w:ascii="Times New Roman" w:hAnsi="Times New Roman" w:cs="Times New Roman"/>
-        </w:rPr>
-        <w:t xml:space="preserve">The </w:t>
-      </w:r>
-      <w:r>
-        <w:rPr>
-          <w:rFonts w:ascii="Times New Roman" w:hAnsi="Times New Roman" w:cs="Times New Roman"/>
-        </w:rPr>
-        <w:t xml:space="preserve">full </w:t>
-      </w:r>
-      <w:r>
-        <w:rPr>
-          <w:rFonts w:ascii="Times New Roman" w:hAnsi="Times New Roman" w:cs="Times New Roman"/>
-        </w:rPr>
-        <w:t xml:space="preserve">genome extraction method involved a series of piped commands. The **blastdbcmd** program dumped a space-separated list of accession-length pairs. Next, **awk** selected sequences with lengths greater than </w:t>
-      </w:r>
-      <w:r>
-        <w:rPr>
-          <w:rFonts w:ascii="Times New Roman" w:hAnsi="Times New Roman" w:cs="Times New Roman"/>
-        </w:rPr>
-        <w:t xml:space="preserve">or equal to </w:t>
-      </w:r>
-      <w:r>
-        <w:rPr>
-          <w:rFonts w:ascii="Times New Roman" w:hAnsi="Times New Roman" w:cs="Times New Roman"/>
-        </w:rPr>
-        <w:t>34 kbp.</w:t>
-      </w:r>
-    </w:p>
-    <w:p>
-      <w:pPr>
-        <w:jc w:val="both"/>
-        <w:rPr>
-          <w:rFonts w:ascii="Times New Roman" w:hAnsi="Times New Roman" w:cs="Times New Roman"/>
-        </w:rPr>
-      </w:pPr>
-    </w:p>
-    <w:p>
-      <w:pPr>
-        <w:jc w:val="both"/>
-        <w:rPr>
-          <w:rFonts w:ascii="Times New Roman" w:hAnsi="Times New Roman" w:cs="Times New Roman"/>
-        </w:rPr>
-      </w:pPr>
-      <w:r>
-        <w:rPr>
-          <w:rFonts w:ascii="Times New Roman" w:hAnsi="Times New Roman" w:cs="Times New Roman"/>
-        </w:rPr>
-        <w:t>The gene extraction method required a query sequence. The **blastdbmcd** program generated the query for each gene based on a reference accession and sequence coordinates</w:t>
-      </w:r>
-      <w:r>
-        <w:rPr>
-          <w:rFonts w:ascii="Times New Roman" w:hAnsi="Times New Roman" w:cs="Times New Roman"/>
-        </w:rPr>
-        <w:t>…</w:t>
-      </w:r>
-    </w:p>
-    <w:p>
-      <w:pPr>
-        <w:jc w:val="both"/>
-        <w:rPr>
-          <w:rFonts w:ascii="Times New Roman" w:hAnsi="Times New Roman" w:cs="Times New Roman"/>
-        </w:rPr>
-      </w:pPr>
-    </w:p>
-    <w:p>
-      <w:pPr>
-        <w:jc w:val="both"/>
-        <w:rPr>
-          <w:rFonts w:ascii="Times New Roman" w:hAnsi="Times New Roman" w:cs="Times New Roman"/>
-        </w:rPr>
-      </w:pPr>
-      <w:r>
-        <w:rPr>
-          <w:rFonts w:ascii="Times New Roman" w:hAnsi="Times New Roman" w:cs="Times New Roman"/>
-        </w:rPr>
-        <w:t xml:space="preserve"># </w:t>
-      </w:r>
-      <w:r>
-        <w:rPr>
-          <w:rFonts w:ascii="Times New Roman" w:hAnsi="Times New Roman" w:cs="Times New Roman"/>
-        </w:rPr>
-        <w:t>Alignment</w:t>
-      </w:r>
-    </w:p>
-    <w:p>
-      <w:pPr>
-        <w:jc w:val="both"/>
-        <w:rPr>
-          <w:rFonts w:ascii="Times New Roman" w:hAnsi="Times New Roman" w:cs="Times New Roman"/>
-        </w:rPr>
-      </w:pPr>
-    </w:p>
-    <w:p>
-      <w:pPr>
-        <w:jc w:val="both"/>
-        <w:rPr>
-          <w:rFonts w:ascii="Times New Roman" w:hAnsi="Times New Roman" w:cs="Times New Roman"/>
-        </w:rPr>
-      </w:pPr>
-      <w:r>
-        <w:rPr>
-          <w:rFonts w:ascii="Times New Roman" w:hAnsi="Times New Roman" w:cs="Times New Roman"/>
-        </w:rPr>
-        <w:t xml:space="preserve">The </w:t>
-      </w:r>
-      <w:r>
-        <w:rPr>
-          <w:rFonts w:ascii="Times New Roman" w:hAnsi="Times New Roman" w:cs="Times New Roman"/>
-        </w:rPr>
-        <w:t>MAFFT</w:t>
-      </w:r>
-      <w:r>
-        <w:rPr>
-          <w:rFonts w:ascii="Times New Roman" w:hAnsi="Times New Roman" w:cs="Times New Roman"/>
-        </w:rPr>
-        <w:t xml:space="preserve"> program performed multiple sequence alignments </w:t>
+        <w:t>Molecular Clock</w:t>
+      </w:r>
+    </w:p>
+    <w:p>
+      <w:pPr>
+        <w:jc w:val="both"/>
+        <w:rPr>
+          <w:rFonts w:ascii="Times New Roman" w:hAnsi="Times New Roman" w:cs="Times New Roman"/>
+        </w:rPr>
+      </w:pPr>
+    </w:p>
+    <w:p>
+      <w:pPr>
+        <w:jc w:val="both"/>
+        <w:rPr>
+          <w:rFonts w:ascii="Times New Roman" w:hAnsi="Times New Roman" w:cs="Times New Roman"/>
+        </w:rPr>
+      </w:pPr>
+      <w:r>
+        <w:rPr>
+          <w:rFonts w:ascii="Times New Roman" w:hAnsi="Times New Roman" w:cs="Times New Roman"/>
+        </w:rPr>
+        <w:t xml:space="preserve">Testing the strict molecular clock hypothesis on the genome, fiber, and hexon nucleotide sequences of each species required the TempEst </w:t>
       </w:r>
       <w:r>
         <w:rPr>
@@ -1031,7 +1408,7 @@
         <w:rPr>
           <w:rFonts w:ascii="Times New Roman" w:hAnsi="Times New Roman" w:cs="Times New Roman"/>
         </w:rPr>
-        <w:instrText xml:space="preserve"> ADDIN ZOTERO_ITEM CSL_CITATION {"citationID":"luVDAd8i","properties":{"formattedCitation":"(Katoh, 2002)","plainCitation":"(Katoh, 2002)","noteIndex":0},"citationItems":[{"id":696,"uris":["http://zotero.org/users/local/OzBOzEia/items/PCX8VMXH"],"uri":["http://zotero.org/users/local/OzBOzEia/items/PCX8VMXH"],"itemData":{"id":696,"type":"article-journal","title":"MAFFT: a novel method for rapid multiple sequence alignment based on fast Fourier transform","container-title":"Nucleic Acids Research","page":"3059-3066","volume":"30","issue":"14","source":"Crossref","DOI":"10.1093/nar/gkf436","ISSN":"13624962","title-short":"MAFFT","author":[{"family":"Katoh","given":"K."}],"issued":{"date-parts":[["2002",7,15]]}}}],"schema":"https://github.com/citation-style-language/schema/raw/master/csl-citation.json"} </w:instrText>
+        <w:instrText xml:space="preserve"> ADDIN ZOTERO_ITEM CSL_CITATION {"citationID":"OOw8lhMH","properties":{"formattedCitation":"(Rambaut et al., 2016)","plainCitation":"(Rambaut et al., 2016)","noteIndex":0},"citationItems":[{"id":497,"uris":["http://zotero.org/users/local/OzBOzEia/items/PG4CSVT8"],"uri":["http://zotero.org/users/local/OzBOzEia/items/PG4CSVT8"],"itemData":{"id":497,"type":"article-journal","title":"Exploring the temporal structure of heterochronous sequences using TempEst (formerly Path-O-Gen)","container-title":"Virus Evolution","volume":"2","issue":"1","source":"academic.oup.com","abstract":"Abstract.  Gene sequences sampled at different points in time can be used to infer molecular phylogenies on a natural timescale of months or years, provided tha","URL":"https://academic.oup.com/ve/article/2/1/vew007/1753488","DOI":"10.1093/ve/vew007","journalAbbreviation":"Virus Evol","language":"en","author":[{"family":"Rambaut","given":"Andrew"},{"family":"Lam","given":"Tommy T."},{"family":"Max Carvalho","given":"Luiz"},{"family":"Pybus","given":"Oliver G."}],"issued":{"date-parts":[["2016",1,1]]},"accessed":{"date-parts":[["2019",5,21]]}}}],"schema":"https://github.com/citation-style-language/schema/raw/master/csl-citation.json"} </w:instrText>
       </w:r>
       <w:r>
         <w:rPr>
@@ -1043,7 +1420,7 @@
         <w:rPr>
           <w:rFonts w:ascii="Times New Roman" w:hAnsi="Times New Roman" w:cs="Times New Roman"/>
         </w:rPr>
-        <w:t>(Katoh, 2002)</w:t>
+        <w:t>(Rambaut et al., 2016)</w:t>
       </w:r>
       <w:r>
         <w:rPr>
@@ -1055,57 +1432,7 @@
         <w:rPr>
           <w:rFonts w:ascii="Times New Roman" w:hAnsi="Times New Roman" w:cs="Times New Roman"/>
         </w:rPr>
-        <w:t xml:space="preserve">. MAFFT achieves performance gains via multithreading while maintaining accuracy via application of the Fast Fourier Transform on the sequence data to quickly identify homologous regions. Parameters included the --auto and --adjustdirection flags. The former automatically sets algorithm heuristics based on the sequence data and the latter automatically adjusts sequence direction for each entry if the reverse complement is optimal. The calling script redirected standard error into a log file to record alignment progress and heuristic selection. </w:t>
-      </w:r>
-    </w:p>
-    <w:p>
-      <w:pPr>
-        <w:jc w:val="both"/>
-        <w:rPr>
-          <w:rFonts w:ascii="Times New Roman" w:hAnsi="Times New Roman" w:cs="Times New Roman"/>
-        </w:rPr>
-      </w:pPr>
-    </w:p>
-    <w:p>
-      <w:pPr>
-        <w:jc w:val="both"/>
-        <w:rPr>
-          <w:rFonts w:ascii="Times New Roman" w:hAnsi="Times New Roman" w:cs="Times New Roman"/>
-        </w:rPr>
-      </w:pPr>
-      <w:r>
-        <w:rPr>
-          <w:rFonts w:ascii="Times New Roman" w:hAnsi="Times New Roman" w:cs="Times New Roman"/>
-        </w:rPr>
-        <w:t xml:space="preserve"># </w:t>
-      </w:r>
-      <w:r>
-        <w:rPr>
-          <w:rFonts w:ascii="Times New Roman" w:hAnsi="Times New Roman" w:cs="Times New Roman"/>
-        </w:rPr>
-        <w:t>Phylogeny</w:t>
-      </w:r>
-    </w:p>
-    <w:p>
-      <w:pPr>
-        <w:jc w:val="both"/>
-        <w:rPr>
-          <w:rFonts w:ascii="Times New Roman" w:hAnsi="Times New Roman" w:cs="Times New Roman"/>
-        </w:rPr>
-      </w:pPr>
-    </w:p>
-    <w:p>
-      <w:pPr>
-        <w:jc w:val="both"/>
-        <w:rPr>
-          <w:rFonts w:ascii="Times New Roman" w:hAnsi="Times New Roman" w:cs="Times New Roman"/>
-        </w:rPr>
-      </w:pPr>
-      <w:r>
-        <w:rPr>
-          <w:rFonts w:ascii="Times New Roman" w:hAnsi="Times New Roman" w:cs="Times New Roman"/>
-        </w:rPr>
-        <w:t xml:space="preserve">The IQ-TREE program inferred phylogenies </w:t>
+        <w:t xml:space="preserve"> and BEAST </w:t>
       </w:r>
       <w:r>
         <w:rPr>
@@ -1117,7 +1444,7 @@
         <w:rPr>
           <w:rFonts w:ascii="Times New Roman" w:hAnsi="Times New Roman" w:cs="Times New Roman"/>
         </w:rPr>
-        <w:instrText xml:space="preserve"> ADDIN ZOTERO_ITEM CSL_CITATION {"citationID":"EFlHVrdO","properties":{"formattedCitation":"(Nguyen et al., 2015)","plainCitation":"(Nguyen et al., 2015)","noteIndex":0},"citationItems":[{"id":700,"uris":["http://zotero.org/users/local/OzBOzEia/items/D3CFAIEE"],"uri":["http://zotero.org/users/local/OzBOzEia/items/D3CFAIEE"],"itemData":{"id":700,"type":"article-journal","title":"IQ-TREE: A Fast and Effective Stochastic Algorithm for Estimating Maximum-Likelihood Phylogenies","container-title":"Molecular Biology and Evolution","page":"268-274","volume":"32","issue":"1","source":"Crossref","DOI":"10.1093/molbev/msu300","ISSN":"1537-1719, 0737-4038","title-short":"IQ-TREE","language":"en","author":[{"family":"Nguyen","given":"Lam-Tung"},{"family":"Schmidt","given":"Heiko A."},{"family":"Haeseler","given":"Arndt","non-dropping-particle":"von"},{"family":"Minh","given":"Bui Quang"}],"issued":{"date-parts":[["2015",1]]}},"locator":"-"}],"schema":"https://github.com/citation-style-language/schema/raw/master/csl-citation.json"} </w:instrText>
+        <w:instrText xml:space="preserve"> ADDIN ZOTERO_ITEM CSL_CITATION {"citationID":"6rXu6vuC","properties":{"formattedCitation":"(Drummond and Bouckaert, 2015)","plainCitation":"(Drummond and Bouckaert, 2015)","noteIndex":0},"citationItems":[{"id":"ayW18Bv8/CPKFntld","uris":["http://zotero.org/users/local/OzBOzEia/items/VHKGLYTW"],"uri":["http://zotero.org/users/local/OzBOzEia/items/VHKGLYTW"],"itemData":{"id":606,"type":"book","title":"Bayesian Evolutionary Analysis with BEAST","publisher":"Cambridge University Press","publisher-place":"Cambridge","source":"Crossref","event-place":"Cambridge","URL":"http://ebooks.cambridge.org/ref/id/CBO9781139095112","ISBN":"978-1-139-09511-2","note":"DOI: 10.1017/CBO9781139095112","language":"en","author":[{"family":"Drummond","given":"Alexei J."},{"family":"Bouckaert","given":"Remco R."}],"issued":{"date-parts":[["2015"]]},"accessed":{"date-parts":[["2019",6,18]]}}}],"schema":"https://github.com/citation-style-language/schema/raw/master/csl-citation.json"} </w:instrText>
       </w:r>
       <w:r>
         <w:rPr>
@@ -1129,7 +1456,7 @@
         <w:rPr>
           <w:rFonts w:ascii="Times New Roman" w:hAnsi="Times New Roman" w:cs="Times New Roman"/>
         </w:rPr>
-        <w:t>(Nguyen et al., 2015)</w:t>
+        <w:t>(Drummond and Bouckaert, 2015)</w:t>
       </w:r>
       <w:r>
         <w:rPr>
@@ -1141,7 +1468,29 @@
         <w:rPr>
           <w:rFonts w:ascii="Times New Roman" w:hAnsi="Times New Roman" w:cs="Times New Roman"/>
         </w:rPr>
-        <w:t xml:space="preserve">. The program performed a series of likelihood tests to select the optimal number of threads and sequence evolution model based on the input data. The former compared the effect of adding additional threads on efficiency and the latter exploited the ModelFinder algorithm to estimate the optimal substitution model </w:t>
+        <w:t>. The programs evaluated the clock signal and estimated model parameters respectively. A filtering step removed sequences lacking the collection_date metadata.</w:t>
+      </w:r>
+    </w:p>
+    <w:p>
+      <w:pPr>
+        <w:jc w:val="both"/>
+        <w:rPr>
+          <w:rFonts w:ascii="Times New Roman" w:hAnsi="Times New Roman" w:cs="Times New Roman"/>
+        </w:rPr>
+      </w:pPr>
+    </w:p>
+    <w:p>
+      <w:pPr>
+        <w:jc w:val="both"/>
+        <w:rPr>
+          <w:rFonts w:ascii="Times New Roman" w:hAnsi="Times New Roman" w:cs="Times New Roman"/>
+        </w:rPr>
+      </w:pPr>
+      <w:r>
+        <w:rPr>
+          <w:rFonts w:ascii="Times New Roman" w:hAnsi="Times New Roman" w:cs="Times New Roman"/>
+        </w:rPr>
+        <w:t xml:space="preserve">The TempEst program tests the strength of the strict molecular clock hypothesis for a given phylogeny. It plots the taxon date against the root-to-tip patristic distance and fits a regression line with an objective function that optimizes the correlation coefficient, R-squared value, or mean-squared residuals. This is an interactive tool that facilitates the identification of outliers that may result from incorrect collection dates, vaccine strains, or contaminated sequence data. Model parameters are only useful for data exploration since the variables are dependent. Development of an R script automated this process by plotting the model for the cross product of root-to-tip distance metrics and model objective functions. The script invoked the rtt and distRoot function of the ape </w:t>
       </w:r>
       <w:r>
         <w:rPr>
@@ -1153,7 +1502,7 @@
         <w:rPr>
           <w:rFonts w:ascii="Times New Roman" w:hAnsi="Times New Roman" w:cs="Times New Roman"/>
         </w:rPr>
-        <w:instrText xml:space="preserve"> ADDIN ZOTERO_ITEM CSL_CITATION {"citationID":"GdzxtKF9","properties":{"formattedCitation":"(Kalyaanamoorthy et al., 2017)","plainCitation":"(Kalyaanamoorthy et al., 2017)","noteIndex":0},"citationItems":[{"id":704,"uris":["http://zotero.org/users/local/OzBOzEia/items/YEUT6XUR"],"uri":["http://zotero.org/users/local/OzBOzEia/items/YEUT6XUR"],"itemData":{"id":704,"type":"article-journal","title":"ModelFinder: fast model selection for accurate phylogenetic estimates","container-title":"Nature Methods","page":"587-589","volume":"14","issue":"6","source":"Crossref","DOI":"10.1038/nmeth.4285","ISSN":"1548-7091, 1548-7105","title-short":"ModelFinder","language":"en","author":[{"family":"Kalyaanamoorthy","given":"Subha"},{"family":"Minh","given":"Bui Quang"},{"family":"Wong","given":"Thomas K F"},{"family":"Haeseler","given":"Arndt","non-dropping-particle":"von"},{"family":"Jermiin","given":"Lars S"}],"issued":{"date-parts":[["2017",6]]}}}],"schema":"https://github.com/citation-style-language/schema/raw/master/csl-citation.json"} </w:instrText>
+        <w:instrText xml:space="preserve"> ADDIN ZOTERO_ITEM CSL_CITATION {"citationID":"fknPfwSA","properties":{"formattedCitation":"(Paradis et al., 2019)","plainCitation":"(Paradis et al., 2019)","noteIndex":0},"citationItems":[{"id":724,"uris":["http://zotero.org/users/local/OzBOzEia/items/FIAFW35H"],"uri":["http://zotero.org/users/local/OzBOzEia/items/FIAFW35H"],"itemData":{"id":724,"type":"book","title":"ape: Analyses of Phylogenetics and Evolution","URL":"https://CRAN.R-project.org/package=ape","note":"R package version 5.3 \nCitation Key: R-ape","author":[{"family":"Paradis","given":"Emmanuel"},{"family":"Blomberg","given":"Simon"},{"family":"Bolker","given":"Ben"},{"family":"Brown","given":"Joseph"},{"family":"Claude","given":"Julien"},{"family":"Cuong","given":"Hoa Sien"},{"family":"Desper","given":"Richard"},{"family":"Didier","given":"Gilles"},{"family":"Durand","given":"Benoit"},{"family":"Dutheil","given":"Julien"},{"family":"Ewing","given":"RJ"},{"family":"Gascuel","given":"Olivier"},{"family":"Guillerme","given":"Thomas"},{"family":"Heibl","given":"Christoph"},{"family":"Ives","given":"Anthony"},{"family":"Jones","given":"Bradley"},{"family":"Krah","given":"Franz"},{"family":"Lawson","given":"Daniel"},{"family":"Lefort","given":"Vincent"},{"family":"Legendre","given":"Pierre"},{"family":"Lemon","given":"Jim"},{"family":"Marcon","given":"Eric"},{"family":"McCloskey","given":"Rosemary"},{"family":"Nylander","given":"Johan"},{"family":"Opgen-Rhein","given":"Rainer"},{"family":"Popescu","given":"Andrei-Alin"},{"family":"Royer-Carenzi","given":"Manuela"},{"family":"Schliep","given":"Klaus"},{"family":"Strimmer","given":"Korbinian"},{"family":"Vienne","given":"Damien","non-dropping-particle":"de"}],"issued":{"date-parts":[["2019"]]}}}],"schema":"https://github.com/citation-style-language/schema/raw/master/csl-citation.json"} </w:instrText>
       </w:r>
       <w:r>
         <w:rPr>
@@ -1165,7 +1514,7 @@
         <w:rPr>
           <w:rFonts w:ascii="Times New Roman" w:hAnsi="Times New Roman" w:cs="Times New Roman"/>
         </w:rPr>
-        <w:t>(Kalyaanamoorthy et al., 2017)</w:t>
+        <w:t>(Paradis et al., 2019)</w:t>
       </w:r>
       <w:r>
         <w:rPr>
@@ -1177,7 +1526,7 @@
         <w:rPr>
           <w:rFonts w:ascii="Times New Roman" w:hAnsi="Times New Roman" w:cs="Times New Roman"/>
         </w:rPr>
-        <w:t xml:space="preserve">. Parameters included the -alrt and -bb flags to set the number of bootstrap replicates to 1,000 for the approximate likelihood ratio test of branches </w:t>
+        <w:t xml:space="preserve"> and adephylo </w:t>
       </w:r>
       <w:r>
         <w:rPr>
@@ -1189,7 +1538,7 @@
         <w:rPr>
           <w:rFonts w:ascii="Times New Roman" w:hAnsi="Times New Roman" w:cs="Times New Roman"/>
         </w:rPr>
-        <w:instrText xml:space="preserve"> ADDIN ZOTERO_ITEM CSL_CITATION {"citationID":"mlseOQZH","properties":{"formattedCitation":"(Anisimova et al., 2011)","plainCitation":"(Anisimova et al., 2011)","noteIndex":0},"citationItems":[{"id":706,"uris":["http://zotero.org/users/local/OzBOzEia/items/K5TVRK8Y"],"uri":["http://zotero.org/users/local/OzBOzEia/items/K5TVRK8Y"],"itemData":{"id":706,"type":"article-journal","title":"Survey of Branch Support Methods Demonstrates Accuracy, Power, and Robustness of Fast Likelihood-based Approximation Schemes","container-title":"Systematic Biology","page":"685-699","volume":"60","issue":"5","source":"academic.oup.com","abstract":"Abstract.  Phylogenetic inference and evaluating support for inferred relationships is at the core of many studies testing evolutionary hypotheses. Despite the","DOI":"10.1093/sysbio/syr041","ISSN":"1063-5157","journalAbbreviation":"Syst Biol","language":"en","author":[{"family":"Anisimova","given":"Maria"},{"family":"Gil","given":"Manuel"},{"family":"Dufayard","given":"Jean-François"},{"family":"Dessimoz","given":"Christophe"},{"family":"Gascuel","given":"Olivier"}],"issued":{"date-parts":[["2011",10,1]]}}}],"schema":"https://github.com/citation-style-language/schema/raw/master/csl-citation.json"} </w:instrText>
+        <w:instrText xml:space="preserve"> ADDIN ZOTERO_ITEM CSL_CITATION {"citationID":"JzGyHipk","properties":{"formattedCitation":"(Jombart et al., 2017)","plainCitation":"(Jombart et al., 2017)","noteIndex":0},"citationItems":[{"id":716,"uris":["http://zotero.org/users/local/OzBOzEia/items/4JR7348V"],"uri":["http://zotero.org/users/local/OzBOzEia/items/4JR7348V"],"itemData":{"id":716,"type":"book","title":"adephylo: Exploratory Analyses for the Phylogenetic Comparative Method","URL":"https://CRAN.R-project.org/package=adephylo","note":"R package version 1.1-11 \nCitation Key: R-adephylo","author":[{"family":"Jombart","given":"Thibaut"},{"family":"Dray","given":"Stéphane"},{"family":"Bilgrau","given":"Anders Ellern"}],"issued":{"date-parts":[["2017"]]}}}],"schema":"https://github.com/citation-style-language/schema/raw/master/csl-citation.json"} </w:instrText>
       </w:r>
       <w:r>
         <w:rPr>
@@ -1201,7 +1550,7 @@
         <w:rPr>
           <w:rFonts w:ascii="Times New Roman" w:hAnsi="Times New Roman" w:cs="Times New Roman"/>
         </w:rPr>
-        <w:t>(Anisimova et al., 2011)</w:t>
+        <w:t>(Jombart et al., 2017)</w:t>
       </w:r>
       <w:r>
         <w:rPr>
@@ -1213,259 +1562,6 @@
         <w:rPr>
           <w:rFonts w:ascii="Times New Roman" w:hAnsi="Times New Roman" w:cs="Times New Roman"/>
         </w:rPr>
-        <w:t xml:space="preserve"> and branch support </w:t>
-      </w:r>
-      <w:r>
-        <w:rPr>
-          <w:rFonts w:ascii="Times New Roman" w:hAnsi="Times New Roman" w:cs="Times New Roman"/>
-        </w:rPr>
-        <w:fldChar w:fldCharType="begin"/>
-      </w:r>
-      <w:r>
-        <w:rPr>
-          <w:rFonts w:ascii="Times New Roman" w:hAnsi="Times New Roman" w:cs="Times New Roman"/>
-        </w:rPr>
-        <w:instrText xml:space="preserve"> ADDIN ZOTERO_ITEM CSL_CITATION {"citationID":"rxdIJ3j6","properties":{"formattedCitation":"(Hoang et al., 2018)","plainCitation":"(Hoang et al., 2018)","noteIndex":0},"citationItems":[{"id":702,"uris":["http://zotero.org/users/local/OzBOzEia/items/XZ7K2NB2"],"uri":["http://zotero.org/users/local/OzBOzEia/items/XZ7K2NB2"],"itemData":{"id":702,"type":"article-journal","title":"UFBoot2: Improving the Ultrafast Bootstrap Approximation","container-title":"Molecular Biology and Evolution","page":"518-522","volume":"35","issue":"2","source":"Crossref","DOI":"10.1093/molbev/msx281","ISSN":"0737-4038, 1537-1719","title-short":"UFBoot2","language":"en","author":[{"family":"Hoang","given":"Diep Thi"},{"family":"Chernomor","given":"Olga"},{"family":"Haeseler","given":"Arndt","non-dropping-particle":"von"},{"family":"Minh","given":"Bui Quang"},{"family":"Vinh","given":"Le Sy"}],"issued":{"date-parts":[["2018",2,1]]}}}],"schema":"https://github.com/citation-style-language/schema/raw/master/csl-citation.json"} </w:instrText>
-      </w:r>
-      <w:r>
-        <w:rPr>
-          <w:rFonts w:ascii="Times New Roman" w:hAnsi="Times New Roman" w:cs="Times New Roman"/>
-        </w:rPr>
-        <w:fldChar w:fldCharType="separate"/>
-      </w:r>
-      <w:r>
-        <w:rPr>
-          <w:rFonts w:ascii="Times New Roman" w:hAnsi="Times New Roman" w:cs="Times New Roman"/>
-        </w:rPr>
-        <w:t>(Hoang et al., 2018)</w:t>
-      </w:r>
-      <w:r>
-        <w:rPr>
-          <w:rFonts w:ascii="Times New Roman" w:hAnsi="Times New Roman" w:cs="Times New Roman"/>
-        </w:rPr>
-        <w:fldChar w:fldCharType="end"/>
-      </w:r>
-      <w:r>
-        <w:rPr>
-          <w:rFonts w:ascii="Times New Roman" w:hAnsi="Times New Roman" w:cs="Times New Roman"/>
-        </w:rPr>
-        <w:t>. The -bnni parameter also reduced the risk of model violations associated with ultrafast bootstrap testing via nearest neighbor interchange. The program automatically created a log file and exported the maximum likelihood tree in a variety of formats, including Newick.</w:t>
-      </w:r>
-    </w:p>
-    <w:p>
-      <w:pPr>
-        <w:jc w:val="both"/>
-        <w:rPr>
-          <w:rFonts w:ascii="Times New Roman" w:hAnsi="Times New Roman" w:cs="Times New Roman"/>
-        </w:rPr>
-      </w:pPr>
-    </w:p>
-    <w:p>
-      <w:pPr>
-        <w:jc w:val="both"/>
-        <w:rPr>
-          <w:rFonts w:ascii="Times New Roman" w:hAnsi="Times New Roman" w:cs="Times New Roman"/>
-        </w:rPr>
-      </w:pPr>
-      <w:r>
-        <w:rPr>
-          <w:rFonts w:ascii="Times New Roman" w:hAnsi="Times New Roman" w:cs="Times New Roman"/>
-        </w:rPr>
-        <w:lastRenderedPageBreak/>
-        <w:t xml:space="preserve">## </w:t>
-      </w:r>
-      <w:r>
-        <w:rPr>
-          <w:rFonts w:ascii="Times New Roman" w:hAnsi="Times New Roman" w:cs="Times New Roman"/>
-        </w:rPr>
-        <w:t>Molecular Clock</w:t>
-      </w:r>
-    </w:p>
-    <w:p>
-      <w:pPr>
-        <w:jc w:val="both"/>
-        <w:rPr>
-          <w:rFonts w:ascii="Times New Roman" w:hAnsi="Times New Roman" w:cs="Times New Roman"/>
-        </w:rPr>
-      </w:pPr>
-    </w:p>
-    <w:p>
-      <w:pPr>
-        <w:jc w:val="both"/>
-        <w:rPr>
-          <w:rFonts w:ascii="Times New Roman" w:hAnsi="Times New Roman" w:cs="Times New Roman"/>
-        </w:rPr>
-      </w:pPr>
-      <w:r>
-        <w:rPr>
-          <w:rFonts w:ascii="Times New Roman" w:hAnsi="Times New Roman" w:cs="Times New Roman"/>
-        </w:rPr>
-        <w:t xml:space="preserve">Testing the strict molecular clock hypothesis on the genome, fiber, and hexon nucleotide sequences of each species required the TempEst </w:t>
-      </w:r>
-      <w:r>
-        <w:rPr>
-          <w:rFonts w:ascii="Times New Roman" w:hAnsi="Times New Roman" w:cs="Times New Roman"/>
-        </w:rPr>
-        <w:fldChar w:fldCharType="begin"/>
-      </w:r>
-      <w:r>
-        <w:rPr>
-          <w:rFonts w:ascii="Times New Roman" w:hAnsi="Times New Roman" w:cs="Times New Roman"/>
-        </w:rPr>
-        <w:instrText xml:space="preserve"> ADDIN ZOTERO_ITEM CSL_CITATION {"citationID":"OOw8lhMH","properties":{"formattedCitation":"(Rambaut et al., 2016)","plainCitation":"(Rambaut et al., 2016)","noteIndex":0},"citationItems":[{"id":497,"uris":["http://zotero.org/users/local/OzBOzEia/items/PG4CSVT8"],"uri":["http://zotero.org/users/local/OzBOzEia/items/PG4CSVT8"],"itemData":{"id":497,"type":"article-journal","title":"Exploring the temporal structure of heterochronous sequences using TempEst (formerly Path-O-Gen)","container-title":"Virus Evolution","volume":"2","issue":"1","source":"academic.oup.com","abstract":"Abstract.  Gene sequences sampled at different points in time can be used to infer molecular phylogenies on a natural timescale of months or years, provided tha","URL":"https://academic.oup.com/ve/article/2/1/vew007/1753488","DOI":"10.1093/ve/vew007","journalAbbreviation":"Virus Evol","language":"en","author":[{"family":"Rambaut","given":"Andrew"},{"family":"Lam","given":"Tommy T."},{"family":"Max Carvalho","given":"Luiz"},{"family":"Pybus","given":"Oliver G."}],"issued":{"date-parts":[["2016",1,1]]},"accessed":{"date-parts":[["2019",5,21]]}}}],"schema":"https://github.com/citation-style-language/schema/raw/master/csl-citation.json"} </w:instrText>
-      </w:r>
-      <w:r>
-        <w:rPr>
-          <w:rFonts w:ascii="Times New Roman" w:hAnsi="Times New Roman" w:cs="Times New Roman"/>
-        </w:rPr>
-        <w:fldChar w:fldCharType="separate"/>
-      </w:r>
-      <w:r>
-        <w:rPr>
-          <w:rFonts w:ascii="Times New Roman" w:hAnsi="Times New Roman" w:cs="Times New Roman"/>
-        </w:rPr>
-        <w:t>(Rambaut et al., 2016)</w:t>
-      </w:r>
-      <w:r>
-        <w:rPr>
-          <w:rFonts w:ascii="Times New Roman" w:hAnsi="Times New Roman" w:cs="Times New Roman"/>
-        </w:rPr>
-        <w:fldChar w:fldCharType="end"/>
-      </w:r>
-      <w:r>
-        <w:rPr>
-          <w:rFonts w:ascii="Times New Roman" w:hAnsi="Times New Roman" w:cs="Times New Roman"/>
-        </w:rPr>
-        <w:t xml:space="preserve"> and BEAST </w:t>
-      </w:r>
-      <w:r>
-        <w:rPr>
-          <w:rFonts w:ascii="Times New Roman" w:hAnsi="Times New Roman" w:cs="Times New Roman"/>
-        </w:rPr>
-        <w:fldChar w:fldCharType="begin"/>
-      </w:r>
-      <w:r>
-        <w:rPr>
-          <w:rFonts w:ascii="Times New Roman" w:hAnsi="Times New Roman" w:cs="Times New Roman"/>
-        </w:rPr>
-        <w:instrText xml:space="preserve"> ADDIN ZOTERO_ITEM CSL_CITATION {"citationID":"6rXu6vuC","properties":{"formattedCitation":"(Drummond and Bouckaert, 2015)","plainCitation":"(Drummond and Bouckaert, 2015)","noteIndex":0},"citationItems":[{"id":"ayW18Bv8/CPKFntld","uris":["http://zotero.org/users/local/OzBOzEia/items/VHKGLYTW"],"uri":["http://zotero.org/users/local/OzBOzEia/items/VHKGLYTW"],"itemData":{"id":606,"type":"book","title":"Bayesian Evolutionary Analysis with BEAST","publisher":"Cambridge University Press","publisher-place":"Cambridge","source":"Crossref","event-place":"Cambridge","URL":"http://ebooks.cambridge.org/ref/id/CBO9781139095112","ISBN":"978-1-139-09511-2","note":"DOI: 10.1017/CBO9781139095112","language":"en","author":[{"family":"Drummond","given":"Alexei J."},{"family":"Bouckaert","given":"Remco R."}],"issued":{"date-parts":[["2015"]]},"accessed":{"date-parts":[["2019",6,18]]}}}],"schema":"https://github.com/citation-style-language/schema/raw/master/csl-citation.json"} </w:instrText>
-      </w:r>
-      <w:r>
-        <w:rPr>
-          <w:rFonts w:ascii="Times New Roman" w:hAnsi="Times New Roman" w:cs="Times New Roman"/>
-        </w:rPr>
-        <w:fldChar w:fldCharType="separate"/>
-      </w:r>
-      <w:r>
-        <w:rPr>
-          <w:rFonts w:ascii="Times New Roman" w:hAnsi="Times New Roman" w:cs="Times New Roman"/>
-        </w:rPr>
-        <w:t>(Drummond and Bouckaert, 2015)</w:t>
-      </w:r>
-      <w:r>
-        <w:rPr>
-          <w:rFonts w:ascii="Times New Roman" w:hAnsi="Times New Roman" w:cs="Times New Roman"/>
-        </w:rPr>
-        <w:fldChar w:fldCharType="end"/>
-      </w:r>
-      <w:r>
-        <w:rPr>
-          <w:rFonts w:ascii="Times New Roman" w:hAnsi="Times New Roman" w:cs="Times New Roman"/>
-        </w:rPr>
-        <w:t>. The programs evaluated the clock signal and estimated model parameters respectively. A filtering step removed sequences lacking the collection_date metadata.</w:t>
-      </w:r>
-    </w:p>
-    <w:p>
-      <w:pPr>
-        <w:jc w:val="both"/>
-        <w:rPr>
-          <w:rFonts w:ascii="Times New Roman" w:hAnsi="Times New Roman" w:cs="Times New Roman"/>
-        </w:rPr>
-      </w:pPr>
-    </w:p>
-    <w:p>
-      <w:pPr>
-        <w:jc w:val="both"/>
-        <w:rPr>
-          <w:rFonts w:ascii="Times New Roman" w:hAnsi="Times New Roman" w:cs="Times New Roman"/>
-        </w:rPr>
-      </w:pPr>
-      <w:r>
-        <w:rPr>
-          <w:rFonts w:ascii="Times New Roman" w:hAnsi="Times New Roman" w:cs="Times New Roman"/>
-        </w:rPr>
-        <w:t xml:space="preserve">The TempEst program tests the strength of the strict molecular clock hypothesis for a given phylogeny. It plots the taxon date against the root-to-tip patristic distance and fits a regression line with an objective function that optimizes the correlation coefficient, R-squared value, or mean-squared residuals. This is an interactive tool that facilitates the identification of outliers that may result from incorrect collection dates, vaccine strains, or contaminated sequence data. Model parameters are only useful for data exploration since the variables are dependent. Development of an R script automated this process by plotting the model for the cross product of root-to-tip distance metrics and model objective functions. The script invoked the rtt and distRoot function of the ape </w:t>
-      </w:r>
-      <w:r>
-        <w:rPr>
-          <w:rFonts w:ascii="Times New Roman" w:hAnsi="Times New Roman" w:cs="Times New Roman"/>
-        </w:rPr>
-        <w:fldChar w:fldCharType="begin"/>
-      </w:r>
-      <w:r>
-        <w:rPr>
-          <w:rFonts w:ascii="Times New Roman" w:hAnsi="Times New Roman" w:cs="Times New Roman"/>
-        </w:rPr>
-        <w:instrText xml:space="preserve"> ADDIN ZOTERO_ITEM CSL_CITATION {"citationID":"fknPfwSA","properties":{"formattedCitation":"(Paradis et al., 2019)","plainCitation":"(Paradis et al., 2019)","noteIndex":0},"citationItems":[{"id":724,"uris":["http://zotero.org/users/local/OzBOzEia/items/FIAFW35H"],"uri":["http://zotero.org/users/local/OzBOzEia/items/FIAFW35H"],"itemData":{"id":724,"type":"book","title":"ape: Analyses of Phylogenetics and Evolution","URL":"https://CRAN.R-project.org/package=ape","note":"R package version 5.3 \nCitation Key: R-ape","author":[{"family":"Paradis","given":"Emmanuel"},{"family":"Blomberg","given":"Simon"},{"family":"Bolker","given":"Ben"},{"family":"Brown","given":"Joseph"},{"family":"Claude","given":"Julien"},{"family":"Cuong","given":"Hoa Sien"},{"family":"Desper","given":"Richard"},{"family":"Didier","given":"Gilles"},{"family":"Durand","given":"Benoit"},{"family":"Dutheil","given":"Julien"},{"family":"Ewing","given":"RJ"},{"family":"Gascuel","given":"Olivier"},{"family":"Guillerme","given":"Thomas"},{"family":"Heibl","given":"Christoph"},{"family":"Ives","given":"Anthony"},{"family":"Jones","given":"Bradley"},{"family":"Krah","given":"Franz"},{"family":"Lawson","given":"Daniel"},{"family":"Lefort","given":"Vincent"},{"family":"Legendre","given":"Pierre"},{"family":"Lemon","given":"Jim"},{"family":"Marcon","given":"Eric"},{"family":"McCloskey","given":"Rosemary"},{"family":"Nylander","given":"Johan"},{"family":"Opgen-Rhein","given":"Rainer"},{"family":"Popescu","given":"Andrei-Alin"},{"family":"Royer-Carenzi","given":"Manuela"},{"family":"Schliep","given":"Klaus"},{"family":"Strimmer","given":"Korbinian"},{"family":"Vienne","given":"Damien","non-dropping-particle":"de"}],"issued":{"date-parts":[["2019"]]}}}],"schema":"https://github.com/citation-style-language/schema/raw/master/csl-citation.json"} </w:instrText>
-      </w:r>
-      <w:r>
-        <w:rPr>
-          <w:rFonts w:ascii="Times New Roman" w:hAnsi="Times New Roman" w:cs="Times New Roman"/>
-        </w:rPr>
-        <w:fldChar w:fldCharType="separate"/>
-      </w:r>
-      <w:r>
-        <w:rPr>
-          <w:rFonts w:ascii="Times New Roman" w:hAnsi="Times New Roman" w:cs="Times New Roman"/>
-        </w:rPr>
-        <w:t>(Paradis et al., 2019)</w:t>
-      </w:r>
-      <w:r>
-        <w:rPr>
-          <w:rFonts w:ascii="Times New Roman" w:hAnsi="Times New Roman" w:cs="Times New Roman"/>
-        </w:rPr>
-        <w:fldChar w:fldCharType="end"/>
-      </w:r>
-      <w:r>
-        <w:rPr>
-          <w:rFonts w:ascii="Times New Roman" w:hAnsi="Times New Roman" w:cs="Times New Roman"/>
-        </w:rPr>
-        <w:t xml:space="preserve"> and adephylo </w:t>
-      </w:r>
-      <w:r>
-        <w:rPr>
-          <w:rFonts w:ascii="Times New Roman" w:hAnsi="Times New Roman" w:cs="Times New Roman"/>
-        </w:rPr>
-        <w:fldChar w:fldCharType="begin"/>
-      </w:r>
-      <w:r>
-        <w:rPr>
-          <w:rFonts w:ascii="Times New Roman" w:hAnsi="Times New Roman" w:cs="Times New Roman"/>
-        </w:rPr>
-        <w:instrText xml:space="preserve"> ADDIN ZOTERO_ITEM CSL_CITATION {"citationID":"JzGyHipk","properties":{"formattedCitation":"(Jombart et al., 2017)","plainCitation":"(Jombart et al., 2017)","noteIndex":0},"citationItems":[{"id":716,"uris":["http://zotero.org/users/local/OzBOzEia/items/4JR7348V"],"uri":["http://zotero.org/users/local/OzBOzEia/items/4JR7348V"],"itemData":{"id":716,"type":"book","title":"adephylo: Exploratory Analyses for the Phylogenetic Comparative Method","URL":"https://CRAN.R-project.org/package=adephylo","note":"R package version 1.1-11 \nCitation Key: R-adephylo","author":[{"family":"Jombart","given":"Thibaut"},{"family":"Dray","given":"Stéphane"},{"family":"Bilgrau","given":"Anders Ellern"}],"issued":{"date-parts":[["2017"]]}}}],"schema":"https://github.com/citation-style-language/schema/raw/master/csl-citation.json"} </w:instrText>
-      </w:r>
-      <w:r>
-        <w:rPr>
-          <w:rFonts w:ascii="Times New Roman" w:hAnsi="Times New Roman" w:cs="Times New Roman"/>
-        </w:rPr>
-        <w:fldChar w:fldCharType="separate"/>
-      </w:r>
-      <w:r>
-        <w:rPr>
-          <w:rFonts w:ascii="Times New Roman" w:hAnsi="Times New Roman" w:cs="Times New Roman"/>
-        </w:rPr>
-        <w:t>(Jombart et al., 2017)</w:t>
-      </w:r>
-      <w:r>
-        <w:rPr>
-          <w:rFonts w:ascii="Times New Roman" w:hAnsi="Times New Roman" w:cs="Times New Roman"/>
-        </w:rPr>
-        <w:fldChar w:fldCharType="end"/>
-      </w:r>
-      <w:r>
-        <w:rPr>
-          <w:rFonts w:ascii="Times New Roman" w:hAnsi="Times New Roman" w:cs="Times New Roman"/>
-        </w:rPr>
         <w:t xml:space="preserve"> packages.</w:t>
       </w:r>
     </w:p>
@@ -1510,7 +1606,21 @@
         <w:rPr>
           <w:rFonts w:ascii="Times New Roman" w:hAnsi="Times New Roman" w:cs="Times New Roman"/>
         </w:rPr>
-        <w:t># References</w:t>
+        <w:t>#</w:t>
+      </w:r>
+      <w:r>
+        <w:rPr>
+          <w:rFonts w:ascii="Times New Roman" w:hAnsi="Times New Roman" w:cs="Times New Roman"/>
+        </w:rPr>
+        <w:t>#</w:t>
+      </w:r>
+      <w:bookmarkStart w:id="0" w:name="_GoBack"/>
+      <w:bookmarkEnd w:id="0"/>
+      <w:r>
+        <w:rPr>
+          <w:rFonts w:ascii="Times New Roman" w:hAnsi="Times New Roman" w:cs="Times New Roman"/>
+        </w:rPr>
+        <w:t xml:space="preserve"> References</w:t>
       </w:r>
     </w:p>
     <w:p>
@@ -1864,8 +1974,6 @@
           <w:rFonts w:ascii="Times New Roman" w:hAnsi="Times New Roman" w:cs="Times New Roman"/>
         </w:rPr>
       </w:pPr>
-      <w:bookmarkStart w:id="0" w:name="_GoBack"/>
-      <w:bookmarkEnd w:id="0"/>
     </w:p>
     <w:sectPr>
       <w:pgSz w:w="12240" w:h="15840"/>

--- a/report/proposal.docx
+++ b/report/proposal.docx
@@ -185,7 +185,19 @@
         <w:rPr>
           <w:rFonts w:ascii="Times New Roman" w:hAnsi="Times New Roman" w:cs="Times New Roman"/>
         </w:rPr>
-        <w:t xml:space="preserve"> genus includes species that infect mammalian hosts. They are globally distributed and are responsible for sporadic outbreaks in densely populated regions and close-living quarters. Symptoms range from acute respiratory disease to organ failure, depending on the viral species and host immune strength. Accordingly, individuals with developing or weakened immune systems account for most outbreak deaths.</w:t>
+        <w:t xml:space="preserve"> genus includes species that infect mammalian hosts. They are globally distributed</w:t>
+      </w:r>
+      <w:r>
+        <w:rPr>
+          <w:rFonts w:ascii="Times New Roman" w:hAnsi="Times New Roman" w:cs="Times New Roman"/>
+        </w:rPr>
+        <w:t xml:space="preserve">, causing </w:t>
+      </w:r>
+      <w:r>
+        <w:rPr>
+          <w:rFonts w:ascii="Times New Roman" w:hAnsi="Times New Roman" w:cs="Times New Roman"/>
+        </w:rPr>
+        <w:t>sporadic outbreaks in densely populated regions and close-living quarters. Symptoms range from acute respiratory disease to organ failure, depending on the viral species and host immune strength. Accordingly, individuals with developing or weakened immune systems account for most outbreak deaths.</w:t>
       </w:r>
     </w:p>
     <w:p>
@@ -281,13 +293,19 @@
         <w:rPr>
           <w:rFonts w:ascii="Times New Roman" w:hAnsi="Times New Roman" w:cs="Times New Roman"/>
         </w:rPr>
-        <w:t>A Bash script coordinated the retrieval of nucleotide sequences and metadata</w:t>
-      </w:r>
-      <w:r>
-        <w:rPr>
-          <w:rFonts w:ascii="Times New Roman" w:hAnsi="Times New Roman" w:cs="Times New Roman"/>
-        </w:rPr>
-        <w:t xml:space="preserve"> in order to generate a local BLAST database</w:t>
+        <w:t>A Bash script coordinated the retrieval of nucleotide sequences</w:t>
+      </w:r>
+      <w:r>
+        <w:rPr>
+          <w:rFonts w:ascii="Times New Roman" w:hAnsi="Times New Roman" w:cs="Times New Roman"/>
+        </w:rPr>
+        <w:t>, generating</w:t>
+      </w:r>
+      <w:r>
+        <w:rPr>
+          <w:rFonts w:ascii="Times New Roman" w:hAnsi="Times New Roman" w:cs="Times New Roman"/>
+        </w:rPr>
+        <w:t xml:space="preserve"> a local BLAST database</w:t>
       </w:r>
       <w:r>
         <w:rPr>
@@ -305,7 +323,7 @@
         <w:rPr>
           <w:rFonts w:ascii="Times New Roman" w:hAnsi="Times New Roman" w:cs="Times New Roman"/>
         </w:rPr>
-        <w:t>databases.</w:t>
+        <w:t>databases</w:t>
       </w:r>
       <w:r>
         <w:rPr>
@@ -317,6 +335,49 @@
         <w:rPr>
           <w:rFonts w:ascii="Times New Roman" w:hAnsi="Times New Roman" w:cs="Times New Roman"/>
         </w:rPr>
+        <w:fldChar w:fldCharType="begin"/>
+      </w:r>
+      <w:r>
+        <w:rPr>
+          <w:rFonts w:ascii="Times New Roman" w:hAnsi="Times New Roman" w:cs="Times New Roman"/>
+        </w:rPr>
+        <w:instrText xml:space="preserve"> ADDIN ZOTERO_ITEM CSL_CITATION {"citationID":"irCbdMMD","properties":{"formattedCitation":"(Kans, 2019)","plainCitation":"(Kans, 2019)","noteIndex":0},"citationItems":[{"id":584,"uris":["http://zotero.org/users/local/OzBOzEia/items/LKXQ9DYN"],"uri":["http://zotero.org/users/local/OzBOzEia/items/LKXQ9DYN"],"itemData":{"id":584,"type":"book","title":"Entrez Direct: E-utilities on the UNIX Command Line","publisher":"National Center for Biotechnology Information (US)","source":"www.ncbi.nlm.nih.gov","abstract":"Entrez Direct (EDirect) provides access to the NCBI's suite of interconnected databases (publication, sequence, structure, gene, variation, expression, etc.) from a UNIX terminal window. Functions take search terms from command-line arguments. Individual operations are combined to build multi-step queries. Record retrieval and formatting normally complete the process.","URL":"https://www.ncbi.nlm.nih.gov/books/NBK179288/","title-short":"Entrez Direct","language":"en","author":[{"family":"Kans","given":"Jonathan"}],"issued":{"date-parts":[["2019",6,3]]},"accessed":{"date-parts":[["2019",6,10]]}}}],"schema":"https://github.com/citation-style-language/schema/raw/master/csl-citation.json"} </w:instrText>
+      </w:r>
+      <w:r>
+        <w:rPr>
+          <w:rFonts w:ascii="Times New Roman" w:hAnsi="Times New Roman" w:cs="Times New Roman"/>
+        </w:rPr>
+        <w:fldChar w:fldCharType="separate"/>
+      </w:r>
+      <w:r>
+        <w:rPr>
+          <w:rFonts w:ascii="Times New Roman" w:hAnsi="Times New Roman" w:cs="Times New Roman"/>
+          <w:noProof/>
+        </w:rPr>
+        <w:t>(Kans, 2019)</w:t>
+      </w:r>
+      <w:r>
+        <w:rPr>
+          <w:rFonts w:ascii="Times New Roman" w:hAnsi="Times New Roman" w:cs="Times New Roman"/>
+        </w:rPr>
+        <w:fldChar w:fldCharType="end"/>
+      </w:r>
+      <w:r>
+        <w:rPr>
+          <w:rFonts w:ascii="Times New Roman" w:hAnsi="Times New Roman" w:cs="Times New Roman"/>
+        </w:rPr>
+        <w:t>.</w:t>
+      </w:r>
+      <w:r>
+        <w:rPr>
+          <w:rFonts w:ascii="Times New Roman" w:hAnsi="Times New Roman" w:cs="Times New Roman"/>
+        </w:rPr>
+        <w:t xml:space="preserve"> </w:t>
+      </w:r>
+      <w:r>
+        <w:rPr>
+          <w:rFonts w:ascii="Times New Roman" w:hAnsi="Times New Roman" w:cs="Times New Roman"/>
+        </w:rPr>
         <w:t xml:space="preserve">The script generated the following query to download </w:t>
       </w:r>
       <w:r>
@@ -407,31 +468,851 @@
         <w:rPr>
           <w:rFonts w:ascii="Times New Roman" w:hAnsi="Times New Roman" w:cs="Times New Roman"/>
         </w:rPr>
-        <w:t xml:space="preserve">Each </w:t>
-      </w:r>
-      <w:r>
-        <w:rPr>
-          <w:rFonts w:ascii="Times New Roman" w:hAnsi="Times New Roman" w:cs="Times New Roman"/>
-        </w:rPr>
-        <w:t xml:space="preserve">square bracket </w:t>
-      </w:r>
-      <w:r>
-        <w:rPr>
-          <w:rFonts w:ascii="Times New Roman" w:hAnsi="Times New Roman" w:cs="Times New Roman"/>
-        </w:rPr>
-        <w:t>occur</w:t>
-      </w:r>
-      <w:r>
-        <w:rPr>
-          <w:rFonts w:ascii="Times New Roman" w:hAnsi="Times New Roman" w:cs="Times New Roman"/>
-        </w:rPr>
-        <w:t>s</w:t>
-      </w:r>
-      <w:r>
-        <w:rPr>
-          <w:rFonts w:ascii="Times New Roman" w:hAnsi="Times New Roman" w:cs="Times New Roman"/>
-        </w:rPr>
-        <w:t xml:space="preserve"> immediately after </w:t>
+        <w:t xml:space="preserve">Each search value has an associated keyword </w:t>
+      </w:r>
+      <w:r>
+        <w:rPr>
+          <w:rFonts w:ascii="Times New Roman" w:hAnsi="Times New Roman" w:cs="Times New Roman"/>
+        </w:rPr>
+        <w:t>field enclosed within square brackets</w:t>
+      </w:r>
+      <w:r>
+        <w:rPr>
+          <w:rFonts w:ascii="Times New Roman" w:hAnsi="Times New Roman" w:cs="Times New Roman"/>
+        </w:rPr>
+        <w:t xml:space="preserve">. The PORG and PROP fields correspond to primary organism and property respectively. The first two PORG terms </w:t>
+      </w:r>
+      <w:r>
+        <w:rPr>
+          <w:rFonts w:ascii="Times New Roman" w:hAnsi="Times New Roman" w:cs="Times New Roman"/>
+        </w:rPr>
+        <w:t xml:space="preserve">use NCBI Taxonomy identifiers to </w:t>
+      </w:r>
+      <w:r>
+        <w:rPr>
+          <w:rFonts w:ascii="Times New Roman" w:hAnsi="Times New Roman" w:cs="Times New Roman"/>
+        </w:rPr>
+        <w:t>limit the search to HAdV-55 and HAdV-11a respectively.</w:t>
+      </w:r>
+      <w:r>
+        <w:rPr>
+          <w:rFonts w:ascii="Times New Roman" w:hAnsi="Times New Roman" w:cs="Times New Roman"/>
+        </w:rPr>
+        <w:t xml:space="preserve"> The</w:t>
+      </w:r>
+      <w:r>
+        <w:rPr>
+          <w:rFonts w:ascii="Times New Roman" w:hAnsi="Times New Roman" w:cs="Times New Roman"/>
+        </w:rPr>
+        <w:t xml:space="preserve"> first PROP </w:t>
+      </w:r>
+      <w:r>
+        <w:rPr>
+          <w:rFonts w:ascii="Times New Roman" w:hAnsi="Times New Roman" w:cs="Times New Roman"/>
+        </w:rPr>
+        <w:t xml:space="preserve">term </w:t>
+      </w:r>
+      <w:r>
+        <w:rPr>
+          <w:rFonts w:ascii="Times New Roman" w:hAnsi="Times New Roman" w:cs="Times New Roman"/>
+        </w:rPr>
+        <w:t xml:space="preserve">sets the molecule type </w:t>
+      </w:r>
+      <w:r>
+        <w:rPr>
+          <w:rFonts w:ascii="Times New Roman" w:hAnsi="Times New Roman" w:cs="Times New Roman"/>
+        </w:rPr>
+        <w:t>while</w:t>
+      </w:r>
+      <w:r>
+        <w:rPr>
+          <w:rFonts w:ascii="Times New Roman" w:hAnsi="Times New Roman" w:cs="Times New Roman"/>
+        </w:rPr>
+        <w:t xml:space="preserve"> the </w:t>
+      </w:r>
+      <w:r>
+        <w:rPr>
+          <w:rFonts w:ascii="Times New Roman" w:hAnsi="Times New Roman" w:cs="Times New Roman"/>
+        </w:rPr>
+        <w:t xml:space="preserve">next </w:t>
+      </w:r>
+      <w:r>
+        <w:rPr>
+          <w:rFonts w:ascii="Times New Roman" w:hAnsi="Times New Roman" w:cs="Times New Roman"/>
+        </w:rPr>
+        <w:t xml:space="preserve">two exclude </w:t>
+      </w:r>
+      <w:r>
+        <w:rPr>
+          <w:rFonts w:ascii="Times New Roman" w:hAnsi="Times New Roman" w:cs="Times New Roman"/>
+        </w:rPr>
+        <w:t>GenBank divisions</w:t>
+      </w:r>
+      <w:r>
+        <w:rPr>
+          <w:rFonts w:ascii="Times New Roman" w:hAnsi="Times New Roman" w:cs="Times New Roman"/>
+        </w:rPr>
+        <w:t xml:space="preserve"> </w:t>
+      </w:r>
+      <w:r>
+        <w:rPr>
+          <w:rFonts w:ascii="Times New Roman" w:hAnsi="Times New Roman" w:cs="Times New Roman"/>
+        </w:rPr>
+        <w:fldChar w:fldCharType="begin"/>
+      </w:r>
+      <w:r>
+        <w:rPr>
+          <w:rFonts w:ascii="Times New Roman" w:hAnsi="Times New Roman" w:cs="Times New Roman"/>
+        </w:rPr>
+        <w:instrText xml:space="preserve"> ADDIN ZOTERO_ITEM CSL_CITATION {"citationID":"3PKI7B0n","properties":{"formattedCitation":"(Romiti and Cooper, 2011)","plainCitation":"(Romiti and Cooper, 2011)","noteIndex":0},"citationItems":[{"id":1171,"uris":["http://zotero.org/users/local/OzBOzEia/items/T4RGYN83"],"uri":["http://zotero.org/users/local/OzBOzEia/items/T4RGYN83"],"itemData":{"id":1171,"type":"book","title":"Search Field Descriptions for Sequence Database","publisher":"National Center for Biotechnology Information (US)","source":"www.ncbi.nlm.nih.gov","URL":"https://www.ncbi.nlm.nih.gov/books/NBK49540/","language":"en","author":[{"family":"Romiti","given":"Monica"},{"family":"Cooper","given":"Peter"}],"issued":{"date-parts":[["2011",2,9]]},"accessed":{"date-parts":[["2019",10,6]]}}}],"schema":"https://github.com/citation-style-language/schema/raw/master/csl-citation.json"} </w:instrText>
+      </w:r>
+      <w:r>
+        <w:rPr>
+          <w:rFonts w:ascii="Times New Roman" w:hAnsi="Times New Roman" w:cs="Times New Roman"/>
+        </w:rPr>
+        <w:fldChar w:fldCharType="separate"/>
+      </w:r>
+      <w:r>
+        <w:rPr>
+          <w:rFonts w:ascii="Times New Roman" w:hAnsi="Times New Roman" w:cs="Times New Roman"/>
+          <w:noProof/>
+        </w:rPr>
+        <w:t>(Romiti and Cooper, 2011)</w:t>
+      </w:r>
+      <w:r>
+        <w:rPr>
+          <w:rFonts w:ascii="Times New Roman" w:hAnsi="Times New Roman" w:cs="Times New Roman"/>
+        </w:rPr>
+        <w:fldChar w:fldCharType="end"/>
+      </w:r>
+      <w:r>
+        <w:rPr>
+          <w:rFonts w:ascii="Times New Roman" w:hAnsi="Times New Roman" w:cs="Times New Roman"/>
+        </w:rPr>
+        <w:t>.</w:t>
+      </w:r>
+      <w:r>
+        <w:rPr>
+          <w:rFonts w:ascii="Times New Roman" w:hAnsi="Times New Roman" w:cs="Times New Roman"/>
+        </w:rPr>
+        <w:t xml:space="preserve"> Specifically, these terms limit the search to genomic DNA while excluding patents and synthetic constructs respectively.</w:t>
+      </w:r>
+      <w:r>
+        <w:rPr>
+          <w:rFonts w:ascii="Times New Roman" w:hAnsi="Times New Roman" w:cs="Times New Roman"/>
+        </w:rPr>
+        <w:t xml:space="preserve"> The **esearch** </w:t>
+      </w:r>
+      <w:r>
+        <w:rPr>
+          <w:rFonts w:ascii="Times New Roman" w:hAnsi="Times New Roman" w:cs="Times New Roman"/>
+        </w:rPr>
+        <w:t xml:space="preserve">and **efetch* programs </w:t>
+      </w:r>
+      <w:r>
+        <w:rPr>
+          <w:rFonts w:ascii="Times New Roman" w:hAnsi="Times New Roman" w:cs="Times New Roman"/>
+        </w:rPr>
+        <w:t>executed the query and retrieved the FASTA-formatted sequence data</w:t>
+      </w:r>
+      <w:r>
+        <w:rPr>
+          <w:rFonts w:ascii="Times New Roman" w:hAnsi="Times New Roman" w:cs="Times New Roman"/>
+        </w:rPr>
+        <w:t xml:space="preserve"> respectively</w:t>
+      </w:r>
+      <w:r>
+        <w:rPr>
+          <w:rFonts w:ascii="Times New Roman" w:hAnsi="Times New Roman" w:cs="Times New Roman"/>
+        </w:rPr>
+        <w:t xml:space="preserve">. The script piped the results directly into the **makeblastdb** </w:t>
+      </w:r>
+      <w:r>
+        <w:rPr>
+          <w:rFonts w:ascii="Times New Roman" w:hAnsi="Times New Roman" w:cs="Times New Roman"/>
+        </w:rPr>
+        <w:t>program</w:t>
+      </w:r>
+      <w:r>
+        <w:rPr>
+          <w:rFonts w:ascii="Times New Roman" w:hAnsi="Times New Roman" w:cs="Times New Roman"/>
+        </w:rPr>
+        <w:t xml:space="preserve"> to generate a BLAST database.</w:t>
+      </w:r>
+    </w:p>
+    <w:p>
+      <w:pPr>
+        <w:jc w:val="both"/>
+        <w:rPr>
+          <w:rFonts w:ascii="Times New Roman" w:hAnsi="Times New Roman" w:cs="Times New Roman"/>
+        </w:rPr>
+      </w:pPr>
+    </w:p>
+    <w:p>
+      <w:pPr>
+        <w:jc w:val="both"/>
+        <w:rPr>
+          <w:rFonts w:ascii="Times New Roman" w:hAnsi="Times New Roman" w:cs="Times New Roman"/>
+        </w:rPr>
+      </w:pPr>
+      <w:r>
+        <w:rPr>
+          <w:rFonts w:ascii="Times New Roman" w:hAnsi="Times New Roman" w:cs="Times New Roman"/>
+        </w:rPr>
+        <w:t>##</w:t>
+      </w:r>
+      <w:r>
+        <w:rPr>
+          <w:rFonts w:ascii="Times New Roman" w:hAnsi="Times New Roman" w:cs="Times New Roman"/>
+        </w:rPr>
+        <w:t>#</w:t>
+      </w:r>
+      <w:r>
+        <w:rPr>
+          <w:rFonts w:ascii="Times New Roman" w:hAnsi="Times New Roman" w:cs="Times New Roman"/>
+        </w:rPr>
+        <w:t xml:space="preserve"> Metadata</w:t>
+      </w:r>
+    </w:p>
+    <w:p>
+      <w:pPr>
+        <w:jc w:val="both"/>
+        <w:rPr>
+          <w:rFonts w:ascii="Times New Roman" w:hAnsi="Times New Roman" w:cs="Times New Roman"/>
+        </w:rPr>
+      </w:pPr>
+    </w:p>
+    <w:p>
+      <w:pPr>
+        <w:jc w:val="both"/>
+        <w:rPr>
+          <w:rFonts w:ascii="Times New Roman" w:hAnsi="Times New Roman" w:cs="Times New Roman"/>
+        </w:rPr>
+      </w:pPr>
+      <w:r>
+        <w:rPr>
+          <w:rFonts w:ascii="Times New Roman" w:hAnsi="Times New Roman" w:cs="Times New Roman"/>
+        </w:rPr>
+        <w:t xml:space="preserve">The same Bash script also coordinated the retrieval and normalization of sequence metadata to create a database of </w:t>
+      </w:r>
+      <w:r>
+        <w:rPr>
+          <w:rFonts w:ascii="Times New Roman" w:hAnsi="Times New Roman" w:cs="Times New Roman"/>
+        </w:rPr>
+        <w:t>“collection_date” values</w:t>
+      </w:r>
+      <w:r>
+        <w:rPr>
+          <w:rFonts w:ascii="Times New Roman" w:hAnsi="Times New Roman" w:cs="Times New Roman"/>
+        </w:rPr>
+        <w:t xml:space="preserve"> for subsequent </w:t>
+      </w:r>
+      <w:r>
+        <w:rPr>
+          <w:rFonts w:ascii="Times New Roman" w:hAnsi="Times New Roman" w:cs="Times New Roman"/>
+        </w:rPr>
+        <w:t>molecular clock</w:t>
+      </w:r>
+      <w:r>
+        <w:rPr>
+          <w:rFonts w:ascii="Times New Roman" w:hAnsi="Times New Roman" w:cs="Times New Roman"/>
+        </w:rPr>
+        <w:t xml:space="preserve"> </w:t>
+      </w:r>
+      <w:r>
+        <w:rPr>
+          <w:rFonts w:ascii="Times New Roman" w:hAnsi="Times New Roman" w:cs="Times New Roman"/>
+        </w:rPr>
+        <w:t xml:space="preserve">calibration and </w:t>
+      </w:r>
+      <w:r>
+        <w:rPr>
+          <w:rFonts w:ascii="Times New Roman" w:hAnsi="Times New Roman" w:cs="Times New Roman"/>
+        </w:rPr>
+        <w:t>analysis.</w:t>
+      </w:r>
+      <w:r>
+        <w:rPr>
+          <w:rFonts w:ascii="Times New Roman" w:hAnsi="Times New Roman" w:cs="Times New Roman"/>
+        </w:rPr>
+        <w:t xml:space="preserve"> The </w:t>
+      </w:r>
+      <w:r>
+        <w:rPr>
+          <w:rFonts w:ascii="Times New Roman" w:hAnsi="Times New Roman" w:cs="Times New Roman"/>
+        </w:rPr>
+        <w:t xml:space="preserve">script retrieved the set of </w:t>
+      </w:r>
+      <w:r>
+        <w:rPr>
+          <w:rFonts w:ascii="Times New Roman" w:hAnsi="Times New Roman" w:cs="Times New Roman"/>
+        </w:rPr>
+        <w:t xml:space="preserve">sequence </w:t>
+      </w:r>
+      <w:r>
+        <w:rPr>
+          <w:rFonts w:ascii="Times New Roman" w:hAnsi="Times New Roman" w:cs="Times New Roman"/>
+        </w:rPr>
+        <w:t>accessions via **blastdbcmd** and piped them into the **esummary** to download the JSON-formatted metadata</w:t>
+      </w:r>
+      <w:r>
+        <w:rPr>
+          <w:rFonts w:ascii="Times New Roman" w:hAnsi="Times New Roman" w:cs="Times New Roman"/>
+        </w:rPr>
+        <w:t xml:space="preserve"> from Nucleotide</w:t>
+      </w:r>
+      <w:r>
+        <w:rPr>
+          <w:rFonts w:ascii="Times New Roman" w:hAnsi="Times New Roman" w:cs="Times New Roman"/>
+        </w:rPr>
+        <w:t xml:space="preserve">. </w:t>
+      </w:r>
+      <w:r>
+        <w:rPr>
+          <w:rFonts w:ascii="Times New Roman" w:hAnsi="Times New Roman" w:cs="Times New Roman"/>
+        </w:rPr>
+        <w:t xml:space="preserve">The **jq** </w:t>
+      </w:r>
+      <w:r>
+        <w:rPr>
+          <w:rFonts w:ascii="Times New Roman" w:hAnsi="Times New Roman" w:cs="Times New Roman"/>
+        </w:rPr>
+        <w:t xml:space="preserve">program </w:t>
+      </w:r>
+      <w:r>
+        <w:rPr>
+          <w:rFonts w:ascii="Times New Roman" w:hAnsi="Times New Roman" w:cs="Times New Roman"/>
+        </w:rPr>
+        <w:t xml:space="preserve">executed the </w:t>
+      </w:r>
+      <w:r>
+        <w:rPr>
+          <w:rFonts w:ascii="Times New Roman" w:hAnsi="Times New Roman" w:cs="Times New Roman"/>
+        </w:rPr>
+        <w:t xml:space="preserve">following </w:t>
+      </w:r>
+      <w:r>
+        <w:rPr>
+          <w:rFonts w:ascii="Times New Roman" w:hAnsi="Times New Roman" w:cs="Times New Roman"/>
+        </w:rPr>
+        <w:t>query</w:t>
+      </w:r>
+      <w:r>
+        <w:rPr>
+          <w:rFonts w:ascii="Times New Roman" w:hAnsi="Times New Roman" w:cs="Times New Roman"/>
+        </w:rPr>
+        <w:t xml:space="preserve"> </w:t>
+      </w:r>
+      <w:r>
+        <w:rPr>
+          <w:rFonts w:ascii="Times New Roman" w:hAnsi="Times New Roman" w:cs="Times New Roman"/>
+        </w:rPr>
+        <w:t>to transform the</w:t>
+      </w:r>
+      <w:r>
+        <w:rPr>
+          <w:rFonts w:ascii="Times New Roman" w:hAnsi="Times New Roman" w:cs="Times New Roman"/>
+        </w:rPr>
+        <w:t xml:space="preserve"> records</w:t>
+      </w:r>
+      <w:r>
+        <w:rPr>
+          <w:rFonts w:ascii="Times New Roman" w:hAnsi="Times New Roman" w:cs="Times New Roman"/>
+        </w:rPr>
+        <w:t xml:space="preserve"> </w:t>
+      </w:r>
+      <w:r>
+        <w:rPr>
+          <w:rFonts w:ascii="Times New Roman" w:hAnsi="Times New Roman" w:cs="Times New Roman"/>
+        </w:rPr>
+        <w:t>into a tab-separated file.</w:t>
+      </w:r>
+    </w:p>
+    <w:p>
+      <w:pPr>
+        <w:jc w:val="both"/>
+        <w:rPr>
+          <w:rFonts w:ascii="Times New Roman" w:hAnsi="Times New Roman" w:cs="Times New Roman"/>
+        </w:rPr>
+      </w:pPr>
+    </w:p>
+    <w:p>
+      <w:pPr>
+        <w:jc w:val="both"/>
+        <w:rPr>
+          <w:rFonts w:ascii="Times New Roman" w:hAnsi="Times New Roman" w:cs="Times New Roman"/>
+        </w:rPr>
+      </w:pPr>
+      <w:r>
+        <w:rPr>
+          <w:rFonts w:ascii="Times New Roman" w:hAnsi="Times New Roman" w:cs="Times New Roman"/>
+        </w:rPr>
+        <w:lastRenderedPageBreak/>
+        <w:t>```jq</w:t>
+      </w:r>
+    </w:p>
+    <w:p>
+      <w:pPr>
+        <w:rPr>
+          <w:rFonts w:ascii="Consolas" w:eastAsia="Times New Roman" w:hAnsi="Consolas" w:cs="Consolas"/>
+        </w:rPr>
+      </w:pPr>
+      <w:r>
+        <w:rPr>
+          <w:rFonts w:ascii="Consolas" w:eastAsia="Times New Roman" w:hAnsi="Consolas" w:cs="Consolas"/>
+        </w:rPr>
+        <w:t>.result | del(.uids) | map([.accessionversion, .subtype, .subname] | @tsv) | .[]</w:t>
+      </w:r>
+    </w:p>
+    <w:p>
+      <w:pPr>
+        <w:jc w:val="both"/>
+        <w:rPr>
+          <w:rFonts w:ascii="Times New Roman" w:hAnsi="Times New Roman" w:cs="Times New Roman"/>
+        </w:rPr>
+      </w:pPr>
+      <w:r>
+        <w:rPr>
+          <w:rFonts w:ascii="Times New Roman" w:hAnsi="Times New Roman" w:cs="Times New Roman"/>
+        </w:rPr>
+        <w:t xml:space="preserve">``` </w:t>
+      </w:r>
+    </w:p>
+    <w:p>
+      <w:pPr>
+        <w:jc w:val="both"/>
+        <w:rPr>
+          <w:rFonts w:ascii="Times New Roman" w:hAnsi="Times New Roman" w:cs="Times New Roman"/>
+        </w:rPr>
+      </w:pPr>
+    </w:p>
+    <w:p>
+      <w:pPr>
+        <w:jc w:val="both"/>
+        <w:rPr>
+          <w:rFonts w:ascii="Times New Roman" w:hAnsi="Times New Roman" w:cs="Times New Roman"/>
+        </w:rPr>
+      </w:pPr>
+      <w:r>
+        <w:rPr>
+          <w:rFonts w:ascii="Times New Roman" w:hAnsi="Times New Roman" w:cs="Times New Roman"/>
+        </w:rPr>
+        <w:t xml:space="preserve">Each record contains a “subtype” and “subname” property. They are pipe-delimited string values that correspond to keys and values respectively. </w:t>
+      </w:r>
+      <w:r>
+        <w:rPr>
+          <w:rFonts w:ascii="Times New Roman" w:hAnsi="Times New Roman" w:cs="Times New Roman"/>
+        </w:rPr>
+        <w:t>Together, the key-value pairs represen</w:t>
+      </w:r>
+      <w:r>
+        <w:rPr>
+          <w:rFonts w:ascii="Times New Roman" w:hAnsi="Times New Roman" w:cs="Times New Roman"/>
+        </w:rPr>
+        <w:t>t</w:t>
+      </w:r>
+      <w:r>
+        <w:rPr>
+          <w:rFonts w:ascii="Times New Roman" w:hAnsi="Times New Roman" w:cs="Times New Roman"/>
+        </w:rPr>
+        <w:t xml:space="preserve"> sequence metadata </w:t>
+      </w:r>
+      <w:r>
+        <w:rPr>
+          <w:rFonts w:ascii="Times New Roman" w:hAnsi="Times New Roman" w:cs="Times New Roman"/>
+        </w:rPr>
+        <w:t>contained</w:t>
+      </w:r>
+      <w:r>
+        <w:rPr>
+          <w:rFonts w:ascii="Times New Roman" w:hAnsi="Times New Roman" w:cs="Times New Roman"/>
+        </w:rPr>
+        <w:t xml:space="preserve"> </w:t>
+      </w:r>
+      <w:r>
+        <w:rPr>
+          <w:rFonts w:ascii="Times New Roman" w:hAnsi="Times New Roman" w:cs="Times New Roman"/>
+        </w:rPr>
+        <w:t>within</w:t>
+      </w:r>
+      <w:r>
+        <w:rPr>
+          <w:rFonts w:ascii="Times New Roman" w:hAnsi="Times New Roman" w:cs="Times New Roman"/>
+        </w:rPr>
+        <w:t xml:space="preserve"> the zeroth sequence feature of a GenBank file. </w:t>
+      </w:r>
+      <w:r>
+        <w:rPr>
+          <w:rFonts w:ascii="Times New Roman" w:hAnsi="Times New Roman" w:cs="Times New Roman"/>
+        </w:rPr>
+        <w:t xml:space="preserve">An R script </w:t>
+      </w:r>
+      <w:r>
+        <w:rPr>
+          <w:rFonts w:ascii="Times New Roman" w:hAnsi="Times New Roman" w:cs="Times New Roman"/>
+        </w:rPr>
+        <w:t xml:space="preserve">used </w:t>
+      </w:r>
+      <w:r>
+        <w:rPr>
+          <w:rFonts w:ascii="Times New Roman" w:hAnsi="Times New Roman" w:cs="Times New Roman"/>
+        </w:rPr>
+        <w:t>**</w:t>
+      </w:r>
+      <w:r>
+        <w:rPr>
+          <w:rFonts w:ascii="Times New Roman" w:hAnsi="Times New Roman" w:cs="Times New Roman"/>
+        </w:rPr>
+        <w:t>tidyverse</w:t>
+      </w:r>
+      <w:r>
+        <w:rPr>
+          <w:rFonts w:ascii="Times New Roman" w:hAnsi="Times New Roman" w:cs="Times New Roman"/>
+        </w:rPr>
+        <w:t>**</w:t>
+      </w:r>
+      <w:r>
+        <w:rPr>
+          <w:rFonts w:ascii="Times New Roman" w:hAnsi="Times New Roman" w:cs="Times New Roman"/>
+        </w:rPr>
+        <w:t xml:space="preserve"> functions</w:t>
+      </w:r>
+      <w:r>
+        <w:rPr>
+          <w:rFonts w:ascii="Times New Roman" w:hAnsi="Times New Roman" w:cs="Times New Roman"/>
+        </w:rPr>
+        <w:t xml:space="preserve"> to split </w:t>
+      </w:r>
+      <w:r>
+        <w:rPr>
+          <w:rFonts w:ascii="Times New Roman" w:hAnsi="Times New Roman" w:cs="Times New Roman"/>
+        </w:rPr>
+        <w:t xml:space="preserve">these property values </w:t>
+      </w:r>
+      <w:r>
+        <w:rPr>
+          <w:rFonts w:ascii="Times New Roman" w:hAnsi="Times New Roman" w:cs="Times New Roman"/>
+        </w:rPr>
+        <w:t xml:space="preserve">and bind </w:t>
+      </w:r>
+      <w:r>
+        <w:rPr>
+          <w:rFonts w:ascii="Times New Roman" w:hAnsi="Times New Roman" w:cs="Times New Roman"/>
+        </w:rPr>
+        <w:t xml:space="preserve">the </w:t>
+      </w:r>
+      <w:r>
+        <w:rPr>
+          <w:rFonts w:ascii="Times New Roman" w:hAnsi="Times New Roman" w:cs="Times New Roman"/>
+        </w:rPr>
+        <w:t xml:space="preserve">resulting </w:t>
+      </w:r>
+      <w:r>
+        <w:rPr>
+          <w:rFonts w:ascii="Times New Roman" w:hAnsi="Times New Roman" w:cs="Times New Roman"/>
+        </w:rPr>
+        <w:t>key-value pairs into new columns</w:t>
+      </w:r>
+      <w:r>
+        <w:rPr>
+          <w:rFonts w:ascii="Times New Roman" w:hAnsi="Times New Roman" w:cs="Times New Roman"/>
+        </w:rPr>
+        <w:t xml:space="preserve"> </w:t>
+      </w:r>
+      <w:r>
+        <w:rPr>
+          <w:rFonts w:ascii="Times New Roman" w:hAnsi="Times New Roman" w:cs="Times New Roman"/>
+        </w:rPr>
+        <w:fldChar w:fldCharType="begin"/>
+      </w:r>
+      <w:r>
+        <w:rPr>
+          <w:rFonts w:ascii="Times New Roman" w:hAnsi="Times New Roman" w:cs="Times New Roman"/>
+        </w:rPr>
+        <w:instrText xml:space="preserve"> ADDIN ZOTERO_ITEM CSL_CITATION {"citationID":"vO20rm1u","properties":{"formattedCitation":"(Wickham, 2017)","plainCitation":"(Wickham, 2017)","noteIndex":0},"citationItems":[{"id":1065,"uris":["http://zotero.org/users/local/OzBOzEia/items/T3I57KB3"],"uri":["http://zotero.org/users/local/OzBOzEia/items/T3I57KB3"],"itemData":{"id":1065,"type":"book","title":"tidyverse: Easily Install and Load the 'Tidyverse'","URL":"https://CRAN.R-project.org/package=tidyverse","note":"R package version 1.2.1 \nCitation Key: R-tidyverse","author":[{"family":"Wickham","given":"Hadley"}],"issued":{"date-parts":[["2017"]]}}}],"schema":"https://github.com/citation-style-language/schema/raw/master/csl-citation.json"} </w:instrText>
+      </w:r>
+      <w:r>
+        <w:rPr>
+          <w:rFonts w:ascii="Times New Roman" w:hAnsi="Times New Roman" w:cs="Times New Roman"/>
+        </w:rPr>
+        <w:fldChar w:fldCharType="separate"/>
+      </w:r>
+      <w:r>
+        <w:rPr>
+          <w:rFonts w:ascii="Times New Roman" w:hAnsi="Times New Roman" w:cs="Times New Roman"/>
+          <w:noProof/>
+        </w:rPr>
+        <w:t>(Wickham, 2017)</w:t>
+      </w:r>
+      <w:r>
+        <w:rPr>
+          <w:rFonts w:ascii="Times New Roman" w:hAnsi="Times New Roman" w:cs="Times New Roman"/>
+        </w:rPr>
+        <w:fldChar w:fldCharType="end"/>
+      </w:r>
+      <w:r>
+        <w:rPr>
+          <w:rFonts w:ascii="Times New Roman" w:hAnsi="Times New Roman" w:cs="Times New Roman"/>
+        </w:rPr>
+        <w:t>.</w:t>
+      </w:r>
+      <w:r>
+        <w:rPr>
+          <w:rFonts w:ascii="Times New Roman" w:hAnsi="Times New Roman" w:cs="Times New Roman"/>
+        </w:rPr>
+        <w:t xml:space="preserve"> Another R script relied on the </w:t>
+      </w:r>
+      <w:r>
+        <w:rPr>
+          <w:rFonts w:ascii="Times New Roman" w:hAnsi="Times New Roman" w:cs="Times New Roman"/>
+        </w:rPr>
+        <w:t>**</w:t>
+      </w:r>
+      <w:r>
+        <w:rPr>
+          <w:rFonts w:ascii="Times New Roman" w:hAnsi="Times New Roman" w:cs="Times New Roman"/>
+        </w:rPr>
+        <w:t>lubridate</w:t>
+      </w:r>
+      <w:r>
+        <w:rPr>
+          <w:rFonts w:ascii="Times New Roman" w:hAnsi="Times New Roman" w:cs="Times New Roman"/>
+        </w:rPr>
+        <w:t>**</w:t>
+      </w:r>
+      <w:r>
+        <w:rPr>
+          <w:rFonts w:ascii="Times New Roman" w:hAnsi="Times New Roman" w:cs="Times New Roman"/>
+        </w:rPr>
+        <w:t xml:space="preserve"> package to automatically convert the </w:t>
+      </w:r>
+      <w:r>
+        <w:rPr>
+          <w:rFonts w:ascii="Times New Roman" w:hAnsi="Times New Roman" w:cs="Times New Roman"/>
+        </w:rPr>
+        <w:t>date</w:t>
+      </w:r>
+      <w:r>
+        <w:rPr>
+          <w:rFonts w:ascii="Times New Roman" w:hAnsi="Times New Roman" w:cs="Times New Roman"/>
+        </w:rPr>
+        <w:t xml:space="preserve"> field values into a consistent ISO-8601 format</w:t>
+      </w:r>
+      <w:r>
+        <w:rPr>
+          <w:rFonts w:ascii="Times New Roman" w:hAnsi="Times New Roman" w:cs="Times New Roman"/>
+        </w:rPr>
+        <w:t xml:space="preserve"> </w:t>
+      </w:r>
+      <w:r>
+        <w:rPr>
+          <w:rFonts w:ascii="Times New Roman" w:hAnsi="Times New Roman" w:cs="Times New Roman"/>
+        </w:rPr>
+        <w:fldChar w:fldCharType="begin"/>
+      </w:r>
+      <w:r>
+        <w:rPr>
+          <w:rFonts w:ascii="Times New Roman" w:hAnsi="Times New Roman" w:cs="Times New Roman"/>
+        </w:rPr>
+        <w:instrText xml:space="preserve"> ADDIN ZOTERO_ITEM CSL_CITATION {"citationID":"tMHililq","properties":{"formattedCitation":"(Spinu et al., 2018)","plainCitation":"(Spinu et al., 2018)","noteIndex":0},"citationItems":[{"id":904,"uris":["http://zotero.org/users/local/OzBOzEia/items/HMDZRX5E"],"uri":["http://zotero.org/users/local/OzBOzEia/items/HMDZRX5E"],"itemData":{"id":904,"type":"book","title":"lubridate: Make Dealing with Dates a Little Easier","URL":"https://CRAN.R-project.org/package=lubridate","note":"R package version 1.7.4 \nCitation Key: R-lubridate","author":[{"family":"Spinu","given":"Vitalie"},{"family":"Grolemund","given":"Garrett"},{"family":"Wickham","given":"Hadley"}],"issued":{"date-parts":[["2018"]]}}}],"schema":"https://github.com/citation-style-language/schema/raw/master/csl-citation.json"} </w:instrText>
+      </w:r>
+      <w:r>
+        <w:rPr>
+          <w:rFonts w:ascii="Times New Roman" w:hAnsi="Times New Roman" w:cs="Times New Roman"/>
+        </w:rPr>
+        <w:fldChar w:fldCharType="separate"/>
+      </w:r>
+      <w:r>
+        <w:rPr>
+          <w:rFonts w:ascii="Times New Roman" w:hAnsi="Times New Roman" w:cs="Times New Roman"/>
+          <w:noProof/>
+        </w:rPr>
+        <w:t>(Spinu et al., 2018)</w:t>
+      </w:r>
+      <w:r>
+        <w:rPr>
+          <w:rFonts w:ascii="Times New Roman" w:hAnsi="Times New Roman" w:cs="Times New Roman"/>
+        </w:rPr>
+        <w:fldChar w:fldCharType="end"/>
+      </w:r>
+      <w:r>
+        <w:rPr>
+          <w:rFonts w:ascii="Times New Roman" w:hAnsi="Times New Roman" w:cs="Times New Roman"/>
+        </w:rPr>
+        <w:t>.</w:t>
+      </w:r>
+      <w:r>
+        <w:rPr>
+          <w:rFonts w:ascii="Times New Roman" w:hAnsi="Times New Roman" w:cs="Times New Roman"/>
+        </w:rPr>
+        <w:t xml:space="preserve"> This series of commands generated a sorted tab-separated file</w:t>
+      </w:r>
+      <w:r>
+        <w:rPr>
+          <w:rFonts w:ascii="Times New Roman" w:hAnsi="Times New Roman" w:cs="Times New Roman"/>
+        </w:rPr>
+        <w:t>,</w:t>
+      </w:r>
+      <w:r>
+        <w:rPr>
+          <w:rFonts w:ascii="Times New Roman" w:hAnsi="Times New Roman" w:cs="Times New Roman"/>
+        </w:rPr>
+        <w:t xml:space="preserve"> mapping accessions to collection dates.</w:t>
+      </w:r>
+    </w:p>
+    <w:p>
+      <w:pPr>
+        <w:jc w:val="both"/>
+        <w:rPr>
+          <w:rFonts w:ascii="Times New Roman" w:hAnsi="Times New Roman" w:cs="Times New Roman"/>
+        </w:rPr>
+      </w:pPr>
+    </w:p>
+    <w:p>
+      <w:pPr>
+        <w:jc w:val="both"/>
+        <w:rPr>
+          <w:rFonts w:ascii="Times New Roman" w:hAnsi="Times New Roman" w:cs="Times New Roman"/>
+        </w:rPr>
+      </w:pPr>
+      <w:r>
+        <w:rPr>
+          <w:rFonts w:ascii="Times New Roman" w:hAnsi="Times New Roman" w:cs="Times New Roman"/>
+        </w:rPr>
+        <w:t>##</w:t>
+      </w:r>
+      <w:r>
+        <w:rPr>
+          <w:rFonts w:ascii="Times New Roman" w:hAnsi="Times New Roman" w:cs="Times New Roman"/>
+        </w:rPr>
+        <w:t>#</w:t>
+      </w:r>
+      <w:r>
+        <w:rPr>
+          <w:rFonts w:ascii="Times New Roman" w:hAnsi="Times New Roman" w:cs="Times New Roman"/>
+        </w:rPr>
+        <w:t xml:space="preserve"> </w:t>
+      </w:r>
+      <w:r>
+        <w:rPr>
+          <w:rFonts w:ascii="Times New Roman" w:hAnsi="Times New Roman" w:cs="Times New Roman"/>
+        </w:rPr>
+        <w:t>Sequence</w:t>
+      </w:r>
+      <w:r>
+        <w:rPr>
+          <w:rFonts w:ascii="Times New Roman" w:hAnsi="Times New Roman" w:cs="Times New Roman"/>
+        </w:rPr>
+        <w:t xml:space="preserve"> Extraction</w:t>
+      </w:r>
+    </w:p>
+    <w:p>
+      <w:pPr>
+        <w:jc w:val="both"/>
+        <w:rPr>
+          <w:rFonts w:ascii="Times New Roman" w:hAnsi="Times New Roman" w:cs="Times New Roman"/>
+        </w:rPr>
+      </w:pPr>
+    </w:p>
+    <w:p>
+      <w:pPr>
+        <w:jc w:val="both"/>
+        <w:rPr>
+          <w:rFonts w:ascii="Times New Roman" w:hAnsi="Times New Roman" w:cs="Times New Roman"/>
+        </w:rPr>
+      </w:pPr>
+      <w:r>
+        <w:rPr>
+          <w:rFonts w:ascii="Times New Roman" w:hAnsi="Times New Roman" w:cs="Times New Roman"/>
+        </w:rPr>
+        <w:t xml:space="preserve">The </w:t>
+      </w:r>
+      <w:r>
+        <w:rPr>
+          <w:rFonts w:ascii="Times New Roman" w:hAnsi="Times New Roman" w:cs="Times New Roman"/>
+        </w:rPr>
+        <w:t xml:space="preserve">full </w:t>
+      </w:r>
+      <w:r>
+        <w:rPr>
+          <w:rFonts w:ascii="Times New Roman" w:hAnsi="Times New Roman" w:cs="Times New Roman"/>
+        </w:rPr>
+        <w:t xml:space="preserve">genome extraction method involved a </w:t>
+      </w:r>
+      <w:r>
+        <w:rPr>
+          <w:rFonts w:ascii="Times New Roman" w:hAnsi="Times New Roman" w:cs="Times New Roman"/>
+        </w:rPr>
+        <w:t xml:space="preserve">simple </w:t>
+      </w:r>
+      <w:r>
+        <w:rPr>
+          <w:rFonts w:ascii="Times New Roman" w:hAnsi="Times New Roman" w:cs="Times New Roman"/>
+        </w:rPr>
+        <w:t xml:space="preserve">series of piped commands. The **blastdbcmd** program dumped a space-separated list of accession-length pairs. Next, **awk** selected </w:t>
+      </w:r>
+      <w:r>
+        <w:rPr>
+          <w:rFonts w:ascii="Times New Roman" w:hAnsi="Times New Roman" w:cs="Times New Roman"/>
+        </w:rPr>
+        <w:t xml:space="preserve">accessions </w:t>
+      </w:r>
+      <w:r>
+        <w:rPr>
+          <w:rFonts w:ascii="Times New Roman" w:hAnsi="Times New Roman" w:cs="Times New Roman"/>
+        </w:rPr>
+        <w:t xml:space="preserve">with lengths </w:t>
+      </w:r>
+      <w:r>
+        <w:rPr>
+          <w:rFonts w:ascii="Times New Roman" w:hAnsi="Times New Roman" w:cs="Times New Roman"/>
+        </w:rPr>
+        <w:t>≥</w:t>
+      </w:r>
+      <w:r>
+        <w:rPr>
+          <w:rFonts w:ascii="Times New Roman" w:hAnsi="Times New Roman" w:cs="Times New Roman"/>
+        </w:rPr>
+        <w:t>34 kbp.</w:t>
+      </w:r>
+    </w:p>
+    <w:p>
+      <w:pPr>
+        <w:jc w:val="both"/>
+        <w:rPr>
+          <w:rFonts w:ascii="Times New Roman" w:hAnsi="Times New Roman" w:cs="Times New Roman"/>
+        </w:rPr>
+      </w:pPr>
+    </w:p>
+    <w:p>
+      <w:pPr>
+        <w:rPr>
+          <w:rFonts w:ascii="Times New Roman" w:hAnsi="Times New Roman" w:cs="Times New Roman"/>
+        </w:rPr>
+      </w:pPr>
+      <w:r>
+        <w:rPr>
+          <w:rFonts w:ascii="Times New Roman" w:hAnsi="Times New Roman" w:cs="Times New Roman"/>
+        </w:rPr>
+        <w:t xml:space="preserve">The gene extraction method </w:t>
+      </w:r>
+      <w:r>
+        <w:rPr>
+          <w:rFonts w:ascii="Times New Roman" w:hAnsi="Times New Roman" w:cs="Times New Roman"/>
+        </w:rPr>
+        <w:t xml:space="preserve">was more involved, </w:t>
+      </w:r>
+      <w:r>
+        <w:rPr>
+          <w:rFonts w:ascii="Times New Roman" w:hAnsi="Times New Roman" w:cs="Times New Roman"/>
+        </w:rPr>
+        <w:t>requir</w:t>
+      </w:r>
+      <w:r>
+        <w:rPr>
+          <w:rFonts w:ascii="Times New Roman" w:hAnsi="Times New Roman" w:cs="Times New Roman"/>
+        </w:rPr>
+        <w:t xml:space="preserve">ing </w:t>
       </w:r>
       <w:r>
         <w:rPr>
@@ -443,1179 +1324,709 @@
         <w:rPr>
           <w:rFonts w:ascii="Times New Roman" w:hAnsi="Times New Roman" w:cs="Times New Roman"/>
         </w:rPr>
-        <w:t xml:space="preserve"> search value and </w:t>
-      </w:r>
-      <w:r>
-        <w:rPr>
-          <w:rFonts w:ascii="Times New Roman" w:hAnsi="Times New Roman" w:cs="Times New Roman"/>
-        </w:rPr>
-        <w:t>enclose</w:t>
-      </w:r>
-      <w:r>
-        <w:rPr>
-          <w:rFonts w:ascii="Times New Roman" w:hAnsi="Times New Roman" w:cs="Times New Roman"/>
-        </w:rPr>
-        <w:t>s</w:t>
-      </w:r>
-      <w:r>
-        <w:rPr>
-          <w:rFonts w:ascii="Times New Roman" w:hAnsi="Times New Roman" w:cs="Times New Roman"/>
-        </w:rPr>
-        <w:t xml:space="preserve"> a keyword that specifies the </w:t>
-      </w:r>
-      <w:r>
-        <w:rPr>
-          <w:rFonts w:ascii="Times New Roman" w:hAnsi="Times New Roman" w:cs="Times New Roman"/>
-        </w:rPr>
-        <w:t xml:space="preserve">search field. The PORG and PROP fields correspond to primary organism and property respectively. The first two PORG terms </w:t>
-      </w:r>
-      <w:r>
-        <w:rPr>
-          <w:rFonts w:ascii="Times New Roman" w:hAnsi="Times New Roman" w:cs="Times New Roman"/>
-        </w:rPr>
-        <w:t xml:space="preserve">use NCBI Taxonomy identifiers to </w:t>
-      </w:r>
-      <w:r>
-        <w:rPr>
-          <w:rFonts w:ascii="Times New Roman" w:hAnsi="Times New Roman" w:cs="Times New Roman"/>
-        </w:rPr>
-        <w:t>limit the search to HAdV-55 and HAdV-11a respectively.</w:t>
-      </w:r>
-      <w:r>
-        <w:rPr>
-          <w:rFonts w:ascii="Times New Roman" w:hAnsi="Times New Roman" w:cs="Times New Roman"/>
-        </w:rPr>
-        <w:t xml:space="preserve"> The</w:t>
-      </w:r>
-      <w:r>
-        <w:rPr>
-          <w:rFonts w:ascii="Times New Roman" w:hAnsi="Times New Roman" w:cs="Times New Roman"/>
-        </w:rPr>
-        <w:t xml:space="preserve"> first PROP </w:t>
-      </w:r>
-      <w:r>
-        <w:rPr>
-          <w:rFonts w:ascii="Times New Roman" w:hAnsi="Times New Roman" w:cs="Times New Roman"/>
-        </w:rPr>
-        <w:t xml:space="preserve">term </w:t>
-      </w:r>
-      <w:r>
-        <w:rPr>
-          <w:rFonts w:ascii="Times New Roman" w:hAnsi="Times New Roman" w:cs="Times New Roman"/>
-        </w:rPr>
-        <w:t xml:space="preserve">sets the molecule type </w:t>
-      </w:r>
-      <w:r>
-        <w:rPr>
-          <w:rFonts w:ascii="Times New Roman" w:hAnsi="Times New Roman" w:cs="Times New Roman"/>
-        </w:rPr>
-        <w:t>while</w:t>
-      </w:r>
-      <w:r>
-        <w:rPr>
-          <w:rFonts w:ascii="Times New Roman" w:hAnsi="Times New Roman" w:cs="Times New Roman"/>
-        </w:rPr>
-        <w:t xml:space="preserve"> the </w:t>
-      </w:r>
-      <w:r>
-        <w:rPr>
-          <w:rFonts w:ascii="Times New Roman" w:hAnsi="Times New Roman" w:cs="Times New Roman"/>
-        </w:rPr>
-        <w:t xml:space="preserve">next </w:t>
-      </w:r>
-      <w:r>
-        <w:rPr>
-          <w:rFonts w:ascii="Times New Roman" w:hAnsi="Times New Roman" w:cs="Times New Roman"/>
-        </w:rPr>
-        <w:t xml:space="preserve">two exclude </w:t>
-      </w:r>
-      <w:r>
-        <w:rPr>
-          <w:rFonts w:ascii="Times New Roman" w:hAnsi="Times New Roman" w:cs="Times New Roman"/>
-        </w:rPr>
-        <w:t>GenBank divisions</w:t>
-      </w:r>
-      <w:r>
-        <w:rPr>
-          <w:rFonts w:ascii="Times New Roman" w:hAnsi="Times New Roman" w:cs="Times New Roman"/>
-        </w:rPr>
-        <w:t xml:space="preserve"> </w:t>
-      </w:r>
-      <w:r>
-        <w:rPr>
-          <w:rFonts w:ascii="Times New Roman" w:hAnsi="Times New Roman" w:cs="Times New Roman"/>
-        </w:rPr>
-        <w:fldChar w:fldCharType="begin"/>
-      </w:r>
-      <w:r>
-        <w:rPr>
-          <w:rFonts w:ascii="Times New Roman" w:hAnsi="Times New Roman" w:cs="Times New Roman"/>
-        </w:rPr>
-        <w:instrText xml:space="preserve"> ADDIN ZOTERO_ITEM CSL_CITATION {"citationID":"3PKI7B0n","properties":{"formattedCitation":"(Romiti and Cooper, 2011)","plainCitation":"(Romiti and Cooper, 2011)","noteIndex":0},"citationItems":[{"id":1171,"uris":["http://zotero.org/users/local/OzBOzEia/items/T4RGYN83"],"uri":["http://zotero.org/users/local/OzBOzEia/items/T4RGYN83"],"itemData":{"id":1171,"type":"book","title":"Search Field Descriptions for Sequence Database","publisher":"National Center for Biotechnology Information (US)","source":"www.ncbi.nlm.nih.gov","URL":"https://www.ncbi.nlm.nih.gov/books/NBK49540/","language":"en","author":[{"family":"Romiti","given":"Monica"},{"family":"Cooper","given":"Peter"}],"issued":{"date-parts":[["2011",2,9]]},"accessed":{"date-parts":[["2019",10,6]]}}}],"schema":"https://github.com/citation-style-language/schema/raw/master/csl-citation.json"} </w:instrText>
-      </w:r>
-      <w:r>
-        <w:rPr>
-          <w:rFonts w:ascii="Times New Roman" w:hAnsi="Times New Roman" w:cs="Times New Roman"/>
-        </w:rPr>
-        <w:fldChar w:fldCharType="separate"/>
-      </w:r>
-      <w:r>
-        <w:rPr>
-          <w:rFonts w:ascii="Times New Roman" w:hAnsi="Times New Roman" w:cs="Times New Roman"/>
-          <w:noProof/>
-        </w:rPr>
-        <w:t>(Romiti and Cooper, 2011)</w:t>
-      </w:r>
-      <w:r>
-        <w:rPr>
-          <w:rFonts w:ascii="Times New Roman" w:hAnsi="Times New Roman" w:cs="Times New Roman"/>
-        </w:rPr>
-        <w:fldChar w:fldCharType="end"/>
-      </w:r>
-      <w:r>
-        <w:rPr>
-          <w:rFonts w:ascii="Times New Roman" w:hAnsi="Times New Roman" w:cs="Times New Roman"/>
-        </w:rPr>
-        <w:t>.</w:t>
-      </w:r>
-      <w:r>
-        <w:rPr>
-          <w:rFonts w:ascii="Times New Roman" w:hAnsi="Times New Roman" w:cs="Times New Roman"/>
-        </w:rPr>
-        <w:t xml:space="preserve"> Specifically, these terms limit the search to genomic DNA while excluding patents and synthetic constructs respectively.</w:t>
-      </w:r>
-      <w:r>
-        <w:rPr>
-          <w:rFonts w:ascii="Times New Roman" w:hAnsi="Times New Roman" w:cs="Times New Roman"/>
-        </w:rPr>
-        <w:t xml:space="preserve"> The **esearch** </w:t>
-      </w:r>
-      <w:r>
-        <w:rPr>
-          <w:rFonts w:ascii="Times New Roman" w:hAnsi="Times New Roman" w:cs="Times New Roman"/>
-        </w:rPr>
-        <w:t xml:space="preserve">and **efetch* programs </w:t>
-      </w:r>
-      <w:r>
-        <w:rPr>
-          <w:rFonts w:ascii="Times New Roman" w:hAnsi="Times New Roman" w:cs="Times New Roman"/>
-        </w:rPr>
-        <w:t>executed the query and retrieved the FASTA-formatted sequence data</w:t>
-      </w:r>
-      <w:r>
-        <w:rPr>
-          <w:rFonts w:ascii="Times New Roman" w:hAnsi="Times New Roman" w:cs="Times New Roman"/>
-        </w:rPr>
-        <w:t xml:space="preserve"> respectively</w:t>
-      </w:r>
-      <w:r>
-        <w:rPr>
-          <w:rFonts w:ascii="Times New Roman" w:hAnsi="Times New Roman" w:cs="Times New Roman"/>
-        </w:rPr>
-        <w:t xml:space="preserve">. The script piped the results directly into the **makeblastdb** </w:t>
-      </w:r>
-      <w:r>
-        <w:rPr>
-          <w:rFonts w:ascii="Times New Roman" w:hAnsi="Times New Roman" w:cs="Times New Roman"/>
-        </w:rPr>
-        <w:t>program</w:t>
-      </w:r>
-      <w:r>
-        <w:rPr>
-          <w:rFonts w:ascii="Times New Roman" w:hAnsi="Times New Roman" w:cs="Times New Roman"/>
-        </w:rPr>
-        <w:t xml:space="preserve"> to generate a BLAST database.</w:t>
-      </w:r>
-    </w:p>
-    <w:p>
-      <w:pPr>
-        <w:jc w:val="both"/>
-        <w:rPr>
-          <w:rFonts w:ascii="Times New Roman" w:hAnsi="Times New Roman" w:cs="Times New Roman"/>
-        </w:rPr>
-      </w:pPr>
-    </w:p>
-    <w:p>
-      <w:pPr>
-        <w:jc w:val="both"/>
-        <w:rPr>
-          <w:rFonts w:ascii="Times New Roman" w:hAnsi="Times New Roman" w:cs="Times New Roman"/>
-        </w:rPr>
-      </w:pPr>
-      <w:r>
-        <w:rPr>
-          <w:rFonts w:ascii="Times New Roman" w:hAnsi="Times New Roman" w:cs="Times New Roman"/>
-        </w:rPr>
-        <w:t>##</w:t>
-      </w:r>
-      <w:r>
-        <w:rPr>
-          <w:rFonts w:ascii="Times New Roman" w:hAnsi="Times New Roman" w:cs="Times New Roman"/>
-        </w:rPr>
-        <w:t>#</w:t>
-      </w:r>
-      <w:r>
-        <w:rPr>
-          <w:rFonts w:ascii="Times New Roman" w:hAnsi="Times New Roman" w:cs="Times New Roman"/>
-        </w:rPr>
-        <w:t xml:space="preserve"> Metadata</w:t>
-      </w:r>
-    </w:p>
-    <w:p>
-      <w:pPr>
-        <w:jc w:val="both"/>
-        <w:rPr>
-          <w:rFonts w:ascii="Times New Roman" w:hAnsi="Times New Roman" w:cs="Times New Roman"/>
-        </w:rPr>
-      </w:pPr>
-    </w:p>
-    <w:p>
-      <w:pPr>
-        <w:jc w:val="both"/>
-        <w:rPr>
-          <w:rFonts w:ascii="Times New Roman" w:hAnsi="Times New Roman" w:cs="Times New Roman"/>
-        </w:rPr>
-      </w:pPr>
-      <w:r>
-        <w:rPr>
-          <w:rFonts w:ascii="Times New Roman" w:hAnsi="Times New Roman" w:cs="Times New Roman"/>
-        </w:rPr>
-        <w:t>The same Bash script also coordinated the retrieval and normalization of sequence metadata to create a database of collection dates for subsequent Bayesian analysis.</w:t>
-      </w:r>
-      <w:r>
-        <w:rPr>
-          <w:rFonts w:ascii="Times New Roman" w:hAnsi="Times New Roman" w:cs="Times New Roman"/>
-        </w:rPr>
-        <w:t xml:space="preserve"> The </w:t>
-      </w:r>
-      <w:r>
-        <w:rPr>
-          <w:rFonts w:ascii="Times New Roman" w:hAnsi="Times New Roman" w:cs="Times New Roman"/>
-        </w:rPr>
-        <w:t xml:space="preserve">script retrieved the set of accessions via **blastdbcmd** and piped them into the **esummary** to download the JSON-formatted metadata. </w:t>
-      </w:r>
-      <w:r>
-        <w:rPr>
-          <w:rFonts w:ascii="Times New Roman" w:hAnsi="Times New Roman" w:cs="Times New Roman"/>
-        </w:rPr>
-        <w:t xml:space="preserve">The **jq** </w:t>
-      </w:r>
-      <w:r>
-        <w:rPr>
-          <w:rFonts w:ascii="Times New Roman" w:hAnsi="Times New Roman" w:cs="Times New Roman"/>
-        </w:rPr>
-        <w:t>program</w:t>
-      </w:r>
-      <w:r>
-        <w:rPr>
-          <w:rFonts w:ascii="Times New Roman" w:hAnsi="Times New Roman" w:cs="Times New Roman"/>
-        </w:rPr>
-        <w:t xml:space="preserve"> processed the records from standard input using the following </w:t>
-      </w:r>
-      <w:r>
-        <w:rPr>
-          <w:rFonts w:ascii="Times New Roman" w:hAnsi="Times New Roman" w:cs="Times New Roman"/>
-        </w:rPr>
-        <w:t>query</w:t>
-      </w:r>
-      <w:r>
-        <w:rPr>
-          <w:rFonts w:ascii="Times New Roman" w:hAnsi="Times New Roman" w:cs="Times New Roman"/>
-        </w:rPr>
-        <w:t>.</w:t>
-      </w:r>
-    </w:p>
-    <w:p>
-      <w:pPr>
-        <w:jc w:val="both"/>
-        <w:rPr>
-          <w:rFonts w:ascii="Times New Roman" w:hAnsi="Times New Roman" w:cs="Times New Roman"/>
-        </w:rPr>
-      </w:pPr>
-    </w:p>
-    <w:p>
-      <w:pPr>
-        <w:jc w:val="both"/>
-        <w:rPr>
-          <w:rFonts w:ascii="Times New Roman" w:hAnsi="Times New Roman" w:cs="Times New Roman"/>
-        </w:rPr>
-      </w:pPr>
-      <w:r>
-        <w:rPr>
-          <w:rFonts w:ascii="Times New Roman" w:hAnsi="Times New Roman" w:cs="Times New Roman"/>
-        </w:rPr>
-        <w:t>```jq</w:t>
-      </w:r>
-    </w:p>
-    <w:p>
-      <w:pPr>
-        <w:rPr>
-          <w:rFonts w:ascii="Consolas" w:eastAsia="Times New Roman" w:hAnsi="Consolas" w:cs="Consolas"/>
-        </w:rPr>
-      </w:pPr>
-      <w:r>
-        <w:rPr>
-          <w:rFonts w:ascii="Consolas" w:eastAsia="Times New Roman" w:hAnsi="Consolas" w:cs="Consolas"/>
-        </w:rPr>
-        <w:t>.result | del(.uids) | map([.accessionversion, .subtype, .subname] | @tsv) | .[]</w:t>
-      </w:r>
-    </w:p>
-    <w:p>
-      <w:pPr>
-        <w:jc w:val="both"/>
-        <w:rPr>
-          <w:rFonts w:ascii="Times New Roman" w:hAnsi="Times New Roman" w:cs="Times New Roman"/>
-        </w:rPr>
-      </w:pPr>
-      <w:r>
-        <w:rPr>
-          <w:rFonts w:ascii="Times New Roman" w:hAnsi="Times New Roman" w:cs="Times New Roman"/>
-        </w:rPr>
-        <w:t xml:space="preserve">``` </w:t>
-      </w:r>
-    </w:p>
-    <w:p>
-      <w:pPr>
-        <w:jc w:val="both"/>
-        <w:rPr>
-          <w:rFonts w:ascii="Times New Roman" w:hAnsi="Times New Roman" w:cs="Times New Roman"/>
-        </w:rPr>
-      </w:pPr>
-    </w:p>
-    <w:p>
-      <w:pPr>
-        <w:jc w:val="both"/>
-        <w:rPr>
-          <w:rFonts w:ascii="Times New Roman" w:hAnsi="Times New Roman" w:cs="Times New Roman"/>
-        </w:rPr>
-      </w:pPr>
-      <w:r>
-        <w:rPr>
-          <w:rFonts w:ascii="Times New Roman" w:hAnsi="Times New Roman" w:cs="Times New Roman"/>
-        </w:rPr>
-        <w:t>The query ran a series of filters to transform the JSON into a tab-separated file.</w:t>
-      </w:r>
-      <w:r>
-        <w:rPr>
-          <w:rFonts w:ascii="Times New Roman" w:hAnsi="Times New Roman" w:cs="Times New Roman"/>
-        </w:rPr>
-        <w:t xml:space="preserve"> The *subtype* and *subname* properties are pipe-delimited strings that correspond to keys and values respectively.</w:t>
-      </w:r>
-      <w:r>
-        <w:rPr>
-          <w:rFonts w:ascii="Times New Roman" w:hAnsi="Times New Roman" w:cs="Times New Roman"/>
-        </w:rPr>
-        <w:t xml:space="preserve"> An R script processed the data from standard input, </w:t>
-      </w:r>
-      <w:r>
-        <w:rPr>
-          <w:rFonts w:ascii="Times New Roman" w:hAnsi="Times New Roman" w:cs="Times New Roman"/>
-        </w:rPr>
-        <w:t xml:space="preserve">using tidyverse functions to split </w:t>
-      </w:r>
-      <w:r>
-        <w:rPr>
-          <w:rFonts w:ascii="Times New Roman" w:hAnsi="Times New Roman" w:cs="Times New Roman"/>
-        </w:rPr>
-        <w:t>the key-value pairs into new columns</w:t>
-      </w:r>
-      <w:r>
-        <w:rPr>
-          <w:rFonts w:ascii="Times New Roman" w:hAnsi="Times New Roman" w:cs="Times New Roman"/>
-        </w:rPr>
-        <w:t xml:space="preserve"> </w:t>
-      </w:r>
-      <w:r>
-        <w:rPr>
-          <w:rFonts w:ascii="Times New Roman" w:hAnsi="Times New Roman" w:cs="Times New Roman"/>
-        </w:rPr>
-        <w:fldChar w:fldCharType="begin"/>
-      </w:r>
-      <w:r>
-        <w:rPr>
-          <w:rFonts w:ascii="Times New Roman" w:hAnsi="Times New Roman" w:cs="Times New Roman"/>
-        </w:rPr>
-        <w:instrText xml:space="preserve"> ADDIN ZOTERO_ITEM CSL_CITATION {"citationID":"vO20rm1u","properties":{"formattedCitation":"(Wickham, 2017)","plainCitation":"(Wickham, 2017)","noteIndex":0},"citationItems":[{"id":1065,"uris":["http://zotero.org/users/local/OzBOzEia/items/T3I57KB3"],"uri":["http://zotero.org/users/local/OzBOzEia/items/T3I57KB3"],"itemData":{"id":1065,"type":"book","title":"tidyverse: Easily Install and Load the 'Tidyverse'","URL":"https://CRAN.R-project.org/package=tidyverse","note":"R package version 1.2.1 \nCitation Key: R-tidyverse","author":[{"family":"Wickham","given":"Hadley"}],"issued":{"date-parts":[["2017"]]}}}],"schema":"https://github.com/citation-style-language/schema/raw/master/csl-citation.json"} </w:instrText>
-      </w:r>
-      <w:r>
-        <w:rPr>
-          <w:rFonts w:ascii="Times New Roman" w:hAnsi="Times New Roman" w:cs="Times New Roman"/>
-        </w:rPr>
-        <w:fldChar w:fldCharType="separate"/>
-      </w:r>
-      <w:r>
-        <w:rPr>
-          <w:rFonts w:ascii="Times New Roman" w:hAnsi="Times New Roman" w:cs="Times New Roman"/>
-          <w:noProof/>
-        </w:rPr>
-        <w:t>(Wickham, 2017)</w:t>
-      </w:r>
-      <w:r>
-        <w:rPr>
-          <w:rFonts w:ascii="Times New Roman" w:hAnsi="Times New Roman" w:cs="Times New Roman"/>
-        </w:rPr>
-        <w:fldChar w:fldCharType="end"/>
-      </w:r>
-      <w:r>
-        <w:rPr>
-          <w:rFonts w:ascii="Times New Roman" w:hAnsi="Times New Roman" w:cs="Times New Roman"/>
-        </w:rPr>
-        <w:t>.</w:t>
-      </w:r>
-      <w:r>
-        <w:rPr>
-          <w:rFonts w:ascii="Times New Roman" w:hAnsi="Times New Roman" w:cs="Times New Roman"/>
-        </w:rPr>
-        <w:t xml:space="preserve"> Another R script relied on the lubridate package to automatically convert the collection_date field values into a consistent ISO-8601 format</w:t>
-      </w:r>
-      <w:r>
-        <w:rPr>
-          <w:rFonts w:ascii="Times New Roman" w:hAnsi="Times New Roman" w:cs="Times New Roman"/>
-        </w:rPr>
-        <w:t xml:space="preserve"> </w:t>
-      </w:r>
-      <w:r>
-        <w:rPr>
-          <w:rFonts w:ascii="Times New Roman" w:hAnsi="Times New Roman" w:cs="Times New Roman"/>
-        </w:rPr>
-        <w:fldChar w:fldCharType="begin"/>
-      </w:r>
-      <w:r>
-        <w:rPr>
-          <w:rFonts w:ascii="Times New Roman" w:hAnsi="Times New Roman" w:cs="Times New Roman"/>
-        </w:rPr>
-        <w:instrText xml:space="preserve"> ADDIN ZOTERO_ITEM CSL_CITATION {"citationID":"tMHililq","properties":{"formattedCitation":"(Spinu et al., 2018)","plainCitation":"(Spinu et al., 2018)","noteIndex":0},"citationItems":[{"id":904,"uris":["http://zotero.org/users/local/OzBOzEia/items/HMDZRX5E"],"uri":["http://zotero.org/users/local/OzBOzEia/items/HMDZRX5E"],"itemData":{"id":904,"type":"book","title":"lubridate: Make Dealing with Dates a Little Easier","URL":"https://CRAN.R-project.org/package=lubridate","note":"R package version 1.7.4 \nCitation Key: R-lubridate","author":[{"family":"Spinu","given":"Vitalie"},{"family":"Grolemund","given":"Garrett"},{"family":"Wickham","given":"Hadley"}],"issued":{"date-parts":[["2018"]]}}}],"schema":"https://github.com/citation-style-language/schema/raw/master/csl-citation.json"} </w:instrText>
-      </w:r>
-      <w:r>
-        <w:rPr>
-          <w:rFonts w:ascii="Times New Roman" w:hAnsi="Times New Roman" w:cs="Times New Roman"/>
-        </w:rPr>
-        <w:fldChar w:fldCharType="separate"/>
-      </w:r>
-      <w:r>
-        <w:rPr>
-          <w:rFonts w:ascii="Times New Roman" w:hAnsi="Times New Roman" w:cs="Times New Roman"/>
-          <w:noProof/>
-        </w:rPr>
-        <w:t>(Spinu et al., 2018)</w:t>
-      </w:r>
-      <w:r>
-        <w:rPr>
-          <w:rFonts w:ascii="Times New Roman" w:hAnsi="Times New Roman" w:cs="Times New Roman"/>
-        </w:rPr>
-        <w:fldChar w:fldCharType="end"/>
-      </w:r>
-      <w:r>
-        <w:rPr>
-          <w:rFonts w:ascii="Times New Roman" w:hAnsi="Times New Roman" w:cs="Times New Roman"/>
-        </w:rPr>
-        <w:t>.</w:t>
-      </w:r>
-      <w:r>
-        <w:rPr>
-          <w:rFonts w:ascii="Times New Roman" w:hAnsi="Times New Roman" w:cs="Times New Roman"/>
-        </w:rPr>
-        <w:t xml:space="preserve"> This series of commands generated a sorted tab-separated file mapping accessions to collection dates.</w:t>
-      </w:r>
-    </w:p>
-    <w:p>
-      <w:pPr>
-        <w:jc w:val="both"/>
-        <w:rPr>
-          <w:rFonts w:ascii="Times New Roman" w:hAnsi="Times New Roman" w:cs="Times New Roman"/>
-        </w:rPr>
-      </w:pPr>
-    </w:p>
-    <w:p>
-      <w:pPr>
-        <w:jc w:val="both"/>
-        <w:rPr>
-          <w:rFonts w:ascii="Times New Roman" w:hAnsi="Times New Roman" w:cs="Times New Roman"/>
-        </w:rPr>
-      </w:pPr>
-      <w:r>
-        <w:rPr>
-          <w:rFonts w:ascii="Times New Roman" w:hAnsi="Times New Roman" w:cs="Times New Roman"/>
-        </w:rPr>
-        <w:t>##</w:t>
-      </w:r>
-      <w:r>
-        <w:rPr>
-          <w:rFonts w:ascii="Times New Roman" w:hAnsi="Times New Roman" w:cs="Times New Roman"/>
-        </w:rPr>
-        <w:t>#</w:t>
-      </w:r>
-      <w:r>
-        <w:rPr>
-          <w:rFonts w:ascii="Times New Roman" w:hAnsi="Times New Roman" w:cs="Times New Roman"/>
-        </w:rPr>
-        <w:t xml:space="preserve"> </w:t>
-      </w:r>
-      <w:r>
-        <w:rPr>
-          <w:rFonts w:ascii="Times New Roman" w:hAnsi="Times New Roman" w:cs="Times New Roman"/>
-        </w:rPr>
-        <w:t>Sequence</w:t>
-      </w:r>
-      <w:r>
-        <w:rPr>
-          <w:rFonts w:ascii="Times New Roman" w:hAnsi="Times New Roman" w:cs="Times New Roman"/>
-        </w:rPr>
-        <w:t xml:space="preserve"> Extraction</w:t>
-      </w:r>
-    </w:p>
-    <w:p>
-      <w:pPr>
-        <w:jc w:val="both"/>
-        <w:rPr>
-          <w:rFonts w:ascii="Times New Roman" w:hAnsi="Times New Roman" w:cs="Times New Roman"/>
-        </w:rPr>
-      </w:pPr>
-    </w:p>
-    <w:p>
-      <w:pPr>
-        <w:jc w:val="both"/>
-        <w:rPr>
-          <w:rFonts w:ascii="Times New Roman" w:hAnsi="Times New Roman" w:cs="Times New Roman"/>
-        </w:rPr>
-      </w:pPr>
-      <w:r>
-        <w:rPr>
-          <w:rFonts w:ascii="Times New Roman" w:hAnsi="Times New Roman" w:cs="Times New Roman"/>
-        </w:rPr>
-        <w:t xml:space="preserve">The </w:t>
-      </w:r>
-      <w:r>
-        <w:rPr>
-          <w:rFonts w:ascii="Times New Roman" w:hAnsi="Times New Roman" w:cs="Times New Roman"/>
-        </w:rPr>
-        <w:t xml:space="preserve">full </w:t>
-      </w:r>
-      <w:r>
-        <w:rPr>
-          <w:rFonts w:ascii="Times New Roman" w:hAnsi="Times New Roman" w:cs="Times New Roman"/>
-        </w:rPr>
-        <w:t xml:space="preserve">genome extraction method involved a series of piped commands. The **blastdbcmd** program dumped a space-separated list of accession-length pairs. Next, **awk** selected sequences with lengths greater than </w:t>
-      </w:r>
-      <w:r>
-        <w:rPr>
-          <w:rFonts w:ascii="Times New Roman" w:hAnsi="Times New Roman" w:cs="Times New Roman"/>
-        </w:rPr>
-        <w:t xml:space="preserve">or equal to </w:t>
-      </w:r>
-      <w:r>
-        <w:rPr>
-          <w:rFonts w:ascii="Times New Roman" w:hAnsi="Times New Roman" w:cs="Times New Roman"/>
-        </w:rPr>
-        <w:t>34 kbp.</w:t>
-      </w:r>
-    </w:p>
-    <w:p>
-      <w:pPr>
-        <w:jc w:val="both"/>
-        <w:rPr>
-          <w:rFonts w:ascii="Times New Roman" w:hAnsi="Times New Roman" w:cs="Times New Roman"/>
-        </w:rPr>
-      </w:pPr>
-    </w:p>
-    <w:p>
-      <w:pPr>
-        <w:jc w:val="both"/>
-        <w:rPr>
-          <w:rFonts w:ascii="Times New Roman" w:hAnsi="Times New Roman" w:cs="Times New Roman"/>
-        </w:rPr>
-      </w:pPr>
-      <w:r>
-        <w:rPr>
-          <w:rFonts w:ascii="Times New Roman" w:hAnsi="Times New Roman" w:cs="Times New Roman"/>
-        </w:rPr>
-        <w:t>The gene extraction method required a query sequence. The **blastdbmcd** program generated the query for each gene based on a reference accession and sequence coordinates</w:t>
-      </w:r>
-      <w:r>
-        <w:rPr>
-          <w:rFonts w:ascii="Times New Roman" w:hAnsi="Times New Roman" w:cs="Times New Roman"/>
-        </w:rPr>
-        <w:t>…</w:t>
-      </w:r>
-    </w:p>
-    <w:p>
-      <w:pPr>
-        <w:jc w:val="both"/>
-        <w:rPr>
-          <w:rFonts w:ascii="Times New Roman" w:hAnsi="Times New Roman" w:cs="Times New Roman"/>
-        </w:rPr>
-      </w:pPr>
-    </w:p>
-    <w:p>
-      <w:pPr>
-        <w:jc w:val="both"/>
-        <w:rPr>
-          <w:rFonts w:ascii="Times New Roman" w:hAnsi="Times New Roman" w:cs="Times New Roman"/>
-        </w:rPr>
-      </w:pPr>
-      <w:r>
-        <w:rPr>
-          <w:rFonts w:ascii="Times New Roman" w:hAnsi="Times New Roman" w:cs="Times New Roman"/>
-        </w:rPr>
-        <w:t>##</w:t>
-      </w:r>
-      <w:r>
-        <w:rPr>
-          <w:rFonts w:ascii="Times New Roman" w:hAnsi="Times New Roman" w:cs="Times New Roman"/>
-        </w:rPr>
-        <w:t xml:space="preserve"># </w:t>
-      </w:r>
-      <w:r>
-        <w:rPr>
-          <w:rFonts w:ascii="Times New Roman" w:hAnsi="Times New Roman" w:cs="Times New Roman"/>
-        </w:rPr>
-        <w:t>Alignment</w:t>
-      </w:r>
-    </w:p>
-    <w:p>
-      <w:pPr>
-        <w:jc w:val="both"/>
-        <w:rPr>
-          <w:rFonts w:ascii="Times New Roman" w:hAnsi="Times New Roman" w:cs="Times New Roman"/>
-        </w:rPr>
-      </w:pPr>
-    </w:p>
-    <w:p>
-      <w:pPr>
-        <w:jc w:val="both"/>
-        <w:rPr>
-          <w:rFonts w:ascii="Times New Roman" w:hAnsi="Times New Roman" w:cs="Times New Roman"/>
-        </w:rPr>
-      </w:pPr>
-      <w:r>
-        <w:rPr>
-          <w:rFonts w:ascii="Times New Roman" w:hAnsi="Times New Roman" w:cs="Times New Roman"/>
-        </w:rPr>
-        <w:t xml:space="preserve">The </w:t>
-      </w:r>
-      <w:r>
-        <w:rPr>
-          <w:rFonts w:ascii="Times New Roman" w:hAnsi="Times New Roman" w:cs="Times New Roman"/>
-        </w:rPr>
-        <w:t>MAFFT</w:t>
-      </w:r>
-      <w:r>
-        <w:rPr>
-          <w:rFonts w:ascii="Times New Roman" w:hAnsi="Times New Roman" w:cs="Times New Roman"/>
-        </w:rPr>
-        <w:t xml:space="preserve"> program performed multiple sequence alignments </w:t>
-      </w:r>
-      <w:r>
-        <w:rPr>
-          <w:rFonts w:ascii="Times New Roman" w:hAnsi="Times New Roman" w:cs="Times New Roman"/>
-        </w:rPr>
-        <w:fldChar w:fldCharType="begin"/>
-      </w:r>
-      <w:r>
-        <w:rPr>
-          <w:rFonts w:ascii="Times New Roman" w:hAnsi="Times New Roman" w:cs="Times New Roman"/>
-        </w:rPr>
-        <w:instrText xml:space="preserve"> ADDIN ZOTERO_ITEM CSL_CITATION {"citationID":"luVDAd8i","properties":{"formattedCitation":"(Katoh, 2002)","plainCitation":"(Katoh, 2002)","noteIndex":0},"citationItems":[{"id":696,"uris":["http://zotero.org/users/local/OzBOzEia/items/PCX8VMXH"],"uri":["http://zotero.org/users/local/OzBOzEia/items/PCX8VMXH"],"itemData":{"id":696,"type":"article-journal","title":"MAFFT: a novel method for rapid multiple sequence alignment based on fast Fourier transform","container-title":"Nucleic Acids Research","page":"3059-3066","volume":"30","issue":"14","source":"Crossref","DOI":"10.1093/nar/gkf436","ISSN":"13624962","title-short":"MAFFT","author":[{"family":"Katoh","given":"K."}],"issued":{"date-parts":[["2002",7,15]]}}}],"schema":"https://github.com/citation-style-language/schema/raw/master/csl-citation.json"} </w:instrText>
-      </w:r>
-      <w:r>
-        <w:rPr>
-          <w:rFonts w:ascii="Times New Roman" w:hAnsi="Times New Roman" w:cs="Times New Roman"/>
-        </w:rPr>
-        <w:fldChar w:fldCharType="separate"/>
-      </w:r>
-      <w:r>
-        <w:rPr>
-          <w:rFonts w:ascii="Times New Roman" w:hAnsi="Times New Roman" w:cs="Times New Roman"/>
-        </w:rPr>
-        <w:t>(Katoh, 2002)</w:t>
-      </w:r>
-      <w:r>
-        <w:rPr>
-          <w:rFonts w:ascii="Times New Roman" w:hAnsi="Times New Roman" w:cs="Times New Roman"/>
-        </w:rPr>
-        <w:fldChar w:fldCharType="end"/>
-      </w:r>
-      <w:r>
-        <w:rPr>
-          <w:rFonts w:ascii="Times New Roman" w:hAnsi="Times New Roman" w:cs="Times New Roman"/>
-        </w:rPr>
-        <w:t xml:space="preserve">. MAFFT achieves performance gains via multithreading while maintaining accuracy via application of the Fast Fourier Transform on the sequence data to quickly identify homologous regions. Parameters included the --auto and --adjustdirection flags. The former automatically sets algorithm heuristics based on the sequence data and the latter automatically adjusts sequence direction for each entry if the reverse complement is optimal. The calling script redirected standard error into a log file to record alignment progress and heuristic selection. </w:t>
-      </w:r>
-    </w:p>
-    <w:p>
-      <w:pPr>
-        <w:jc w:val="both"/>
-        <w:rPr>
-          <w:rFonts w:ascii="Times New Roman" w:hAnsi="Times New Roman" w:cs="Times New Roman"/>
-        </w:rPr>
-      </w:pPr>
-    </w:p>
-    <w:p>
-      <w:pPr>
-        <w:jc w:val="both"/>
-        <w:rPr>
-          <w:rFonts w:ascii="Times New Roman" w:hAnsi="Times New Roman" w:cs="Times New Roman"/>
-        </w:rPr>
-      </w:pPr>
-      <w:r>
-        <w:rPr>
-          <w:rFonts w:ascii="Times New Roman" w:hAnsi="Times New Roman" w:cs="Times New Roman"/>
-        </w:rPr>
-        <w:t>##</w:t>
-      </w:r>
-      <w:r>
-        <w:rPr>
-          <w:rFonts w:ascii="Times New Roman" w:hAnsi="Times New Roman" w:cs="Times New Roman"/>
-        </w:rPr>
-        <w:t xml:space="preserve"># </w:t>
-      </w:r>
-      <w:r>
-        <w:rPr>
-          <w:rFonts w:ascii="Times New Roman" w:hAnsi="Times New Roman" w:cs="Times New Roman"/>
-        </w:rPr>
-        <w:t>Phylogeny</w:t>
-      </w:r>
-    </w:p>
-    <w:p>
-      <w:pPr>
-        <w:jc w:val="both"/>
-        <w:rPr>
-          <w:rFonts w:ascii="Times New Roman" w:hAnsi="Times New Roman" w:cs="Times New Roman"/>
-        </w:rPr>
-      </w:pPr>
-    </w:p>
-    <w:p>
-      <w:pPr>
-        <w:jc w:val="both"/>
-        <w:rPr>
-          <w:rFonts w:ascii="Times New Roman" w:hAnsi="Times New Roman" w:cs="Times New Roman"/>
-        </w:rPr>
-      </w:pPr>
-      <w:r>
-        <w:rPr>
-          <w:rFonts w:ascii="Times New Roman" w:hAnsi="Times New Roman" w:cs="Times New Roman"/>
-        </w:rPr>
-        <w:t xml:space="preserve">The IQ-TREE program inferred phylogenies </w:t>
-      </w:r>
-      <w:r>
-        <w:rPr>
-          <w:rFonts w:ascii="Times New Roman" w:hAnsi="Times New Roman" w:cs="Times New Roman"/>
-        </w:rPr>
-        <w:fldChar w:fldCharType="begin"/>
-      </w:r>
-      <w:r>
-        <w:rPr>
-          <w:rFonts w:ascii="Times New Roman" w:hAnsi="Times New Roman" w:cs="Times New Roman"/>
-        </w:rPr>
-        <w:instrText xml:space="preserve"> ADDIN ZOTERO_ITEM CSL_CITATION {"citationID":"EFlHVrdO","properties":{"formattedCitation":"(Nguyen et al., 2015)","plainCitation":"(Nguyen et al., 2015)","noteIndex":0},"citationItems":[{"id":700,"uris":["http://zotero.org/users/local/OzBOzEia/items/D3CFAIEE"],"uri":["http://zotero.org/users/local/OzBOzEia/items/D3CFAIEE"],"itemData":{"id":700,"type":"article-journal","title":"IQ-TREE: A Fast and Effective Stochastic Algorithm for Estimating Maximum-Likelihood Phylogenies","container-title":"Molecular Biology and Evolution","page":"268-274","volume":"32","issue":"1","source":"Crossref","DOI":"10.1093/molbev/msu300","ISSN":"1537-1719, 0737-4038","title-short":"IQ-TREE","language":"en","author":[{"family":"Nguyen","given":"Lam-Tung"},{"family":"Schmidt","given":"Heiko A."},{"family":"Haeseler","given":"Arndt","non-dropping-particle":"von"},{"family":"Minh","given":"Bui Quang"}],"issued":{"date-parts":[["2015",1]]}},"locator":"-"}],"schema":"https://github.com/citation-style-language/schema/raw/master/csl-citation.json"} </w:instrText>
-      </w:r>
-      <w:r>
-        <w:rPr>
-          <w:rFonts w:ascii="Times New Roman" w:hAnsi="Times New Roman" w:cs="Times New Roman"/>
-        </w:rPr>
-        <w:fldChar w:fldCharType="separate"/>
-      </w:r>
-      <w:r>
-        <w:rPr>
-          <w:rFonts w:ascii="Times New Roman" w:hAnsi="Times New Roman" w:cs="Times New Roman"/>
-        </w:rPr>
-        <w:t>(Nguyen et al., 2015)</w:t>
-      </w:r>
-      <w:r>
-        <w:rPr>
-          <w:rFonts w:ascii="Times New Roman" w:hAnsi="Times New Roman" w:cs="Times New Roman"/>
-        </w:rPr>
-        <w:fldChar w:fldCharType="end"/>
-      </w:r>
-      <w:r>
-        <w:rPr>
-          <w:rFonts w:ascii="Times New Roman" w:hAnsi="Times New Roman" w:cs="Times New Roman"/>
-        </w:rPr>
-        <w:t xml:space="preserve">. The program performed a series of likelihood tests to select the optimal number of threads and sequence evolution model based on the input data. The former compared the effect of adding additional threads on efficiency and the latter exploited the ModelFinder algorithm to estimate the optimal substitution model </w:t>
-      </w:r>
-      <w:r>
-        <w:rPr>
-          <w:rFonts w:ascii="Times New Roman" w:hAnsi="Times New Roman" w:cs="Times New Roman"/>
-        </w:rPr>
-        <w:fldChar w:fldCharType="begin"/>
-      </w:r>
-      <w:r>
-        <w:rPr>
-          <w:rFonts w:ascii="Times New Roman" w:hAnsi="Times New Roman" w:cs="Times New Roman"/>
-        </w:rPr>
-        <w:instrText xml:space="preserve"> ADDIN ZOTERO_ITEM CSL_CITATION {"citationID":"GdzxtKF9","properties":{"formattedCitation":"(Kalyaanamoorthy et al., 2017)","plainCitation":"(Kalyaanamoorthy et al., 2017)","noteIndex":0},"citationItems":[{"id":704,"uris":["http://zotero.org/users/local/OzBOzEia/items/YEUT6XUR"],"uri":["http://zotero.org/users/local/OzBOzEia/items/YEUT6XUR"],"itemData":{"id":704,"type":"article-journal","title":"ModelFinder: fast model selection for accurate phylogenetic estimates","container-title":"Nature Methods","page":"587-589","volume":"14","issue":"6","source":"Crossref","DOI":"10.1038/nmeth.4285","ISSN":"1548-7091, 1548-7105","title-short":"ModelFinder","language":"en","author":[{"family":"Kalyaanamoorthy","given":"Subha"},{"family":"Minh","given":"Bui Quang"},{"family":"Wong","given":"Thomas K F"},{"family":"Haeseler","given":"Arndt","non-dropping-particle":"von"},{"family":"Jermiin","given":"Lars S"}],"issued":{"date-parts":[["2017",6]]}}}],"schema":"https://github.com/citation-style-language/schema/raw/master/csl-citation.json"} </w:instrText>
-      </w:r>
-      <w:r>
-        <w:rPr>
-          <w:rFonts w:ascii="Times New Roman" w:hAnsi="Times New Roman" w:cs="Times New Roman"/>
-        </w:rPr>
-        <w:fldChar w:fldCharType="separate"/>
-      </w:r>
-      <w:r>
-        <w:rPr>
-          <w:rFonts w:ascii="Times New Roman" w:hAnsi="Times New Roman" w:cs="Times New Roman"/>
-        </w:rPr>
-        <w:t>(Kalyaanamoorthy et al., 2017)</w:t>
-      </w:r>
-      <w:r>
-        <w:rPr>
-          <w:rFonts w:ascii="Times New Roman" w:hAnsi="Times New Roman" w:cs="Times New Roman"/>
-        </w:rPr>
-        <w:fldChar w:fldCharType="end"/>
-      </w:r>
-      <w:r>
-        <w:rPr>
-          <w:rFonts w:ascii="Times New Roman" w:hAnsi="Times New Roman" w:cs="Times New Roman"/>
-        </w:rPr>
-        <w:t xml:space="preserve">. Parameters included the -alrt and -bb flags to set the number of bootstrap replicates to 1,000 for the approximate likelihood ratio test of branches </w:t>
-      </w:r>
-      <w:r>
-        <w:rPr>
-          <w:rFonts w:ascii="Times New Roman" w:hAnsi="Times New Roman" w:cs="Times New Roman"/>
-        </w:rPr>
-        <w:fldChar w:fldCharType="begin"/>
-      </w:r>
-      <w:r>
-        <w:rPr>
-          <w:rFonts w:ascii="Times New Roman" w:hAnsi="Times New Roman" w:cs="Times New Roman"/>
-        </w:rPr>
-        <w:instrText xml:space="preserve"> ADDIN ZOTERO_ITEM CSL_CITATION {"citationID":"mlseOQZH","properties":{"formattedCitation":"(Anisimova et al., 2011)","plainCitation":"(Anisimova et al., 2011)","noteIndex":0},"citationItems":[{"id":706,"uris":["http://zotero.org/users/local/OzBOzEia/items/K5TVRK8Y"],"uri":["http://zotero.org/users/local/OzBOzEia/items/K5TVRK8Y"],"itemData":{"id":706,"type":"article-journal","title":"Survey of Branch Support Methods Demonstrates Accuracy, Power, and Robustness of Fast Likelihood-based Approximation Schemes","container-title":"Systematic Biology","page":"685-699","volume":"60","issue":"5","source":"academic.oup.com","abstract":"Abstract.  Phylogenetic inference and evaluating support for inferred relationships is at the core of many studies testing evolutionary hypotheses. Despite the","DOI":"10.1093/sysbio/syr041","ISSN":"1063-5157","journalAbbreviation":"Syst Biol","language":"en","author":[{"family":"Anisimova","given":"Maria"},{"family":"Gil","given":"Manuel"},{"family":"Dufayard","given":"Jean-François"},{"family":"Dessimoz","given":"Christophe"},{"family":"Gascuel","given":"Olivier"}],"issued":{"date-parts":[["2011",10,1]]}}}],"schema":"https://github.com/citation-style-language/schema/raw/master/csl-citation.json"} </w:instrText>
-      </w:r>
-      <w:r>
-        <w:rPr>
-          <w:rFonts w:ascii="Times New Roman" w:hAnsi="Times New Roman" w:cs="Times New Roman"/>
-        </w:rPr>
-        <w:fldChar w:fldCharType="separate"/>
-      </w:r>
-      <w:r>
-        <w:rPr>
-          <w:rFonts w:ascii="Times New Roman" w:hAnsi="Times New Roman" w:cs="Times New Roman"/>
-        </w:rPr>
-        <w:t>(Anisimova et al., 2011)</w:t>
-      </w:r>
-      <w:r>
-        <w:rPr>
-          <w:rFonts w:ascii="Times New Roman" w:hAnsi="Times New Roman" w:cs="Times New Roman"/>
-        </w:rPr>
-        <w:fldChar w:fldCharType="end"/>
-      </w:r>
-      <w:r>
-        <w:rPr>
-          <w:rFonts w:ascii="Times New Roman" w:hAnsi="Times New Roman" w:cs="Times New Roman"/>
-        </w:rPr>
-        <w:t xml:space="preserve"> and branch support </w:t>
-      </w:r>
-      <w:r>
-        <w:rPr>
-          <w:rFonts w:ascii="Times New Roman" w:hAnsi="Times New Roman" w:cs="Times New Roman"/>
-        </w:rPr>
-        <w:fldChar w:fldCharType="begin"/>
-      </w:r>
-      <w:r>
-        <w:rPr>
-          <w:rFonts w:ascii="Times New Roman" w:hAnsi="Times New Roman" w:cs="Times New Roman"/>
-        </w:rPr>
-        <w:instrText xml:space="preserve"> ADDIN ZOTERO_ITEM CSL_CITATION {"citationID":"rxdIJ3j6","properties":{"formattedCitation":"(Hoang et al., 2018)","plainCitation":"(Hoang et al., 2018)","noteIndex":0},"citationItems":[{"id":702,"uris":["http://zotero.org/users/local/OzBOzEia/items/XZ7K2NB2"],"uri":["http://zotero.org/users/local/OzBOzEia/items/XZ7K2NB2"],"itemData":{"id":702,"type":"article-journal","title":"UFBoot2: Improving the Ultrafast Bootstrap Approximation","container-title":"Molecular Biology and Evolution","page":"518-522","volume":"35","issue":"2","source":"Crossref","DOI":"10.1093/molbev/msx281","ISSN":"0737-4038, 1537-1719","title-short":"UFBoot2","language":"en","author":[{"family":"Hoang","given":"Diep Thi"},{"family":"Chernomor","given":"Olga"},{"family":"Haeseler","given":"Arndt","non-dropping-particle":"von"},{"family":"Minh","given":"Bui Quang"},{"family":"Vinh","given":"Le Sy"}],"issued":{"date-parts":[["2018",2,1]]}}}],"schema":"https://github.com/citation-style-language/schema/raw/master/csl-citation.json"} </w:instrText>
-      </w:r>
-      <w:r>
-        <w:rPr>
-          <w:rFonts w:ascii="Times New Roman" w:hAnsi="Times New Roman" w:cs="Times New Roman"/>
-        </w:rPr>
-        <w:fldChar w:fldCharType="separate"/>
-      </w:r>
-      <w:r>
-        <w:rPr>
-          <w:rFonts w:ascii="Times New Roman" w:hAnsi="Times New Roman" w:cs="Times New Roman"/>
-        </w:rPr>
-        <w:t>(Hoang et al., 2018)</w:t>
-      </w:r>
-      <w:r>
-        <w:rPr>
-          <w:rFonts w:ascii="Times New Roman" w:hAnsi="Times New Roman" w:cs="Times New Roman"/>
-        </w:rPr>
-        <w:fldChar w:fldCharType="end"/>
-      </w:r>
-      <w:r>
-        <w:rPr>
-          <w:rFonts w:ascii="Times New Roman" w:hAnsi="Times New Roman" w:cs="Times New Roman"/>
-        </w:rPr>
-        <w:t>. The -bnni parameter also reduced the risk of model violations associated with ultrafast bootstrap testing via nearest neighbor interchange. The program automatically created a log file and exported the maximum likelihood tree in a variety of formats, including Newick.</w:t>
-      </w:r>
-    </w:p>
-    <w:p>
-      <w:pPr>
-        <w:jc w:val="both"/>
-        <w:rPr>
-          <w:rFonts w:ascii="Times New Roman" w:hAnsi="Times New Roman" w:cs="Times New Roman"/>
-        </w:rPr>
-      </w:pPr>
-    </w:p>
-    <w:p>
-      <w:pPr>
-        <w:jc w:val="both"/>
-        <w:rPr>
-          <w:rFonts w:ascii="Times New Roman" w:hAnsi="Times New Roman" w:cs="Times New Roman"/>
-        </w:rPr>
-      </w:pPr>
-      <w:r>
-        <w:rPr>
-          <w:rFonts w:ascii="Times New Roman" w:hAnsi="Times New Roman" w:cs="Times New Roman"/>
-        </w:rPr>
-        <w:lastRenderedPageBreak/>
-        <w:t>#</w:t>
-      </w:r>
-      <w:r>
-        <w:rPr>
-          <w:rFonts w:ascii="Times New Roman" w:hAnsi="Times New Roman" w:cs="Times New Roman"/>
-        </w:rPr>
-        <w:t xml:space="preserve">## </w:t>
-      </w:r>
-      <w:r>
-        <w:rPr>
-          <w:rFonts w:ascii="Times New Roman" w:hAnsi="Times New Roman" w:cs="Times New Roman"/>
-        </w:rPr>
-        <w:t>Molecular Clock</w:t>
-      </w:r>
-    </w:p>
-    <w:p>
-      <w:pPr>
-        <w:jc w:val="both"/>
-        <w:rPr>
-          <w:rFonts w:ascii="Times New Roman" w:hAnsi="Times New Roman" w:cs="Times New Roman"/>
-        </w:rPr>
-      </w:pPr>
-    </w:p>
-    <w:p>
-      <w:pPr>
-        <w:jc w:val="both"/>
-        <w:rPr>
-          <w:rFonts w:ascii="Times New Roman" w:hAnsi="Times New Roman" w:cs="Times New Roman"/>
-        </w:rPr>
-      </w:pPr>
-      <w:r>
-        <w:rPr>
-          <w:rFonts w:ascii="Times New Roman" w:hAnsi="Times New Roman" w:cs="Times New Roman"/>
-        </w:rPr>
-        <w:t xml:space="preserve">Testing the strict molecular clock hypothesis on the genome, fiber, and hexon nucleotide sequences of each species required the TempEst </w:t>
-      </w:r>
-      <w:r>
-        <w:rPr>
-          <w:rFonts w:ascii="Times New Roman" w:hAnsi="Times New Roman" w:cs="Times New Roman"/>
-        </w:rPr>
-        <w:fldChar w:fldCharType="begin"/>
-      </w:r>
-      <w:r>
-        <w:rPr>
-          <w:rFonts w:ascii="Times New Roman" w:hAnsi="Times New Roman" w:cs="Times New Roman"/>
-        </w:rPr>
-        <w:instrText xml:space="preserve"> ADDIN ZOTERO_ITEM CSL_CITATION {"citationID":"OOw8lhMH","properties":{"formattedCitation":"(Rambaut et al., 2016)","plainCitation":"(Rambaut et al., 2016)","noteIndex":0},"citationItems":[{"id":497,"uris":["http://zotero.org/users/local/OzBOzEia/items/PG4CSVT8"],"uri":["http://zotero.org/users/local/OzBOzEia/items/PG4CSVT8"],"itemData":{"id":497,"type":"article-journal","title":"Exploring the temporal structure of heterochronous sequences using TempEst (formerly Path-O-Gen)","container-title":"Virus Evolution","volume":"2","issue":"1","source":"academic.oup.com","abstract":"Abstract.  Gene sequences sampled at different points in time can be used to infer molecular phylogenies on a natural timescale of months or years, provided tha","URL":"https://academic.oup.com/ve/article/2/1/vew007/1753488","DOI":"10.1093/ve/vew007","journalAbbreviation":"Virus Evol","language":"en","author":[{"family":"Rambaut","given":"Andrew"},{"family":"Lam","given":"Tommy T."},{"family":"Max Carvalho","given":"Luiz"},{"family":"Pybus","given":"Oliver G."}],"issued":{"date-parts":[["2016",1,1]]},"accessed":{"date-parts":[["2019",5,21]]}}}],"schema":"https://github.com/citation-style-language/schema/raw/master/csl-citation.json"} </w:instrText>
-      </w:r>
-      <w:r>
-        <w:rPr>
-          <w:rFonts w:ascii="Times New Roman" w:hAnsi="Times New Roman" w:cs="Times New Roman"/>
-        </w:rPr>
-        <w:fldChar w:fldCharType="separate"/>
-      </w:r>
-      <w:r>
-        <w:rPr>
-          <w:rFonts w:ascii="Times New Roman" w:hAnsi="Times New Roman" w:cs="Times New Roman"/>
-        </w:rPr>
-        <w:t>(Rambaut et al., 2016)</w:t>
-      </w:r>
-      <w:r>
-        <w:rPr>
-          <w:rFonts w:ascii="Times New Roman" w:hAnsi="Times New Roman" w:cs="Times New Roman"/>
-        </w:rPr>
-        <w:fldChar w:fldCharType="end"/>
-      </w:r>
-      <w:r>
-        <w:rPr>
-          <w:rFonts w:ascii="Times New Roman" w:hAnsi="Times New Roman" w:cs="Times New Roman"/>
-        </w:rPr>
-        <w:t xml:space="preserve"> and BEAST </w:t>
-      </w:r>
-      <w:r>
-        <w:rPr>
-          <w:rFonts w:ascii="Times New Roman" w:hAnsi="Times New Roman" w:cs="Times New Roman"/>
-        </w:rPr>
-        <w:fldChar w:fldCharType="begin"/>
-      </w:r>
-      <w:r>
-        <w:rPr>
-          <w:rFonts w:ascii="Times New Roman" w:hAnsi="Times New Roman" w:cs="Times New Roman"/>
-        </w:rPr>
-        <w:instrText xml:space="preserve"> ADDIN ZOTERO_ITEM CSL_CITATION {"citationID":"6rXu6vuC","properties":{"formattedCitation":"(Drummond and Bouckaert, 2015)","plainCitation":"(Drummond and Bouckaert, 2015)","noteIndex":0},"citationItems":[{"id":"ayW18Bv8/CPKFntld","uris":["http://zotero.org/users/local/OzBOzEia/items/VHKGLYTW"],"uri":["http://zotero.org/users/local/OzBOzEia/items/VHKGLYTW"],"itemData":{"id":606,"type":"book","title":"Bayesian Evolutionary Analysis with BEAST","publisher":"Cambridge University Press","publisher-place":"Cambridge","source":"Crossref","event-place":"Cambridge","URL":"http://ebooks.cambridge.org/ref/id/CBO9781139095112","ISBN":"978-1-139-09511-2","note":"DOI: 10.1017/CBO9781139095112","language":"en","author":[{"family":"Drummond","given":"Alexei J."},{"family":"Bouckaert","given":"Remco R."}],"issued":{"date-parts":[["2015"]]},"accessed":{"date-parts":[["2019",6,18]]}}}],"schema":"https://github.com/citation-style-language/schema/raw/master/csl-citation.json"} </w:instrText>
-      </w:r>
-      <w:r>
-        <w:rPr>
-          <w:rFonts w:ascii="Times New Roman" w:hAnsi="Times New Roman" w:cs="Times New Roman"/>
-        </w:rPr>
-        <w:fldChar w:fldCharType="separate"/>
-      </w:r>
-      <w:r>
-        <w:rPr>
-          <w:rFonts w:ascii="Times New Roman" w:hAnsi="Times New Roman" w:cs="Times New Roman"/>
-        </w:rPr>
-        <w:t>(Drummond and Bouckaert, 2015)</w:t>
-      </w:r>
-      <w:r>
-        <w:rPr>
-          <w:rFonts w:ascii="Times New Roman" w:hAnsi="Times New Roman" w:cs="Times New Roman"/>
-        </w:rPr>
-        <w:fldChar w:fldCharType="end"/>
-      </w:r>
-      <w:r>
-        <w:rPr>
-          <w:rFonts w:ascii="Times New Roman" w:hAnsi="Times New Roman" w:cs="Times New Roman"/>
-        </w:rPr>
-        <w:t>. The programs evaluated the clock signal and estimated model parameters respectively. A filtering step removed sequences lacking the collection_date metadata.</w:t>
-      </w:r>
-    </w:p>
-    <w:p>
-      <w:pPr>
-        <w:jc w:val="both"/>
-        <w:rPr>
-          <w:rFonts w:ascii="Times New Roman" w:hAnsi="Times New Roman" w:cs="Times New Roman"/>
-        </w:rPr>
-      </w:pPr>
-    </w:p>
-    <w:p>
-      <w:pPr>
-        <w:jc w:val="both"/>
-        <w:rPr>
-          <w:rFonts w:ascii="Times New Roman" w:hAnsi="Times New Roman" w:cs="Times New Roman"/>
-        </w:rPr>
-      </w:pPr>
-      <w:r>
-        <w:rPr>
-          <w:rFonts w:ascii="Times New Roman" w:hAnsi="Times New Roman" w:cs="Times New Roman"/>
-        </w:rPr>
-        <w:t xml:space="preserve">The TempEst program tests the strength of the strict molecular clock hypothesis for a given phylogeny. It plots the taxon date against the root-to-tip patristic distance and fits a regression line with an objective function that optimizes the correlation coefficient, R-squared value, or mean-squared residuals. This is an interactive tool that facilitates the identification of outliers that may result from incorrect collection dates, vaccine strains, or contaminated sequence data. Model parameters are only useful for data exploration since the variables are dependent. Development of an R script automated this process by plotting the model for the cross product of root-to-tip distance metrics and model objective functions. The script invoked the rtt and distRoot function of the ape </w:t>
-      </w:r>
-      <w:r>
-        <w:rPr>
-          <w:rFonts w:ascii="Times New Roman" w:hAnsi="Times New Roman" w:cs="Times New Roman"/>
-        </w:rPr>
-        <w:fldChar w:fldCharType="begin"/>
-      </w:r>
-      <w:r>
-        <w:rPr>
-          <w:rFonts w:ascii="Times New Roman" w:hAnsi="Times New Roman" w:cs="Times New Roman"/>
-        </w:rPr>
-        <w:instrText xml:space="preserve"> ADDIN ZOTERO_ITEM CSL_CITATION {"citationID":"fknPfwSA","properties":{"formattedCitation":"(Paradis et al., 2019)","plainCitation":"(Paradis et al., 2019)","noteIndex":0},"citationItems":[{"id":724,"uris":["http://zotero.org/users/local/OzBOzEia/items/FIAFW35H"],"uri":["http://zotero.org/users/local/OzBOzEia/items/FIAFW35H"],"itemData":{"id":724,"type":"book","title":"ape: Analyses of Phylogenetics and Evolution","URL":"https://CRAN.R-project.org/package=ape","note":"R package version 5.3 \nCitation Key: R-ape","author":[{"family":"Paradis","given":"Emmanuel"},{"family":"Blomberg","given":"Simon"},{"family":"Bolker","given":"Ben"},{"family":"Brown","given":"Joseph"},{"family":"Claude","given":"Julien"},{"family":"Cuong","given":"Hoa Sien"},{"family":"Desper","given":"Richard"},{"family":"Didier","given":"Gilles"},{"family":"Durand","given":"Benoit"},{"family":"Dutheil","given":"Julien"},{"family":"Ewing","given":"RJ"},{"family":"Gascuel","given":"Olivier"},{"family":"Guillerme","given":"Thomas"},{"family":"Heibl","given":"Christoph"},{"family":"Ives","given":"Anthony"},{"family":"Jones","given":"Bradley"},{"family":"Krah","given":"Franz"},{"family":"Lawson","given":"Daniel"},{"family":"Lefort","given":"Vincent"},{"family":"Legendre","given":"Pierre"},{"family":"Lemon","given":"Jim"},{"family":"Marcon","given":"Eric"},{"family":"McCloskey","given":"Rosemary"},{"family":"Nylander","given":"Johan"},{"family":"Opgen-Rhein","given":"Rainer"},{"family":"Popescu","given":"Andrei-Alin"},{"family":"Royer-Carenzi","given":"Manuela"},{"family":"Schliep","given":"Klaus"},{"family":"Strimmer","given":"Korbinian"},{"family":"Vienne","given":"Damien","non-dropping-particle":"de"}],"issued":{"date-parts":[["2019"]]}}}],"schema":"https://github.com/citation-style-language/schema/raw/master/csl-citation.json"} </w:instrText>
-      </w:r>
-      <w:r>
-        <w:rPr>
-          <w:rFonts w:ascii="Times New Roman" w:hAnsi="Times New Roman" w:cs="Times New Roman"/>
-        </w:rPr>
-        <w:fldChar w:fldCharType="separate"/>
-      </w:r>
-      <w:r>
-        <w:rPr>
-          <w:rFonts w:ascii="Times New Roman" w:hAnsi="Times New Roman" w:cs="Times New Roman"/>
-        </w:rPr>
-        <w:t>(Paradis et al., 2019)</w:t>
-      </w:r>
-      <w:r>
-        <w:rPr>
-          <w:rFonts w:ascii="Times New Roman" w:hAnsi="Times New Roman" w:cs="Times New Roman"/>
-        </w:rPr>
-        <w:fldChar w:fldCharType="end"/>
-      </w:r>
-      <w:r>
-        <w:rPr>
-          <w:rFonts w:ascii="Times New Roman" w:hAnsi="Times New Roman" w:cs="Times New Roman"/>
-        </w:rPr>
-        <w:t xml:space="preserve"> and adephylo </w:t>
-      </w:r>
-      <w:r>
-        <w:rPr>
-          <w:rFonts w:ascii="Times New Roman" w:hAnsi="Times New Roman" w:cs="Times New Roman"/>
-        </w:rPr>
-        <w:fldChar w:fldCharType="begin"/>
-      </w:r>
-      <w:r>
-        <w:rPr>
-          <w:rFonts w:ascii="Times New Roman" w:hAnsi="Times New Roman" w:cs="Times New Roman"/>
-        </w:rPr>
-        <w:instrText xml:space="preserve"> ADDIN ZOTERO_ITEM CSL_CITATION {"citationID":"JzGyHipk","properties":{"formattedCitation":"(Jombart et al., 2017)","plainCitation":"(Jombart et al., 2017)","noteIndex":0},"citationItems":[{"id":716,"uris":["http://zotero.org/users/local/OzBOzEia/items/4JR7348V"],"uri":["http://zotero.org/users/local/OzBOzEia/items/4JR7348V"],"itemData":{"id":716,"type":"book","title":"adephylo: Exploratory Analyses for the Phylogenetic Comparative Method","URL":"https://CRAN.R-project.org/package=adephylo","note":"R package version 1.1-11 \nCitation Key: R-adephylo","author":[{"family":"Jombart","given":"Thibaut"},{"family":"Dray","given":"Stéphane"},{"family":"Bilgrau","given":"Anders Ellern"}],"issued":{"date-parts":[["2017"]]}}}],"schema":"https://github.com/citation-style-language/schema/raw/master/csl-citation.json"} </w:instrText>
-      </w:r>
-      <w:r>
-        <w:rPr>
-          <w:rFonts w:ascii="Times New Roman" w:hAnsi="Times New Roman" w:cs="Times New Roman"/>
-        </w:rPr>
-        <w:fldChar w:fldCharType="separate"/>
-      </w:r>
-      <w:r>
-        <w:rPr>
-          <w:rFonts w:ascii="Times New Roman" w:hAnsi="Times New Roman" w:cs="Times New Roman"/>
-        </w:rPr>
-        <w:t>(Jombart et al., 2017)</w:t>
-      </w:r>
-      <w:r>
-        <w:rPr>
-          <w:rFonts w:ascii="Times New Roman" w:hAnsi="Times New Roman" w:cs="Times New Roman"/>
-        </w:rPr>
-        <w:fldChar w:fldCharType="end"/>
-      </w:r>
-      <w:r>
-        <w:rPr>
-          <w:rFonts w:ascii="Times New Roman" w:hAnsi="Times New Roman" w:cs="Times New Roman"/>
-        </w:rPr>
-        <w:t xml:space="preserve"> packages.</w:t>
-      </w:r>
-    </w:p>
-    <w:p>
-      <w:pPr>
-        <w:jc w:val="both"/>
-        <w:rPr>
-          <w:rFonts w:ascii="Times New Roman" w:hAnsi="Times New Roman" w:cs="Times New Roman"/>
-        </w:rPr>
-      </w:pPr>
-    </w:p>
-    <w:p>
-      <w:pPr>
-        <w:jc w:val="both"/>
-        <w:rPr>
-          <w:rFonts w:ascii="Times New Roman" w:hAnsi="Times New Roman" w:cs="Times New Roman"/>
-        </w:rPr>
-      </w:pPr>
-      <w:r>
-        <w:rPr>
-          <w:rFonts w:ascii="Times New Roman" w:hAnsi="Times New Roman" w:cs="Times New Roman"/>
-        </w:rPr>
-        <w:t>The BEAUti program is a graphical tool that outputs BEAST model parameters as XML files.</w:t>
-      </w:r>
-    </w:p>
-    <w:p>
-      <w:pPr>
-        <w:jc w:val="both"/>
-        <w:rPr>
-          <w:rFonts w:ascii="Times New Roman" w:hAnsi="Times New Roman" w:cs="Times New Roman"/>
-        </w:rPr>
-      </w:pPr>
-    </w:p>
-    <w:p>
-      <w:pPr>
-        <w:jc w:val="both"/>
-        <w:rPr>
-          <w:rFonts w:ascii="Times New Roman" w:hAnsi="Times New Roman" w:cs="Times New Roman"/>
-        </w:rPr>
-      </w:pPr>
-      <w:r>
-        <w:rPr>
-          <w:rFonts w:ascii="Times New Roman" w:hAnsi="Times New Roman" w:cs="Times New Roman"/>
-        </w:rPr>
-        <w:t>#</w:t>
-      </w:r>
-      <w:r>
-        <w:rPr>
-          <w:rFonts w:ascii="Times New Roman" w:hAnsi="Times New Roman" w:cs="Times New Roman"/>
-        </w:rPr>
-        <w:t>#</w:t>
+        <w:t xml:space="preserve"> reference</w:t>
+      </w:r>
+      <w:r>
+        <w:rPr>
+          <w:rFonts w:ascii="Times New Roman" w:hAnsi="Times New Roman" w:cs="Times New Roman"/>
+        </w:rPr>
+        <w:t xml:space="preserve"> sequence</w:t>
+      </w:r>
+      <w:r>
+        <w:rPr>
+          <w:rFonts w:ascii="Times New Roman" w:hAnsi="Times New Roman" w:cs="Times New Roman"/>
+        </w:rPr>
+        <w:t xml:space="preserve">. </w:t>
+      </w:r>
+      <w:r>
+        <w:rPr>
+          <w:rFonts w:ascii="Times New Roman" w:hAnsi="Times New Roman" w:cs="Times New Roman"/>
+        </w:rPr>
+        <w:t>The **</w:t>
+      </w:r>
+      <w:r>
+        <w:rPr>
+          <w:rFonts w:ascii="Times New Roman" w:hAnsi="Times New Roman" w:cs="Times New Roman"/>
+        </w:rPr>
+        <w:t>blastdbcmd</w:t>
+      </w:r>
+      <w:r>
+        <w:rPr>
+          <w:rFonts w:ascii="Times New Roman" w:hAnsi="Times New Roman" w:cs="Times New Roman"/>
+        </w:rPr>
+        <w:t xml:space="preserve">** program </w:t>
+      </w:r>
+      <w:r>
+        <w:rPr>
+          <w:rFonts w:ascii="Times New Roman" w:hAnsi="Times New Roman" w:cs="Times New Roman"/>
+        </w:rPr>
+        <w:t>retrieved the reference based on an accession and sequence coordinates</w:t>
+      </w:r>
+      <w:r>
+        <w:rPr>
+          <w:rFonts w:ascii="Times New Roman" w:hAnsi="Times New Roman" w:cs="Times New Roman"/>
+        </w:rPr>
+        <w:t xml:space="preserve">. </w:t>
+      </w:r>
+      <w:r>
+        <w:rPr>
+          <w:rFonts w:ascii="Times New Roman" w:hAnsi="Times New Roman" w:cs="Times New Roman"/>
+        </w:rPr>
+        <w:t>The **blastn** program used the reference to query the database using the *megablast* task, generating a list of subject accessions.</w:t>
+      </w:r>
+      <w:r>
+        <w:rPr>
+          <w:rFonts w:ascii="Times New Roman" w:hAnsi="Times New Roman" w:cs="Times New Roman"/>
+        </w:rPr>
+        <w:t xml:space="preserve"> The **</w:t>
       </w:r>
       <w:bookmarkStart w:id="0" w:name="_GoBack"/>
       <w:bookmarkEnd w:id="0"/>
+      <w:r>
+        <w:rPr>
+          <w:rFonts w:ascii="Times New Roman" w:eastAsia="Times New Roman" w:hAnsi="Times New Roman" w:cs="Times New Roman"/>
+        </w:rPr>
+        <w:t>blastdbcmd</w:t>
+      </w:r>
+      <w:r>
+        <w:rPr>
+          <w:rFonts w:ascii="Times New Roman" w:eastAsia="Times New Roman" w:hAnsi="Times New Roman" w:cs="Times New Roman"/>
+        </w:rPr>
+        <w:t xml:space="preserve">** program extracted the complete sequences for subsequent global-local alignment using **glsearch36**. </w:t>
+      </w:r>
+      <w:r>
+        <w:rPr>
+          <w:rFonts w:ascii="Times New Roman" w:eastAsia="Times New Roman" w:hAnsi="Times New Roman" w:cs="Times New Roman"/>
+        </w:rPr>
+        <w:t xml:space="preserve">This step guarantees complete alignment of the query to an optimal region on the subject. An **awk** script selected hits with </w:t>
+      </w:r>
+      <w:r>
+        <w:rPr>
+          <w:rFonts w:ascii="Times New Roman" w:eastAsia="Times New Roman" w:hAnsi="Times New Roman" w:cs="Times New Roman"/>
+        </w:rPr>
+        <w:t xml:space="preserve">sequence </w:t>
+      </w:r>
+      <w:r>
+        <w:rPr>
+          <w:rFonts w:ascii="Times New Roman" w:eastAsia="Times New Roman" w:hAnsi="Times New Roman" w:cs="Times New Roman"/>
+        </w:rPr>
+        <w:t xml:space="preserve">identity </w:t>
+      </w:r>
+      <w:r>
+        <w:rPr>
+          <w:rFonts w:ascii="Times New Roman" w:hAnsi="Times New Roman" w:cs="Times New Roman"/>
+        </w:rPr>
+        <w:t>≥</w:t>
+      </w:r>
+      <w:r>
+        <w:rPr>
+          <w:rFonts w:ascii="Times New Roman" w:hAnsi="Times New Roman" w:cs="Times New Roman"/>
+        </w:rPr>
+        <w:t>90%.</w:t>
+      </w:r>
+    </w:p>
+    <w:p>
+      <w:pPr>
+        <w:rPr>
+          <w:rFonts w:ascii="Times New Roman" w:hAnsi="Times New Roman" w:cs="Times New Roman"/>
+        </w:rPr>
+      </w:pPr>
+    </w:p>
+    <w:p>
+      <w:pPr>
+        <w:rPr>
+          <w:rFonts w:ascii="Times New Roman" w:hAnsi="Times New Roman" w:cs="Times New Roman"/>
+        </w:rPr>
+      </w:pPr>
+      <w:r>
+        <w:rPr>
+          <w:rFonts w:ascii="Times New Roman" w:hAnsi="Times New Roman" w:cs="Times New Roman"/>
+        </w:rPr>
+        <w:t>For both methods, a series of piped **awk**, **sort**, **join** invocations generated **sed** command files for subsequent modification of the headers to include the dates based on the “collection_date” database.</w:t>
+      </w:r>
+    </w:p>
+    <w:p>
+      <w:pPr>
+        <w:jc w:val="both"/>
+        <w:rPr>
+          <w:rFonts w:ascii="Times New Roman" w:hAnsi="Times New Roman" w:cs="Times New Roman"/>
+        </w:rPr>
+      </w:pPr>
+    </w:p>
+    <w:p>
+      <w:pPr>
+        <w:jc w:val="both"/>
+        <w:rPr>
+          <w:rFonts w:ascii="Times New Roman" w:hAnsi="Times New Roman" w:cs="Times New Roman"/>
+        </w:rPr>
+      </w:pPr>
+      <w:r>
+        <w:rPr>
+          <w:rFonts w:ascii="Times New Roman" w:hAnsi="Times New Roman" w:cs="Times New Roman"/>
+        </w:rPr>
+        <w:t>##</w:t>
+      </w:r>
+      <w:r>
+        <w:rPr>
+          <w:rFonts w:ascii="Times New Roman" w:hAnsi="Times New Roman" w:cs="Times New Roman"/>
+        </w:rPr>
+        <w:t xml:space="preserve"># </w:t>
+      </w:r>
+      <w:r>
+        <w:rPr>
+          <w:rFonts w:ascii="Times New Roman" w:hAnsi="Times New Roman" w:cs="Times New Roman"/>
+        </w:rPr>
+        <w:t>Alignment</w:t>
+      </w:r>
+    </w:p>
+    <w:p>
+      <w:pPr>
+        <w:jc w:val="both"/>
+        <w:rPr>
+          <w:rFonts w:ascii="Times New Roman" w:hAnsi="Times New Roman" w:cs="Times New Roman"/>
+        </w:rPr>
+      </w:pPr>
+    </w:p>
+    <w:p>
+      <w:pPr>
+        <w:jc w:val="both"/>
+        <w:rPr>
+          <w:rFonts w:ascii="Times New Roman" w:hAnsi="Times New Roman" w:cs="Times New Roman"/>
+        </w:rPr>
+      </w:pPr>
+      <w:r>
+        <w:rPr>
+          <w:rFonts w:ascii="Times New Roman" w:hAnsi="Times New Roman" w:cs="Times New Roman"/>
+        </w:rPr>
+        <w:t xml:space="preserve">The </w:t>
+      </w:r>
+      <w:r>
+        <w:rPr>
+          <w:rFonts w:ascii="Times New Roman" w:hAnsi="Times New Roman" w:cs="Times New Roman"/>
+        </w:rPr>
+        <w:t>MAFFT</w:t>
+      </w:r>
+      <w:r>
+        <w:rPr>
+          <w:rFonts w:ascii="Times New Roman" w:hAnsi="Times New Roman" w:cs="Times New Roman"/>
+        </w:rPr>
+        <w:t xml:space="preserve"> program performed multiple sequence alignments </w:t>
+      </w:r>
+      <w:r>
+        <w:rPr>
+          <w:rFonts w:ascii="Times New Roman" w:hAnsi="Times New Roman" w:cs="Times New Roman"/>
+        </w:rPr>
+        <w:fldChar w:fldCharType="begin"/>
+      </w:r>
+      <w:r>
+        <w:rPr>
+          <w:rFonts w:ascii="Times New Roman" w:hAnsi="Times New Roman" w:cs="Times New Roman"/>
+        </w:rPr>
+        <w:instrText xml:space="preserve"> ADDIN ZOTERO_ITEM CSL_CITATION {"citationID":"luVDAd8i","properties":{"formattedCitation":"(Katoh, 2002)","plainCitation":"(Katoh, 2002)","noteIndex":0},"citationItems":[{"id":696,"uris":["http://zotero.org/users/local/OzBOzEia/items/PCX8VMXH"],"uri":["http://zotero.org/users/local/OzBOzEia/items/PCX8VMXH"],"itemData":{"id":696,"type":"article-journal","title":"MAFFT: a novel method for rapid multiple sequence alignment based on fast Fourier transform","container-title":"Nucleic Acids Research","page":"3059-3066","volume":"30","issue":"14","source":"Crossref","DOI":"10.1093/nar/gkf436","ISSN":"13624962","title-short":"MAFFT","author":[{"family":"Katoh","given":"K."}],"issued":{"date-parts":[["2002",7,15]]}}}],"schema":"https://github.com/citation-style-language/schema/raw/master/csl-citation.json"} </w:instrText>
+      </w:r>
+      <w:r>
+        <w:rPr>
+          <w:rFonts w:ascii="Times New Roman" w:hAnsi="Times New Roman" w:cs="Times New Roman"/>
+        </w:rPr>
+        <w:fldChar w:fldCharType="separate"/>
+      </w:r>
+      <w:r>
+        <w:rPr>
+          <w:rFonts w:ascii="Times New Roman" w:hAnsi="Times New Roman" w:cs="Times New Roman"/>
+        </w:rPr>
+        <w:t>(Katoh, 2002)</w:t>
+      </w:r>
+      <w:r>
+        <w:rPr>
+          <w:rFonts w:ascii="Times New Roman" w:hAnsi="Times New Roman" w:cs="Times New Roman"/>
+        </w:rPr>
+        <w:fldChar w:fldCharType="end"/>
+      </w:r>
+      <w:r>
+        <w:rPr>
+          <w:rFonts w:ascii="Times New Roman" w:hAnsi="Times New Roman" w:cs="Times New Roman"/>
+        </w:rPr>
+        <w:t xml:space="preserve">. MAFFT achieves performance gains via multithreading while maintaining accuracy via application of the Fast Fourier Transform on the sequence data to quickly identify homologous regions. Parameters included the --auto and --adjustdirection flags. The former automatically sets algorithm heuristics based on the sequence data and the latter automatically adjusts sequence direction for each entry if the reverse complement is optimal. The calling script redirected standard error into a log file to record alignment progress and heuristic selection. </w:t>
+      </w:r>
+    </w:p>
+    <w:p>
+      <w:pPr>
+        <w:jc w:val="both"/>
+        <w:rPr>
+          <w:rFonts w:ascii="Times New Roman" w:hAnsi="Times New Roman" w:cs="Times New Roman"/>
+        </w:rPr>
+      </w:pPr>
+    </w:p>
+    <w:p>
+      <w:pPr>
+        <w:jc w:val="both"/>
+        <w:rPr>
+          <w:rFonts w:ascii="Times New Roman" w:hAnsi="Times New Roman" w:cs="Times New Roman"/>
+        </w:rPr>
+      </w:pPr>
+      <w:r>
+        <w:rPr>
+          <w:rFonts w:ascii="Times New Roman" w:hAnsi="Times New Roman" w:cs="Times New Roman"/>
+        </w:rPr>
+        <w:t>##</w:t>
+      </w:r>
+      <w:r>
+        <w:rPr>
+          <w:rFonts w:ascii="Times New Roman" w:hAnsi="Times New Roman" w:cs="Times New Roman"/>
+        </w:rPr>
+        <w:t xml:space="preserve"># </w:t>
+      </w:r>
+      <w:r>
+        <w:rPr>
+          <w:rFonts w:ascii="Times New Roman" w:hAnsi="Times New Roman" w:cs="Times New Roman"/>
+        </w:rPr>
+        <w:t>Phylogeny</w:t>
+      </w:r>
+    </w:p>
+    <w:p>
+      <w:pPr>
+        <w:jc w:val="both"/>
+        <w:rPr>
+          <w:rFonts w:ascii="Times New Roman" w:hAnsi="Times New Roman" w:cs="Times New Roman"/>
+        </w:rPr>
+      </w:pPr>
+    </w:p>
+    <w:p>
+      <w:pPr>
+        <w:jc w:val="both"/>
+        <w:rPr>
+          <w:rFonts w:ascii="Times New Roman" w:hAnsi="Times New Roman" w:cs="Times New Roman"/>
+        </w:rPr>
+      </w:pPr>
+      <w:r>
+        <w:rPr>
+          <w:rFonts w:ascii="Times New Roman" w:hAnsi="Times New Roman" w:cs="Times New Roman"/>
+        </w:rPr>
+        <w:t xml:space="preserve">The IQ-TREE program inferred phylogenies </w:t>
+      </w:r>
+      <w:r>
+        <w:rPr>
+          <w:rFonts w:ascii="Times New Roman" w:hAnsi="Times New Roman" w:cs="Times New Roman"/>
+        </w:rPr>
+        <w:fldChar w:fldCharType="begin"/>
+      </w:r>
+      <w:r>
+        <w:rPr>
+          <w:rFonts w:ascii="Times New Roman" w:hAnsi="Times New Roman" w:cs="Times New Roman"/>
+        </w:rPr>
+        <w:instrText xml:space="preserve"> ADDIN ZOTERO_ITEM CSL_CITATION {"citationID":"EFlHVrdO","properties":{"formattedCitation":"(Nguyen et al., 2015)","plainCitation":"(Nguyen et al., 2015)","noteIndex":0},"citationItems":[{"id":700,"uris":["http://zotero.org/users/local/OzBOzEia/items/D3CFAIEE"],"uri":["http://zotero.org/users/local/OzBOzEia/items/D3CFAIEE"],"itemData":{"id":700,"type":"article-journal","title":"IQ-TREE: A Fast and Effective Stochastic Algorithm for Estimating Maximum-Likelihood Phylogenies","container-title":"Molecular Biology and Evolution","page":"268-274","volume":"32","issue":"1","source":"Crossref","DOI":"10.1093/molbev/msu300","ISSN":"1537-1719, 0737-4038","title-short":"IQ-TREE","language":"en","author":[{"family":"Nguyen","given":"Lam-Tung"},{"family":"Schmidt","given":"Heiko A."},{"family":"Haeseler","given":"Arndt","non-dropping-particle":"von"},{"family":"Minh","given":"Bui Quang"}],"issued":{"date-parts":[["2015",1]]}},"locator":"-"}],"schema":"https://github.com/citation-style-language/schema/raw/master/csl-citation.json"} </w:instrText>
+      </w:r>
+      <w:r>
+        <w:rPr>
+          <w:rFonts w:ascii="Times New Roman" w:hAnsi="Times New Roman" w:cs="Times New Roman"/>
+        </w:rPr>
+        <w:fldChar w:fldCharType="separate"/>
+      </w:r>
+      <w:r>
+        <w:rPr>
+          <w:rFonts w:ascii="Times New Roman" w:hAnsi="Times New Roman" w:cs="Times New Roman"/>
+        </w:rPr>
+        <w:t>(Nguyen et al., 2015)</w:t>
+      </w:r>
+      <w:r>
+        <w:rPr>
+          <w:rFonts w:ascii="Times New Roman" w:hAnsi="Times New Roman" w:cs="Times New Roman"/>
+        </w:rPr>
+        <w:fldChar w:fldCharType="end"/>
+      </w:r>
+      <w:r>
+        <w:rPr>
+          <w:rFonts w:ascii="Times New Roman" w:hAnsi="Times New Roman" w:cs="Times New Roman"/>
+        </w:rPr>
+        <w:t xml:space="preserve">. The program performed a series of likelihood tests to select the optimal number of threads and sequence evolution model </w:t>
+      </w:r>
+      <w:r>
+        <w:rPr>
+          <w:rFonts w:ascii="Times New Roman" w:hAnsi="Times New Roman" w:cs="Times New Roman"/>
+        </w:rPr>
+        <w:lastRenderedPageBreak/>
+        <w:t xml:space="preserve">based on the input data. The former compared the effect of adding additional threads on efficiency and the latter exploited the ModelFinder algorithm to estimate the optimal substitution model </w:t>
+      </w:r>
+      <w:r>
+        <w:rPr>
+          <w:rFonts w:ascii="Times New Roman" w:hAnsi="Times New Roman" w:cs="Times New Roman"/>
+        </w:rPr>
+        <w:fldChar w:fldCharType="begin"/>
+      </w:r>
+      <w:r>
+        <w:rPr>
+          <w:rFonts w:ascii="Times New Roman" w:hAnsi="Times New Roman" w:cs="Times New Roman"/>
+        </w:rPr>
+        <w:instrText xml:space="preserve"> ADDIN ZOTERO_ITEM CSL_CITATION {"citationID":"GdzxtKF9","properties":{"formattedCitation":"(Kalyaanamoorthy et al., 2017)","plainCitation":"(Kalyaanamoorthy et al., 2017)","noteIndex":0},"citationItems":[{"id":704,"uris":["http://zotero.org/users/local/OzBOzEia/items/YEUT6XUR"],"uri":["http://zotero.org/users/local/OzBOzEia/items/YEUT6XUR"],"itemData":{"id":704,"type":"article-journal","title":"ModelFinder: fast model selection for accurate phylogenetic estimates","container-title":"Nature Methods","page":"587-589","volume":"14","issue":"6","source":"Crossref","DOI":"10.1038/nmeth.4285","ISSN":"1548-7091, 1548-7105","title-short":"ModelFinder","language":"en","author":[{"family":"Kalyaanamoorthy","given":"Subha"},{"family":"Minh","given":"Bui Quang"},{"family":"Wong","given":"Thomas K F"},{"family":"Haeseler","given":"Arndt","non-dropping-particle":"von"},{"family":"Jermiin","given":"Lars S"}],"issued":{"date-parts":[["2017",6]]}}}],"schema":"https://github.com/citation-style-language/schema/raw/master/csl-citation.json"} </w:instrText>
+      </w:r>
+      <w:r>
+        <w:rPr>
+          <w:rFonts w:ascii="Times New Roman" w:hAnsi="Times New Roman" w:cs="Times New Roman"/>
+        </w:rPr>
+        <w:fldChar w:fldCharType="separate"/>
+      </w:r>
+      <w:r>
+        <w:rPr>
+          <w:rFonts w:ascii="Times New Roman" w:hAnsi="Times New Roman" w:cs="Times New Roman"/>
+        </w:rPr>
+        <w:t>(Kalyaanamoorthy et al., 2017)</w:t>
+      </w:r>
+      <w:r>
+        <w:rPr>
+          <w:rFonts w:ascii="Times New Roman" w:hAnsi="Times New Roman" w:cs="Times New Roman"/>
+        </w:rPr>
+        <w:fldChar w:fldCharType="end"/>
+      </w:r>
+      <w:r>
+        <w:rPr>
+          <w:rFonts w:ascii="Times New Roman" w:hAnsi="Times New Roman" w:cs="Times New Roman"/>
+        </w:rPr>
+        <w:t xml:space="preserve">. Parameters included the -alrt and -bb flags to set the number of bootstrap replicates to 1,000 for the approximate likelihood ratio test of branches </w:t>
+      </w:r>
+      <w:r>
+        <w:rPr>
+          <w:rFonts w:ascii="Times New Roman" w:hAnsi="Times New Roman" w:cs="Times New Roman"/>
+        </w:rPr>
+        <w:fldChar w:fldCharType="begin"/>
+      </w:r>
+      <w:r>
+        <w:rPr>
+          <w:rFonts w:ascii="Times New Roman" w:hAnsi="Times New Roman" w:cs="Times New Roman"/>
+        </w:rPr>
+        <w:instrText xml:space="preserve"> ADDIN ZOTERO_ITEM CSL_CITATION {"citationID":"mlseOQZH","properties":{"formattedCitation":"(Anisimova et al., 2011)","plainCitation":"(Anisimova et al., 2011)","noteIndex":0},"citationItems":[{"id":706,"uris":["http://zotero.org/users/local/OzBOzEia/items/K5TVRK8Y"],"uri":["http://zotero.org/users/local/OzBOzEia/items/K5TVRK8Y"],"itemData":{"id":706,"type":"article-journal","title":"Survey of Branch Support Methods Demonstrates Accuracy, Power, and Robustness of Fast Likelihood-based Approximation Schemes","container-title":"Systematic Biology","page":"685-699","volume":"60","issue":"5","source":"academic.oup.com","abstract":"Abstract.  Phylogenetic inference and evaluating support for inferred relationships is at the core of many studies testing evolutionary hypotheses. Despite the","DOI":"10.1093/sysbio/syr041","ISSN":"1063-5157","journalAbbreviation":"Syst Biol","language":"en","author":[{"family":"Anisimova","given":"Maria"},{"family":"Gil","given":"Manuel"},{"family":"Dufayard","given":"Jean-François"},{"family":"Dessimoz","given":"Christophe"},{"family":"Gascuel","given":"Olivier"}],"issued":{"date-parts":[["2011",10,1]]}}}],"schema":"https://github.com/citation-style-language/schema/raw/master/csl-citation.json"} </w:instrText>
+      </w:r>
+      <w:r>
+        <w:rPr>
+          <w:rFonts w:ascii="Times New Roman" w:hAnsi="Times New Roman" w:cs="Times New Roman"/>
+        </w:rPr>
+        <w:fldChar w:fldCharType="separate"/>
+      </w:r>
+      <w:r>
+        <w:rPr>
+          <w:rFonts w:ascii="Times New Roman" w:hAnsi="Times New Roman" w:cs="Times New Roman"/>
+        </w:rPr>
+        <w:t>(Anisimova et al., 2011)</w:t>
+      </w:r>
+      <w:r>
+        <w:rPr>
+          <w:rFonts w:ascii="Times New Roman" w:hAnsi="Times New Roman" w:cs="Times New Roman"/>
+        </w:rPr>
+        <w:fldChar w:fldCharType="end"/>
+      </w:r>
+      <w:r>
+        <w:rPr>
+          <w:rFonts w:ascii="Times New Roman" w:hAnsi="Times New Roman" w:cs="Times New Roman"/>
+        </w:rPr>
+        <w:t xml:space="preserve"> and branch support </w:t>
+      </w:r>
+      <w:r>
+        <w:rPr>
+          <w:rFonts w:ascii="Times New Roman" w:hAnsi="Times New Roman" w:cs="Times New Roman"/>
+        </w:rPr>
+        <w:fldChar w:fldCharType="begin"/>
+      </w:r>
+      <w:r>
+        <w:rPr>
+          <w:rFonts w:ascii="Times New Roman" w:hAnsi="Times New Roman" w:cs="Times New Roman"/>
+        </w:rPr>
+        <w:instrText xml:space="preserve"> ADDIN ZOTERO_ITEM CSL_CITATION {"citationID":"rxdIJ3j6","properties":{"formattedCitation":"(Hoang et al., 2018)","plainCitation":"(Hoang et al., 2018)","noteIndex":0},"citationItems":[{"id":702,"uris":["http://zotero.org/users/local/OzBOzEia/items/XZ7K2NB2"],"uri":["http://zotero.org/users/local/OzBOzEia/items/XZ7K2NB2"],"itemData":{"id":702,"type":"article-journal","title":"UFBoot2: Improving the Ultrafast Bootstrap Approximation","container-title":"Molecular Biology and Evolution","page":"518-522","volume":"35","issue":"2","source":"Crossref","DOI":"10.1093/molbev/msx281","ISSN":"0737-4038, 1537-1719","title-short":"UFBoot2","language":"en","author":[{"family":"Hoang","given":"Diep Thi"},{"family":"Chernomor","given":"Olga"},{"family":"Haeseler","given":"Arndt","non-dropping-particle":"von"},{"family":"Minh","given":"Bui Quang"},{"family":"Vinh","given":"Le Sy"}],"issued":{"date-parts":[["2018",2,1]]}}}],"schema":"https://github.com/citation-style-language/schema/raw/master/csl-citation.json"} </w:instrText>
+      </w:r>
+      <w:r>
+        <w:rPr>
+          <w:rFonts w:ascii="Times New Roman" w:hAnsi="Times New Roman" w:cs="Times New Roman"/>
+        </w:rPr>
+        <w:fldChar w:fldCharType="separate"/>
+      </w:r>
+      <w:r>
+        <w:rPr>
+          <w:rFonts w:ascii="Times New Roman" w:hAnsi="Times New Roman" w:cs="Times New Roman"/>
+        </w:rPr>
+        <w:t>(Hoang et al., 2018)</w:t>
+      </w:r>
+      <w:r>
+        <w:rPr>
+          <w:rFonts w:ascii="Times New Roman" w:hAnsi="Times New Roman" w:cs="Times New Roman"/>
+        </w:rPr>
+        <w:fldChar w:fldCharType="end"/>
+      </w:r>
+      <w:r>
+        <w:rPr>
+          <w:rFonts w:ascii="Times New Roman" w:hAnsi="Times New Roman" w:cs="Times New Roman"/>
+        </w:rPr>
+        <w:t>. The -bnni parameter also reduced the risk of model violations associated with ultrafast bootstrap testing via nearest neighbor interchange. The program automatically created a log file and exported the maximum likelihood tree in a variety of formats, including Newick.</w:t>
+      </w:r>
+    </w:p>
+    <w:p>
+      <w:pPr>
+        <w:jc w:val="both"/>
+        <w:rPr>
+          <w:rFonts w:ascii="Times New Roman" w:hAnsi="Times New Roman" w:cs="Times New Roman"/>
+        </w:rPr>
+      </w:pPr>
+    </w:p>
+    <w:p>
+      <w:pPr>
+        <w:jc w:val="both"/>
+        <w:rPr>
+          <w:rFonts w:ascii="Times New Roman" w:hAnsi="Times New Roman" w:cs="Times New Roman"/>
+        </w:rPr>
+      </w:pPr>
+      <w:r>
+        <w:rPr>
+          <w:rFonts w:ascii="Times New Roman" w:hAnsi="Times New Roman" w:cs="Times New Roman"/>
+        </w:rPr>
+        <w:t>#</w:t>
+      </w:r>
+      <w:r>
+        <w:rPr>
+          <w:rFonts w:ascii="Times New Roman" w:hAnsi="Times New Roman" w:cs="Times New Roman"/>
+        </w:rPr>
+        <w:t xml:space="preserve">## </w:t>
+      </w:r>
+      <w:r>
+        <w:rPr>
+          <w:rFonts w:ascii="Times New Roman" w:hAnsi="Times New Roman" w:cs="Times New Roman"/>
+        </w:rPr>
+        <w:t>Molecular Clock</w:t>
+      </w:r>
+    </w:p>
+    <w:p>
+      <w:pPr>
+        <w:jc w:val="both"/>
+        <w:rPr>
+          <w:rFonts w:ascii="Times New Roman" w:hAnsi="Times New Roman" w:cs="Times New Roman"/>
+        </w:rPr>
+      </w:pPr>
+    </w:p>
+    <w:p>
+      <w:pPr>
+        <w:jc w:val="both"/>
+        <w:rPr>
+          <w:rFonts w:ascii="Times New Roman" w:hAnsi="Times New Roman" w:cs="Times New Roman"/>
+        </w:rPr>
+      </w:pPr>
+      <w:r>
+        <w:rPr>
+          <w:rFonts w:ascii="Times New Roman" w:hAnsi="Times New Roman" w:cs="Times New Roman"/>
+        </w:rPr>
+        <w:t xml:space="preserve">Testing the strict molecular clock hypothesis on the genome, fiber, and hexon nucleotide sequences of each species required the TempEst </w:t>
+      </w:r>
+      <w:r>
+        <w:rPr>
+          <w:rFonts w:ascii="Times New Roman" w:hAnsi="Times New Roman" w:cs="Times New Roman"/>
+        </w:rPr>
+        <w:fldChar w:fldCharType="begin"/>
+      </w:r>
+      <w:r>
+        <w:rPr>
+          <w:rFonts w:ascii="Times New Roman" w:hAnsi="Times New Roman" w:cs="Times New Roman"/>
+        </w:rPr>
+        <w:instrText xml:space="preserve"> ADDIN ZOTERO_ITEM CSL_CITATION {"citationID":"OOw8lhMH","properties":{"formattedCitation":"(Rambaut et al., 2016)","plainCitation":"(Rambaut et al., 2016)","noteIndex":0},"citationItems":[{"id":497,"uris":["http://zotero.org/users/local/OzBOzEia/items/PG4CSVT8"],"uri":["http://zotero.org/users/local/OzBOzEia/items/PG4CSVT8"],"itemData":{"id":497,"type":"article-journal","title":"Exploring the temporal structure of heterochronous sequences using TempEst (formerly Path-O-Gen)","container-title":"Virus Evolution","volume":"2","issue":"1","source":"academic.oup.com","abstract":"Abstract.  Gene sequences sampled at different points in time can be used to infer molecular phylogenies on a natural timescale of months or years, provided tha","URL":"https://academic.oup.com/ve/article/2/1/vew007/1753488","DOI":"10.1093/ve/vew007","journalAbbreviation":"Virus Evol","language":"en","author":[{"family":"Rambaut","given":"Andrew"},{"family":"Lam","given":"Tommy T."},{"family":"Max Carvalho","given":"Luiz"},{"family":"Pybus","given":"Oliver G."}],"issued":{"date-parts":[["2016",1,1]]},"accessed":{"date-parts":[["2019",5,21]]}}}],"schema":"https://github.com/citation-style-language/schema/raw/master/csl-citation.json"} </w:instrText>
+      </w:r>
+      <w:r>
+        <w:rPr>
+          <w:rFonts w:ascii="Times New Roman" w:hAnsi="Times New Roman" w:cs="Times New Roman"/>
+        </w:rPr>
+        <w:fldChar w:fldCharType="separate"/>
+      </w:r>
+      <w:r>
+        <w:rPr>
+          <w:rFonts w:ascii="Times New Roman" w:hAnsi="Times New Roman" w:cs="Times New Roman"/>
+        </w:rPr>
+        <w:t>(Rambaut et al., 2016)</w:t>
+      </w:r>
+      <w:r>
+        <w:rPr>
+          <w:rFonts w:ascii="Times New Roman" w:hAnsi="Times New Roman" w:cs="Times New Roman"/>
+        </w:rPr>
+        <w:fldChar w:fldCharType="end"/>
+      </w:r>
+      <w:r>
+        <w:rPr>
+          <w:rFonts w:ascii="Times New Roman" w:hAnsi="Times New Roman" w:cs="Times New Roman"/>
+        </w:rPr>
+        <w:t xml:space="preserve"> and BEAST </w:t>
+      </w:r>
+      <w:r>
+        <w:rPr>
+          <w:rFonts w:ascii="Times New Roman" w:hAnsi="Times New Roman" w:cs="Times New Roman"/>
+        </w:rPr>
+        <w:fldChar w:fldCharType="begin"/>
+      </w:r>
+      <w:r>
+        <w:rPr>
+          <w:rFonts w:ascii="Times New Roman" w:hAnsi="Times New Roman" w:cs="Times New Roman"/>
+        </w:rPr>
+        <w:instrText xml:space="preserve"> ADDIN ZOTERO_ITEM CSL_CITATION {"citationID":"6rXu6vuC","properties":{"formattedCitation":"(Drummond and Bouckaert, 2015)","plainCitation":"(Drummond and Bouckaert, 2015)","noteIndex":0},"citationItems":[{"id":"SIiTdKza/Jyi8ffuK","uris":["http://zotero.org/users/local/OzBOzEia/items/VHKGLYTW"],"uri":["http://zotero.org/users/local/OzBOzEia/items/VHKGLYTW"],"itemData":{"id":606,"type":"book","title":"Bayesian Evolutionary Analysis with BEAST","publisher":"Cambridge University Press","publisher-place":"Cambridge","source":"Crossref","event-place":"Cambridge","URL":"http://ebooks.cambridge.org/ref/id/CBO9781139095112","ISBN":"978-1-139-09511-2","note":"DOI: 10.1017/CBO9781139095112","language":"en","author":[{"family":"Drummond","given":"Alexei J."},{"family":"Bouckaert","given":"Remco R."}],"issued":{"date-parts":[["2015"]]},"accessed":{"date-parts":[["2019",6,18]]}}}],"schema":"https://github.com/citation-style-language/schema/raw/master/csl-citation.json"} </w:instrText>
+      </w:r>
+      <w:r>
+        <w:rPr>
+          <w:rFonts w:ascii="Times New Roman" w:hAnsi="Times New Roman" w:cs="Times New Roman"/>
+        </w:rPr>
+        <w:fldChar w:fldCharType="separate"/>
+      </w:r>
+      <w:r>
+        <w:rPr>
+          <w:rFonts w:ascii="Times New Roman" w:hAnsi="Times New Roman" w:cs="Times New Roman"/>
+        </w:rPr>
+        <w:t>(Drummond and Bouckaert, 2015)</w:t>
+      </w:r>
+      <w:r>
+        <w:rPr>
+          <w:rFonts w:ascii="Times New Roman" w:hAnsi="Times New Roman" w:cs="Times New Roman"/>
+        </w:rPr>
+        <w:fldChar w:fldCharType="end"/>
+      </w:r>
+      <w:r>
+        <w:rPr>
+          <w:rFonts w:ascii="Times New Roman" w:hAnsi="Times New Roman" w:cs="Times New Roman"/>
+        </w:rPr>
+        <w:t>. The programs evaluated the clock signal and estimated model parameters respectively. A filtering step removed sequences lacking the collection_date metadata.</w:t>
+      </w:r>
+    </w:p>
+    <w:p>
+      <w:pPr>
+        <w:jc w:val="both"/>
+        <w:rPr>
+          <w:rFonts w:ascii="Times New Roman" w:hAnsi="Times New Roman" w:cs="Times New Roman"/>
+        </w:rPr>
+      </w:pPr>
+    </w:p>
+    <w:p>
+      <w:pPr>
+        <w:jc w:val="both"/>
+        <w:rPr>
+          <w:rFonts w:ascii="Times New Roman" w:hAnsi="Times New Roman" w:cs="Times New Roman"/>
+        </w:rPr>
+      </w:pPr>
+      <w:r>
+        <w:rPr>
+          <w:rFonts w:ascii="Times New Roman" w:hAnsi="Times New Roman" w:cs="Times New Roman"/>
+        </w:rPr>
+        <w:t xml:space="preserve">The TempEst program tests the strength of the strict molecular clock hypothesis for a given phylogeny. It plots the taxon date against the root-to-tip patristic distance and fits a regression line with an objective function that optimizes the correlation coefficient, R-squared value, or mean-squared residuals. This is an interactive tool that facilitates the identification of outliers that may result from incorrect collection dates, vaccine strains, or contaminated sequence data. Model parameters are only useful for data exploration since the variables are dependent. Development of an R script automated this process by plotting the model for the cross product of root-to-tip distance metrics and model objective functions. The script invoked the rtt and distRoot function of the ape </w:t>
+      </w:r>
+      <w:r>
+        <w:rPr>
+          <w:rFonts w:ascii="Times New Roman" w:hAnsi="Times New Roman" w:cs="Times New Roman"/>
+        </w:rPr>
+        <w:fldChar w:fldCharType="begin"/>
+      </w:r>
+      <w:r>
+        <w:rPr>
+          <w:rFonts w:ascii="Times New Roman" w:hAnsi="Times New Roman" w:cs="Times New Roman"/>
+        </w:rPr>
+        <w:instrText xml:space="preserve"> ADDIN ZOTERO_ITEM CSL_CITATION {"citationID":"fknPfwSA","properties":{"formattedCitation":"(Paradis et al., 2019)","plainCitation":"(Paradis et al., 2019)","noteIndex":0},"citationItems":[{"id":724,"uris":["http://zotero.org/users/local/OzBOzEia/items/FIAFW35H"],"uri":["http://zotero.org/users/local/OzBOzEia/items/FIAFW35H"],"itemData":{"id":724,"type":"book","title":"ape: Analyses of Phylogenetics and Evolution","URL":"https://CRAN.R-project.org/package=ape","note":"R package version 5.3 \nCitation Key: R-ape","author":[{"family":"Paradis","given":"Emmanuel"},{"family":"Blomberg","given":"Simon"},{"family":"Bolker","given":"Ben"},{"family":"Brown","given":"Joseph"},{"family":"Claude","given":"Julien"},{"family":"Cuong","given":"Hoa Sien"},{"family":"Desper","given":"Richard"},{"family":"Didier","given":"Gilles"},{"family":"Durand","given":"Benoit"},{"family":"Dutheil","given":"Julien"},{"family":"Ewing","given":"RJ"},{"family":"Gascuel","given":"Olivier"},{"family":"Guillerme","given":"Thomas"},{"family":"Heibl","given":"Christoph"},{"family":"Ives","given":"Anthony"},{"family":"Jones","given":"Bradley"},{"family":"Krah","given":"Franz"},{"family":"Lawson","given":"Daniel"},{"family":"Lefort","given":"Vincent"},{"family":"Legendre","given":"Pierre"},{"family":"Lemon","given":"Jim"},{"family":"Marcon","given":"Eric"},{"family":"McCloskey","given":"Rosemary"},{"family":"Nylander","given":"Johan"},{"family":"Opgen-Rhein","given":"Rainer"},{"family":"Popescu","given":"Andrei-Alin"},{"family":"Royer-Carenzi","given":"Manuela"},{"family":"Schliep","given":"Klaus"},{"family":"Strimmer","given":"Korbinian"},{"family":"Vienne","given":"Damien","non-dropping-particle":"de"}],"issued":{"date-parts":[["2019"]]}}}],"schema":"https://github.com/citation-style-language/schema/raw/master/csl-citation.json"} </w:instrText>
+      </w:r>
+      <w:r>
+        <w:rPr>
+          <w:rFonts w:ascii="Times New Roman" w:hAnsi="Times New Roman" w:cs="Times New Roman"/>
+        </w:rPr>
+        <w:fldChar w:fldCharType="separate"/>
+      </w:r>
+      <w:r>
+        <w:rPr>
+          <w:rFonts w:ascii="Times New Roman" w:hAnsi="Times New Roman" w:cs="Times New Roman"/>
+        </w:rPr>
+        <w:t>(Paradis et al., 2019)</w:t>
+      </w:r>
+      <w:r>
+        <w:rPr>
+          <w:rFonts w:ascii="Times New Roman" w:hAnsi="Times New Roman" w:cs="Times New Roman"/>
+        </w:rPr>
+        <w:fldChar w:fldCharType="end"/>
+      </w:r>
+      <w:r>
+        <w:rPr>
+          <w:rFonts w:ascii="Times New Roman" w:hAnsi="Times New Roman" w:cs="Times New Roman"/>
+        </w:rPr>
+        <w:t xml:space="preserve"> and adephylo </w:t>
+      </w:r>
+      <w:r>
+        <w:rPr>
+          <w:rFonts w:ascii="Times New Roman" w:hAnsi="Times New Roman" w:cs="Times New Roman"/>
+        </w:rPr>
+        <w:fldChar w:fldCharType="begin"/>
+      </w:r>
+      <w:r>
+        <w:rPr>
+          <w:rFonts w:ascii="Times New Roman" w:hAnsi="Times New Roman" w:cs="Times New Roman"/>
+        </w:rPr>
+        <w:instrText xml:space="preserve"> ADDIN ZOTERO_ITEM CSL_CITATION {"citationID":"JzGyHipk","properties":{"formattedCitation":"(Jombart et al., 2017)","plainCitation":"(Jombart et al., 2017)","noteIndex":0},"citationItems":[{"id":716,"uris":["http://zotero.org/users/local/OzBOzEia/items/4JR7348V"],"uri":["http://zotero.org/users/local/OzBOzEia/items/4JR7348V"],"itemData":{"id":716,"type":"book","title":"adephylo: Exploratory Analyses for the Phylogenetic Comparative Method","URL":"https://CRAN.R-project.org/package=adephylo","note":"R package version 1.1-11 \nCitation Key: R-adephylo","author":[{"family":"Jombart","given":"Thibaut"},{"family":"Dray","given":"Stéphane"},{"family":"Bilgrau","given":"Anders Ellern"}],"issued":{"date-parts":[["2017"]]}}}],"schema":"https://github.com/citation-style-language/schema/raw/master/csl-citation.json"} </w:instrText>
+      </w:r>
+      <w:r>
+        <w:rPr>
+          <w:rFonts w:ascii="Times New Roman" w:hAnsi="Times New Roman" w:cs="Times New Roman"/>
+        </w:rPr>
+        <w:fldChar w:fldCharType="separate"/>
+      </w:r>
+      <w:r>
+        <w:rPr>
+          <w:rFonts w:ascii="Times New Roman" w:hAnsi="Times New Roman" w:cs="Times New Roman"/>
+        </w:rPr>
+        <w:t>(Jombart et al., 2017)</w:t>
+      </w:r>
+      <w:r>
+        <w:rPr>
+          <w:rFonts w:ascii="Times New Roman" w:hAnsi="Times New Roman" w:cs="Times New Roman"/>
+        </w:rPr>
+        <w:fldChar w:fldCharType="end"/>
+      </w:r>
+      <w:r>
+        <w:rPr>
+          <w:rFonts w:ascii="Times New Roman" w:hAnsi="Times New Roman" w:cs="Times New Roman"/>
+        </w:rPr>
+        <w:t xml:space="preserve"> packages.</w:t>
+      </w:r>
+    </w:p>
+    <w:p>
+      <w:pPr>
+        <w:jc w:val="both"/>
+        <w:rPr>
+          <w:rFonts w:ascii="Times New Roman" w:hAnsi="Times New Roman" w:cs="Times New Roman"/>
+        </w:rPr>
+      </w:pPr>
+    </w:p>
+    <w:p>
+      <w:pPr>
+        <w:jc w:val="both"/>
+        <w:rPr>
+          <w:rFonts w:ascii="Times New Roman" w:hAnsi="Times New Roman" w:cs="Times New Roman"/>
+        </w:rPr>
+      </w:pPr>
+      <w:r>
+        <w:rPr>
+          <w:rFonts w:ascii="Times New Roman" w:hAnsi="Times New Roman" w:cs="Times New Roman"/>
+        </w:rPr>
+        <w:t>The BEAUti program is a graphical tool that outputs BEAST model parameters as XML files.</w:t>
+      </w:r>
+    </w:p>
+    <w:p>
+      <w:pPr>
+        <w:jc w:val="both"/>
+        <w:rPr>
+          <w:rFonts w:ascii="Times New Roman" w:hAnsi="Times New Roman" w:cs="Times New Roman"/>
+        </w:rPr>
+      </w:pPr>
+    </w:p>
+    <w:p>
+      <w:pPr>
+        <w:jc w:val="both"/>
+        <w:rPr>
+          <w:rFonts w:ascii="Times New Roman" w:hAnsi="Times New Roman" w:cs="Times New Roman"/>
+        </w:rPr>
+      </w:pPr>
+      <w:r>
+        <w:rPr>
+          <w:rFonts w:ascii="Times New Roman" w:hAnsi="Times New Roman" w:cs="Times New Roman"/>
+        </w:rPr>
+        <w:t>#</w:t>
+      </w:r>
+      <w:r>
+        <w:rPr>
+          <w:rFonts w:ascii="Times New Roman" w:hAnsi="Times New Roman" w:cs="Times New Roman"/>
+        </w:rPr>
+        <w:t>#</w:t>
+      </w:r>
       <w:r>
         <w:rPr>
           <w:rFonts w:ascii="Times New Roman" w:hAnsi="Times New Roman" w:cs="Times New Roman"/>
@@ -1636,7 +2047,7 @@
         <w:pStyle w:val="Bibliography"/>
         <w:numPr>
           <w:ilvl w:val="0"/>
-          <w:numId w:val="1"/>
+          <w:numId w:val="2"/>
         </w:numPr>
         <w:ind w:left="360"/>
         <w:rPr>
@@ -1678,7 +2089,7 @@
         <w:pStyle w:val="Bibliography"/>
         <w:numPr>
           <w:ilvl w:val="0"/>
-          <w:numId w:val="1"/>
+          <w:numId w:val="2"/>
         </w:numPr>
         <w:ind w:left="360"/>
         <w:rPr>
@@ -1697,7 +2108,7 @@
         <w:pStyle w:val="Bibliography"/>
         <w:numPr>
           <w:ilvl w:val="0"/>
-          <w:numId w:val="1"/>
+          <w:numId w:val="2"/>
         </w:numPr>
         <w:ind w:left="360"/>
         <w:rPr>
@@ -1730,7 +2141,7 @@
         <w:pStyle w:val="Bibliography"/>
         <w:numPr>
           <w:ilvl w:val="0"/>
-          <w:numId w:val="1"/>
+          <w:numId w:val="2"/>
         </w:numPr>
         <w:ind w:left="360"/>
         <w:rPr>
@@ -1749,7 +2160,7 @@
         <w:pStyle w:val="Bibliography"/>
         <w:numPr>
           <w:ilvl w:val="0"/>
-          <w:numId w:val="1"/>
+          <w:numId w:val="2"/>
         </w:numPr>
         <w:ind w:left="360"/>
         <w:rPr>
@@ -1782,7 +2193,7 @@
         <w:pStyle w:val="Bibliography"/>
         <w:numPr>
           <w:ilvl w:val="0"/>
-          <w:numId w:val="1"/>
+          <w:numId w:val="2"/>
         </w:numPr>
         <w:ind w:left="360"/>
         <w:rPr>
@@ -1793,21 +2204,8 @@
         <w:rPr>
           <w:rFonts w:ascii="Times New Roman" w:hAnsi="Times New Roman" w:cs="Times New Roman"/>
         </w:rPr>
-        <w:t xml:space="preserve">Katoh, K. (2002). MAFFT: a novel method for rapid multiple sequence alignment based on fast Fourier transform. Nucleic Acids Res. </w:t>
-      </w:r>
-      <w:r>
-        <w:rPr>
-          <w:rFonts w:ascii="Times New Roman" w:hAnsi="Times New Roman" w:cs="Times New Roman"/>
-          <w:i/>
-          <w:iCs/>
-        </w:rPr>
-        <w:t>30</w:t>
-      </w:r>
-      <w:r>
-        <w:rPr>
-          <w:rFonts w:ascii="Times New Roman" w:hAnsi="Times New Roman" w:cs="Times New Roman"/>
-        </w:rPr>
-        <w:t>, 3059–3066.</w:t>
+        <w:lastRenderedPageBreak/>
+        <w:t>Kans, J. (2019). Entrez Direct: E-utilities on the UNIX Command Line (National Center for Biotechnology Information (US)).</w:t>
       </w:r>
     </w:p>
     <w:p>
@@ -1815,7 +2213,7 @@
         <w:pStyle w:val="Bibliography"/>
         <w:numPr>
           <w:ilvl w:val="0"/>
-          <w:numId w:val="1"/>
+          <w:numId w:val="2"/>
         </w:numPr>
         <w:ind w:left="360"/>
         <w:rPr>
@@ -1826,7 +2224,7 @@
         <w:rPr>
           <w:rFonts w:ascii="Times New Roman" w:hAnsi="Times New Roman" w:cs="Times New Roman"/>
         </w:rPr>
-        <w:t xml:space="preserve">Nguyen, L.-T., Schmidt, H.A., von Haeseler, A., and Minh, B.Q. (2015). IQ-TREE: A Fast and Effective Stochastic Algorithm for Estimating Maximum-Likelihood Phylogenies. Mol. Biol. Evol. </w:t>
+        <w:t xml:space="preserve">Katoh, K. (2002). MAFFT: a novel method for rapid multiple sequence alignment based on fast Fourier transform. Nucleic Acids Res. </w:t>
       </w:r>
       <w:r>
         <w:rPr>
@@ -1834,13 +2232,13 @@
           <w:i/>
           <w:iCs/>
         </w:rPr>
-        <w:t>32</w:t>
-      </w:r>
-      <w:r>
-        <w:rPr>
-          <w:rFonts w:ascii="Times New Roman" w:hAnsi="Times New Roman" w:cs="Times New Roman"/>
-        </w:rPr>
-        <w:t>, 268–274.</w:t>
+        <w:t>30</w:t>
+      </w:r>
+      <w:r>
+        <w:rPr>
+          <w:rFonts w:ascii="Times New Roman" w:hAnsi="Times New Roman" w:cs="Times New Roman"/>
+        </w:rPr>
+        <w:t>, 3059–3066.</w:t>
       </w:r>
     </w:p>
     <w:p>
@@ -1848,7 +2246,7 @@
         <w:pStyle w:val="Bibliography"/>
         <w:numPr>
           <w:ilvl w:val="0"/>
-          <w:numId w:val="1"/>
+          <w:numId w:val="2"/>
         </w:numPr>
         <w:ind w:left="360"/>
         <w:rPr>
@@ -1859,7 +2257,21 @@
         <w:rPr>
           <w:rFonts w:ascii="Times New Roman" w:hAnsi="Times New Roman" w:cs="Times New Roman"/>
         </w:rPr>
-        <w:t>Paradis, E., Blomberg, S., Bolker, B., Brown, J., Claude, J., Cuong, H.S., Desper, R., Didier, G., Durand, B., Dutheil, J., et al. (2019). ape: Analyses of Phylogenetics and Evolution.</w:t>
+        <w:t xml:space="preserve">Nguyen, L.-T., Schmidt, H.A., von Haeseler, A., and Minh, B.Q. (2015). IQ-TREE: A Fast and Effective Stochastic Algorithm for Estimating Maximum-Likelihood Phylogenies. Mol. Biol. Evol. </w:t>
+      </w:r>
+      <w:r>
+        <w:rPr>
+          <w:rFonts w:ascii="Times New Roman" w:hAnsi="Times New Roman" w:cs="Times New Roman"/>
+          <w:i/>
+          <w:iCs/>
+        </w:rPr>
+        <w:t>32</w:t>
+      </w:r>
+      <w:r>
+        <w:rPr>
+          <w:rFonts w:ascii="Times New Roman" w:hAnsi="Times New Roman" w:cs="Times New Roman"/>
+        </w:rPr>
+        <w:t>, 268–274.</w:t>
       </w:r>
     </w:p>
     <w:p>
@@ -1867,7 +2279,7 @@
         <w:pStyle w:val="Bibliography"/>
         <w:numPr>
           <w:ilvl w:val="0"/>
-          <w:numId w:val="1"/>
+          <w:numId w:val="2"/>
         </w:numPr>
         <w:ind w:left="360"/>
         <w:rPr>
@@ -1878,22 +2290,7 @@
         <w:rPr>
           <w:rFonts w:ascii="Times New Roman" w:hAnsi="Times New Roman" w:cs="Times New Roman"/>
         </w:rPr>
-        <w:lastRenderedPageBreak/>
-        <w:t xml:space="preserve">Rambaut, A., Lam, T.T., Max Carvalho, L., and Pybus, O.G. (2016). Exploring the temporal structure of heterochronous sequences using TempEst (formerly Path-O-Gen). Virus Evol. </w:t>
-      </w:r>
-      <w:r>
-        <w:rPr>
-          <w:rFonts w:ascii="Times New Roman" w:hAnsi="Times New Roman" w:cs="Times New Roman"/>
-          <w:i/>
-          <w:iCs/>
-        </w:rPr>
-        <w:t>2</w:t>
-      </w:r>
-      <w:r>
-        <w:rPr>
-          <w:rFonts w:ascii="Times New Roman" w:hAnsi="Times New Roman" w:cs="Times New Roman"/>
-        </w:rPr>
-        <w:t>.</w:t>
+        <w:t>Paradis, E., Blomberg, S., Bolker, B., Brown, J., Claude, J., Cuong, H.S., Desper, R., Didier, G., Durand, B., Dutheil, J., et al. (2019). ape: Analyses of Phylogenetics and Evolution.</w:t>
       </w:r>
     </w:p>
     <w:p>
@@ -1901,7 +2298,7 @@
         <w:pStyle w:val="Bibliography"/>
         <w:numPr>
           <w:ilvl w:val="0"/>
-          <w:numId w:val="1"/>
+          <w:numId w:val="2"/>
         </w:numPr>
         <w:ind w:left="360"/>
         <w:rPr>
@@ -1912,7 +2309,21 @@
         <w:rPr>
           <w:rFonts w:ascii="Times New Roman" w:hAnsi="Times New Roman" w:cs="Times New Roman"/>
         </w:rPr>
-        <w:t>Romiti, M., and Cooper, P. (2011). Search Field Descriptions for Sequence Database (National Center for Biotechnology Information (US)).</w:t>
+        <w:t xml:space="preserve">Rambaut, A., Lam, T.T., Max Carvalho, L., and Pybus, O.G. (2016). Exploring the temporal structure of heterochronous sequences using TempEst (formerly Path-O-Gen). Virus Evol. </w:t>
+      </w:r>
+      <w:r>
+        <w:rPr>
+          <w:rFonts w:ascii="Times New Roman" w:hAnsi="Times New Roman" w:cs="Times New Roman"/>
+          <w:i/>
+          <w:iCs/>
+        </w:rPr>
+        <w:t>2</w:t>
+      </w:r>
+      <w:r>
+        <w:rPr>
+          <w:rFonts w:ascii="Times New Roman" w:hAnsi="Times New Roman" w:cs="Times New Roman"/>
+        </w:rPr>
+        <w:t>.</w:t>
       </w:r>
     </w:p>
     <w:p>
@@ -1920,7 +2331,7 @@
         <w:pStyle w:val="Bibliography"/>
         <w:numPr>
           <w:ilvl w:val="0"/>
-          <w:numId w:val="1"/>
+          <w:numId w:val="2"/>
         </w:numPr>
         <w:ind w:left="360"/>
         <w:rPr>
@@ -1931,7 +2342,7 @@
         <w:rPr>
           <w:rFonts w:ascii="Times New Roman" w:hAnsi="Times New Roman" w:cs="Times New Roman"/>
         </w:rPr>
-        <w:t>Spinu, V., Grolemund, G., and Wickham, H. (2018). lubridate: Make Dealing with Dates a Little Easier.</w:t>
+        <w:t>Romiti, M., and Cooper, P. (2011). Search Field Descriptions for Sequence Database (National Center for Biotechnology Information (US)).</w:t>
       </w:r>
     </w:p>
     <w:p>
@@ -1939,7 +2350,26 @@
         <w:pStyle w:val="Bibliography"/>
         <w:numPr>
           <w:ilvl w:val="0"/>
-          <w:numId w:val="1"/>
+          <w:numId w:val="2"/>
+        </w:numPr>
+        <w:ind w:left="360"/>
+        <w:rPr>
+          <w:rFonts w:ascii="Times New Roman" w:hAnsi="Times New Roman" w:cs="Times New Roman"/>
+        </w:rPr>
+      </w:pPr>
+      <w:r>
+        <w:rPr>
+          <w:rFonts w:ascii="Times New Roman" w:hAnsi="Times New Roman" w:cs="Times New Roman"/>
+        </w:rPr>
+        <w:t>Spinu, V., Grolemund, G., and Wickham, H. (2018). lubridate: Make Dealing with Dates a Little Easier.</w:t>
+      </w:r>
+    </w:p>
+    <w:p>
+      <w:pPr>
+        <w:pStyle w:val="Bibliography"/>
+        <w:numPr>
+          <w:ilvl w:val="0"/>
+          <w:numId w:val="2"/>
         </w:numPr>
         <w:ind w:left="360"/>
         <w:rPr>
@@ -2100,8 +2530,124 @@
       </w:rPr>
     </w:lvl>
   </w:abstractNum>
+  <w:abstractNum w:abstractNumId="1" w15:restartNumberingAfterBreak="0">
+    <w:nsid w:val="77E852DD"/>
+    <w:multiLevelType w:val="hybridMultilevel"/>
+    <w:tmpl w:val="44D63DDA"/>
+    <w:lvl w:ilvl="0" w:tplc="97309B00">
+      <w:start w:val="1"/>
+      <w:numFmt w:val="bullet"/>
+      <w:lvlText w:val="*"/>
+      <w:lvlJc w:val="left"/>
+      <w:pPr>
+        <w:ind w:left="720" w:hanging="360"/>
+      </w:pPr>
+      <w:rPr>
+        <w:rFonts w:ascii="Times New Roman" w:hAnsi="Times New Roman" w:cs="Times New Roman" w:hint="default"/>
+      </w:rPr>
+    </w:lvl>
+    <w:lvl w:ilvl="1" w:tplc="04090003" w:tentative="1">
+      <w:start w:val="1"/>
+      <w:numFmt w:val="bullet"/>
+      <w:lvlText w:val="o"/>
+      <w:lvlJc w:val="left"/>
+      <w:pPr>
+        <w:ind w:left="1440" w:hanging="360"/>
+      </w:pPr>
+      <w:rPr>
+        <w:rFonts w:ascii="Courier New" w:hAnsi="Courier New" w:cs="Courier New" w:hint="default"/>
+      </w:rPr>
+    </w:lvl>
+    <w:lvl w:ilvl="2" w:tplc="04090005" w:tentative="1">
+      <w:start w:val="1"/>
+      <w:numFmt w:val="bullet"/>
+      <w:lvlText w:val=""/>
+      <w:lvlJc w:val="left"/>
+      <w:pPr>
+        <w:ind w:left="2160" w:hanging="360"/>
+      </w:pPr>
+      <w:rPr>
+        <w:rFonts w:ascii="Wingdings" w:hAnsi="Wingdings" w:hint="default"/>
+      </w:rPr>
+    </w:lvl>
+    <w:lvl w:ilvl="3" w:tplc="04090001" w:tentative="1">
+      <w:start w:val="1"/>
+      <w:numFmt w:val="bullet"/>
+      <w:lvlText w:val=""/>
+      <w:lvlJc w:val="left"/>
+      <w:pPr>
+        <w:ind w:left="2880" w:hanging="360"/>
+      </w:pPr>
+      <w:rPr>
+        <w:rFonts w:ascii="Symbol" w:hAnsi="Symbol" w:hint="default"/>
+      </w:rPr>
+    </w:lvl>
+    <w:lvl w:ilvl="4" w:tplc="04090003" w:tentative="1">
+      <w:start w:val="1"/>
+      <w:numFmt w:val="bullet"/>
+      <w:lvlText w:val="o"/>
+      <w:lvlJc w:val="left"/>
+      <w:pPr>
+        <w:ind w:left="3600" w:hanging="360"/>
+      </w:pPr>
+      <w:rPr>
+        <w:rFonts w:ascii="Courier New" w:hAnsi="Courier New" w:cs="Courier New" w:hint="default"/>
+      </w:rPr>
+    </w:lvl>
+    <w:lvl w:ilvl="5" w:tplc="04090005" w:tentative="1">
+      <w:start w:val="1"/>
+      <w:numFmt w:val="bullet"/>
+      <w:lvlText w:val=""/>
+      <w:lvlJc w:val="left"/>
+      <w:pPr>
+        <w:ind w:left="4320" w:hanging="360"/>
+      </w:pPr>
+      <w:rPr>
+        <w:rFonts w:ascii="Wingdings" w:hAnsi="Wingdings" w:hint="default"/>
+      </w:rPr>
+    </w:lvl>
+    <w:lvl w:ilvl="6" w:tplc="04090001" w:tentative="1">
+      <w:start w:val="1"/>
+      <w:numFmt w:val="bullet"/>
+      <w:lvlText w:val=""/>
+      <w:lvlJc w:val="left"/>
+      <w:pPr>
+        <w:ind w:left="5040" w:hanging="360"/>
+      </w:pPr>
+      <w:rPr>
+        <w:rFonts w:ascii="Symbol" w:hAnsi="Symbol" w:hint="default"/>
+      </w:rPr>
+    </w:lvl>
+    <w:lvl w:ilvl="7" w:tplc="04090003" w:tentative="1">
+      <w:start w:val="1"/>
+      <w:numFmt w:val="bullet"/>
+      <w:lvlText w:val="o"/>
+      <w:lvlJc w:val="left"/>
+      <w:pPr>
+        <w:ind w:left="5760" w:hanging="360"/>
+      </w:pPr>
+      <w:rPr>
+        <w:rFonts w:ascii="Courier New" w:hAnsi="Courier New" w:cs="Courier New" w:hint="default"/>
+      </w:rPr>
+    </w:lvl>
+    <w:lvl w:ilvl="8" w:tplc="04090005" w:tentative="1">
+      <w:start w:val="1"/>
+      <w:numFmt w:val="bullet"/>
+      <w:lvlText w:val=""/>
+      <w:lvlJc w:val="left"/>
+      <w:pPr>
+        <w:ind w:left="6480" w:hanging="360"/>
+      </w:pPr>
+      <w:rPr>
+        <w:rFonts w:ascii="Wingdings" w:hAnsi="Wingdings" w:hint="default"/>
+      </w:rPr>
+    </w:lvl>
+  </w:abstractNum>
   <w:num w:numId="1">
     <w:abstractNumId w:val="0"/>
+  </w:num>
+  <w:num w:numId="2">
+    <w:abstractNumId w:val="1"/>
   </w:num>
 </w:numbering>
 </file>
@@ -2505,7 +3051,6 @@
   <w:style w:type="character" w:default="1" w:styleId="DefaultParagraphFont">
     <w:name w:val="Default Paragraph Font"/>
     <w:uiPriority w:val="1"/>
-    <w:semiHidden/>
     <w:unhideWhenUsed/>
   </w:style>
   <w:style w:type="table" w:default="1" w:styleId="TableNormal">

--- a/report/proposal.docx
+++ b/report/proposal.docx
@@ -699,7 +699,21 @@
         <w:rPr>
           <w:rFonts w:ascii="Times New Roman" w:hAnsi="Times New Roman" w:cs="Times New Roman"/>
         </w:rPr>
-        <w:t>“collection_date” values</w:t>
+        <w:t>“</w:t>
+      </w:r>
+      <w:proofErr w:type="spellStart"/>
+      <w:r>
+        <w:rPr>
+          <w:rFonts w:ascii="Times New Roman" w:hAnsi="Times New Roman" w:cs="Times New Roman"/>
+        </w:rPr>
+        <w:t>collection_date</w:t>
+      </w:r>
+      <w:proofErr w:type="spellEnd"/>
+      <w:r>
+        <w:rPr>
+          <w:rFonts w:ascii="Times New Roman" w:hAnsi="Times New Roman" w:cs="Times New Roman"/>
+        </w:rPr>
+        <w:t>” values</w:t>
       </w:r>
       <w:r>
         <w:rPr>
@@ -753,7 +767,21 @@
         <w:rPr>
           <w:rFonts w:ascii="Times New Roman" w:hAnsi="Times New Roman" w:cs="Times New Roman"/>
         </w:rPr>
-        <w:t>accessions via **blastdbcmd** and piped them into the **esummary** to download the JSON-formatted metadata</w:t>
+        <w:t>accessions via **</w:t>
+      </w:r>
+      <w:proofErr w:type="spellStart"/>
+      <w:r>
+        <w:rPr>
+          <w:rFonts w:ascii="Times New Roman" w:hAnsi="Times New Roman" w:cs="Times New Roman"/>
+        </w:rPr>
+        <w:t>blastdbcmd</w:t>
+      </w:r>
+      <w:proofErr w:type="spellEnd"/>
+      <w:r>
+        <w:rPr>
+          <w:rFonts w:ascii="Times New Roman" w:hAnsi="Times New Roman" w:cs="Times New Roman"/>
+        </w:rPr>
+        <w:t>** and piped them into the **esummary** to download the JSON-formatted metadata</w:t>
       </w:r>
       <w:r>
         <w:rPr>
@@ -771,7 +799,21 @@
         <w:rPr>
           <w:rFonts w:ascii="Times New Roman" w:hAnsi="Times New Roman" w:cs="Times New Roman"/>
         </w:rPr>
-        <w:t xml:space="preserve">The **jq** </w:t>
+        <w:t>The **</w:t>
+      </w:r>
+      <w:proofErr w:type="spellStart"/>
+      <w:r>
+        <w:rPr>
+          <w:rFonts w:ascii="Times New Roman" w:hAnsi="Times New Roman" w:cs="Times New Roman"/>
+        </w:rPr>
+        <w:t>jq</w:t>
+      </w:r>
+      <w:proofErr w:type="spellEnd"/>
+      <w:r>
+        <w:rPr>
+          <w:rFonts w:ascii="Times New Roman" w:hAnsi="Times New Roman" w:cs="Times New Roman"/>
+        </w:rPr>
+        <w:t xml:space="preserve">** </w:t>
       </w:r>
       <w:r>
         <w:rPr>
@@ -897,7 +939,21 @@
         <w:rPr>
           <w:rFonts w:ascii="Times New Roman" w:hAnsi="Times New Roman" w:cs="Times New Roman"/>
         </w:rPr>
-        <w:t xml:space="preserve">Each record contains a “subtype” and “subname” property. They are pipe-delimited string values that correspond to keys and values respectively. </w:t>
+        <w:t>Each record contains a “subtype” and “</w:t>
+      </w:r>
+      <w:proofErr w:type="spellStart"/>
+      <w:r>
+        <w:rPr>
+          <w:rFonts w:ascii="Times New Roman" w:hAnsi="Times New Roman" w:cs="Times New Roman"/>
+        </w:rPr>
+        <w:t>subname</w:t>
+      </w:r>
+      <w:proofErr w:type="spellEnd"/>
+      <w:r>
+        <w:rPr>
+          <w:rFonts w:ascii="Times New Roman" w:hAnsi="Times New Roman" w:cs="Times New Roman"/>
+        </w:rPr>
+        <w:t xml:space="preserve">” property. They are pipe-delimited string values that correspond to keys and values respectively. </w:t>
       </w:r>
       <w:r>
         <w:rPr>
@@ -959,12 +1015,14 @@
         </w:rPr>
         <w:t>**</w:t>
       </w:r>
+      <w:proofErr w:type="spellStart"/>
       <w:r>
         <w:rPr>
           <w:rFonts w:ascii="Times New Roman" w:hAnsi="Times New Roman" w:cs="Times New Roman"/>
         </w:rPr>
         <w:t>tidyverse</w:t>
       </w:r>
+      <w:proofErr w:type="spellEnd"/>
       <w:r>
         <w:rPr>
           <w:rFonts w:ascii="Times New Roman" w:hAnsi="Times New Roman" w:cs="Times New Roman"/>
@@ -1068,12 +1126,14 @@
         </w:rPr>
         <w:t>**</w:t>
       </w:r>
+      <w:proofErr w:type="spellStart"/>
       <w:r>
         <w:rPr>
           <w:rFonts w:ascii="Times New Roman" w:hAnsi="Times New Roman" w:cs="Times New Roman"/>
         </w:rPr>
         <w:t>lubridate</w:t>
       </w:r>
+      <w:proofErr w:type="spellEnd"/>
       <w:r>
         <w:rPr>
           <w:rFonts w:ascii="Times New Roman" w:hAnsi="Times New Roman" w:cs="Times New Roman"/>
@@ -1249,7 +1309,21 @@
         <w:rPr>
           <w:rFonts w:ascii="Times New Roman" w:hAnsi="Times New Roman" w:cs="Times New Roman"/>
         </w:rPr>
-        <w:t xml:space="preserve">series of piped commands. The **blastdbcmd** program dumped a space-separated list of accession-length pairs. Next, **awk** selected </w:t>
+        <w:t>series of piped commands. The **blastdbcmd** program dumped a space-separated list of accession-length pairs. Next, **</w:t>
+      </w:r>
+      <w:proofErr w:type="spellStart"/>
+      <w:r>
+        <w:rPr>
+          <w:rFonts w:ascii="Times New Roman" w:hAnsi="Times New Roman" w:cs="Times New Roman"/>
+        </w:rPr>
+        <w:t>awk</w:t>
+      </w:r>
+      <w:proofErr w:type="spellEnd"/>
+      <w:r>
+        <w:rPr>
+          <w:rFonts w:ascii="Times New Roman" w:hAnsi="Times New Roman" w:cs="Times New Roman"/>
+        </w:rPr>
+        <w:t xml:space="preserve">** selected </w:t>
       </w:r>
       <w:r>
         <w:rPr>
@@ -1273,7 +1347,21 @@
         <w:rPr>
           <w:rFonts w:ascii="Times New Roman" w:hAnsi="Times New Roman" w:cs="Times New Roman"/>
         </w:rPr>
-        <w:t>34 kbp.</w:t>
+        <w:t xml:space="preserve">34 </w:t>
+      </w:r>
+      <w:proofErr w:type="spellStart"/>
+      <w:r>
+        <w:rPr>
+          <w:rFonts w:ascii="Times New Roman" w:hAnsi="Times New Roman" w:cs="Times New Roman"/>
+        </w:rPr>
+        <w:t>kbp</w:t>
+      </w:r>
+      <w:proofErr w:type="spellEnd"/>
+      <w:r>
+        <w:rPr>
+          <w:rFonts w:ascii="Times New Roman" w:hAnsi="Times New Roman" w:cs="Times New Roman"/>
+        </w:rPr>
+        <w:t>.</w:t>
       </w:r>
     </w:p>
     <w:p>
@@ -1344,12 +1432,14 @@
         </w:rPr>
         <w:t>The **</w:t>
       </w:r>
+      <w:proofErr w:type="spellStart"/>
       <w:r>
         <w:rPr>
           <w:rFonts w:ascii="Times New Roman" w:hAnsi="Times New Roman" w:cs="Times New Roman"/>
         </w:rPr>
         <w:t>blastdbcmd</w:t>
       </w:r>
+      <w:proofErr w:type="spellEnd"/>
       <w:r>
         <w:rPr>
           <w:rFonts w:ascii="Times New Roman" w:hAnsi="Times New Roman" w:cs="Times New Roman"/>
@@ -1372,7 +1462,35 @@
         <w:rPr>
           <w:rFonts w:ascii="Times New Roman" w:hAnsi="Times New Roman" w:cs="Times New Roman"/>
         </w:rPr>
-        <w:t>The **blastn** program used the reference to query the database using the *megablast* task, generating a list of subject accessions.</w:t>
+        <w:t>The **</w:t>
+      </w:r>
+      <w:proofErr w:type="spellStart"/>
+      <w:r>
+        <w:rPr>
+          <w:rFonts w:ascii="Times New Roman" w:hAnsi="Times New Roman" w:cs="Times New Roman"/>
+        </w:rPr>
+        <w:t>blastn</w:t>
+      </w:r>
+      <w:proofErr w:type="spellEnd"/>
+      <w:r>
+        <w:rPr>
+          <w:rFonts w:ascii="Times New Roman" w:hAnsi="Times New Roman" w:cs="Times New Roman"/>
+        </w:rPr>
+        <w:t>** program used the reference to query the database using the *</w:t>
+      </w:r>
+      <w:proofErr w:type="spellStart"/>
+      <w:r>
+        <w:rPr>
+          <w:rFonts w:ascii="Times New Roman" w:hAnsi="Times New Roman" w:cs="Times New Roman"/>
+        </w:rPr>
+        <w:t>megablast</w:t>
+      </w:r>
+      <w:proofErr w:type="spellEnd"/>
+      <w:r>
+        <w:rPr>
+          <w:rFonts w:ascii="Times New Roman" w:hAnsi="Times New Roman" w:cs="Times New Roman"/>
+        </w:rPr>
+        <w:t>* task, generating a list of subject accessions.</w:t>
       </w:r>
       <w:r>
         <w:rPr>
@@ -1380,14 +1498,14 @@
         </w:rPr>
         <w:t xml:space="preserve"> The **</w:t>
       </w:r>
-      <w:bookmarkStart w:id="0" w:name="_GoBack"/>
-      <w:bookmarkEnd w:id="0"/>
+      <w:proofErr w:type="spellStart"/>
       <w:r>
         <w:rPr>
           <w:rFonts w:ascii="Times New Roman" w:eastAsia="Times New Roman" w:hAnsi="Times New Roman" w:cs="Times New Roman"/>
         </w:rPr>
         <w:t>blastdbcmd</w:t>
       </w:r>
+      <w:proofErr w:type="spellEnd"/>
       <w:r>
         <w:rPr>
           <w:rFonts w:ascii="Times New Roman" w:eastAsia="Times New Roman" w:hAnsi="Times New Roman" w:cs="Times New Roman"/>
@@ -1398,12 +1516,26 @@
         <w:rPr>
           <w:rFonts w:ascii="Times New Roman" w:eastAsia="Times New Roman" w:hAnsi="Times New Roman" w:cs="Times New Roman"/>
         </w:rPr>
-        <w:t xml:space="preserve">This step guarantees complete alignment of the query to an optimal region on the subject. An **awk** script selected hits with </w:t>
-      </w:r>
+        <w:t>This step guarantees complete alignment of the query to an optimal region on the subject. An **</w:t>
+      </w:r>
+      <w:proofErr w:type="spellStart"/>
       <w:r>
         <w:rPr>
           <w:rFonts w:ascii="Times New Roman" w:eastAsia="Times New Roman" w:hAnsi="Times New Roman" w:cs="Times New Roman"/>
         </w:rPr>
+        <w:t>awk</w:t>
+      </w:r>
+      <w:proofErr w:type="spellEnd"/>
+      <w:r>
+        <w:rPr>
+          <w:rFonts w:ascii="Times New Roman" w:eastAsia="Times New Roman" w:hAnsi="Times New Roman" w:cs="Times New Roman"/>
+        </w:rPr>
+        <w:t xml:space="preserve">** script selected hits with </w:t>
+      </w:r>
+      <w:r>
+        <w:rPr>
+          <w:rFonts w:ascii="Times New Roman" w:eastAsia="Times New Roman" w:hAnsi="Times New Roman" w:cs="Times New Roman"/>
+        </w:rPr>
         <w:t xml:space="preserve">sequence </w:t>
       </w:r>
       <w:r>
@@ -1442,7 +1574,35 @@
         <w:rPr>
           <w:rFonts w:ascii="Times New Roman" w:hAnsi="Times New Roman" w:cs="Times New Roman"/>
         </w:rPr>
-        <w:t>For both methods, a series of piped **awk**, **sort**, **join** invocations generated **sed** command files for subsequent modification of the headers to include the dates based on the “collection_date” database.</w:t>
+        <w:t>For both methods, a series of piped **</w:t>
+      </w:r>
+      <w:proofErr w:type="spellStart"/>
+      <w:r>
+        <w:rPr>
+          <w:rFonts w:ascii="Times New Roman" w:hAnsi="Times New Roman" w:cs="Times New Roman"/>
+        </w:rPr>
+        <w:t>awk</w:t>
+      </w:r>
+      <w:proofErr w:type="spellEnd"/>
+      <w:r>
+        <w:rPr>
+          <w:rFonts w:ascii="Times New Roman" w:hAnsi="Times New Roman" w:cs="Times New Roman"/>
+        </w:rPr>
+        <w:t>**, **sort**, **join** invocations generated **sed** command files for subsequent modification of the headers to include the dates based on the “</w:t>
+      </w:r>
+      <w:proofErr w:type="spellStart"/>
+      <w:r>
+        <w:rPr>
+          <w:rFonts w:ascii="Times New Roman" w:hAnsi="Times New Roman" w:cs="Times New Roman"/>
+        </w:rPr>
+        <w:t>collection_date</w:t>
+      </w:r>
+      <w:proofErr w:type="spellEnd"/>
+      <w:r>
+        <w:rPr>
+          <w:rFonts w:ascii="Times New Roman" w:hAnsi="Times New Roman" w:cs="Times New Roman"/>
+        </w:rPr>
+        <w:t>” database.</w:t>
       </w:r>
     </w:p>
     <w:p>
@@ -1504,7 +1664,21 @@
         <w:rPr>
           <w:rFonts w:ascii="Times New Roman" w:hAnsi="Times New Roman" w:cs="Times New Roman"/>
         </w:rPr>
-        <w:t>MAFFT</w:t>
+        <w:t>**</w:t>
+      </w:r>
+      <w:proofErr w:type="spellStart"/>
+      <w:r>
+        <w:rPr>
+          <w:rFonts w:ascii="Times New Roman" w:hAnsi="Times New Roman" w:cs="Times New Roman"/>
+        </w:rPr>
+        <w:t>mafft</w:t>
+      </w:r>
+      <w:proofErr w:type="spellEnd"/>
+      <w:r>
+        <w:rPr>
+          <w:rFonts w:ascii="Times New Roman" w:hAnsi="Times New Roman" w:cs="Times New Roman"/>
+        </w:rPr>
+        <w:t>**</w:t>
       </w:r>
       <w:r>
         <w:rPr>
@@ -1546,7 +1720,63 @@
         <w:rPr>
           <w:rFonts w:ascii="Times New Roman" w:hAnsi="Times New Roman" w:cs="Times New Roman"/>
         </w:rPr>
-        <w:t xml:space="preserve">. MAFFT achieves performance gains via multithreading while maintaining accuracy via application of the Fast Fourier Transform on the sequence data to quickly identify homologous regions. Parameters included the --auto and --adjustdirection flags. The former automatically sets algorithm heuristics based on the sequence data and the latter automatically adjusts sequence direction for each entry if the reverse complement is optimal. The calling script redirected standard error into a log file to record alignment progress and heuristic selection. </w:t>
+        <w:t xml:space="preserve">. MAFFT achieves performance gains via multithreading while maintaining accuracy via application of the Fast Fourier Transform on the sequence data to quickly identify homologous regions. Parameters included the </w:t>
+      </w:r>
+      <w:r>
+        <w:rPr>
+          <w:rFonts w:ascii="Times New Roman" w:hAnsi="Times New Roman" w:cs="Times New Roman"/>
+        </w:rPr>
+        <w:t>“</w:t>
+      </w:r>
+      <w:r>
+        <w:rPr>
+          <w:rFonts w:ascii="Times New Roman" w:hAnsi="Times New Roman" w:cs="Times New Roman"/>
+        </w:rPr>
+        <w:t>--auto</w:t>
+      </w:r>
+      <w:r>
+        <w:rPr>
+          <w:rFonts w:ascii="Times New Roman" w:hAnsi="Times New Roman" w:cs="Times New Roman"/>
+        </w:rPr>
+        <w:t>”</w:t>
+      </w:r>
+      <w:r>
+        <w:rPr>
+          <w:rFonts w:ascii="Times New Roman" w:hAnsi="Times New Roman" w:cs="Times New Roman"/>
+        </w:rPr>
+        <w:t xml:space="preserve"> and </w:t>
+      </w:r>
+      <w:r>
+        <w:rPr>
+          <w:rFonts w:ascii="Times New Roman" w:hAnsi="Times New Roman" w:cs="Times New Roman"/>
+        </w:rPr>
+        <w:t>“</w:t>
+      </w:r>
+      <w:r>
+        <w:rPr>
+          <w:rFonts w:ascii="Times New Roman" w:hAnsi="Times New Roman" w:cs="Times New Roman"/>
+        </w:rPr>
+        <w:t>--</w:t>
+      </w:r>
+      <w:proofErr w:type="spellStart"/>
+      <w:r>
+        <w:rPr>
+          <w:rFonts w:ascii="Times New Roman" w:hAnsi="Times New Roman" w:cs="Times New Roman"/>
+        </w:rPr>
+        <w:t>adjustdirection</w:t>
+      </w:r>
+      <w:proofErr w:type="spellEnd"/>
+      <w:r>
+        <w:rPr>
+          <w:rFonts w:ascii="Times New Roman" w:hAnsi="Times New Roman" w:cs="Times New Roman"/>
+        </w:rPr>
+        <w:t>”</w:t>
+      </w:r>
+      <w:r>
+        <w:rPr>
+          <w:rFonts w:ascii="Times New Roman" w:hAnsi="Times New Roman" w:cs="Times New Roman"/>
+        </w:rPr>
+        <w:t xml:space="preserve"> flags. The former automatically sets algorithm heuristics based on the sequence data and the latter automatically adjusts sequence direction for each entry if the reverse complement is optimal. The calling script redirected standard error into a log file to record alignment progress and heuristic selection. </w:t>
       </w:r>
     </w:p>
     <w:p>
@@ -1809,7 +2039,27 @@
         <w:rPr>
           <w:rFonts w:ascii="Times New Roman" w:hAnsi="Times New Roman" w:cs="Times New Roman"/>
         </w:rPr>
-        <w:t xml:space="preserve">Testing the strict molecular clock hypothesis on the genome, fiber, and hexon nucleotide sequences of each species required the TempEst </w:t>
+        <w:t xml:space="preserve">The </w:t>
+      </w:r>
+      <w:proofErr w:type="spellStart"/>
+      <w:r>
+        <w:rPr>
+          <w:rFonts w:ascii="Times New Roman" w:hAnsi="Times New Roman" w:cs="Times New Roman"/>
+        </w:rPr>
+        <w:t>TempEst</w:t>
+      </w:r>
+      <w:proofErr w:type="spellEnd"/>
+      <w:r>
+        <w:rPr>
+          <w:rFonts w:ascii="Times New Roman" w:hAnsi="Times New Roman" w:cs="Times New Roman"/>
+        </w:rPr>
+        <w:t xml:space="preserve"> program tests the strength of the strict molecular clock hypothesis for a given phylogeny</w:t>
+      </w:r>
+      <w:r>
+        <w:rPr>
+          <w:rFonts w:ascii="Times New Roman" w:hAnsi="Times New Roman" w:cs="Times New Roman"/>
+        </w:rPr>
+        <w:t xml:space="preserve"> </w:t>
       </w:r>
       <w:r>
         <w:rPr>
@@ -1833,7 +2083,21 @@
         <w:rPr>
           <w:rFonts w:ascii="Times New Roman" w:hAnsi="Times New Roman" w:cs="Times New Roman"/>
         </w:rPr>
-        <w:t>(Rambaut et al., 2016)</w:t>
+        <w:t>(</w:t>
+      </w:r>
+      <w:proofErr w:type="spellStart"/>
+      <w:r>
+        <w:rPr>
+          <w:rFonts w:ascii="Times New Roman" w:hAnsi="Times New Roman" w:cs="Times New Roman"/>
+        </w:rPr>
+        <w:t>Rambaut</w:t>
+      </w:r>
+      <w:proofErr w:type="spellEnd"/>
+      <w:r>
+        <w:rPr>
+          <w:rFonts w:ascii="Times New Roman" w:hAnsi="Times New Roman" w:cs="Times New Roman"/>
+        </w:rPr>
+        <w:t xml:space="preserve"> et al., 2016)</w:t>
       </w:r>
       <w:r>
         <w:rPr>
@@ -1845,7 +2109,55 @@
         <w:rPr>
           <w:rFonts w:ascii="Times New Roman" w:hAnsi="Times New Roman" w:cs="Times New Roman"/>
         </w:rPr>
-        <w:t xml:space="preserve"> and BEAST </w:t>
+        <w:t xml:space="preserve">. </w:t>
+      </w:r>
+      <w:r>
+        <w:rPr>
+          <w:rFonts w:ascii="Times New Roman" w:hAnsi="Times New Roman" w:cs="Times New Roman"/>
+        </w:rPr>
+        <w:t>The program</w:t>
+      </w:r>
+      <w:r>
+        <w:rPr>
+          <w:rFonts w:ascii="Times New Roman" w:hAnsi="Times New Roman" w:cs="Times New Roman"/>
+        </w:rPr>
+        <w:t xml:space="preserve"> </w:t>
+      </w:r>
+      <w:r>
+        <w:rPr>
+          <w:rFonts w:ascii="Times New Roman" w:hAnsi="Times New Roman" w:cs="Times New Roman"/>
+        </w:rPr>
+        <w:t xml:space="preserve">imports a tree file and parses the tip labels to extract the dates, plotting them </w:t>
+      </w:r>
+      <w:r>
+        <w:rPr>
+          <w:rFonts w:ascii="Times New Roman" w:hAnsi="Times New Roman" w:cs="Times New Roman"/>
+        </w:rPr>
+        <w:t xml:space="preserve">against the root-to-tip patristic distance and </w:t>
+      </w:r>
+      <w:r>
+        <w:rPr>
+          <w:rFonts w:ascii="Times New Roman" w:hAnsi="Times New Roman" w:cs="Times New Roman"/>
+        </w:rPr>
+        <w:t>fitting</w:t>
+      </w:r>
+      <w:r>
+        <w:rPr>
+          <w:rFonts w:ascii="Times New Roman" w:hAnsi="Times New Roman" w:cs="Times New Roman"/>
+        </w:rPr>
+        <w:t xml:space="preserve"> a regression line with an objective function that optimizes the correlation coefficient, R-squared value, or mean-squared residuals. This is an interactive tool that facilitates the identification of outliers that may result from incorrect collection dates, vaccine strains, or contaminated sequence data. </w:t>
+      </w:r>
+      <w:r>
+        <w:rPr>
+          <w:rFonts w:ascii="Times New Roman" w:hAnsi="Times New Roman" w:cs="Times New Roman"/>
+        </w:rPr>
+        <w:t>A</w:t>
+      </w:r>
+      <w:r>
+        <w:rPr>
+          <w:rFonts w:ascii="Times New Roman" w:hAnsi="Times New Roman" w:cs="Times New Roman"/>
+        </w:rPr>
+        <w:t xml:space="preserve">n R script automated this process by plotting the model for the cross product of root-to-tip distance metrics and model objective functions. The script invoked the rtt and distRoot function of the ape </w:t>
       </w:r>
       <w:r>
         <w:rPr>
@@ -1857,6 +2169,106 @@
         <w:rPr>
           <w:rFonts w:ascii="Times New Roman" w:hAnsi="Times New Roman" w:cs="Times New Roman"/>
         </w:rPr>
+        <w:instrText xml:space="preserve"> ADDIN ZOTERO_ITEM CSL_CITATION {"citationID":"fknPfwSA","properties":{"formattedCitation":"(Paradis et al., 2019)","plainCitation":"(Paradis et al., 2019)","noteIndex":0},"citationItems":[{"id":724,"uris":["http://zotero.org/users/local/OzBOzEia/items/FIAFW35H"],"uri":["http://zotero.org/users/local/OzBOzEia/items/FIAFW35H"],"itemData":{"id":724,"type":"book","title":"ape: Analyses of Phylogenetics and Evolution","URL":"https://CRAN.R-project.org/package=ape","note":"R package version 5.3 \nCitation Key: R-ape","author":[{"family":"Paradis","given":"Emmanuel"},{"family":"Blomberg","given":"Simon"},{"family":"Bolker","given":"Ben"},{"family":"Brown","given":"Joseph"},{"family":"Claude","given":"Julien"},{"family":"Cuong","given":"Hoa Sien"},{"family":"Desper","given":"Richard"},{"family":"Didier","given":"Gilles"},{"family":"Durand","given":"Benoit"},{"family":"Dutheil","given":"Julien"},{"family":"Ewing","given":"RJ"},{"family":"Gascuel","given":"Olivier"},{"family":"Guillerme","given":"Thomas"},{"family":"Heibl","given":"Christoph"},{"family":"Ives","given":"Anthony"},{"family":"Jones","given":"Bradley"},{"family":"Krah","given":"Franz"},{"family":"Lawson","given":"Daniel"},{"family":"Lefort","given":"Vincent"},{"family":"Legendre","given":"Pierre"},{"family":"Lemon","given":"Jim"},{"family":"Marcon","given":"Eric"},{"family":"McCloskey","given":"Rosemary"},{"family":"Nylander","given":"Johan"},{"family":"Opgen-Rhein","given":"Rainer"},{"family":"Popescu","given":"Andrei-Alin"},{"family":"Royer-Carenzi","given":"Manuela"},{"family":"Schliep","given":"Klaus"},{"family":"Strimmer","given":"Korbinian"},{"family":"Vienne","given":"Damien","non-dropping-particle":"de"}],"issued":{"date-parts":[["2019"]]}}}],"schema":"https://github.com/citation-style-language/schema/raw/master/csl-citation.json"} </w:instrText>
+      </w:r>
+      <w:r>
+        <w:rPr>
+          <w:rFonts w:ascii="Times New Roman" w:hAnsi="Times New Roman" w:cs="Times New Roman"/>
+        </w:rPr>
+        <w:fldChar w:fldCharType="separate"/>
+      </w:r>
+      <w:r>
+        <w:rPr>
+          <w:rFonts w:ascii="Times New Roman" w:hAnsi="Times New Roman" w:cs="Times New Roman"/>
+        </w:rPr>
+        <w:t>(Paradis et al., 2019)</w:t>
+      </w:r>
+      <w:r>
+        <w:rPr>
+          <w:rFonts w:ascii="Times New Roman" w:hAnsi="Times New Roman" w:cs="Times New Roman"/>
+        </w:rPr>
+        <w:fldChar w:fldCharType="end"/>
+      </w:r>
+      <w:r>
+        <w:rPr>
+          <w:rFonts w:ascii="Times New Roman" w:hAnsi="Times New Roman" w:cs="Times New Roman"/>
+        </w:rPr>
+        <w:t xml:space="preserve"> and adephylo </w:t>
+      </w:r>
+      <w:r>
+        <w:rPr>
+          <w:rFonts w:ascii="Times New Roman" w:hAnsi="Times New Roman" w:cs="Times New Roman"/>
+        </w:rPr>
+        <w:fldChar w:fldCharType="begin"/>
+      </w:r>
+      <w:r>
+        <w:rPr>
+          <w:rFonts w:ascii="Times New Roman" w:hAnsi="Times New Roman" w:cs="Times New Roman"/>
+        </w:rPr>
+        <w:instrText xml:space="preserve"> ADDIN ZOTERO_ITEM CSL_CITATION {"citationID":"JzGyHipk","properties":{"formattedCitation":"(Jombart et al., 2017)","plainCitation":"(Jombart et al., 2017)","noteIndex":0},"citationItems":[{"id":716,"uris":["http://zotero.org/users/local/OzBOzEia/items/4JR7348V"],"uri":["http://zotero.org/users/local/OzBOzEia/items/4JR7348V"],"itemData":{"id":716,"type":"book","title":"adephylo: Exploratory Analyses for the Phylogenetic Comparative Method","URL":"https://CRAN.R-project.org/package=adephylo","note":"R package version 1.1-11 \nCitation Key: R-adephylo","author":[{"family":"Jombart","given":"Thibaut"},{"family":"Dray","given":"Stéphane"},{"family":"Bilgrau","given":"Anders Ellern"}],"issued":{"date-parts":[["2017"]]}}}],"schema":"https://github.com/citation-style-language/schema/raw/master/csl-citation.json"} </w:instrText>
+      </w:r>
+      <w:r>
+        <w:rPr>
+          <w:rFonts w:ascii="Times New Roman" w:hAnsi="Times New Roman" w:cs="Times New Roman"/>
+        </w:rPr>
+        <w:fldChar w:fldCharType="separate"/>
+      </w:r>
+      <w:r>
+        <w:rPr>
+          <w:rFonts w:ascii="Times New Roman" w:hAnsi="Times New Roman" w:cs="Times New Roman"/>
+        </w:rPr>
+        <w:t>(Jombart et al., 2017)</w:t>
+      </w:r>
+      <w:r>
+        <w:rPr>
+          <w:rFonts w:ascii="Times New Roman" w:hAnsi="Times New Roman" w:cs="Times New Roman"/>
+        </w:rPr>
+        <w:fldChar w:fldCharType="end"/>
+      </w:r>
+      <w:r>
+        <w:rPr>
+          <w:rFonts w:ascii="Times New Roman" w:hAnsi="Times New Roman" w:cs="Times New Roman"/>
+        </w:rPr>
+        <w:t xml:space="preserve"> packages.</w:t>
+      </w:r>
+    </w:p>
+    <w:p>
+      <w:pPr>
+        <w:jc w:val="both"/>
+        <w:rPr>
+          <w:rFonts w:ascii="Times New Roman" w:hAnsi="Times New Roman" w:cs="Times New Roman"/>
+        </w:rPr>
+      </w:pPr>
+    </w:p>
+    <w:p>
+      <w:pPr>
+        <w:jc w:val="both"/>
+        <w:rPr>
+          <w:rFonts w:ascii="Times New Roman" w:hAnsi="Times New Roman" w:cs="Times New Roman"/>
+        </w:rPr>
+      </w:pPr>
+      <w:r>
+        <w:rPr>
+          <w:rFonts w:ascii="Times New Roman" w:hAnsi="Times New Roman" w:cs="Times New Roman"/>
+        </w:rPr>
+        <w:t>The BEAUti program is a graphical tool that outputs BEAST model parameters as XML files</w:t>
+      </w:r>
+      <w:r>
+        <w:rPr>
+          <w:rFonts w:ascii="Times New Roman" w:hAnsi="Times New Roman" w:cs="Times New Roman"/>
+        </w:rPr>
+        <w:t xml:space="preserve"> </w:t>
+      </w:r>
+      <w:r>
+        <w:rPr>
+          <w:rFonts w:ascii="Times New Roman" w:hAnsi="Times New Roman" w:cs="Times New Roman"/>
+        </w:rPr>
+        <w:fldChar w:fldCharType="begin"/>
+      </w:r>
+      <w:r>
+        <w:rPr>
+          <w:rFonts w:ascii="Times New Roman" w:hAnsi="Times New Roman" w:cs="Times New Roman"/>
+        </w:rPr>
         <w:instrText xml:space="preserve"> ADDIN ZOTERO_ITEM CSL_CITATION {"citationID":"6rXu6vuC","properties":{"formattedCitation":"(Drummond and Bouckaert, 2015)","plainCitation":"(Drummond and Bouckaert, 2015)","noteIndex":0},"citationItems":[{"id":"SIiTdKza/Jyi8ffuK","uris":["http://zotero.org/users/local/OzBOzEia/items/VHKGLYTW"],"uri":["http://zotero.org/users/local/OzBOzEia/items/VHKGLYTW"],"itemData":{"id":606,"type":"book","title":"Bayesian Evolutionary Analysis with BEAST","publisher":"Cambridge University Press","publisher-place":"Cambridge","source":"Crossref","event-place":"Cambridge","URL":"http://ebooks.cambridge.org/ref/id/CBO9781139095112","ISBN":"978-1-139-09511-2","note":"DOI: 10.1017/CBO9781139095112","language":"en","author":[{"family":"Drummond","given":"Alexei J."},{"family":"Bouckaert","given":"Remco R."}],"issued":{"date-parts":[["2015"]]},"accessed":{"date-parts":[["2019",6,18]]}}}],"schema":"https://github.com/citation-style-language/schema/raw/master/csl-citation.json"} </w:instrText>
       </w:r>
       <w:r>
@@ -1869,7 +2281,21 @@
         <w:rPr>
           <w:rFonts w:ascii="Times New Roman" w:hAnsi="Times New Roman" w:cs="Times New Roman"/>
         </w:rPr>
-        <w:t>(Drummond and Bouckaert, 2015)</w:t>
+        <w:t xml:space="preserve">(Drummond and </w:t>
+      </w:r>
+      <w:proofErr w:type="spellStart"/>
+      <w:r>
+        <w:rPr>
+          <w:rFonts w:ascii="Times New Roman" w:hAnsi="Times New Roman" w:cs="Times New Roman"/>
+        </w:rPr>
+        <w:t>Bouckaert</w:t>
+      </w:r>
+      <w:proofErr w:type="spellEnd"/>
+      <w:r>
+        <w:rPr>
+          <w:rFonts w:ascii="Times New Roman" w:hAnsi="Times New Roman" w:cs="Times New Roman"/>
+        </w:rPr>
+        <w:t>, 2015)</w:t>
       </w:r>
       <w:r>
         <w:rPr>
@@ -1881,29 +2307,67 @@
         <w:rPr>
           <w:rFonts w:ascii="Times New Roman" w:hAnsi="Times New Roman" w:cs="Times New Roman"/>
         </w:rPr>
-        <w:t>. The programs evaluated the clock signal and estimated model parameters respectively. A filtering step removed sequences lacking the collection_date metadata.</w:t>
-      </w:r>
-    </w:p>
-    <w:p>
-      <w:pPr>
-        <w:jc w:val="both"/>
-        <w:rPr>
-          <w:rFonts w:ascii="Times New Roman" w:hAnsi="Times New Roman" w:cs="Times New Roman"/>
-        </w:rPr>
-      </w:pPr>
-    </w:p>
-    <w:p>
-      <w:pPr>
-        <w:jc w:val="both"/>
-        <w:rPr>
-          <w:rFonts w:ascii="Times New Roman" w:hAnsi="Times New Roman" w:cs="Times New Roman"/>
-        </w:rPr>
-      </w:pPr>
-      <w:r>
-        <w:rPr>
-          <w:rFonts w:ascii="Times New Roman" w:hAnsi="Times New Roman" w:cs="Times New Roman"/>
-        </w:rPr>
-        <w:t xml:space="preserve">The TempEst program tests the strength of the strict molecular clock hypothesis for a given phylogeny. It plots the taxon date against the root-to-tip patristic distance and fits a regression line with an objective function that optimizes the correlation coefficient, R-squared value, or mean-squared residuals. This is an interactive tool that facilitates the identification of outliers that may result from incorrect collection dates, vaccine strains, or contaminated sequence data. Model parameters are only useful for data exploration since the variables are dependent. Development of an R script automated this process by plotting the model for the cross product of root-to-tip distance metrics and model objective functions. The script invoked the rtt and distRoot function of the ape </w:t>
+        <w:t>.</w:t>
+      </w:r>
+      <w:r>
+        <w:rPr>
+          <w:rFonts w:ascii="Times New Roman" w:hAnsi="Times New Roman" w:cs="Times New Roman"/>
+        </w:rPr>
+        <w:t xml:space="preserve"> </w:t>
+      </w:r>
+      <w:r>
+        <w:rPr>
+          <w:rFonts w:ascii="Times New Roman" w:hAnsi="Times New Roman" w:cs="Times New Roman"/>
+        </w:rPr>
+        <w:t>The program imports a multiple alignment file and parses the sequence headers to extract the dates.</w:t>
+      </w:r>
+      <w:r>
+        <w:rPr>
+          <w:rFonts w:ascii="Times New Roman" w:hAnsi="Times New Roman" w:cs="Times New Roman"/>
+        </w:rPr>
+        <w:t xml:space="preserve"> Tip date sampling </w:t>
+      </w:r>
+      <w:r>
+        <w:rPr>
+          <w:rFonts w:ascii="Times New Roman" w:hAnsi="Times New Roman" w:cs="Times New Roman"/>
+        </w:rPr>
+        <w:t xml:space="preserve">parameters included a uniform sampling distribution with an </w:t>
+      </w:r>
+      <w:r>
+        <w:rPr>
+          <w:rFonts w:ascii="Times New Roman" w:hAnsi="Times New Roman" w:cs="Times New Roman"/>
+        </w:rPr>
+        <w:t xml:space="preserve">uncertainty </w:t>
+      </w:r>
+      <w:r>
+        <w:rPr>
+          <w:rFonts w:ascii="Times New Roman" w:hAnsi="Times New Roman" w:cs="Times New Roman"/>
+        </w:rPr>
+        <w:t xml:space="preserve">of </w:t>
+      </w:r>
+      <w:r>
+        <w:rPr>
+          <w:rFonts w:ascii="Times New Roman" w:hAnsi="Times New Roman" w:cs="Times New Roman"/>
+        </w:rPr>
+        <w:t>10 years</w:t>
+      </w:r>
+      <w:r>
+        <w:rPr>
+          <w:rFonts w:ascii="Times New Roman" w:hAnsi="Times New Roman" w:cs="Times New Roman"/>
+        </w:rPr>
+        <w:t>.</w:t>
+      </w:r>
+      <w:r>
+        <w:rPr>
+          <w:rFonts w:ascii="Times New Roman" w:hAnsi="Times New Roman" w:cs="Times New Roman"/>
+        </w:rPr>
+        <w:t xml:space="preserve"> Model testing from the IQ-TREE logs informed substitution model and base frequency parameter settings. </w:t>
+      </w:r>
+      <w:r>
+        <w:rPr>
+          <w:rFonts w:ascii="Times New Roman" w:hAnsi="Times New Roman" w:cs="Times New Roman"/>
+        </w:rPr>
+        <w:t xml:space="preserve">Clock models included the strict clock, relaxed clock with lognormal distribution, and relaxed clock with exponential distribution </w:t>
       </w:r>
       <w:r>
         <w:rPr>
@@ -1915,7 +2379,7 @@
         <w:rPr>
           <w:rFonts w:ascii="Times New Roman" w:hAnsi="Times New Roman" w:cs="Times New Roman"/>
         </w:rPr>
-        <w:instrText xml:space="preserve"> ADDIN ZOTERO_ITEM CSL_CITATION {"citationID":"fknPfwSA","properties":{"formattedCitation":"(Paradis et al., 2019)","plainCitation":"(Paradis et al., 2019)","noteIndex":0},"citationItems":[{"id":724,"uris":["http://zotero.org/users/local/OzBOzEia/items/FIAFW35H"],"uri":["http://zotero.org/users/local/OzBOzEia/items/FIAFW35H"],"itemData":{"id":724,"type":"book","title":"ape: Analyses of Phylogenetics and Evolution","URL":"https://CRAN.R-project.org/package=ape","note":"R package version 5.3 \nCitation Key: R-ape","author":[{"family":"Paradis","given":"Emmanuel"},{"family":"Blomberg","given":"Simon"},{"family":"Bolker","given":"Ben"},{"family":"Brown","given":"Joseph"},{"family":"Claude","given":"Julien"},{"family":"Cuong","given":"Hoa Sien"},{"family":"Desper","given":"Richard"},{"family":"Didier","given":"Gilles"},{"family":"Durand","given":"Benoit"},{"family":"Dutheil","given":"Julien"},{"family":"Ewing","given":"RJ"},{"family":"Gascuel","given":"Olivier"},{"family":"Guillerme","given":"Thomas"},{"family":"Heibl","given":"Christoph"},{"family":"Ives","given":"Anthony"},{"family":"Jones","given":"Bradley"},{"family":"Krah","given":"Franz"},{"family":"Lawson","given":"Daniel"},{"family":"Lefort","given":"Vincent"},{"family":"Legendre","given":"Pierre"},{"family":"Lemon","given":"Jim"},{"family":"Marcon","given":"Eric"},{"family":"McCloskey","given":"Rosemary"},{"family":"Nylander","given":"Johan"},{"family":"Opgen-Rhein","given":"Rainer"},{"family":"Popescu","given":"Andrei-Alin"},{"family":"Royer-Carenzi","given":"Manuela"},{"family":"Schliep","given":"Klaus"},{"family":"Strimmer","given":"Korbinian"},{"family":"Vienne","given":"Damien","non-dropping-particle":"de"}],"issued":{"date-parts":[["2019"]]}}}],"schema":"https://github.com/citation-style-language/schema/raw/master/csl-citation.json"} </w:instrText>
+        <w:instrText xml:space="preserve"> ADDIN ZOTERO_ITEM CSL_CITATION {"citationID":"qYEci8K4","properties":{"formattedCitation":"(Drummond et al., 2006)","plainCitation":"(Drummond et al., 2006)","noteIndex":0},"citationItems":[{"id":1174,"uris":["http://zotero.org/users/local/OzBOzEia/items/9HJRZBY8"],"uri":["http://zotero.org/users/local/OzBOzEia/items/9HJRZBY8"],"itemData":{"id":1174,"type":"article-journal","title":"Relaxed Phylogenetics and Dating with Confidence","container-title":"PLOS Biology","page":"e88","volume":"4","issue":"5","source":"PLoS Journals","abstract":"In phylogenetics, the unrooted model of phylogeny and the strict molecular clock model are two extremes of a continuum. Despite their dominance in phylogenetic inference, it is evident that both are biologically unrealistic and that the real evolutionary process lies between these two extremes. Fortunately, intermediate models employing relaxed molecular clocks have been described. These models open the gate to a new field of “relaxed phylogenetics.” Here we introduce a new approach to performing relaxed phylogenetic analysis. We describe how it can be used to estimate phylogenies and divergence times in the face of uncertainty in evolutionary rates and calibration times. Our approach also provides a means for measuring the clocklikeness of datasets and comparing this measure between different genes and phylogenies. We find no significant rate autocorrelation among branches in three large datasets, suggesting that autocorrelated models are not necessarily suitable for these data. In addition, we place these datasets on the continuum of clocklikeness between a strict molecular clock and the alternative unrooted extreme. Finally, we present analyses of 102 bacterial, 106 yeast, 61 plant, 99 metazoan, and 500 primate alignments. From these we conclude that our method is phylogenetically more accurate and precise than the traditional unrooted model while adding the ability to infer a timescale to evolution.","DOI":"10.1371/journal.pbio.0040088","ISSN":"1545-7885","journalAbbreviation":"PLOS Biology","language":"en","author":[{"family":"Drummond","given":"Alexei J."},{"family":"Ho","given":"Simon Y. W."},{"family":"Phillips","given":"Matthew J."},{"family":"Rambaut","given":"Andrew"}],"issued":{"date-parts":[["2006",3,14]]}}}],"schema":"https://github.com/citation-style-language/schema/raw/master/csl-citation.json"} </w:instrText>
       </w:r>
       <w:r>
         <w:rPr>
@@ -1926,8 +2390,9 @@
       <w:r>
         <w:rPr>
           <w:rFonts w:ascii="Times New Roman" w:hAnsi="Times New Roman" w:cs="Times New Roman"/>
-        </w:rPr>
-        <w:t>(Paradis et al., 2019)</w:t>
+          <w:noProof/>
+        </w:rPr>
+        <w:t>(Drummond et al., 2006)</w:t>
       </w:r>
       <w:r>
         <w:rPr>
@@ -1939,7 +2404,25 @@
         <w:rPr>
           <w:rFonts w:ascii="Times New Roman" w:hAnsi="Times New Roman" w:cs="Times New Roman"/>
         </w:rPr>
-        <w:t xml:space="preserve"> and adephylo </w:t>
+        <w:t>. Tree prior</w:t>
+      </w:r>
+      <w:r>
+        <w:rPr>
+          <w:rFonts w:ascii="Times New Roman" w:hAnsi="Times New Roman" w:cs="Times New Roman"/>
+        </w:rPr>
+        <w:t>s</w:t>
+      </w:r>
+      <w:r>
+        <w:rPr>
+          <w:rFonts w:ascii="Times New Roman" w:hAnsi="Times New Roman" w:cs="Times New Roman"/>
+        </w:rPr>
+        <w:t xml:space="preserve"> included the </w:t>
+      </w:r>
+      <w:r>
+        <w:rPr>
+          <w:rFonts w:ascii="Times New Roman" w:hAnsi="Times New Roman" w:cs="Times New Roman"/>
+        </w:rPr>
+        <w:t xml:space="preserve">Constant Size </w:t>
       </w:r>
       <w:r>
         <w:rPr>
@@ -1951,7 +2434,7 @@
         <w:rPr>
           <w:rFonts w:ascii="Times New Roman" w:hAnsi="Times New Roman" w:cs="Times New Roman"/>
         </w:rPr>
-        <w:instrText xml:space="preserve"> ADDIN ZOTERO_ITEM CSL_CITATION {"citationID":"JzGyHipk","properties":{"formattedCitation":"(Jombart et al., 2017)","plainCitation":"(Jombart et al., 2017)","noteIndex":0},"citationItems":[{"id":716,"uris":["http://zotero.org/users/local/OzBOzEia/items/4JR7348V"],"uri":["http://zotero.org/users/local/OzBOzEia/items/4JR7348V"],"itemData":{"id":716,"type":"book","title":"adephylo: Exploratory Analyses for the Phylogenetic Comparative Method","URL":"https://CRAN.R-project.org/package=adephylo","note":"R package version 1.1-11 \nCitation Key: R-adephylo","author":[{"family":"Jombart","given":"Thibaut"},{"family":"Dray","given":"Stéphane"},{"family":"Bilgrau","given":"Anders Ellern"}],"issued":{"date-parts":[["2017"]]}}}],"schema":"https://github.com/citation-style-language/schema/raw/master/csl-citation.json"} </w:instrText>
+        <w:instrText xml:space="preserve"> ADDIN ZOTERO_ITEM CSL_CITATION {"citationID":"lyJHhO4X","properties":{"formattedCitation":"(Kingman, 1982)","plainCitation":"(Kingman, 1982)","noteIndex":0},"citationItems":[{"id":628,"uris":["http://zotero.org/users/local/OzBOzEia/items/9D7IEWF5"],"uri":["http://zotero.org/users/local/OzBOzEia/items/9D7IEWF5"],"itemData":{"id":628,"type":"article-journal","title":"The coalescent","container-title":"Stochastic Processes and their Applications","page":"235-248","volume":"13","issue":"3","source":"ScienceDirect","abstract":"The n-coalescent is a continuous-time Markov chain on a finite set of states, which describes the family relationships among a sample of n members drawn from a large haploid population. Its transition probabilities can be calculated from a factorization of the chain into two independent components, a pure death process and a discrete-time jump chain. For a deeper study, it is useful to construct a more complicated Markov process in which n-coalescents for all values of n are embedded in a natural way.","DOI":"10.1016/0304-4149(82)90011-4","ISSN":"0304-4149","journalAbbreviation":"Stochastic Processes and their Applications","author":[{"family":"Kingman","given":"J. F. C."}],"issued":{"date-parts":[["1982",9,1]]}}}],"schema":"https://github.com/citation-style-language/schema/raw/master/csl-citation.json"} </w:instrText>
       </w:r>
       <w:r>
         <w:rPr>
@@ -1962,8 +2445,9 @@
       <w:r>
         <w:rPr>
           <w:rFonts w:ascii="Times New Roman" w:hAnsi="Times New Roman" w:cs="Times New Roman"/>
-        </w:rPr>
-        <w:t>(Jombart et al., 2017)</w:t>
+          <w:noProof/>
+        </w:rPr>
+        <w:t>(Kingman, 1982)</w:t>
       </w:r>
       <w:r>
         <w:rPr>
@@ -1975,29 +2459,321 @@
         <w:rPr>
           <w:rFonts w:ascii="Times New Roman" w:hAnsi="Times New Roman" w:cs="Times New Roman"/>
         </w:rPr>
-        <w:t xml:space="preserve"> packages.</w:t>
-      </w:r>
-    </w:p>
-    <w:p>
-      <w:pPr>
-        <w:jc w:val="both"/>
-        <w:rPr>
-          <w:rFonts w:ascii="Times New Roman" w:hAnsi="Times New Roman" w:cs="Times New Roman"/>
-        </w:rPr>
-      </w:pPr>
-    </w:p>
-    <w:p>
-      <w:pPr>
-        <w:jc w:val="both"/>
-        <w:rPr>
-          <w:rFonts w:ascii="Times New Roman" w:hAnsi="Times New Roman" w:cs="Times New Roman"/>
-        </w:rPr>
-      </w:pPr>
-      <w:r>
-        <w:rPr>
-          <w:rFonts w:ascii="Times New Roman" w:hAnsi="Times New Roman" w:cs="Times New Roman"/>
-        </w:rPr>
-        <w:t>The BEAUti program is a graphical tool that outputs BEAST model parameters as XML files.</w:t>
+        <w:t xml:space="preserve">, Exponential Growth </w:t>
+      </w:r>
+      <w:r>
+        <w:rPr>
+          <w:rFonts w:ascii="Times New Roman" w:hAnsi="Times New Roman" w:cs="Times New Roman"/>
+        </w:rPr>
+        <w:fldChar w:fldCharType="begin"/>
+      </w:r>
+      <w:r>
+        <w:rPr>
+          <w:rFonts w:ascii="Times New Roman" w:hAnsi="Times New Roman" w:cs="Times New Roman"/>
+        </w:rPr>
+        <w:instrText xml:space="preserve"> ADDIN ZOTERO_ITEM CSL_CITATION {"citationID":"okROmah3","properties":{"formattedCitation":"(Griffiths and Tavare, 1994)","plainCitation":"(Griffiths and Tavare, 1994)","noteIndex":0},"citationItems":[{"id":631,"uris":["http://zotero.org/users/local/OzBOzEia/items/ZL4AUTPP"],"uri":["http://zotero.org/users/local/OzBOzEia/items/ZL4AUTPP"],"itemData":{"id":631,"type":"article-journal","title":"Sampling Theory for Neutral Alleles in a Varying Environment","container-title":"Philosophical Transactions: Biological Sciences","page":"403-410","volume":"344","issue":"1310","source":"JSTOR","archive":"JSTOR","abstract":"We develop a sampling theory for genes sampled from a population evolving with deterministically varying size. We use a coalescent approach to provide recursions for the probabilities of particular sample configurations, and describe a Monte Carlo method by which the solutions to such recursions can be approximated. We focus on infinite-alleles, infinite-sites and finite-sites models. This approach may be used to find maximum likelihood estimates of parameters of genetic interest, and to test hypotheses about the varying environment. The methods are illustrated with data from the mitochondrial control region sampled from a North American Indian tribe.","ISSN":"0962-8436","author":[{"family":"Griffiths","given":"R. C."},{"family":"Tavare","given":"Simon"}],"issued":{"date-parts":[["1994"]]}}}],"schema":"https://github.com/citation-style-language/schema/raw/master/csl-citation.json"} </w:instrText>
+      </w:r>
+      <w:r>
+        <w:rPr>
+          <w:rFonts w:ascii="Times New Roman" w:hAnsi="Times New Roman" w:cs="Times New Roman"/>
+        </w:rPr>
+        <w:fldChar w:fldCharType="separate"/>
+      </w:r>
+      <w:r>
+        <w:rPr>
+          <w:rFonts w:ascii="Times New Roman" w:hAnsi="Times New Roman" w:cs="Times New Roman"/>
+          <w:noProof/>
+        </w:rPr>
+        <w:t>(Griffiths and Tavare, 1994)</w:t>
+      </w:r>
+      <w:r>
+        <w:rPr>
+          <w:rFonts w:ascii="Times New Roman" w:hAnsi="Times New Roman" w:cs="Times New Roman"/>
+        </w:rPr>
+        <w:fldChar w:fldCharType="end"/>
+      </w:r>
+      <w:r>
+        <w:rPr>
+          <w:rFonts w:ascii="Times New Roman" w:hAnsi="Times New Roman" w:cs="Times New Roman"/>
+        </w:rPr>
+        <w:t xml:space="preserve">, and Bayesian Skyline </w:t>
+      </w:r>
+      <w:r>
+        <w:rPr>
+          <w:rFonts w:ascii="Times New Roman" w:hAnsi="Times New Roman" w:cs="Times New Roman"/>
+        </w:rPr>
+        <w:fldChar w:fldCharType="begin"/>
+      </w:r>
+      <w:r>
+        <w:rPr>
+          <w:rFonts w:ascii="Times New Roman" w:hAnsi="Times New Roman" w:cs="Times New Roman"/>
+        </w:rPr>
+        <w:instrText xml:space="preserve"> ADDIN ZOTERO_ITEM CSL_CITATION {"citationID":"KvpdgE7C","properties":{"formattedCitation":"(Drummond et al., 2005)","plainCitation":"(Drummond et al., 2005)","noteIndex":0},"citationItems":[{"id":635,"uris":["http://zotero.org/users/local/OzBOzEia/items/ATCR42YX"],"uri":["http://zotero.org/users/local/OzBOzEia/items/ATCR42YX"],"itemData":{"id":635,"type":"article-journal","title":"Bayesian Coalescent Inference of Past Population Dynamics from Molecular Sequences","container-title":"Molecular Biology and Evolution","page":"1185-1192","volume":"22","issue":"5","source":"academic.oup.com","abstract":"Abstract.  We introduce the Bayesian skyline plot, a new method for estimating past population dynamics through time from a sample of molecular sequences withou","DOI":"10.1093/molbev/msi103","ISSN":"0737-4038","journalAbbreviation":"Mol Biol Evol","language":"en","author":[{"family":"Drummond","given":"A. J."},{"family":"Rambaut","given":"A."},{"family":"Shapiro","given":"B."},{"family":"Pybus","given":"O. G."}],"issued":{"date-parts":[["2005",5,1]]}}}],"schema":"https://github.com/citation-style-language/schema/raw/master/csl-citation.json"} </w:instrText>
+      </w:r>
+      <w:r>
+        <w:rPr>
+          <w:rFonts w:ascii="Times New Roman" w:hAnsi="Times New Roman" w:cs="Times New Roman"/>
+        </w:rPr>
+        <w:fldChar w:fldCharType="separate"/>
+      </w:r>
+      <w:r>
+        <w:rPr>
+          <w:rFonts w:ascii="Times New Roman" w:hAnsi="Times New Roman" w:cs="Times New Roman"/>
+          <w:noProof/>
+        </w:rPr>
+        <w:t>(Drummond et al., 2005)</w:t>
+      </w:r>
+      <w:r>
+        <w:rPr>
+          <w:rFonts w:ascii="Times New Roman" w:hAnsi="Times New Roman" w:cs="Times New Roman"/>
+        </w:rPr>
+        <w:fldChar w:fldCharType="end"/>
+      </w:r>
+      <w:r>
+        <w:rPr>
+          <w:rFonts w:ascii="Times New Roman" w:hAnsi="Times New Roman" w:cs="Times New Roman"/>
+        </w:rPr>
+        <w:t xml:space="preserve"> </w:t>
+      </w:r>
+      <w:r>
+        <w:rPr>
+          <w:rFonts w:ascii="Times New Roman" w:hAnsi="Times New Roman" w:cs="Times New Roman"/>
+        </w:rPr>
+        <w:t>coalescent</w:t>
+      </w:r>
+      <w:r>
+        <w:rPr>
+          <w:rFonts w:ascii="Times New Roman" w:hAnsi="Times New Roman" w:cs="Times New Roman"/>
+        </w:rPr>
+        <w:t xml:space="preserve"> models</w:t>
+      </w:r>
+      <w:r>
+        <w:rPr>
+          <w:rFonts w:ascii="Times New Roman" w:hAnsi="Times New Roman" w:cs="Times New Roman"/>
+        </w:rPr>
+        <w:t>.</w:t>
+      </w:r>
+      <w:r>
+        <w:rPr>
+          <w:rFonts w:ascii="Times New Roman" w:hAnsi="Times New Roman" w:cs="Times New Roman"/>
+        </w:rPr>
+        <w:t xml:space="preserve"> </w:t>
+      </w:r>
+      <w:r>
+        <w:rPr>
+          <w:rFonts w:ascii="Times New Roman" w:hAnsi="Times New Roman" w:cs="Times New Roman"/>
+        </w:rPr>
+        <w:t>The MCMC parameters included a chain length of 10</w:t>
+      </w:r>
+      <w:r>
+        <w:rPr>
+          <w:rFonts w:ascii="Times New Roman" w:hAnsi="Times New Roman" w:cs="Times New Roman"/>
+          <w:vertAlign w:val="superscript"/>
+        </w:rPr>
+        <w:t>8</w:t>
+      </w:r>
+      <w:r>
+        <w:rPr>
+          <w:rFonts w:ascii="Times New Roman" w:hAnsi="Times New Roman" w:cs="Times New Roman"/>
+        </w:rPr>
+        <w:t xml:space="preserve"> with </w:t>
+      </w:r>
+      <w:r>
+        <w:rPr>
+          <w:rFonts w:ascii="Times New Roman" w:hAnsi="Times New Roman" w:cs="Times New Roman"/>
+        </w:rPr>
+        <w:t>10</w:t>
+      </w:r>
+      <w:r>
+        <w:rPr>
+          <w:rFonts w:ascii="Times New Roman" w:hAnsi="Times New Roman" w:cs="Times New Roman"/>
+          <w:vertAlign w:val="superscript"/>
+        </w:rPr>
+        <w:t>-</w:t>
+      </w:r>
+      <w:r>
+        <w:rPr>
+          <w:rFonts w:ascii="Times New Roman" w:hAnsi="Times New Roman" w:cs="Times New Roman"/>
+          <w:vertAlign w:val="superscript"/>
+        </w:rPr>
+        <w:t>3</w:t>
+      </w:r>
+      <w:r>
+        <w:rPr>
+          <w:rFonts w:ascii="Times New Roman" w:hAnsi="Times New Roman" w:cs="Times New Roman"/>
+        </w:rPr>
+        <w:t xml:space="preserve"> </w:t>
+      </w:r>
+      <w:r>
+        <w:rPr>
+          <w:rFonts w:ascii="Times New Roman" w:hAnsi="Times New Roman" w:cs="Times New Roman"/>
+        </w:rPr>
+        <w:t>sampling frequency</w:t>
+      </w:r>
+      <w:r>
+        <w:rPr>
+          <w:rFonts w:ascii="Times New Roman" w:hAnsi="Times New Roman" w:cs="Times New Roman"/>
+        </w:rPr>
+        <w:t xml:space="preserve">. </w:t>
+      </w:r>
+      <w:r>
+        <w:rPr>
+          <w:rFonts w:ascii="Times New Roman" w:hAnsi="Times New Roman" w:cs="Times New Roman"/>
+        </w:rPr>
+        <w:t xml:space="preserve">Marginal likelihood estimation included the </w:t>
+      </w:r>
+      <w:r>
+        <w:rPr>
+          <w:rFonts w:ascii="Times New Roman" w:hAnsi="Times New Roman" w:cs="Times New Roman"/>
+        </w:rPr>
+        <w:t>path sampling (PS) / stepping-stone sampling</w:t>
+      </w:r>
+      <w:r>
+        <w:rPr>
+          <w:rFonts w:ascii="Times New Roman" w:hAnsi="Times New Roman" w:cs="Times New Roman"/>
+        </w:rPr>
+        <w:t xml:space="preserve"> method with 100 steps, chain length 10</w:t>
+      </w:r>
+      <w:r>
+        <w:rPr>
+          <w:rFonts w:ascii="Times New Roman" w:hAnsi="Times New Roman" w:cs="Times New Roman"/>
+          <w:vertAlign w:val="superscript"/>
+        </w:rPr>
+        <w:t>6</w:t>
+      </w:r>
+      <w:r>
+        <w:rPr>
+          <w:rFonts w:ascii="Times New Roman" w:hAnsi="Times New Roman" w:cs="Times New Roman"/>
+        </w:rPr>
+        <w:t>, sampling frequency 10</w:t>
+      </w:r>
+      <w:r>
+        <w:rPr>
+          <w:rFonts w:ascii="Times New Roman" w:hAnsi="Times New Roman" w:cs="Times New Roman"/>
+          <w:vertAlign w:val="superscript"/>
+        </w:rPr>
+        <w:t>-3</w:t>
+      </w:r>
+      <w:r>
+        <w:rPr>
+          <w:rFonts w:ascii="Times New Roman" w:hAnsi="Times New Roman" w:cs="Times New Roman"/>
+        </w:rPr>
+        <w:t>, and Beta path step distribution</w:t>
+      </w:r>
+      <w:r>
+        <w:rPr>
+          <w:rFonts w:ascii="Times New Roman" w:hAnsi="Times New Roman" w:cs="Times New Roman"/>
+        </w:rPr>
+        <w:t xml:space="preserve"> </w:t>
+      </w:r>
+      <w:r>
+        <w:rPr>
+          <w:rFonts w:ascii="Times New Roman" w:hAnsi="Times New Roman" w:cs="Times New Roman"/>
+        </w:rPr>
+        <w:fldChar w:fldCharType="begin"/>
+      </w:r>
+      <w:r>
+        <w:rPr>
+          <w:rFonts w:ascii="Times New Roman" w:hAnsi="Times New Roman" w:cs="Times New Roman"/>
+        </w:rPr>
+        <w:instrText xml:space="preserve"> ADDIN ZOTERO_ITEM CSL_CITATION {"citationID":"BiD3dflx","properties":{"formattedCitation":"(Baele et al., 2012, 2013)","plainCitation":"(Baele et al., 2012, 2013)","noteIndex":0},"citationItems":[{"id":1179,"uris":["http://zotero.org/users/local/OzBOzEia/items/XY8V6NTM"],"uri":["http://zotero.org/users/local/OzBOzEia/items/XY8V6NTM"],"itemData":{"id":1179,"type":"article-journal","title":"Improving the Accuracy of Demographic and Molecular Clock Model Comparison While Accommodating Phylogenetic Uncertainty","container-title":"Molecular Biology and Evolution","page":"2157-2167","volume":"29","issue":"9","source":"PubMed Central","abstract":"Recent developments in marginal likelihood estimation for model selection in the field of Bayesian phylogenetics and molecular evolution have emphasized the poor performance of the harmonic mean estimator (HME). Although these studies have shown the merits of new approaches applied to standard normally distributed examples and small real-world data sets, not much is currently known concerning the performance and computational issues of these methods when fitting complex evolutionary and population genetic models to empirical real-world data sets. Further, these approaches have not yet seen widespread application in the field due to the lack of implementations of these computationally demanding techniques in commonly used phylogenetic packages. We here investigate the performance of some of these new marginal likelihood estimators, specifically, path sampling (PS) and stepping-stone (SS) sampling for comparing models of demographic change and relaxed molecular clocks, using synthetic data and real-world examples for which unexpected inferences were made using the HME. Given the drastically increased computational demands of PS and SS sampling, we also investigate a posterior simulation-based analogue of Akaike's information criterion (AIC) through Markov chain Monte Carlo (MCMC), a model comparison approach that shares with the HME the appealing feature of having a low computational overhead over the original MCMC analysis. We confirm that the HME systematically overestimates the marginal likelihood and fails to yield reliable model classification and show that the AICM performs better and may be a useful initial evaluation of model choice but that it is also, to a lesser degree, unreliable. We show that PS and SS sampling substantially outperform these estimators and adjust the conclusions made concerning previous analyses for the three real-world data sets that we reanalyzed. The methods used in this article are now available in BEAST, a powerful user-friendly software package to perform Bayesian evolutionary analyses.","DOI":"10.1093/molbev/mss084","ISSN":"0737-4038","note":"PMID: 22403239\nPMCID: PMC3424409","journalAbbreviation":"Mol Biol Evol","author":[{"family":"Baele","given":"Guy"},{"family":"Lemey","given":"Philippe"},{"family":"Bedford","given":"Trevor"},{"family":"Rambaut","given":"Andrew"},{"family":"Suchard","given":"Marc A."},{"family":"Alekseyenko","given":"Alexander V."}],"issued":{"date-parts":[["2012",9]]}}},{"id":1182,"uris":["http://zotero.org/users/local/OzBOzEia/items/6573YGUA"],"uri":["http://zotero.org/users/local/OzBOzEia/items/6573YGUA"],"itemData":{"id":1182,"type":"article-journal","title":"Accurate Model Selection of Relaxed Molecular Clocks in Bayesian Phylogenetics","container-title":"Molecular Biology and Evolution","page":"239-243","volume":"30","issue":"2","source":"PubMed Central","abstract":"Recent implementations of path sampling (PS) and stepping-stone sampling (SS) have been shown to outperform the harmonic mean estimator (HME) and a posterior simulation-based analog of Akaike’s information criterion through Markov chain Monte Carlo (AICM), in Bayesian model selection of demographic and molecular clock models. Almost simultaneously, a Bayesian model averaging approach was developed that avoids conditioning on a single model but averages over a set of relaxed clock models. This approach returns estimates of the posterior probability of each clock model through which one can estimate the Bayes factor in favor of the maximum a posteriori (MAP) clock model; however, this Bayes factor estimate may suffer when the posterior probability of the MAP model approaches 1. Here, we compare these two recent developments with the HME, stabilized/smoothed HME (sHME), and AICM, using both synthetic and empirical data. Our comparison shows reassuringly that MAP identification and its Bayes factor provide similar performance to PS and SS and that these approaches considerably outperform HME, sHME, and AICM in selecting the correct underlying clock model. We also illustrate the importance of using proper priors on a large set of empirical data sets.","DOI":"10.1093/molbev/mss243","ISSN":"0737-4038","note":"PMID: 23090976\nPMCID: PMC3548314","journalAbbreviation":"Mol Biol Evol","author":[{"family":"Baele","given":"Guy"},{"family":"Li","given":"Wai Lok Sibon"},{"family":"Drummond","given":"Alexei J."},{"family":"Suchard","given":"Marc A."},{"family":"Lemey","given":"Philippe"}],"issued":{"date-parts":[["2013",2]]}}}],"schema":"https://github.com/citation-style-language/schema/raw/master/csl-citation.json"} </w:instrText>
+      </w:r>
+      <w:r>
+        <w:rPr>
+          <w:rFonts w:ascii="Times New Roman" w:hAnsi="Times New Roman" w:cs="Times New Roman"/>
+        </w:rPr>
+        <w:fldChar w:fldCharType="separate"/>
+      </w:r>
+      <w:r>
+        <w:rPr>
+          <w:rFonts w:ascii="Times New Roman" w:hAnsi="Times New Roman" w:cs="Times New Roman"/>
+          <w:noProof/>
+        </w:rPr>
+        <w:t>(Baele et al., 2012, 2013)</w:t>
+      </w:r>
+      <w:r>
+        <w:rPr>
+          <w:rFonts w:ascii="Times New Roman" w:hAnsi="Times New Roman" w:cs="Times New Roman"/>
+        </w:rPr>
+        <w:fldChar w:fldCharType="end"/>
+      </w:r>
+      <w:r>
+        <w:rPr>
+          <w:rFonts w:ascii="Times New Roman" w:hAnsi="Times New Roman" w:cs="Times New Roman"/>
+        </w:rPr>
+        <w:t>.</w:t>
+      </w:r>
+    </w:p>
+    <w:p>
+      <w:pPr>
+        <w:jc w:val="both"/>
+        <w:rPr>
+          <w:rFonts w:ascii="Times New Roman" w:hAnsi="Times New Roman" w:cs="Times New Roman"/>
+        </w:rPr>
+      </w:pPr>
+    </w:p>
+    <w:p>
+      <w:pPr>
+        <w:jc w:val="both"/>
+        <w:rPr>
+          <w:rFonts w:ascii="Times New Roman" w:hAnsi="Times New Roman" w:cs="Times New Roman"/>
+        </w:rPr>
+      </w:pPr>
+      <w:proofErr w:type="spellStart"/>
+      <w:r>
+        <w:rPr>
+          <w:rFonts w:ascii="Times New Roman" w:hAnsi="Times New Roman" w:cs="Times New Roman"/>
+        </w:rPr>
+        <w:t>BEAUti</w:t>
+      </w:r>
+      <w:proofErr w:type="spellEnd"/>
+      <w:r>
+        <w:rPr>
+          <w:rFonts w:ascii="Times New Roman" w:hAnsi="Times New Roman" w:cs="Times New Roman"/>
+        </w:rPr>
+        <w:t xml:space="preserve"> exported separate XML files representing the cross product of clock and coalescent</w:t>
+      </w:r>
+      <w:r>
+        <w:rPr>
+          <w:rFonts w:ascii="Times New Roman" w:hAnsi="Times New Roman" w:cs="Times New Roman"/>
+        </w:rPr>
+        <w:t xml:space="preserve"> models</w:t>
+      </w:r>
+      <w:r>
+        <w:rPr>
+          <w:rFonts w:ascii="Times New Roman" w:hAnsi="Times New Roman" w:cs="Times New Roman"/>
+        </w:rPr>
+        <w:t xml:space="preserve"> while maintaining all other </w:t>
+      </w:r>
+      <w:r>
+        <w:rPr>
+          <w:rFonts w:ascii="Times New Roman" w:hAnsi="Times New Roman" w:cs="Times New Roman"/>
+        </w:rPr>
+        <w:t xml:space="preserve">settings and </w:t>
+      </w:r>
+      <w:r>
+        <w:rPr>
+          <w:rFonts w:ascii="Times New Roman" w:hAnsi="Times New Roman" w:cs="Times New Roman"/>
+        </w:rPr>
+        <w:t>parameters constant</w:t>
+      </w:r>
+      <w:r>
+        <w:rPr>
+          <w:rFonts w:ascii="Times New Roman" w:hAnsi="Times New Roman" w:cs="Times New Roman"/>
+        </w:rPr>
+        <w:t>.</w:t>
+      </w:r>
+      <w:r>
+        <w:rPr>
+          <w:rFonts w:ascii="Times New Roman" w:hAnsi="Times New Roman" w:cs="Times New Roman"/>
+        </w:rPr>
+        <w:t xml:space="preserve"> </w:t>
+      </w:r>
+      <w:r>
+        <w:rPr>
+          <w:rFonts w:ascii="Times New Roman" w:hAnsi="Times New Roman" w:cs="Times New Roman"/>
+        </w:rPr>
+        <w:t>The **beast** program ran the MCMC simulation for each file on a high-performance computing cluster. A job submission script requested 32 processors.</w:t>
       </w:r>
     </w:p>
     <w:p>
@@ -2042,12 +2818,13 @@
         </w:rPr>
       </w:pPr>
     </w:p>
+    <w:bookmarkStart w:id="0" w:name="_GoBack"/>
     <w:p>
       <w:pPr>
         <w:pStyle w:val="Bibliography"/>
         <w:numPr>
           <w:ilvl w:val="0"/>
-          <w:numId w:val="2"/>
+          <w:numId w:val="3"/>
         </w:numPr>
         <w:ind w:left="360"/>
         <w:rPr>
@@ -2067,7 +2844,49 @@
         <w:rPr>
           <w:rFonts w:ascii="Times New Roman" w:hAnsi="Times New Roman" w:cs="Times New Roman"/>
         </w:rPr>
-        <w:t xml:space="preserve">Anisimova, M., Gil, M., Dufayard, J.-F., Dessimoz, C., and Gascuel, O. (2011). Survey of Branch Support Methods Demonstrates Accuracy, Power, and Robustness of Fast Likelihood-based Approximation Schemes. Syst. Biol. </w:t>
+        <w:t xml:space="preserve">Anisimova, M., Gil, M., </w:t>
+      </w:r>
+      <w:proofErr w:type="spellStart"/>
+      <w:r>
+        <w:rPr>
+          <w:rFonts w:ascii="Times New Roman" w:hAnsi="Times New Roman" w:cs="Times New Roman"/>
+        </w:rPr>
+        <w:t>Dufayard</w:t>
+      </w:r>
+      <w:proofErr w:type="spellEnd"/>
+      <w:r>
+        <w:rPr>
+          <w:rFonts w:ascii="Times New Roman" w:hAnsi="Times New Roman" w:cs="Times New Roman"/>
+        </w:rPr>
+        <w:t xml:space="preserve">, J.-F., </w:t>
+      </w:r>
+      <w:proofErr w:type="spellStart"/>
+      <w:r>
+        <w:rPr>
+          <w:rFonts w:ascii="Times New Roman" w:hAnsi="Times New Roman" w:cs="Times New Roman"/>
+        </w:rPr>
+        <w:t>Dessimoz</w:t>
+      </w:r>
+      <w:proofErr w:type="spellEnd"/>
+      <w:r>
+        <w:rPr>
+          <w:rFonts w:ascii="Times New Roman" w:hAnsi="Times New Roman" w:cs="Times New Roman"/>
+        </w:rPr>
+        <w:t xml:space="preserve">, C., and </w:t>
+      </w:r>
+      <w:proofErr w:type="spellStart"/>
+      <w:r>
+        <w:rPr>
+          <w:rFonts w:ascii="Times New Roman" w:hAnsi="Times New Roman" w:cs="Times New Roman"/>
+        </w:rPr>
+        <w:t>Gascuel</w:t>
+      </w:r>
+      <w:proofErr w:type="spellEnd"/>
+      <w:r>
+        <w:rPr>
+          <w:rFonts w:ascii="Times New Roman" w:hAnsi="Times New Roman" w:cs="Times New Roman"/>
+        </w:rPr>
+        <w:t xml:space="preserve">, O. (2011). Survey of Branch Support Methods Demonstrates Accuracy, Power, and Robustness of Fast Likelihood-based Approximation Schemes. Syst. Biol. </w:t>
       </w:r>
       <w:r>
         <w:rPr>
@@ -2089,18 +2908,111 @@
         <w:pStyle w:val="Bibliography"/>
         <w:numPr>
           <w:ilvl w:val="0"/>
-          <w:numId w:val="2"/>
+          <w:numId w:val="3"/>
         </w:numPr>
         <w:ind w:left="360"/>
         <w:rPr>
           <w:rFonts w:ascii="Times New Roman" w:hAnsi="Times New Roman" w:cs="Times New Roman"/>
         </w:rPr>
       </w:pPr>
-      <w:r>
-        <w:rPr>
-          <w:rFonts w:ascii="Times New Roman" w:hAnsi="Times New Roman" w:cs="Times New Roman"/>
-        </w:rPr>
-        <w:t>Drummond, A.J., and Bouckaert, R.R. (2015). Bayesian Evolutionary Analysis with BEAST (Cambridge: Cambridge University Press).</w:t>
+      <w:proofErr w:type="spellStart"/>
+      <w:r>
+        <w:rPr>
+          <w:rFonts w:ascii="Times New Roman" w:hAnsi="Times New Roman" w:cs="Times New Roman"/>
+        </w:rPr>
+        <w:lastRenderedPageBreak/>
+        <w:t>Baele</w:t>
+      </w:r>
+      <w:proofErr w:type="spellEnd"/>
+      <w:r>
+        <w:rPr>
+          <w:rFonts w:ascii="Times New Roman" w:hAnsi="Times New Roman" w:cs="Times New Roman"/>
+        </w:rPr>
+        <w:t xml:space="preserve">, G., </w:t>
+      </w:r>
+      <w:proofErr w:type="spellStart"/>
+      <w:r>
+        <w:rPr>
+          <w:rFonts w:ascii="Times New Roman" w:hAnsi="Times New Roman" w:cs="Times New Roman"/>
+        </w:rPr>
+        <w:t>Lemey</w:t>
+      </w:r>
+      <w:proofErr w:type="spellEnd"/>
+      <w:r>
+        <w:rPr>
+          <w:rFonts w:ascii="Times New Roman" w:hAnsi="Times New Roman" w:cs="Times New Roman"/>
+        </w:rPr>
+        <w:t xml:space="preserve">, P., Bedford, T., </w:t>
+      </w:r>
+      <w:proofErr w:type="spellStart"/>
+      <w:r>
+        <w:rPr>
+          <w:rFonts w:ascii="Times New Roman" w:hAnsi="Times New Roman" w:cs="Times New Roman"/>
+        </w:rPr>
+        <w:t>Rambaut</w:t>
+      </w:r>
+      <w:proofErr w:type="spellEnd"/>
+      <w:r>
+        <w:rPr>
+          <w:rFonts w:ascii="Times New Roman" w:hAnsi="Times New Roman" w:cs="Times New Roman"/>
+        </w:rPr>
+        <w:t xml:space="preserve">, A., </w:t>
+      </w:r>
+      <w:proofErr w:type="spellStart"/>
+      <w:r>
+        <w:rPr>
+          <w:rFonts w:ascii="Times New Roman" w:hAnsi="Times New Roman" w:cs="Times New Roman"/>
+        </w:rPr>
+        <w:t>Suchard</w:t>
+      </w:r>
+      <w:proofErr w:type="spellEnd"/>
+      <w:r>
+        <w:rPr>
+          <w:rFonts w:ascii="Times New Roman" w:hAnsi="Times New Roman" w:cs="Times New Roman"/>
+        </w:rPr>
+        <w:t xml:space="preserve">, M.A., and </w:t>
+      </w:r>
+      <w:proofErr w:type="spellStart"/>
+      <w:r>
+        <w:rPr>
+          <w:rFonts w:ascii="Times New Roman" w:hAnsi="Times New Roman" w:cs="Times New Roman"/>
+        </w:rPr>
+        <w:t>Alekseyenko</w:t>
+      </w:r>
+      <w:proofErr w:type="spellEnd"/>
+      <w:r>
+        <w:rPr>
+          <w:rFonts w:ascii="Times New Roman" w:hAnsi="Times New Roman" w:cs="Times New Roman"/>
+        </w:rPr>
+        <w:t xml:space="preserve">, A.V. (2012). Improving the Accuracy of Demographic and Molecular Clock Model Comparison While Accommodating Phylogenetic Uncertainty. Mol. Biol. </w:t>
+      </w:r>
+      <w:proofErr w:type="spellStart"/>
+      <w:r>
+        <w:rPr>
+          <w:rFonts w:ascii="Times New Roman" w:hAnsi="Times New Roman" w:cs="Times New Roman"/>
+        </w:rPr>
+        <w:t>Evol</w:t>
+      </w:r>
+      <w:proofErr w:type="spellEnd"/>
+      <w:r>
+        <w:rPr>
+          <w:rFonts w:ascii="Times New Roman" w:hAnsi="Times New Roman" w:cs="Times New Roman"/>
+        </w:rPr>
+        <w:t xml:space="preserve">. </w:t>
+      </w:r>
+      <w:r>
+        <w:rPr>
+          <w:rFonts w:ascii="Times New Roman" w:hAnsi="Times New Roman" w:cs="Times New Roman"/>
+          <w:i/>
+          <w:iCs/>
+        </w:rPr>
+        <w:t>29</w:t>
+      </w:r>
+      <w:r>
+        <w:rPr>
+          <w:rFonts w:ascii="Times New Roman" w:hAnsi="Times New Roman" w:cs="Times New Roman"/>
+        </w:rPr>
+        <w:t>, 2157–2167.</w:t>
       </w:r>
     </w:p>
     <w:p>
@@ -2108,18 +3020,68 @@
         <w:pStyle w:val="Bibliography"/>
         <w:numPr>
           <w:ilvl w:val="0"/>
-          <w:numId w:val="2"/>
+          <w:numId w:val="3"/>
         </w:numPr>
         <w:ind w:left="360"/>
         <w:rPr>
           <w:rFonts w:ascii="Times New Roman" w:hAnsi="Times New Roman" w:cs="Times New Roman"/>
         </w:rPr>
       </w:pPr>
-      <w:r>
-        <w:rPr>
-          <w:rFonts w:ascii="Times New Roman" w:hAnsi="Times New Roman" w:cs="Times New Roman"/>
-        </w:rPr>
-        <w:t xml:space="preserve">Hoang, D.T., Chernomor, O., von Haeseler, A., Minh, B.Q., and Vinh, L.S. (2018). UFBoot2: Improving the Ultrafast Bootstrap Approximation. Mol. Biol. Evol. </w:t>
+      <w:proofErr w:type="spellStart"/>
+      <w:r>
+        <w:rPr>
+          <w:rFonts w:ascii="Times New Roman" w:hAnsi="Times New Roman" w:cs="Times New Roman"/>
+        </w:rPr>
+        <w:t>Baele</w:t>
+      </w:r>
+      <w:proofErr w:type="spellEnd"/>
+      <w:r>
+        <w:rPr>
+          <w:rFonts w:ascii="Times New Roman" w:hAnsi="Times New Roman" w:cs="Times New Roman"/>
+        </w:rPr>
+        <w:t xml:space="preserve">, G., Li, W.L.S., Drummond, A.J., </w:t>
+      </w:r>
+      <w:proofErr w:type="spellStart"/>
+      <w:r>
+        <w:rPr>
+          <w:rFonts w:ascii="Times New Roman" w:hAnsi="Times New Roman" w:cs="Times New Roman"/>
+        </w:rPr>
+        <w:t>Suchard</w:t>
+      </w:r>
+      <w:proofErr w:type="spellEnd"/>
+      <w:r>
+        <w:rPr>
+          <w:rFonts w:ascii="Times New Roman" w:hAnsi="Times New Roman" w:cs="Times New Roman"/>
+        </w:rPr>
+        <w:t xml:space="preserve">, M.A., and </w:t>
+      </w:r>
+      <w:proofErr w:type="spellStart"/>
+      <w:r>
+        <w:rPr>
+          <w:rFonts w:ascii="Times New Roman" w:hAnsi="Times New Roman" w:cs="Times New Roman"/>
+        </w:rPr>
+        <w:t>Lemey</w:t>
+      </w:r>
+      <w:proofErr w:type="spellEnd"/>
+      <w:r>
+        <w:rPr>
+          <w:rFonts w:ascii="Times New Roman" w:hAnsi="Times New Roman" w:cs="Times New Roman"/>
+        </w:rPr>
+        <w:t xml:space="preserve">, P. (2013). Accurate Model Selection of Relaxed Molecular Clocks in Bayesian Phylogenetics. Mol. Biol. </w:t>
+      </w:r>
+      <w:proofErr w:type="spellStart"/>
+      <w:r>
+        <w:rPr>
+          <w:rFonts w:ascii="Times New Roman" w:hAnsi="Times New Roman" w:cs="Times New Roman"/>
+        </w:rPr>
+        <w:t>Evol</w:t>
+      </w:r>
+      <w:proofErr w:type="spellEnd"/>
+      <w:r>
+        <w:rPr>
+          <w:rFonts w:ascii="Times New Roman" w:hAnsi="Times New Roman" w:cs="Times New Roman"/>
+        </w:rPr>
+        <w:t xml:space="preserve">. </w:t>
       </w:r>
       <w:r>
         <w:rPr>
@@ -2127,13 +3089,13 @@
           <w:i/>
           <w:iCs/>
         </w:rPr>
-        <w:t>35</w:t>
-      </w:r>
-      <w:r>
-        <w:rPr>
-          <w:rFonts w:ascii="Times New Roman" w:hAnsi="Times New Roman" w:cs="Times New Roman"/>
-        </w:rPr>
-        <w:t>, 518–522.</w:t>
+        <w:t>30</w:t>
+      </w:r>
+      <w:r>
+        <w:rPr>
+          <w:rFonts w:ascii="Times New Roman" w:hAnsi="Times New Roman" w:cs="Times New Roman"/>
+        </w:rPr>
+        <w:t>, 239–243.</w:t>
       </w:r>
     </w:p>
     <w:p>
@@ -2141,7 +3103,7 @@
         <w:pStyle w:val="Bibliography"/>
         <w:numPr>
           <w:ilvl w:val="0"/>
-          <w:numId w:val="2"/>
+          <w:numId w:val="3"/>
         </w:numPr>
         <w:ind w:left="360"/>
         <w:rPr>
@@ -2152,7 +3114,21 @@
         <w:rPr>
           <w:rFonts w:ascii="Times New Roman" w:hAnsi="Times New Roman" w:cs="Times New Roman"/>
         </w:rPr>
-        <w:t>Jombart, T., Dray, S., and Bilgrau, A.E. (2017). adephylo: Exploratory Analyses for the Phylogenetic Comparative Method.</w:t>
+        <w:t xml:space="preserve">Drummond, A.J., and </w:t>
+      </w:r>
+      <w:proofErr w:type="spellStart"/>
+      <w:r>
+        <w:rPr>
+          <w:rFonts w:ascii="Times New Roman" w:hAnsi="Times New Roman" w:cs="Times New Roman"/>
+        </w:rPr>
+        <w:t>Bouckaert</w:t>
+      </w:r>
+      <w:proofErr w:type="spellEnd"/>
+      <w:r>
+        <w:rPr>
+          <w:rFonts w:ascii="Times New Roman" w:hAnsi="Times New Roman" w:cs="Times New Roman"/>
+        </w:rPr>
+        <w:t>, R.R. (2015). Bayesian Evolutionary Analysis with BEAST (Cambridge: Cambridge University Press).</w:t>
       </w:r>
     </w:p>
     <w:p>
@@ -2160,7 +3136,7 @@
         <w:pStyle w:val="Bibliography"/>
         <w:numPr>
           <w:ilvl w:val="0"/>
-          <w:numId w:val="2"/>
+          <w:numId w:val="3"/>
         </w:numPr>
         <w:ind w:left="360"/>
         <w:rPr>
@@ -2171,7 +3147,49 @@
         <w:rPr>
           <w:rFonts w:ascii="Times New Roman" w:hAnsi="Times New Roman" w:cs="Times New Roman"/>
         </w:rPr>
-        <w:t xml:space="preserve">Kalyaanamoorthy, S., Minh, B.Q., Wong, T.K.F., von Haeseler, A., and Jermiin, L.S. (2017). ModelFinder: fast model selection for accurate phylogenetic estimates. Nat. Methods </w:t>
+        <w:t xml:space="preserve">Drummond, A.J., </w:t>
+      </w:r>
+      <w:proofErr w:type="spellStart"/>
+      <w:r>
+        <w:rPr>
+          <w:rFonts w:ascii="Times New Roman" w:hAnsi="Times New Roman" w:cs="Times New Roman"/>
+        </w:rPr>
+        <w:t>Rambaut</w:t>
+      </w:r>
+      <w:proofErr w:type="spellEnd"/>
+      <w:r>
+        <w:rPr>
+          <w:rFonts w:ascii="Times New Roman" w:hAnsi="Times New Roman" w:cs="Times New Roman"/>
+        </w:rPr>
+        <w:t xml:space="preserve">, A., Shapiro, B., and </w:t>
+      </w:r>
+      <w:proofErr w:type="spellStart"/>
+      <w:r>
+        <w:rPr>
+          <w:rFonts w:ascii="Times New Roman" w:hAnsi="Times New Roman" w:cs="Times New Roman"/>
+        </w:rPr>
+        <w:t>Pybus</w:t>
+      </w:r>
+      <w:proofErr w:type="spellEnd"/>
+      <w:r>
+        <w:rPr>
+          <w:rFonts w:ascii="Times New Roman" w:hAnsi="Times New Roman" w:cs="Times New Roman"/>
+        </w:rPr>
+        <w:t xml:space="preserve">, O.G. (2005). Bayesian Coalescent Inference of Past Population Dynamics from Molecular Sequences. Mol. Biol. </w:t>
+      </w:r>
+      <w:proofErr w:type="spellStart"/>
+      <w:r>
+        <w:rPr>
+          <w:rFonts w:ascii="Times New Roman" w:hAnsi="Times New Roman" w:cs="Times New Roman"/>
+        </w:rPr>
+        <w:t>Evol</w:t>
+      </w:r>
+      <w:proofErr w:type="spellEnd"/>
+      <w:r>
+        <w:rPr>
+          <w:rFonts w:ascii="Times New Roman" w:hAnsi="Times New Roman" w:cs="Times New Roman"/>
+        </w:rPr>
+        <w:t xml:space="preserve">. </w:t>
       </w:r>
       <w:r>
         <w:rPr>
@@ -2179,13 +3197,13 @@
           <w:i/>
           <w:iCs/>
         </w:rPr>
-        <w:t>14</w:t>
-      </w:r>
-      <w:r>
-        <w:rPr>
-          <w:rFonts w:ascii="Times New Roman" w:hAnsi="Times New Roman" w:cs="Times New Roman"/>
-        </w:rPr>
-        <w:t>, 587–589.</w:t>
+        <w:t>22</w:t>
+      </w:r>
+      <w:r>
+        <w:rPr>
+          <w:rFonts w:ascii="Times New Roman" w:hAnsi="Times New Roman" w:cs="Times New Roman"/>
+        </w:rPr>
+        <w:t>, 1185–1192.</w:t>
       </w:r>
     </w:p>
     <w:p>
@@ -2193,7 +3211,7 @@
         <w:pStyle w:val="Bibliography"/>
         <w:numPr>
           <w:ilvl w:val="0"/>
-          <w:numId w:val="2"/>
+          <w:numId w:val="3"/>
         </w:numPr>
         <w:ind w:left="360"/>
         <w:rPr>
@@ -2204,8 +3222,35 @@
         <w:rPr>
           <w:rFonts w:ascii="Times New Roman" w:hAnsi="Times New Roman" w:cs="Times New Roman"/>
         </w:rPr>
-        <w:lastRenderedPageBreak/>
-        <w:t>Kans, J. (2019). Entrez Direct: E-utilities on the UNIX Command Line (National Center for Biotechnology Information (US)).</w:t>
+        <w:t xml:space="preserve">Drummond, A.J., Ho, S.Y.W., Phillips, M.J., and </w:t>
+      </w:r>
+      <w:proofErr w:type="spellStart"/>
+      <w:r>
+        <w:rPr>
+          <w:rFonts w:ascii="Times New Roman" w:hAnsi="Times New Roman" w:cs="Times New Roman"/>
+        </w:rPr>
+        <w:t>Rambaut</w:t>
+      </w:r>
+      <w:proofErr w:type="spellEnd"/>
+      <w:r>
+        <w:rPr>
+          <w:rFonts w:ascii="Times New Roman" w:hAnsi="Times New Roman" w:cs="Times New Roman"/>
+        </w:rPr>
+        <w:t xml:space="preserve">, A. (2006). Relaxed Phylogenetics and Dating with Confidence. PLOS Biol. </w:t>
+      </w:r>
+      <w:r>
+        <w:rPr>
+          <w:rFonts w:ascii="Times New Roman" w:hAnsi="Times New Roman" w:cs="Times New Roman"/>
+          <w:i/>
+          <w:iCs/>
+        </w:rPr>
+        <w:t>4</w:t>
+      </w:r>
+      <w:r>
+        <w:rPr>
+          <w:rFonts w:ascii="Times New Roman" w:hAnsi="Times New Roman" w:cs="Times New Roman"/>
+        </w:rPr>
+        <w:t>, e88.</w:t>
       </w:r>
     </w:p>
     <w:p>
@@ -2213,7 +3258,7 @@
         <w:pStyle w:val="Bibliography"/>
         <w:numPr>
           <w:ilvl w:val="0"/>
-          <w:numId w:val="2"/>
+          <w:numId w:val="3"/>
         </w:numPr>
         <w:ind w:left="360"/>
         <w:rPr>
@@ -2224,7 +3269,21 @@
         <w:rPr>
           <w:rFonts w:ascii="Times New Roman" w:hAnsi="Times New Roman" w:cs="Times New Roman"/>
         </w:rPr>
-        <w:t xml:space="preserve">Katoh, K. (2002). MAFFT: a novel method for rapid multiple sequence alignment based on fast Fourier transform. Nucleic Acids Res. </w:t>
+        <w:t xml:space="preserve">Griffiths, R.C., and </w:t>
+      </w:r>
+      <w:proofErr w:type="spellStart"/>
+      <w:r>
+        <w:rPr>
+          <w:rFonts w:ascii="Times New Roman" w:hAnsi="Times New Roman" w:cs="Times New Roman"/>
+        </w:rPr>
+        <w:t>Tavare</w:t>
+      </w:r>
+      <w:proofErr w:type="spellEnd"/>
+      <w:r>
+        <w:rPr>
+          <w:rFonts w:ascii="Times New Roman" w:hAnsi="Times New Roman" w:cs="Times New Roman"/>
+        </w:rPr>
+        <w:t xml:space="preserve">, S. (1994). Sampling Theory for Neutral Alleles in a Varying Environment. Philos. Trans. Biol. Sci. </w:t>
       </w:r>
       <w:r>
         <w:rPr>
@@ -2232,13 +3291,13 @@
           <w:i/>
           <w:iCs/>
         </w:rPr>
-        <w:t>30</w:t>
-      </w:r>
-      <w:r>
-        <w:rPr>
-          <w:rFonts w:ascii="Times New Roman" w:hAnsi="Times New Roman" w:cs="Times New Roman"/>
-        </w:rPr>
-        <w:t>, 3059–3066.</w:t>
+        <w:t>344</w:t>
+      </w:r>
+      <w:r>
+        <w:rPr>
+          <w:rFonts w:ascii="Times New Roman" w:hAnsi="Times New Roman" w:cs="Times New Roman"/>
+        </w:rPr>
+        <w:t>, 403–410.</w:t>
       </w:r>
     </w:p>
     <w:p>
@@ -2246,7 +3305,7 @@
         <w:pStyle w:val="Bibliography"/>
         <w:numPr>
           <w:ilvl w:val="0"/>
-          <w:numId w:val="2"/>
+          <w:numId w:val="3"/>
         </w:numPr>
         <w:ind w:left="360"/>
         <w:rPr>
@@ -2257,7 +3316,49 @@
         <w:rPr>
           <w:rFonts w:ascii="Times New Roman" w:hAnsi="Times New Roman" w:cs="Times New Roman"/>
         </w:rPr>
-        <w:t xml:space="preserve">Nguyen, L.-T., Schmidt, H.A., von Haeseler, A., and Minh, B.Q. (2015). IQ-TREE: A Fast and Effective Stochastic Algorithm for Estimating Maximum-Likelihood Phylogenies. Mol. Biol. Evol. </w:t>
+        <w:t xml:space="preserve">Hoang, D.T., </w:t>
+      </w:r>
+      <w:proofErr w:type="spellStart"/>
+      <w:r>
+        <w:rPr>
+          <w:rFonts w:ascii="Times New Roman" w:hAnsi="Times New Roman" w:cs="Times New Roman"/>
+        </w:rPr>
+        <w:t>Chernomor</w:t>
+      </w:r>
+      <w:proofErr w:type="spellEnd"/>
+      <w:r>
+        <w:rPr>
+          <w:rFonts w:ascii="Times New Roman" w:hAnsi="Times New Roman" w:cs="Times New Roman"/>
+        </w:rPr>
+        <w:t xml:space="preserve">, O., von </w:t>
+      </w:r>
+      <w:proofErr w:type="spellStart"/>
+      <w:r>
+        <w:rPr>
+          <w:rFonts w:ascii="Times New Roman" w:hAnsi="Times New Roman" w:cs="Times New Roman"/>
+        </w:rPr>
+        <w:t>Haeseler</w:t>
+      </w:r>
+      <w:proofErr w:type="spellEnd"/>
+      <w:r>
+        <w:rPr>
+          <w:rFonts w:ascii="Times New Roman" w:hAnsi="Times New Roman" w:cs="Times New Roman"/>
+        </w:rPr>
+        <w:t xml:space="preserve">, A., Minh, B.Q., and Vinh, L.S. (2018). UFBoot2: Improving the Ultrafast Bootstrap Approximation. Mol. Biol. </w:t>
+      </w:r>
+      <w:proofErr w:type="spellStart"/>
+      <w:r>
+        <w:rPr>
+          <w:rFonts w:ascii="Times New Roman" w:hAnsi="Times New Roman" w:cs="Times New Roman"/>
+        </w:rPr>
+        <w:t>Evol</w:t>
+      </w:r>
+      <w:proofErr w:type="spellEnd"/>
+      <w:r>
+        <w:rPr>
+          <w:rFonts w:ascii="Times New Roman" w:hAnsi="Times New Roman" w:cs="Times New Roman"/>
+        </w:rPr>
+        <w:t xml:space="preserve">. </w:t>
       </w:r>
       <w:r>
         <w:rPr>
@@ -2265,13 +3366,13 @@
           <w:i/>
           <w:iCs/>
         </w:rPr>
-        <w:t>32</w:t>
-      </w:r>
-      <w:r>
-        <w:rPr>
-          <w:rFonts w:ascii="Times New Roman" w:hAnsi="Times New Roman" w:cs="Times New Roman"/>
-        </w:rPr>
-        <w:t>, 268–274.</w:t>
+        <w:t>35</w:t>
+      </w:r>
+      <w:r>
+        <w:rPr>
+          <w:rFonts w:ascii="Times New Roman" w:hAnsi="Times New Roman" w:cs="Times New Roman"/>
+        </w:rPr>
+        <w:t>, 518–522.</w:t>
       </w:r>
     </w:p>
     <w:p>
@@ -2279,18 +3380,54 @@
         <w:pStyle w:val="Bibliography"/>
         <w:numPr>
           <w:ilvl w:val="0"/>
-          <w:numId w:val="2"/>
+          <w:numId w:val="3"/>
         </w:numPr>
         <w:ind w:left="360"/>
         <w:rPr>
           <w:rFonts w:ascii="Times New Roman" w:hAnsi="Times New Roman" w:cs="Times New Roman"/>
         </w:rPr>
       </w:pPr>
-      <w:r>
-        <w:rPr>
-          <w:rFonts w:ascii="Times New Roman" w:hAnsi="Times New Roman" w:cs="Times New Roman"/>
-        </w:rPr>
-        <w:t>Paradis, E., Blomberg, S., Bolker, B., Brown, J., Claude, J., Cuong, H.S., Desper, R., Didier, G., Durand, B., Dutheil, J., et al. (2019). ape: Analyses of Phylogenetics and Evolution.</w:t>
+      <w:proofErr w:type="spellStart"/>
+      <w:r>
+        <w:rPr>
+          <w:rFonts w:ascii="Times New Roman" w:hAnsi="Times New Roman" w:cs="Times New Roman"/>
+        </w:rPr>
+        <w:t>Jombart</w:t>
+      </w:r>
+      <w:proofErr w:type="spellEnd"/>
+      <w:r>
+        <w:rPr>
+          <w:rFonts w:ascii="Times New Roman" w:hAnsi="Times New Roman" w:cs="Times New Roman"/>
+        </w:rPr>
+        <w:t xml:space="preserve">, T., Dray, S., and </w:t>
+      </w:r>
+      <w:proofErr w:type="spellStart"/>
+      <w:r>
+        <w:rPr>
+          <w:rFonts w:ascii="Times New Roman" w:hAnsi="Times New Roman" w:cs="Times New Roman"/>
+        </w:rPr>
+        <w:t>Bilgrau</w:t>
+      </w:r>
+      <w:proofErr w:type="spellEnd"/>
+      <w:r>
+        <w:rPr>
+          <w:rFonts w:ascii="Times New Roman" w:hAnsi="Times New Roman" w:cs="Times New Roman"/>
+        </w:rPr>
+        <w:t xml:space="preserve">, A.E. (2017). </w:t>
+      </w:r>
+      <w:proofErr w:type="spellStart"/>
+      <w:r>
+        <w:rPr>
+          <w:rFonts w:ascii="Times New Roman" w:hAnsi="Times New Roman" w:cs="Times New Roman"/>
+        </w:rPr>
+        <w:t>adephylo</w:t>
+      </w:r>
+      <w:proofErr w:type="spellEnd"/>
+      <w:r>
+        <w:rPr>
+          <w:rFonts w:ascii="Times New Roman" w:hAnsi="Times New Roman" w:cs="Times New Roman"/>
+        </w:rPr>
+        <w:t>: Exploratory Analyses for the Phylogenetic Comparative Method.</w:t>
       </w:r>
     </w:p>
     <w:p>
@@ -2298,18 +3435,68 @@
         <w:pStyle w:val="Bibliography"/>
         <w:numPr>
           <w:ilvl w:val="0"/>
-          <w:numId w:val="2"/>
+          <w:numId w:val="3"/>
         </w:numPr>
         <w:ind w:left="360"/>
         <w:rPr>
           <w:rFonts w:ascii="Times New Roman" w:hAnsi="Times New Roman" w:cs="Times New Roman"/>
         </w:rPr>
       </w:pPr>
-      <w:r>
-        <w:rPr>
-          <w:rFonts w:ascii="Times New Roman" w:hAnsi="Times New Roman" w:cs="Times New Roman"/>
-        </w:rPr>
-        <w:t xml:space="preserve">Rambaut, A., Lam, T.T., Max Carvalho, L., and Pybus, O.G. (2016). Exploring the temporal structure of heterochronous sequences using TempEst (formerly Path-O-Gen). Virus Evol. </w:t>
+      <w:proofErr w:type="spellStart"/>
+      <w:r>
+        <w:rPr>
+          <w:rFonts w:ascii="Times New Roman" w:hAnsi="Times New Roman" w:cs="Times New Roman"/>
+        </w:rPr>
+        <w:t>Kalyaanamoorthy</w:t>
+      </w:r>
+      <w:proofErr w:type="spellEnd"/>
+      <w:r>
+        <w:rPr>
+          <w:rFonts w:ascii="Times New Roman" w:hAnsi="Times New Roman" w:cs="Times New Roman"/>
+        </w:rPr>
+        <w:t xml:space="preserve">, S., Minh, B.Q., Wong, T.K.F., von </w:t>
+      </w:r>
+      <w:proofErr w:type="spellStart"/>
+      <w:r>
+        <w:rPr>
+          <w:rFonts w:ascii="Times New Roman" w:hAnsi="Times New Roman" w:cs="Times New Roman"/>
+        </w:rPr>
+        <w:t>Haeseler</w:t>
+      </w:r>
+      <w:proofErr w:type="spellEnd"/>
+      <w:r>
+        <w:rPr>
+          <w:rFonts w:ascii="Times New Roman" w:hAnsi="Times New Roman" w:cs="Times New Roman"/>
+        </w:rPr>
+        <w:t xml:space="preserve">, A., and </w:t>
+      </w:r>
+      <w:proofErr w:type="spellStart"/>
+      <w:r>
+        <w:rPr>
+          <w:rFonts w:ascii="Times New Roman" w:hAnsi="Times New Roman" w:cs="Times New Roman"/>
+        </w:rPr>
+        <w:t>Jermiin</w:t>
+      </w:r>
+      <w:proofErr w:type="spellEnd"/>
+      <w:r>
+        <w:rPr>
+          <w:rFonts w:ascii="Times New Roman" w:hAnsi="Times New Roman" w:cs="Times New Roman"/>
+        </w:rPr>
+        <w:t xml:space="preserve">, L.S. (2017). </w:t>
+      </w:r>
+      <w:proofErr w:type="spellStart"/>
+      <w:r>
+        <w:rPr>
+          <w:rFonts w:ascii="Times New Roman" w:hAnsi="Times New Roman" w:cs="Times New Roman"/>
+        </w:rPr>
+        <w:t>ModelFinder</w:t>
+      </w:r>
+      <w:proofErr w:type="spellEnd"/>
+      <w:r>
+        <w:rPr>
+          <w:rFonts w:ascii="Times New Roman" w:hAnsi="Times New Roman" w:cs="Times New Roman"/>
+        </w:rPr>
+        <w:t xml:space="preserve">: fast model selection for accurate phylogenetic estimates. Nat. Methods </w:t>
       </w:r>
       <w:r>
         <w:rPr>
@@ -2317,13 +3504,13 @@
           <w:i/>
           <w:iCs/>
         </w:rPr>
-        <w:t>2</w:t>
-      </w:r>
-      <w:r>
-        <w:rPr>
-          <w:rFonts w:ascii="Times New Roman" w:hAnsi="Times New Roman" w:cs="Times New Roman"/>
-        </w:rPr>
-        <w:t>.</w:t>
+        <w:t>14</w:t>
+      </w:r>
+      <w:r>
+        <w:rPr>
+          <w:rFonts w:ascii="Times New Roman" w:hAnsi="Times New Roman" w:cs="Times New Roman"/>
+        </w:rPr>
+        <w:t>, 587–589.</w:t>
       </w:r>
     </w:p>
     <w:p>
@@ -2331,18 +3518,26 @@
         <w:pStyle w:val="Bibliography"/>
         <w:numPr>
           <w:ilvl w:val="0"/>
-          <w:numId w:val="2"/>
+          <w:numId w:val="3"/>
         </w:numPr>
         <w:ind w:left="360"/>
         <w:rPr>
           <w:rFonts w:ascii="Times New Roman" w:hAnsi="Times New Roman" w:cs="Times New Roman"/>
         </w:rPr>
       </w:pPr>
-      <w:r>
-        <w:rPr>
-          <w:rFonts w:ascii="Times New Roman" w:hAnsi="Times New Roman" w:cs="Times New Roman"/>
-        </w:rPr>
-        <w:t>Romiti, M., and Cooper, P. (2011). Search Field Descriptions for Sequence Database (National Center for Biotechnology Information (US)).</w:t>
+      <w:proofErr w:type="spellStart"/>
+      <w:r>
+        <w:rPr>
+          <w:rFonts w:ascii="Times New Roman" w:hAnsi="Times New Roman" w:cs="Times New Roman"/>
+        </w:rPr>
+        <w:t>Kans</w:t>
+      </w:r>
+      <w:proofErr w:type="spellEnd"/>
+      <w:r>
+        <w:rPr>
+          <w:rFonts w:ascii="Times New Roman" w:hAnsi="Times New Roman" w:cs="Times New Roman"/>
+        </w:rPr>
+        <w:t>, J. (2019). Entrez Direct: E-utilities on the UNIX Command Line (National Center for Biotechnology Information (US)).</w:t>
       </w:r>
     </w:p>
     <w:p>
@@ -2350,18 +3545,40 @@
         <w:pStyle w:val="Bibliography"/>
         <w:numPr>
           <w:ilvl w:val="0"/>
-          <w:numId w:val="2"/>
+          <w:numId w:val="3"/>
         </w:numPr>
         <w:ind w:left="360"/>
         <w:rPr>
           <w:rFonts w:ascii="Times New Roman" w:hAnsi="Times New Roman" w:cs="Times New Roman"/>
         </w:rPr>
       </w:pPr>
-      <w:r>
-        <w:rPr>
-          <w:rFonts w:ascii="Times New Roman" w:hAnsi="Times New Roman" w:cs="Times New Roman"/>
-        </w:rPr>
-        <w:t>Spinu, V., Grolemund, G., and Wickham, H. (2018). lubridate: Make Dealing with Dates a Little Easier.</w:t>
+      <w:proofErr w:type="spellStart"/>
+      <w:r>
+        <w:rPr>
+          <w:rFonts w:ascii="Times New Roman" w:hAnsi="Times New Roman" w:cs="Times New Roman"/>
+        </w:rPr>
+        <w:t>Katoh</w:t>
+      </w:r>
+      <w:proofErr w:type="spellEnd"/>
+      <w:r>
+        <w:rPr>
+          <w:rFonts w:ascii="Times New Roman" w:hAnsi="Times New Roman" w:cs="Times New Roman"/>
+        </w:rPr>
+        <w:t xml:space="preserve">, K. (2002). MAFFT: a novel method for rapid multiple sequence alignment based on fast Fourier transform. Nucleic Acids Res. </w:t>
+      </w:r>
+      <w:r>
+        <w:rPr>
+          <w:rFonts w:ascii="Times New Roman" w:hAnsi="Times New Roman" w:cs="Times New Roman"/>
+          <w:i/>
+          <w:iCs/>
+        </w:rPr>
+        <w:t>30</w:t>
+      </w:r>
+      <w:r>
+        <w:rPr>
+          <w:rFonts w:ascii="Times New Roman" w:hAnsi="Times New Roman" w:cs="Times New Roman"/>
+        </w:rPr>
+        <w:t>, 3059–3066.</w:t>
       </w:r>
     </w:p>
     <w:p>
@@ -2369,7 +3586,7 @@
         <w:pStyle w:val="Bibliography"/>
         <w:numPr>
           <w:ilvl w:val="0"/>
-          <w:numId w:val="2"/>
+          <w:numId w:val="3"/>
         </w:numPr>
         <w:ind w:left="360"/>
         <w:rPr>
@@ -2380,7 +3597,384 @@
         <w:rPr>
           <w:rFonts w:ascii="Times New Roman" w:hAnsi="Times New Roman" w:cs="Times New Roman"/>
         </w:rPr>
-        <w:t>Wickham, H. (2017). tidyverse: Easily Install and Load the “Tidyverse.”</w:t>
+        <w:t xml:space="preserve">Kingman, J.F.C. (1982). The coalescent. Stoch. Process. Their Appl. </w:t>
+      </w:r>
+      <w:r>
+        <w:rPr>
+          <w:rFonts w:ascii="Times New Roman" w:hAnsi="Times New Roman" w:cs="Times New Roman"/>
+          <w:i/>
+          <w:iCs/>
+        </w:rPr>
+        <w:t>13</w:t>
+      </w:r>
+      <w:r>
+        <w:rPr>
+          <w:rFonts w:ascii="Times New Roman" w:hAnsi="Times New Roman" w:cs="Times New Roman"/>
+        </w:rPr>
+        <w:t>, 235–248.</w:t>
+      </w:r>
+    </w:p>
+    <w:p>
+      <w:pPr>
+        <w:pStyle w:val="Bibliography"/>
+        <w:numPr>
+          <w:ilvl w:val="0"/>
+          <w:numId w:val="3"/>
+        </w:numPr>
+        <w:ind w:left="360"/>
+        <w:rPr>
+          <w:rFonts w:ascii="Times New Roman" w:hAnsi="Times New Roman" w:cs="Times New Roman"/>
+        </w:rPr>
+      </w:pPr>
+      <w:r>
+        <w:rPr>
+          <w:rFonts w:ascii="Times New Roman" w:hAnsi="Times New Roman" w:cs="Times New Roman"/>
+        </w:rPr>
+        <w:t xml:space="preserve">Nguyen, L.-T., Schmidt, H.A., von </w:t>
+      </w:r>
+      <w:proofErr w:type="spellStart"/>
+      <w:r>
+        <w:rPr>
+          <w:rFonts w:ascii="Times New Roman" w:hAnsi="Times New Roman" w:cs="Times New Roman"/>
+        </w:rPr>
+        <w:t>Haeseler</w:t>
+      </w:r>
+      <w:proofErr w:type="spellEnd"/>
+      <w:r>
+        <w:rPr>
+          <w:rFonts w:ascii="Times New Roman" w:hAnsi="Times New Roman" w:cs="Times New Roman"/>
+        </w:rPr>
+        <w:t xml:space="preserve">, A., and Minh, B.Q. (2015). IQ-TREE: A Fast and Effective Stochastic Algorithm for Estimating Maximum-Likelihood Phylogenies. Mol. Biol. </w:t>
+      </w:r>
+      <w:proofErr w:type="spellStart"/>
+      <w:r>
+        <w:rPr>
+          <w:rFonts w:ascii="Times New Roman" w:hAnsi="Times New Roman" w:cs="Times New Roman"/>
+        </w:rPr>
+        <w:t>Evol</w:t>
+      </w:r>
+      <w:proofErr w:type="spellEnd"/>
+      <w:r>
+        <w:rPr>
+          <w:rFonts w:ascii="Times New Roman" w:hAnsi="Times New Roman" w:cs="Times New Roman"/>
+        </w:rPr>
+        <w:t xml:space="preserve">. </w:t>
+      </w:r>
+      <w:r>
+        <w:rPr>
+          <w:rFonts w:ascii="Times New Roman" w:hAnsi="Times New Roman" w:cs="Times New Roman"/>
+          <w:i/>
+          <w:iCs/>
+        </w:rPr>
+        <w:t>32</w:t>
+      </w:r>
+      <w:r>
+        <w:rPr>
+          <w:rFonts w:ascii="Times New Roman" w:hAnsi="Times New Roman" w:cs="Times New Roman"/>
+        </w:rPr>
+        <w:t>, 268–274.</w:t>
+      </w:r>
+    </w:p>
+    <w:p>
+      <w:pPr>
+        <w:pStyle w:val="Bibliography"/>
+        <w:numPr>
+          <w:ilvl w:val="0"/>
+          <w:numId w:val="3"/>
+        </w:numPr>
+        <w:ind w:left="360"/>
+        <w:rPr>
+          <w:rFonts w:ascii="Times New Roman" w:hAnsi="Times New Roman" w:cs="Times New Roman"/>
+        </w:rPr>
+      </w:pPr>
+      <w:r>
+        <w:rPr>
+          <w:rFonts w:ascii="Times New Roman" w:hAnsi="Times New Roman" w:cs="Times New Roman"/>
+        </w:rPr>
+        <w:t xml:space="preserve">Paradis, E., Blomberg, S., </w:t>
+      </w:r>
+      <w:proofErr w:type="spellStart"/>
+      <w:r>
+        <w:rPr>
+          <w:rFonts w:ascii="Times New Roman" w:hAnsi="Times New Roman" w:cs="Times New Roman"/>
+        </w:rPr>
+        <w:t>Bolker</w:t>
+      </w:r>
+      <w:proofErr w:type="spellEnd"/>
+      <w:r>
+        <w:rPr>
+          <w:rFonts w:ascii="Times New Roman" w:hAnsi="Times New Roman" w:cs="Times New Roman"/>
+        </w:rPr>
+        <w:t xml:space="preserve">, B., Brown, J., Claude, J., </w:t>
+      </w:r>
+      <w:proofErr w:type="spellStart"/>
+      <w:r>
+        <w:rPr>
+          <w:rFonts w:ascii="Times New Roman" w:hAnsi="Times New Roman" w:cs="Times New Roman"/>
+        </w:rPr>
+        <w:t>Cuong</w:t>
+      </w:r>
+      <w:proofErr w:type="spellEnd"/>
+      <w:r>
+        <w:rPr>
+          <w:rFonts w:ascii="Times New Roman" w:hAnsi="Times New Roman" w:cs="Times New Roman"/>
+        </w:rPr>
+        <w:t xml:space="preserve">, H.S., </w:t>
+      </w:r>
+      <w:proofErr w:type="spellStart"/>
+      <w:r>
+        <w:rPr>
+          <w:rFonts w:ascii="Times New Roman" w:hAnsi="Times New Roman" w:cs="Times New Roman"/>
+        </w:rPr>
+        <w:t>Desper</w:t>
+      </w:r>
+      <w:proofErr w:type="spellEnd"/>
+      <w:r>
+        <w:rPr>
+          <w:rFonts w:ascii="Times New Roman" w:hAnsi="Times New Roman" w:cs="Times New Roman"/>
+        </w:rPr>
+        <w:t xml:space="preserve">, R., Didier, G., Durand, B., </w:t>
+      </w:r>
+      <w:proofErr w:type="spellStart"/>
+      <w:r>
+        <w:rPr>
+          <w:rFonts w:ascii="Times New Roman" w:hAnsi="Times New Roman" w:cs="Times New Roman"/>
+        </w:rPr>
+        <w:t>Dutheil</w:t>
+      </w:r>
+      <w:proofErr w:type="spellEnd"/>
+      <w:r>
+        <w:rPr>
+          <w:rFonts w:ascii="Times New Roman" w:hAnsi="Times New Roman" w:cs="Times New Roman"/>
+        </w:rPr>
+        <w:t>, J., et al. (2019). ape: Analyses of Phylogenetics and Evolution.</w:t>
+      </w:r>
+    </w:p>
+    <w:p>
+      <w:pPr>
+        <w:pStyle w:val="Bibliography"/>
+        <w:numPr>
+          <w:ilvl w:val="0"/>
+          <w:numId w:val="3"/>
+        </w:numPr>
+        <w:ind w:left="360"/>
+        <w:rPr>
+          <w:rFonts w:ascii="Times New Roman" w:hAnsi="Times New Roman" w:cs="Times New Roman"/>
+        </w:rPr>
+      </w:pPr>
+      <w:proofErr w:type="spellStart"/>
+      <w:r>
+        <w:rPr>
+          <w:rFonts w:ascii="Times New Roman" w:hAnsi="Times New Roman" w:cs="Times New Roman"/>
+        </w:rPr>
+        <w:t>Rambaut</w:t>
+      </w:r>
+      <w:proofErr w:type="spellEnd"/>
+      <w:r>
+        <w:rPr>
+          <w:rFonts w:ascii="Times New Roman" w:hAnsi="Times New Roman" w:cs="Times New Roman"/>
+        </w:rPr>
+        <w:t xml:space="preserve">, A., Lam, T.T., Max Carvalho, L., and </w:t>
+      </w:r>
+      <w:proofErr w:type="spellStart"/>
+      <w:r>
+        <w:rPr>
+          <w:rFonts w:ascii="Times New Roman" w:hAnsi="Times New Roman" w:cs="Times New Roman"/>
+        </w:rPr>
+        <w:t>Pybus</w:t>
+      </w:r>
+      <w:proofErr w:type="spellEnd"/>
+      <w:r>
+        <w:rPr>
+          <w:rFonts w:ascii="Times New Roman" w:hAnsi="Times New Roman" w:cs="Times New Roman"/>
+        </w:rPr>
+        <w:t xml:space="preserve">, O.G. (2016). Exploring the temporal structure of </w:t>
+      </w:r>
+      <w:proofErr w:type="spellStart"/>
+      <w:r>
+        <w:rPr>
+          <w:rFonts w:ascii="Times New Roman" w:hAnsi="Times New Roman" w:cs="Times New Roman"/>
+        </w:rPr>
+        <w:t>heterochronous</w:t>
+      </w:r>
+      <w:proofErr w:type="spellEnd"/>
+      <w:r>
+        <w:rPr>
+          <w:rFonts w:ascii="Times New Roman" w:hAnsi="Times New Roman" w:cs="Times New Roman"/>
+        </w:rPr>
+        <w:t xml:space="preserve"> sequences using </w:t>
+      </w:r>
+      <w:proofErr w:type="spellStart"/>
+      <w:r>
+        <w:rPr>
+          <w:rFonts w:ascii="Times New Roman" w:hAnsi="Times New Roman" w:cs="Times New Roman"/>
+        </w:rPr>
+        <w:t>TempEst</w:t>
+      </w:r>
+      <w:proofErr w:type="spellEnd"/>
+      <w:r>
+        <w:rPr>
+          <w:rFonts w:ascii="Times New Roman" w:hAnsi="Times New Roman" w:cs="Times New Roman"/>
+        </w:rPr>
+        <w:t xml:space="preserve"> (formerly Path-O-Gen). Virus </w:t>
+      </w:r>
+      <w:proofErr w:type="spellStart"/>
+      <w:r>
+        <w:rPr>
+          <w:rFonts w:ascii="Times New Roman" w:hAnsi="Times New Roman" w:cs="Times New Roman"/>
+        </w:rPr>
+        <w:t>Evol</w:t>
+      </w:r>
+      <w:proofErr w:type="spellEnd"/>
+      <w:r>
+        <w:rPr>
+          <w:rFonts w:ascii="Times New Roman" w:hAnsi="Times New Roman" w:cs="Times New Roman"/>
+        </w:rPr>
+        <w:t xml:space="preserve">. </w:t>
+      </w:r>
+      <w:r>
+        <w:rPr>
+          <w:rFonts w:ascii="Times New Roman" w:hAnsi="Times New Roman" w:cs="Times New Roman"/>
+          <w:i/>
+          <w:iCs/>
+        </w:rPr>
+        <w:t>2</w:t>
+      </w:r>
+      <w:r>
+        <w:rPr>
+          <w:rFonts w:ascii="Times New Roman" w:hAnsi="Times New Roman" w:cs="Times New Roman"/>
+        </w:rPr>
+        <w:t>.</w:t>
+      </w:r>
+    </w:p>
+    <w:p>
+      <w:pPr>
+        <w:pStyle w:val="Bibliography"/>
+        <w:numPr>
+          <w:ilvl w:val="0"/>
+          <w:numId w:val="3"/>
+        </w:numPr>
+        <w:ind w:left="360"/>
+        <w:rPr>
+          <w:rFonts w:ascii="Times New Roman" w:hAnsi="Times New Roman" w:cs="Times New Roman"/>
+        </w:rPr>
+      </w:pPr>
+      <w:proofErr w:type="spellStart"/>
+      <w:r>
+        <w:rPr>
+          <w:rFonts w:ascii="Times New Roman" w:hAnsi="Times New Roman" w:cs="Times New Roman"/>
+        </w:rPr>
+        <w:lastRenderedPageBreak/>
+        <w:t>Romiti</w:t>
+      </w:r>
+      <w:proofErr w:type="spellEnd"/>
+      <w:r>
+        <w:rPr>
+          <w:rFonts w:ascii="Times New Roman" w:hAnsi="Times New Roman" w:cs="Times New Roman"/>
+        </w:rPr>
+        <w:t>, M., and Cooper, P. (2011). Search Field Descriptions for Sequence Database (National Center for Biotechnology Information (US)).</w:t>
+      </w:r>
+    </w:p>
+    <w:p>
+      <w:pPr>
+        <w:pStyle w:val="Bibliography"/>
+        <w:numPr>
+          <w:ilvl w:val="0"/>
+          <w:numId w:val="3"/>
+        </w:numPr>
+        <w:ind w:left="360"/>
+        <w:rPr>
+          <w:rFonts w:ascii="Times New Roman" w:hAnsi="Times New Roman" w:cs="Times New Roman"/>
+        </w:rPr>
+      </w:pPr>
+      <w:proofErr w:type="spellStart"/>
+      <w:r>
+        <w:rPr>
+          <w:rFonts w:ascii="Times New Roman" w:hAnsi="Times New Roman" w:cs="Times New Roman"/>
+        </w:rPr>
+        <w:t>Spinu</w:t>
+      </w:r>
+      <w:proofErr w:type="spellEnd"/>
+      <w:r>
+        <w:rPr>
+          <w:rFonts w:ascii="Times New Roman" w:hAnsi="Times New Roman" w:cs="Times New Roman"/>
+        </w:rPr>
+        <w:t xml:space="preserve">, V., </w:t>
+      </w:r>
+      <w:proofErr w:type="spellStart"/>
+      <w:r>
+        <w:rPr>
+          <w:rFonts w:ascii="Times New Roman" w:hAnsi="Times New Roman" w:cs="Times New Roman"/>
+        </w:rPr>
+        <w:t>Grolemund</w:t>
+      </w:r>
+      <w:proofErr w:type="spellEnd"/>
+      <w:r>
+        <w:rPr>
+          <w:rFonts w:ascii="Times New Roman" w:hAnsi="Times New Roman" w:cs="Times New Roman"/>
+        </w:rPr>
+        <w:t xml:space="preserve">, G., and Wickham, H. (2018). </w:t>
+      </w:r>
+      <w:proofErr w:type="spellStart"/>
+      <w:r>
+        <w:rPr>
+          <w:rFonts w:ascii="Times New Roman" w:hAnsi="Times New Roman" w:cs="Times New Roman"/>
+        </w:rPr>
+        <w:t>lubridate</w:t>
+      </w:r>
+      <w:proofErr w:type="spellEnd"/>
+      <w:r>
+        <w:rPr>
+          <w:rFonts w:ascii="Times New Roman" w:hAnsi="Times New Roman" w:cs="Times New Roman"/>
+        </w:rPr>
+        <w:t>: Make Dealing with Dates a Little Easier.</w:t>
+      </w:r>
+    </w:p>
+    <w:p>
+      <w:pPr>
+        <w:pStyle w:val="Bibliography"/>
+        <w:numPr>
+          <w:ilvl w:val="0"/>
+          <w:numId w:val="3"/>
+        </w:numPr>
+        <w:ind w:left="360"/>
+        <w:rPr>
+          <w:rFonts w:ascii="Times New Roman" w:hAnsi="Times New Roman" w:cs="Times New Roman"/>
+        </w:rPr>
+      </w:pPr>
+      <w:r>
+        <w:rPr>
+          <w:rFonts w:ascii="Times New Roman" w:hAnsi="Times New Roman" w:cs="Times New Roman"/>
+        </w:rPr>
+        <w:t xml:space="preserve">Wickham, H. (2017). </w:t>
+      </w:r>
+      <w:proofErr w:type="spellStart"/>
+      <w:r>
+        <w:rPr>
+          <w:rFonts w:ascii="Times New Roman" w:hAnsi="Times New Roman" w:cs="Times New Roman"/>
+        </w:rPr>
+        <w:t>tidyverse</w:t>
+      </w:r>
+      <w:proofErr w:type="spellEnd"/>
+      <w:r>
+        <w:rPr>
+          <w:rFonts w:ascii="Times New Roman" w:hAnsi="Times New Roman" w:cs="Times New Roman"/>
+        </w:rPr>
+        <w:t>: Easily Install and Load the “</w:t>
+      </w:r>
+      <w:proofErr w:type="spellStart"/>
+      <w:r>
+        <w:rPr>
+          <w:rFonts w:ascii="Times New Roman" w:hAnsi="Times New Roman" w:cs="Times New Roman"/>
+        </w:rPr>
+        <w:t>Tidyverse</w:t>
+      </w:r>
+      <w:proofErr w:type="spellEnd"/>
+      <w:r>
+        <w:rPr>
+          <w:rFonts w:ascii="Times New Roman" w:hAnsi="Times New Roman" w:cs="Times New Roman"/>
+        </w:rPr>
+        <w:t>.”</w:t>
       </w:r>
     </w:p>
     <w:p>
@@ -2396,14 +3990,7 @@
         </w:rPr>
         <w:fldChar w:fldCharType="end"/>
       </w:r>
-    </w:p>
-    <w:p>
-      <w:pPr>
-        <w:jc w:val="both"/>
-        <w:rPr>
-          <w:rFonts w:ascii="Times New Roman" w:hAnsi="Times New Roman" w:cs="Times New Roman"/>
-        </w:rPr>
-      </w:pPr>
+      <w:bookmarkEnd w:id="0"/>
     </w:p>
     <w:sectPr>
       <w:pgSz w:w="12240" w:h="15840"/>
@@ -2418,9 +4005,9 @@
 <file path=word/numbering.xml><?xml version="1.0" encoding="utf-8"?>
 <w:numbering xmlns:wpc="http://schemas.microsoft.com/office/word/2010/wordprocessingCanvas" xmlns:cx="http://schemas.microsoft.com/office/drawing/2014/chartex" xmlns:cx1="http://schemas.microsoft.com/office/drawing/2015/9/8/chartex" xmlns:cx2="http://schemas.microsoft.com/office/drawing/2015/10/21/chartex" xmlns:cx3="http://schemas.microsoft.com/office/drawing/2016/5/9/chartex" xmlns:cx4="http://schemas.microsoft.com/office/drawing/2016/5/10/chartex" xmlns:cx5="http://schemas.microsoft.com/office/drawing/2016/5/11/chartex" xmlns:cx6="http://schemas.microsoft.com/office/drawing/2016/5/12/chartex" xmlns:cx7="http://schemas.microsoft.com/office/drawing/2016/5/13/chartex" xmlns:cx8="http://schemas.microsoft.com/office/drawing/2016/5/14/chartex" xmlns:mc="http://schemas.openxmlformats.org/markup-compatibility/2006" xmlns:aink="http://schemas.microsoft.com/office/drawing/2016/ink" xmlns:am3d="http://schemas.microsoft.com/office/drawing/2017/model3d" xmlns:o="urn:schemas-microsoft-com:office:office" xmlns:r="http://schemas.openxmlformats.org/officeDocument/2006/relationships" xmlns:m="http://schemas.openxmlformats.org/officeDocument/2006/math" xmlns:v="urn:schemas-microsoft-com:vml" xmlns:wp14="http://schemas.microsoft.com/office/word/2010/wordprocessingDrawing" xmlns:wp="http://schemas.openxmlformats.org/drawingml/2006/wordprocessingDrawing" xmlns:w10="urn:schemas-microsoft-com:office:word" xmlns:w="http://schemas.openxmlformats.org/wordprocessingml/2006/main" xmlns:w14="http://schemas.microsoft.com/office/word/2010/wordml" xmlns:w15="http://schemas.microsoft.com/office/word/2012/wordml" xmlns:w16cid="http://schemas.microsoft.com/office/word/2016/wordml/cid" xmlns:w16se="http://schemas.microsoft.com/office/word/2015/wordml/symex" xmlns:wpg="http://schemas.microsoft.com/office/word/2010/wordprocessingGroup" xmlns:wpi="http://schemas.microsoft.com/office/word/2010/wordprocessingInk" xmlns:wne="http://schemas.microsoft.com/office/word/2006/wordml" xmlns:wps="http://schemas.microsoft.com/office/word/2010/wordprocessingShape" mc:Ignorable="w14 w15 w16se w16cid wp14">
   <w:abstractNum w:abstractNumId="0" w15:restartNumberingAfterBreak="0">
-    <w:nsid w:val="5F143F3D"/>
+    <w:nsid w:val="30D643FD"/>
     <w:multiLevelType w:val="hybridMultilevel"/>
-    <w:tmpl w:val="7F52158C"/>
+    <w:tmpl w:val="FD52D568"/>
     <w:lvl w:ilvl="0" w:tplc="97309B00">
       <w:start w:val="1"/>
       <w:numFmt w:val="bullet"/>
@@ -2531,9 +4118,9 @@
     </w:lvl>
   </w:abstractNum>
   <w:abstractNum w:abstractNumId="1" w15:restartNumberingAfterBreak="0">
-    <w:nsid w:val="77E852DD"/>
+    <w:nsid w:val="5F143F3D"/>
     <w:multiLevelType w:val="hybridMultilevel"/>
-    <w:tmpl w:val="44D63DDA"/>
+    <w:tmpl w:val="7F52158C"/>
     <w:lvl w:ilvl="0" w:tplc="97309B00">
       <w:start w:val="1"/>
       <w:numFmt w:val="bullet"/>
@@ -2643,11 +4230,127 @@
       </w:rPr>
     </w:lvl>
   </w:abstractNum>
+  <w:abstractNum w:abstractNumId="2" w15:restartNumberingAfterBreak="0">
+    <w:nsid w:val="77E852DD"/>
+    <w:multiLevelType w:val="hybridMultilevel"/>
+    <w:tmpl w:val="44D63DDA"/>
+    <w:lvl w:ilvl="0" w:tplc="97309B00">
+      <w:start w:val="1"/>
+      <w:numFmt w:val="bullet"/>
+      <w:lvlText w:val="*"/>
+      <w:lvlJc w:val="left"/>
+      <w:pPr>
+        <w:ind w:left="720" w:hanging="360"/>
+      </w:pPr>
+      <w:rPr>
+        <w:rFonts w:ascii="Times New Roman" w:hAnsi="Times New Roman" w:cs="Times New Roman" w:hint="default"/>
+      </w:rPr>
+    </w:lvl>
+    <w:lvl w:ilvl="1" w:tplc="04090003" w:tentative="1">
+      <w:start w:val="1"/>
+      <w:numFmt w:val="bullet"/>
+      <w:lvlText w:val="o"/>
+      <w:lvlJc w:val="left"/>
+      <w:pPr>
+        <w:ind w:left="1440" w:hanging="360"/>
+      </w:pPr>
+      <w:rPr>
+        <w:rFonts w:ascii="Courier New" w:hAnsi="Courier New" w:cs="Courier New" w:hint="default"/>
+      </w:rPr>
+    </w:lvl>
+    <w:lvl w:ilvl="2" w:tplc="04090005" w:tentative="1">
+      <w:start w:val="1"/>
+      <w:numFmt w:val="bullet"/>
+      <w:lvlText w:val=""/>
+      <w:lvlJc w:val="left"/>
+      <w:pPr>
+        <w:ind w:left="2160" w:hanging="360"/>
+      </w:pPr>
+      <w:rPr>
+        <w:rFonts w:ascii="Wingdings" w:hAnsi="Wingdings" w:hint="default"/>
+      </w:rPr>
+    </w:lvl>
+    <w:lvl w:ilvl="3" w:tplc="04090001" w:tentative="1">
+      <w:start w:val="1"/>
+      <w:numFmt w:val="bullet"/>
+      <w:lvlText w:val=""/>
+      <w:lvlJc w:val="left"/>
+      <w:pPr>
+        <w:ind w:left="2880" w:hanging="360"/>
+      </w:pPr>
+      <w:rPr>
+        <w:rFonts w:ascii="Symbol" w:hAnsi="Symbol" w:hint="default"/>
+      </w:rPr>
+    </w:lvl>
+    <w:lvl w:ilvl="4" w:tplc="04090003" w:tentative="1">
+      <w:start w:val="1"/>
+      <w:numFmt w:val="bullet"/>
+      <w:lvlText w:val="o"/>
+      <w:lvlJc w:val="left"/>
+      <w:pPr>
+        <w:ind w:left="3600" w:hanging="360"/>
+      </w:pPr>
+      <w:rPr>
+        <w:rFonts w:ascii="Courier New" w:hAnsi="Courier New" w:cs="Courier New" w:hint="default"/>
+      </w:rPr>
+    </w:lvl>
+    <w:lvl w:ilvl="5" w:tplc="04090005" w:tentative="1">
+      <w:start w:val="1"/>
+      <w:numFmt w:val="bullet"/>
+      <w:lvlText w:val=""/>
+      <w:lvlJc w:val="left"/>
+      <w:pPr>
+        <w:ind w:left="4320" w:hanging="360"/>
+      </w:pPr>
+      <w:rPr>
+        <w:rFonts w:ascii="Wingdings" w:hAnsi="Wingdings" w:hint="default"/>
+      </w:rPr>
+    </w:lvl>
+    <w:lvl w:ilvl="6" w:tplc="04090001" w:tentative="1">
+      <w:start w:val="1"/>
+      <w:numFmt w:val="bullet"/>
+      <w:lvlText w:val=""/>
+      <w:lvlJc w:val="left"/>
+      <w:pPr>
+        <w:ind w:left="5040" w:hanging="360"/>
+      </w:pPr>
+      <w:rPr>
+        <w:rFonts w:ascii="Symbol" w:hAnsi="Symbol" w:hint="default"/>
+      </w:rPr>
+    </w:lvl>
+    <w:lvl w:ilvl="7" w:tplc="04090003" w:tentative="1">
+      <w:start w:val="1"/>
+      <w:numFmt w:val="bullet"/>
+      <w:lvlText w:val="o"/>
+      <w:lvlJc w:val="left"/>
+      <w:pPr>
+        <w:ind w:left="5760" w:hanging="360"/>
+      </w:pPr>
+      <w:rPr>
+        <w:rFonts w:ascii="Courier New" w:hAnsi="Courier New" w:cs="Courier New" w:hint="default"/>
+      </w:rPr>
+    </w:lvl>
+    <w:lvl w:ilvl="8" w:tplc="04090005" w:tentative="1">
+      <w:start w:val="1"/>
+      <w:numFmt w:val="bullet"/>
+      <w:lvlText w:val=""/>
+      <w:lvlJc w:val="left"/>
+      <w:pPr>
+        <w:ind w:left="6480" w:hanging="360"/>
+      </w:pPr>
+      <w:rPr>
+        <w:rFonts w:ascii="Wingdings" w:hAnsi="Wingdings" w:hint="default"/>
+      </w:rPr>
+    </w:lvl>
+  </w:abstractNum>
   <w:num w:numId="1">
-    <w:abstractNumId w:val="0"/>
+    <w:abstractNumId w:val="1"/>
   </w:num>
   <w:num w:numId="2">
-    <w:abstractNumId w:val="1"/>
+    <w:abstractNumId w:val="2"/>
+  </w:num>
+  <w:num w:numId="3">
+    <w:abstractNumId w:val="0"/>
   </w:num>
 </w:numbering>
 </file>

--- a/report/proposal.docx
+++ b/report/proposal.docx
@@ -83,81 +83,7 @@
           <w:i/>
           <w:iCs/>
         </w:rPr>
-        <w:t>Human adenovirus B-55</w:t>
-      </w:r>
-      <w:r>
-        <w:rPr>
-          <w:rFonts w:ascii="Times New Roman" w:hAnsi="Times New Roman" w:cs="Times New Roman"/>
-        </w:rPr>
-        <w:t xml:space="preserve"> (HAdV-B55) is a </w:t>
-      </w:r>
-      <w:r>
-        <w:rPr>
-          <w:rFonts w:ascii="Times New Roman" w:hAnsi="Times New Roman" w:cs="Times New Roman"/>
-        </w:rPr>
-        <w:t>re-emergent pathogen that threatens dense populations.</w:t>
-      </w:r>
-    </w:p>
-    <w:p>
-      <w:pPr>
-        <w:jc w:val="both"/>
-        <w:rPr>
-          <w:rFonts w:ascii="Times New Roman" w:hAnsi="Times New Roman" w:cs="Times New Roman"/>
-        </w:rPr>
-      </w:pPr>
-    </w:p>
-    <w:p>
-      <w:pPr>
-        <w:jc w:val="both"/>
-        <w:rPr>
-          <w:rFonts w:ascii="Times New Roman" w:hAnsi="Times New Roman" w:cs="Times New Roman"/>
-        </w:rPr>
-      </w:pPr>
-      <w:r>
-        <w:rPr>
-          <w:rFonts w:ascii="Times New Roman" w:hAnsi="Times New Roman" w:cs="Times New Roman"/>
-        </w:rPr>
-        <w:t>#</w:t>
-      </w:r>
-      <w:r>
-        <w:rPr>
-          <w:rFonts w:ascii="Times New Roman" w:hAnsi="Times New Roman" w:cs="Times New Roman"/>
-        </w:rPr>
-        <w:t>#</w:t>
-      </w:r>
-      <w:r>
-        <w:rPr>
-          <w:rFonts w:ascii="Times New Roman" w:hAnsi="Times New Roman" w:cs="Times New Roman"/>
-        </w:rPr>
-        <w:t xml:space="preserve"> </w:t>
-      </w:r>
-      <w:r>
-        <w:rPr>
-          <w:rFonts w:ascii="Times New Roman" w:hAnsi="Times New Roman" w:cs="Times New Roman"/>
-        </w:rPr>
-        <w:t>Introduction</w:t>
-      </w:r>
-    </w:p>
-    <w:p>
-      <w:pPr>
-        <w:jc w:val="both"/>
-        <w:rPr>
-          <w:rFonts w:ascii="Times New Roman" w:hAnsi="Times New Roman" w:cs="Times New Roman"/>
-        </w:rPr>
-      </w:pPr>
-    </w:p>
-    <w:p>
-      <w:pPr>
-        <w:jc w:val="both"/>
-        <w:rPr>
-          <w:rFonts w:ascii="Times New Roman" w:hAnsi="Times New Roman" w:cs="Times New Roman"/>
-        </w:rPr>
-      </w:pPr>
-      <w:r>
-        <w:rPr>
-          <w:rFonts w:ascii="Times New Roman" w:hAnsi="Times New Roman" w:cs="Times New Roman"/>
-        </w:rPr>
-        <w:t xml:space="preserve">The </w:t>
+        <w:t>*</w:t>
       </w:r>
       <w:r>
         <w:rPr>
@@ -165,13 +91,7 @@
           <w:i/>
           <w:iCs/>
         </w:rPr>
-        <w:t>Adenoviridae</w:t>
-      </w:r>
-      <w:r>
-        <w:rPr>
-          <w:rFonts w:ascii="Times New Roman" w:hAnsi="Times New Roman" w:cs="Times New Roman"/>
-        </w:rPr>
-        <w:t xml:space="preserve"> family includes genera that infect a wide range of hosts and cell types. The </w:t>
+        <w:t>Human adenovirus B-55</w:t>
       </w:r>
       <w:r>
         <w:rPr>
@@ -179,11 +99,135 @@
           <w:i/>
           <w:iCs/>
         </w:rPr>
+        <w:t>*</w:t>
+      </w:r>
+      <w:r>
+        <w:rPr>
+          <w:rFonts w:ascii="Times New Roman" w:hAnsi="Times New Roman" w:cs="Times New Roman"/>
+        </w:rPr>
+        <w:t xml:space="preserve"> (HAdV-B55) is a </w:t>
+      </w:r>
+      <w:r>
+        <w:rPr>
+          <w:rFonts w:ascii="Times New Roman" w:hAnsi="Times New Roman" w:cs="Times New Roman"/>
+        </w:rPr>
+        <w:t>re-emergent pathogen that threatens dense populations.</w:t>
+      </w:r>
+    </w:p>
+    <w:p>
+      <w:pPr>
+        <w:jc w:val="both"/>
+        <w:rPr>
+          <w:rFonts w:ascii="Times New Roman" w:hAnsi="Times New Roman" w:cs="Times New Roman"/>
+        </w:rPr>
+      </w:pPr>
+    </w:p>
+    <w:p>
+      <w:pPr>
+        <w:jc w:val="both"/>
+        <w:rPr>
+          <w:rFonts w:ascii="Times New Roman" w:hAnsi="Times New Roman" w:cs="Times New Roman"/>
+        </w:rPr>
+      </w:pPr>
+      <w:r>
+        <w:rPr>
+          <w:rFonts w:ascii="Times New Roman" w:hAnsi="Times New Roman" w:cs="Times New Roman"/>
+        </w:rPr>
+        <w:t>#</w:t>
+      </w:r>
+      <w:r>
+        <w:rPr>
+          <w:rFonts w:ascii="Times New Roman" w:hAnsi="Times New Roman" w:cs="Times New Roman"/>
+        </w:rPr>
+        <w:t>#</w:t>
+      </w:r>
+      <w:r>
+        <w:rPr>
+          <w:rFonts w:ascii="Times New Roman" w:hAnsi="Times New Roman" w:cs="Times New Roman"/>
+        </w:rPr>
+        <w:t xml:space="preserve"> </w:t>
+      </w:r>
+      <w:r>
+        <w:rPr>
+          <w:rFonts w:ascii="Times New Roman" w:hAnsi="Times New Roman" w:cs="Times New Roman"/>
+        </w:rPr>
+        <w:t>Introduction</w:t>
+      </w:r>
+    </w:p>
+    <w:p>
+      <w:pPr>
+        <w:jc w:val="both"/>
+        <w:rPr>
+          <w:rFonts w:ascii="Times New Roman" w:hAnsi="Times New Roman" w:cs="Times New Roman"/>
+        </w:rPr>
+      </w:pPr>
+    </w:p>
+    <w:p>
+      <w:pPr>
+        <w:jc w:val="both"/>
+        <w:rPr>
+          <w:rFonts w:ascii="Times New Roman" w:hAnsi="Times New Roman" w:cs="Times New Roman"/>
+        </w:rPr>
+      </w:pPr>
+      <w:r>
+        <w:rPr>
+          <w:rFonts w:ascii="Times New Roman" w:hAnsi="Times New Roman" w:cs="Times New Roman"/>
+        </w:rPr>
+        <w:t xml:space="preserve">The </w:t>
+      </w:r>
+      <w:r>
+        <w:rPr>
+          <w:rFonts w:ascii="Times New Roman" w:hAnsi="Times New Roman" w:cs="Times New Roman"/>
+        </w:rPr>
+        <w:t>*</w:t>
+      </w:r>
+      <w:r>
+        <w:rPr>
+          <w:rFonts w:ascii="Times New Roman" w:hAnsi="Times New Roman" w:cs="Times New Roman"/>
+          <w:i/>
+          <w:iCs/>
+        </w:rPr>
+        <w:t>Adenoviridae</w:t>
+      </w:r>
+      <w:r>
+        <w:rPr>
+          <w:rFonts w:ascii="Times New Roman" w:hAnsi="Times New Roman" w:cs="Times New Roman"/>
+          <w:i/>
+          <w:iCs/>
+        </w:rPr>
+        <w:t>*</w:t>
+      </w:r>
+      <w:r>
+        <w:rPr>
+          <w:rFonts w:ascii="Times New Roman" w:hAnsi="Times New Roman" w:cs="Times New Roman"/>
+        </w:rPr>
+        <w:t xml:space="preserve"> family includes genera that infect a wide range of hosts and cell types. The </w:t>
+      </w:r>
+      <w:r>
+        <w:rPr>
+          <w:rFonts w:ascii="Times New Roman" w:hAnsi="Times New Roman" w:cs="Times New Roman"/>
+        </w:rPr>
+        <w:t>*</w:t>
+      </w:r>
+      <w:r>
+        <w:rPr>
+          <w:rFonts w:ascii="Times New Roman" w:hAnsi="Times New Roman" w:cs="Times New Roman"/>
+          <w:i/>
+          <w:iCs/>
+        </w:rPr>
         <w:t>Mastadenovirus</w:t>
       </w:r>
       <w:r>
         <w:rPr>
           <w:rFonts w:ascii="Times New Roman" w:hAnsi="Times New Roman" w:cs="Times New Roman"/>
+          <w:i/>
+          <w:iCs/>
+        </w:rPr>
+        <w:t>*</w:t>
+      </w:r>
+      <w:r>
+        <w:rPr>
+          <w:rFonts w:ascii="Times New Roman" w:hAnsi="Times New Roman" w:cs="Times New Roman"/>
         </w:rPr>
         <w:t xml:space="preserve"> genus includes species that infect mammalian hosts. They are globally distributed</w:t>
       </w:r>
@@ -219,6 +263,226 @@
         <w:rPr>
           <w:rFonts w:ascii="Times New Roman" w:hAnsi="Times New Roman" w:cs="Times New Roman"/>
         </w:rPr>
+        <w:t xml:space="preserve">The </w:t>
+      </w:r>
+      <w:r>
+        <w:rPr>
+          <w:rFonts w:ascii="Times New Roman" w:hAnsi="Times New Roman" w:cs="Times New Roman"/>
+          <w:i/>
+          <w:iCs/>
+        </w:rPr>
+        <w:t>Adenoviridae</w:t>
+      </w:r>
+      <w:r>
+        <w:rPr>
+          <w:rFonts w:ascii="Times New Roman" w:hAnsi="Times New Roman" w:cs="Times New Roman"/>
+        </w:rPr>
+        <w:t xml:space="preserve"> are nonenveloped, double stranded DNA virus</w:t>
+      </w:r>
+      <w:r>
+        <w:rPr>
+          <w:rFonts w:ascii="Times New Roman" w:hAnsi="Times New Roman" w:cs="Times New Roman"/>
+        </w:rPr>
+        <w:t>es</w:t>
+      </w:r>
+      <w:r>
+        <w:rPr>
+          <w:rFonts w:ascii="Times New Roman" w:hAnsi="Times New Roman" w:cs="Times New Roman"/>
+        </w:rPr>
+        <w:t xml:space="preserve"> </w:t>
+      </w:r>
+      <w:r>
+        <w:rPr>
+          <w:rFonts w:ascii="Times New Roman" w:hAnsi="Times New Roman" w:cs="Times New Roman"/>
+        </w:rPr>
+        <w:fldChar w:fldCharType="begin"/>
+      </w:r>
+      <w:r>
+        <w:rPr>
+          <w:rFonts w:ascii="Times New Roman" w:hAnsi="Times New Roman" w:cs="Times New Roman"/>
+        </w:rPr>
+        <w:instrText xml:space="preserve"> ADDIN ZOTERO_ITEM CSL_CITATION {"citationID":"nY0DByGT","properties":{"formattedCitation":"(Baltimore, 1971)","plainCitation":"(Baltimore, 1971)","noteIndex":0},"citationItems":[{"id":1186,"uris":["http://zotero.org/users/local/OzBOzEia/items/7ARKN2QD"],"uri":["http://zotero.org/users/local/OzBOzEia/items/7ARKN2QD"],"itemData":{"id":1186,"type":"article-journal","title":"Expression of animal virus genomes.","container-title":"Bacteriological Reviews","page":"235-241","volume":"35","issue":"3","source":"PubMed Central","ISSN":"0005-3678","note":"PMID: 4329869\nPMCID: PMC378387","journalAbbreviation":"Bacteriol Rev","author":[{"family":"Baltimore","given":"D"}],"issued":{"date-parts":[["1971",9]]}}}],"schema":"https://github.com/citation-style-language/schema/raw/master/csl-citation.json"} </w:instrText>
+      </w:r>
+      <w:r>
+        <w:rPr>
+          <w:rFonts w:ascii="Times New Roman" w:hAnsi="Times New Roman" w:cs="Times New Roman"/>
+        </w:rPr>
+        <w:fldChar w:fldCharType="separate"/>
+      </w:r>
+      <w:r>
+        <w:rPr>
+          <w:rFonts w:ascii="Times New Roman" w:hAnsi="Times New Roman" w:cs="Times New Roman"/>
+          <w:noProof/>
+        </w:rPr>
+        <w:t>(Baltimore, 1971)</w:t>
+      </w:r>
+      <w:r>
+        <w:rPr>
+          <w:rFonts w:ascii="Times New Roman" w:hAnsi="Times New Roman" w:cs="Times New Roman"/>
+        </w:rPr>
+        <w:fldChar w:fldCharType="end"/>
+      </w:r>
+      <w:r>
+        <w:rPr>
+          <w:rFonts w:ascii="Times New Roman" w:hAnsi="Times New Roman" w:cs="Times New Roman"/>
+        </w:rPr>
+        <w:t>.</w:t>
+      </w:r>
+      <w:r>
+        <w:rPr>
+          <w:rFonts w:ascii="Times New Roman" w:hAnsi="Times New Roman" w:cs="Times New Roman"/>
+        </w:rPr>
+        <w:t xml:space="preserve"> </w:t>
+      </w:r>
+      <w:r>
+        <w:rPr>
+          <w:rFonts w:ascii="Times New Roman" w:hAnsi="Times New Roman" w:cs="Times New Roman"/>
+        </w:rPr>
+        <w:t xml:space="preserve">The </w:t>
+      </w:r>
+      <w:r>
+        <w:rPr>
+          <w:rFonts w:ascii="Times New Roman" w:hAnsi="Times New Roman" w:cs="Times New Roman"/>
+        </w:rPr>
+        <w:t xml:space="preserve">icosahedral </w:t>
+      </w:r>
+      <w:r>
+        <w:rPr>
+          <w:rFonts w:ascii="Times New Roman" w:hAnsi="Times New Roman" w:cs="Times New Roman"/>
+        </w:rPr>
+        <w:t xml:space="preserve">capsid consists of 240 </w:t>
+      </w:r>
+      <w:proofErr w:type="spellStart"/>
+      <w:r>
+        <w:rPr>
+          <w:rFonts w:ascii="Times New Roman" w:hAnsi="Times New Roman" w:cs="Times New Roman"/>
+        </w:rPr>
+        <w:t>hexon</w:t>
+      </w:r>
+      <w:proofErr w:type="spellEnd"/>
+      <w:r>
+        <w:rPr>
+          <w:rFonts w:ascii="Times New Roman" w:hAnsi="Times New Roman" w:cs="Times New Roman"/>
+        </w:rPr>
+        <w:t xml:space="preserve"> and 12</w:t>
+      </w:r>
+      <w:r>
+        <w:rPr>
+          <w:rFonts w:ascii="Times New Roman" w:hAnsi="Times New Roman" w:cs="Times New Roman"/>
+        </w:rPr>
+        <w:t xml:space="preserve"> </w:t>
+      </w:r>
+      <w:r>
+        <w:rPr>
+          <w:rFonts w:ascii="Times New Roman" w:hAnsi="Times New Roman" w:cs="Times New Roman"/>
+        </w:rPr>
+        <w:t xml:space="preserve">fiber-projecting </w:t>
+      </w:r>
+      <w:r>
+        <w:rPr>
+          <w:rFonts w:ascii="Times New Roman" w:hAnsi="Times New Roman" w:cs="Times New Roman"/>
+        </w:rPr>
+        <w:t>penton</w:t>
+      </w:r>
+      <w:r>
+        <w:rPr>
+          <w:rFonts w:ascii="Times New Roman" w:hAnsi="Times New Roman" w:cs="Times New Roman"/>
+        </w:rPr>
+        <w:t xml:space="preserve"> capsomers</w:t>
+      </w:r>
+      <w:r>
+        <w:rPr>
+          <w:rFonts w:ascii="Times New Roman" w:hAnsi="Times New Roman" w:cs="Times New Roman"/>
+        </w:rPr>
+        <w:t xml:space="preserve"> forming the faces and vertexes respectively</w:t>
+      </w:r>
+      <w:r>
+        <w:rPr>
+          <w:rFonts w:ascii="Times New Roman" w:hAnsi="Times New Roman" w:cs="Times New Roman"/>
+        </w:rPr>
+        <w:t>.</w:t>
+      </w:r>
+      <w:r>
+        <w:rPr>
+          <w:rFonts w:ascii="Times New Roman" w:hAnsi="Times New Roman" w:cs="Times New Roman"/>
+        </w:rPr>
+        <w:t xml:space="preserve"> The coxsackie adenovirus receptor of the host cell recognizes the knob of the fiber while the RGD motif of the penton induces RGD motif mediated structural changes to gain entry</w:t>
+      </w:r>
+      <w:r>
+        <w:rPr>
+          <w:rFonts w:ascii="Times New Roman" w:hAnsi="Times New Roman" w:cs="Times New Roman"/>
+        </w:rPr>
+        <w:t xml:space="preserve"> </w:t>
+      </w:r>
+      <w:r>
+        <w:rPr>
+          <w:rFonts w:ascii="Times New Roman" w:hAnsi="Times New Roman" w:cs="Times New Roman"/>
+        </w:rPr>
+        <w:fldChar w:fldCharType="begin"/>
+      </w:r>
+      <w:r>
+        <w:rPr>
+          <w:rFonts w:ascii="Times New Roman" w:hAnsi="Times New Roman" w:cs="Times New Roman"/>
+        </w:rPr>
+        <w:instrText xml:space="preserve"> ADDIN ZOTERO_ITEM CSL_CITATION {"citationID":"5wyCh7tT","properties":{"formattedCitation":"(Pettersson, 2019)","plainCitation":"(Pettersson, 2019)","noteIndex":0},"citationItems":[{"id":527,"uris":["http://zotero.org/users/local/OzBOzEia/items/9Y4JJUC8"],"uri":["http://zotero.org/users/local/OzBOzEia/items/9Y4JJUC8"],"itemData":{"id":527,"type":"article-journal","title":"Encounters with adenovirus","container-title":"Upsala Journal of Medical Sciences","page":"1-11","source":"Crossref","abstract":"In this paper I describe aspects of work on the human adenoviruses in which my laboratory has participated. It consists of two sections—one historic dealing with work performed in the previous century, and one dealing with the application of ‘omics’ technologies to understand how adenovirusinfected cells become reprogrammed to benefit virus multiplication.","DOI":"10.1080/03009734.2019.1613698","ISSN":"0300-9734, 2000-1967","language":"en","author":[{"family":"Pettersson","given":"Ulf"}],"issued":{"date-parts":[["2019",5,29]]}}}],"schema":"https://github.com/citation-style-language/schema/raw/master/csl-citation.json"} </w:instrText>
+      </w:r>
+      <w:r>
+        <w:rPr>
+          <w:rFonts w:ascii="Times New Roman" w:hAnsi="Times New Roman" w:cs="Times New Roman"/>
+        </w:rPr>
+        <w:fldChar w:fldCharType="separate"/>
+      </w:r>
+      <w:r>
+        <w:rPr>
+          <w:rFonts w:ascii="Times New Roman" w:hAnsi="Times New Roman" w:cs="Times New Roman"/>
+          <w:noProof/>
+        </w:rPr>
+        <w:t>(Pettersson, 2019)</w:t>
+      </w:r>
+      <w:r>
+        <w:rPr>
+          <w:rFonts w:ascii="Times New Roman" w:hAnsi="Times New Roman" w:cs="Times New Roman"/>
+        </w:rPr>
+        <w:fldChar w:fldCharType="end"/>
+      </w:r>
+      <w:r>
+        <w:rPr>
+          <w:rFonts w:ascii="Times New Roman" w:hAnsi="Times New Roman" w:cs="Times New Roman"/>
+        </w:rPr>
+        <w:t>.</w:t>
+      </w:r>
+      <w:r>
+        <w:rPr>
+          <w:rFonts w:ascii="Times New Roman" w:hAnsi="Times New Roman" w:cs="Times New Roman"/>
+        </w:rPr>
+        <w:t xml:space="preserve"> </w:t>
+      </w:r>
+      <w:r>
+        <w:rPr>
+          <w:rFonts w:ascii="Times New Roman" w:hAnsi="Times New Roman" w:cs="Times New Roman"/>
+        </w:rPr>
+        <w:t xml:space="preserve"> </w:t>
+      </w:r>
+    </w:p>
+    <w:p>
+      <w:pPr>
+        <w:jc w:val="both"/>
+        <w:rPr>
+          <w:rFonts w:ascii="Times New Roman" w:hAnsi="Times New Roman" w:cs="Times New Roman"/>
+        </w:rPr>
+      </w:pPr>
+    </w:p>
+    <w:p>
+      <w:pPr>
+        <w:jc w:val="both"/>
+        <w:rPr>
+          <w:rFonts w:ascii="Times New Roman" w:hAnsi="Times New Roman" w:cs="Times New Roman"/>
+        </w:rPr>
+      </w:pPr>
+      <w:r>
+        <w:rPr>
+          <w:rFonts w:ascii="Times New Roman" w:hAnsi="Times New Roman" w:cs="Times New Roman"/>
+        </w:rPr>
         <w:t>#</w:t>
       </w:r>
       <w:r>
@@ -259,6 +523,28 @@
         <w:rPr>
           <w:rFonts w:ascii="Times New Roman" w:hAnsi="Times New Roman" w:cs="Times New Roman"/>
         </w:rPr>
+        <w:t>…</w:t>
+      </w:r>
+    </w:p>
+    <w:p>
+      <w:pPr>
+        <w:jc w:val="both"/>
+        <w:rPr>
+          <w:rFonts w:ascii="Times New Roman" w:hAnsi="Times New Roman" w:cs="Times New Roman"/>
+        </w:rPr>
+      </w:pPr>
+    </w:p>
+    <w:p>
+      <w:pPr>
+        <w:jc w:val="both"/>
+        <w:rPr>
+          <w:rFonts w:ascii="Times New Roman" w:hAnsi="Times New Roman" w:cs="Times New Roman"/>
+        </w:rPr>
+      </w:pPr>
+      <w:r>
+        <w:rPr>
+          <w:rFonts w:ascii="Times New Roman" w:hAnsi="Times New Roman" w:cs="Times New Roman"/>
+        </w:rPr>
         <w:t>##</w:t>
       </w:r>
       <w:r>
@@ -889,95 +1175,1158 @@
         <w:rPr>
           <w:rFonts w:ascii="Times New Roman" w:hAnsi="Times New Roman" w:cs="Times New Roman"/>
         </w:rPr>
+        <w:t>```jq</w:t>
+      </w:r>
+    </w:p>
+    <w:p>
+      <w:pPr>
+        <w:rPr>
+          <w:rFonts w:ascii="Consolas" w:eastAsia="Times New Roman" w:hAnsi="Consolas" w:cs="Consolas"/>
+        </w:rPr>
+      </w:pPr>
+      <w:r>
+        <w:rPr>
+          <w:rFonts w:ascii="Consolas" w:eastAsia="Times New Roman" w:hAnsi="Consolas" w:cs="Consolas"/>
+        </w:rPr>
+        <w:t>.result | del(.uids) | map([.accessionversion, .subtype, .subname] | @tsv) | .[]</w:t>
+      </w:r>
+    </w:p>
+    <w:p>
+      <w:pPr>
+        <w:jc w:val="both"/>
+        <w:rPr>
+          <w:rFonts w:ascii="Times New Roman" w:hAnsi="Times New Roman" w:cs="Times New Roman"/>
+        </w:rPr>
+      </w:pPr>
+      <w:r>
+        <w:rPr>
+          <w:rFonts w:ascii="Times New Roman" w:hAnsi="Times New Roman" w:cs="Times New Roman"/>
+        </w:rPr>
+        <w:t xml:space="preserve">``` </w:t>
+      </w:r>
+    </w:p>
+    <w:p>
+      <w:pPr>
+        <w:jc w:val="both"/>
+        <w:rPr>
+          <w:rFonts w:ascii="Times New Roman" w:hAnsi="Times New Roman" w:cs="Times New Roman"/>
+        </w:rPr>
+      </w:pPr>
+    </w:p>
+    <w:p>
+      <w:pPr>
+        <w:jc w:val="both"/>
+        <w:rPr>
+          <w:rFonts w:ascii="Times New Roman" w:hAnsi="Times New Roman" w:cs="Times New Roman"/>
+        </w:rPr>
+      </w:pPr>
+      <w:r>
+        <w:rPr>
+          <w:rFonts w:ascii="Times New Roman" w:hAnsi="Times New Roman" w:cs="Times New Roman"/>
+        </w:rPr>
+        <w:t>Each record contains a “subtype” and “</w:t>
+      </w:r>
+      <w:proofErr w:type="spellStart"/>
+      <w:r>
+        <w:rPr>
+          <w:rFonts w:ascii="Times New Roman" w:hAnsi="Times New Roman" w:cs="Times New Roman"/>
+        </w:rPr>
+        <w:t>subname</w:t>
+      </w:r>
+      <w:proofErr w:type="spellEnd"/>
+      <w:r>
+        <w:rPr>
+          <w:rFonts w:ascii="Times New Roman" w:hAnsi="Times New Roman" w:cs="Times New Roman"/>
+        </w:rPr>
+        <w:t xml:space="preserve">” property. They are pipe-delimited string values that correspond to keys and values respectively. </w:t>
+      </w:r>
+      <w:r>
+        <w:rPr>
+          <w:rFonts w:ascii="Times New Roman" w:hAnsi="Times New Roman" w:cs="Times New Roman"/>
+        </w:rPr>
+        <w:t>Together, the key-value pairs represen</w:t>
+      </w:r>
+      <w:r>
+        <w:rPr>
+          <w:rFonts w:ascii="Times New Roman" w:hAnsi="Times New Roman" w:cs="Times New Roman"/>
+        </w:rPr>
+        <w:t>t</w:t>
+      </w:r>
+      <w:r>
+        <w:rPr>
+          <w:rFonts w:ascii="Times New Roman" w:hAnsi="Times New Roman" w:cs="Times New Roman"/>
+        </w:rPr>
+        <w:t xml:space="preserve"> sequence metadata </w:t>
+      </w:r>
+      <w:r>
+        <w:rPr>
+          <w:rFonts w:ascii="Times New Roman" w:hAnsi="Times New Roman" w:cs="Times New Roman"/>
+        </w:rPr>
+        <w:t>contained</w:t>
+      </w:r>
+      <w:r>
+        <w:rPr>
+          <w:rFonts w:ascii="Times New Roman" w:hAnsi="Times New Roman" w:cs="Times New Roman"/>
+        </w:rPr>
+        <w:t xml:space="preserve"> </w:t>
+      </w:r>
+      <w:r>
+        <w:rPr>
+          <w:rFonts w:ascii="Times New Roman" w:hAnsi="Times New Roman" w:cs="Times New Roman"/>
+        </w:rPr>
+        <w:t>within</w:t>
+      </w:r>
+      <w:r>
+        <w:rPr>
+          <w:rFonts w:ascii="Times New Roman" w:hAnsi="Times New Roman" w:cs="Times New Roman"/>
+        </w:rPr>
+        <w:t xml:space="preserve"> the zeroth sequence feature of a GenBank file. </w:t>
+      </w:r>
+      <w:r>
+        <w:rPr>
+          <w:rFonts w:ascii="Times New Roman" w:hAnsi="Times New Roman" w:cs="Times New Roman"/>
+        </w:rPr>
+        <w:t xml:space="preserve">An R script </w:t>
+      </w:r>
+      <w:r>
+        <w:rPr>
+          <w:rFonts w:ascii="Times New Roman" w:hAnsi="Times New Roman" w:cs="Times New Roman"/>
+        </w:rPr>
+        <w:t xml:space="preserve">used </w:t>
+      </w:r>
+      <w:r>
+        <w:rPr>
+          <w:rFonts w:ascii="Times New Roman" w:hAnsi="Times New Roman" w:cs="Times New Roman"/>
+        </w:rPr>
+        <w:t>**</w:t>
+      </w:r>
+      <w:proofErr w:type="spellStart"/>
+      <w:r>
+        <w:rPr>
+          <w:rFonts w:ascii="Times New Roman" w:hAnsi="Times New Roman" w:cs="Times New Roman"/>
+        </w:rPr>
+        <w:t>tidyverse</w:t>
+      </w:r>
+      <w:proofErr w:type="spellEnd"/>
+      <w:r>
+        <w:rPr>
+          <w:rFonts w:ascii="Times New Roman" w:hAnsi="Times New Roman" w:cs="Times New Roman"/>
+        </w:rPr>
+        <w:t>**</w:t>
+      </w:r>
+      <w:r>
+        <w:rPr>
+          <w:rFonts w:ascii="Times New Roman" w:hAnsi="Times New Roman" w:cs="Times New Roman"/>
+        </w:rPr>
+        <w:t xml:space="preserve"> functions</w:t>
+      </w:r>
+      <w:r>
+        <w:rPr>
+          <w:rFonts w:ascii="Times New Roman" w:hAnsi="Times New Roman" w:cs="Times New Roman"/>
+        </w:rPr>
+        <w:t xml:space="preserve"> to split </w:t>
+      </w:r>
+      <w:r>
+        <w:rPr>
+          <w:rFonts w:ascii="Times New Roman" w:hAnsi="Times New Roman" w:cs="Times New Roman"/>
+        </w:rPr>
+        <w:t xml:space="preserve">these property values </w:t>
+      </w:r>
+      <w:r>
+        <w:rPr>
+          <w:rFonts w:ascii="Times New Roman" w:hAnsi="Times New Roman" w:cs="Times New Roman"/>
+        </w:rPr>
+        <w:t xml:space="preserve">and bind </w:t>
+      </w:r>
+      <w:r>
+        <w:rPr>
+          <w:rFonts w:ascii="Times New Roman" w:hAnsi="Times New Roman" w:cs="Times New Roman"/>
+        </w:rPr>
+        <w:t xml:space="preserve">the </w:t>
+      </w:r>
+      <w:r>
+        <w:rPr>
+          <w:rFonts w:ascii="Times New Roman" w:hAnsi="Times New Roman" w:cs="Times New Roman"/>
+        </w:rPr>
+        <w:t xml:space="preserve">resulting </w:t>
+      </w:r>
+      <w:r>
+        <w:rPr>
+          <w:rFonts w:ascii="Times New Roman" w:hAnsi="Times New Roman" w:cs="Times New Roman"/>
+        </w:rPr>
+        <w:t>key-value pairs into new columns</w:t>
+      </w:r>
+      <w:r>
+        <w:rPr>
+          <w:rFonts w:ascii="Times New Roman" w:hAnsi="Times New Roman" w:cs="Times New Roman"/>
+        </w:rPr>
+        <w:t xml:space="preserve"> </w:t>
+      </w:r>
+      <w:r>
+        <w:rPr>
+          <w:rFonts w:ascii="Times New Roman" w:hAnsi="Times New Roman" w:cs="Times New Roman"/>
+        </w:rPr>
+        <w:fldChar w:fldCharType="begin"/>
+      </w:r>
+      <w:r>
+        <w:rPr>
+          <w:rFonts w:ascii="Times New Roman" w:hAnsi="Times New Roman" w:cs="Times New Roman"/>
+        </w:rPr>
+        <w:instrText xml:space="preserve"> ADDIN ZOTERO_ITEM CSL_CITATION {"citationID":"vO20rm1u","properties":{"formattedCitation":"(Wickham, 2017)","plainCitation":"(Wickham, 2017)","noteIndex":0},"citationItems":[{"id":1065,"uris":["http://zotero.org/users/local/OzBOzEia/items/T3I57KB3"],"uri":["http://zotero.org/users/local/OzBOzEia/items/T3I57KB3"],"itemData":{"id":1065,"type":"book","title":"tidyverse: Easily Install and Load the 'Tidyverse'","URL":"https://CRAN.R-project.org/package=tidyverse","note":"R package version 1.2.1 \nCitation Key: R-tidyverse","author":[{"family":"Wickham","given":"Hadley"}],"issued":{"date-parts":[["2017"]]}}}],"schema":"https://github.com/citation-style-language/schema/raw/master/csl-citation.json"} </w:instrText>
+      </w:r>
+      <w:r>
+        <w:rPr>
+          <w:rFonts w:ascii="Times New Roman" w:hAnsi="Times New Roman" w:cs="Times New Roman"/>
+        </w:rPr>
+        <w:fldChar w:fldCharType="separate"/>
+      </w:r>
+      <w:r>
+        <w:rPr>
+          <w:rFonts w:ascii="Times New Roman" w:hAnsi="Times New Roman" w:cs="Times New Roman"/>
+          <w:noProof/>
+        </w:rPr>
+        <w:t>(Wickham, 2017)</w:t>
+      </w:r>
+      <w:r>
+        <w:rPr>
+          <w:rFonts w:ascii="Times New Roman" w:hAnsi="Times New Roman" w:cs="Times New Roman"/>
+        </w:rPr>
+        <w:fldChar w:fldCharType="end"/>
+      </w:r>
+      <w:r>
+        <w:rPr>
+          <w:rFonts w:ascii="Times New Roman" w:hAnsi="Times New Roman" w:cs="Times New Roman"/>
+        </w:rPr>
+        <w:t>.</w:t>
+      </w:r>
+      <w:r>
+        <w:rPr>
+          <w:rFonts w:ascii="Times New Roman" w:hAnsi="Times New Roman" w:cs="Times New Roman"/>
+        </w:rPr>
+        <w:t xml:space="preserve"> Another R script relied on the </w:t>
+      </w:r>
+      <w:r>
+        <w:rPr>
+          <w:rFonts w:ascii="Times New Roman" w:hAnsi="Times New Roman" w:cs="Times New Roman"/>
+        </w:rPr>
+        <w:t>**</w:t>
+      </w:r>
+      <w:proofErr w:type="spellStart"/>
+      <w:r>
+        <w:rPr>
+          <w:rFonts w:ascii="Times New Roman" w:hAnsi="Times New Roman" w:cs="Times New Roman"/>
+        </w:rPr>
+        <w:t>lubridate</w:t>
+      </w:r>
+      <w:proofErr w:type="spellEnd"/>
+      <w:r>
+        <w:rPr>
+          <w:rFonts w:ascii="Times New Roman" w:hAnsi="Times New Roman" w:cs="Times New Roman"/>
+        </w:rPr>
+        <w:t>**</w:t>
+      </w:r>
+      <w:r>
+        <w:rPr>
+          <w:rFonts w:ascii="Times New Roman" w:hAnsi="Times New Roman" w:cs="Times New Roman"/>
+        </w:rPr>
+        <w:t xml:space="preserve"> package to automatically convert the </w:t>
+      </w:r>
+      <w:r>
+        <w:rPr>
+          <w:rFonts w:ascii="Times New Roman" w:hAnsi="Times New Roman" w:cs="Times New Roman"/>
+        </w:rPr>
+        <w:t>date</w:t>
+      </w:r>
+      <w:r>
+        <w:rPr>
+          <w:rFonts w:ascii="Times New Roman" w:hAnsi="Times New Roman" w:cs="Times New Roman"/>
+        </w:rPr>
+        <w:t xml:space="preserve"> field values into a consistent ISO-8601 format</w:t>
+      </w:r>
+      <w:r>
+        <w:rPr>
+          <w:rFonts w:ascii="Times New Roman" w:hAnsi="Times New Roman" w:cs="Times New Roman"/>
+        </w:rPr>
+        <w:t xml:space="preserve"> </w:t>
+      </w:r>
+      <w:r>
+        <w:rPr>
+          <w:rFonts w:ascii="Times New Roman" w:hAnsi="Times New Roman" w:cs="Times New Roman"/>
+        </w:rPr>
+        <w:fldChar w:fldCharType="begin"/>
+      </w:r>
+      <w:r>
+        <w:rPr>
+          <w:rFonts w:ascii="Times New Roman" w:hAnsi="Times New Roman" w:cs="Times New Roman"/>
+        </w:rPr>
+        <w:instrText xml:space="preserve"> ADDIN ZOTERO_ITEM CSL_CITATION {"citationID":"tMHililq","properties":{"formattedCitation":"(Spinu et al., 2018)","plainCitation":"(Spinu et al., 2018)","noteIndex":0},"citationItems":[{"id":904,"uris":["http://zotero.org/users/local/OzBOzEia/items/HMDZRX5E"],"uri":["http://zotero.org/users/local/OzBOzEia/items/HMDZRX5E"],"itemData":{"id":904,"type":"book","title":"lubridate: Make Dealing with Dates a Little Easier","URL":"https://CRAN.R-project.org/package=lubridate","note":"R package version 1.7.4 \nCitation Key: R-lubridate","author":[{"family":"Spinu","given":"Vitalie"},{"family":"Grolemund","given":"Garrett"},{"family":"Wickham","given":"Hadley"}],"issued":{"date-parts":[["2018"]]}}}],"schema":"https://github.com/citation-style-language/schema/raw/master/csl-citation.json"} </w:instrText>
+      </w:r>
+      <w:r>
+        <w:rPr>
+          <w:rFonts w:ascii="Times New Roman" w:hAnsi="Times New Roman" w:cs="Times New Roman"/>
+        </w:rPr>
+        <w:fldChar w:fldCharType="separate"/>
+      </w:r>
+      <w:r>
+        <w:rPr>
+          <w:rFonts w:ascii="Times New Roman" w:hAnsi="Times New Roman" w:cs="Times New Roman"/>
+          <w:noProof/>
+        </w:rPr>
+        <w:t>(Spinu et al., 2018)</w:t>
+      </w:r>
+      <w:r>
+        <w:rPr>
+          <w:rFonts w:ascii="Times New Roman" w:hAnsi="Times New Roman" w:cs="Times New Roman"/>
+        </w:rPr>
+        <w:fldChar w:fldCharType="end"/>
+      </w:r>
+      <w:r>
+        <w:rPr>
+          <w:rFonts w:ascii="Times New Roman" w:hAnsi="Times New Roman" w:cs="Times New Roman"/>
+        </w:rPr>
+        <w:t>.</w:t>
+      </w:r>
+      <w:r>
+        <w:rPr>
+          <w:rFonts w:ascii="Times New Roman" w:hAnsi="Times New Roman" w:cs="Times New Roman"/>
+        </w:rPr>
+        <w:t xml:space="preserve"> This series of commands generated a sorted tab-separated file</w:t>
+      </w:r>
+      <w:r>
+        <w:rPr>
+          <w:rFonts w:ascii="Times New Roman" w:hAnsi="Times New Roman" w:cs="Times New Roman"/>
+        </w:rPr>
+        <w:t>,</w:t>
+      </w:r>
+      <w:r>
+        <w:rPr>
+          <w:rFonts w:ascii="Times New Roman" w:hAnsi="Times New Roman" w:cs="Times New Roman"/>
+        </w:rPr>
+        <w:t xml:space="preserve"> mapping accessions to collection dates.</w:t>
+      </w:r>
+    </w:p>
+    <w:p>
+      <w:pPr>
+        <w:jc w:val="both"/>
+        <w:rPr>
+          <w:rFonts w:ascii="Times New Roman" w:hAnsi="Times New Roman" w:cs="Times New Roman"/>
+        </w:rPr>
+      </w:pPr>
+    </w:p>
+    <w:p>
+      <w:pPr>
+        <w:jc w:val="both"/>
+        <w:rPr>
+          <w:rFonts w:ascii="Times New Roman" w:hAnsi="Times New Roman" w:cs="Times New Roman"/>
+        </w:rPr>
+      </w:pPr>
+      <w:r>
+        <w:rPr>
+          <w:rFonts w:ascii="Times New Roman" w:hAnsi="Times New Roman" w:cs="Times New Roman"/>
+        </w:rPr>
+        <w:t>##</w:t>
+      </w:r>
+      <w:r>
+        <w:rPr>
+          <w:rFonts w:ascii="Times New Roman" w:hAnsi="Times New Roman" w:cs="Times New Roman"/>
+        </w:rPr>
+        <w:t>#</w:t>
+      </w:r>
+      <w:r>
+        <w:rPr>
+          <w:rFonts w:ascii="Times New Roman" w:hAnsi="Times New Roman" w:cs="Times New Roman"/>
+        </w:rPr>
+        <w:t xml:space="preserve"> </w:t>
+      </w:r>
+      <w:r>
+        <w:rPr>
+          <w:rFonts w:ascii="Times New Roman" w:hAnsi="Times New Roman" w:cs="Times New Roman"/>
+        </w:rPr>
+        <w:t>Sequence</w:t>
+      </w:r>
+      <w:r>
+        <w:rPr>
+          <w:rFonts w:ascii="Times New Roman" w:hAnsi="Times New Roman" w:cs="Times New Roman"/>
+        </w:rPr>
+        <w:t xml:space="preserve"> Extraction</w:t>
+      </w:r>
+    </w:p>
+    <w:p>
+      <w:pPr>
+        <w:jc w:val="both"/>
+        <w:rPr>
+          <w:rFonts w:ascii="Times New Roman" w:hAnsi="Times New Roman" w:cs="Times New Roman"/>
+        </w:rPr>
+      </w:pPr>
+    </w:p>
+    <w:p>
+      <w:pPr>
+        <w:jc w:val="both"/>
+        <w:rPr>
+          <w:rFonts w:ascii="Times New Roman" w:hAnsi="Times New Roman" w:cs="Times New Roman"/>
+        </w:rPr>
+      </w:pPr>
+      <w:r>
+        <w:rPr>
+          <w:rFonts w:ascii="Times New Roman" w:hAnsi="Times New Roman" w:cs="Times New Roman"/>
+        </w:rPr>
+        <w:t xml:space="preserve">The </w:t>
+      </w:r>
+      <w:r>
+        <w:rPr>
+          <w:rFonts w:ascii="Times New Roman" w:hAnsi="Times New Roman" w:cs="Times New Roman"/>
+        </w:rPr>
+        <w:t xml:space="preserve">full </w:t>
+      </w:r>
+      <w:r>
+        <w:rPr>
+          <w:rFonts w:ascii="Times New Roman" w:hAnsi="Times New Roman" w:cs="Times New Roman"/>
+        </w:rPr>
+        <w:t xml:space="preserve">genome extraction method involved a </w:t>
+      </w:r>
+      <w:r>
+        <w:rPr>
+          <w:rFonts w:ascii="Times New Roman" w:hAnsi="Times New Roman" w:cs="Times New Roman"/>
+        </w:rPr>
+        <w:t xml:space="preserve">simple </w:t>
+      </w:r>
+      <w:r>
+        <w:rPr>
+          <w:rFonts w:ascii="Times New Roman" w:hAnsi="Times New Roman" w:cs="Times New Roman"/>
+        </w:rPr>
+        <w:t>series of piped commands. The **blastdbcmd** program dumped a space-separated list of accession-length pairs. Next, **</w:t>
+      </w:r>
+      <w:proofErr w:type="spellStart"/>
+      <w:r>
+        <w:rPr>
+          <w:rFonts w:ascii="Times New Roman" w:hAnsi="Times New Roman" w:cs="Times New Roman"/>
+        </w:rPr>
+        <w:t>awk</w:t>
+      </w:r>
+      <w:proofErr w:type="spellEnd"/>
+      <w:r>
+        <w:rPr>
+          <w:rFonts w:ascii="Times New Roman" w:hAnsi="Times New Roman" w:cs="Times New Roman"/>
+        </w:rPr>
+        <w:t xml:space="preserve">** selected </w:t>
+      </w:r>
+      <w:r>
+        <w:rPr>
+          <w:rFonts w:ascii="Times New Roman" w:hAnsi="Times New Roman" w:cs="Times New Roman"/>
+        </w:rPr>
+        <w:t xml:space="preserve">accessions </w:t>
+      </w:r>
+      <w:r>
+        <w:rPr>
+          <w:rFonts w:ascii="Times New Roman" w:hAnsi="Times New Roman" w:cs="Times New Roman"/>
+        </w:rPr>
+        <w:t xml:space="preserve">with lengths </w:t>
+      </w:r>
+      <w:r>
+        <w:rPr>
+          <w:rFonts w:ascii="Times New Roman" w:hAnsi="Times New Roman" w:cs="Times New Roman"/>
+        </w:rPr>
+        <w:t>≥</w:t>
+      </w:r>
+      <w:r>
+        <w:rPr>
+          <w:rFonts w:ascii="Times New Roman" w:hAnsi="Times New Roman" w:cs="Times New Roman"/>
+        </w:rPr>
+        <w:t xml:space="preserve">34 </w:t>
+      </w:r>
+      <w:proofErr w:type="spellStart"/>
+      <w:r>
+        <w:rPr>
+          <w:rFonts w:ascii="Times New Roman" w:hAnsi="Times New Roman" w:cs="Times New Roman"/>
+        </w:rPr>
+        <w:t>kbp</w:t>
+      </w:r>
+      <w:proofErr w:type="spellEnd"/>
+      <w:r>
+        <w:rPr>
+          <w:rFonts w:ascii="Times New Roman" w:hAnsi="Times New Roman" w:cs="Times New Roman"/>
+        </w:rPr>
+        <w:t>.</w:t>
+      </w:r>
+    </w:p>
+    <w:p>
+      <w:pPr>
+        <w:jc w:val="both"/>
+        <w:rPr>
+          <w:rFonts w:ascii="Times New Roman" w:hAnsi="Times New Roman" w:cs="Times New Roman"/>
+        </w:rPr>
+      </w:pPr>
+    </w:p>
+    <w:p>
+      <w:pPr>
+        <w:rPr>
+          <w:rFonts w:ascii="Times New Roman" w:hAnsi="Times New Roman" w:cs="Times New Roman"/>
+        </w:rPr>
+      </w:pPr>
+      <w:r>
+        <w:rPr>
+          <w:rFonts w:ascii="Times New Roman" w:hAnsi="Times New Roman" w:cs="Times New Roman"/>
+        </w:rPr>
+        <w:t xml:space="preserve">The gene extraction method </w:t>
+      </w:r>
+      <w:r>
+        <w:rPr>
+          <w:rFonts w:ascii="Times New Roman" w:hAnsi="Times New Roman" w:cs="Times New Roman"/>
+        </w:rPr>
+        <w:t xml:space="preserve">was more involved, </w:t>
+      </w:r>
+      <w:r>
+        <w:rPr>
+          <w:rFonts w:ascii="Times New Roman" w:hAnsi="Times New Roman" w:cs="Times New Roman"/>
+        </w:rPr>
+        <w:t>requir</w:t>
+      </w:r>
+      <w:r>
+        <w:rPr>
+          <w:rFonts w:ascii="Times New Roman" w:hAnsi="Times New Roman" w:cs="Times New Roman"/>
+        </w:rPr>
+        <w:t xml:space="preserve">ing </w:t>
+      </w:r>
+      <w:r>
+        <w:rPr>
+          <w:rFonts w:ascii="Times New Roman" w:hAnsi="Times New Roman" w:cs="Times New Roman"/>
+        </w:rPr>
+        <w:t>a</w:t>
+      </w:r>
+      <w:r>
+        <w:rPr>
+          <w:rFonts w:ascii="Times New Roman" w:hAnsi="Times New Roman" w:cs="Times New Roman"/>
+        </w:rPr>
+        <w:t xml:space="preserve"> reference</w:t>
+      </w:r>
+      <w:r>
+        <w:rPr>
+          <w:rFonts w:ascii="Times New Roman" w:hAnsi="Times New Roman" w:cs="Times New Roman"/>
+        </w:rPr>
+        <w:t xml:space="preserve"> sequence</w:t>
+      </w:r>
+      <w:r>
+        <w:rPr>
+          <w:rFonts w:ascii="Times New Roman" w:hAnsi="Times New Roman" w:cs="Times New Roman"/>
+        </w:rPr>
+        <w:t>. The **</w:t>
+      </w:r>
+      <w:proofErr w:type="spellStart"/>
+      <w:r>
+        <w:rPr>
+          <w:rFonts w:ascii="Times New Roman" w:hAnsi="Times New Roman" w:cs="Times New Roman"/>
+        </w:rPr>
+        <w:t>blastdbcmd</w:t>
+      </w:r>
+      <w:proofErr w:type="spellEnd"/>
+      <w:r>
+        <w:rPr>
+          <w:rFonts w:ascii="Times New Roman" w:hAnsi="Times New Roman" w:cs="Times New Roman"/>
+        </w:rPr>
+        <w:t>** program retrieved the reference based on an accession and sequence coordinates</w:t>
+      </w:r>
+      <w:r>
+        <w:rPr>
+          <w:rFonts w:ascii="Times New Roman" w:hAnsi="Times New Roman" w:cs="Times New Roman"/>
+        </w:rPr>
+        <w:t xml:space="preserve">. </w:t>
+      </w:r>
+      <w:r>
+        <w:rPr>
+          <w:rFonts w:ascii="Times New Roman" w:hAnsi="Times New Roman" w:cs="Times New Roman"/>
+        </w:rPr>
+        <w:t>The **</w:t>
+      </w:r>
+      <w:proofErr w:type="spellStart"/>
+      <w:r>
+        <w:rPr>
+          <w:rFonts w:ascii="Times New Roman" w:hAnsi="Times New Roman" w:cs="Times New Roman"/>
+        </w:rPr>
+        <w:t>blastn</w:t>
+      </w:r>
+      <w:proofErr w:type="spellEnd"/>
+      <w:r>
+        <w:rPr>
+          <w:rFonts w:ascii="Times New Roman" w:hAnsi="Times New Roman" w:cs="Times New Roman"/>
+        </w:rPr>
+        <w:t>** program used the reference to query the database using the *</w:t>
+      </w:r>
+      <w:proofErr w:type="spellStart"/>
+      <w:r>
+        <w:rPr>
+          <w:rFonts w:ascii="Times New Roman" w:hAnsi="Times New Roman" w:cs="Times New Roman"/>
+        </w:rPr>
+        <w:t>megablast</w:t>
+      </w:r>
+      <w:proofErr w:type="spellEnd"/>
+      <w:r>
+        <w:rPr>
+          <w:rFonts w:ascii="Times New Roman" w:hAnsi="Times New Roman" w:cs="Times New Roman"/>
+        </w:rPr>
+        <w:t>* task, generating a list of subject accessions.</w:t>
+      </w:r>
+      <w:r>
+        <w:rPr>
+          <w:rFonts w:ascii="Times New Roman" w:hAnsi="Times New Roman" w:cs="Times New Roman"/>
+        </w:rPr>
+        <w:t xml:space="preserve"> The **</w:t>
+      </w:r>
+      <w:proofErr w:type="spellStart"/>
+      <w:r>
+        <w:rPr>
+          <w:rFonts w:ascii="Times New Roman" w:eastAsia="Times New Roman" w:hAnsi="Times New Roman" w:cs="Times New Roman"/>
+        </w:rPr>
+        <w:t>blastdbcmd</w:t>
+      </w:r>
+      <w:proofErr w:type="spellEnd"/>
+      <w:r>
+        <w:rPr>
+          <w:rFonts w:ascii="Times New Roman" w:eastAsia="Times New Roman" w:hAnsi="Times New Roman" w:cs="Times New Roman"/>
+        </w:rPr>
+        <w:t xml:space="preserve">** program extracted the complete sequences for subsequent global-local alignment using **glsearch36**. </w:t>
+      </w:r>
+      <w:r>
+        <w:rPr>
+          <w:rFonts w:ascii="Times New Roman" w:eastAsia="Times New Roman" w:hAnsi="Times New Roman" w:cs="Times New Roman"/>
+        </w:rPr>
+        <w:t>This step guarantees complete alignment of the query to an optimal region on the subject. An **</w:t>
+      </w:r>
+      <w:proofErr w:type="spellStart"/>
+      <w:r>
+        <w:rPr>
+          <w:rFonts w:ascii="Times New Roman" w:eastAsia="Times New Roman" w:hAnsi="Times New Roman" w:cs="Times New Roman"/>
+        </w:rPr>
+        <w:t>awk</w:t>
+      </w:r>
+      <w:proofErr w:type="spellEnd"/>
+      <w:r>
+        <w:rPr>
+          <w:rFonts w:ascii="Times New Roman" w:eastAsia="Times New Roman" w:hAnsi="Times New Roman" w:cs="Times New Roman"/>
+        </w:rPr>
+        <w:t xml:space="preserve">** script selected hits with </w:t>
+      </w:r>
+      <w:r>
+        <w:rPr>
+          <w:rFonts w:ascii="Times New Roman" w:eastAsia="Times New Roman" w:hAnsi="Times New Roman" w:cs="Times New Roman"/>
+        </w:rPr>
+        <w:t xml:space="preserve">sequence </w:t>
+      </w:r>
+      <w:r>
+        <w:rPr>
+          <w:rFonts w:ascii="Times New Roman" w:eastAsia="Times New Roman" w:hAnsi="Times New Roman" w:cs="Times New Roman"/>
+        </w:rPr>
+        <w:t xml:space="preserve">identity </w:t>
+      </w:r>
+      <w:r>
+        <w:rPr>
+          <w:rFonts w:ascii="Times New Roman" w:hAnsi="Times New Roman" w:cs="Times New Roman"/>
+        </w:rPr>
+        <w:t>≥</w:t>
+      </w:r>
+      <w:r>
+        <w:rPr>
+          <w:rFonts w:ascii="Times New Roman" w:hAnsi="Times New Roman" w:cs="Times New Roman"/>
+        </w:rPr>
+        <w:t>90%.</w:t>
+      </w:r>
+    </w:p>
+    <w:p>
+      <w:pPr>
+        <w:rPr>
+          <w:rFonts w:ascii="Times New Roman" w:hAnsi="Times New Roman" w:cs="Times New Roman"/>
+        </w:rPr>
+      </w:pPr>
+    </w:p>
+    <w:p>
+      <w:pPr>
+        <w:rPr>
+          <w:rFonts w:ascii="Times New Roman" w:hAnsi="Times New Roman" w:cs="Times New Roman"/>
+        </w:rPr>
+      </w:pPr>
+      <w:r>
+        <w:rPr>
+          <w:rFonts w:ascii="Times New Roman" w:hAnsi="Times New Roman" w:cs="Times New Roman"/>
+        </w:rPr>
+        <w:t>For both methods, a series of piped **</w:t>
+      </w:r>
+      <w:proofErr w:type="spellStart"/>
+      <w:r>
+        <w:rPr>
+          <w:rFonts w:ascii="Times New Roman" w:hAnsi="Times New Roman" w:cs="Times New Roman"/>
+        </w:rPr>
+        <w:t>awk</w:t>
+      </w:r>
+      <w:proofErr w:type="spellEnd"/>
+      <w:r>
+        <w:rPr>
+          <w:rFonts w:ascii="Times New Roman" w:hAnsi="Times New Roman" w:cs="Times New Roman"/>
+        </w:rPr>
+        <w:t>**, **sort**, **join** invocations generated **sed** command files for subsequent modification of the headers to include the dates based on the “</w:t>
+      </w:r>
+      <w:proofErr w:type="spellStart"/>
+      <w:r>
+        <w:rPr>
+          <w:rFonts w:ascii="Times New Roman" w:hAnsi="Times New Roman" w:cs="Times New Roman"/>
+        </w:rPr>
+        <w:t>collection_date</w:t>
+      </w:r>
+      <w:proofErr w:type="spellEnd"/>
+      <w:r>
+        <w:rPr>
+          <w:rFonts w:ascii="Times New Roman" w:hAnsi="Times New Roman" w:cs="Times New Roman"/>
+        </w:rPr>
+        <w:t>” database.</w:t>
+      </w:r>
+    </w:p>
+    <w:p>
+      <w:pPr>
+        <w:jc w:val="both"/>
+        <w:rPr>
+          <w:rFonts w:ascii="Times New Roman" w:hAnsi="Times New Roman" w:cs="Times New Roman"/>
+        </w:rPr>
+      </w:pPr>
+    </w:p>
+    <w:p>
+      <w:pPr>
+        <w:jc w:val="both"/>
+        <w:rPr>
+          <w:rFonts w:ascii="Times New Roman" w:hAnsi="Times New Roman" w:cs="Times New Roman"/>
+        </w:rPr>
+      </w:pPr>
+      <w:r>
+        <w:rPr>
+          <w:rFonts w:ascii="Times New Roman" w:hAnsi="Times New Roman" w:cs="Times New Roman"/>
+        </w:rPr>
+        <w:t>##</w:t>
+      </w:r>
+      <w:r>
+        <w:rPr>
+          <w:rFonts w:ascii="Times New Roman" w:hAnsi="Times New Roman" w:cs="Times New Roman"/>
+        </w:rPr>
+        <w:t xml:space="preserve"># </w:t>
+      </w:r>
+      <w:r>
+        <w:rPr>
+          <w:rFonts w:ascii="Times New Roman" w:hAnsi="Times New Roman" w:cs="Times New Roman"/>
+        </w:rPr>
+        <w:t>Alignment</w:t>
+      </w:r>
+    </w:p>
+    <w:p>
+      <w:pPr>
+        <w:jc w:val="both"/>
+        <w:rPr>
+          <w:rFonts w:ascii="Times New Roman" w:hAnsi="Times New Roman" w:cs="Times New Roman"/>
+        </w:rPr>
+      </w:pPr>
+    </w:p>
+    <w:p>
+      <w:pPr>
+        <w:jc w:val="both"/>
+        <w:rPr>
+          <w:rFonts w:ascii="Times New Roman" w:hAnsi="Times New Roman" w:cs="Times New Roman"/>
+        </w:rPr>
+      </w:pPr>
+      <w:r>
+        <w:rPr>
+          <w:rFonts w:ascii="Times New Roman" w:hAnsi="Times New Roman" w:cs="Times New Roman"/>
+        </w:rPr>
+        <w:t xml:space="preserve">The </w:t>
+      </w:r>
+      <w:r>
+        <w:rPr>
+          <w:rFonts w:ascii="Times New Roman" w:hAnsi="Times New Roman" w:cs="Times New Roman"/>
+        </w:rPr>
+        <w:t>**</w:t>
+      </w:r>
+      <w:proofErr w:type="spellStart"/>
+      <w:r>
+        <w:rPr>
+          <w:rFonts w:ascii="Times New Roman" w:hAnsi="Times New Roman" w:cs="Times New Roman"/>
+        </w:rPr>
+        <w:t>mafft</w:t>
+      </w:r>
+      <w:proofErr w:type="spellEnd"/>
+      <w:r>
+        <w:rPr>
+          <w:rFonts w:ascii="Times New Roman" w:hAnsi="Times New Roman" w:cs="Times New Roman"/>
+        </w:rPr>
+        <w:t>**</w:t>
+      </w:r>
+      <w:r>
+        <w:rPr>
+          <w:rFonts w:ascii="Times New Roman" w:hAnsi="Times New Roman" w:cs="Times New Roman"/>
+        </w:rPr>
+        <w:t xml:space="preserve"> program performed multiple sequence alignments </w:t>
+      </w:r>
+      <w:r>
+        <w:rPr>
+          <w:rFonts w:ascii="Times New Roman" w:hAnsi="Times New Roman" w:cs="Times New Roman"/>
+        </w:rPr>
+        <w:fldChar w:fldCharType="begin"/>
+      </w:r>
+      <w:r>
+        <w:rPr>
+          <w:rFonts w:ascii="Times New Roman" w:hAnsi="Times New Roman" w:cs="Times New Roman"/>
+        </w:rPr>
+        <w:instrText xml:space="preserve"> ADDIN ZOTERO_ITEM CSL_CITATION {"citationID":"luVDAd8i","properties":{"formattedCitation":"(Katoh, 2002)","plainCitation":"(Katoh, 2002)","noteIndex":0},"citationItems":[{"id":696,"uris":["http://zotero.org/users/local/OzBOzEia/items/PCX8VMXH"],"uri":["http://zotero.org/users/local/OzBOzEia/items/PCX8VMXH"],"itemData":{"id":696,"type":"article-journal","title":"MAFFT: a novel method for rapid multiple sequence alignment based on fast Fourier transform","container-title":"Nucleic Acids Research","page":"3059-3066","volume":"30","issue":"14","source":"Crossref","DOI":"10.1093/nar/gkf436","ISSN":"13624962","title-short":"MAFFT","author":[{"family":"Katoh","given":"K."}],"issued":{"date-parts":[["2002",7,15]]}}}],"schema":"https://github.com/citation-style-language/schema/raw/master/csl-citation.json"} </w:instrText>
+      </w:r>
+      <w:r>
+        <w:rPr>
+          <w:rFonts w:ascii="Times New Roman" w:hAnsi="Times New Roman" w:cs="Times New Roman"/>
+        </w:rPr>
+        <w:fldChar w:fldCharType="separate"/>
+      </w:r>
+      <w:r>
+        <w:rPr>
+          <w:rFonts w:ascii="Times New Roman" w:hAnsi="Times New Roman" w:cs="Times New Roman"/>
+        </w:rPr>
+        <w:t>(Katoh, 2002)</w:t>
+      </w:r>
+      <w:r>
+        <w:rPr>
+          <w:rFonts w:ascii="Times New Roman" w:hAnsi="Times New Roman" w:cs="Times New Roman"/>
+        </w:rPr>
+        <w:fldChar w:fldCharType="end"/>
+      </w:r>
+      <w:r>
+        <w:rPr>
+          <w:rFonts w:ascii="Times New Roman" w:hAnsi="Times New Roman" w:cs="Times New Roman"/>
+        </w:rPr>
+        <w:t xml:space="preserve">. MAFFT achieves performance gains via multithreading while maintaining accuracy via application of the Fast Fourier Transform on the sequence data to quickly identify homologous regions. Parameters </w:t>
+      </w:r>
+      <w:r>
+        <w:rPr>
+          <w:rFonts w:ascii="Times New Roman" w:hAnsi="Times New Roman" w:cs="Times New Roman"/>
+        </w:rPr>
         <w:lastRenderedPageBreak/>
-        <w:t>```jq</w:t>
-      </w:r>
-    </w:p>
-    <w:p>
-      <w:pPr>
-        <w:rPr>
-          <w:rFonts w:ascii="Consolas" w:eastAsia="Times New Roman" w:hAnsi="Consolas" w:cs="Consolas"/>
-        </w:rPr>
-      </w:pPr>
-      <w:r>
-        <w:rPr>
-          <w:rFonts w:ascii="Consolas" w:eastAsia="Times New Roman" w:hAnsi="Consolas" w:cs="Consolas"/>
-        </w:rPr>
-        <w:t>.result | del(.uids) | map([.accessionversion, .subtype, .subname] | @tsv) | .[]</w:t>
-      </w:r>
-    </w:p>
-    <w:p>
-      <w:pPr>
-        <w:jc w:val="both"/>
-        <w:rPr>
-          <w:rFonts w:ascii="Times New Roman" w:hAnsi="Times New Roman" w:cs="Times New Roman"/>
-        </w:rPr>
-      </w:pPr>
-      <w:r>
-        <w:rPr>
-          <w:rFonts w:ascii="Times New Roman" w:hAnsi="Times New Roman" w:cs="Times New Roman"/>
-        </w:rPr>
-        <w:t xml:space="preserve">``` </w:t>
-      </w:r>
-    </w:p>
-    <w:p>
-      <w:pPr>
-        <w:jc w:val="both"/>
-        <w:rPr>
-          <w:rFonts w:ascii="Times New Roman" w:hAnsi="Times New Roman" w:cs="Times New Roman"/>
-        </w:rPr>
-      </w:pPr>
-    </w:p>
-    <w:p>
-      <w:pPr>
-        <w:jc w:val="both"/>
-        <w:rPr>
-          <w:rFonts w:ascii="Times New Roman" w:hAnsi="Times New Roman" w:cs="Times New Roman"/>
-        </w:rPr>
-      </w:pPr>
-      <w:r>
-        <w:rPr>
-          <w:rFonts w:ascii="Times New Roman" w:hAnsi="Times New Roman" w:cs="Times New Roman"/>
-        </w:rPr>
-        <w:t>Each record contains a “subtype” and “</w:t>
-      </w:r>
-      <w:proofErr w:type="spellStart"/>
-      <w:r>
-        <w:rPr>
-          <w:rFonts w:ascii="Times New Roman" w:hAnsi="Times New Roman" w:cs="Times New Roman"/>
-        </w:rPr>
-        <w:t>subname</w:t>
-      </w:r>
-      <w:proofErr w:type="spellEnd"/>
-      <w:r>
-        <w:rPr>
-          <w:rFonts w:ascii="Times New Roman" w:hAnsi="Times New Roman" w:cs="Times New Roman"/>
-        </w:rPr>
-        <w:t xml:space="preserve">” property. They are pipe-delimited string values that correspond to keys and values respectively. </w:t>
-      </w:r>
-      <w:r>
-        <w:rPr>
-          <w:rFonts w:ascii="Times New Roman" w:hAnsi="Times New Roman" w:cs="Times New Roman"/>
-        </w:rPr>
-        <w:t>Together, the key-value pairs represen</w:t>
-      </w:r>
-      <w:r>
-        <w:rPr>
-          <w:rFonts w:ascii="Times New Roman" w:hAnsi="Times New Roman" w:cs="Times New Roman"/>
-        </w:rPr>
-        <w:t>t</w:t>
-      </w:r>
-      <w:r>
-        <w:rPr>
-          <w:rFonts w:ascii="Times New Roman" w:hAnsi="Times New Roman" w:cs="Times New Roman"/>
-        </w:rPr>
-        <w:t xml:space="preserve"> sequence metadata </w:t>
-      </w:r>
-      <w:r>
-        <w:rPr>
-          <w:rFonts w:ascii="Times New Roman" w:hAnsi="Times New Roman" w:cs="Times New Roman"/>
-        </w:rPr>
-        <w:t>contained</w:t>
+        <w:t xml:space="preserve">included the </w:t>
+      </w:r>
+      <w:r>
+        <w:rPr>
+          <w:rFonts w:ascii="Times New Roman" w:hAnsi="Times New Roman" w:cs="Times New Roman"/>
+        </w:rPr>
+        <w:t>“</w:t>
+      </w:r>
+      <w:r>
+        <w:rPr>
+          <w:rFonts w:ascii="Times New Roman" w:hAnsi="Times New Roman" w:cs="Times New Roman"/>
+        </w:rPr>
+        <w:t>--auto</w:t>
+      </w:r>
+      <w:r>
+        <w:rPr>
+          <w:rFonts w:ascii="Times New Roman" w:hAnsi="Times New Roman" w:cs="Times New Roman"/>
+        </w:rPr>
+        <w:t>”</w:t>
+      </w:r>
+      <w:r>
+        <w:rPr>
+          <w:rFonts w:ascii="Times New Roman" w:hAnsi="Times New Roman" w:cs="Times New Roman"/>
+        </w:rPr>
+        <w:t xml:space="preserve"> and </w:t>
+      </w:r>
+      <w:r>
+        <w:rPr>
+          <w:rFonts w:ascii="Times New Roman" w:hAnsi="Times New Roman" w:cs="Times New Roman"/>
+        </w:rPr>
+        <w:t>“</w:t>
+      </w:r>
+      <w:r>
+        <w:rPr>
+          <w:rFonts w:ascii="Times New Roman" w:hAnsi="Times New Roman" w:cs="Times New Roman"/>
+        </w:rPr>
+        <w:t>--</w:t>
+      </w:r>
+      <w:proofErr w:type="spellStart"/>
+      <w:r>
+        <w:rPr>
+          <w:rFonts w:ascii="Times New Roman" w:hAnsi="Times New Roman" w:cs="Times New Roman"/>
+        </w:rPr>
+        <w:t>adjustdirection</w:t>
+      </w:r>
+      <w:proofErr w:type="spellEnd"/>
+      <w:r>
+        <w:rPr>
+          <w:rFonts w:ascii="Times New Roman" w:hAnsi="Times New Roman" w:cs="Times New Roman"/>
+        </w:rPr>
+        <w:t>”</w:t>
+      </w:r>
+      <w:r>
+        <w:rPr>
+          <w:rFonts w:ascii="Times New Roman" w:hAnsi="Times New Roman" w:cs="Times New Roman"/>
+        </w:rPr>
+        <w:t xml:space="preserve"> flags. The former automatically sets algorithm heuristics based on the sequence data and the latter automatically adjusts sequence direction for each entry if the reverse complement is optimal. The calling script redirected standard error into a log file to record alignment progress and heuristic selection. </w:t>
+      </w:r>
+    </w:p>
+    <w:p>
+      <w:pPr>
+        <w:jc w:val="both"/>
+        <w:rPr>
+          <w:rFonts w:ascii="Times New Roman" w:hAnsi="Times New Roman" w:cs="Times New Roman"/>
+        </w:rPr>
+      </w:pPr>
+    </w:p>
+    <w:p>
+      <w:pPr>
+        <w:jc w:val="both"/>
+        <w:rPr>
+          <w:rFonts w:ascii="Times New Roman" w:hAnsi="Times New Roman" w:cs="Times New Roman"/>
+        </w:rPr>
+      </w:pPr>
+      <w:r>
+        <w:rPr>
+          <w:rFonts w:ascii="Times New Roman" w:hAnsi="Times New Roman" w:cs="Times New Roman"/>
+        </w:rPr>
+        <w:t>##</w:t>
+      </w:r>
+      <w:r>
+        <w:rPr>
+          <w:rFonts w:ascii="Times New Roman" w:hAnsi="Times New Roman" w:cs="Times New Roman"/>
+        </w:rPr>
+        <w:t xml:space="preserve"># </w:t>
+      </w:r>
+      <w:r>
+        <w:rPr>
+          <w:rFonts w:ascii="Times New Roman" w:hAnsi="Times New Roman" w:cs="Times New Roman"/>
+        </w:rPr>
+        <w:t>Phylogeny</w:t>
+      </w:r>
+    </w:p>
+    <w:p>
+      <w:pPr>
+        <w:jc w:val="both"/>
+        <w:rPr>
+          <w:rFonts w:ascii="Times New Roman" w:hAnsi="Times New Roman" w:cs="Times New Roman"/>
+        </w:rPr>
+      </w:pPr>
+    </w:p>
+    <w:p>
+      <w:pPr>
+        <w:jc w:val="both"/>
+        <w:rPr>
+          <w:rFonts w:ascii="Times New Roman" w:hAnsi="Times New Roman" w:cs="Times New Roman"/>
+        </w:rPr>
+      </w:pPr>
+      <w:r>
+        <w:rPr>
+          <w:rFonts w:ascii="Times New Roman" w:hAnsi="Times New Roman" w:cs="Times New Roman"/>
+        </w:rPr>
+        <w:t xml:space="preserve">The IQ-TREE program inferred phylogenies </w:t>
+      </w:r>
+      <w:r>
+        <w:rPr>
+          <w:rFonts w:ascii="Times New Roman" w:hAnsi="Times New Roman" w:cs="Times New Roman"/>
+        </w:rPr>
+        <w:fldChar w:fldCharType="begin"/>
+      </w:r>
+      <w:r>
+        <w:rPr>
+          <w:rFonts w:ascii="Times New Roman" w:hAnsi="Times New Roman" w:cs="Times New Roman"/>
+        </w:rPr>
+        <w:instrText xml:space="preserve"> ADDIN ZOTERO_ITEM CSL_CITATION {"citationID":"EFlHVrdO","properties":{"formattedCitation":"(Nguyen et al., 2015)","plainCitation":"(Nguyen et al., 2015)","noteIndex":0},"citationItems":[{"id":700,"uris":["http://zotero.org/users/local/OzBOzEia/items/D3CFAIEE"],"uri":["http://zotero.org/users/local/OzBOzEia/items/D3CFAIEE"],"itemData":{"id":700,"type":"article-journal","title":"IQ-TREE: A Fast and Effective Stochastic Algorithm for Estimating Maximum-Likelihood Phylogenies","container-title":"Molecular Biology and Evolution","page":"268-274","volume":"32","issue":"1","source":"Crossref","DOI":"10.1093/molbev/msu300","ISSN":"1537-1719, 0737-4038","title-short":"IQ-TREE","language":"en","author":[{"family":"Nguyen","given":"Lam-Tung"},{"family":"Schmidt","given":"Heiko A."},{"family":"Haeseler","given":"Arndt","non-dropping-particle":"von"},{"family":"Minh","given":"Bui Quang"}],"issued":{"date-parts":[["2015",1]]}},"locator":"-"}],"schema":"https://github.com/citation-style-language/schema/raw/master/csl-citation.json"} </w:instrText>
+      </w:r>
+      <w:r>
+        <w:rPr>
+          <w:rFonts w:ascii="Times New Roman" w:hAnsi="Times New Roman" w:cs="Times New Roman"/>
+        </w:rPr>
+        <w:fldChar w:fldCharType="separate"/>
+      </w:r>
+      <w:r>
+        <w:rPr>
+          <w:rFonts w:ascii="Times New Roman" w:hAnsi="Times New Roman" w:cs="Times New Roman"/>
+        </w:rPr>
+        <w:t>(Nguyen et al., 2015)</w:t>
+      </w:r>
+      <w:r>
+        <w:rPr>
+          <w:rFonts w:ascii="Times New Roman" w:hAnsi="Times New Roman" w:cs="Times New Roman"/>
+        </w:rPr>
+        <w:fldChar w:fldCharType="end"/>
+      </w:r>
+      <w:r>
+        <w:rPr>
+          <w:rFonts w:ascii="Times New Roman" w:hAnsi="Times New Roman" w:cs="Times New Roman"/>
+        </w:rPr>
+        <w:t xml:space="preserve">. The program performed a series of likelihood tests to select the optimal number of threads and sequence evolution model based on the input data. The former compared the effect of adding additional threads on efficiency and the latter exploited the ModelFinder algorithm to estimate the optimal substitution model </w:t>
+      </w:r>
+      <w:r>
+        <w:rPr>
+          <w:rFonts w:ascii="Times New Roman" w:hAnsi="Times New Roman" w:cs="Times New Roman"/>
+        </w:rPr>
+        <w:fldChar w:fldCharType="begin"/>
+      </w:r>
+      <w:r>
+        <w:rPr>
+          <w:rFonts w:ascii="Times New Roman" w:hAnsi="Times New Roman" w:cs="Times New Roman"/>
+        </w:rPr>
+        <w:instrText xml:space="preserve"> ADDIN ZOTERO_ITEM CSL_CITATION {"citationID":"GdzxtKF9","properties":{"formattedCitation":"(Kalyaanamoorthy et al., 2017)","plainCitation":"(Kalyaanamoorthy et al., 2017)","noteIndex":0},"citationItems":[{"id":704,"uris":["http://zotero.org/users/local/OzBOzEia/items/YEUT6XUR"],"uri":["http://zotero.org/users/local/OzBOzEia/items/YEUT6XUR"],"itemData":{"id":704,"type":"article-journal","title":"ModelFinder: fast model selection for accurate phylogenetic estimates","container-title":"Nature Methods","page":"587-589","volume":"14","issue":"6","source":"Crossref","DOI":"10.1038/nmeth.4285","ISSN":"1548-7091, 1548-7105","title-short":"ModelFinder","language":"en","author":[{"family":"Kalyaanamoorthy","given":"Subha"},{"family":"Minh","given":"Bui Quang"},{"family":"Wong","given":"Thomas K F"},{"family":"Haeseler","given":"Arndt","non-dropping-particle":"von"},{"family":"Jermiin","given":"Lars S"}],"issued":{"date-parts":[["2017",6]]}}}],"schema":"https://github.com/citation-style-language/schema/raw/master/csl-citation.json"} </w:instrText>
+      </w:r>
+      <w:r>
+        <w:rPr>
+          <w:rFonts w:ascii="Times New Roman" w:hAnsi="Times New Roman" w:cs="Times New Roman"/>
+        </w:rPr>
+        <w:fldChar w:fldCharType="separate"/>
+      </w:r>
+      <w:r>
+        <w:rPr>
+          <w:rFonts w:ascii="Times New Roman" w:hAnsi="Times New Roman" w:cs="Times New Roman"/>
+        </w:rPr>
+        <w:t>(Kalyaanamoorthy et al., 2017)</w:t>
+      </w:r>
+      <w:r>
+        <w:rPr>
+          <w:rFonts w:ascii="Times New Roman" w:hAnsi="Times New Roman" w:cs="Times New Roman"/>
+        </w:rPr>
+        <w:fldChar w:fldCharType="end"/>
+      </w:r>
+      <w:r>
+        <w:rPr>
+          <w:rFonts w:ascii="Times New Roman" w:hAnsi="Times New Roman" w:cs="Times New Roman"/>
+        </w:rPr>
+        <w:t xml:space="preserve">. Parameters included the -alrt and -bb flags to set the number of bootstrap replicates to 1,000 for the approximate likelihood ratio test of branches </w:t>
+      </w:r>
+      <w:r>
+        <w:rPr>
+          <w:rFonts w:ascii="Times New Roman" w:hAnsi="Times New Roman" w:cs="Times New Roman"/>
+        </w:rPr>
+        <w:fldChar w:fldCharType="begin"/>
+      </w:r>
+      <w:r>
+        <w:rPr>
+          <w:rFonts w:ascii="Times New Roman" w:hAnsi="Times New Roman" w:cs="Times New Roman"/>
+        </w:rPr>
+        <w:instrText xml:space="preserve"> ADDIN ZOTERO_ITEM CSL_CITATION {"citationID":"mlseOQZH","properties":{"formattedCitation":"(Anisimova et al., 2011)","plainCitation":"(Anisimova et al., 2011)","noteIndex":0},"citationItems":[{"id":706,"uris":["http://zotero.org/users/local/OzBOzEia/items/K5TVRK8Y"],"uri":["http://zotero.org/users/local/OzBOzEia/items/K5TVRK8Y"],"itemData":{"id":706,"type":"article-journal","title":"Survey of Branch Support Methods Demonstrates Accuracy, Power, and Robustness of Fast Likelihood-based Approximation Schemes","container-title":"Systematic Biology","page":"685-699","volume":"60","issue":"5","source":"academic.oup.com","abstract":"Abstract.  Phylogenetic inference and evaluating support for inferred relationships is at the core of many studies testing evolutionary hypotheses. Despite the","DOI":"10.1093/sysbio/syr041","ISSN":"1063-5157","journalAbbreviation":"Syst Biol","language":"en","author":[{"family":"Anisimova","given":"Maria"},{"family":"Gil","given":"Manuel"},{"family":"Dufayard","given":"Jean-François"},{"family":"Dessimoz","given":"Christophe"},{"family":"Gascuel","given":"Olivier"}],"issued":{"date-parts":[["2011",10,1]]}}}],"schema":"https://github.com/citation-style-language/schema/raw/master/csl-citation.json"} </w:instrText>
+      </w:r>
+      <w:r>
+        <w:rPr>
+          <w:rFonts w:ascii="Times New Roman" w:hAnsi="Times New Roman" w:cs="Times New Roman"/>
+        </w:rPr>
+        <w:fldChar w:fldCharType="separate"/>
+      </w:r>
+      <w:r>
+        <w:rPr>
+          <w:rFonts w:ascii="Times New Roman" w:hAnsi="Times New Roman" w:cs="Times New Roman"/>
+        </w:rPr>
+        <w:t>(Anisimova et al., 2011)</w:t>
+      </w:r>
+      <w:r>
+        <w:rPr>
+          <w:rFonts w:ascii="Times New Roman" w:hAnsi="Times New Roman" w:cs="Times New Roman"/>
+        </w:rPr>
+        <w:fldChar w:fldCharType="end"/>
+      </w:r>
+      <w:r>
+        <w:rPr>
+          <w:rFonts w:ascii="Times New Roman" w:hAnsi="Times New Roman" w:cs="Times New Roman"/>
+        </w:rPr>
+        <w:t xml:space="preserve"> and branch support </w:t>
+      </w:r>
+      <w:r>
+        <w:rPr>
+          <w:rFonts w:ascii="Times New Roman" w:hAnsi="Times New Roman" w:cs="Times New Roman"/>
+        </w:rPr>
+        <w:fldChar w:fldCharType="begin"/>
+      </w:r>
+      <w:r>
+        <w:rPr>
+          <w:rFonts w:ascii="Times New Roman" w:hAnsi="Times New Roman" w:cs="Times New Roman"/>
+        </w:rPr>
+        <w:instrText xml:space="preserve"> ADDIN ZOTERO_ITEM CSL_CITATION {"citationID":"rxdIJ3j6","properties":{"formattedCitation":"(Hoang et al., 2018)","plainCitation":"(Hoang et al., 2018)","noteIndex":0},"citationItems":[{"id":702,"uris":["http://zotero.org/users/local/OzBOzEia/items/XZ7K2NB2"],"uri":["http://zotero.org/users/local/OzBOzEia/items/XZ7K2NB2"],"itemData":{"id":702,"type":"article-journal","title":"UFBoot2: Improving the Ultrafast Bootstrap Approximation","container-title":"Molecular Biology and Evolution","page":"518-522","volume":"35","issue":"2","source":"Crossref","DOI":"10.1093/molbev/msx281","ISSN":"0737-4038, 1537-1719","title-short":"UFBoot2","language":"en","author":[{"family":"Hoang","given":"Diep Thi"},{"family":"Chernomor","given":"Olga"},{"family":"Haeseler","given":"Arndt","non-dropping-particle":"von"},{"family":"Minh","given":"Bui Quang"},{"family":"Vinh","given":"Le Sy"}],"issued":{"date-parts":[["2018",2,1]]}}}],"schema":"https://github.com/citation-style-language/schema/raw/master/csl-citation.json"} </w:instrText>
+      </w:r>
+      <w:r>
+        <w:rPr>
+          <w:rFonts w:ascii="Times New Roman" w:hAnsi="Times New Roman" w:cs="Times New Roman"/>
+        </w:rPr>
+        <w:fldChar w:fldCharType="separate"/>
+      </w:r>
+      <w:r>
+        <w:rPr>
+          <w:rFonts w:ascii="Times New Roman" w:hAnsi="Times New Roman" w:cs="Times New Roman"/>
+        </w:rPr>
+        <w:t>(Hoang et al., 2018)</w:t>
+      </w:r>
+      <w:r>
+        <w:rPr>
+          <w:rFonts w:ascii="Times New Roman" w:hAnsi="Times New Roman" w:cs="Times New Roman"/>
+        </w:rPr>
+        <w:fldChar w:fldCharType="end"/>
+      </w:r>
+      <w:r>
+        <w:rPr>
+          <w:rFonts w:ascii="Times New Roman" w:hAnsi="Times New Roman" w:cs="Times New Roman"/>
+        </w:rPr>
+        <w:t>. The -bnni parameter also reduced the risk of model violations associated with ultrafast bootstrap testing via nearest neighbor interchange. The program automatically created a log file and exported the maximum likelihood tree in a variety of formats, including Newick.</w:t>
+      </w:r>
+    </w:p>
+    <w:p>
+      <w:pPr>
+        <w:jc w:val="both"/>
+        <w:rPr>
+          <w:rFonts w:ascii="Times New Roman" w:hAnsi="Times New Roman" w:cs="Times New Roman"/>
+        </w:rPr>
+      </w:pPr>
+    </w:p>
+    <w:p>
+      <w:pPr>
+        <w:jc w:val="both"/>
+        <w:rPr>
+          <w:rFonts w:ascii="Times New Roman" w:hAnsi="Times New Roman" w:cs="Times New Roman"/>
+        </w:rPr>
+      </w:pPr>
+      <w:r>
+        <w:rPr>
+          <w:rFonts w:ascii="Times New Roman" w:hAnsi="Times New Roman" w:cs="Times New Roman"/>
+        </w:rPr>
+        <w:t>#</w:t>
+      </w:r>
+      <w:r>
+        <w:rPr>
+          <w:rFonts w:ascii="Times New Roman" w:hAnsi="Times New Roman" w:cs="Times New Roman"/>
+        </w:rPr>
+        <w:t xml:space="preserve">## </w:t>
+      </w:r>
+      <w:r>
+        <w:rPr>
+          <w:rFonts w:ascii="Times New Roman" w:hAnsi="Times New Roman" w:cs="Times New Roman"/>
+        </w:rPr>
+        <w:t>Molecular Clock</w:t>
+      </w:r>
+    </w:p>
+    <w:p>
+      <w:pPr>
+        <w:jc w:val="both"/>
+        <w:rPr>
+          <w:rFonts w:ascii="Times New Roman" w:hAnsi="Times New Roman" w:cs="Times New Roman"/>
+        </w:rPr>
+      </w:pPr>
+    </w:p>
+    <w:p>
+      <w:pPr>
+        <w:jc w:val="both"/>
+        <w:rPr>
+          <w:rFonts w:ascii="Times New Roman" w:hAnsi="Times New Roman" w:cs="Times New Roman"/>
+        </w:rPr>
+      </w:pPr>
+      <w:r>
+        <w:rPr>
+          <w:rFonts w:ascii="Times New Roman" w:hAnsi="Times New Roman" w:cs="Times New Roman"/>
+        </w:rPr>
+        <w:t xml:space="preserve">The </w:t>
+      </w:r>
+      <w:proofErr w:type="spellStart"/>
+      <w:r>
+        <w:rPr>
+          <w:rFonts w:ascii="Times New Roman" w:hAnsi="Times New Roman" w:cs="Times New Roman"/>
+        </w:rPr>
+        <w:t>TempEst</w:t>
+      </w:r>
+      <w:proofErr w:type="spellEnd"/>
+      <w:r>
+        <w:rPr>
+          <w:rFonts w:ascii="Times New Roman" w:hAnsi="Times New Roman" w:cs="Times New Roman"/>
+        </w:rPr>
+        <w:t xml:space="preserve"> program tests the strength of the strict molecular clock hypothesis for a given phylogeny</w:t>
       </w:r>
       <w:r>
         <w:rPr>
@@ -989,87 +2338,57 @@
         <w:rPr>
           <w:rFonts w:ascii="Times New Roman" w:hAnsi="Times New Roman" w:cs="Times New Roman"/>
         </w:rPr>
-        <w:t>within</w:t>
-      </w:r>
-      <w:r>
-        <w:rPr>
-          <w:rFonts w:ascii="Times New Roman" w:hAnsi="Times New Roman" w:cs="Times New Roman"/>
-        </w:rPr>
-        <w:t xml:space="preserve"> the zeroth sequence feature of a GenBank file. </w:t>
-      </w:r>
-      <w:r>
-        <w:rPr>
-          <w:rFonts w:ascii="Times New Roman" w:hAnsi="Times New Roman" w:cs="Times New Roman"/>
-        </w:rPr>
-        <w:t xml:space="preserve">An R script </w:t>
-      </w:r>
-      <w:r>
-        <w:rPr>
-          <w:rFonts w:ascii="Times New Roman" w:hAnsi="Times New Roman" w:cs="Times New Roman"/>
-        </w:rPr>
-        <w:t xml:space="preserve">used </w:t>
-      </w:r>
-      <w:r>
-        <w:rPr>
-          <w:rFonts w:ascii="Times New Roman" w:hAnsi="Times New Roman" w:cs="Times New Roman"/>
-        </w:rPr>
-        <w:t>**</w:t>
-      </w:r>
-      <w:proofErr w:type="spellStart"/>
-      <w:r>
-        <w:rPr>
-          <w:rFonts w:ascii="Times New Roman" w:hAnsi="Times New Roman" w:cs="Times New Roman"/>
-        </w:rPr>
-        <w:t>tidyverse</w:t>
-      </w:r>
-      <w:proofErr w:type="spellEnd"/>
-      <w:r>
-        <w:rPr>
-          <w:rFonts w:ascii="Times New Roman" w:hAnsi="Times New Roman" w:cs="Times New Roman"/>
-        </w:rPr>
-        <w:t>**</w:t>
-      </w:r>
-      <w:r>
-        <w:rPr>
-          <w:rFonts w:ascii="Times New Roman" w:hAnsi="Times New Roman" w:cs="Times New Roman"/>
-        </w:rPr>
-        <w:t xml:space="preserve"> functions</w:t>
-      </w:r>
-      <w:r>
-        <w:rPr>
-          <w:rFonts w:ascii="Times New Roman" w:hAnsi="Times New Roman" w:cs="Times New Roman"/>
-        </w:rPr>
-        <w:t xml:space="preserve"> to split </w:t>
-      </w:r>
-      <w:r>
-        <w:rPr>
-          <w:rFonts w:ascii="Times New Roman" w:hAnsi="Times New Roman" w:cs="Times New Roman"/>
-        </w:rPr>
-        <w:t xml:space="preserve">these property values </w:t>
-      </w:r>
-      <w:r>
-        <w:rPr>
-          <w:rFonts w:ascii="Times New Roman" w:hAnsi="Times New Roman" w:cs="Times New Roman"/>
-        </w:rPr>
-        <w:t xml:space="preserve">and bind </w:t>
-      </w:r>
-      <w:r>
-        <w:rPr>
-          <w:rFonts w:ascii="Times New Roman" w:hAnsi="Times New Roman" w:cs="Times New Roman"/>
-        </w:rPr>
-        <w:t xml:space="preserve">the </w:t>
-      </w:r>
-      <w:r>
-        <w:rPr>
-          <w:rFonts w:ascii="Times New Roman" w:hAnsi="Times New Roman" w:cs="Times New Roman"/>
-        </w:rPr>
-        <w:t xml:space="preserve">resulting </w:t>
-      </w:r>
-      <w:r>
-        <w:rPr>
-          <w:rFonts w:ascii="Times New Roman" w:hAnsi="Times New Roman" w:cs="Times New Roman"/>
-        </w:rPr>
-        <w:t>key-value pairs into new columns</w:t>
+        <w:fldChar w:fldCharType="begin"/>
+      </w:r>
+      <w:r>
+        <w:rPr>
+          <w:rFonts w:ascii="Times New Roman" w:hAnsi="Times New Roman" w:cs="Times New Roman"/>
+        </w:rPr>
+        <w:instrText xml:space="preserve"> ADDIN ZOTERO_ITEM CSL_CITATION {"citationID":"OOw8lhMH","properties":{"formattedCitation":"(Rambaut et al., 2016)","plainCitation":"(Rambaut et al., 2016)","noteIndex":0},"citationItems":[{"id":"i096eph4/kGLS1KYI","uris":["http://zotero.org/users/local/OzBOzEia/items/PG4CSVT8"],"uri":["http://zotero.org/users/local/OzBOzEia/items/PG4CSVT8"],"itemData":{"id":497,"type":"article-journal","title":"Exploring the temporal structure of heterochronous sequences using TempEst (formerly Path-O-Gen)","container-title":"Virus Evolution","volume":"2","issue":"1","source":"academic.oup.com","abstract":"Abstract.  Gene sequences sampled at different points in time can be used to infer molecular phylogenies on a natural timescale of months or years, provided tha","URL":"https://academic.oup.com/ve/article/2/1/vew007/1753488","DOI":"10.1093/ve/vew007","journalAbbreviation":"Virus Evol","language":"en","author":[{"family":"Rambaut","given":"Andrew"},{"family":"Lam","given":"Tommy T."},{"family":"Max Carvalho","given":"Luiz"},{"family":"Pybus","given":"Oliver G."}],"issued":{"date-parts":[["2016",1,1]]},"accessed":{"date-parts":[["2019",5,21]]}}}],"schema":"https://github.com/citation-style-language/schema/raw/master/csl-citation.json"} </w:instrText>
+      </w:r>
+      <w:r>
+        <w:rPr>
+          <w:rFonts w:ascii="Times New Roman" w:hAnsi="Times New Roman" w:cs="Times New Roman"/>
+        </w:rPr>
+        <w:fldChar w:fldCharType="separate"/>
+      </w:r>
+      <w:r>
+        <w:rPr>
+          <w:rFonts w:ascii="Times New Roman" w:hAnsi="Times New Roman" w:cs="Times New Roman"/>
+        </w:rPr>
+        <w:t>(</w:t>
+      </w:r>
+      <w:proofErr w:type="spellStart"/>
+      <w:r>
+        <w:rPr>
+          <w:rFonts w:ascii="Times New Roman" w:hAnsi="Times New Roman" w:cs="Times New Roman"/>
+        </w:rPr>
+        <w:t>Rambaut</w:t>
+      </w:r>
+      <w:proofErr w:type="spellEnd"/>
+      <w:r>
+        <w:rPr>
+          <w:rFonts w:ascii="Times New Roman" w:hAnsi="Times New Roman" w:cs="Times New Roman"/>
+        </w:rPr>
+        <w:t xml:space="preserve"> et al., 2016)</w:t>
+      </w:r>
+      <w:r>
+        <w:rPr>
+          <w:rFonts w:ascii="Times New Roman" w:hAnsi="Times New Roman" w:cs="Times New Roman"/>
+        </w:rPr>
+        <w:fldChar w:fldCharType="end"/>
+      </w:r>
+      <w:r>
+        <w:rPr>
+          <w:rFonts w:ascii="Times New Roman" w:hAnsi="Times New Roman" w:cs="Times New Roman"/>
+        </w:rPr>
+        <w:t xml:space="preserve">. </w:t>
+      </w:r>
+      <w:r>
+        <w:rPr>
+          <w:rFonts w:ascii="Times New Roman" w:hAnsi="Times New Roman" w:cs="Times New Roman"/>
+        </w:rPr>
+        <w:t>The program</w:t>
       </w:r>
       <w:r>
         <w:rPr>
@@ -1081,13 +2400,49 @@
         <w:rPr>
           <w:rFonts w:ascii="Times New Roman" w:hAnsi="Times New Roman" w:cs="Times New Roman"/>
         </w:rPr>
+        <w:t xml:space="preserve">imports a tree file and parses the tip labels to extract the dates, plotting them </w:t>
+      </w:r>
+      <w:r>
+        <w:rPr>
+          <w:rFonts w:ascii="Times New Roman" w:hAnsi="Times New Roman" w:cs="Times New Roman"/>
+        </w:rPr>
+        <w:t xml:space="preserve">against the root-to-tip patristic distance and </w:t>
+      </w:r>
+      <w:r>
+        <w:rPr>
+          <w:rFonts w:ascii="Times New Roman" w:hAnsi="Times New Roman" w:cs="Times New Roman"/>
+        </w:rPr>
+        <w:t>fitting</w:t>
+      </w:r>
+      <w:r>
+        <w:rPr>
+          <w:rFonts w:ascii="Times New Roman" w:hAnsi="Times New Roman" w:cs="Times New Roman"/>
+        </w:rPr>
+        <w:t xml:space="preserve"> a regression line with an objective function that optimizes the correlation coefficient, R-squared value, or mean-squared residuals. This is an interactive tool that facilitates the identification of outliers that may result from incorrect collection dates, vaccine strains, or contaminated sequence data. </w:t>
+      </w:r>
+      <w:r>
+        <w:rPr>
+          <w:rFonts w:ascii="Times New Roman" w:hAnsi="Times New Roman" w:cs="Times New Roman"/>
+        </w:rPr>
+        <w:t>A</w:t>
+      </w:r>
+      <w:r>
+        <w:rPr>
+          <w:rFonts w:ascii="Times New Roman" w:hAnsi="Times New Roman" w:cs="Times New Roman"/>
+        </w:rPr>
+        <w:t xml:space="preserve">n R script automated this process by plotting the model for the cross product of root-to-tip distance metrics and model objective functions. The script invoked the rtt and distRoot function of the ape </w:t>
+      </w:r>
+      <w:r>
+        <w:rPr>
+          <w:rFonts w:ascii="Times New Roman" w:hAnsi="Times New Roman" w:cs="Times New Roman"/>
+        </w:rPr>
         <w:fldChar w:fldCharType="begin"/>
       </w:r>
       <w:r>
         <w:rPr>
           <w:rFonts w:ascii="Times New Roman" w:hAnsi="Times New Roman" w:cs="Times New Roman"/>
         </w:rPr>
-        <w:instrText xml:space="preserve"> ADDIN ZOTERO_ITEM CSL_CITATION {"citationID":"vO20rm1u","properties":{"formattedCitation":"(Wickham, 2017)","plainCitation":"(Wickham, 2017)","noteIndex":0},"citationItems":[{"id":1065,"uris":["http://zotero.org/users/local/OzBOzEia/items/T3I57KB3"],"uri":["http://zotero.org/users/local/OzBOzEia/items/T3I57KB3"],"itemData":{"id":1065,"type":"book","title":"tidyverse: Easily Install and Load the 'Tidyverse'","URL":"https://CRAN.R-project.org/package=tidyverse","note":"R package version 1.2.1 \nCitation Key: R-tidyverse","author":[{"family":"Wickham","given":"Hadley"}],"issued":{"date-parts":[["2017"]]}}}],"schema":"https://github.com/citation-style-language/schema/raw/master/csl-citation.json"} </w:instrText>
+        <w:instrText xml:space="preserve"> ADDIN ZOTERO_ITEM CSL_CITATION {"citationID":"fknPfwSA","properties":{"formattedCitation":"(Paradis et al., 2019)","plainCitation":"(Paradis et al., 2019)","noteIndex":0},"citationItems":[{"id":724,"uris":["http://zotero.org/users/local/OzBOzEia/items/FIAFW35H"],"uri":["http://zotero.org/users/local/OzBOzEia/items/FIAFW35H"],"itemData":{"id":724,"type":"book","title":"ape: Analyses of Phylogenetics and Evolution","URL":"https://CRAN.R-project.org/package=ape","note":"R package version 5.3 \nCitation Key: R-ape","author":[{"family":"Paradis","given":"Emmanuel"},{"family":"Blomberg","given":"Simon"},{"family":"Bolker","given":"Ben"},{"family":"Brown","given":"Joseph"},{"family":"Claude","given":"Julien"},{"family":"Cuong","given":"Hoa Sien"},{"family":"Desper","given":"Richard"},{"family":"Didier","given":"Gilles"},{"family":"Durand","given":"Benoit"},{"family":"Dutheil","given":"Julien"},{"family":"Ewing","given":"RJ"},{"family":"Gascuel","given":"Olivier"},{"family":"Guillerme","given":"Thomas"},{"family":"Heibl","given":"Christoph"},{"family":"Ives","given":"Anthony"},{"family":"Jones","given":"Bradley"},{"family":"Krah","given":"Franz"},{"family":"Lawson","given":"Daniel"},{"family":"Lefort","given":"Vincent"},{"family":"Legendre","given":"Pierre"},{"family":"Lemon","given":"Jim"},{"family":"Marcon","given":"Eric"},{"family":"McCloskey","given":"Rosemary"},{"family":"Nylander","given":"Johan"},{"family":"Opgen-Rhein","given":"Rainer"},{"family":"Popescu","given":"Andrei-Alin"},{"family":"Royer-Carenzi","given":"Manuela"},{"family":"Schliep","given":"Klaus"},{"family":"Strimmer","given":"Korbinian"},{"family":"Vienne","given":"Damien","non-dropping-particle":"de"}],"issued":{"date-parts":[["2019"]]}}}],"schema":"https://github.com/citation-style-language/schema/raw/master/csl-citation.json"} </w:instrText>
       </w:r>
       <w:r>
         <w:rPr>
@@ -1098,9 +2453,219 @@
       <w:r>
         <w:rPr>
           <w:rFonts w:ascii="Times New Roman" w:hAnsi="Times New Roman" w:cs="Times New Roman"/>
+        </w:rPr>
+        <w:t>(Paradis et al., 2019)</w:t>
+      </w:r>
+      <w:r>
+        <w:rPr>
+          <w:rFonts w:ascii="Times New Roman" w:hAnsi="Times New Roman" w:cs="Times New Roman"/>
+        </w:rPr>
+        <w:fldChar w:fldCharType="end"/>
+      </w:r>
+      <w:r>
+        <w:rPr>
+          <w:rFonts w:ascii="Times New Roman" w:hAnsi="Times New Roman" w:cs="Times New Roman"/>
+        </w:rPr>
+        <w:t xml:space="preserve"> and adephylo </w:t>
+      </w:r>
+      <w:r>
+        <w:rPr>
+          <w:rFonts w:ascii="Times New Roman" w:hAnsi="Times New Roman" w:cs="Times New Roman"/>
+        </w:rPr>
+        <w:fldChar w:fldCharType="begin"/>
+      </w:r>
+      <w:r>
+        <w:rPr>
+          <w:rFonts w:ascii="Times New Roman" w:hAnsi="Times New Roman" w:cs="Times New Roman"/>
+        </w:rPr>
+        <w:instrText xml:space="preserve"> ADDIN ZOTERO_ITEM CSL_CITATION {"citationID":"JzGyHipk","properties":{"formattedCitation":"(Jombart et al., 2017)","plainCitation":"(Jombart et al., 2017)","noteIndex":0},"citationItems":[{"id":716,"uris":["http://zotero.org/users/local/OzBOzEia/items/4JR7348V"],"uri":["http://zotero.org/users/local/OzBOzEia/items/4JR7348V"],"itemData":{"id":716,"type":"book","title":"adephylo: Exploratory Analyses for the Phylogenetic Comparative Method","URL":"https://CRAN.R-project.org/package=adephylo","note":"R package version 1.1-11 \nCitation Key: R-adephylo","author":[{"family":"Jombart","given":"Thibaut"},{"family":"Dray","given":"Stéphane"},{"family":"Bilgrau","given":"Anders Ellern"}],"issued":{"date-parts":[["2017"]]}}}],"schema":"https://github.com/citation-style-language/schema/raw/master/csl-citation.json"} </w:instrText>
+      </w:r>
+      <w:r>
+        <w:rPr>
+          <w:rFonts w:ascii="Times New Roman" w:hAnsi="Times New Roman" w:cs="Times New Roman"/>
+        </w:rPr>
+        <w:fldChar w:fldCharType="separate"/>
+      </w:r>
+      <w:r>
+        <w:rPr>
+          <w:rFonts w:ascii="Times New Roman" w:hAnsi="Times New Roman" w:cs="Times New Roman"/>
+        </w:rPr>
+        <w:t>(Jombart et al., 2017)</w:t>
+      </w:r>
+      <w:r>
+        <w:rPr>
+          <w:rFonts w:ascii="Times New Roman" w:hAnsi="Times New Roman" w:cs="Times New Roman"/>
+        </w:rPr>
+        <w:fldChar w:fldCharType="end"/>
+      </w:r>
+      <w:r>
+        <w:rPr>
+          <w:rFonts w:ascii="Times New Roman" w:hAnsi="Times New Roman" w:cs="Times New Roman"/>
+        </w:rPr>
+        <w:t xml:space="preserve"> packages.</w:t>
+      </w:r>
+    </w:p>
+    <w:p>
+      <w:pPr>
+        <w:jc w:val="both"/>
+        <w:rPr>
+          <w:rFonts w:ascii="Times New Roman" w:hAnsi="Times New Roman" w:cs="Times New Roman"/>
+        </w:rPr>
+      </w:pPr>
+    </w:p>
+    <w:p>
+      <w:pPr>
+        <w:jc w:val="both"/>
+        <w:rPr>
+          <w:rFonts w:ascii="Times New Roman" w:hAnsi="Times New Roman" w:cs="Times New Roman"/>
+        </w:rPr>
+      </w:pPr>
+      <w:r>
+        <w:rPr>
+          <w:rFonts w:ascii="Times New Roman" w:hAnsi="Times New Roman" w:cs="Times New Roman"/>
+        </w:rPr>
+        <w:t>The BEAUti program is a graphical tool that outputs BEAST model parameters as XML files</w:t>
+      </w:r>
+      <w:r>
+        <w:rPr>
+          <w:rFonts w:ascii="Times New Roman" w:hAnsi="Times New Roman" w:cs="Times New Roman"/>
+        </w:rPr>
+        <w:t xml:space="preserve"> </w:t>
+      </w:r>
+      <w:r>
+        <w:rPr>
+          <w:rFonts w:ascii="Times New Roman" w:hAnsi="Times New Roman" w:cs="Times New Roman"/>
+        </w:rPr>
+        <w:fldChar w:fldCharType="begin"/>
+      </w:r>
+      <w:r>
+        <w:rPr>
+          <w:rFonts w:ascii="Times New Roman" w:hAnsi="Times New Roman" w:cs="Times New Roman"/>
+        </w:rPr>
+        <w:instrText xml:space="preserve"> ADDIN ZOTERO_ITEM CSL_CITATION {"citationID":"6rXu6vuC","properties":{"formattedCitation":"(Drummond and Bouckaert, 2015)","plainCitation":"(Drummond and Bouckaert, 2015)","noteIndex":0},"citationItems":[{"id":"i096eph4/mvDERRZE","uris":["http://zotero.org/users/local/OzBOzEia/items/VHKGLYTW"],"uri":["http://zotero.org/users/local/OzBOzEia/items/VHKGLYTW"],"itemData":{"id":606,"type":"book","title":"Bayesian Evolutionary Analysis with BEAST","publisher":"Cambridge University Press","publisher-place":"Cambridge","source":"Crossref","event-place":"Cambridge","URL":"http://ebooks.cambridge.org/ref/id/CBO9781139095112","ISBN":"978-1-139-09511-2","note":"DOI: 10.1017/CBO9781139095112","language":"en","author":[{"family":"Drummond","given":"Alexei J."},{"family":"Bouckaert","given":"Remco R."}],"issued":{"date-parts":[["2015"]]},"accessed":{"date-parts":[["2019",6,18]]}}}],"schema":"https://github.com/citation-style-language/schema/raw/master/csl-citation.json"} </w:instrText>
+      </w:r>
+      <w:r>
+        <w:rPr>
+          <w:rFonts w:ascii="Times New Roman" w:hAnsi="Times New Roman" w:cs="Times New Roman"/>
+        </w:rPr>
+        <w:fldChar w:fldCharType="separate"/>
+      </w:r>
+      <w:r>
+        <w:rPr>
+          <w:rFonts w:ascii="Times New Roman" w:hAnsi="Times New Roman" w:cs="Times New Roman"/>
+        </w:rPr>
+        <w:t xml:space="preserve">(Drummond and </w:t>
+      </w:r>
+      <w:proofErr w:type="spellStart"/>
+      <w:r>
+        <w:rPr>
+          <w:rFonts w:ascii="Times New Roman" w:hAnsi="Times New Roman" w:cs="Times New Roman"/>
+        </w:rPr>
+        <w:t>Bouckaert</w:t>
+      </w:r>
+      <w:proofErr w:type="spellEnd"/>
+      <w:r>
+        <w:rPr>
+          <w:rFonts w:ascii="Times New Roman" w:hAnsi="Times New Roman" w:cs="Times New Roman"/>
+        </w:rPr>
+        <w:t>, 2015)</w:t>
+      </w:r>
+      <w:r>
+        <w:rPr>
+          <w:rFonts w:ascii="Times New Roman" w:hAnsi="Times New Roman" w:cs="Times New Roman"/>
+        </w:rPr>
+        <w:fldChar w:fldCharType="end"/>
+      </w:r>
+      <w:r>
+        <w:rPr>
+          <w:rFonts w:ascii="Times New Roman" w:hAnsi="Times New Roman" w:cs="Times New Roman"/>
+        </w:rPr>
+        <w:t>.</w:t>
+      </w:r>
+      <w:r>
+        <w:rPr>
+          <w:rFonts w:ascii="Times New Roman" w:hAnsi="Times New Roman" w:cs="Times New Roman"/>
+        </w:rPr>
+        <w:t xml:space="preserve"> </w:t>
+      </w:r>
+      <w:r>
+        <w:rPr>
+          <w:rFonts w:ascii="Times New Roman" w:hAnsi="Times New Roman" w:cs="Times New Roman"/>
+        </w:rPr>
+        <w:t>The program imports a multiple alignment file and parses the sequence headers to extract the dates.</w:t>
+      </w:r>
+      <w:r>
+        <w:rPr>
+          <w:rFonts w:ascii="Times New Roman" w:hAnsi="Times New Roman" w:cs="Times New Roman"/>
+        </w:rPr>
+        <w:t xml:space="preserve"> Tip date sampling </w:t>
+      </w:r>
+      <w:r>
+        <w:rPr>
+          <w:rFonts w:ascii="Times New Roman" w:hAnsi="Times New Roman" w:cs="Times New Roman"/>
+        </w:rPr>
+        <w:t xml:space="preserve">parameters included a uniform sampling distribution with an </w:t>
+      </w:r>
+      <w:r>
+        <w:rPr>
+          <w:rFonts w:ascii="Times New Roman" w:hAnsi="Times New Roman" w:cs="Times New Roman"/>
+        </w:rPr>
+        <w:t xml:space="preserve">uncertainty </w:t>
+      </w:r>
+      <w:r>
+        <w:rPr>
+          <w:rFonts w:ascii="Times New Roman" w:hAnsi="Times New Roman" w:cs="Times New Roman"/>
+        </w:rPr>
+        <w:t xml:space="preserve">of </w:t>
+      </w:r>
+      <w:r>
+        <w:rPr>
+          <w:rFonts w:ascii="Times New Roman" w:hAnsi="Times New Roman" w:cs="Times New Roman"/>
+        </w:rPr>
+        <w:t>10 years</w:t>
+      </w:r>
+      <w:r>
+        <w:rPr>
+          <w:rFonts w:ascii="Times New Roman" w:hAnsi="Times New Roman" w:cs="Times New Roman"/>
+        </w:rPr>
+        <w:t>.</w:t>
+      </w:r>
+      <w:r>
+        <w:rPr>
+          <w:rFonts w:ascii="Times New Roman" w:hAnsi="Times New Roman" w:cs="Times New Roman"/>
+        </w:rPr>
+        <w:t xml:space="preserve"> Model testing from the IQ-TREE logs informed substitution model and base frequency parameter settings. </w:t>
+      </w:r>
+      <w:r>
+        <w:rPr>
+          <w:rFonts w:ascii="Times New Roman" w:hAnsi="Times New Roman" w:cs="Times New Roman"/>
+        </w:rPr>
+        <w:t xml:space="preserve">Clock models included the strict clock, relaxed clock with lognormal distribution, and relaxed clock with exponential distribution </w:t>
+      </w:r>
+      <w:r>
+        <w:rPr>
+          <w:rFonts w:ascii="Times New Roman" w:hAnsi="Times New Roman" w:cs="Times New Roman"/>
+        </w:rPr>
+        <w:fldChar w:fldCharType="begin"/>
+      </w:r>
+      <w:r>
+        <w:rPr>
+          <w:rFonts w:ascii="Times New Roman" w:hAnsi="Times New Roman" w:cs="Times New Roman"/>
+        </w:rPr>
+        <w:instrText xml:space="preserve"> ADDIN ZOTERO_ITEM CSL_CITATION {"citationID":"qYEci8K4","properties":{"formattedCitation":"(Drummond et al., 2006)","plainCitation":"(Drummond et al., 2006)","noteIndex":0},"citationItems":[{"id":1174,"uris":["http://zotero.org/users/local/OzBOzEia/items/9HJRZBY8"],"uri":["http://zotero.org/users/local/OzBOzEia/items/9HJRZBY8"],"itemData":{"id":1174,"type":"article-journal","title":"Relaxed Phylogenetics and Dating with Confidence","container-title":"PLOS Biology","page":"e88","volume":"4","issue":"5","source":"PLoS Journals","abstract":"In phylogenetics, the unrooted model of phylogeny and the strict molecular clock model are two extremes of a continuum. Despite their dominance in phylogenetic inference, it is evident that both are biologically unrealistic and that the real evolutionary process lies between these two extremes. Fortunately, intermediate models employing relaxed molecular clocks have been described. These models open the gate to a new field of “relaxed phylogenetics.” Here we introduce a new approach to performing relaxed phylogenetic analysis. We describe how it can be used to estimate phylogenies and divergence times in the face of uncertainty in evolutionary rates and calibration times. Our approach also provides a means for measuring the clocklikeness of datasets and comparing this measure between different genes and phylogenies. We find no significant rate autocorrelation among branches in three large datasets, suggesting that autocorrelated models are not necessarily suitable for these data. In addition, we place these datasets on the continuum of clocklikeness between a strict molecular clock and the alternative unrooted extreme. Finally, we present analyses of 102 bacterial, 106 yeast, 61 plant, 99 metazoan, and 500 primate alignments. From these we conclude that our method is phylogenetically more accurate and precise than the traditional unrooted model while adding the ability to infer a timescale to evolution.","DOI":"10.1371/journal.pbio.0040088","ISSN":"1545-7885","journalAbbreviation":"PLOS Biology","language":"en","author":[{"family":"Drummond","given":"Alexei J."},{"family":"Ho","given":"Simon Y. W."},{"family":"Phillips","given":"Matthew J."},{"family":"Rambaut","given":"Andrew"}],"issued":{"date-parts":[["2006",3,14]]}}}],"schema":"https://github.com/citation-style-language/schema/raw/master/csl-citation.json"} </w:instrText>
+      </w:r>
+      <w:r>
+        <w:rPr>
+          <w:rFonts w:ascii="Times New Roman" w:hAnsi="Times New Roman" w:cs="Times New Roman"/>
+        </w:rPr>
+        <w:fldChar w:fldCharType="separate"/>
+      </w:r>
+      <w:r>
+        <w:rPr>
+          <w:rFonts w:ascii="Times New Roman" w:hAnsi="Times New Roman" w:cs="Times New Roman"/>
           <w:noProof/>
         </w:rPr>
-        <w:t>(Wickham, 2017)</w:t>
+        <w:t>(Drummond et al., 2006)</w:t>
       </w:r>
       <w:r>
         <w:rPr>
@@ -1112,69 +2677,279 @@
         <w:rPr>
           <w:rFonts w:ascii="Times New Roman" w:hAnsi="Times New Roman" w:cs="Times New Roman"/>
         </w:rPr>
+        <w:t>. Tree prior</w:t>
+      </w:r>
+      <w:r>
+        <w:rPr>
+          <w:rFonts w:ascii="Times New Roman" w:hAnsi="Times New Roman" w:cs="Times New Roman"/>
+        </w:rPr>
+        <w:t>s</w:t>
+      </w:r>
+      <w:r>
+        <w:rPr>
+          <w:rFonts w:ascii="Times New Roman" w:hAnsi="Times New Roman" w:cs="Times New Roman"/>
+        </w:rPr>
+        <w:t xml:space="preserve"> included the </w:t>
+      </w:r>
+      <w:r>
+        <w:rPr>
+          <w:rFonts w:ascii="Times New Roman" w:hAnsi="Times New Roman" w:cs="Times New Roman"/>
+        </w:rPr>
+        <w:t xml:space="preserve">Constant Size </w:t>
+      </w:r>
+      <w:r>
+        <w:rPr>
+          <w:rFonts w:ascii="Times New Roman" w:hAnsi="Times New Roman" w:cs="Times New Roman"/>
+        </w:rPr>
+        <w:fldChar w:fldCharType="begin"/>
+      </w:r>
+      <w:r>
+        <w:rPr>
+          <w:rFonts w:ascii="Times New Roman" w:hAnsi="Times New Roman" w:cs="Times New Roman"/>
+        </w:rPr>
+        <w:instrText xml:space="preserve"> ADDIN ZOTERO_ITEM CSL_CITATION {"citationID":"lyJHhO4X","properties":{"formattedCitation":"(Kingman, 1982)","plainCitation":"(Kingman, 1982)","noteIndex":0},"citationItems":[{"id":628,"uris":["http://zotero.org/users/local/OzBOzEia/items/9D7IEWF5"],"uri":["http://zotero.org/users/local/OzBOzEia/items/9D7IEWF5"],"itemData":{"id":628,"type":"article-journal","title":"The coalescent","container-title":"Stochastic Processes and their Applications","page":"235-248","volume":"13","issue":"3","source":"ScienceDirect","abstract":"The n-coalescent is a continuous-time Markov chain on a finite set of states, which describes the family relationships among a sample of n members drawn from a large haploid population. Its transition probabilities can be calculated from a factorization of the chain into two independent components, a pure death process and a discrete-time jump chain. For a deeper study, it is useful to construct a more complicated Markov process in which n-coalescents for all values of n are embedded in a natural way.","DOI":"10.1016/0304-4149(82)90011-4","ISSN":"0304-4149","journalAbbreviation":"Stochastic Processes and their Applications","author":[{"family":"Kingman","given":"J. F. C."}],"issued":{"date-parts":[["1982",9,1]]}}}],"schema":"https://github.com/citation-style-language/schema/raw/master/csl-citation.json"} </w:instrText>
+      </w:r>
+      <w:r>
+        <w:rPr>
+          <w:rFonts w:ascii="Times New Roman" w:hAnsi="Times New Roman" w:cs="Times New Roman"/>
+        </w:rPr>
+        <w:fldChar w:fldCharType="separate"/>
+      </w:r>
+      <w:r>
+        <w:rPr>
+          <w:rFonts w:ascii="Times New Roman" w:hAnsi="Times New Roman" w:cs="Times New Roman"/>
+          <w:noProof/>
+        </w:rPr>
+        <w:t>(Kingman, 1982)</w:t>
+      </w:r>
+      <w:r>
+        <w:rPr>
+          <w:rFonts w:ascii="Times New Roman" w:hAnsi="Times New Roman" w:cs="Times New Roman"/>
+        </w:rPr>
+        <w:fldChar w:fldCharType="end"/>
+      </w:r>
+      <w:r>
+        <w:rPr>
+          <w:rFonts w:ascii="Times New Roman" w:hAnsi="Times New Roman" w:cs="Times New Roman"/>
+        </w:rPr>
+        <w:t xml:space="preserve">, Exponential Growth </w:t>
+      </w:r>
+      <w:r>
+        <w:rPr>
+          <w:rFonts w:ascii="Times New Roman" w:hAnsi="Times New Roman" w:cs="Times New Roman"/>
+        </w:rPr>
+        <w:fldChar w:fldCharType="begin"/>
+      </w:r>
+      <w:r>
+        <w:rPr>
+          <w:rFonts w:ascii="Times New Roman" w:hAnsi="Times New Roman" w:cs="Times New Roman"/>
+        </w:rPr>
+        <w:instrText xml:space="preserve"> ADDIN ZOTERO_ITEM CSL_CITATION {"citationID":"okROmah3","properties":{"formattedCitation":"(Griffiths and Tavare, 1994)","plainCitation":"(Griffiths and Tavare, 1994)","noteIndex":0},"citationItems":[{"id":631,"uris":["http://zotero.org/users/local/OzBOzEia/items/ZL4AUTPP"],"uri":["http://zotero.org/users/local/OzBOzEia/items/ZL4AUTPP"],"itemData":{"id":631,"type":"article-journal","title":"Sampling Theory for Neutral Alleles in a Varying Environment","container-title":"Philosophical Transactions: Biological Sciences","page":"403-410","volume":"344","issue":"1310","source":"JSTOR","archive":"JSTOR","abstract":"We develop a sampling theory for genes sampled from a population evolving with deterministically varying size. We use a coalescent approach to provide recursions for the probabilities of particular sample configurations, and describe a Monte Carlo method by which the solutions to such recursions can be approximated. We focus on infinite-alleles, infinite-sites and finite-sites models. This approach may be used to find maximum likelihood estimates of parameters of genetic interest, and to test hypotheses about the varying environment. The methods are illustrated with data from the mitochondrial control region sampled from a North American Indian tribe.","ISSN":"0962-8436","author":[{"family":"Griffiths","given":"R. C."},{"family":"Tavare","given":"Simon"}],"issued":{"date-parts":[["1994"]]}}}],"schema":"https://github.com/citation-style-language/schema/raw/master/csl-citation.json"} </w:instrText>
+      </w:r>
+      <w:r>
+        <w:rPr>
+          <w:rFonts w:ascii="Times New Roman" w:hAnsi="Times New Roman" w:cs="Times New Roman"/>
+        </w:rPr>
+        <w:fldChar w:fldCharType="separate"/>
+      </w:r>
+      <w:r>
+        <w:rPr>
+          <w:rFonts w:ascii="Times New Roman" w:hAnsi="Times New Roman" w:cs="Times New Roman"/>
+          <w:noProof/>
+        </w:rPr>
+        <w:t>(Griffiths and Tavare, 1994)</w:t>
+      </w:r>
+      <w:r>
+        <w:rPr>
+          <w:rFonts w:ascii="Times New Roman" w:hAnsi="Times New Roman" w:cs="Times New Roman"/>
+        </w:rPr>
+        <w:fldChar w:fldCharType="end"/>
+      </w:r>
+      <w:r>
+        <w:rPr>
+          <w:rFonts w:ascii="Times New Roman" w:hAnsi="Times New Roman" w:cs="Times New Roman"/>
+        </w:rPr>
+        <w:t xml:space="preserve">, and Bayesian Skyline </w:t>
+      </w:r>
+      <w:r>
+        <w:rPr>
+          <w:rFonts w:ascii="Times New Roman" w:hAnsi="Times New Roman" w:cs="Times New Roman"/>
+        </w:rPr>
+        <w:fldChar w:fldCharType="begin"/>
+      </w:r>
+      <w:r>
+        <w:rPr>
+          <w:rFonts w:ascii="Times New Roman" w:hAnsi="Times New Roman" w:cs="Times New Roman"/>
+        </w:rPr>
+        <w:instrText xml:space="preserve"> ADDIN ZOTERO_ITEM CSL_CITATION {"citationID":"KvpdgE7C","properties":{"formattedCitation":"(Drummond et al., 2005)","plainCitation":"(Drummond et al., 2005)","noteIndex":0},"citationItems":[{"id":635,"uris":["http://zotero.org/users/local/OzBOzEia/items/ATCR42YX"],"uri":["http://zotero.org/users/local/OzBOzEia/items/ATCR42YX"],"itemData":{"id":635,"type":"article-journal","title":"Bayesian Coalescent Inference of Past Population Dynamics from Molecular Sequences","container-title":"Molecular Biology and Evolution","page":"1185-1192","volume":"22","issue":"5","source":"academic.oup.com","abstract":"Abstract.  We introduce the Bayesian skyline plot, a new method for estimating past population dynamics through time from a sample of molecular sequences withou","DOI":"10.1093/molbev/msi103","ISSN":"0737-4038","journalAbbreviation":"Mol Biol Evol","language":"en","author":[{"family":"Drummond","given":"A. J."},{"family":"Rambaut","given":"A."},{"family":"Shapiro","given":"B."},{"family":"Pybus","given":"O. G."}],"issued":{"date-parts":[["2005",5,1]]}}}],"schema":"https://github.com/citation-style-language/schema/raw/master/csl-citation.json"} </w:instrText>
+      </w:r>
+      <w:r>
+        <w:rPr>
+          <w:rFonts w:ascii="Times New Roman" w:hAnsi="Times New Roman" w:cs="Times New Roman"/>
+        </w:rPr>
+        <w:fldChar w:fldCharType="separate"/>
+      </w:r>
+      <w:r>
+        <w:rPr>
+          <w:rFonts w:ascii="Times New Roman" w:hAnsi="Times New Roman" w:cs="Times New Roman"/>
+          <w:noProof/>
+        </w:rPr>
+        <w:t>(Drummond et al., 2005)</w:t>
+      </w:r>
+      <w:r>
+        <w:rPr>
+          <w:rFonts w:ascii="Times New Roman" w:hAnsi="Times New Roman" w:cs="Times New Roman"/>
+        </w:rPr>
+        <w:fldChar w:fldCharType="end"/>
+      </w:r>
+      <w:r>
+        <w:rPr>
+          <w:rFonts w:ascii="Times New Roman" w:hAnsi="Times New Roman" w:cs="Times New Roman"/>
+        </w:rPr>
+        <w:t xml:space="preserve"> </w:t>
+      </w:r>
+      <w:r>
+        <w:rPr>
+          <w:rFonts w:ascii="Times New Roman" w:hAnsi="Times New Roman" w:cs="Times New Roman"/>
+        </w:rPr>
+        <w:t>coalescent</w:t>
+      </w:r>
+      <w:r>
+        <w:rPr>
+          <w:rFonts w:ascii="Times New Roman" w:hAnsi="Times New Roman" w:cs="Times New Roman"/>
+        </w:rPr>
+        <w:t xml:space="preserve"> models</w:t>
+      </w:r>
+      <w:r>
+        <w:rPr>
+          <w:rFonts w:ascii="Times New Roman" w:hAnsi="Times New Roman" w:cs="Times New Roman"/>
+        </w:rPr>
         <w:t>.</w:t>
       </w:r>
       <w:r>
         <w:rPr>
           <w:rFonts w:ascii="Times New Roman" w:hAnsi="Times New Roman" w:cs="Times New Roman"/>
         </w:rPr>
-        <w:t xml:space="preserve"> Another R script relied on the </w:t>
-      </w:r>
-      <w:r>
-        <w:rPr>
-          <w:rFonts w:ascii="Times New Roman" w:hAnsi="Times New Roman" w:cs="Times New Roman"/>
-        </w:rPr>
-        <w:t>**</w:t>
-      </w:r>
-      <w:proofErr w:type="spellStart"/>
-      <w:r>
-        <w:rPr>
-          <w:rFonts w:ascii="Times New Roman" w:hAnsi="Times New Roman" w:cs="Times New Roman"/>
-        </w:rPr>
-        <w:t>lubridate</w:t>
-      </w:r>
-      <w:proofErr w:type="spellEnd"/>
-      <w:r>
-        <w:rPr>
-          <w:rFonts w:ascii="Times New Roman" w:hAnsi="Times New Roman" w:cs="Times New Roman"/>
-        </w:rPr>
-        <w:t>**</w:t>
-      </w:r>
-      <w:r>
-        <w:rPr>
-          <w:rFonts w:ascii="Times New Roman" w:hAnsi="Times New Roman" w:cs="Times New Roman"/>
-        </w:rPr>
-        <w:t xml:space="preserve"> package to automatically convert the </w:t>
-      </w:r>
-      <w:r>
-        <w:rPr>
-          <w:rFonts w:ascii="Times New Roman" w:hAnsi="Times New Roman" w:cs="Times New Roman"/>
-        </w:rPr>
-        <w:t>date</w:t>
-      </w:r>
-      <w:r>
-        <w:rPr>
-          <w:rFonts w:ascii="Times New Roman" w:hAnsi="Times New Roman" w:cs="Times New Roman"/>
-        </w:rPr>
-        <w:t xml:space="preserve"> field values into a consistent ISO-8601 format</w:t>
-      </w:r>
-      <w:r>
-        <w:rPr>
-          <w:rFonts w:ascii="Times New Roman" w:hAnsi="Times New Roman" w:cs="Times New Roman"/>
-        </w:rPr>
         <w:t xml:space="preserve"> </w:t>
       </w:r>
       <w:r>
         <w:rPr>
           <w:rFonts w:ascii="Times New Roman" w:hAnsi="Times New Roman" w:cs="Times New Roman"/>
         </w:rPr>
+        <w:t>The MCMC parameters included a chain length of 10</w:t>
+      </w:r>
+      <w:r>
+        <w:rPr>
+          <w:rFonts w:ascii="Times New Roman" w:hAnsi="Times New Roman" w:cs="Times New Roman"/>
+          <w:vertAlign w:val="superscript"/>
+        </w:rPr>
+        <w:t>8</w:t>
+      </w:r>
+      <w:r>
+        <w:rPr>
+          <w:rFonts w:ascii="Times New Roman" w:hAnsi="Times New Roman" w:cs="Times New Roman"/>
+        </w:rPr>
+        <w:t xml:space="preserve"> with </w:t>
+      </w:r>
+      <w:r>
+        <w:rPr>
+          <w:rFonts w:ascii="Times New Roman" w:hAnsi="Times New Roman" w:cs="Times New Roman"/>
+        </w:rPr>
+        <w:t>10</w:t>
+      </w:r>
+      <w:r>
+        <w:rPr>
+          <w:rFonts w:ascii="Times New Roman" w:hAnsi="Times New Roman" w:cs="Times New Roman"/>
+          <w:vertAlign w:val="superscript"/>
+        </w:rPr>
+        <w:t>-</w:t>
+      </w:r>
+      <w:r>
+        <w:rPr>
+          <w:rFonts w:ascii="Times New Roman" w:hAnsi="Times New Roman" w:cs="Times New Roman"/>
+          <w:vertAlign w:val="superscript"/>
+        </w:rPr>
+        <w:t>3</w:t>
+      </w:r>
+      <w:r>
+        <w:rPr>
+          <w:rFonts w:ascii="Times New Roman" w:hAnsi="Times New Roman" w:cs="Times New Roman"/>
+        </w:rPr>
+        <w:t xml:space="preserve"> </w:t>
+      </w:r>
+      <w:r>
+        <w:rPr>
+          <w:rFonts w:ascii="Times New Roman" w:hAnsi="Times New Roman" w:cs="Times New Roman"/>
+        </w:rPr>
+        <w:t>sampling frequency</w:t>
+      </w:r>
+      <w:r>
+        <w:rPr>
+          <w:rFonts w:ascii="Times New Roman" w:hAnsi="Times New Roman" w:cs="Times New Roman"/>
+        </w:rPr>
+        <w:t xml:space="preserve">. </w:t>
+      </w:r>
+      <w:r>
+        <w:rPr>
+          <w:rFonts w:ascii="Times New Roman" w:hAnsi="Times New Roman" w:cs="Times New Roman"/>
+        </w:rPr>
+        <w:t xml:space="preserve">Marginal likelihood estimation included the </w:t>
+      </w:r>
+      <w:r>
+        <w:rPr>
+          <w:rFonts w:ascii="Times New Roman" w:hAnsi="Times New Roman" w:cs="Times New Roman"/>
+        </w:rPr>
+        <w:t>path sampling (PS) / stepping-stone sampling</w:t>
+      </w:r>
+      <w:r>
+        <w:rPr>
+          <w:rFonts w:ascii="Times New Roman" w:hAnsi="Times New Roman" w:cs="Times New Roman"/>
+        </w:rPr>
+        <w:t xml:space="preserve"> method with 100 steps, chain length 10</w:t>
+      </w:r>
+      <w:r>
+        <w:rPr>
+          <w:rFonts w:ascii="Times New Roman" w:hAnsi="Times New Roman" w:cs="Times New Roman"/>
+          <w:vertAlign w:val="superscript"/>
+        </w:rPr>
+        <w:t>6</w:t>
+      </w:r>
+      <w:r>
+        <w:rPr>
+          <w:rFonts w:ascii="Times New Roman" w:hAnsi="Times New Roman" w:cs="Times New Roman"/>
+        </w:rPr>
+        <w:t>, sampling frequency 10</w:t>
+      </w:r>
+      <w:r>
+        <w:rPr>
+          <w:rFonts w:ascii="Times New Roman" w:hAnsi="Times New Roman" w:cs="Times New Roman"/>
+          <w:vertAlign w:val="superscript"/>
+        </w:rPr>
+        <w:t>-3</w:t>
+      </w:r>
+      <w:r>
+        <w:rPr>
+          <w:rFonts w:ascii="Times New Roman" w:hAnsi="Times New Roman" w:cs="Times New Roman"/>
+        </w:rPr>
+        <w:t>, and Beta path step distribution</w:t>
+      </w:r>
+      <w:r>
+        <w:rPr>
+          <w:rFonts w:ascii="Times New Roman" w:hAnsi="Times New Roman" w:cs="Times New Roman"/>
+        </w:rPr>
+        <w:t xml:space="preserve"> </w:t>
+      </w:r>
+      <w:r>
+        <w:rPr>
+          <w:rFonts w:ascii="Times New Roman" w:hAnsi="Times New Roman" w:cs="Times New Roman"/>
+        </w:rPr>
         <w:fldChar w:fldCharType="begin"/>
       </w:r>
       <w:r>
         <w:rPr>
           <w:rFonts w:ascii="Times New Roman" w:hAnsi="Times New Roman" w:cs="Times New Roman"/>
         </w:rPr>
-        <w:instrText xml:space="preserve"> ADDIN ZOTERO_ITEM CSL_CITATION {"citationID":"tMHililq","properties":{"formattedCitation":"(Spinu et al., 2018)","plainCitation":"(Spinu et al., 2018)","noteIndex":0},"citationItems":[{"id":904,"uris":["http://zotero.org/users/local/OzBOzEia/items/HMDZRX5E"],"uri":["http://zotero.org/users/local/OzBOzEia/items/HMDZRX5E"],"itemData":{"id":904,"type":"book","title":"lubridate: Make Dealing with Dates a Little Easier","URL":"https://CRAN.R-project.org/package=lubridate","note":"R package version 1.7.4 \nCitation Key: R-lubridate","author":[{"family":"Spinu","given":"Vitalie"},{"family":"Grolemund","given":"Garrett"},{"family":"Wickham","given":"Hadley"}],"issued":{"date-parts":[["2018"]]}}}],"schema":"https://github.com/citation-style-language/schema/raw/master/csl-citation.json"} </w:instrText>
+        <w:instrText xml:space="preserve"> ADDIN ZOTERO_ITEM CSL_CITATION {"citationID":"BiD3dflx","properties":{"formattedCitation":"(Baele et al., 2012, 2013)","plainCitation":"(Baele et al., 2012, 2013)","noteIndex":0},"citationItems":[{"id":1179,"uris":["http://zotero.org/users/local/OzBOzEia/items/XY8V6NTM"],"uri":["http://zotero.org/users/local/OzBOzEia/items/XY8V6NTM"],"itemData":{"id":1179,"type":"article-journal","title":"Improving the Accuracy of Demographic and Molecular Clock Model Comparison While Accommodating Phylogenetic Uncertainty","container-title":"Molecular Biology and Evolution","page":"2157-2167","volume":"29","issue":"9","source":"PubMed Central","abstract":"Recent developments in marginal likelihood estimation for model selection in the field of Bayesian phylogenetics and molecular evolution have emphasized the poor performance of the harmonic mean estimator (HME). Although these studies have shown the merits of new approaches applied to standard normally distributed examples and small real-world data sets, not much is currently known concerning the performance and computational issues of these methods when fitting complex evolutionary and population genetic models to empirical real-world data sets. Further, these approaches have not yet seen widespread application in the field due to the lack of implementations of these computationally demanding techniques in commonly used phylogenetic packages. We here investigate the performance of some of these new marginal likelihood estimators, specifically, path sampling (PS) and stepping-stone (SS) sampling for comparing models of demographic change and relaxed molecular clocks, using synthetic data and real-world examples for which unexpected inferences were made using the HME. Given the drastically increased computational demands of PS and SS sampling, we also investigate a posterior simulation-based analogue of Akaike's information criterion (AIC) through Markov chain Monte Carlo (MCMC), a model comparison approach that shares with the HME the appealing feature of having a low computational overhead over the original MCMC analysis. We confirm that the HME systematically overestimates the marginal likelihood and fails to yield reliable model classification and show that the AICM performs better and may be a useful initial evaluation of model choice but that it is also, to a lesser degree, unreliable. We show that PS and SS sampling substantially outperform these estimators and adjust the conclusions made concerning previous analyses for the three real-world data sets that we reanalyzed. The methods used in this article are now available in BEAST, a powerful user-friendly software package to perform Bayesian evolutionary analyses.","DOI":"10.1093/molbev/mss084","ISSN":"0737-4038","note":"PMID: 22403239\nPMCID: PMC3424409","journalAbbreviation":"Mol Biol Evol","author":[{"family":"Baele","given":"Guy"},{"family":"Lemey","given":"Philippe"},{"family":"Bedford","given":"Trevor"},{"family":"Rambaut","given":"Andrew"},{"family":"Suchard","given":"Marc A."},{"family":"Alekseyenko","given":"Alexander V."}],"issued":{"date-parts":[["2012",9]]}}},{"id":1182,"uris":["http://zotero.org/users/local/OzBOzEia/items/6573YGUA"],"uri":["http://zotero.org/users/local/OzBOzEia/items/6573YGUA"],"itemData":{"id":1182,"type":"article-journal","title":"Accurate Model Selection of Relaxed Molecular Clocks in Bayesian Phylogenetics","container-title":"Molecular Biology and Evolution","page":"239-243","volume":"30","issue":"2","source":"PubMed Central","abstract":"Recent implementations of path sampling (PS) and stepping-stone sampling (SS) have been shown to outperform the harmonic mean estimator (HME) and a posterior simulation-based analog of Akaike’s information criterion through Markov chain Monte Carlo (AICM), in Bayesian model selection of demographic and molecular clock models. Almost simultaneously, a Bayesian model averaging approach was developed that avoids conditioning on a single model but averages over a set of relaxed clock models. This approach returns estimates of the posterior probability of each clock model through which one can estimate the Bayes factor in favor of the maximum a posteriori (MAP) clock model; however, this Bayes factor estimate may suffer when the posterior probability of the MAP model approaches 1. Here, we compare these two recent developments with the HME, stabilized/smoothed HME (sHME), and AICM, using both synthetic and empirical data. Our comparison shows reassuringly that MAP identification and its Bayes factor provide similar performance to PS and SS and that these approaches considerably outperform HME, sHME, and AICM in selecting the correct underlying clock model. We also illustrate the importance of using proper priors on a large set of empirical data sets.","DOI":"10.1093/molbev/mss243","ISSN":"0737-4038","note":"PMID: 23090976\nPMCID: PMC3548314","journalAbbreviation":"Mol Biol Evol","author":[{"family":"Baele","given":"Guy"},{"family":"Li","given":"Wai Lok Sibon"},{"family":"Drummond","given":"Alexei J."},{"family":"Suchard","given":"Marc A."},{"family":"Lemey","given":"Philippe"}],"issued":{"date-parts":[["2013",2]]}}}],"schema":"https://github.com/citation-style-language/schema/raw/master/csl-citation.json"} </w:instrText>
       </w:r>
       <w:r>
         <w:rPr>
@@ -1187,7 +2962,7 @@
           <w:rFonts w:ascii="Times New Roman" w:hAnsi="Times New Roman" w:cs="Times New Roman"/>
           <w:noProof/>
         </w:rPr>
-        <w:t>(Spinu et al., 2018)</w:t>
+        <w:t>(Baele et al., 2012, 2013)</w:t>
       </w:r>
       <w:r>
         <w:rPr>
@@ -1201,51 +2976,116 @@
         </w:rPr>
         <w:t>.</w:t>
       </w:r>
-      <w:r>
-        <w:rPr>
-          <w:rFonts w:ascii="Times New Roman" w:hAnsi="Times New Roman" w:cs="Times New Roman"/>
-        </w:rPr>
-        <w:t xml:space="preserve"> This series of commands generated a sorted tab-separated file</w:t>
-      </w:r>
-      <w:r>
-        <w:rPr>
-          <w:rFonts w:ascii="Times New Roman" w:hAnsi="Times New Roman" w:cs="Times New Roman"/>
-        </w:rPr>
-        <w:t>,</w:t>
-      </w:r>
-      <w:r>
-        <w:rPr>
-          <w:rFonts w:ascii="Times New Roman" w:hAnsi="Times New Roman" w:cs="Times New Roman"/>
-        </w:rPr>
-        <w:t xml:space="preserve"> mapping accessions to collection dates.</w:t>
-      </w:r>
-    </w:p>
-    <w:p>
-      <w:pPr>
-        <w:jc w:val="both"/>
-        <w:rPr>
-          <w:rFonts w:ascii="Times New Roman" w:hAnsi="Times New Roman" w:cs="Times New Roman"/>
-        </w:rPr>
-      </w:pPr>
-    </w:p>
-    <w:p>
-      <w:pPr>
-        <w:jc w:val="both"/>
-        <w:rPr>
-          <w:rFonts w:ascii="Times New Roman" w:hAnsi="Times New Roman" w:cs="Times New Roman"/>
-        </w:rPr>
-      </w:pPr>
-      <w:r>
-        <w:rPr>
-          <w:rFonts w:ascii="Times New Roman" w:hAnsi="Times New Roman" w:cs="Times New Roman"/>
-        </w:rPr>
-        <w:t>##</w:t>
-      </w:r>
-      <w:r>
-        <w:rPr>
-          <w:rFonts w:ascii="Times New Roman" w:hAnsi="Times New Roman" w:cs="Times New Roman"/>
-        </w:rPr>
-        <w:t>#</w:t>
+    </w:p>
+    <w:p>
+      <w:pPr>
+        <w:jc w:val="both"/>
+        <w:rPr>
+          <w:rFonts w:ascii="Times New Roman" w:hAnsi="Times New Roman" w:cs="Times New Roman"/>
+        </w:rPr>
+      </w:pPr>
+    </w:p>
+    <w:p>
+      <w:pPr>
+        <w:jc w:val="both"/>
+        <w:rPr>
+          <w:rFonts w:ascii="Times New Roman" w:hAnsi="Times New Roman" w:cs="Times New Roman"/>
+        </w:rPr>
+      </w:pPr>
+      <w:proofErr w:type="spellStart"/>
+      <w:r>
+        <w:rPr>
+          <w:rFonts w:ascii="Times New Roman" w:hAnsi="Times New Roman" w:cs="Times New Roman"/>
+        </w:rPr>
+        <w:t>BEAUti</w:t>
+      </w:r>
+      <w:proofErr w:type="spellEnd"/>
+      <w:r>
+        <w:rPr>
+          <w:rFonts w:ascii="Times New Roman" w:hAnsi="Times New Roman" w:cs="Times New Roman"/>
+        </w:rPr>
+        <w:t xml:space="preserve"> exported separate XML files representing the cross product of clock and coalescent models</w:t>
+      </w:r>
+      <w:r>
+        <w:rPr>
+          <w:rFonts w:ascii="Times New Roman" w:hAnsi="Times New Roman" w:cs="Times New Roman"/>
+        </w:rPr>
+        <w:t xml:space="preserve"> while maintaining all other </w:t>
+      </w:r>
+      <w:r>
+        <w:rPr>
+          <w:rFonts w:ascii="Times New Roman" w:hAnsi="Times New Roman" w:cs="Times New Roman"/>
+        </w:rPr>
+        <w:t xml:space="preserve">settings and </w:t>
+      </w:r>
+      <w:r>
+        <w:rPr>
+          <w:rFonts w:ascii="Times New Roman" w:hAnsi="Times New Roman" w:cs="Times New Roman"/>
+        </w:rPr>
+        <w:t>parameters constant</w:t>
+      </w:r>
+      <w:r>
+        <w:rPr>
+          <w:rFonts w:ascii="Times New Roman" w:hAnsi="Times New Roman" w:cs="Times New Roman"/>
+        </w:rPr>
+        <w:t xml:space="preserve">. </w:t>
+      </w:r>
+      <w:r>
+        <w:rPr>
+          <w:rFonts w:ascii="Times New Roman" w:hAnsi="Times New Roman" w:cs="Times New Roman"/>
+        </w:rPr>
+        <w:t xml:space="preserve">The **beast** program ran the MCMC simulation for each file. </w:t>
+      </w:r>
+      <w:r>
+        <w:rPr>
+          <w:rFonts w:ascii="Times New Roman" w:hAnsi="Times New Roman" w:cs="Times New Roman"/>
+        </w:rPr>
+        <w:t>The **</w:t>
+      </w:r>
+      <w:proofErr w:type="spellStart"/>
+      <w:r>
+        <w:rPr>
+          <w:rFonts w:ascii="Times New Roman" w:hAnsi="Times New Roman" w:cs="Times New Roman"/>
+        </w:rPr>
+        <w:t>treeannotator</w:t>
+      </w:r>
+      <w:proofErr w:type="spellEnd"/>
+      <w:r>
+        <w:rPr>
+          <w:rFonts w:ascii="Times New Roman" w:hAnsi="Times New Roman" w:cs="Times New Roman"/>
+        </w:rPr>
+        <w:t xml:space="preserve">** program subsequently calculated the </w:t>
+      </w:r>
+      <w:r>
+        <w:rPr>
+          <w:rFonts w:ascii="Times New Roman" w:hAnsi="Times New Roman" w:cs="Times New Roman"/>
+        </w:rPr>
+        <w:lastRenderedPageBreak/>
+        <w:t xml:space="preserve">maximum credibility clade using a 10% </w:t>
+      </w:r>
+      <w:r>
+        <w:rPr>
+          <w:rFonts w:ascii="Times New Roman" w:hAnsi="Times New Roman" w:cs="Times New Roman"/>
+        </w:rPr>
+        <w:t xml:space="preserve">state </w:t>
+      </w:r>
+      <w:r>
+        <w:rPr>
+          <w:rFonts w:ascii="Times New Roman" w:hAnsi="Times New Roman" w:cs="Times New Roman"/>
+        </w:rPr>
+        <w:t xml:space="preserve">burn-in and </w:t>
+      </w:r>
+      <w:r>
+        <w:rPr>
+          <w:rFonts w:ascii="Times New Roman" w:hAnsi="Times New Roman" w:cs="Times New Roman"/>
+        </w:rPr>
+        <w:t>minimum posterior probability</w:t>
+      </w:r>
+      <w:r>
+        <w:rPr>
+          <w:rFonts w:ascii="Times New Roman" w:hAnsi="Times New Roman" w:cs="Times New Roman"/>
+        </w:rPr>
+        <w:t xml:space="preserve"> limit of 50%.</w:t>
       </w:r>
       <w:r>
         <w:rPr>
@@ -1257,106 +3097,26 @@
         <w:rPr>
           <w:rFonts w:ascii="Times New Roman" w:hAnsi="Times New Roman" w:cs="Times New Roman"/>
         </w:rPr>
-        <w:t>Sequence</w:t>
-      </w:r>
-      <w:r>
-        <w:rPr>
-          <w:rFonts w:ascii="Times New Roman" w:hAnsi="Times New Roman" w:cs="Times New Roman"/>
-        </w:rPr>
-        <w:t xml:space="preserve"> Extraction</w:t>
-      </w:r>
-    </w:p>
-    <w:p>
-      <w:pPr>
-        <w:jc w:val="both"/>
-        <w:rPr>
-          <w:rFonts w:ascii="Times New Roman" w:hAnsi="Times New Roman" w:cs="Times New Roman"/>
-        </w:rPr>
-      </w:pPr>
-    </w:p>
-    <w:p>
-      <w:pPr>
-        <w:jc w:val="both"/>
-        <w:rPr>
-          <w:rFonts w:ascii="Times New Roman" w:hAnsi="Times New Roman" w:cs="Times New Roman"/>
-        </w:rPr>
-      </w:pPr>
-      <w:r>
-        <w:rPr>
-          <w:rFonts w:ascii="Times New Roman" w:hAnsi="Times New Roman" w:cs="Times New Roman"/>
-        </w:rPr>
-        <w:t xml:space="preserve">The </w:t>
-      </w:r>
-      <w:r>
-        <w:rPr>
-          <w:rFonts w:ascii="Times New Roman" w:hAnsi="Times New Roman" w:cs="Times New Roman"/>
-        </w:rPr>
-        <w:t xml:space="preserve">full </w:t>
-      </w:r>
-      <w:r>
-        <w:rPr>
-          <w:rFonts w:ascii="Times New Roman" w:hAnsi="Times New Roman" w:cs="Times New Roman"/>
-        </w:rPr>
-        <w:t xml:space="preserve">genome extraction method involved a </w:t>
-      </w:r>
-      <w:r>
-        <w:rPr>
-          <w:rFonts w:ascii="Times New Roman" w:hAnsi="Times New Roman" w:cs="Times New Roman"/>
-        </w:rPr>
-        <w:t xml:space="preserve">simple </w:t>
-      </w:r>
-      <w:r>
-        <w:rPr>
-          <w:rFonts w:ascii="Times New Roman" w:hAnsi="Times New Roman" w:cs="Times New Roman"/>
-        </w:rPr>
-        <w:t>series of piped commands. The **blastdbcmd** program dumped a space-separated list of accession-length pairs. Next, **</w:t>
-      </w:r>
-      <w:proofErr w:type="spellStart"/>
-      <w:r>
-        <w:rPr>
-          <w:rFonts w:ascii="Times New Roman" w:hAnsi="Times New Roman" w:cs="Times New Roman"/>
-        </w:rPr>
-        <w:t>awk</w:t>
-      </w:r>
-      <w:proofErr w:type="spellEnd"/>
-      <w:r>
-        <w:rPr>
-          <w:rFonts w:ascii="Times New Roman" w:hAnsi="Times New Roman" w:cs="Times New Roman"/>
-        </w:rPr>
-        <w:t xml:space="preserve">** selected </w:t>
-      </w:r>
-      <w:r>
-        <w:rPr>
-          <w:rFonts w:ascii="Times New Roman" w:hAnsi="Times New Roman" w:cs="Times New Roman"/>
-        </w:rPr>
-        <w:t xml:space="preserve">accessions </w:t>
-      </w:r>
-      <w:r>
-        <w:rPr>
-          <w:rFonts w:ascii="Times New Roman" w:hAnsi="Times New Roman" w:cs="Times New Roman"/>
-        </w:rPr>
-        <w:t xml:space="preserve">with lengths </w:t>
-      </w:r>
-      <w:r>
-        <w:rPr>
-          <w:rFonts w:ascii="Times New Roman" w:hAnsi="Times New Roman" w:cs="Times New Roman"/>
-        </w:rPr>
-        <w:t>≥</w:t>
-      </w:r>
-      <w:r>
-        <w:rPr>
-          <w:rFonts w:ascii="Times New Roman" w:hAnsi="Times New Roman" w:cs="Times New Roman"/>
-        </w:rPr>
-        <w:t xml:space="preserve">34 </w:t>
-      </w:r>
-      <w:proofErr w:type="spellStart"/>
-      <w:r>
-        <w:rPr>
-          <w:rFonts w:ascii="Times New Roman" w:hAnsi="Times New Roman" w:cs="Times New Roman"/>
-        </w:rPr>
-        <w:t>kbp</w:t>
-      </w:r>
-      <w:proofErr w:type="spellEnd"/>
+        <w:t xml:space="preserve">A script </w:t>
+      </w:r>
+      <w:r>
+        <w:rPr>
+          <w:rFonts w:ascii="Times New Roman" w:hAnsi="Times New Roman" w:cs="Times New Roman"/>
+        </w:rPr>
+        <w:t xml:space="preserve">submitted each job to </w:t>
+      </w:r>
+      <w:r>
+        <w:rPr>
+          <w:rFonts w:ascii="Times New Roman" w:hAnsi="Times New Roman" w:cs="Times New Roman"/>
+        </w:rPr>
+        <w:t>a high-performance computing cluster</w:t>
+      </w:r>
+      <w:r>
+        <w:rPr>
+          <w:rFonts w:ascii="Times New Roman" w:hAnsi="Times New Roman" w:cs="Times New Roman"/>
+        </w:rPr>
+        <w:t xml:space="preserve"> queue, requesting 32 processors</w:t>
+      </w:r>
       <w:r>
         <w:rPr>
           <w:rFonts w:ascii="Times New Roman" w:hAnsi="Times New Roman" w:cs="Times New Roman"/>
@@ -1374,1406 +3134,60 @@
     </w:p>
     <w:p>
       <w:pPr>
-        <w:rPr>
-          <w:rFonts w:ascii="Times New Roman" w:hAnsi="Times New Roman" w:cs="Times New Roman"/>
-        </w:rPr>
-      </w:pPr>
-      <w:r>
-        <w:rPr>
-          <w:rFonts w:ascii="Times New Roman" w:hAnsi="Times New Roman" w:cs="Times New Roman"/>
-        </w:rPr>
-        <w:t xml:space="preserve">The gene extraction method </w:t>
-      </w:r>
-      <w:r>
-        <w:rPr>
-          <w:rFonts w:ascii="Times New Roman" w:hAnsi="Times New Roman" w:cs="Times New Roman"/>
-        </w:rPr>
-        <w:t xml:space="preserve">was more involved, </w:t>
-      </w:r>
-      <w:r>
-        <w:rPr>
-          <w:rFonts w:ascii="Times New Roman" w:hAnsi="Times New Roman" w:cs="Times New Roman"/>
-        </w:rPr>
-        <w:t>requir</w:t>
-      </w:r>
-      <w:r>
-        <w:rPr>
-          <w:rFonts w:ascii="Times New Roman" w:hAnsi="Times New Roman" w:cs="Times New Roman"/>
-        </w:rPr>
-        <w:t xml:space="preserve">ing </w:t>
-      </w:r>
-      <w:r>
-        <w:rPr>
-          <w:rFonts w:ascii="Times New Roman" w:hAnsi="Times New Roman" w:cs="Times New Roman"/>
-        </w:rPr>
-        <w:t>a</w:t>
-      </w:r>
-      <w:r>
-        <w:rPr>
-          <w:rFonts w:ascii="Times New Roman" w:hAnsi="Times New Roman" w:cs="Times New Roman"/>
-        </w:rPr>
-        <w:t xml:space="preserve"> reference</w:t>
-      </w:r>
-      <w:r>
-        <w:rPr>
-          <w:rFonts w:ascii="Times New Roman" w:hAnsi="Times New Roman" w:cs="Times New Roman"/>
-        </w:rPr>
-        <w:t xml:space="preserve"> sequence</w:t>
-      </w:r>
-      <w:r>
-        <w:rPr>
-          <w:rFonts w:ascii="Times New Roman" w:hAnsi="Times New Roman" w:cs="Times New Roman"/>
-        </w:rPr>
-        <w:t xml:space="preserve">. </w:t>
-      </w:r>
-      <w:r>
-        <w:rPr>
-          <w:rFonts w:ascii="Times New Roman" w:hAnsi="Times New Roman" w:cs="Times New Roman"/>
-        </w:rPr>
-        <w:t>The **</w:t>
-      </w:r>
-      <w:proofErr w:type="spellStart"/>
-      <w:r>
-        <w:rPr>
-          <w:rFonts w:ascii="Times New Roman" w:hAnsi="Times New Roman" w:cs="Times New Roman"/>
-        </w:rPr>
-        <w:t>blastdbcmd</w:t>
-      </w:r>
-      <w:proofErr w:type="spellEnd"/>
-      <w:r>
-        <w:rPr>
-          <w:rFonts w:ascii="Times New Roman" w:hAnsi="Times New Roman" w:cs="Times New Roman"/>
-        </w:rPr>
-        <w:t xml:space="preserve">** program </w:t>
-      </w:r>
-      <w:r>
-        <w:rPr>
-          <w:rFonts w:ascii="Times New Roman" w:hAnsi="Times New Roman" w:cs="Times New Roman"/>
-        </w:rPr>
-        <w:t>retrieved the reference based on an accession and sequence coordinates</w:t>
-      </w:r>
-      <w:r>
-        <w:rPr>
-          <w:rFonts w:ascii="Times New Roman" w:hAnsi="Times New Roman" w:cs="Times New Roman"/>
-        </w:rPr>
-        <w:t xml:space="preserve">. </w:t>
-      </w:r>
-      <w:r>
-        <w:rPr>
-          <w:rFonts w:ascii="Times New Roman" w:hAnsi="Times New Roman" w:cs="Times New Roman"/>
-        </w:rPr>
-        <w:t>The **</w:t>
-      </w:r>
-      <w:proofErr w:type="spellStart"/>
-      <w:r>
-        <w:rPr>
-          <w:rFonts w:ascii="Times New Roman" w:hAnsi="Times New Roman" w:cs="Times New Roman"/>
-        </w:rPr>
-        <w:t>blastn</w:t>
-      </w:r>
-      <w:proofErr w:type="spellEnd"/>
-      <w:r>
-        <w:rPr>
-          <w:rFonts w:ascii="Times New Roman" w:hAnsi="Times New Roman" w:cs="Times New Roman"/>
-        </w:rPr>
-        <w:t>** program used the reference to query the database using the *</w:t>
-      </w:r>
-      <w:proofErr w:type="spellStart"/>
-      <w:r>
-        <w:rPr>
-          <w:rFonts w:ascii="Times New Roman" w:hAnsi="Times New Roman" w:cs="Times New Roman"/>
-        </w:rPr>
-        <w:t>megablast</w:t>
-      </w:r>
-      <w:proofErr w:type="spellEnd"/>
-      <w:r>
-        <w:rPr>
-          <w:rFonts w:ascii="Times New Roman" w:hAnsi="Times New Roman" w:cs="Times New Roman"/>
-        </w:rPr>
-        <w:t>* task, generating a list of subject accessions.</w:t>
-      </w:r>
-      <w:r>
-        <w:rPr>
-          <w:rFonts w:ascii="Times New Roman" w:hAnsi="Times New Roman" w:cs="Times New Roman"/>
-        </w:rPr>
-        <w:t xml:space="preserve"> The **</w:t>
-      </w:r>
-      <w:proofErr w:type="spellStart"/>
-      <w:r>
-        <w:rPr>
-          <w:rFonts w:ascii="Times New Roman" w:eastAsia="Times New Roman" w:hAnsi="Times New Roman" w:cs="Times New Roman"/>
-        </w:rPr>
-        <w:t>blastdbcmd</w:t>
-      </w:r>
-      <w:proofErr w:type="spellEnd"/>
-      <w:r>
-        <w:rPr>
-          <w:rFonts w:ascii="Times New Roman" w:eastAsia="Times New Roman" w:hAnsi="Times New Roman" w:cs="Times New Roman"/>
-        </w:rPr>
-        <w:t xml:space="preserve">** program extracted the complete sequences for subsequent global-local alignment using **glsearch36**. </w:t>
-      </w:r>
-      <w:r>
-        <w:rPr>
-          <w:rFonts w:ascii="Times New Roman" w:eastAsia="Times New Roman" w:hAnsi="Times New Roman" w:cs="Times New Roman"/>
-        </w:rPr>
-        <w:t>This step guarantees complete alignment of the query to an optimal region on the subject. An **</w:t>
-      </w:r>
-      <w:proofErr w:type="spellStart"/>
-      <w:r>
-        <w:rPr>
-          <w:rFonts w:ascii="Times New Roman" w:eastAsia="Times New Roman" w:hAnsi="Times New Roman" w:cs="Times New Roman"/>
-        </w:rPr>
-        <w:t>awk</w:t>
-      </w:r>
-      <w:proofErr w:type="spellEnd"/>
-      <w:r>
-        <w:rPr>
-          <w:rFonts w:ascii="Times New Roman" w:eastAsia="Times New Roman" w:hAnsi="Times New Roman" w:cs="Times New Roman"/>
-        </w:rPr>
-        <w:t xml:space="preserve">** script selected hits with </w:t>
-      </w:r>
-      <w:r>
-        <w:rPr>
-          <w:rFonts w:ascii="Times New Roman" w:eastAsia="Times New Roman" w:hAnsi="Times New Roman" w:cs="Times New Roman"/>
-        </w:rPr>
-        <w:t xml:space="preserve">sequence </w:t>
-      </w:r>
-      <w:r>
-        <w:rPr>
-          <w:rFonts w:ascii="Times New Roman" w:eastAsia="Times New Roman" w:hAnsi="Times New Roman" w:cs="Times New Roman"/>
-        </w:rPr>
-        <w:t xml:space="preserve">identity </w:t>
-      </w:r>
-      <w:r>
-        <w:rPr>
-          <w:rFonts w:ascii="Times New Roman" w:hAnsi="Times New Roman" w:cs="Times New Roman"/>
-        </w:rPr>
-        <w:t>≥</w:t>
-      </w:r>
-      <w:r>
-        <w:rPr>
-          <w:rFonts w:ascii="Times New Roman" w:hAnsi="Times New Roman" w:cs="Times New Roman"/>
-        </w:rPr>
-        <w:t>90%.</w:t>
-      </w:r>
-    </w:p>
-    <w:p>
-      <w:pPr>
-        <w:rPr>
-          <w:rFonts w:ascii="Times New Roman" w:hAnsi="Times New Roman" w:cs="Times New Roman"/>
-        </w:rPr>
-      </w:pPr>
-    </w:p>
-    <w:p>
-      <w:pPr>
-        <w:rPr>
-          <w:rFonts w:ascii="Times New Roman" w:hAnsi="Times New Roman" w:cs="Times New Roman"/>
-        </w:rPr>
-      </w:pPr>
-      <w:r>
-        <w:rPr>
-          <w:rFonts w:ascii="Times New Roman" w:hAnsi="Times New Roman" w:cs="Times New Roman"/>
-        </w:rPr>
-        <w:t>For both methods, a series of piped **</w:t>
-      </w:r>
-      <w:proofErr w:type="spellStart"/>
-      <w:r>
-        <w:rPr>
-          <w:rFonts w:ascii="Times New Roman" w:hAnsi="Times New Roman" w:cs="Times New Roman"/>
-        </w:rPr>
-        <w:t>awk</w:t>
-      </w:r>
-      <w:proofErr w:type="spellEnd"/>
-      <w:r>
-        <w:rPr>
-          <w:rFonts w:ascii="Times New Roman" w:hAnsi="Times New Roman" w:cs="Times New Roman"/>
-        </w:rPr>
-        <w:t>**, **sort**, **join** invocations generated **sed** command files for subsequent modification of the headers to include the dates based on the “</w:t>
-      </w:r>
-      <w:proofErr w:type="spellStart"/>
-      <w:r>
-        <w:rPr>
-          <w:rFonts w:ascii="Times New Roman" w:hAnsi="Times New Roman" w:cs="Times New Roman"/>
-        </w:rPr>
-        <w:t>collection_date</w:t>
-      </w:r>
-      <w:proofErr w:type="spellEnd"/>
-      <w:r>
-        <w:rPr>
-          <w:rFonts w:ascii="Times New Roman" w:hAnsi="Times New Roman" w:cs="Times New Roman"/>
-        </w:rPr>
-        <w:t>” database.</w:t>
-      </w:r>
-    </w:p>
-    <w:p>
-      <w:pPr>
-        <w:jc w:val="both"/>
-        <w:rPr>
-          <w:rFonts w:ascii="Times New Roman" w:hAnsi="Times New Roman" w:cs="Times New Roman"/>
-        </w:rPr>
-      </w:pPr>
-    </w:p>
-    <w:p>
-      <w:pPr>
-        <w:jc w:val="both"/>
-        <w:rPr>
-          <w:rFonts w:ascii="Times New Roman" w:hAnsi="Times New Roman" w:cs="Times New Roman"/>
-        </w:rPr>
-      </w:pPr>
-      <w:r>
-        <w:rPr>
-          <w:rFonts w:ascii="Times New Roman" w:hAnsi="Times New Roman" w:cs="Times New Roman"/>
-        </w:rPr>
-        <w:t>##</w:t>
-      </w:r>
-      <w:r>
-        <w:rPr>
-          <w:rFonts w:ascii="Times New Roman" w:hAnsi="Times New Roman" w:cs="Times New Roman"/>
-        </w:rPr>
-        <w:t xml:space="preserve"># </w:t>
-      </w:r>
-      <w:r>
-        <w:rPr>
-          <w:rFonts w:ascii="Times New Roman" w:hAnsi="Times New Roman" w:cs="Times New Roman"/>
-        </w:rPr>
-        <w:t>Alignment</w:t>
-      </w:r>
-    </w:p>
-    <w:p>
-      <w:pPr>
-        <w:jc w:val="both"/>
-        <w:rPr>
-          <w:rFonts w:ascii="Times New Roman" w:hAnsi="Times New Roman" w:cs="Times New Roman"/>
-        </w:rPr>
-      </w:pPr>
-    </w:p>
-    <w:p>
-      <w:pPr>
-        <w:jc w:val="both"/>
-        <w:rPr>
-          <w:rFonts w:ascii="Times New Roman" w:hAnsi="Times New Roman" w:cs="Times New Roman"/>
-        </w:rPr>
-      </w:pPr>
-      <w:r>
-        <w:rPr>
-          <w:rFonts w:ascii="Times New Roman" w:hAnsi="Times New Roman" w:cs="Times New Roman"/>
-        </w:rPr>
-        <w:t xml:space="preserve">The </w:t>
-      </w:r>
-      <w:r>
-        <w:rPr>
-          <w:rFonts w:ascii="Times New Roman" w:hAnsi="Times New Roman" w:cs="Times New Roman"/>
-        </w:rPr>
-        <w:t>**</w:t>
-      </w:r>
-      <w:proofErr w:type="spellStart"/>
-      <w:r>
-        <w:rPr>
-          <w:rFonts w:ascii="Times New Roman" w:hAnsi="Times New Roman" w:cs="Times New Roman"/>
-        </w:rPr>
-        <w:t>mafft</w:t>
-      </w:r>
-      <w:proofErr w:type="spellEnd"/>
-      <w:r>
-        <w:rPr>
-          <w:rFonts w:ascii="Times New Roman" w:hAnsi="Times New Roman" w:cs="Times New Roman"/>
-        </w:rPr>
-        <w:t>**</w:t>
-      </w:r>
-      <w:r>
-        <w:rPr>
-          <w:rFonts w:ascii="Times New Roman" w:hAnsi="Times New Roman" w:cs="Times New Roman"/>
-        </w:rPr>
-        <w:t xml:space="preserve"> program performed multiple sequence alignments </w:t>
-      </w:r>
-      <w:r>
-        <w:rPr>
-          <w:rFonts w:ascii="Times New Roman" w:hAnsi="Times New Roman" w:cs="Times New Roman"/>
-        </w:rPr>
-        <w:fldChar w:fldCharType="begin"/>
-      </w:r>
-      <w:r>
-        <w:rPr>
-          <w:rFonts w:ascii="Times New Roman" w:hAnsi="Times New Roman" w:cs="Times New Roman"/>
-        </w:rPr>
-        <w:instrText xml:space="preserve"> ADDIN ZOTERO_ITEM CSL_CITATION {"citationID":"luVDAd8i","properties":{"formattedCitation":"(Katoh, 2002)","plainCitation":"(Katoh, 2002)","noteIndex":0},"citationItems":[{"id":696,"uris":["http://zotero.org/users/local/OzBOzEia/items/PCX8VMXH"],"uri":["http://zotero.org/users/local/OzBOzEia/items/PCX8VMXH"],"itemData":{"id":696,"type":"article-journal","title":"MAFFT: a novel method for rapid multiple sequence alignment based on fast Fourier transform","container-title":"Nucleic Acids Research","page":"3059-3066","volume":"30","issue":"14","source":"Crossref","DOI":"10.1093/nar/gkf436","ISSN":"13624962","title-short":"MAFFT","author":[{"family":"Katoh","given":"K."}],"issued":{"date-parts":[["2002",7,15]]}}}],"schema":"https://github.com/citation-style-language/schema/raw/master/csl-citation.json"} </w:instrText>
-      </w:r>
-      <w:r>
-        <w:rPr>
-          <w:rFonts w:ascii="Times New Roman" w:hAnsi="Times New Roman" w:cs="Times New Roman"/>
-        </w:rPr>
-        <w:fldChar w:fldCharType="separate"/>
-      </w:r>
-      <w:r>
-        <w:rPr>
-          <w:rFonts w:ascii="Times New Roman" w:hAnsi="Times New Roman" w:cs="Times New Roman"/>
-        </w:rPr>
-        <w:t>(Katoh, 2002)</w:t>
-      </w:r>
-      <w:r>
-        <w:rPr>
-          <w:rFonts w:ascii="Times New Roman" w:hAnsi="Times New Roman" w:cs="Times New Roman"/>
-        </w:rPr>
-        <w:fldChar w:fldCharType="end"/>
-      </w:r>
-      <w:r>
-        <w:rPr>
-          <w:rFonts w:ascii="Times New Roman" w:hAnsi="Times New Roman" w:cs="Times New Roman"/>
-        </w:rPr>
-        <w:t xml:space="preserve">. MAFFT achieves performance gains via multithreading while maintaining accuracy via application of the Fast Fourier Transform on the sequence data to quickly identify homologous regions. Parameters included the </w:t>
-      </w:r>
-      <w:r>
-        <w:rPr>
-          <w:rFonts w:ascii="Times New Roman" w:hAnsi="Times New Roman" w:cs="Times New Roman"/>
-        </w:rPr>
-        <w:t>“</w:t>
-      </w:r>
-      <w:r>
-        <w:rPr>
-          <w:rFonts w:ascii="Times New Roman" w:hAnsi="Times New Roman" w:cs="Times New Roman"/>
-        </w:rPr>
-        <w:t>--auto</w:t>
-      </w:r>
-      <w:r>
-        <w:rPr>
-          <w:rFonts w:ascii="Times New Roman" w:hAnsi="Times New Roman" w:cs="Times New Roman"/>
-        </w:rPr>
-        <w:t>”</w:t>
-      </w:r>
-      <w:r>
-        <w:rPr>
-          <w:rFonts w:ascii="Times New Roman" w:hAnsi="Times New Roman" w:cs="Times New Roman"/>
-        </w:rPr>
-        <w:t xml:space="preserve"> and </w:t>
-      </w:r>
-      <w:r>
-        <w:rPr>
-          <w:rFonts w:ascii="Times New Roman" w:hAnsi="Times New Roman" w:cs="Times New Roman"/>
-        </w:rPr>
-        <w:t>“</w:t>
-      </w:r>
-      <w:r>
-        <w:rPr>
-          <w:rFonts w:ascii="Times New Roman" w:hAnsi="Times New Roman" w:cs="Times New Roman"/>
-        </w:rPr>
-        <w:t>--</w:t>
-      </w:r>
-      <w:proofErr w:type="spellStart"/>
-      <w:r>
-        <w:rPr>
-          <w:rFonts w:ascii="Times New Roman" w:hAnsi="Times New Roman" w:cs="Times New Roman"/>
-        </w:rPr>
-        <w:t>adjustdirection</w:t>
-      </w:r>
-      <w:proofErr w:type="spellEnd"/>
-      <w:r>
-        <w:rPr>
-          <w:rFonts w:ascii="Times New Roman" w:hAnsi="Times New Roman" w:cs="Times New Roman"/>
-        </w:rPr>
-        <w:t>”</w:t>
-      </w:r>
-      <w:r>
-        <w:rPr>
-          <w:rFonts w:ascii="Times New Roman" w:hAnsi="Times New Roman" w:cs="Times New Roman"/>
-        </w:rPr>
-        <w:t xml:space="preserve"> flags. The former automatically sets algorithm heuristics based on the sequence data and the latter automatically adjusts sequence direction for each entry if the reverse complement is optimal. The calling script redirected standard error into a log file to record alignment progress and heuristic selection. </w:t>
-      </w:r>
-    </w:p>
-    <w:p>
-      <w:pPr>
-        <w:jc w:val="both"/>
-        <w:rPr>
-          <w:rFonts w:ascii="Times New Roman" w:hAnsi="Times New Roman" w:cs="Times New Roman"/>
-        </w:rPr>
-      </w:pPr>
-    </w:p>
-    <w:p>
-      <w:pPr>
-        <w:jc w:val="both"/>
-        <w:rPr>
-          <w:rFonts w:ascii="Times New Roman" w:hAnsi="Times New Roman" w:cs="Times New Roman"/>
-        </w:rPr>
-      </w:pPr>
-      <w:r>
-        <w:rPr>
-          <w:rFonts w:ascii="Times New Roman" w:hAnsi="Times New Roman" w:cs="Times New Roman"/>
-        </w:rPr>
-        <w:t>##</w:t>
-      </w:r>
-      <w:r>
-        <w:rPr>
-          <w:rFonts w:ascii="Times New Roman" w:hAnsi="Times New Roman" w:cs="Times New Roman"/>
-        </w:rPr>
-        <w:t xml:space="preserve"># </w:t>
-      </w:r>
-      <w:r>
-        <w:rPr>
-          <w:rFonts w:ascii="Times New Roman" w:hAnsi="Times New Roman" w:cs="Times New Roman"/>
-        </w:rPr>
-        <w:t>Phylogeny</w:t>
-      </w:r>
-    </w:p>
-    <w:p>
-      <w:pPr>
-        <w:jc w:val="both"/>
-        <w:rPr>
-          <w:rFonts w:ascii="Times New Roman" w:hAnsi="Times New Roman" w:cs="Times New Roman"/>
-        </w:rPr>
-      </w:pPr>
-    </w:p>
-    <w:p>
-      <w:pPr>
-        <w:jc w:val="both"/>
-        <w:rPr>
-          <w:rFonts w:ascii="Times New Roman" w:hAnsi="Times New Roman" w:cs="Times New Roman"/>
-        </w:rPr>
-      </w:pPr>
-      <w:r>
-        <w:rPr>
-          <w:rFonts w:ascii="Times New Roman" w:hAnsi="Times New Roman" w:cs="Times New Roman"/>
-        </w:rPr>
-        <w:t xml:space="preserve">The IQ-TREE program inferred phylogenies </w:t>
-      </w:r>
-      <w:r>
-        <w:rPr>
-          <w:rFonts w:ascii="Times New Roman" w:hAnsi="Times New Roman" w:cs="Times New Roman"/>
-        </w:rPr>
-        <w:fldChar w:fldCharType="begin"/>
-      </w:r>
-      <w:r>
-        <w:rPr>
-          <w:rFonts w:ascii="Times New Roman" w:hAnsi="Times New Roman" w:cs="Times New Roman"/>
-        </w:rPr>
-        <w:instrText xml:space="preserve"> ADDIN ZOTERO_ITEM CSL_CITATION {"citationID":"EFlHVrdO","properties":{"formattedCitation":"(Nguyen et al., 2015)","plainCitation":"(Nguyen et al., 2015)","noteIndex":0},"citationItems":[{"id":700,"uris":["http://zotero.org/users/local/OzBOzEia/items/D3CFAIEE"],"uri":["http://zotero.org/users/local/OzBOzEia/items/D3CFAIEE"],"itemData":{"id":700,"type":"article-journal","title":"IQ-TREE: A Fast and Effective Stochastic Algorithm for Estimating Maximum-Likelihood Phylogenies","container-title":"Molecular Biology and Evolution","page":"268-274","volume":"32","issue":"1","source":"Crossref","DOI":"10.1093/molbev/msu300","ISSN":"1537-1719, 0737-4038","title-short":"IQ-TREE","language":"en","author":[{"family":"Nguyen","given":"Lam-Tung"},{"family":"Schmidt","given":"Heiko A."},{"family":"Haeseler","given":"Arndt","non-dropping-particle":"von"},{"family":"Minh","given":"Bui Quang"}],"issued":{"date-parts":[["2015",1]]}},"locator":"-"}],"schema":"https://github.com/citation-style-language/schema/raw/master/csl-citation.json"} </w:instrText>
-      </w:r>
-      <w:r>
-        <w:rPr>
-          <w:rFonts w:ascii="Times New Roman" w:hAnsi="Times New Roman" w:cs="Times New Roman"/>
-        </w:rPr>
-        <w:fldChar w:fldCharType="separate"/>
-      </w:r>
-      <w:r>
-        <w:rPr>
-          <w:rFonts w:ascii="Times New Roman" w:hAnsi="Times New Roman" w:cs="Times New Roman"/>
-        </w:rPr>
-        <w:t>(Nguyen et al., 2015)</w:t>
-      </w:r>
-      <w:r>
-        <w:rPr>
-          <w:rFonts w:ascii="Times New Roman" w:hAnsi="Times New Roman" w:cs="Times New Roman"/>
-        </w:rPr>
-        <w:fldChar w:fldCharType="end"/>
-      </w:r>
-      <w:r>
-        <w:rPr>
-          <w:rFonts w:ascii="Times New Roman" w:hAnsi="Times New Roman" w:cs="Times New Roman"/>
-        </w:rPr>
-        <w:t xml:space="preserve">. The program performed a series of likelihood tests to select the optimal number of threads and sequence evolution model </w:t>
-      </w:r>
-      <w:r>
-        <w:rPr>
-          <w:rFonts w:ascii="Times New Roman" w:hAnsi="Times New Roman" w:cs="Times New Roman"/>
-        </w:rPr>
-        <w:lastRenderedPageBreak/>
-        <w:t xml:space="preserve">based on the input data. The former compared the effect of adding additional threads on efficiency and the latter exploited the ModelFinder algorithm to estimate the optimal substitution model </w:t>
-      </w:r>
-      <w:r>
-        <w:rPr>
-          <w:rFonts w:ascii="Times New Roman" w:hAnsi="Times New Roman" w:cs="Times New Roman"/>
-        </w:rPr>
-        <w:fldChar w:fldCharType="begin"/>
-      </w:r>
-      <w:r>
-        <w:rPr>
-          <w:rFonts w:ascii="Times New Roman" w:hAnsi="Times New Roman" w:cs="Times New Roman"/>
-        </w:rPr>
-        <w:instrText xml:space="preserve"> ADDIN ZOTERO_ITEM CSL_CITATION {"citationID":"GdzxtKF9","properties":{"formattedCitation":"(Kalyaanamoorthy et al., 2017)","plainCitation":"(Kalyaanamoorthy et al., 2017)","noteIndex":0},"citationItems":[{"id":704,"uris":["http://zotero.org/users/local/OzBOzEia/items/YEUT6XUR"],"uri":["http://zotero.org/users/local/OzBOzEia/items/YEUT6XUR"],"itemData":{"id":704,"type":"article-journal","title":"ModelFinder: fast model selection for accurate phylogenetic estimates","container-title":"Nature Methods","page":"587-589","volume":"14","issue":"6","source":"Crossref","DOI":"10.1038/nmeth.4285","ISSN":"1548-7091, 1548-7105","title-short":"ModelFinder","language":"en","author":[{"family":"Kalyaanamoorthy","given":"Subha"},{"family":"Minh","given":"Bui Quang"},{"family":"Wong","given":"Thomas K F"},{"family":"Haeseler","given":"Arndt","non-dropping-particle":"von"},{"family":"Jermiin","given":"Lars S"}],"issued":{"date-parts":[["2017",6]]}}}],"schema":"https://github.com/citation-style-language/schema/raw/master/csl-citation.json"} </w:instrText>
-      </w:r>
-      <w:r>
-        <w:rPr>
-          <w:rFonts w:ascii="Times New Roman" w:hAnsi="Times New Roman" w:cs="Times New Roman"/>
-        </w:rPr>
-        <w:fldChar w:fldCharType="separate"/>
-      </w:r>
-      <w:r>
-        <w:rPr>
-          <w:rFonts w:ascii="Times New Roman" w:hAnsi="Times New Roman" w:cs="Times New Roman"/>
-        </w:rPr>
-        <w:t>(Kalyaanamoorthy et al., 2017)</w:t>
-      </w:r>
-      <w:r>
-        <w:rPr>
-          <w:rFonts w:ascii="Times New Roman" w:hAnsi="Times New Roman" w:cs="Times New Roman"/>
-        </w:rPr>
-        <w:fldChar w:fldCharType="end"/>
-      </w:r>
-      <w:r>
-        <w:rPr>
-          <w:rFonts w:ascii="Times New Roman" w:hAnsi="Times New Roman" w:cs="Times New Roman"/>
-        </w:rPr>
-        <w:t xml:space="preserve">. Parameters included the -alrt and -bb flags to set the number of bootstrap replicates to 1,000 for the approximate likelihood ratio test of branches </w:t>
-      </w:r>
-      <w:r>
-        <w:rPr>
-          <w:rFonts w:ascii="Times New Roman" w:hAnsi="Times New Roman" w:cs="Times New Roman"/>
-        </w:rPr>
-        <w:fldChar w:fldCharType="begin"/>
-      </w:r>
-      <w:r>
-        <w:rPr>
-          <w:rFonts w:ascii="Times New Roman" w:hAnsi="Times New Roman" w:cs="Times New Roman"/>
-        </w:rPr>
-        <w:instrText xml:space="preserve"> ADDIN ZOTERO_ITEM CSL_CITATION {"citationID":"mlseOQZH","properties":{"formattedCitation":"(Anisimova et al., 2011)","plainCitation":"(Anisimova et al., 2011)","noteIndex":0},"citationItems":[{"id":706,"uris":["http://zotero.org/users/local/OzBOzEia/items/K5TVRK8Y"],"uri":["http://zotero.org/users/local/OzBOzEia/items/K5TVRK8Y"],"itemData":{"id":706,"type":"article-journal","title":"Survey of Branch Support Methods Demonstrates Accuracy, Power, and Robustness of Fast Likelihood-based Approximation Schemes","container-title":"Systematic Biology","page":"685-699","volume":"60","issue":"5","source":"academic.oup.com","abstract":"Abstract.  Phylogenetic inference and evaluating support for inferred relationships is at the core of many studies testing evolutionary hypotheses. Despite the","DOI":"10.1093/sysbio/syr041","ISSN":"1063-5157","journalAbbreviation":"Syst Biol","language":"en","author":[{"family":"Anisimova","given":"Maria"},{"family":"Gil","given":"Manuel"},{"family":"Dufayard","given":"Jean-François"},{"family":"Dessimoz","given":"Christophe"},{"family":"Gascuel","given":"Olivier"}],"issued":{"date-parts":[["2011",10,1]]}}}],"schema":"https://github.com/citation-style-language/schema/raw/master/csl-citation.json"} </w:instrText>
-      </w:r>
-      <w:r>
-        <w:rPr>
-          <w:rFonts w:ascii="Times New Roman" w:hAnsi="Times New Roman" w:cs="Times New Roman"/>
-        </w:rPr>
-        <w:fldChar w:fldCharType="separate"/>
-      </w:r>
-      <w:r>
-        <w:rPr>
-          <w:rFonts w:ascii="Times New Roman" w:hAnsi="Times New Roman" w:cs="Times New Roman"/>
-        </w:rPr>
-        <w:t>(Anisimova et al., 2011)</w:t>
-      </w:r>
-      <w:r>
-        <w:rPr>
-          <w:rFonts w:ascii="Times New Roman" w:hAnsi="Times New Roman" w:cs="Times New Roman"/>
-        </w:rPr>
-        <w:fldChar w:fldCharType="end"/>
-      </w:r>
-      <w:r>
-        <w:rPr>
-          <w:rFonts w:ascii="Times New Roman" w:hAnsi="Times New Roman" w:cs="Times New Roman"/>
-        </w:rPr>
-        <w:t xml:space="preserve"> and branch support </w:t>
-      </w:r>
-      <w:r>
-        <w:rPr>
-          <w:rFonts w:ascii="Times New Roman" w:hAnsi="Times New Roman" w:cs="Times New Roman"/>
-        </w:rPr>
-        <w:fldChar w:fldCharType="begin"/>
-      </w:r>
-      <w:r>
-        <w:rPr>
-          <w:rFonts w:ascii="Times New Roman" w:hAnsi="Times New Roman" w:cs="Times New Roman"/>
-        </w:rPr>
-        <w:instrText xml:space="preserve"> ADDIN ZOTERO_ITEM CSL_CITATION {"citationID":"rxdIJ3j6","properties":{"formattedCitation":"(Hoang et al., 2018)","plainCitation":"(Hoang et al., 2018)","noteIndex":0},"citationItems":[{"id":702,"uris":["http://zotero.org/users/local/OzBOzEia/items/XZ7K2NB2"],"uri":["http://zotero.org/users/local/OzBOzEia/items/XZ7K2NB2"],"itemData":{"id":702,"type":"article-journal","title":"UFBoot2: Improving the Ultrafast Bootstrap Approximation","container-title":"Molecular Biology and Evolution","page":"518-522","volume":"35","issue":"2","source":"Crossref","DOI":"10.1093/molbev/msx281","ISSN":"0737-4038, 1537-1719","title-short":"UFBoot2","language":"en","author":[{"family":"Hoang","given":"Diep Thi"},{"family":"Chernomor","given":"Olga"},{"family":"Haeseler","given":"Arndt","non-dropping-particle":"von"},{"family":"Minh","given":"Bui Quang"},{"family":"Vinh","given":"Le Sy"}],"issued":{"date-parts":[["2018",2,1]]}}}],"schema":"https://github.com/citation-style-language/schema/raw/master/csl-citation.json"} </w:instrText>
-      </w:r>
-      <w:r>
-        <w:rPr>
-          <w:rFonts w:ascii="Times New Roman" w:hAnsi="Times New Roman" w:cs="Times New Roman"/>
-        </w:rPr>
-        <w:fldChar w:fldCharType="separate"/>
-      </w:r>
-      <w:r>
-        <w:rPr>
-          <w:rFonts w:ascii="Times New Roman" w:hAnsi="Times New Roman" w:cs="Times New Roman"/>
-        </w:rPr>
-        <w:t>(Hoang et al., 2018)</w:t>
-      </w:r>
-      <w:r>
-        <w:rPr>
-          <w:rFonts w:ascii="Times New Roman" w:hAnsi="Times New Roman" w:cs="Times New Roman"/>
-        </w:rPr>
-        <w:fldChar w:fldCharType="end"/>
-      </w:r>
-      <w:r>
-        <w:rPr>
-          <w:rFonts w:ascii="Times New Roman" w:hAnsi="Times New Roman" w:cs="Times New Roman"/>
-        </w:rPr>
-        <w:t>. The -bnni parameter also reduced the risk of model violations associated with ultrafast bootstrap testing via nearest neighbor interchange. The program automatically created a log file and exported the maximum likelihood tree in a variety of formats, including Newick.</w:t>
-      </w:r>
-    </w:p>
-    <w:p>
-      <w:pPr>
-        <w:jc w:val="both"/>
-        <w:rPr>
-          <w:rFonts w:ascii="Times New Roman" w:hAnsi="Times New Roman" w:cs="Times New Roman"/>
-        </w:rPr>
-      </w:pPr>
-    </w:p>
-    <w:p>
-      <w:pPr>
-        <w:jc w:val="both"/>
-        <w:rPr>
-          <w:rFonts w:ascii="Times New Roman" w:hAnsi="Times New Roman" w:cs="Times New Roman"/>
-        </w:rPr>
-      </w:pPr>
-      <w:r>
-        <w:rPr>
-          <w:rFonts w:ascii="Times New Roman" w:hAnsi="Times New Roman" w:cs="Times New Roman"/>
-        </w:rPr>
-        <w:t>#</w:t>
-      </w:r>
-      <w:r>
-        <w:rPr>
-          <w:rFonts w:ascii="Times New Roman" w:hAnsi="Times New Roman" w:cs="Times New Roman"/>
-        </w:rPr>
-        <w:t xml:space="preserve">## </w:t>
-      </w:r>
-      <w:r>
-        <w:rPr>
-          <w:rFonts w:ascii="Times New Roman" w:hAnsi="Times New Roman" w:cs="Times New Roman"/>
-        </w:rPr>
-        <w:t>Molecular Clock</w:t>
-      </w:r>
-    </w:p>
-    <w:p>
-      <w:pPr>
-        <w:jc w:val="both"/>
-        <w:rPr>
-          <w:rFonts w:ascii="Times New Roman" w:hAnsi="Times New Roman" w:cs="Times New Roman"/>
-        </w:rPr>
-      </w:pPr>
-    </w:p>
-    <w:p>
-      <w:pPr>
-        <w:jc w:val="both"/>
-        <w:rPr>
-          <w:rFonts w:ascii="Times New Roman" w:hAnsi="Times New Roman" w:cs="Times New Roman"/>
-        </w:rPr>
-      </w:pPr>
-      <w:r>
-        <w:rPr>
-          <w:rFonts w:ascii="Times New Roman" w:hAnsi="Times New Roman" w:cs="Times New Roman"/>
-        </w:rPr>
-        <w:t xml:space="preserve">The </w:t>
-      </w:r>
-      <w:proofErr w:type="spellStart"/>
-      <w:r>
-        <w:rPr>
-          <w:rFonts w:ascii="Times New Roman" w:hAnsi="Times New Roman" w:cs="Times New Roman"/>
-        </w:rPr>
-        <w:t>TempEst</w:t>
-      </w:r>
-      <w:proofErr w:type="spellEnd"/>
-      <w:r>
-        <w:rPr>
-          <w:rFonts w:ascii="Times New Roman" w:hAnsi="Times New Roman" w:cs="Times New Roman"/>
-        </w:rPr>
-        <w:t xml:space="preserve"> program tests the strength of the strict molecular clock hypothesis for a given phylogeny</w:t>
-      </w:r>
-      <w:r>
-        <w:rPr>
-          <w:rFonts w:ascii="Times New Roman" w:hAnsi="Times New Roman" w:cs="Times New Roman"/>
-        </w:rPr>
-        <w:t xml:space="preserve"> </w:t>
-      </w:r>
-      <w:r>
-        <w:rPr>
-          <w:rFonts w:ascii="Times New Roman" w:hAnsi="Times New Roman" w:cs="Times New Roman"/>
-        </w:rPr>
-        <w:fldChar w:fldCharType="begin"/>
-      </w:r>
-      <w:r>
-        <w:rPr>
-          <w:rFonts w:ascii="Times New Roman" w:hAnsi="Times New Roman" w:cs="Times New Roman"/>
-        </w:rPr>
-        <w:instrText xml:space="preserve"> ADDIN ZOTERO_ITEM CSL_CITATION {"citationID":"OOw8lhMH","properties":{"formattedCitation":"(Rambaut et al., 2016)","plainCitation":"(Rambaut et al., 2016)","noteIndex":0},"citationItems":[{"id":497,"uris":["http://zotero.org/users/local/OzBOzEia/items/PG4CSVT8"],"uri":["http://zotero.org/users/local/OzBOzEia/items/PG4CSVT8"],"itemData":{"id":497,"type":"article-journal","title":"Exploring the temporal structure of heterochronous sequences using TempEst (formerly Path-O-Gen)","container-title":"Virus Evolution","volume":"2","issue":"1","source":"academic.oup.com","abstract":"Abstract.  Gene sequences sampled at different points in time can be used to infer molecular phylogenies on a natural timescale of months or years, provided tha","URL":"https://academic.oup.com/ve/article/2/1/vew007/1753488","DOI":"10.1093/ve/vew007","journalAbbreviation":"Virus Evol","language":"en","author":[{"family":"Rambaut","given":"Andrew"},{"family":"Lam","given":"Tommy T."},{"family":"Max Carvalho","given":"Luiz"},{"family":"Pybus","given":"Oliver G."}],"issued":{"date-parts":[["2016",1,1]]},"accessed":{"date-parts":[["2019",5,21]]}}}],"schema":"https://github.com/citation-style-language/schema/raw/master/csl-citation.json"} </w:instrText>
-      </w:r>
-      <w:r>
-        <w:rPr>
-          <w:rFonts w:ascii="Times New Roman" w:hAnsi="Times New Roman" w:cs="Times New Roman"/>
-        </w:rPr>
-        <w:fldChar w:fldCharType="separate"/>
-      </w:r>
-      <w:r>
-        <w:rPr>
-          <w:rFonts w:ascii="Times New Roman" w:hAnsi="Times New Roman" w:cs="Times New Roman"/>
-        </w:rPr>
-        <w:t>(</w:t>
-      </w:r>
-      <w:proofErr w:type="spellStart"/>
-      <w:r>
-        <w:rPr>
-          <w:rFonts w:ascii="Times New Roman" w:hAnsi="Times New Roman" w:cs="Times New Roman"/>
-        </w:rPr>
-        <w:t>Rambaut</w:t>
-      </w:r>
-      <w:proofErr w:type="spellEnd"/>
-      <w:r>
-        <w:rPr>
-          <w:rFonts w:ascii="Times New Roman" w:hAnsi="Times New Roman" w:cs="Times New Roman"/>
-        </w:rPr>
-        <w:t xml:space="preserve"> et al., 2016)</w:t>
-      </w:r>
-      <w:r>
-        <w:rPr>
-          <w:rFonts w:ascii="Times New Roman" w:hAnsi="Times New Roman" w:cs="Times New Roman"/>
-        </w:rPr>
-        <w:fldChar w:fldCharType="end"/>
-      </w:r>
-      <w:r>
-        <w:rPr>
-          <w:rFonts w:ascii="Times New Roman" w:hAnsi="Times New Roman" w:cs="Times New Roman"/>
-        </w:rPr>
-        <w:t xml:space="preserve">. </w:t>
-      </w:r>
-      <w:r>
-        <w:rPr>
-          <w:rFonts w:ascii="Times New Roman" w:hAnsi="Times New Roman" w:cs="Times New Roman"/>
-        </w:rPr>
-        <w:t>The program</w:t>
-      </w:r>
-      <w:r>
-        <w:rPr>
-          <w:rFonts w:ascii="Times New Roman" w:hAnsi="Times New Roman" w:cs="Times New Roman"/>
-        </w:rPr>
-        <w:t xml:space="preserve"> </w:t>
-      </w:r>
-      <w:r>
-        <w:rPr>
-          <w:rFonts w:ascii="Times New Roman" w:hAnsi="Times New Roman" w:cs="Times New Roman"/>
-        </w:rPr>
-        <w:t xml:space="preserve">imports a tree file and parses the tip labels to extract the dates, plotting them </w:t>
-      </w:r>
-      <w:r>
-        <w:rPr>
-          <w:rFonts w:ascii="Times New Roman" w:hAnsi="Times New Roman" w:cs="Times New Roman"/>
-        </w:rPr>
-        <w:t xml:space="preserve">against the root-to-tip patristic distance and </w:t>
-      </w:r>
-      <w:r>
-        <w:rPr>
-          <w:rFonts w:ascii="Times New Roman" w:hAnsi="Times New Roman" w:cs="Times New Roman"/>
-        </w:rPr>
-        <w:t>fitting</w:t>
-      </w:r>
-      <w:r>
-        <w:rPr>
-          <w:rFonts w:ascii="Times New Roman" w:hAnsi="Times New Roman" w:cs="Times New Roman"/>
-        </w:rPr>
-        <w:t xml:space="preserve"> a regression line with an objective function that optimizes the correlation coefficient, R-squared value, or mean-squared residuals. This is an interactive tool that facilitates the identification of outliers that may result from incorrect collection dates, vaccine strains, or contaminated sequence data. </w:t>
-      </w:r>
-      <w:r>
-        <w:rPr>
-          <w:rFonts w:ascii="Times New Roman" w:hAnsi="Times New Roman" w:cs="Times New Roman"/>
-        </w:rPr>
-        <w:t>A</w:t>
-      </w:r>
-      <w:r>
-        <w:rPr>
-          <w:rFonts w:ascii="Times New Roman" w:hAnsi="Times New Roman" w:cs="Times New Roman"/>
-        </w:rPr>
-        <w:t xml:space="preserve">n R script automated this process by plotting the model for the cross product of root-to-tip distance metrics and model objective functions. The script invoked the rtt and distRoot function of the ape </w:t>
-      </w:r>
-      <w:r>
-        <w:rPr>
-          <w:rFonts w:ascii="Times New Roman" w:hAnsi="Times New Roman" w:cs="Times New Roman"/>
-        </w:rPr>
-        <w:fldChar w:fldCharType="begin"/>
-      </w:r>
-      <w:r>
-        <w:rPr>
-          <w:rFonts w:ascii="Times New Roman" w:hAnsi="Times New Roman" w:cs="Times New Roman"/>
-        </w:rPr>
-        <w:instrText xml:space="preserve"> ADDIN ZOTERO_ITEM CSL_CITATION {"citationID":"fknPfwSA","properties":{"formattedCitation":"(Paradis et al., 2019)","plainCitation":"(Paradis et al., 2019)","noteIndex":0},"citationItems":[{"id":724,"uris":["http://zotero.org/users/local/OzBOzEia/items/FIAFW35H"],"uri":["http://zotero.org/users/local/OzBOzEia/items/FIAFW35H"],"itemData":{"id":724,"type":"book","title":"ape: Analyses of Phylogenetics and Evolution","URL":"https://CRAN.R-project.org/package=ape","note":"R package version 5.3 \nCitation Key: R-ape","author":[{"family":"Paradis","given":"Emmanuel"},{"family":"Blomberg","given":"Simon"},{"family":"Bolker","given":"Ben"},{"family":"Brown","given":"Joseph"},{"family":"Claude","given":"Julien"},{"family":"Cuong","given":"Hoa Sien"},{"family":"Desper","given":"Richard"},{"family":"Didier","given":"Gilles"},{"family":"Durand","given":"Benoit"},{"family":"Dutheil","given":"Julien"},{"family":"Ewing","given":"RJ"},{"family":"Gascuel","given":"Olivier"},{"family":"Guillerme","given":"Thomas"},{"family":"Heibl","given":"Christoph"},{"family":"Ives","given":"Anthony"},{"family":"Jones","given":"Bradley"},{"family":"Krah","given":"Franz"},{"family":"Lawson","given":"Daniel"},{"family":"Lefort","given":"Vincent"},{"family":"Legendre","given":"Pierre"},{"family":"Lemon","given":"Jim"},{"family":"Marcon","given":"Eric"},{"family":"McCloskey","given":"Rosemary"},{"family":"Nylander","given":"Johan"},{"family":"Opgen-Rhein","given":"Rainer"},{"family":"Popescu","given":"Andrei-Alin"},{"family":"Royer-Carenzi","given":"Manuela"},{"family":"Schliep","given":"Klaus"},{"family":"Strimmer","given":"Korbinian"},{"family":"Vienne","given":"Damien","non-dropping-particle":"de"}],"issued":{"date-parts":[["2019"]]}}}],"schema":"https://github.com/citation-style-language/schema/raw/master/csl-citation.json"} </w:instrText>
-      </w:r>
-      <w:r>
-        <w:rPr>
-          <w:rFonts w:ascii="Times New Roman" w:hAnsi="Times New Roman" w:cs="Times New Roman"/>
-        </w:rPr>
-        <w:fldChar w:fldCharType="separate"/>
-      </w:r>
-      <w:r>
-        <w:rPr>
-          <w:rFonts w:ascii="Times New Roman" w:hAnsi="Times New Roman" w:cs="Times New Roman"/>
-        </w:rPr>
-        <w:t>(Paradis et al., 2019)</w:t>
-      </w:r>
-      <w:r>
-        <w:rPr>
-          <w:rFonts w:ascii="Times New Roman" w:hAnsi="Times New Roman" w:cs="Times New Roman"/>
-        </w:rPr>
-        <w:fldChar w:fldCharType="end"/>
-      </w:r>
-      <w:r>
-        <w:rPr>
-          <w:rFonts w:ascii="Times New Roman" w:hAnsi="Times New Roman" w:cs="Times New Roman"/>
-        </w:rPr>
-        <w:t xml:space="preserve"> and adephylo </w:t>
-      </w:r>
-      <w:r>
-        <w:rPr>
-          <w:rFonts w:ascii="Times New Roman" w:hAnsi="Times New Roman" w:cs="Times New Roman"/>
-        </w:rPr>
-        <w:fldChar w:fldCharType="begin"/>
-      </w:r>
-      <w:r>
-        <w:rPr>
-          <w:rFonts w:ascii="Times New Roman" w:hAnsi="Times New Roman" w:cs="Times New Roman"/>
-        </w:rPr>
-        <w:instrText xml:space="preserve"> ADDIN ZOTERO_ITEM CSL_CITATION {"citationID":"JzGyHipk","properties":{"formattedCitation":"(Jombart et al., 2017)","plainCitation":"(Jombart et al., 2017)","noteIndex":0},"citationItems":[{"id":716,"uris":["http://zotero.org/users/local/OzBOzEia/items/4JR7348V"],"uri":["http://zotero.org/users/local/OzBOzEia/items/4JR7348V"],"itemData":{"id":716,"type":"book","title":"adephylo: Exploratory Analyses for the Phylogenetic Comparative Method","URL":"https://CRAN.R-project.org/package=adephylo","note":"R package version 1.1-11 \nCitation Key: R-adephylo","author":[{"family":"Jombart","given":"Thibaut"},{"family":"Dray","given":"Stéphane"},{"family":"Bilgrau","given":"Anders Ellern"}],"issued":{"date-parts":[["2017"]]}}}],"schema":"https://github.com/citation-style-language/schema/raw/master/csl-citation.json"} </w:instrText>
-      </w:r>
-      <w:r>
-        <w:rPr>
-          <w:rFonts w:ascii="Times New Roman" w:hAnsi="Times New Roman" w:cs="Times New Roman"/>
-        </w:rPr>
-        <w:fldChar w:fldCharType="separate"/>
-      </w:r>
-      <w:r>
-        <w:rPr>
-          <w:rFonts w:ascii="Times New Roman" w:hAnsi="Times New Roman" w:cs="Times New Roman"/>
-        </w:rPr>
-        <w:t>(Jombart et al., 2017)</w:t>
-      </w:r>
-      <w:r>
-        <w:rPr>
-          <w:rFonts w:ascii="Times New Roman" w:hAnsi="Times New Roman" w:cs="Times New Roman"/>
-        </w:rPr>
-        <w:fldChar w:fldCharType="end"/>
-      </w:r>
-      <w:r>
-        <w:rPr>
-          <w:rFonts w:ascii="Times New Roman" w:hAnsi="Times New Roman" w:cs="Times New Roman"/>
-        </w:rPr>
-        <w:t xml:space="preserve"> packages.</w:t>
-      </w:r>
-    </w:p>
-    <w:p>
-      <w:pPr>
-        <w:jc w:val="both"/>
-        <w:rPr>
-          <w:rFonts w:ascii="Times New Roman" w:hAnsi="Times New Roman" w:cs="Times New Roman"/>
-        </w:rPr>
-      </w:pPr>
-    </w:p>
-    <w:p>
-      <w:pPr>
-        <w:jc w:val="both"/>
-        <w:rPr>
-          <w:rFonts w:ascii="Times New Roman" w:hAnsi="Times New Roman" w:cs="Times New Roman"/>
-        </w:rPr>
-      </w:pPr>
-      <w:r>
-        <w:rPr>
-          <w:rFonts w:ascii="Times New Roman" w:hAnsi="Times New Roman" w:cs="Times New Roman"/>
-        </w:rPr>
-        <w:t>The BEAUti program is a graphical tool that outputs BEAST model parameters as XML files</w:t>
-      </w:r>
-      <w:r>
-        <w:rPr>
-          <w:rFonts w:ascii="Times New Roman" w:hAnsi="Times New Roman" w:cs="Times New Roman"/>
-        </w:rPr>
-        <w:t xml:space="preserve"> </w:t>
-      </w:r>
-      <w:r>
-        <w:rPr>
-          <w:rFonts w:ascii="Times New Roman" w:hAnsi="Times New Roman" w:cs="Times New Roman"/>
-        </w:rPr>
-        <w:fldChar w:fldCharType="begin"/>
-      </w:r>
-      <w:r>
-        <w:rPr>
-          <w:rFonts w:ascii="Times New Roman" w:hAnsi="Times New Roman" w:cs="Times New Roman"/>
-        </w:rPr>
-        <w:instrText xml:space="preserve"> ADDIN ZOTERO_ITEM CSL_CITATION {"citationID":"6rXu6vuC","properties":{"formattedCitation":"(Drummond and Bouckaert, 2015)","plainCitation":"(Drummond and Bouckaert, 2015)","noteIndex":0},"citationItems":[{"id":"SIiTdKza/Jyi8ffuK","uris":["http://zotero.org/users/local/OzBOzEia/items/VHKGLYTW"],"uri":["http://zotero.org/users/local/OzBOzEia/items/VHKGLYTW"],"itemData":{"id":606,"type":"book","title":"Bayesian Evolutionary Analysis with BEAST","publisher":"Cambridge University Press","publisher-place":"Cambridge","source":"Crossref","event-place":"Cambridge","URL":"http://ebooks.cambridge.org/ref/id/CBO9781139095112","ISBN":"978-1-139-09511-2","note":"DOI: 10.1017/CBO9781139095112","language":"en","author":[{"family":"Drummond","given":"Alexei J."},{"family":"Bouckaert","given":"Remco R."}],"issued":{"date-parts":[["2015"]]},"accessed":{"date-parts":[["2019",6,18]]}}}],"schema":"https://github.com/citation-style-language/schema/raw/master/csl-citation.json"} </w:instrText>
-      </w:r>
-      <w:r>
-        <w:rPr>
-          <w:rFonts w:ascii="Times New Roman" w:hAnsi="Times New Roman" w:cs="Times New Roman"/>
-        </w:rPr>
-        <w:fldChar w:fldCharType="separate"/>
-      </w:r>
-      <w:r>
-        <w:rPr>
-          <w:rFonts w:ascii="Times New Roman" w:hAnsi="Times New Roman" w:cs="Times New Roman"/>
-        </w:rPr>
-        <w:t xml:space="preserve">(Drummond and </w:t>
-      </w:r>
-      <w:proofErr w:type="spellStart"/>
-      <w:r>
-        <w:rPr>
-          <w:rFonts w:ascii="Times New Roman" w:hAnsi="Times New Roman" w:cs="Times New Roman"/>
-        </w:rPr>
-        <w:t>Bouckaert</w:t>
-      </w:r>
-      <w:proofErr w:type="spellEnd"/>
-      <w:r>
-        <w:rPr>
-          <w:rFonts w:ascii="Times New Roman" w:hAnsi="Times New Roman" w:cs="Times New Roman"/>
-        </w:rPr>
-        <w:t>, 2015)</w:t>
-      </w:r>
-      <w:r>
-        <w:rPr>
-          <w:rFonts w:ascii="Times New Roman" w:hAnsi="Times New Roman" w:cs="Times New Roman"/>
-        </w:rPr>
-        <w:fldChar w:fldCharType="end"/>
-      </w:r>
-      <w:r>
-        <w:rPr>
-          <w:rFonts w:ascii="Times New Roman" w:hAnsi="Times New Roman" w:cs="Times New Roman"/>
-        </w:rPr>
-        <w:t>.</w:t>
-      </w:r>
-      <w:r>
-        <w:rPr>
-          <w:rFonts w:ascii="Times New Roman" w:hAnsi="Times New Roman" w:cs="Times New Roman"/>
-        </w:rPr>
-        <w:t xml:space="preserve"> </w:t>
-      </w:r>
-      <w:r>
-        <w:rPr>
-          <w:rFonts w:ascii="Times New Roman" w:hAnsi="Times New Roman" w:cs="Times New Roman"/>
-        </w:rPr>
-        <w:t>The program imports a multiple alignment file and parses the sequence headers to extract the dates.</w:t>
-      </w:r>
-      <w:r>
-        <w:rPr>
-          <w:rFonts w:ascii="Times New Roman" w:hAnsi="Times New Roman" w:cs="Times New Roman"/>
-        </w:rPr>
-        <w:t xml:space="preserve"> Tip date sampling </w:t>
-      </w:r>
-      <w:r>
-        <w:rPr>
-          <w:rFonts w:ascii="Times New Roman" w:hAnsi="Times New Roman" w:cs="Times New Roman"/>
-        </w:rPr>
-        <w:t xml:space="preserve">parameters included a uniform sampling distribution with an </w:t>
-      </w:r>
-      <w:r>
-        <w:rPr>
-          <w:rFonts w:ascii="Times New Roman" w:hAnsi="Times New Roman" w:cs="Times New Roman"/>
-        </w:rPr>
-        <w:t xml:space="preserve">uncertainty </w:t>
-      </w:r>
-      <w:r>
-        <w:rPr>
-          <w:rFonts w:ascii="Times New Roman" w:hAnsi="Times New Roman" w:cs="Times New Roman"/>
-        </w:rPr>
-        <w:t xml:space="preserve">of </w:t>
-      </w:r>
-      <w:r>
-        <w:rPr>
-          <w:rFonts w:ascii="Times New Roman" w:hAnsi="Times New Roman" w:cs="Times New Roman"/>
-        </w:rPr>
-        <w:t>10 years</w:t>
-      </w:r>
-      <w:r>
-        <w:rPr>
-          <w:rFonts w:ascii="Times New Roman" w:hAnsi="Times New Roman" w:cs="Times New Roman"/>
-        </w:rPr>
-        <w:t>.</w:t>
-      </w:r>
-      <w:r>
-        <w:rPr>
-          <w:rFonts w:ascii="Times New Roman" w:hAnsi="Times New Roman" w:cs="Times New Roman"/>
-        </w:rPr>
-        <w:t xml:space="preserve"> Model testing from the IQ-TREE logs informed substitution model and base frequency parameter settings. </w:t>
-      </w:r>
-      <w:r>
-        <w:rPr>
-          <w:rFonts w:ascii="Times New Roman" w:hAnsi="Times New Roman" w:cs="Times New Roman"/>
-        </w:rPr>
-        <w:t xml:space="preserve">Clock models included the strict clock, relaxed clock with lognormal distribution, and relaxed clock with exponential distribution </w:t>
-      </w:r>
-      <w:r>
-        <w:rPr>
-          <w:rFonts w:ascii="Times New Roman" w:hAnsi="Times New Roman" w:cs="Times New Roman"/>
-        </w:rPr>
-        <w:fldChar w:fldCharType="begin"/>
-      </w:r>
-      <w:r>
-        <w:rPr>
-          <w:rFonts w:ascii="Times New Roman" w:hAnsi="Times New Roman" w:cs="Times New Roman"/>
-        </w:rPr>
-        <w:instrText xml:space="preserve"> ADDIN ZOTERO_ITEM CSL_CITATION {"citationID":"qYEci8K4","properties":{"formattedCitation":"(Drummond et al., 2006)","plainCitation":"(Drummond et al., 2006)","noteIndex":0},"citationItems":[{"id":1174,"uris":["http://zotero.org/users/local/OzBOzEia/items/9HJRZBY8"],"uri":["http://zotero.org/users/local/OzBOzEia/items/9HJRZBY8"],"itemData":{"id":1174,"type":"article-journal","title":"Relaxed Phylogenetics and Dating with Confidence","container-title":"PLOS Biology","page":"e88","volume":"4","issue":"5","source":"PLoS Journals","abstract":"In phylogenetics, the unrooted model of phylogeny and the strict molecular clock model are two extremes of a continuum. Despite their dominance in phylogenetic inference, it is evident that both are biologically unrealistic and that the real evolutionary process lies between these two extremes. Fortunately, intermediate models employing relaxed molecular clocks have been described. These models open the gate to a new field of “relaxed phylogenetics.” Here we introduce a new approach to performing relaxed phylogenetic analysis. We describe how it can be used to estimate phylogenies and divergence times in the face of uncertainty in evolutionary rates and calibration times. Our approach also provides a means for measuring the clocklikeness of datasets and comparing this measure between different genes and phylogenies. We find no significant rate autocorrelation among branches in three large datasets, suggesting that autocorrelated models are not necessarily suitable for these data. In addition, we place these datasets on the continuum of clocklikeness between a strict molecular clock and the alternative unrooted extreme. Finally, we present analyses of 102 bacterial, 106 yeast, 61 plant, 99 metazoan, and 500 primate alignments. From these we conclude that our method is phylogenetically more accurate and precise than the traditional unrooted model while adding the ability to infer a timescale to evolution.","DOI":"10.1371/journal.pbio.0040088","ISSN":"1545-7885","journalAbbreviation":"PLOS Biology","language":"en","author":[{"family":"Drummond","given":"Alexei J."},{"family":"Ho","given":"Simon Y. W."},{"family":"Phillips","given":"Matthew J."},{"family":"Rambaut","given":"Andrew"}],"issued":{"date-parts":[["2006",3,14]]}}}],"schema":"https://github.com/citation-style-language/schema/raw/master/csl-citation.json"} </w:instrText>
-      </w:r>
-      <w:r>
-        <w:rPr>
-          <w:rFonts w:ascii="Times New Roman" w:hAnsi="Times New Roman" w:cs="Times New Roman"/>
-        </w:rPr>
-        <w:fldChar w:fldCharType="separate"/>
-      </w:r>
-      <w:r>
-        <w:rPr>
-          <w:rFonts w:ascii="Times New Roman" w:hAnsi="Times New Roman" w:cs="Times New Roman"/>
-          <w:noProof/>
-        </w:rPr>
-        <w:t>(Drummond et al., 2006)</w:t>
-      </w:r>
-      <w:r>
-        <w:rPr>
-          <w:rFonts w:ascii="Times New Roman" w:hAnsi="Times New Roman" w:cs="Times New Roman"/>
-        </w:rPr>
-        <w:fldChar w:fldCharType="end"/>
-      </w:r>
-      <w:r>
-        <w:rPr>
-          <w:rFonts w:ascii="Times New Roman" w:hAnsi="Times New Roman" w:cs="Times New Roman"/>
-        </w:rPr>
-        <w:t>. Tree prior</w:t>
-      </w:r>
-      <w:r>
-        <w:rPr>
-          <w:rFonts w:ascii="Times New Roman" w:hAnsi="Times New Roman" w:cs="Times New Roman"/>
-        </w:rPr>
-        <w:t>s</w:t>
-      </w:r>
-      <w:r>
-        <w:rPr>
-          <w:rFonts w:ascii="Times New Roman" w:hAnsi="Times New Roman" w:cs="Times New Roman"/>
-        </w:rPr>
-        <w:t xml:space="preserve"> included the </w:t>
-      </w:r>
-      <w:r>
-        <w:rPr>
-          <w:rFonts w:ascii="Times New Roman" w:hAnsi="Times New Roman" w:cs="Times New Roman"/>
-        </w:rPr>
-        <w:t xml:space="preserve">Constant Size </w:t>
-      </w:r>
-      <w:r>
-        <w:rPr>
-          <w:rFonts w:ascii="Times New Roman" w:hAnsi="Times New Roman" w:cs="Times New Roman"/>
-        </w:rPr>
-        <w:fldChar w:fldCharType="begin"/>
-      </w:r>
-      <w:r>
-        <w:rPr>
-          <w:rFonts w:ascii="Times New Roman" w:hAnsi="Times New Roman" w:cs="Times New Roman"/>
-        </w:rPr>
-        <w:instrText xml:space="preserve"> ADDIN ZOTERO_ITEM CSL_CITATION {"citationID":"lyJHhO4X","properties":{"formattedCitation":"(Kingman, 1982)","plainCitation":"(Kingman, 1982)","noteIndex":0},"citationItems":[{"id":628,"uris":["http://zotero.org/users/local/OzBOzEia/items/9D7IEWF5"],"uri":["http://zotero.org/users/local/OzBOzEia/items/9D7IEWF5"],"itemData":{"id":628,"type":"article-journal","title":"The coalescent","container-title":"Stochastic Processes and their Applications","page":"235-248","volume":"13","issue":"3","source":"ScienceDirect","abstract":"The n-coalescent is a continuous-time Markov chain on a finite set of states, which describes the family relationships among a sample of n members drawn from a large haploid population. Its transition probabilities can be calculated from a factorization of the chain into two independent components, a pure death process and a discrete-time jump chain. For a deeper study, it is useful to construct a more complicated Markov process in which n-coalescents for all values of n are embedded in a natural way.","DOI":"10.1016/0304-4149(82)90011-4","ISSN":"0304-4149","journalAbbreviation":"Stochastic Processes and their Applications","author":[{"family":"Kingman","given":"J. F. C."}],"issued":{"date-parts":[["1982",9,1]]}}}],"schema":"https://github.com/citation-style-language/schema/raw/master/csl-citation.json"} </w:instrText>
-      </w:r>
-      <w:r>
-        <w:rPr>
-          <w:rFonts w:ascii="Times New Roman" w:hAnsi="Times New Roman" w:cs="Times New Roman"/>
-        </w:rPr>
-        <w:fldChar w:fldCharType="separate"/>
-      </w:r>
-      <w:r>
-        <w:rPr>
-          <w:rFonts w:ascii="Times New Roman" w:hAnsi="Times New Roman" w:cs="Times New Roman"/>
-          <w:noProof/>
-        </w:rPr>
-        <w:t>(Kingman, 1982)</w:t>
-      </w:r>
-      <w:r>
-        <w:rPr>
-          <w:rFonts w:ascii="Times New Roman" w:hAnsi="Times New Roman" w:cs="Times New Roman"/>
-        </w:rPr>
-        <w:fldChar w:fldCharType="end"/>
-      </w:r>
-      <w:r>
-        <w:rPr>
-          <w:rFonts w:ascii="Times New Roman" w:hAnsi="Times New Roman" w:cs="Times New Roman"/>
-        </w:rPr>
-        <w:t xml:space="preserve">, Exponential Growth </w:t>
-      </w:r>
-      <w:r>
-        <w:rPr>
-          <w:rFonts w:ascii="Times New Roman" w:hAnsi="Times New Roman" w:cs="Times New Roman"/>
-        </w:rPr>
-        <w:fldChar w:fldCharType="begin"/>
-      </w:r>
-      <w:r>
-        <w:rPr>
-          <w:rFonts w:ascii="Times New Roman" w:hAnsi="Times New Roman" w:cs="Times New Roman"/>
-        </w:rPr>
-        <w:instrText xml:space="preserve"> ADDIN ZOTERO_ITEM CSL_CITATION {"citationID":"okROmah3","properties":{"formattedCitation":"(Griffiths and Tavare, 1994)","plainCitation":"(Griffiths and Tavare, 1994)","noteIndex":0},"citationItems":[{"id":631,"uris":["http://zotero.org/users/local/OzBOzEia/items/ZL4AUTPP"],"uri":["http://zotero.org/users/local/OzBOzEia/items/ZL4AUTPP"],"itemData":{"id":631,"type":"article-journal","title":"Sampling Theory for Neutral Alleles in a Varying Environment","container-title":"Philosophical Transactions: Biological Sciences","page":"403-410","volume":"344","issue":"1310","source":"JSTOR","archive":"JSTOR","abstract":"We develop a sampling theory for genes sampled from a population evolving with deterministically varying size. We use a coalescent approach to provide recursions for the probabilities of particular sample configurations, and describe a Monte Carlo method by which the solutions to such recursions can be approximated. We focus on infinite-alleles, infinite-sites and finite-sites models. This approach may be used to find maximum likelihood estimates of parameters of genetic interest, and to test hypotheses about the varying environment. The methods are illustrated with data from the mitochondrial control region sampled from a North American Indian tribe.","ISSN":"0962-8436","author":[{"family":"Griffiths","given":"R. C."},{"family":"Tavare","given":"Simon"}],"issued":{"date-parts":[["1994"]]}}}],"schema":"https://github.com/citation-style-language/schema/raw/master/csl-citation.json"} </w:instrText>
-      </w:r>
-      <w:r>
-        <w:rPr>
-          <w:rFonts w:ascii="Times New Roman" w:hAnsi="Times New Roman" w:cs="Times New Roman"/>
-        </w:rPr>
-        <w:fldChar w:fldCharType="separate"/>
-      </w:r>
-      <w:r>
-        <w:rPr>
-          <w:rFonts w:ascii="Times New Roman" w:hAnsi="Times New Roman" w:cs="Times New Roman"/>
-          <w:noProof/>
-        </w:rPr>
-        <w:t>(Griffiths and Tavare, 1994)</w:t>
-      </w:r>
-      <w:r>
-        <w:rPr>
-          <w:rFonts w:ascii="Times New Roman" w:hAnsi="Times New Roman" w:cs="Times New Roman"/>
-        </w:rPr>
-        <w:fldChar w:fldCharType="end"/>
-      </w:r>
-      <w:r>
-        <w:rPr>
-          <w:rFonts w:ascii="Times New Roman" w:hAnsi="Times New Roman" w:cs="Times New Roman"/>
-        </w:rPr>
-        <w:t xml:space="preserve">, and Bayesian Skyline </w:t>
-      </w:r>
-      <w:r>
-        <w:rPr>
-          <w:rFonts w:ascii="Times New Roman" w:hAnsi="Times New Roman" w:cs="Times New Roman"/>
-        </w:rPr>
-        <w:fldChar w:fldCharType="begin"/>
-      </w:r>
-      <w:r>
-        <w:rPr>
-          <w:rFonts w:ascii="Times New Roman" w:hAnsi="Times New Roman" w:cs="Times New Roman"/>
-        </w:rPr>
-        <w:instrText xml:space="preserve"> ADDIN ZOTERO_ITEM CSL_CITATION {"citationID":"KvpdgE7C","properties":{"formattedCitation":"(Drummond et al., 2005)","plainCitation":"(Drummond et al., 2005)","noteIndex":0},"citationItems":[{"id":635,"uris":["http://zotero.org/users/local/OzBOzEia/items/ATCR42YX"],"uri":["http://zotero.org/users/local/OzBOzEia/items/ATCR42YX"],"itemData":{"id":635,"type":"article-journal","title":"Bayesian Coalescent Inference of Past Population Dynamics from Molecular Sequences","container-title":"Molecular Biology and Evolution","page":"1185-1192","volume":"22","issue":"5","source":"academic.oup.com","abstract":"Abstract.  We introduce the Bayesian skyline plot, a new method for estimating past population dynamics through time from a sample of molecular sequences withou","DOI":"10.1093/molbev/msi103","ISSN":"0737-4038","journalAbbreviation":"Mol Biol Evol","language":"en","author":[{"family":"Drummond","given":"A. J."},{"family":"Rambaut","given":"A."},{"family":"Shapiro","given":"B."},{"family":"Pybus","given":"O. G."}],"issued":{"date-parts":[["2005",5,1]]}}}],"schema":"https://github.com/citation-style-language/schema/raw/master/csl-citation.json"} </w:instrText>
-      </w:r>
-      <w:r>
-        <w:rPr>
-          <w:rFonts w:ascii="Times New Roman" w:hAnsi="Times New Roman" w:cs="Times New Roman"/>
-        </w:rPr>
-        <w:fldChar w:fldCharType="separate"/>
-      </w:r>
-      <w:r>
-        <w:rPr>
-          <w:rFonts w:ascii="Times New Roman" w:hAnsi="Times New Roman" w:cs="Times New Roman"/>
-          <w:noProof/>
-        </w:rPr>
-        <w:t>(Drummond et al., 2005)</w:t>
-      </w:r>
-      <w:r>
-        <w:rPr>
-          <w:rFonts w:ascii="Times New Roman" w:hAnsi="Times New Roman" w:cs="Times New Roman"/>
-        </w:rPr>
-        <w:fldChar w:fldCharType="end"/>
-      </w:r>
-      <w:r>
-        <w:rPr>
-          <w:rFonts w:ascii="Times New Roman" w:hAnsi="Times New Roman" w:cs="Times New Roman"/>
-        </w:rPr>
-        <w:t xml:space="preserve"> </w:t>
-      </w:r>
-      <w:r>
-        <w:rPr>
-          <w:rFonts w:ascii="Times New Roman" w:hAnsi="Times New Roman" w:cs="Times New Roman"/>
-        </w:rPr>
-        <w:t>coalescent</w:t>
-      </w:r>
-      <w:r>
-        <w:rPr>
-          <w:rFonts w:ascii="Times New Roman" w:hAnsi="Times New Roman" w:cs="Times New Roman"/>
-        </w:rPr>
-        <w:t xml:space="preserve"> models</w:t>
-      </w:r>
-      <w:r>
-        <w:rPr>
-          <w:rFonts w:ascii="Times New Roman" w:hAnsi="Times New Roman" w:cs="Times New Roman"/>
-        </w:rPr>
-        <w:t>.</w:t>
-      </w:r>
-      <w:r>
-        <w:rPr>
-          <w:rFonts w:ascii="Times New Roman" w:hAnsi="Times New Roman" w:cs="Times New Roman"/>
-        </w:rPr>
-        <w:t xml:space="preserve"> </w:t>
-      </w:r>
-      <w:r>
-        <w:rPr>
-          <w:rFonts w:ascii="Times New Roman" w:hAnsi="Times New Roman" w:cs="Times New Roman"/>
-        </w:rPr>
-        <w:t>The MCMC parameters included a chain length of 10</w:t>
-      </w:r>
-      <w:r>
-        <w:rPr>
-          <w:rFonts w:ascii="Times New Roman" w:hAnsi="Times New Roman" w:cs="Times New Roman"/>
-          <w:vertAlign w:val="superscript"/>
-        </w:rPr>
-        <w:t>8</w:t>
-      </w:r>
-      <w:r>
-        <w:rPr>
-          <w:rFonts w:ascii="Times New Roman" w:hAnsi="Times New Roman" w:cs="Times New Roman"/>
-        </w:rPr>
-        <w:t xml:space="preserve"> with </w:t>
-      </w:r>
-      <w:r>
-        <w:rPr>
-          <w:rFonts w:ascii="Times New Roman" w:hAnsi="Times New Roman" w:cs="Times New Roman"/>
-        </w:rPr>
-        <w:t>10</w:t>
-      </w:r>
-      <w:r>
-        <w:rPr>
-          <w:rFonts w:ascii="Times New Roman" w:hAnsi="Times New Roman" w:cs="Times New Roman"/>
-          <w:vertAlign w:val="superscript"/>
-        </w:rPr>
-        <w:t>-</w:t>
-      </w:r>
-      <w:r>
-        <w:rPr>
-          <w:rFonts w:ascii="Times New Roman" w:hAnsi="Times New Roman" w:cs="Times New Roman"/>
-          <w:vertAlign w:val="superscript"/>
-        </w:rPr>
-        <w:t>3</w:t>
-      </w:r>
-      <w:r>
-        <w:rPr>
-          <w:rFonts w:ascii="Times New Roman" w:hAnsi="Times New Roman" w:cs="Times New Roman"/>
-        </w:rPr>
-        <w:t xml:space="preserve"> </w:t>
-      </w:r>
-      <w:r>
-        <w:rPr>
-          <w:rFonts w:ascii="Times New Roman" w:hAnsi="Times New Roman" w:cs="Times New Roman"/>
-        </w:rPr>
-        <w:t>sampling frequency</w:t>
-      </w:r>
-      <w:r>
-        <w:rPr>
-          <w:rFonts w:ascii="Times New Roman" w:hAnsi="Times New Roman" w:cs="Times New Roman"/>
-        </w:rPr>
-        <w:t xml:space="preserve">. </w:t>
-      </w:r>
-      <w:r>
-        <w:rPr>
-          <w:rFonts w:ascii="Times New Roman" w:hAnsi="Times New Roman" w:cs="Times New Roman"/>
-        </w:rPr>
-        <w:t xml:space="preserve">Marginal likelihood estimation included the </w:t>
-      </w:r>
-      <w:r>
-        <w:rPr>
-          <w:rFonts w:ascii="Times New Roman" w:hAnsi="Times New Roman" w:cs="Times New Roman"/>
-        </w:rPr>
-        <w:t>path sampling (PS) / stepping-stone sampling</w:t>
-      </w:r>
-      <w:r>
-        <w:rPr>
-          <w:rFonts w:ascii="Times New Roman" w:hAnsi="Times New Roman" w:cs="Times New Roman"/>
-        </w:rPr>
-        <w:t xml:space="preserve"> method with 100 steps, chain length 10</w:t>
-      </w:r>
-      <w:r>
-        <w:rPr>
-          <w:rFonts w:ascii="Times New Roman" w:hAnsi="Times New Roman" w:cs="Times New Roman"/>
-          <w:vertAlign w:val="superscript"/>
-        </w:rPr>
-        <w:t>6</w:t>
-      </w:r>
-      <w:r>
-        <w:rPr>
-          <w:rFonts w:ascii="Times New Roman" w:hAnsi="Times New Roman" w:cs="Times New Roman"/>
-        </w:rPr>
-        <w:t>, sampling frequency 10</w:t>
-      </w:r>
-      <w:r>
-        <w:rPr>
-          <w:rFonts w:ascii="Times New Roman" w:hAnsi="Times New Roman" w:cs="Times New Roman"/>
-          <w:vertAlign w:val="superscript"/>
-        </w:rPr>
-        <w:t>-3</w:t>
-      </w:r>
-      <w:r>
-        <w:rPr>
-          <w:rFonts w:ascii="Times New Roman" w:hAnsi="Times New Roman" w:cs="Times New Roman"/>
-        </w:rPr>
-        <w:t>, and Beta path step distribution</w:t>
-      </w:r>
-      <w:r>
-        <w:rPr>
-          <w:rFonts w:ascii="Times New Roman" w:hAnsi="Times New Roman" w:cs="Times New Roman"/>
-        </w:rPr>
-        <w:t xml:space="preserve"> </w:t>
-      </w:r>
-      <w:r>
-        <w:rPr>
-          <w:rFonts w:ascii="Times New Roman" w:hAnsi="Times New Roman" w:cs="Times New Roman"/>
-        </w:rPr>
-        <w:fldChar w:fldCharType="begin"/>
-      </w:r>
-      <w:r>
-        <w:rPr>
-          <w:rFonts w:ascii="Times New Roman" w:hAnsi="Times New Roman" w:cs="Times New Roman"/>
-        </w:rPr>
-        <w:instrText xml:space="preserve"> ADDIN ZOTERO_ITEM CSL_CITATION {"citationID":"BiD3dflx","properties":{"formattedCitation":"(Baele et al., 2012, 2013)","plainCitation":"(Baele et al., 2012, 2013)","noteIndex":0},"citationItems":[{"id":1179,"uris":["http://zotero.org/users/local/OzBOzEia/items/XY8V6NTM"],"uri":["http://zotero.org/users/local/OzBOzEia/items/XY8V6NTM"],"itemData":{"id":1179,"type":"article-journal","title":"Improving the Accuracy of Demographic and Molecular Clock Model Comparison While Accommodating Phylogenetic Uncertainty","container-title":"Molecular Biology and Evolution","page":"2157-2167","volume":"29","issue":"9","source":"PubMed Central","abstract":"Recent developments in marginal likelihood estimation for model selection in the field of Bayesian phylogenetics and molecular evolution have emphasized the poor performance of the harmonic mean estimator (HME). Although these studies have shown the merits of new approaches applied to standard normally distributed examples and small real-world data sets, not much is currently known concerning the performance and computational issues of these methods when fitting complex evolutionary and population genetic models to empirical real-world data sets. Further, these approaches have not yet seen widespread application in the field due to the lack of implementations of these computationally demanding techniques in commonly used phylogenetic packages. We here investigate the performance of some of these new marginal likelihood estimators, specifically, path sampling (PS) and stepping-stone (SS) sampling for comparing models of demographic change and relaxed molecular clocks, using synthetic data and real-world examples for which unexpected inferences were made using the HME. Given the drastically increased computational demands of PS and SS sampling, we also investigate a posterior simulation-based analogue of Akaike's information criterion (AIC) through Markov chain Monte Carlo (MCMC), a model comparison approach that shares with the HME the appealing feature of having a low computational overhead over the original MCMC analysis. We confirm that the HME systematically overestimates the marginal likelihood and fails to yield reliable model classification and show that the AICM performs better and may be a useful initial evaluation of model choice but that it is also, to a lesser degree, unreliable. We show that PS and SS sampling substantially outperform these estimators and adjust the conclusions made concerning previous analyses for the three real-world data sets that we reanalyzed. The methods used in this article are now available in BEAST, a powerful user-friendly software package to perform Bayesian evolutionary analyses.","DOI":"10.1093/molbev/mss084","ISSN":"0737-4038","note":"PMID: 22403239\nPMCID: PMC3424409","journalAbbreviation":"Mol Biol Evol","author":[{"family":"Baele","given":"Guy"},{"family":"Lemey","given":"Philippe"},{"family":"Bedford","given":"Trevor"},{"family":"Rambaut","given":"Andrew"},{"family":"Suchard","given":"Marc A."},{"family":"Alekseyenko","given":"Alexander V."}],"issued":{"date-parts":[["2012",9]]}}},{"id":1182,"uris":["http://zotero.org/users/local/OzBOzEia/items/6573YGUA"],"uri":["http://zotero.org/users/local/OzBOzEia/items/6573YGUA"],"itemData":{"id":1182,"type":"article-journal","title":"Accurate Model Selection of Relaxed Molecular Clocks in Bayesian Phylogenetics","container-title":"Molecular Biology and Evolution","page":"239-243","volume":"30","issue":"2","source":"PubMed Central","abstract":"Recent implementations of path sampling (PS) and stepping-stone sampling (SS) have been shown to outperform the harmonic mean estimator (HME) and a posterior simulation-based analog of Akaike’s information criterion through Markov chain Monte Carlo (AICM), in Bayesian model selection of demographic and molecular clock models. Almost simultaneously, a Bayesian model averaging approach was developed that avoids conditioning on a single model but averages over a set of relaxed clock models. This approach returns estimates of the posterior probability of each clock model through which one can estimate the Bayes factor in favor of the maximum a posteriori (MAP) clock model; however, this Bayes factor estimate may suffer when the posterior probability of the MAP model approaches 1. Here, we compare these two recent developments with the HME, stabilized/smoothed HME (sHME), and AICM, using both synthetic and empirical data. Our comparison shows reassuringly that MAP identification and its Bayes factor provide similar performance to PS and SS and that these approaches considerably outperform HME, sHME, and AICM in selecting the correct underlying clock model. We also illustrate the importance of using proper priors on a large set of empirical data sets.","DOI":"10.1093/molbev/mss243","ISSN":"0737-4038","note":"PMID: 23090976\nPMCID: PMC3548314","journalAbbreviation":"Mol Biol Evol","author":[{"family":"Baele","given":"Guy"},{"family":"Li","given":"Wai Lok Sibon"},{"family":"Drummond","given":"Alexei J."},{"family":"Suchard","given":"Marc A."},{"family":"Lemey","given":"Philippe"}],"issued":{"date-parts":[["2013",2]]}}}],"schema":"https://github.com/citation-style-language/schema/raw/master/csl-citation.json"} </w:instrText>
-      </w:r>
-      <w:r>
-        <w:rPr>
-          <w:rFonts w:ascii="Times New Roman" w:hAnsi="Times New Roman" w:cs="Times New Roman"/>
-        </w:rPr>
-        <w:fldChar w:fldCharType="separate"/>
-      </w:r>
-      <w:r>
-        <w:rPr>
-          <w:rFonts w:ascii="Times New Roman" w:hAnsi="Times New Roman" w:cs="Times New Roman"/>
-          <w:noProof/>
-        </w:rPr>
-        <w:t>(Baele et al., 2012, 2013)</w:t>
-      </w:r>
-      <w:r>
-        <w:rPr>
-          <w:rFonts w:ascii="Times New Roman" w:hAnsi="Times New Roman" w:cs="Times New Roman"/>
-        </w:rPr>
-        <w:fldChar w:fldCharType="end"/>
-      </w:r>
-      <w:r>
-        <w:rPr>
-          <w:rFonts w:ascii="Times New Roman" w:hAnsi="Times New Roman" w:cs="Times New Roman"/>
-        </w:rPr>
-        <w:t>.</w:t>
-      </w:r>
-    </w:p>
-    <w:p>
-      <w:pPr>
-        <w:jc w:val="both"/>
-        <w:rPr>
-          <w:rFonts w:ascii="Times New Roman" w:hAnsi="Times New Roman" w:cs="Times New Roman"/>
-        </w:rPr>
-      </w:pPr>
-    </w:p>
-    <w:p>
-      <w:pPr>
-        <w:jc w:val="both"/>
-        <w:rPr>
-          <w:rFonts w:ascii="Times New Roman" w:hAnsi="Times New Roman" w:cs="Times New Roman"/>
-        </w:rPr>
-      </w:pPr>
-      <w:proofErr w:type="spellStart"/>
-      <w:r>
-        <w:rPr>
-          <w:rFonts w:ascii="Times New Roman" w:hAnsi="Times New Roman" w:cs="Times New Roman"/>
-        </w:rPr>
-        <w:t>BEAUti</w:t>
-      </w:r>
-      <w:proofErr w:type="spellEnd"/>
-      <w:r>
-        <w:rPr>
-          <w:rFonts w:ascii="Times New Roman" w:hAnsi="Times New Roman" w:cs="Times New Roman"/>
-        </w:rPr>
-        <w:t xml:space="preserve"> exported separate XML files representing the cross product of clock and coalescent</w:t>
-      </w:r>
-      <w:r>
-        <w:rPr>
-          <w:rFonts w:ascii="Times New Roman" w:hAnsi="Times New Roman" w:cs="Times New Roman"/>
-        </w:rPr>
-        <w:t xml:space="preserve"> models</w:t>
-      </w:r>
-      <w:r>
-        <w:rPr>
-          <w:rFonts w:ascii="Times New Roman" w:hAnsi="Times New Roman" w:cs="Times New Roman"/>
-        </w:rPr>
-        <w:t xml:space="preserve"> while maintaining all other </w:t>
-      </w:r>
-      <w:r>
-        <w:rPr>
-          <w:rFonts w:ascii="Times New Roman" w:hAnsi="Times New Roman" w:cs="Times New Roman"/>
-        </w:rPr>
-        <w:t xml:space="preserve">settings and </w:t>
-      </w:r>
-      <w:r>
-        <w:rPr>
-          <w:rFonts w:ascii="Times New Roman" w:hAnsi="Times New Roman" w:cs="Times New Roman"/>
-        </w:rPr>
-        <w:t>parameters constant</w:t>
-      </w:r>
-      <w:r>
-        <w:rPr>
-          <w:rFonts w:ascii="Times New Roman" w:hAnsi="Times New Roman" w:cs="Times New Roman"/>
-        </w:rPr>
-        <w:t>.</w:t>
-      </w:r>
-      <w:r>
-        <w:rPr>
-          <w:rFonts w:ascii="Times New Roman" w:hAnsi="Times New Roman" w:cs="Times New Roman"/>
-        </w:rPr>
-        <w:t xml:space="preserve"> </w:t>
-      </w:r>
-      <w:r>
-        <w:rPr>
-          <w:rFonts w:ascii="Times New Roman" w:hAnsi="Times New Roman" w:cs="Times New Roman"/>
-        </w:rPr>
-        <w:t>The **beast** program ran the MCMC simulation for each file on a high-performance computing cluster. A job submission script requested 32 processors.</w:t>
+        <w:jc w:val="both"/>
+        <w:rPr>
+          <w:rFonts w:ascii="Times New Roman" w:hAnsi="Times New Roman" w:cs="Times New Roman"/>
+        </w:rPr>
+      </w:pPr>
+      <w:r>
+        <w:rPr>
+          <w:rFonts w:ascii="Times New Roman" w:hAnsi="Times New Roman" w:cs="Times New Roman"/>
+        </w:rPr>
+        <w:t>## Results</w:t>
+      </w:r>
+    </w:p>
+    <w:p>
+      <w:pPr>
+        <w:jc w:val="both"/>
+        <w:rPr>
+          <w:rFonts w:ascii="Times New Roman" w:hAnsi="Times New Roman" w:cs="Times New Roman"/>
+        </w:rPr>
+      </w:pPr>
+    </w:p>
+    <w:p>
+      <w:pPr>
+        <w:jc w:val="both"/>
+        <w:rPr>
+          <w:rFonts w:ascii="Times New Roman" w:hAnsi="Times New Roman" w:cs="Times New Roman"/>
+        </w:rPr>
+      </w:pPr>
+      <w:r>
+        <w:rPr>
+          <w:rFonts w:ascii="Times New Roman" w:hAnsi="Times New Roman" w:cs="Times New Roman"/>
+        </w:rPr>
+        <w:t>…</w:t>
+      </w:r>
+    </w:p>
+    <w:p>
+      <w:pPr>
+        <w:jc w:val="both"/>
+        <w:rPr>
+          <w:rFonts w:ascii="Times New Roman" w:hAnsi="Times New Roman" w:cs="Times New Roman"/>
+        </w:rPr>
+      </w:pPr>
+    </w:p>
+    <w:p>
+      <w:pPr>
+        <w:jc w:val="both"/>
+        <w:rPr>
+          <w:rFonts w:ascii="Times New Roman" w:hAnsi="Times New Roman" w:cs="Times New Roman"/>
+        </w:rPr>
+      </w:pPr>
+      <w:r>
+        <w:rPr>
+          <w:rFonts w:ascii="Times New Roman" w:hAnsi="Times New Roman" w:cs="Times New Roman"/>
+        </w:rPr>
+        <w:t>## Discussion</w:t>
       </w:r>
     </w:p>
     <w:p>
@@ -2824,7 +3238,7 @@
         <w:pStyle w:val="Bibliography"/>
         <w:numPr>
           <w:ilvl w:val="0"/>
-          <w:numId w:val="3"/>
+          <w:numId w:val="5"/>
         </w:numPr>
         <w:ind w:left="360"/>
         <w:rPr>
@@ -2908,7 +3322,7 @@
         <w:pStyle w:val="Bibliography"/>
         <w:numPr>
           <w:ilvl w:val="0"/>
-          <w:numId w:val="3"/>
+          <w:numId w:val="5"/>
         </w:numPr>
         <w:ind w:left="360"/>
         <w:rPr>
@@ -2920,7 +3334,6 @@
         <w:rPr>
           <w:rFonts w:ascii="Times New Roman" w:hAnsi="Times New Roman" w:cs="Times New Roman"/>
         </w:rPr>
-        <w:lastRenderedPageBreak/>
         <w:t>Baele</w:t>
       </w:r>
       <w:proofErr w:type="spellEnd"/>
@@ -3020,7 +3433,7 @@
         <w:pStyle w:val="Bibliography"/>
         <w:numPr>
           <w:ilvl w:val="0"/>
-          <w:numId w:val="3"/>
+          <w:numId w:val="5"/>
         </w:numPr>
         <w:ind w:left="360"/>
         <w:rPr>
@@ -3103,7 +3516,7 @@
         <w:pStyle w:val="Bibliography"/>
         <w:numPr>
           <w:ilvl w:val="0"/>
-          <w:numId w:val="3"/>
+          <w:numId w:val="5"/>
         </w:numPr>
         <w:ind w:left="360"/>
         <w:rPr>
@@ -3114,21 +3527,35 @@
         <w:rPr>
           <w:rFonts w:ascii="Times New Roman" w:hAnsi="Times New Roman" w:cs="Times New Roman"/>
         </w:rPr>
-        <w:t xml:space="preserve">Drummond, A.J., and </w:t>
-      </w:r>
-      <w:proofErr w:type="spellStart"/>
-      <w:r>
-        <w:rPr>
-          <w:rFonts w:ascii="Times New Roman" w:hAnsi="Times New Roman" w:cs="Times New Roman"/>
-        </w:rPr>
-        <w:t>Bouckaert</w:t>
-      </w:r>
-      <w:proofErr w:type="spellEnd"/>
-      <w:r>
-        <w:rPr>
-          <w:rFonts w:ascii="Times New Roman" w:hAnsi="Times New Roman" w:cs="Times New Roman"/>
-        </w:rPr>
-        <w:t>, R.R. (2015). Bayesian Evolutionary Analysis with BEAST (Cambridge: Cambridge University Press).</w:t>
+        <w:t xml:space="preserve">Baltimore, D. (1971). Expression of animal virus genomes. </w:t>
+      </w:r>
+      <w:proofErr w:type="spellStart"/>
+      <w:r>
+        <w:rPr>
+          <w:rFonts w:ascii="Times New Roman" w:hAnsi="Times New Roman" w:cs="Times New Roman"/>
+        </w:rPr>
+        <w:t>Bacteriol</w:t>
+      </w:r>
+      <w:proofErr w:type="spellEnd"/>
+      <w:r>
+        <w:rPr>
+          <w:rFonts w:ascii="Times New Roman" w:hAnsi="Times New Roman" w:cs="Times New Roman"/>
+        </w:rPr>
+        <w:t xml:space="preserve">. Rev. </w:t>
+      </w:r>
+      <w:r>
+        <w:rPr>
+          <w:rFonts w:ascii="Times New Roman" w:hAnsi="Times New Roman" w:cs="Times New Roman"/>
+          <w:i/>
+          <w:iCs/>
+        </w:rPr>
+        <w:t>35</w:t>
+      </w:r>
+      <w:r>
+        <w:rPr>
+          <w:rFonts w:ascii="Times New Roman" w:hAnsi="Times New Roman" w:cs="Times New Roman"/>
+        </w:rPr>
+        <w:t>, 235–241.</w:t>
       </w:r>
     </w:p>
     <w:p>
@@ -3136,7 +3563,7 @@
         <w:pStyle w:val="Bibliography"/>
         <w:numPr>
           <w:ilvl w:val="0"/>
-          <w:numId w:val="3"/>
+          <w:numId w:val="5"/>
         </w:numPr>
         <w:ind w:left="360"/>
         <w:rPr>
@@ -3147,63 +3574,21 @@
         <w:rPr>
           <w:rFonts w:ascii="Times New Roman" w:hAnsi="Times New Roman" w:cs="Times New Roman"/>
         </w:rPr>
-        <w:t xml:space="preserve">Drummond, A.J., </w:t>
-      </w:r>
-      <w:proofErr w:type="spellStart"/>
-      <w:r>
-        <w:rPr>
-          <w:rFonts w:ascii="Times New Roman" w:hAnsi="Times New Roman" w:cs="Times New Roman"/>
-        </w:rPr>
-        <w:t>Rambaut</w:t>
-      </w:r>
-      <w:proofErr w:type="spellEnd"/>
-      <w:r>
-        <w:rPr>
-          <w:rFonts w:ascii="Times New Roman" w:hAnsi="Times New Roman" w:cs="Times New Roman"/>
-        </w:rPr>
-        <w:t xml:space="preserve">, A., Shapiro, B., and </w:t>
-      </w:r>
-      <w:proofErr w:type="spellStart"/>
-      <w:r>
-        <w:rPr>
-          <w:rFonts w:ascii="Times New Roman" w:hAnsi="Times New Roman" w:cs="Times New Roman"/>
-        </w:rPr>
-        <w:t>Pybus</w:t>
-      </w:r>
-      <w:proofErr w:type="spellEnd"/>
-      <w:r>
-        <w:rPr>
-          <w:rFonts w:ascii="Times New Roman" w:hAnsi="Times New Roman" w:cs="Times New Roman"/>
-        </w:rPr>
-        <w:t xml:space="preserve">, O.G. (2005). Bayesian Coalescent Inference of Past Population Dynamics from Molecular Sequences. Mol. Biol. </w:t>
-      </w:r>
-      <w:proofErr w:type="spellStart"/>
-      <w:r>
-        <w:rPr>
-          <w:rFonts w:ascii="Times New Roman" w:hAnsi="Times New Roman" w:cs="Times New Roman"/>
-        </w:rPr>
-        <w:t>Evol</w:t>
-      </w:r>
-      <w:proofErr w:type="spellEnd"/>
-      <w:r>
-        <w:rPr>
-          <w:rFonts w:ascii="Times New Roman" w:hAnsi="Times New Roman" w:cs="Times New Roman"/>
-        </w:rPr>
-        <w:t xml:space="preserve">. </w:t>
-      </w:r>
-      <w:r>
-        <w:rPr>
-          <w:rFonts w:ascii="Times New Roman" w:hAnsi="Times New Roman" w:cs="Times New Roman"/>
-          <w:i/>
-          <w:iCs/>
-        </w:rPr>
-        <w:t>22</w:t>
-      </w:r>
-      <w:r>
-        <w:rPr>
-          <w:rFonts w:ascii="Times New Roman" w:hAnsi="Times New Roman" w:cs="Times New Roman"/>
-        </w:rPr>
-        <w:t>, 1185–1192.</w:t>
+        <w:t xml:space="preserve">Drummond, A.J., and </w:t>
+      </w:r>
+      <w:proofErr w:type="spellStart"/>
+      <w:r>
+        <w:rPr>
+          <w:rFonts w:ascii="Times New Roman" w:hAnsi="Times New Roman" w:cs="Times New Roman"/>
+        </w:rPr>
+        <w:t>Bouckaert</w:t>
+      </w:r>
+      <w:proofErr w:type="spellEnd"/>
+      <w:r>
+        <w:rPr>
+          <w:rFonts w:ascii="Times New Roman" w:hAnsi="Times New Roman" w:cs="Times New Roman"/>
+        </w:rPr>
+        <w:t>, R.R. (2015). Bayesian Evolutionary Analysis with BEAST (Cambridge: Cambridge University Press).</w:t>
       </w:r>
     </w:p>
     <w:p>
@@ -3211,7 +3596,7 @@
         <w:pStyle w:val="Bibliography"/>
         <w:numPr>
           <w:ilvl w:val="0"/>
-          <w:numId w:val="3"/>
+          <w:numId w:val="5"/>
         </w:numPr>
         <w:ind w:left="360"/>
         <w:rPr>
@@ -3222,7 +3607,7 @@
         <w:rPr>
           <w:rFonts w:ascii="Times New Roman" w:hAnsi="Times New Roman" w:cs="Times New Roman"/>
         </w:rPr>
-        <w:t xml:space="preserve">Drummond, A.J., Ho, S.Y.W., Phillips, M.J., and </w:t>
+        <w:t xml:space="preserve">Drummond, A.J., </w:t>
       </w:r>
       <w:proofErr w:type="spellStart"/>
       <w:r>
@@ -3236,7 +3621,35 @@
         <w:rPr>
           <w:rFonts w:ascii="Times New Roman" w:hAnsi="Times New Roman" w:cs="Times New Roman"/>
         </w:rPr>
-        <w:t xml:space="preserve">, A. (2006). Relaxed Phylogenetics and Dating with Confidence. PLOS Biol. </w:t>
+        <w:t xml:space="preserve">, A., Shapiro, B., and </w:t>
+      </w:r>
+      <w:proofErr w:type="spellStart"/>
+      <w:r>
+        <w:rPr>
+          <w:rFonts w:ascii="Times New Roman" w:hAnsi="Times New Roman" w:cs="Times New Roman"/>
+        </w:rPr>
+        <w:t>Pybus</w:t>
+      </w:r>
+      <w:proofErr w:type="spellEnd"/>
+      <w:r>
+        <w:rPr>
+          <w:rFonts w:ascii="Times New Roman" w:hAnsi="Times New Roman" w:cs="Times New Roman"/>
+        </w:rPr>
+        <w:t xml:space="preserve">, O.G. (2005). Bayesian Coalescent Inference of Past Population Dynamics from Molecular Sequences. Mol. Biol. </w:t>
+      </w:r>
+      <w:proofErr w:type="spellStart"/>
+      <w:r>
+        <w:rPr>
+          <w:rFonts w:ascii="Times New Roman" w:hAnsi="Times New Roman" w:cs="Times New Roman"/>
+        </w:rPr>
+        <w:t>Evol</w:t>
+      </w:r>
+      <w:proofErr w:type="spellEnd"/>
+      <w:r>
+        <w:rPr>
+          <w:rFonts w:ascii="Times New Roman" w:hAnsi="Times New Roman" w:cs="Times New Roman"/>
+        </w:rPr>
+        <w:t xml:space="preserve">. </w:t>
       </w:r>
       <w:r>
         <w:rPr>
@@ -3244,13 +3657,13 @@
           <w:i/>
           <w:iCs/>
         </w:rPr>
-        <w:t>4</w:t>
-      </w:r>
-      <w:r>
-        <w:rPr>
-          <w:rFonts w:ascii="Times New Roman" w:hAnsi="Times New Roman" w:cs="Times New Roman"/>
-        </w:rPr>
-        <w:t>, e88.</w:t>
+        <w:t>22</w:t>
+      </w:r>
+      <w:r>
+        <w:rPr>
+          <w:rFonts w:ascii="Times New Roman" w:hAnsi="Times New Roman" w:cs="Times New Roman"/>
+        </w:rPr>
+        <w:t>, 1185–1192.</w:t>
       </w:r>
     </w:p>
     <w:p>
@@ -3258,7 +3671,7 @@
         <w:pStyle w:val="Bibliography"/>
         <w:numPr>
           <w:ilvl w:val="0"/>
-          <w:numId w:val="3"/>
+          <w:numId w:val="5"/>
         </w:numPr>
         <w:ind w:left="360"/>
         <w:rPr>
@@ -3269,21 +3682,21 @@
         <w:rPr>
           <w:rFonts w:ascii="Times New Roman" w:hAnsi="Times New Roman" w:cs="Times New Roman"/>
         </w:rPr>
-        <w:t xml:space="preserve">Griffiths, R.C., and </w:t>
-      </w:r>
-      <w:proofErr w:type="spellStart"/>
-      <w:r>
-        <w:rPr>
-          <w:rFonts w:ascii="Times New Roman" w:hAnsi="Times New Roman" w:cs="Times New Roman"/>
-        </w:rPr>
-        <w:t>Tavare</w:t>
-      </w:r>
-      <w:proofErr w:type="spellEnd"/>
-      <w:r>
-        <w:rPr>
-          <w:rFonts w:ascii="Times New Roman" w:hAnsi="Times New Roman" w:cs="Times New Roman"/>
-        </w:rPr>
-        <w:t xml:space="preserve">, S. (1994). Sampling Theory for Neutral Alleles in a Varying Environment. Philos. Trans. Biol. Sci. </w:t>
+        <w:t xml:space="preserve">Drummond, A.J., Ho, S.Y.W., Phillips, M.J., and </w:t>
+      </w:r>
+      <w:proofErr w:type="spellStart"/>
+      <w:r>
+        <w:rPr>
+          <w:rFonts w:ascii="Times New Roman" w:hAnsi="Times New Roman" w:cs="Times New Roman"/>
+        </w:rPr>
+        <w:t>Rambaut</w:t>
+      </w:r>
+      <w:proofErr w:type="spellEnd"/>
+      <w:r>
+        <w:rPr>
+          <w:rFonts w:ascii="Times New Roman" w:hAnsi="Times New Roman" w:cs="Times New Roman"/>
+        </w:rPr>
+        <w:t xml:space="preserve">, A. (2006). Relaxed Phylogenetics and Dating with Confidence. PLOS Biol. </w:t>
       </w:r>
       <w:r>
         <w:rPr>
@@ -3291,13 +3704,13 @@
           <w:i/>
           <w:iCs/>
         </w:rPr>
-        <w:t>344</w:t>
-      </w:r>
-      <w:r>
-        <w:rPr>
-          <w:rFonts w:ascii="Times New Roman" w:hAnsi="Times New Roman" w:cs="Times New Roman"/>
-        </w:rPr>
-        <w:t>, 403–410.</w:t>
+        <w:t>4</w:t>
+      </w:r>
+      <w:r>
+        <w:rPr>
+          <w:rFonts w:ascii="Times New Roman" w:hAnsi="Times New Roman" w:cs="Times New Roman"/>
+        </w:rPr>
+        <w:t>, e88.</w:t>
       </w:r>
     </w:p>
     <w:p>
@@ -3305,7 +3718,7 @@
         <w:pStyle w:val="Bibliography"/>
         <w:numPr>
           <w:ilvl w:val="0"/>
-          <w:numId w:val="3"/>
+          <w:numId w:val="5"/>
         </w:numPr>
         <w:ind w:left="360"/>
         <w:rPr>
@@ -3316,49 +3729,21 @@
         <w:rPr>
           <w:rFonts w:ascii="Times New Roman" w:hAnsi="Times New Roman" w:cs="Times New Roman"/>
         </w:rPr>
-        <w:t xml:space="preserve">Hoang, D.T., </w:t>
-      </w:r>
-      <w:proofErr w:type="spellStart"/>
-      <w:r>
-        <w:rPr>
-          <w:rFonts w:ascii="Times New Roman" w:hAnsi="Times New Roman" w:cs="Times New Roman"/>
-        </w:rPr>
-        <w:t>Chernomor</w:t>
-      </w:r>
-      <w:proofErr w:type="spellEnd"/>
-      <w:r>
-        <w:rPr>
-          <w:rFonts w:ascii="Times New Roman" w:hAnsi="Times New Roman" w:cs="Times New Roman"/>
-        </w:rPr>
-        <w:t xml:space="preserve">, O., von </w:t>
-      </w:r>
-      <w:proofErr w:type="spellStart"/>
-      <w:r>
-        <w:rPr>
-          <w:rFonts w:ascii="Times New Roman" w:hAnsi="Times New Roman" w:cs="Times New Roman"/>
-        </w:rPr>
-        <w:t>Haeseler</w:t>
-      </w:r>
-      <w:proofErr w:type="spellEnd"/>
-      <w:r>
-        <w:rPr>
-          <w:rFonts w:ascii="Times New Roman" w:hAnsi="Times New Roman" w:cs="Times New Roman"/>
-        </w:rPr>
-        <w:t xml:space="preserve">, A., Minh, B.Q., and Vinh, L.S. (2018). UFBoot2: Improving the Ultrafast Bootstrap Approximation. Mol. Biol. </w:t>
-      </w:r>
-      <w:proofErr w:type="spellStart"/>
-      <w:r>
-        <w:rPr>
-          <w:rFonts w:ascii="Times New Roman" w:hAnsi="Times New Roman" w:cs="Times New Roman"/>
-        </w:rPr>
-        <w:t>Evol</w:t>
-      </w:r>
-      <w:proofErr w:type="spellEnd"/>
-      <w:r>
-        <w:rPr>
-          <w:rFonts w:ascii="Times New Roman" w:hAnsi="Times New Roman" w:cs="Times New Roman"/>
-        </w:rPr>
-        <w:t xml:space="preserve">. </w:t>
+        <w:t xml:space="preserve">Griffiths, R.C., and </w:t>
+      </w:r>
+      <w:proofErr w:type="spellStart"/>
+      <w:r>
+        <w:rPr>
+          <w:rFonts w:ascii="Times New Roman" w:hAnsi="Times New Roman" w:cs="Times New Roman"/>
+        </w:rPr>
+        <w:t>Tavare</w:t>
+      </w:r>
+      <w:proofErr w:type="spellEnd"/>
+      <w:r>
+        <w:rPr>
+          <w:rFonts w:ascii="Times New Roman" w:hAnsi="Times New Roman" w:cs="Times New Roman"/>
+        </w:rPr>
+        <w:t xml:space="preserve">, S. (1994). Sampling Theory for Neutral Alleles in a Varying Environment. Philos. Trans. Biol. Sci. </w:t>
       </w:r>
       <w:r>
         <w:rPr>
@@ -3366,13 +3751,13 @@
           <w:i/>
           <w:iCs/>
         </w:rPr>
-        <w:t>35</w:t>
-      </w:r>
-      <w:r>
-        <w:rPr>
-          <w:rFonts w:ascii="Times New Roman" w:hAnsi="Times New Roman" w:cs="Times New Roman"/>
-        </w:rPr>
-        <w:t>, 518–522.</w:t>
+        <w:t>344</w:t>
+      </w:r>
+      <w:r>
+        <w:rPr>
+          <w:rFonts w:ascii="Times New Roman" w:hAnsi="Times New Roman" w:cs="Times New Roman"/>
+        </w:rPr>
+        <w:t>, 403–410.</w:t>
       </w:r>
     </w:p>
     <w:p>
@@ -3380,54 +3765,74 @@
         <w:pStyle w:val="Bibliography"/>
         <w:numPr>
           <w:ilvl w:val="0"/>
-          <w:numId w:val="3"/>
+          <w:numId w:val="5"/>
         </w:numPr>
         <w:ind w:left="360"/>
         <w:rPr>
           <w:rFonts w:ascii="Times New Roman" w:hAnsi="Times New Roman" w:cs="Times New Roman"/>
         </w:rPr>
       </w:pPr>
-      <w:proofErr w:type="spellStart"/>
-      <w:r>
-        <w:rPr>
-          <w:rFonts w:ascii="Times New Roman" w:hAnsi="Times New Roman" w:cs="Times New Roman"/>
-        </w:rPr>
-        <w:t>Jombart</w:t>
-      </w:r>
-      <w:proofErr w:type="spellEnd"/>
-      <w:r>
-        <w:rPr>
-          <w:rFonts w:ascii="Times New Roman" w:hAnsi="Times New Roman" w:cs="Times New Roman"/>
-        </w:rPr>
-        <w:t xml:space="preserve">, T., Dray, S., and </w:t>
-      </w:r>
-      <w:proofErr w:type="spellStart"/>
-      <w:r>
-        <w:rPr>
-          <w:rFonts w:ascii="Times New Roman" w:hAnsi="Times New Roman" w:cs="Times New Roman"/>
-        </w:rPr>
-        <w:t>Bilgrau</w:t>
-      </w:r>
-      <w:proofErr w:type="spellEnd"/>
-      <w:r>
-        <w:rPr>
-          <w:rFonts w:ascii="Times New Roman" w:hAnsi="Times New Roman" w:cs="Times New Roman"/>
-        </w:rPr>
-        <w:t xml:space="preserve">, A.E. (2017). </w:t>
-      </w:r>
-      <w:proofErr w:type="spellStart"/>
-      <w:r>
-        <w:rPr>
-          <w:rFonts w:ascii="Times New Roman" w:hAnsi="Times New Roman" w:cs="Times New Roman"/>
-        </w:rPr>
-        <w:t>adephylo</w:t>
-      </w:r>
-      <w:proofErr w:type="spellEnd"/>
-      <w:r>
-        <w:rPr>
-          <w:rFonts w:ascii="Times New Roman" w:hAnsi="Times New Roman" w:cs="Times New Roman"/>
-        </w:rPr>
-        <w:t>: Exploratory Analyses for the Phylogenetic Comparative Method.</w:t>
+      <w:r>
+        <w:rPr>
+          <w:rFonts w:ascii="Times New Roman" w:hAnsi="Times New Roman" w:cs="Times New Roman"/>
+        </w:rPr>
+        <w:t xml:space="preserve">Hoang, D.T., </w:t>
+      </w:r>
+      <w:proofErr w:type="spellStart"/>
+      <w:r>
+        <w:rPr>
+          <w:rFonts w:ascii="Times New Roman" w:hAnsi="Times New Roman" w:cs="Times New Roman"/>
+        </w:rPr>
+        <w:t>Chernomor</w:t>
+      </w:r>
+      <w:proofErr w:type="spellEnd"/>
+      <w:r>
+        <w:rPr>
+          <w:rFonts w:ascii="Times New Roman" w:hAnsi="Times New Roman" w:cs="Times New Roman"/>
+        </w:rPr>
+        <w:t xml:space="preserve">, O., von </w:t>
+      </w:r>
+      <w:proofErr w:type="spellStart"/>
+      <w:r>
+        <w:rPr>
+          <w:rFonts w:ascii="Times New Roman" w:hAnsi="Times New Roman" w:cs="Times New Roman"/>
+        </w:rPr>
+        <w:t>Haeseler</w:t>
+      </w:r>
+      <w:proofErr w:type="spellEnd"/>
+      <w:r>
+        <w:rPr>
+          <w:rFonts w:ascii="Times New Roman" w:hAnsi="Times New Roman" w:cs="Times New Roman"/>
+        </w:rPr>
+        <w:t xml:space="preserve">, A., Minh, B.Q., and Vinh, L.S. (2018). UFBoot2: Improving the Ultrafast Bootstrap Approximation. Mol. Biol. </w:t>
+      </w:r>
+      <w:proofErr w:type="spellStart"/>
+      <w:r>
+        <w:rPr>
+          <w:rFonts w:ascii="Times New Roman" w:hAnsi="Times New Roman" w:cs="Times New Roman"/>
+        </w:rPr>
+        <w:t>Evol</w:t>
+      </w:r>
+      <w:proofErr w:type="spellEnd"/>
+      <w:r>
+        <w:rPr>
+          <w:rFonts w:ascii="Times New Roman" w:hAnsi="Times New Roman" w:cs="Times New Roman"/>
+        </w:rPr>
+        <w:t xml:space="preserve">. </w:t>
+      </w:r>
+      <w:r>
+        <w:rPr>
+          <w:rFonts w:ascii="Times New Roman" w:hAnsi="Times New Roman" w:cs="Times New Roman"/>
+          <w:i/>
+          <w:iCs/>
+        </w:rPr>
+        <w:t>35</w:t>
+      </w:r>
+      <w:r>
+        <w:rPr>
+          <w:rFonts w:ascii="Times New Roman" w:hAnsi="Times New Roman" w:cs="Times New Roman"/>
+        </w:rPr>
+        <w:t>, 518–522.</w:t>
       </w:r>
     </w:p>
     <w:p>
@@ -3435,7 +3840,7 @@
         <w:pStyle w:val="Bibliography"/>
         <w:numPr>
           <w:ilvl w:val="0"/>
-          <w:numId w:val="3"/>
+          <w:numId w:val="5"/>
         </w:numPr>
         <w:ind w:left="360"/>
         <w:rPr>
@@ -3447,70 +3852,42 @@
         <w:rPr>
           <w:rFonts w:ascii="Times New Roman" w:hAnsi="Times New Roman" w:cs="Times New Roman"/>
         </w:rPr>
-        <w:t>Kalyaanamoorthy</w:t>
-      </w:r>
-      <w:proofErr w:type="spellEnd"/>
-      <w:r>
-        <w:rPr>
-          <w:rFonts w:ascii="Times New Roman" w:hAnsi="Times New Roman" w:cs="Times New Roman"/>
-        </w:rPr>
-        <w:t xml:space="preserve">, S., Minh, B.Q., Wong, T.K.F., von </w:t>
-      </w:r>
-      <w:proofErr w:type="spellStart"/>
-      <w:r>
-        <w:rPr>
-          <w:rFonts w:ascii="Times New Roman" w:hAnsi="Times New Roman" w:cs="Times New Roman"/>
-        </w:rPr>
-        <w:t>Haeseler</w:t>
-      </w:r>
-      <w:proofErr w:type="spellEnd"/>
-      <w:r>
-        <w:rPr>
-          <w:rFonts w:ascii="Times New Roman" w:hAnsi="Times New Roman" w:cs="Times New Roman"/>
-        </w:rPr>
-        <w:t xml:space="preserve">, A., and </w:t>
-      </w:r>
-      <w:proofErr w:type="spellStart"/>
-      <w:r>
-        <w:rPr>
-          <w:rFonts w:ascii="Times New Roman" w:hAnsi="Times New Roman" w:cs="Times New Roman"/>
-        </w:rPr>
-        <w:t>Jermiin</w:t>
-      </w:r>
-      <w:proofErr w:type="spellEnd"/>
-      <w:r>
-        <w:rPr>
-          <w:rFonts w:ascii="Times New Roman" w:hAnsi="Times New Roman" w:cs="Times New Roman"/>
-        </w:rPr>
-        <w:t xml:space="preserve">, L.S. (2017). </w:t>
-      </w:r>
-      <w:proofErr w:type="spellStart"/>
-      <w:r>
-        <w:rPr>
-          <w:rFonts w:ascii="Times New Roman" w:hAnsi="Times New Roman" w:cs="Times New Roman"/>
-        </w:rPr>
-        <w:t>ModelFinder</w:t>
-      </w:r>
-      <w:proofErr w:type="spellEnd"/>
-      <w:r>
-        <w:rPr>
-          <w:rFonts w:ascii="Times New Roman" w:hAnsi="Times New Roman" w:cs="Times New Roman"/>
-        </w:rPr>
-        <w:t xml:space="preserve">: fast model selection for accurate phylogenetic estimates. Nat. Methods </w:t>
-      </w:r>
-      <w:r>
-        <w:rPr>
-          <w:rFonts w:ascii="Times New Roman" w:hAnsi="Times New Roman" w:cs="Times New Roman"/>
-          <w:i/>
-          <w:iCs/>
-        </w:rPr>
-        <w:t>14</w:t>
-      </w:r>
-      <w:r>
-        <w:rPr>
-          <w:rFonts w:ascii="Times New Roman" w:hAnsi="Times New Roman" w:cs="Times New Roman"/>
-        </w:rPr>
-        <w:t>, 587–589.</w:t>
+        <w:t>Jombart</w:t>
+      </w:r>
+      <w:proofErr w:type="spellEnd"/>
+      <w:r>
+        <w:rPr>
+          <w:rFonts w:ascii="Times New Roman" w:hAnsi="Times New Roman" w:cs="Times New Roman"/>
+        </w:rPr>
+        <w:t xml:space="preserve">, T., Dray, S., and </w:t>
+      </w:r>
+      <w:proofErr w:type="spellStart"/>
+      <w:r>
+        <w:rPr>
+          <w:rFonts w:ascii="Times New Roman" w:hAnsi="Times New Roman" w:cs="Times New Roman"/>
+        </w:rPr>
+        <w:t>Bilgrau</w:t>
+      </w:r>
+      <w:proofErr w:type="spellEnd"/>
+      <w:r>
+        <w:rPr>
+          <w:rFonts w:ascii="Times New Roman" w:hAnsi="Times New Roman" w:cs="Times New Roman"/>
+        </w:rPr>
+        <w:t xml:space="preserve">, A.E. (2017). </w:t>
+      </w:r>
+      <w:proofErr w:type="spellStart"/>
+      <w:r>
+        <w:rPr>
+          <w:rFonts w:ascii="Times New Roman" w:hAnsi="Times New Roman" w:cs="Times New Roman"/>
+        </w:rPr>
+        <w:t>adephylo</w:t>
+      </w:r>
+      <w:proofErr w:type="spellEnd"/>
+      <w:r>
+        <w:rPr>
+          <w:rFonts w:ascii="Times New Roman" w:hAnsi="Times New Roman" w:cs="Times New Roman"/>
+        </w:rPr>
+        <w:t>: Exploratory Analyses for the Phylogenetic Comparative Method.</w:t>
       </w:r>
     </w:p>
     <w:p>
@@ -3518,7 +3895,7 @@
         <w:pStyle w:val="Bibliography"/>
         <w:numPr>
           <w:ilvl w:val="0"/>
-          <w:numId w:val="3"/>
+          <w:numId w:val="5"/>
         </w:numPr>
         <w:ind w:left="360"/>
         <w:rPr>
@@ -3530,14 +3907,70 @@
         <w:rPr>
           <w:rFonts w:ascii="Times New Roman" w:hAnsi="Times New Roman" w:cs="Times New Roman"/>
         </w:rPr>
-        <w:t>Kans</w:t>
-      </w:r>
-      <w:proofErr w:type="spellEnd"/>
-      <w:r>
-        <w:rPr>
-          <w:rFonts w:ascii="Times New Roman" w:hAnsi="Times New Roman" w:cs="Times New Roman"/>
-        </w:rPr>
-        <w:t>, J. (2019). Entrez Direct: E-utilities on the UNIX Command Line (National Center for Biotechnology Information (US)).</w:t>
+        <w:t>Kalyaanamoorthy</w:t>
+      </w:r>
+      <w:proofErr w:type="spellEnd"/>
+      <w:r>
+        <w:rPr>
+          <w:rFonts w:ascii="Times New Roman" w:hAnsi="Times New Roman" w:cs="Times New Roman"/>
+        </w:rPr>
+        <w:t xml:space="preserve">, S., Minh, B.Q., Wong, T.K.F., von </w:t>
+      </w:r>
+      <w:proofErr w:type="spellStart"/>
+      <w:r>
+        <w:rPr>
+          <w:rFonts w:ascii="Times New Roman" w:hAnsi="Times New Roman" w:cs="Times New Roman"/>
+        </w:rPr>
+        <w:t>Haeseler</w:t>
+      </w:r>
+      <w:proofErr w:type="spellEnd"/>
+      <w:r>
+        <w:rPr>
+          <w:rFonts w:ascii="Times New Roman" w:hAnsi="Times New Roman" w:cs="Times New Roman"/>
+        </w:rPr>
+        <w:t xml:space="preserve">, A., and </w:t>
+      </w:r>
+      <w:proofErr w:type="spellStart"/>
+      <w:r>
+        <w:rPr>
+          <w:rFonts w:ascii="Times New Roman" w:hAnsi="Times New Roman" w:cs="Times New Roman"/>
+        </w:rPr>
+        <w:t>Jermiin</w:t>
+      </w:r>
+      <w:proofErr w:type="spellEnd"/>
+      <w:r>
+        <w:rPr>
+          <w:rFonts w:ascii="Times New Roman" w:hAnsi="Times New Roman" w:cs="Times New Roman"/>
+        </w:rPr>
+        <w:t xml:space="preserve">, L.S. (2017). </w:t>
+      </w:r>
+      <w:proofErr w:type="spellStart"/>
+      <w:r>
+        <w:rPr>
+          <w:rFonts w:ascii="Times New Roman" w:hAnsi="Times New Roman" w:cs="Times New Roman"/>
+        </w:rPr>
+        <w:t>ModelFinder</w:t>
+      </w:r>
+      <w:proofErr w:type="spellEnd"/>
+      <w:r>
+        <w:rPr>
+          <w:rFonts w:ascii="Times New Roman" w:hAnsi="Times New Roman" w:cs="Times New Roman"/>
+        </w:rPr>
+        <w:t xml:space="preserve">: fast model selection for accurate phylogenetic estimates. Nat. Methods </w:t>
+      </w:r>
+      <w:r>
+        <w:rPr>
+          <w:rFonts w:ascii="Times New Roman" w:hAnsi="Times New Roman" w:cs="Times New Roman"/>
+          <w:i/>
+          <w:iCs/>
+        </w:rPr>
+        <w:t>14</w:t>
+      </w:r>
+      <w:r>
+        <w:rPr>
+          <w:rFonts w:ascii="Times New Roman" w:hAnsi="Times New Roman" w:cs="Times New Roman"/>
+        </w:rPr>
+        <w:t>, 587–589.</w:t>
       </w:r>
     </w:p>
     <w:p>
@@ -3545,7 +3978,7 @@
         <w:pStyle w:val="Bibliography"/>
         <w:numPr>
           <w:ilvl w:val="0"/>
-          <w:numId w:val="3"/>
+          <w:numId w:val="5"/>
         </w:numPr>
         <w:ind w:left="360"/>
         <w:rPr>
@@ -3557,28 +3990,15 @@
         <w:rPr>
           <w:rFonts w:ascii="Times New Roman" w:hAnsi="Times New Roman" w:cs="Times New Roman"/>
         </w:rPr>
-        <w:t>Katoh</w:t>
-      </w:r>
-      <w:proofErr w:type="spellEnd"/>
-      <w:r>
-        <w:rPr>
-          <w:rFonts w:ascii="Times New Roman" w:hAnsi="Times New Roman" w:cs="Times New Roman"/>
-        </w:rPr>
-        <w:t xml:space="preserve">, K. (2002). MAFFT: a novel method for rapid multiple sequence alignment based on fast Fourier transform. Nucleic Acids Res. </w:t>
-      </w:r>
-      <w:r>
-        <w:rPr>
-          <w:rFonts w:ascii="Times New Roman" w:hAnsi="Times New Roman" w:cs="Times New Roman"/>
-          <w:i/>
-          <w:iCs/>
-        </w:rPr>
-        <w:t>30</w:t>
-      </w:r>
-      <w:r>
-        <w:rPr>
-          <w:rFonts w:ascii="Times New Roman" w:hAnsi="Times New Roman" w:cs="Times New Roman"/>
-        </w:rPr>
-        <w:t>, 3059–3066.</w:t>
+        <w:lastRenderedPageBreak/>
+        <w:t>Kans</w:t>
+      </w:r>
+      <w:proofErr w:type="spellEnd"/>
+      <w:r>
+        <w:rPr>
+          <w:rFonts w:ascii="Times New Roman" w:hAnsi="Times New Roman" w:cs="Times New Roman"/>
+        </w:rPr>
+        <w:t>, J. (2019). Entrez Direct: E-utilities on the UNIX Command Line (National Center for Biotechnology Information (US)).</w:t>
       </w:r>
     </w:p>
     <w:p>
@@ -3586,18 +4006,26 @@
         <w:pStyle w:val="Bibliography"/>
         <w:numPr>
           <w:ilvl w:val="0"/>
-          <w:numId w:val="3"/>
+          <w:numId w:val="5"/>
         </w:numPr>
         <w:ind w:left="360"/>
         <w:rPr>
           <w:rFonts w:ascii="Times New Roman" w:hAnsi="Times New Roman" w:cs="Times New Roman"/>
         </w:rPr>
       </w:pPr>
-      <w:r>
-        <w:rPr>
-          <w:rFonts w:ascii="Times New Roman" w:hAnsi="Times New Roman" w:cs="Times New Roman"/>
-        </w:rPr>
-        <w:t xml:space="preserve">Kingman, J.F.C. (1982). The coalescent. Stoch. Process. Their Appl. </w:t>
+      <w:proofErr w:type="spellStart"/>
+      <w:r>
+        <w:rPr>
+          <w:rFonts w:ascii="Times New Roman" w:hAnsi="Times New Roman" w:cs="Times New Roman"/>
+        </w:rPr>
+        <w:t>Katoh</w:t>
+      </w:r>
+      <w:proofErr w:type="spellEnd"/>
+      <w:r>
+        <w:rPr>
+          <w:rFonts w:ascii="Times New Roman" w:hAnsi="Times New Roman" w:cs="Times New Roman"/>
+        </w:rPr>
+        <w:t xml:space="preserve">, K. (2002). MAFFT: a novel method for rapid multiple sequence alignment based on fast Fourier transform. Nucleic Acids Res. </w:t>
       </w:r>
       <w:r>
         <w:rPr>
@@ -3605,13 +4033,13 @@
           <w:i/>
           <w:iCs/>
         </w:rPr>
-        <w:t>13</w:t>
-      </w:r>
-      <w:r>
-        <w:rPr>
-          <w:rFonts w:ascii="Times New Roman" w:hAnsi="Times New Roman" w:cs="Times New Roman"/>
-        </w:rPr>
-        <w:t>, 235–248.</w:t>
+        <w:t>30</w:t>
+      </w:r>
+      <w:r>
+        <w:rPr>
+          <w:rFonts w:ascii="Times New Roman" w:hAnsi="Times New Roman" w:cs="Times New Roman"/>
+        </w:rPr>
+        <w:t>, 3059–3066.</w:t>
       </w:r>
     </w:p>
     <w:p>
@@ -3619,7 +4047,7 @@
         <w:pStyle w:val="Bibliography"/>
         <w:numPr>
           <w:ilvl w:val="0"/>
-          <w:numId w:val="3"/>
+          <w:numId w:val="5"/>
         </w:numPr>
         <w:ind w:left="360"/>
         <w:rPr>
@@ -3630,35 +4058,7 @@
         <w:rPr>
           <w:rFonts w:ascii="Times New Roman" w:hAnsi="Times New Roman" w:cs="Times New Roman"/>
         </w:rPr>
-        <w:t xml:space="preserve">Nguyen, L.-T., Schmidt, H.A., von </w:t>
-      </w:r>
-      <w:proofErr w:type="spellStart"/>
-      <w:r>
-        <w:rPr>
-          <w:rFonts w:ascii="Times New Roman" w:hAnsi="Times New Roman" w:cs="Times New Roman"/>
-        </w:rPr>
-        <w:t>Haeseler</w:t>
-      </w:r>
-      <w:proofErr w:type="spellEnd"/>
-      <w:r>
-        <w:rPr>
-          <w:rFonts w:ascii="Times New Roman" w:hAnsi="Times New Roman" w:cs="Times New Roman"/>
-        </w:rPr>
-        <w:t xml:space="preserve">, A., and Minh, B.Q. (2015). IQ-TREE: A Fast and Effective Stochastic Algorithm for Estimating Maximum-Likelihood Phylogenies. Mol. Biol. </w:t>
-      </w:r>
-      <w:proofErr w:type="spellStart"/>
-      <w:r>
-        <w:rPr>
-          <w:rFonts w:ascii="Times New Roman" w:hAnsi="Times New Roman" w:cs="Times New Roman"/>
-        </w:rPr>
-        <w:t>Evol</w:t>
-      </w:r>
-      <w:proofErr w:type="spellEnd"/>
-      <w:r>
-        <w:rPr>
-          <w:rFonts w:ascii="Times New Roman" w:hAnsi="Times New Roman" w:cs="Times New Roman"/>
-        </w:rPr>
-        <w:t xml:space="preserve">. </w:t>
+        <w:t xml:space="preserve">Kingman, J.F.C. (1982). The coalescent. Stoch. Process. Their Appl. </w:t>
       </w:r>
       <w:r>
         <w:rPr>
@@ -3666,13 +4066,13 @@
           <w:i/>
           <w:iCs/>
         </w:rPr>
-        <w:t>32</w:t>
-      </w:r>
-      <w:r>
-        <w:rPr>
-          <w:rFonts w:ascii="Times New Roman" w:hAnsi="Times New Roman" w:cs="Times New Roman"/>
-        </w:rPr>
-        <w:t>, 268–274.</w:t>
+        <w:t>13</w:t>
+      </w:r>
+      <w:r>
+        <w:rPr>
+          <w:rFonts w:ascii="Times New Roman" w:hAnsi="Times New Roman" w:cs="Times New Roman"/>
+        </w:rPr>
+        <w:t>, 235–248.</w:t>
       </w:r>
     </w:p>
     <w:p>
@@ -3680,7 +4080,7 @@
         <w:pStyle w:val="Bibliography"/>
         <w:numPr>
           <w:ilvl w:val="0"/>
-          <w:numId w:val="3"/>
+          <w:numId w:val="5"/>
         </w:numPr>
         <w:ind w:left="360"/>
         <w:rPr>
@@ -3691,63 +4091,49 @@
         <w:rPr>
           <w:rFonts w:ascii="Times New Roman" w:hAnsi="Times New Roman" w:cs="Times New Roman"/>
         </w:rPr>
-        <w:t xml:space="preserve">Paradis, E., Blomberg, S., </w:t>
-      </w:r>
-      <w:proofErr w:type="spellStart"/>
-      <w:r>
-        <w:rPr>
-          <w:rFonts w:ascii="Times New Roman" w:hAnsi="Times New Roman" w:cs="Times New Roman"/>
-        </w:rPr>
-        <w:t>Bolker</w:t>
-      </w:r>
-      <w:proofErr w:type="spellEnd"/>
-      <w:r>
-        <w:rPr>
-          <w:rFonts w:ascii="Times New Roman" w:hAnsi="Times New Roman" w:cs="Times New Roman"/>
-        </w:rPr>
-        <w:t xml:space="preserve">, B., Brown, J., Claude, J., </w:t>
-      </w:r>
-      <w:proofErr w:type="spellStart"/>
-      <w:r>
-        <w:rPr>
-          <w:rFonts w:ascii="Times New Roman" w:hAnsi="Times New Roman" w:cs="Times New Roman"/>
-        </w:rPr>
-        <w:t>Cuong</w:t>
-      </w:r>
-      <w:proofErr w:type="spellEnd"/>
-      <w:r>
-        <w:rPr>
-          <w:rFonts w:ascii="Times New Roman" w:hAnsi="Times New Roman" w:cs="Times New Roman"/>
-        </w:rPr>
-        <w:t xml:space="preserve">, H.S., </w:t>
-      </w:r>
-      <w:proofErr w:type="spellStart"/>
-      <w:r>
-        <w:rPr>
-          <w:rFonts w:ascii="Times New Roman" w:hAnsi="Times New Roman" w:cs="Times New Roman"/>
-        </w:rPr>
-        <w:t>Desper</w:t>
-      </w:r>
-      <w:proofErr w:type="spellEnd"/>
-      <w:r>
-        <w:rPr>
-          <w:rFonts w:ascii="Times New Roman" w:hAnsi="Times New Roman" w:cs="Times New Roman"/>
-        </w:rPr>
-        <w:t xml:space="preserve">, R., Didier, G., Durand, B., </w:t>
-      </w:r>
-      <w:proofErr w:type="spellStart"/>
-      <w:r>
-        <w:rPr>
-          <w:rFonts w:ascii="Times New Roman" w:hAnsi="Times New Roman" w:cs="Times New Roman"/>
-        </w:rPr>
-        <w:t>Dutheil</w:t>
-      </w:r>
-      <w:proofErr w:type="spellEnd"/>
-      <w:r>
-        <w:rPr>
-          <w:rFonts w:ascii="Times New Roman" w:hAnsi="Times New Roman" w:cs="Times New Roman"/>
-        </w:rPr>
-        <w:t>, J., et al. (2019). ape: Analyses of Phylogenetics and Evolution.</w:t>
+        <w:t xml:space="preserve">Nguyen, L.-T., Schmidt, H.A., von </w:t>
+      </w:r>
+      <w:proofErr w:type="spellStart"/>
+      <w:r>
+        <w:rPr>
+          <w:rFonts w:ascii="Times New Roman" w:hAnsi="Times New Roman" w:cs="Times New Roman"/>
+        </w:rPr>
+        <w:t>Haeseler</w:t>
+      </w:r>
+      <w:proofErr w:type="spellEnd"/>
+      <w:r>
+        <w:rPr>
+          <w:rFonts w:ascii="Times New Roman" w:hAnsi="Times New Roman" w:cs="Times New Roman"/>
+        </w:rPr>
+        <w:t xml:space="preserve">, A., and Minh, B.Q. (2015). IQ-TREE: A Fast and Effective Stochastic Algorithm for Estimating Maximum-Likelihood Phylogenies. Mol. Biol. </w:t>
+      </w:r>
+      <w:proofErr w:type="spellStart"/>
+      <w:r>
+        <w:rPr>
+          <w:rFonts w:ascii="Times New Roman" w:hAnsi="Times New Roman" w:cs="Times New Roman"/>
+        </w:rPr>
+        <w:t>Evol</w:t>
+      </w:r>
+      <w:proofErr w:type="spellEnd"/>
+      <w:r>
+        <w:rPr>
+          <w:rFonts w:ascii="Times New Roman" w:hAnsi="Times New Roman" w:cs="Times New Roman"/>
+        </w:rPr>
+        <w:t xml:space="preserve">. </w:t>
+      </w:r>
+      <w:r>
+        <w:rPr>
+          <w:rFonts w:ascii="Times New Roman" w:hAnsi="Times New Roman" w:cs="Times New Roman"/>
+          <w:i/>
+          <w:iCs/>
+        </w:rPr>
+        <w:t>32</w:t>
+      </w:r>
+      <w:r>
+        <w:rPr>
+          <w:rFonts w:ascii="Times New Roman" w:hAnsi="Times New Roman" w:cs="Times New Roman"/>
+        </w:rPr>
+        <w:t>, 268–274.</w:t>
       </w:r>
     </w:p>
     <w:p>
@@ -3755,96 +4141,74 @@
         <w:pStyle w:val="Bibliography"/>
         <w:numPr>
           <w:ilvl w:val="0"/>
-          <w:numId w:val="3"/>
+          <w:numId w:val="5"/>
         </w:numPr>
         <w:ind w:left="360"/>
         <w:rPr>
           <w:rFonts w:ascii="Times New Roman" w:hAnsi="Times New Roman" w:cs="Times New Roman"/>
         </w:rPr>
       </w:pPr>
-      <w:proofErr w:type="spellStart"/>
-      <w:r>
-        <w:rPr>
-          <w:rFonts w:ascii="Times New Roman" w:hAnsi="Times New Roman" w:cs="Times New Roman"/>
-        </w:rPr>
-        <w:t>Rambaut</w:t>
-      </w:r>
-      <w:proofErr w:type="spellEnd"/>
-      <w:r>
-        <w:rPr>
-          <w:rFonts w:ascii="Times New Roman" w:hAnsi="Times New Roman" w:cs="Times New Roman"/>
-        </w:rPr>
-        <w:t xml:space="preserve">, A., Lam, T.T., Max Carvalho, L., and </w:t>
-      </w:r>
-      <w:proofErr w:type="spellStart"/>
-      <w:r>
-        <w:rPr>
-          <w:rFonts w:ascii="Times New Roman" w:hAnsi="Times New Roman" w:cs="Times New Roman"/>
-        </w:rPr>
-        <w:t>Pybus</w:t>
-      </w:r>
-      <w:proofErr w:type="spellEnd"/>
-      <w:r>
-        <w:rPr>
-          <w:rFonts w:ascii="Times New Roman" w:hAnsi="Times New Roman" w:cs="Times New Roman"/>
-        </w:rPr>
-        <w:t xml:space="preserve">, O.G. (2016). Exploring the temporal structure of </w:t>
-      </w:r>
-      <w:proofErr w:type="spellStart"/>
-      <w:r>
-        <w:rPr>
-          <w:rFonts w:ascii="Times New Roman" w:hAnsi="Times New Roman" w:cs="Times New Roman"/>
-        </w:rPr>
-        <w:t>heterochronous</w:t>
-      </w:r>
-      <w:proofErr w:type="spellEnd"/>
-      <w:r>
-        <w:rPr>
-          <w:rFonts w:ascii="Times New Roman" w:hAnsi="Times New Roman" w:cs="Times New Roman"/>
-        </w:rPr>
-        <w:t xml:space="preserve"> sequences using </w:t>
-      </w:r>
-      <w:proofErr w:type="spellStart"/>
-      <w:r>
-        <w:rPr>
-          <w:rFonts w:ascii="Times New Roman" w:hAnsi="Times New Roman" w:cs="Times New Roman"/>
-        </w:rPr>
-        <w:t>TempEst</w:t>
-      </w:r>
-      <w:proofErr w:type="spellEnd"/>
-      <w:r>
-        <w:rPr>
-          <w:rFonts w:ascii="Times New Roman" w:hAnsi="Times New Roman" w:cs="Times New Roman"/>
-        </w:rPr>
-        <w:t xml:space="preserve"> (formerly Path-O-Gen). Virus </w:t>
-      </w:r>
-      <w:proofErr w:type="spellStart"/>
-      <w:r>
-        <w:rPr>
-          <w:rFonts w:ascii="Times New Roman" w:hAnsi="Times New Roman" w:cs="Times New Roman"/>
-        </w:rPr>
-        <w:t>Evol</w:t>
-      </w:r>
-      <w:proofErr w:type="spellEnd"/>
-      <w:r>
-        <w:rPr>
-          <w:rFonts w:ascii="Times New Roman" w:hAnsi="Times New Roman" w:cs="Times New Roman"/>
-        </w:rPr>
-        <w:t xml:space="preserve">. </w:t>
-      </w:r>
-      <w:r>
-        <w:rPr>
-          <w:rFonts w:ascii="Times New Roman" w:hAnsi="Times New Roman" w:cs="Times New Roman"/>
-          <w:i/>
-          <w:iCs/>
-        </w:rPr>
-        <w:t>2</w:t>
-      </w:r>
-      <w:r>
-        <w:rPr>
-          <w:rFonts w:ascii="Times New Roman" w:hAnsi="Times New Roman" w:cs="Times New Roman"/>
-        </w:rPr>
-        <w:t>.</w:t>
+      <w:r>
+        <w:rPr>
+          <w:rFonts w:ascii="Times New Roman" w:hAnsi="Times New Roman" w:cs="Times New Roman"/>
+        </w:rPr>
+        <w:t xml:space="preserve">Paradis, E., Blomberg, S., </w:t>
+      </w:r>
+      <w:proofErr w:type="spellStart"/>
+      <w:r>
+        <w:rPr>
+          <w:rFonts w:ascii="Times New Roman" w:hAnsi="Times New Roman" w:cs="Times New Roman"/>
+        </w:rPr>
+        <w:t>Bolker</w:t>
+      </w:r>
+      <w:proofErr w:type="spellEnd"/>
+      <w:r>
+        <w:rPr>
+          <w:rFonts w:ascii="Times New Roman" w:hAnsi="Times New Roman" w:cs="Times New Roman"/>
+        </w:rPr>
+        <w:t xml:space="preserve">, B., Brown, J., Claude, J., </w:t>
+      </w:r>
+      <w:proofErr w:type="spellStart"/>
+      <w:r>
+        <w:rPr>
+          <w:rFonts w:ascii="Times New Roman" w:hAnsi="Times New Roman" w:cs="Times New Roman"/>
+        </w:rPr>
+        <w:t>Cuong</w:t>
+      </w:r>
+      <w:proofErr w:type="spellEnd"/>
+      <w:r>
+        <w:rPr>
+          <w:rFonts w:ascii="Times New Roman" w:hAnsi="Times New Roman" w:cs="Times New Roman"/>
+        </w:rPr>
+        <w:t xml:space="preserve">, H.S., </w:t>
+      </w:r>
+      <w:proofErr w:type="spellStart"/>
+      <w:r>
+        <w:rPr>
+          <w:rFonts w:ascii="Times New Roman" w:hAnsi="Times New Roman" w:cs="Times New Roman"/>
+        </w:rPr>
+        <w:t>Desper</w:t>
+      </w:r>
+      <w:proofErr w:type="spellEnd"/>
+      <w:r>
+        <w:rPr>
+          <w:rFonts w:ascii="Times New Roman" w:hAnsi="Times New Roman" w:cs="Times New Roman"/>
+        </w:rPr>
+        <w:t xml:space="preserve">, R., Didier, G., Durand, B., </w:t>
+      </w:r>
+      <w:proofErr w:type="spellStart"/>
+      <w:r>
+        <w:rPr>
+          <w:rFonts w:ascii="Times New Roman" w:hAnsi="Times New Roman" w:cs="Times New Roman"/>
+        </w:rPr>
+        <w:t>Dutheil</w:t>
+      </w:r>
+      <w:proofErr w:type="spellEnd"/>
+      <w:r>
+        <w:rPr>
+          <w:rFonts w:ascii="Times New Roman" w:hAnsi="Times New Roman" w:cs="Times New Roman"/>
+        </w:rPr>
+        <w:t>, J., et al. (2019). ape: Analyses of Phylogenetics and Evolution.</w:t>
       </w:r>
     </w:p>
     <w:p>
@@ -3852,7 +4216,7 @@
         <w:pStyle w:val="Bibliography"/>
         <w:numPr>
           <w:ilvl w:val="0"/>
-          <w:numId w:val="3"/>
+          <w:numId w:val="5"/>
         </w:numPr>
         <w:ind w:left="360"/>
         <w:rPr>
@@ -3864,15 +4228,14 @@
         <w:rPr>
           <w:rFonts w:ascii="Times New Roman" w:hAnsi="Times New Roman" w:cs="Times New Roman"/>
         </w:rPr>
-        <w:lastRenderedPageBreak/>
-        <w:t>Romiti</w:t>
-      </w:r>
-      <w:proofErr w:type="spellEnd"/>
-      <w:r>
-        <w:rPr>
-          <w:rFonts w:ascii="Times New Roman" w:hAnsi="Times New Roman" w:cs="Times New Roman"/>
-        </w:rPr>
-        <w:t>, M., and Cooper, P. (2011). Search Field Descriptions for Sequence Database (National Center for Biotechnology Information (US)).</w:t>
+        <w:t>Pettersson</w:t>
+      </w:r>
+      <w:proofErr w:type="spellEnd"/>
+      <w:r>
+        <w:rPr>
+          <w:rFonts w:ascii="Times New Roman" w:hAnsi="Times New Roman" w:cs="Times New Roman"/>
+        </w:rPr>
+        <w:t>, U. (2019). Encounters with adenovirus. Ups. J. Med. Sci. 1–11.</w:t>
       </w:r>
     </w:p>
     <w:p>
@@ -3880,7 +4243,7 @@
         <w:pStyle w:val="Bibliography"/>
         <w:numPr>
           <w:ilvl w:val="0"/>
-          <w:numId w:val="3"/>
+          <w:numId w:val="5"/>
         </w:numPr>
         <w:ind w:left="360"/>
         <w:rPr>
@@ -3892,42 +4255,84 @@
         <w:rPr>
           <w:rFonts w:ascii="Times New Roman" w:hAnsi="Times New Roman" w:cs="Times New Roman"/>
         </w:rPr>
-        <w:t>Spinu</w:t>
-      </w:r>
-      <w:proofErr w:type="spellEnd"/>
-      <w:r>
-        <w:rPr>
-          <w:rFonts w:ascii="Times New Roman" w:hAnsi="Times New Roman" w:cs="Times New Roman"/>
-        </w:rPr>
-        <w:t xml:space="preserve">, V., </w:t>
-      </w:r>
-      <w:proofErr w:type="spellStart"/>
-      <w:r>
-        <w:rPr>
-          <w:rFonts w:ascii="Times New Roman" w:hAnsi="Times New Roman" w:cs="Times New Roman"/>
-        </w:rPr>
-        <w:t>Grolemund</w:t>
-      </w:r>
-      <w:proofErr w:type="spellEnd"/>
-      <w:r>
-        <w:rPr>
-          <w:rFonts w:ascii="Times New Roman" w:hAnsi="Times New Roman" w:cs="Times New Roman"/>
-        </w:rPr>
-        <w:t xml:space="preserve">, G., and Wickham, H. (2018). </w:t>
-      </w:r>
-      <w:proofErr w:type="spellStart"/>
-      <w:r>
-        <w:rPr>
-          <w:rFonts w:ascii="Times New Roman" w:hAnsi="Times New Roman" w:cs="Times New Roman"/>
-        </w:rPr>
-        <w:t>lubridate</w:t>
-      </w:r>
-      <w:proofErr w:type="spellEnd"/>
-      <w:r>
-        <w:rPr>
-          <w:rFonts w:ascii="Times New Roman" w:hAnsi="Times New Roman" w:cs="Times New Roman"/>
-        </w:rPr>
-        <w:t>: Make Dealing with Dates a Little Easier.</w:t>
+        <w:t>Rambaut</w:t>
+      </w:r>
+      <w:proofErr w:type="spellEnd"/>
+      <w:r>
+        <w:rPr>
+          <w:rFonts w:ascii="Times New Roman" w:hAnsi="Times New Roman" w:cs="Times New Roman"/>
+        </w:rPr>
+        <w:t xml:space="preserve">, A., Lam, T.T., Max Carvalho, L., and </w:t>
+      </w:r>
+      <w:proofErr w:type="spellStart"/>
+      <w:r>
+        <w:rPr>
+          <w:rFonts w:ascii="Times New Roman" w:hAnsi="Times New Roman" w:cs="Times New Roman"/>
+        </w:rPr>
+        <w:t>Pybus</w:t>
+      </w:r>
+      <w:proofErr w:type="spellEnd"/>
+      <w:r>
+        <w:rPr>
+          <w:rFonts w:ascii="Times New Roman" w:hAnsi="Times New Roman" w:cs="Times New Roman"/>
+        </w:rPr>
+        <w:t xml:space="preserve">, O.G. (2016). Exploring the temporal structure of </w:t>
+      </w:r>
+      <w:proofErr w:type="spellStart"/>
+      <w:r>
+        <w:rPr>
+          <w:rFonts w:ascii="Times New Roman" w:hAnsi="Times New Roman" w:cs="Times New Roman"/>
+        </w:rPr>
+        <w:t>heterochronous</w:t>
+      </w:r>
+      <w:proofErr w:type="spellEnd"/>
+      <w:r>
+        <w:rPr>
+          <w:rFonts w:ascii="Times New Roman" w:hAnsi="Times New Roman" w:cs="Times New Roman"/>
+        </w:rPr>
+        <w:t xml:space="preserve"> sequences using </w:t>
+      </w:r>
+      <w:proofErr w:type="spellStart"/>
+      <w:r>
+        <w:rPr>
+          <w:rFonts w:ascii="Times New Roman" w:hAnsi="Times New Roman" w:cs="Times New Roman"/>
+        </w:rPr>
+        <w:t>TempEst</w:t>
+      </w:r>
+      <w:proofErr w:type="spellEnd"/>
+      <w:r>
+        <w:rPr>
+          <w:rFonts w:ascii="Times New Roman" w:hAnsi="Times New Roman" w:cs="Times New Roman"/>
+        </w:rPr>
+        <w:t xml:space="preserve"> (formerly Path-O-Gen). Virus </w:t>
+      </w:r>
+      <w:proofErr w:type="spellStart"/>
+      <w:r>
+        <w:rPr>
+          <w:rFonts w:ascii="Times New Roman" w:hAnsi="Times New Roman" w:cs="Times New Roman"/>
+        </w:rPr>
+        <w:t>Evol</w:t>
+      </w:r>
+      <w:proofErr w:type="spellEnd"/>
+      <w:r>
+        <w:rPr>
+          <w:rFonts w:ascii="Times New Roman" w:hAnsi="Times New Roman" w:cs="Times New Roman"/>
+        </w:rPr>
+        <w:t xml:space="preserve">. </w:t>
+      </w:r>
+      <w:r>
+        <w:rPr>
+          <w:rFonts w:ascii="Times New Roman" w:hAnsi="Times New Roman" w:cs="Times New Roman"/>
+          <w:i/>
+          <w:iCs/>
+        </w:rPr>
+        <w:t>2</w:t>
+      </w:r>
+      <w:r>
+        <w:rPr>
+          <w:rFonts w:ascii="Times New Roman" w:hAnsi="Times New Roman" w:cs="Times New Roman"/>
+        </w:rPr>
+        <w:t>.</w:t>
       </w:r>
     </w:p>
     <w:p>
@@ -3935,7 +4340,89 @@
         <w:pStyle w:val="Bibliography"/>
         <w:numPr>
           <w:ilvl w:val="0"/>
-          <w:numId w:val="3"/>
+          <w:numId w:val="5"/>
+        </w:numPr>
+        <w:ind w:left="360"/>
+        <w:rPr>
+          <w:rFonts w:ascii="Times New Roman" w:hAnsi="Times New Roman" w:cs="Times New Roman"/>
+        </w:rPr>
+      </w:pPr>
+      <w:proofErr w:type="spellStart"/>
+      <w:r>
+        <w:rPr>
+          <w:rFonts w:ascii="Times New Roman" w:hAnsi="Times New Roman" w:cs="Times New Roman"/>
+        </w:rPr>
+        <w:t>Romiti</w:t>
+      </w:r>
+      <w:proofErr w:type="spellEnd"/>
+      <w:r>
+        <w:rPr>
+          <w:rFonts w:ascii="Times New Roman" w:hAnsi="Times New Roman" w:cs="Times New Roman"/>
+        </w:rPr>
+        <w:t>, M., and Cooper, P. (2011). Search Field Descriptions for Sequence Database (National Center for Biotechnology Information (US)).</w:t>
+      </w:r>
+    </w:p>
+    <w:p>
+      <w:pPr>
+        <w:pStyle w:val="Bibliography"/>
+        <w:numPr>
+          <w:ilvl w:val="0"/>
+          <w:numId w:val="5"/>
+        </w:numPr>
+        <w:ind w:left="360"/>
+        <w:rPr>
+          <w:rFonts w:ascii="Times New Roman" w:hAnsi="Times New Roman" w:cs="Times New Roman"/>
+        </w:rPr>
+      </w:pPr>
+      <w:proofErr w:type="spellStart"/>
+      <w:r>
+        <w:rPr>
+          <w:rFonts w:ascii="Times New Roman" w:hAnsi="Times New Roman" w:cs="Times New Roman"/>
+        </w:rPr>
+        <w:t>Spinu</w:t>
+      </w:r>
+      <w:proofErr w:type="spellEnd"/>
+      <w:r>
+        <w:rPr>
+          <w:rFonts w:ascii="Times New Roman" w:hAnsi="Times New Roman" w:cs="Times New Roman"/>
+        </w:rPr>
+        <w:t xml:space="preserve">, V., </w:t>
+      </w:r>
+      <w:proofErr w:type="spellStart"/>
+      <w:r>
+        <w:rPr>
+          <w:rFonts w:ascii="Times New Roman" w:hAnsi="Times New Roman" w:cs="Times New Roman"/>
+        </w:rPr>
+        <w:t>Grolemund</w:t>
+      </w:r>
+      <w:proofErr w:type="spellEnd"/>
+      <w:r>
+        <w:rPr>
+          <w:rFonts w:ascii="Times New Roman" w:hAnsi="Times New Roman" w:cs="Times New Roman"/>
+        </w:rPr>
+        <w:t xml:space="preserve">, G., and Wickham, H. (2018). </w:t>
+      </w:r>
+      <w:proofErr w:type="spellStart"/>
+      <w:r>
+        <w:rPr>
+          <w:rFonts w:ascii="Times New Roman" w:hAnsi="Times New Roman" w:cs="Times New Roman"/>
+        </w:rPr>
+        <w:t>lubridate</w:t>
+      </w:r>
+      <w:proofErr w:type="spellEnd"/>
+      <w:r>
+        <w:rPr>
+          <w:rFonts w:ascii="Times New Roman" w:hAnsi="Times New Roman" w:cs="Times New Roman"/>
+        </w:rPr>
+        <w:t>: Make Dealing with Dates a Little Easier.</w:t>
+      </w:r>
+    </w:p>
+    <w:p>
+      <w:pPr>
+        <w:pStyle w:val="Bibliography"/>
+        <w:numPr>
+          <w:ilvl w:val="0"/>
+          <w:numId w:val="5"/>
         </w:numPr>
         <w:ind w:left="360"/>
         <w:rPr>
@@ -4005,16 +4492,16 @@
 <file path=word/numbering.xml><?xml version="1.0" encoding="utf-8"?>
 <w:numbering xmlns:wpc="http://schemas.microsoft.com/office/word/2010/wordprocessingCanvas" xmlns:cx="http://schemas.microsoft.com/office/drawing/2014/chartex" xmlns:cx1="http://schemas.microsoft.com/office/drawing/2015/9/8/chartex" xmlns:cx2="http://schemas.microsoft.com/office/drawing/2015/10/21/chartex" xmlns:cx3="http://schemas.microsoft.com/office/drawing/2016/5/9/chartex" xmlns:cx4="http://schemas.microsoft.com/office/drawing/2016/5/10/chartex" xmlns:cx5="http://schemas.microsoft.com/office/drawing/2016/5/11/chartex" xmlns:cx6="http://schemas.microsoft.com/office/drawing/2016/5/12/chartex" xmlns:cx7="http://schemas.microsoft.com/office/drawing/2016/5/13/chartex" xmlns:cx8="http://schemas.microsoft.com/office/drawing/2016/5/14/chartex" xmlns:mc="http://schemas.openxmlformats.org/markup-compatibility/2006" xmlns:aink="http://schemas.microsoft.com/office/drawing/2016/ink" xmlns:am3d="http://schemas.microsoft.com/office/drawing/2017/model3d" xmlns:o="urn:schemas-microsoft-com:office:office" xmlns:r="http://schemas.openxmlformats.org/officeDocument/2006/relationships" xmlns:m="http://schemas.openxmlformats.org/officeDocument/2006/math" xmlns:v="urn:schemas-microsoft-com:vml" xmlns:wp14="http://schemas.microsoft.com/office/word/2010/wordprocessingDrawing" xmlns:wp="http://schemas.openxmlformats.org/drawingml/2006/wordprocessingDrawing" xmlns:w10="urn:schemas-microsoft-com:office:word" xmlns:w="http://schemas.openxmlformats.org/wordprocessingml/2006/main" xmlns:w14="http://schemas.microsoft.com/office/word/2010/wordml" xmlns:w15="http://schemas.microsoft.com/office/word/2012/wordml" xmlns:w16cid="http://schemas.microsoft.com/office/word/2016/wordml/cid" xmlns:w16se="http://schemas.microsoft.com/office/word/2015/wordml/symex" xmlns:wpg="http://schemas.microsoft.com/office/word/2010/wordprocessingGroup" xmlns:wpi="http://schemas.microsoft.com/office/word/2010/wordprocessingInk" xmlns:wne="http://schemas.microsoft.com/office/word/2006/wordml" xmlns:wps="http://schemas.microsoft.com/office/word/2010/wordprocessingShape" mc:Ignorable="w14 w15 w16se w16cid wp14">
   <w:abstractNum w:abstractNumId="0" w15:restartNumberingAfterBreak="0">
-    <w:nsid w:val="30D643FD"/>
+    <w:nsid w:val="263C13A0"/>
     <w:multiLevelType w:val="hybridMultilevel"/>
-    <w:tmpl w:val="FD52D568"/>
-    <w:lvl w:ilvl="0" w:tplc="97309B00">
+    <w:tmpl w:val="1D2C9664"/>
+    <w:lvl w:ilvl="0" w:tplc="89B44ECC">
       <w:start w:val="1"/>
       <w:numFmt w:val="bullet"/>
       <w:lvlText w:val="*"/>
       <w:lvlJc w:val="left"/>
       <w:pPr>
-        <w:ind w:left="720" w:hanging="360"/>
+        <w:ind w:left="2880" w:hanging="360"/>
       </w:pPr>
       <w:rPr>
         <w:rFonts w:ascii="Times New Roman" w:hAnsi="Times New Roman" w:cs="Times New Roman" w:hint="default"/>
@@ -4118,9 +4605,9 @@
     </w:lvl>
   </w:abstractNum>
   <w:abstractNum w:abstractNumId="1" w15:restartNumberingAfterBreak="0">
-    <w:nsid w:val="5F143F3D"/>
+    <w:nsid w:val="30D643FD"/>
     <w:multiLevelType w:val="hybridMultilevel"/>
-    <w:tmpl w:val="7F52158C"/>
+    <w:tmpl w:val="FD52D568"/>
     <w:lvl w:ilvl="0" w:tplc="97309B00">
       <w:start w:val="1"/>
       <w:numFmt w:val="bullet"/>
@@ -4231,9 +4718,122 @@
     </w:lvl>
   </w:abstractNum>
   <w:abstractNum w:abstractNumId="2" w15:restartNumberingAfterBreak="0">
-    <w:nsid w:val="77E852DD"/>
+    <w:nsid w:val="4931273A"/>
     <w:multiLevelType w:val="hybridMultilevel"/>
-    <w:tmpl w:val="44D63DDA"/>
+    <w:tmpl w:val="22882678"/>
+    <w:lvl w:ilvl="0" w:tplc="04090001">
+      <w:start w:val="1"/>
+      <w:numFmt w:val="bullet"/>
+      <w:lvlText w:val=""/>
+      <w:lvlJc w:val="left"/>
+      <w:pPr>
+        <w:ind w:left="720" w:hanging="360"/>
+      </w:pPr>
+      <w:rPr>
+        <w:rFonts w:ascii="Symbol" w:hAnsi="Symbol" w:hint="default"/>
+      </w:rPr>
+    </w:lvl>
+    <w:lvl w:ilvl="1" w:tplc="04090003" w:tentative="1">
+      <w:start w:val="1"/>
+      <w:numFmt w:val="bullet"/>
+      <w:lvlText w:val="o"/>
+      <w:lvlJc w:val="left"/>
+      <w:pPr>
+        <w:ind w:left="1440" w:hanging="360"/>
+      </w:pPr>
+      <w:rPr>
+        <w:rFonts w:ascii="Courier New" w:hAnsi="Courier New" w:cs="Courier New" w:hint="default"/>
+      </w:rPr>
+    </w:lvl>
+    <w:lvl w:ilvl="2" w:tplc="04090005" w:tentative="1">
+      <w:start w:val="1"/>
+      <w:numFmt w:val="bullet"/>
+      <w:lvlText w:val=""/>
+      <w:lvlJc w:val="left"/>
+      <w:pPr>
+        <w:ind w:left="2160" w:hanging="360"/>
+      </w:pPr>
+      <w:rPr>
+        <w:rFonts w:ascii="Wingdings" w:hAnsi="Wingdings" w:hint="default"/>
+      </w:rPr>
+    </w:lvl>
+    <w:lvl w:ilvl="3" w:tplc="04090001" w:tentative="1">
+      <w:start w:val="1"/>
+      <w:numFmt w:val="bullet"/>
+      <w:lvlText w:val=""/>
+      <w:lvlJc w:val="left"/>
+      <w:pPr>
+        <w:ind w:left="2880" w:hanging="360"/>
+      </w:pPr>
+      <w:rPr>
+        <w:rFonts w:ascii="Symbol" w:hAnsi="Symbol" w:hint="default"/>
+      </w:rPr>
+    </w:lvl>
+    <w:lvl w:ilvl="4" w:tplc="04090003" w:tentative="1">
+      <w:start w:val="1"/>
+      <w:numFmt w:val="bullet"/>
+      <w:lvlText w:val="o"/>
+      <w:lvlJc w:val="left"/>
+      <w:pPr>
+        <w:ind w:left="3600" w:hanging="360"/>
+      </w:pPr>
+      <w:rPr>
+        <w:rFonts w:ascii="Courier New" w:hAnsi="Courier New" w:cs="Courier New" w:hint="default"/>
+      </w:rPr>
+    </w:lvl>
+    <w:lvl w:ilvl="5" w:tplc="04090005" w:tentative="1">
+      <w:start w:val="1"/>
+      <w:numFmt w:val="bullet"/>
+      <w:lvlText w:val=""/>
+      <w:lvlJc w:val="left"/>
+      <w:pPr>
+        <w:ind w:left="4320" w:hanging="360"/>
+      </w:pPr>
+      <w:rPr>
+        <w:rFonts w:ascii="Wingdings" w:hAnsi="Wingdings" w:hint="default"/>
+      </w:rPr>
+    </w:lvl>
+    <w:lvl w:ilvl="6" w:tplc="04090001" w:tentative="1">
+      <w:start w:val="1"/>
+      <w:numFmt w:val="bullet"/>
+      <w:lvlText w:val=""/>
+      <w:lvlJc w:val="left"/>
+      <w:pPr>
+        <w:ind w:left="5040" w:hanging="360"/>
+      </w:pPr>
+      <w:rPr>
+        <w:rFonts w:ascii="Symbol" w:hAnsi="Symbol" w:hint="default"/>
+      </w:rPr>
+    </w:lvl>
+    <w:lvl w:ilvl="7" w:tplc="04090003" w:tentative="1">
+      <w:start w:val="1"/>
+      <w:numFmt w:val="bullet"/>
+      <w:lvlText w:val="o"/>
+      <w:lvlJc w:val="left"/>
+      <w:pPr>
+        <w:ind w:left="5760" w:hanging="360"/>
+      </w:pPr>
+      <w:rPr>
+        <w:rFonts w:ascii="Courier New" w:hAnsi="Courier New" w:cs="Courier New" w:hint="default"/>
+      </w:rPr>
+    </w:lvl>
+    <w:lvl w:ilvl="8" w:tplc="04090005" w:tentative="1">
+      <w:start w:val="1"/>
+      <w:numFmt w:val="bullet"/>
+      <w:lvlText w:val=""/>
+      <w:lvlJc w:val="left"/>
+      <w:pPr>
+        <w:ind w:left="6480" w:hanging="360"/>
+      </w:pPr>
+      <w:rPr>
+        <w:rFonts w:ascii="Wingdings" w:hAnsi="Wingdings" w:hint="default"/>
+      </w:rPr>
+    </w:lvl>
+  </w:abstractNum>
+  <w:abstractNum w:abstractNumId="3" w15:restartNumberingAfterBreak="0">
+    <w:nsid w:val="5F143F3D"/>
+    <w:multiLevelType w:val="hybridMultilevel"/>
+    <w:tmpl w:val="7F52158C"/>
     <w:lvl w:ilvl="0" w:tplc="97309B00">
       <w:start w:val="1"/>
       <w:numFmt w:val="bullet"/>
@@ -4343,13 +4943,132 @@
       </w:rPr>
     </w:lvl>
   </w:abstractNum>
+  <w:abstractNum w:abstractNumId="4" w15:restartNumberingAfterBreak="0">
+    <w:nsid w:val="77E852DD"/>
+    <w:multiLevelType w:val="hybridMultilevel"/>
+    <w:tmpl w:val="44D63DDA"/>
+    <w:lvl w:ilvl="0" w:tplc="97309B00">
+      <w:start w:val="1"/>
+      <w:numFmt w:val="bullet"/>
+      <w:lvlText w:val="*"/>
+      <w:lvlJc w:val="left"/>
+      <w:pPr>
+        <w:ind w:left="720" w:hanging="360"/>
+      </w:pPr>
+      <w:rPr>
+        <w:rFonts w:ascii="Times New Roman" w:hAnsi="Times New Roman" w:cs="Times New Roman" w:hint="default"/>
+      </w:rPr>
+    </w:lvl>
+    <w:lvl w:ilvl="1" w:tplc="04090003" w:tentative="1">
+      <w:start w:val="1"/>
+      <w:numFmt w:val="bullet"/>
+      <w:lvlText w:val="o"/>
+      <w:lvlJc w:val="left"/>
+      <w:pPr>
+        <w:ind w:left="1440" w:hanging="360"/>
+      </w:pPr>
+      <w:rPr>
+        <w:rFonts w:ascii="Courier New" w:hAnsi="Courier New" w:cs="Courier New" w:hint="default"/>
+      </w:rPr>
+    </w:lvl>
+    <w:lvl w:ilvl="2" w:tplc="04090005" w:tentative="1">
+      <w:start w:val="1"/>
+      <w:numFmt w:val="bullet"/>
+      <w:lvlText w:val=""/>
+      <w:lvlJc w:val="left"/>
+      <w:pPr>
+        <w:ind w:left="2160" w:hanging="360"/>
+      </w:pPr>
+      <w:rPr>
+        <w:rFonts w:ascii="Wingdings" w:hAnsi="Wingdings" w:hint="default"/>
+      </w:rPr>
+    </w:lvl>
+    <w:lvl w:ilvl="3" w:tplc="04090001" w:tentative="1">
+      <w:start w:val="1"/>
+      <w:numFmt w:val="bullet"/>
+      <w:lvlText w:val=""/>
+      <w:lvlJc w:val="left"/>
+      <w:pPr>
+        <w:ind w:left="2880" w:hanging="360"/>
+      </w:pPr>
+      <w:rPr>
+        <w:rFonts w:ascii="Symbol" w:hAnsi="Symbol" w:hint="default"/>
+      </w:rPr>
+    </w:lvl>
+    <w:lvl w:ilvl="4" w:tplc="04090003" w:tentative="1">
+      <w:start w:val="1"/>
+      <w:numFmt w:val="bullet"/>
+      <w:lvlText w:val="o"/>
+      <w:lvlJc w:val="left"/>
+      <w:pPr>
+        <w:ind w:left="3600" w:hanging="360"/>
+      </w:pPr>
+      <w:rPr>
+        <w:rFonts w:ascii="Courier New" w:hAnsi="Courier New" w:cs="Courier New" w:hint="default"/>
+      </w:rPr>
+    </w:lvl>
+    <w:lvl w:ilvl="5" w:tplc="04090005" w:tentative="1">
+      <w:start w:val="1"/>
+      <w:numFmt w:val="bullet"/>
+      <w:lvlText w:val=""/>
+      <w:lvlJc w:val="left"/>
+      <w:pPr>
+        <w:ind w:left="4320" w:hanging="360"/>
+      </w:pPr>
+      <w:rPr>
+        <w:rFonts w:ascii="Wingdings" w:hAnsi="Wingdings" w:hint="default"/>
+      </w:rPr>
+    </w:lvl>
+    <w:lvl w:ilvl="6" w:tplc="04090001" w:tentative="1">
+      <w:start w:val="1"/>
+      <w:numFmt w:val="bullet"/>
+      <w:lvlText w:val=""/>
+      <w:lvlJc w:val="left"/>
+      <w:pPr>
+        <w:ind w:left="5040" w:hanging="360"/>
+      </w:pPr>
+      <w:rPr>
+        <w:rFonts w:ascii="Symbol" w:hAnsi="Symbol" w:hint="default"/>
+      </w:rPr>
+    </w:lvl>
+    <w:lvl w:ilvl="7" w:tplc="04090003" w:tentative="1">
+      <w:start w:val="1"/>
+      <w:numFmt w:val="bullet"/>
+      <w:lvlText w:val="o"/>
+      <w:lvlJc w:val="left"/>
+      <w:pPr>
+        <w:ind w:left="5760" w:hanging="360"/>
+      </w:pPr>
+      <w:rPr>
+        <w:rFonts w:ascii="Courier New" w:hAnsi="Courier New" w:cs="Courier New" w:hint="default"/>
+      </w:rPr>
+    </w:lvl>
+    <w:lvl w:ilvl="8" w:tplc="04090005" w:tentative="1">
+      <w:start w:val="1"/>
+      <w:numFmt w:val="bullet"/>
+      <w:lvlText w:val=""/>
+      <w:lvlJc w:val="left"/>
+      <w:pPr>
+        <w:ind w:left="6480" w:hanging="360"/>
+      </w:pPr>
+      <w:rPr>
+        <w:rFonts w:ascii="Wingdings" w:hAnsi="Wingdings" w:hint="default"/>
+      </w:rPr>
+    </w:lvl>
+  </w:abstractNum>
   <w:num w:numId="1">
+    <w:abstractNumId w:val="3"/>
+  </w:num>
+  <w:num w:numId="2">
+    <w:abstractNumId w:val="4"/>
+  </w:num>
+  <w:num w:numId="3">
     <w:abstractNumId w:val="1"/>
   </w:num>
-  <w:num w:numId="2">
+  <w:num w:numId="4">
     <w:abstractNumId w:val="2"/>
   </w:num>
-  <w:num w:numId="3">
+  <w:num w:numId="5">
     <w:abstractNumId w:val="0"/>
   </w:num>
 </w:numbering>
@@ -4754,6 +5473,7 @@
   <w:style w:type="character" w:default="1" w:styleId="DefaultParagraphFont">
     <w:name w:val="Default Paragraph Font"/>
     <w:uiPriority w:val="1"/>
+    <w:semiHidden/>
     <w:unhideWhenUsed/>
   </w:style>
   <w:style w:type="table" w:default="1" w:styleId="TableNormal">

--- a/report/proposal.docx
+++ b/report/proposal.docx
@@ -21,6 +21,34 @@
         </w:rPr>
         <w:t>The B-55’s</w:t>
       </w:r>
+      <w:r>
+        <w:rPr>
+          <w:rFonts w:ascii="Times New Roman" w:hAnsi="Times New Roman" w:cs="Times New Roman"/>
+        </w:rPr>
+        <w:t xml:space="preserve">: </w:t>
+      </w:r>
+      <w:bookmarkStart w:id="0" w:name="_GoBack"/>
+      <w:bookmarkEnd w:id="0"/>
+      <w:r>
+        <w:rPr>
+          <w:rFonts w:ascii="Times New Roman" w:hAnsi="Times New Roman" w:cs="Times New Roman"/>
+        </w:rPr>
+        <w:t xml:space="preserve">I am </w:t>
+      </w:r>
+      <w:proofErr w:type="spellStart"/>
+      <w:r>
+        <w:rPr>
+          <w:rFonts w:ascii="Times New Roman" w:hAnsi="Times New Roman" w:cs="Times New Roman"/>
+        </w:rPr>
+        <w:t>livin</w:t>
+      </w:r>
+      <w:proofErr w:type="spellEnd"/>
+      <w:r>
+        <w:rPr>
+          <w:rFonts w:ascii="Times New Roman" w:hAnsi="Times New Roman" w:cs="Times New Roman"/>
+        </w:rPr>
+        <w:t>’ on Channel B!</w:t>
+      </w:r>
     </w:p>
     <w:p>
       <w:pPr>
@@ -1333,12 +1361,14 @@
         </w:rPr>
         <w:t>```</w:t>
       </w:r>
+      <w:proofErr w:type="spellStart"/>
       <w:r>
         <w:rPr>
           <w:rFonts w:ascii="Times New Roman" w:hAnsi="Times New Roman" w:cs="Times New Roman"/>
         </w:rPr>
         <w:t>sql</w:t>
       </w:r>
+      <w:proofErr w:type="spellEnd"/>
     </w:p>
     <w:p>
       <w:pPr>
@@ -1351,7 +1381,49 @@
         <w:rPr>
           <w:rFonts w:ascii="Courier" w:hAnsi="Courier" w:cs="Times New Roman"/>
         </w:rPr>
-        <w:t>(txid714978[PORG] OR txid343463[PORG]) AND biomol_genomic[PROP] NOT gbdiv_pat[PROP] NOT gbdiv_syn[PROP]</w:t>
+        <w:t xml:space="preserve">(txid714978[PORG] OR txid343463[PORG]) AND </w:t>
+      </w:r>
+      <w:proofErr w:type="spellStart"/>
+      <w:r>
+        <w:rPr>
+          <w:rFonts w:ascii="Courier" w:hAnsi="Courier" w:cs="Times New Roman"/>
+        </w:rPr>
+        <w:t>biomol_genomic</w:t>
+      </w:r>
+      <w:proofErr w:type="spellEnd"/>
+      <w:r>
+        <w:rPr>
+          <w:rFonts w:ascii="Courier" w:hAnsi="Courier" w:cs="Times New Roman"/>
+        </w:rPr>
+        <w:t xml:space="preserve">[PROP] NOT </w:t>
+      </w:r>
+      <w:proofErr w:type="spellStart"/>
+      <w:r>
+        <w:rPr>
+          <w:rFonts w:ascii="Courier" w:hAnsi="Courier" w:cs="Times New Roman"/>
+        </w:rPr>
+        <w:t>gbdiv_pat</w:t>
+      </w:r>
+      <w:proofErr w:type="spellEnd"/>
+      <w:r>
+        <w:rPr>
+          <w:rFonts w:ascii="Courier" w:hAnsi="Courier" w:cs="Times New Roman"/>
+        </w:rPr>
+        <w:t xml:space="preserve">[PROP] NOT </w:t>
+      </w:r>
+      <w:proofErr w:type="spellStart"/>
+      <w:r>
+        <w:rPr>
+          <w:rFonts w:ascii="Courier" w:hAnsi="Courier" w:cs="Times New Roman"/>
+        </w:rPr>
+        <w:t>gbdiv_syn</w:t>
+      </w:r>
+      <w:proofErr w:type="spellEnd"/>
+      <w:r>
+        <w:rPr>
+          <w:rFonts w:ascii="Courier" w:hAnsi="Courier" w:cs="Times New Roman"/>
+        </w:rPr>
+        <w:t>[PROP]</w:t>
       </w:r>
     </w:p>
     <w:p>
@@ -1519,13 +1591,41 @@
         <w:rPr>
           <w:rFonts w:ascii="Times New Roman" w:hAnsi="Times New Roman" w:cs="Times New Roman"/>
         </w:rPr>
-        <w:t xml:space="preserve"> The **esearch** </w:t>
-      </w:r>
-      <w:r>
-        <w:rPr>
-          <w:rFonts w:ascii="Times New Roman" w:hAnsi="Times New Roman" w:cs="Times New Roman"/>
-        </w:rPr>
-        <w:t xml:space="preserve">and **efetch* programs </w:t>
+        <w:t xml:space="preserve"> The **</w:t>
+      </w:r>
+      <w:proofErr w:type="spellStart"/>
+      <w:r>
+        <w:rPr>
+          <w:rFonts w:ascii="Times New Roman" w:hAnsi="Times New Roman" w:cs="Times New Roman"/>
+        </w:rPr>
+        <w:t>esearch</w:t>
+      </w:r>
+      <w:proofErr w:type="spellEnd"/>
+      <w:r>
+        <w:rPr>
+          <w:rFonts w:ascii="Times New Roman" w:hAnsi="Times New Roman" w:cs="Times New Roman"/>
+        </w:rPr>
+        <w:t xml:space="preserve">** </w:t>
+      </w:r>
+      <w:r>
+        <w:rPr>
+          <w:rFonts w:ascii="Times New Roman" w:hAnsi="Times New Roman" w:cs="Times New Roman"/>
+        </w:rPr>
+        <w:t>and **</w:t>
+      </w:r>
+      <w:proofErr w:type="spellStart"/>
+      <w:r>
+        <w:rPr>
+          <w:rFonts w:ascii="Times New Roman" w:hAnsi="Times New Roman" w:cs="Times New Roman"/>
+        </w:rPr>
+        <w:t>efetch</w:t>
+      </w:r>
+      <w:proofErr w:type="spellEnd"/>
+      <w:r>
+        <w:rPr>
+          <w:rFonts w:ascii="Times New Roman" w:hAnsi="Times New Roman" w:cs="Times New Roman"/>
+        </w:rPr>
+        <w:t xml:space="preserve">* programs </w:t>
       </w:r>
       <w:r>
         <w:rPr>
@@ -1543,7 +1643,21 @@
         <w:rPr>
           <w:rFonts w:ascii="Times New Roman" w:hAnsi="Times New Roman" w:cs="Times New Roman"/>
         </w:rPr>
-        <w:t xml:space="preserve">. The script piped the results directly into the **makeblastdb** </w:t>
+        <w:t>. The script piped the results directly into the **</w:t>
+      </w:r>
+      <w:proofErr w:type="spellStart"/>
+      <w:r>
+        <w:rPr>
+          <w:rFonts w:ascii="Times New Roman" w:hAnsi="Times New Roman" w:cs="Times New Roman"/>
+        </w:rPr>
+        <w:t>makeblastdb</w:t>
+      </w:r>
+      <w:proofErr w:type="spellEnd"/>
+      <w:r>
+        <w:rPr>
+          <w:rFonts w:ascii="Times New Roman" w:hAnsi="Times New Roman" w:cs="Times New Roman"/>
+        </w:rPr>
+        <w:t xml:space="preserve">** </w:t>
       </w:r>
       <w:r>
         <w:rPr>
@@ -1617,7 +1731,21 @@
         <w:rPr>
           <w:rFonts w:ascii="Times New Roman" w:hAnsi="Times New Roman" w:cs="Times New Roman"/>
         </w:rPr>
-        <w:t>“collection_date” values</w:t>
+        <w:t>“</w:t>
+      </w:r>
+      <w:proofErr w:type="spellStart"/>
+      <w:r>
+        <w:rPr>
+          <w:rFonts w:ascii="Times New Roman" w:hAnsi="Times New Roman" w:cs="Times New Roman"/>
+        </w:rPr>
+        <w:t>collection_date</w:t>
+      </w:r>
+      <w:proofErr w:type="spellEnd"/>
+      <w:r>
+        <w:rPr>
+          <w:rFonts w:ascii="Times New Roman" w:hAnsi="Times New Roman" w:cs="Times New Roman"/>
+        </w:rPr>
+        <w:t>” values</w:t>
       </w:r>
       <w:r>
         <w:rPr>
@@ -1671,7 +1799,35 @@
         <w:rPr>
           <w:rFonts w:ascii="Times New Roman" w:hAnsi="Times New Roman" w:cs="Times New Roman"/>
         </w:rPr>
-        <w:t>accessions via **blastdbcmd** and piped them into the **esummary** to download the JSON-formatted metadata</w:t>
+        <w:t>accessions via **</w:t>
+      </w:r>
+      <w:proofErr w:type="spellStart"/>
+      <w:r>
+        <w:rPr>
+          <w:rFonts w:ascii="Times New Roman" w:hAnsi="Times New Roman" w:cs="Times New Roman"/>
+        </w:rPr>
+        <w:t>blastdbcmd</w:t>
+      </w:r>
+      <w:proofErr w:type="spellEnd"/>
+      <w:r>
+        <w:rPr>
+          <w:rFonts w:ascii="Times New Roman" w:hAnsi="Times New Roman" w:cs="Times New Roman"/>
+        </w:rPr>
+        <w:t>** and piped them into the **</w:t>
+      </w:r>
+      <w:proofErr w:type="spellStart"/>
+      <w:r>
+        <w:rPr>
+          <w:rFonts w:ascii="Times New Roman" w:hAnsi="Times New Roman" w:cs="Times New Roman"/>
+        </w:rPr>
+        <w:t>esummary</w:t>
+      </w:r>
+      <w:proofErr w:type="spellEnd"/>
+      <w:r>
+        <w:rPr>
+          <w:rFonts w:ascii="Times New Roman" w:hAnsi="Times New Roman" w:cs="Times New Roman"/>
+        </w:rPr>
+        <w:t>** to download the JSON-formatted metadata</w:t>
       </w:r>
       <w:r>
         <w:rPr>
@@ -1689,7 +1845,21 @@
         <w:rPr>
           <w:rFonts w:ascii="Times New Roman" w:hAnsi="Times New Roman" w:cs="Times New Roman"/>
         </w:rPr>
-        <w:t xml:space="preserve">The **jq** </w:t>
+        <w:t>The **</w:t>
+      </w:r>
+      <w:proofErr w:type="spellStart"/>
+      <w:r>
+        <w:rPr>
+          <w:rFonts w:ascii="Times New Roman" w:hAnsi="Times New Roman" w:cs="Times New Roman"/>
+        </w:rPr>
+        <w:t>jq</w:t>
+      </w:r>
+      <w:proofErr w:type="spellEnd"/>
+      <w:r>
+        <w:rPr>
+          <w:rFonts w:ascii="Times New Roman" w:hAnsi="Times New Roman" w:cs="Times New Roman"/>
+        </w:rPr>
+        <w:t xml:space="preserve">** </w:t>
       </w:r>
       <w:r>
         <w:rPr>
@@ -1765,8 +1935,16 @@
         <w:rPr>
           <w:rFonts w:ascii="Times New Roman" w:hAnsi="Times New Roman" w:cs="Times New Roman"/>
         </w:rPr>
-        <w:t>```jq</w:t>
-      </w:r>
+        <w:t>```</w:t>
+      </w:r>
+      <w:proofErr w:type="spellStart"/>
+      <w:r>
+        <w:rPr>
+          <w:rFonts w:ascii="Times New Roman" w:hAnsi="Times New Roman" w:cs="Times New Roman"/>
+        </w:rPr>
+        <w:t>jq</w:t>
+      </w:r>
+      <w:proofErr w:type="spellEnd"/>
     </w:p>
     <w:p>
       <w:pPr>
@@ -1778,7 +1956,63 @@
         <w:rPr>
           <w:rFonts w:ascii="Consolas" w:eastAsia="Times New Roman" w:hAnsi="Consolas" w:cs="Consolas"/>
         </w:rPr>
-        <w:t>.result | del(.uids) | map([.accessionversion, .subtype, .subname] | @tsv) | .[]</w:t>
+        <w:t>.result | del(.</w:t>
+      </w:r>
+      <w:proofErr w:type="spellStart"/>
+      <w:r>
+        <w:rPr>
+          <w:rFonts w:ascii="Consolas" w:eastAsia="Times New Roman" w:hAnsi="Consolas" w:cs="Consolas"/>
+        </w:rPr>
+        <w:t>uids</w:t>
+      </w:r>
+      <w:proofErr w:type="spellEnd"/>
+      <w:r>
+        <w:rPr>
+          <w:rFonts w:ascii="Consolas" w:eastAsia="Times New Roman" w:hAnsi="Consolas" w:cs="Consolas"/>
+        </w:rPr>
+        <w:t>) | map([.</w:t>
+      </w:r>
+      <w:proofErr w:type="spellStart"/>
+      <w:r>
+        <w:rPr>
+          <w:rFonts w:ascii="Consolas" w:eastAsia="Times New Roman" w:hAnsi="Consolas" w:cs="Consolas"/>
+        </w:rPr>
+        <w:t>accessionversion</w:t>
+      </w:r>
+      <w:proofErr w:type="spellEnd"/>
+      <w:r>
+        <w:rPr>
+          <w:rFonts w:ascii="Consolas" w:eastAsia="Times New Roman" w:hAnsi="Consolas" w:cs="Consolas"/>
+        </w:rPr>
+        <w:t>, .subtype, .</w:t>
+      </w:r>
+      <w:proofErr w:type="spellStart"/>
+      <w:r>
+        <w:rPr>
+          <w:rFonts w:ascii="Consolas" w:eastAsia="Times New Roman" w:hAnsi="Consolas" w:cs="Consolas"/>
+        </w:rPr>
+        <w:t>subname</w:t>
+      </w:r>
+      <w:proofErr w:type="spellEnd"/>
+      <w:r>
+        <w:rPr>
+          <w:rFonts w:ascii="Consolas" w:eastAsia="Times New Roman" w:hAnsi="Consolas" w:cs="Consolas"/>
+        </w:rPr>
+        <w:t>] | @</w:t>
+      </w:r>
+      <w:proofErr w:type="spellStart"/>
+      <w:r>
+        <w:rPr>
+          <w:rFonts w:ascii="Consolas" w:eastAsia="Times New Roman" w:hAnsi="Consolas" w:cs="Consolas"/>
+        </w:rPr>
+        <w:t>tsv</w:t>
+      </w:r>
+      <w:proofErr w:type="spellEnd"/>
+      <w:r>
+        <w:rPr>
+          <w:rFonts w:ascii="Consolas" w:eastAsia="Times New Roman" w:hAnsi="Consolas" w:cs="Consolas"/>
+        </w:rPr>
+        <w:t>) | .[]</w:t>
       </w:r>
     </w:p>
     <w:p>
@@ -1814,7 +2048,21 @@
         <w:rPr>
           <w:rFonts w:ascii="Times New Roman" w:hAnsi="Times New Roman" w:cs="Times New Roman"/>
         </w:rPr>
-        <w:t xml:space="preserve">Each record contains a “subtype” and “subname” property. They are pipe-delimited string values that correspond to keys and values respectively. </w:t>
+        <w:t>Each record contains a “subtype” and “</w:t>
+      </w:r>
+      <w:proofErr w:type="spellStart"/>
+      <w:r>
+        <w:rPr>
+          <w:rFonts w:ascii="Times New Roman" w:hAnsi="Times New Roman" w:cs="Times New Roman"/>
+        </w:rPr>
+        <w:t>subname</w:t>
+      </w:r>
+      <w:proofErr w:type="spellEnd"/>
+      <w:r>
+        <w:rPr>
+          <w:rFonts w:ascii="Times New Roman" w:hAnsi="Times New Roman" w:cs="Times New Roman"/>
+        </w:rPr>
+        <w:t xml:space="preserve">” property. They are pipe-delimited string values that correspond to keys and values respectively. </w:t>
       </w:r>
       <w:r>
         <w:rPr>
@@ -1883,12 +2131,14 @@
         </w:rPr>
         <w:t>**</w:t>
       </w:r>
+      <w:proofErr w:type="spellStart"/>
       <w:r>
         <w:rPr>
           <w:rFonts w:ascii="Times New Roman" w:hAnsi="Times New Roman" w:cs="Times New Roman"/>
         </w:rPr>
         <w:t>tidyverse</w:t>
       </w:r>
+      <w:proofErr w:type="spellEnd"/>
       <w:r>
         <w:rPr>
           <w:rFonts w:ascii="Times New Roman" w:hAnsi="Times New Roman" w:cs="Times New Roman"/>
@@ -1991,12 +2241,14 @@
         </w:rPr>
         <w:t>**</w:t>
       </w:r>
+      <w:proofErr w:type="spellStart"/>
       <w:r>
         <w:rPr>
           <w:rFonts w:ascii="Times New Roman" w:hAnsi="Times New Roman" w:cs="Times New Roman"/>
         </w:rPr>
         <w:t>lubridate</w:t>
       </w:r>
+      <w:proofErr w:type="spellEnd"/>
       <w:r>
         <w:rPr>
           <w:rFonts w:ascii="Times New Roman" w:hAnsi="Times New Roman" w:cs="Times New Roman"/>
@@ -2171,7 +2423,35 @@
         <w:rPr>
           <w:rFonts w:ascii="Times New Roman" w:hAnsi="Times New Roman" w:cs="Times New Roman"/>
         </w:rPr>
-        <w:t xml:space="preserve">series of piped commands. The **blastdbcmd** program dumped a space-separated list of accession-length pairs. Next, **awk** selected </w:t>
+        <w:t>series of piped commands. The **</w:t>
+      </w:r>
+      <w:proofErr w:type="spellStart"/>
+      <w:r>
+        <w:rPr>
+          <w:rFonts w:ascii="Times New Roman" w:hAnsi="Times New Roman" w:cs="Times New Roman"/>
+        </w:rPr>
+        <w:t>blastdbcmd</w:t>
+      </w:r>
+      <w:proofErr w:type="spellEnd"/>
+      <w:r>
+        <w:rPr>
+          <w:rFonts w:ascii="Times New Roman" w:hAnsi="Times New Roman" w:cs="Times New Roman"/>
+        </w:rPr>
+        <w:t>** program dumped a space-separated list of accession-length pairs. Next, **</w:t>
+      </w:r>
+      <w:proofErr w:type="spellStart"/>
+      <w:r>
+        <w:rPr>
+          <w:rFonts w:ascii="Times New Roman" w:hAnsi="Times New Roman" w:cs="Times New Roman"/>
+        </w:rPr>
+        <w:t>awk</w:t>
+      </w:r>
+      <w:proofErr w:type="spellEnd"/>
+      <w:r>
+        <w:rPr>
+          <w:rFonts w:ascii="Times New Roman" w:hAnsi="Times New Roman" w:cs="Times New Roman"/>
+        </w:rPr>
+        <w:t xml:space="preserve">** selected </w:t>
       </w:r>
       <w:r>
         <w:rPr>
@@ -2195,7 +2475,21 @@
         <w:rPr>
           <w:rFonts w:ascii="Times New Roman" w:hAnsi="Times New Roman" w:cs="Times New Roman"/>
         </w:rPr>
-        <w:t>34 kbp.</w:t>
+        <w:t xml:space="preserve">34 </w:t>
+      </w:r>
+      <w:proofErr w:type="spellStart"/>
+      <w:r>
+        <w:rPr>
+          <w:rFonts w:ascii="Times New Roman" w:hAnsi="Times New Roman" w:cs="Times New Roman"/>
+        </w:rPr>
+        <w:t>kbp</w:t>
+      </w:r>
+      <w:proofErr w:type="spellEnd"/>
+      <w:r>
+        <w:rPr>
+          <w:rFonts w:ascii="Times New Roman" w:hAnsi="Times New Roman" w:cs="Times New Roman"/>
+        </w:rPr>
+        <w:t>.</w:t>
       </w:r>
     </w:p>
     <w:p>
@@ -2260,12 +2554,14 @@
         </w:rPr>
         <w:t>. The **</w:t>
       </w:r>
+      <w:proofErr w:type="spellStart"/>
       <w:r>
         <w:rPr>
           <w:rFonts w:ascii="Times New Roman" w:hAnsi="Times New Roman" w:cs="Times New Roman"/>
         </w:rPr>
         <w:t>blastdbcmd</w:t>
       </w:r>
+      <w:proofErr w:type="spellEnd"/>
       <w:r>
         <w:rPr>
           <w:rFonts w:ascii="Times New Roman" w:hAnsi="Times New Roman" w:cs="Times New Roman"/>
@@ -2282,7 +2578,35 @@
         <w:rPr>
           <w:rFonts w:ascii="Times New Roman" w:hAnsi="Times New Roman" w:cs="Times New Roman"/>
         </w:rPr>
-        <w:t>The **blastn** program used the reference to query the database using the *megablast* task, generating a list of subject accessions.</w:t>
+        <w:t>The **</w:t>
+      </w:r>
+      <w:proofErr w:type="spellStart"/>
+      <w:r>
+        <w:rPr>
+          <w:rFonts w:ascii="Times New Roman" w:hAnsi="Times New Roman" w:cs="Times New Roman"/>
+        </w:rPr>
+        <w:t>blastn</w:t>
+      </w:r>
+      <w:proofErr w:type="spellEnd"/>
+      <w:r>
+        <w:rPr>
+          <w:rFonts w:ascii="Times New Roman" w:hAnsi="Times New Roman" w:cs="Times New Roman"/>
+        </w:rPr>
+        <w:t>** program used the reference to query the database using the *</w:t>
+      </w:r>
+      <w:proofErr w:type="spellStart"/>
+      <w:r>
+        <w:rPr>
+          <w:rFonts w:ascii="Times New Roman" w:hAnsi="Times New Roman" w:cs="Times New Roman"/>
+        </w:rPr>
+        <w:t>megablast</w:t>
+      </w:r>
+      <w:proofErr w:type="spellEnd"/>
+      <w:r>
+        <w:rPr>
+          <w:rFonts w:ascii="Times New Roman" w:hAnsi="Times New Roman" w:cs="Times New Roman"/>
+        </w:rPr>
+        <w:t>* task, generating a list of subject accessions.</w:t>
       </w:r>
       <w:r>
         <w:rPr>
@@ -2290,12 +2614,14 @@
         </w:rPr>
         <w:t xml:space="preserve"> The **</w:t>
       </w:r>
+      <w:proofErr w:type="spellStart"/>
       <w:r>
         <w:rPr>
           <w:rFonts w:ascii="Times New Roman" w:eastAsia="Times New Roman" w:hAnsi="Times New Roman" w:cs="Times New Roman"/>
         </w:rPr>
         <w:t>blastdbcmd</w:t>
       </w:r>
+      <w:proofErr w:type="spellEnd"/>
       <w:r>
         <w:rPr>
           <w:rFonts w:ascii="Times New Roman" w:eastAsia="Times New Roman" w:hAnsi="Times New Roman" w:cs="Times New Roman"/>
@@ -2306,12 +2632,26 @@
         <w:rPr>
           <w:rFonts w:ascii="Times New Roman" w:eastAsia="Times New Roman" w:hAnsi="Times New Roman" w:cs="Times New Roman"/>
         </w:rPr>
-        <w:t xml:space="preserve">This step guarantees complete alignment of the query to an optimal region on the subject. An **awk** script selected hits with </w:t>
-      </w:r>
+        <w:t>This step guarantees complete alignment of the query to an optimal region on the subject. An **</w:t>
+      </w:r>
+      <w:proofErr w:type="spellStart"/>
       <w:r>
         <w:rPr>
           <w:rFonts w:ascii="Times New Roman" w:eastAsia="Times New Roman" w:hAnsi="Times New Roman" w:cs="Times New Roman"/>
         </w:rPr>
+        <w:t>awk</w:t>
+      </w:r>
+      <w:proofErr w:type="spellEnd"/>
+      <w:r>
+        <w:rPr>
+          <w:rFonts w:ascii="Times New Roman" w:eastAsia="Times New Roman" w:hAnsi="Times New Roman" w:cs="Times New Roman"/>
+        </w:rPr>
+        <w:t xml:space="preserve">** script selected hits with </w:t>
+      </w:r>
+      <w:r>
+        <w:rPr>
+          <w:rFonts w:ascii="Times New Roman" w:eastAsia="Times New Roman" w:hAnsi="Times New Roman" w:cs="Times New Roman"/>
+        </w:rPr>
         <w:t xml:space="preserve">sequence </w:t>
       </w:r>
       <w:r>
@@ -2350,7 +2690,35 @@
         <w:rPr>
           <w:rFonts w:ascii="Times New Roman" w:hAnsi="Times New Roman" w:cs="Times New Roman"/>
         </w:rPr>
-        <w:t>For both methods, a series of piped **awk**, **sort**, **join** invocations generated **sed** command files for subsequent modification of the headers to include the dates based on the “collection_date” database.</w:t>
+        <w:t>For both methods, a series of piped **</w:t>
+      </w:r>
+      <w:proofErr w:type="spellStart"/>
+      <w:r>
+        <w:rPr>
+          <w:rFonts w:ascii="Times New Roman" w:hAnsi="Times New Roman" w:cs="Times New Roman"/>
+        </w:rPr>
+        <w:t>awk</w:t>
+      </w:r>
+      <w:proofErr w:type="spellEnd"/>
+      <w:r>
+        <w:rPr>
+          <w:rFonts w:ascii="Times New Roman" w:hAnsi="Times New Roman" w:cs="Times New Roman"/>
+        </w:rPr>
+        <w:t>**, **sort**, **join** invocations generated **sed** command files for subsequent modification of the headers to include the dates based on the “</w:t>
+      </w:r>
+      <w:proofErr w:type="spellStart"/>
+      <w:r>
+        <w:rPr>
+          <w:rFonts w:ascii="Times New Roman" w:hAnsi="Times New Roman" w:cs="Times New Roman"/>
+        </w:rPr>
+        <w:t>collection_date</w:t>
+      </w:r>
+      <w:proofErr w:type="spellEnd"/>
+      <w:r>
+        <w:rPr>
+          <w:rFonts w:ascii="Times New Roman" w:hAnsi="Times New Roman" w:cs="Times New Roman"/>
+        </w:rPr>
+        <w:t>” database.</w:t>
       </w:r>
     </w:p>
     <w:p>
@@ -2412,7 +2780,21 @@
         <w:rPr>
           <w:rFonts w:ascii="Times New Roman" w:hAnsi="Times New Roman" w:cs="Times New Roman"/>
         </w:rPr>
-        <w:t>**mafft**</w:t>
+        <w:t>**</w:t>
+      </w:r>
+      <w:proofErr w:type="spellStart"/>
+      <w:r>
+        <w:rPr>
+          <w:rFonts w:ascii="Times New Roman" w:hAnsi="Times New Roman" w:cs="Times New Roman"/>
+        </w:rPr>
+        <w:t>mafft</w:t>
+      </w:r>
+      <w:proofErr w:type="spellEnd"/>
+      <w:r>
+        <w:rPr>
+          <w:rFonts w:ascii="Times New Roman" w:hAnsi="Times New Roman" w:cs="Times New Roman"/>
+        </w:rPr>
+        <w:t>**</w:t>
       </w:r>
       <w:r>
         <w:rPr>
@@ -2490,8 +2872,16 @@
         <w:rPr>
           <w:rFonts w:ascii="Times New Roman" w:hAnsi="Times New Roman" w:cs="Times New Roman"/>
         </w:rPr>
-        <w:t>--adjustdirection</w:t>
-      </w:r>
+        <w:t>--</w:t>
+      </w:r>
+      <w:proofErr w:type="spellStart"/>
+      <w:r>
+        <w:rPr>
+          <w:rFonts w:ascii="Times New Roman" w:hAnsi="Times New Roman" w:cs="Times New Roman"/>
+        </w:rPr>
+        <w:t>adjustdirection</w:t>
+      </w:r>
+      <w:proofErr w:type="spellEnd"/>
       <w:r>
         <w:rPr>
           <w:rFonts w:ascii="Times New Roman" w:hAnsi="Times New Roman" w:cs="Times New Roman"/>
@@ -2594,7 +2984,21 @@
         <w:rPr>
           <w:rFonts w:ascii="Times New Roman" w:hAnsi="Times New Roman" w:cs="Times New Roman"/>
         </w:rPr>
-        <w:t xml:space="preserve">. The program performed a series of likelihood tests to select the optimal number of threads and sequence evolution model based on the input data. The former compared the effect of adding additional threads on efficiency and the latter exploited the ModelFinder algorithm to estimate the optimal substitution model </w:t>
+        <w:t xml:space="preserve">. The program performed a series of likelihood tests to select the optimal number of threads and sequence evolution model based on the input data. The former compared the effect of adding additional threads on efficiency and the latter exploited the </w:t>
+      </w:r>
+      <w:proofErr w:type="spellStart"/>
+      <w:r>
+        <w:rPr>
+          <w:rFonts w:ascii="Times New Roman" w:hAnsi="Times New Roman" w:cs="Times New Roman"/>
+        </w:rPr>
+        <w:t>ModelFinder</w:t>
+      </w:r>
+      <w:proofErr w:type="spellEnd"/>
+      <w:r>
+        <w:rPr>
+          <w:rFonts w:ascii="Times New Roman" w:hAnsi="Times New Roman" w:cs="Times New Roman"/>
+        </w:rPr>
+        <w:t xml:space="preserve"> algorithm to estimate the optimal substitution model </w:t>
       </w:r>
       <w:r>
         <w:rPr>
@@ -2630,7 +3034,21 @@
         <w:rPr>
           <w:rFonts w:ascii="Times New Roman" w:hAnsi="Times New Roman" w:cs="Times New Roman"/>
         </w:rPr>
-        <w:t xml:space="preserve">. Parameters included the -alrt and -bb flags to set the number of bootstrap replicates to 1,000 for the approximate likelihood ratio test of branches </w:t>
+        <w:t>. Parameters included the -</w:t>
+      </w:r>
+      <w:proofErr w:type="spellStart"/>
+      <w:r>
+        <w:rPr>
+          <w:rFonts w:ascii="Times New Roman" w:hAnsi="Times New Roman" w:cs="Times New Roman"/>
+        </w:rPr>
+        <w:t>alrt</w:t>
+      </w:r>
+      <w:proofErr w:type="spellEnd"/>
+      <w:r>
+        <w:rPr>
+          <w:rFonts w:ascii="Times New Roman" w:hAnsi="Times New Roman" w:cs="Times New Roman"/>
+        </w:rPr>
+        <w:t xml:space="preserve"> and -bb flags to set the number of bootstrap replicates to 1,000 for the approximate likelihood ratio test of branches </w:t>
       </w:r>
       <w:r>
         <w:rPr>
@@ -2702,14 +3120,42 @@
         <w:rPr>
           <w:rFonts w:ascii="Times New Roman" w:hAnsi="Times New Roman" w:cs="Times New Roman"/>
         </w:rPr>
-        <w:t xml:space="preserve">. The -bnni parameter also reduced the risk of model violations associated with ultrafast bootstrap testing via nearest neighbor interchange. The </w:t>
+        <w:t>. The -</w:t>
+      </w:r>
+      <w:proofErr w:type="spellStart"/>
+      <w:r>
+        <w:rPr>
+          <w:rFonts w:ascii="Times New Roman" w:hAnsi="Times New Roman" w:cs="Times New Roman"/>
+        </w:rPr>
+        <w:t>bnni</w:t>
+      </w:r>
+      <w:proofErr w:type="spellEnd"/>
+      <w:r>
+        <w:rPr>
+          <w:rFonts w:ascii="Times New Roman" w:hAnsi="Times New Roman" w:cs="Times New Roman"/>
+        </w:rPr>
+        <w:t xml:space="preserve"> parameter also reduced the risk of model violations associated with ultrafast bootstrap testing via nearest neighbor interchange. The </w:t>
       </w:r>
       <w:r>
         <w:rPr>
           <w:rFonts w:ascii="Times New Roman" w:hAnsi="Times New Roman" w:cs="Times New Roman"/>
         </w:rPr>
         <w:lastRenderedPageBreak/>
-        <w:t>program automatically created a log file and exported the maximum likelihood tree in a variety of formats, including Newick.</w:t>
+        <w:t xml:space="preserve">program automatically created a log file and exported the maximum likelihood tree in a variety of formats, including </w:t>
+      </w:r>
+      <w:proofErr w:type="spellStart"/>
+      <w:r>
+        <w:rPr>
+          <w:rFonts w:ascii="Times New Roman" w:hAnsi="Times New Roman" w:cs="Times New Roman"/>
+        </w:rPr>
+        <w:t>Newick</w:t>
+      </w:r>
+      <w:proofErr w:type="spellEnd"/>
+      <w:r>
+        <w:rPr>
+          <w:rFonts w:ascii="Times New Roman" w:hAnsi="Times New Roman" w:cs="Times New Roman"/>
+        </w:rPr>
+        <w:t>.</w:t>
       </w:r>
     </w:p>
     <w:p>
@@ -2765,7 +3211,21 @@
         <w:rPr>
           <w:rFonts w:ascii="Times New Roman" w:hAnsi="Times New Roman" w:cs="Times New Roman"/>
         </w:rPr>
-        <w:t>The TempEst program tests the strength of the strict molecular clock hypothesis for a given phylogeny</w:t>
+        <w:t xml:space="preserve">The </w:t>
+      </w:r>
+      <w:proofErr w:type="spellStart"/>
+      <w:r>
+        <w:rPr>
+          <w:rFonts w:ascii="Times New Roman" w:hAnsi="Times New Roman" w:cs="Times New Roman"/>
+        </w:rPr>
+        <w:t>TempEst</w:t>
+      </w:r>
+      <w:proofErr w:type="spellEnd"/>
+      <w:r>
+        <w:rPr>
+          <w:rFonts w:ascii="Times New Roman" w:hAnsi="Times New Roman" w:cs="Times New Roman"/>
+        </w:rPr>
+        <w:t xml:space="preserve"> program tests the strength of the strict molecular clock hypothesis for a given phylogeny</w:t>
       </w:r>
       <w:r>
         <w:rPr>
@@ -2795,7 +3255,21 @@
         <w:rPr>
           <w:rFonts w:ascii="Times New Roman" w:hAnsi="Times New Roman" w:cs="Times New Roman"/>
         </w:rPr>
-        <w:t>(Rambaut et al., 2016)</w:t>
+        <w:t>(</w:t>
+      </w:r>
+      <w:proofErr w:type="spellStart"/>
+      <w:r>
+        <w:rPr>
+          <w:rFonts w:ascii="Times New Roman" w:hAnsi="Times New Roman" w:cs="Times New Roman"/>
+        </w:rPr>
+        <w:t>Rambaut</w:t>
+      </w:r>
+      <w:proofErr w:type="spellEnd"/>
+      <w:r>
+        <w:rPr>
+          <w:rFonts w:ascii="Times New Roman" w:hAnsi="Times New Roman" w:cs="Times New Roman"/>
+        </w:rPr>
+        <w:t xml:space="preserve"> et al., 2016)</w:t>
       </w:r>
       <w:r>
         <w:rPr>
@@ -2855,7 +3329,35 @@
         <w:rPr>
           <w:rFonts w:ascii="Times New Roman" w:hAnsi="Times New Roman" w:cs="Times New Roman"/>
         </w:rPr>
-        <w:t xml:space="preserve">n R script automated this process by plotting the model for the cross product of root-to-tip distance metrics and model objective functions. The script invoked the rtt and distRoot function of the ape </w:t>
+        <w:t xml:space="preserve">n R script automated this process by plotting the model for the cross product of root-to-tip distance metrics and model objective functions. The script invoked the </w:t>
+      </w:r>
+      <w:proofErr w:type="spellStart"/>
+      <w:r>
+        <w:rPr>
+          <w:rFonts w:ascii="Times New Roman" w:hAnsi="Times New Roman" w:cs="Times New Roman"/>
+        </w:rPr>
+        <w:t>rtt</w:t>
+      </w:r>
+      <w:proofErr w:type="spellEnd"/>
+      <w:r>
+        <w:rPr>
+          <w:rFonts w:ascii="Times New Roman" w:hAnsi="Times New Roman" w:cs="Times New Roman"/>
+        </w:rPr>
+        <w:t xml:space="preserve"> and </w:t>
+      </w:r>
+      <w:proofErr w:type="spellStart"/>
+      <w:r>
+        <w:rPr>
+          <w:rFonts w:ascii="Times New Roman" w:hAnsi="Times New Roman" w:cs="Times New Roman"/>
+        </w:rPr>
+        <w:t>distRoot</w:t>
+      </w:r>
+      <w:proofErr w:type="spellEnd"/>
+      <w:r>
+        <w:rPr>
+          <w:rFonts w:ascii="Times New Roman" w:hAnsi="Times New Roman" w:cs="Times New Roman"/>
+        </w:rPr>
+        <w:t xml:space="preserve"> function of the ape </w:t>
       </w:r>
       <w:r>
         <w:rPr>
@@ -2891,7 +3393,21 @@
         <w:rPr>
           <w:rFonts w:ascii="Times New Roman" w:hAnsi="Times New Roman" w:cs="Times New Roman"/>
         </w:rPr>
-        <w:t xml:space="preserve"> and adephylo </w:t>
+        <w:t xml:space="preserve"> and </w:t>
+      </w:r>
+      <w:proofErr w:type="spellStart"/>
+      <w:r>
+        <w:rPr>
+          <w:rFonts w:ascii="Times New Roman" w:hAnsi="Times New Roman" w:cs="Times New Roman"/>
+        </w:rPr>
+        <w:t>adephylo</w:t>
+      </w:r>
+      <w:proofErr w:type="spellEnd"/>
+      <w:r>
+        <w:rPr>
+          <w:rFonts w:ascii="Times New Roman" w:hAnsi="Times New Roman" w:cs="Times New Roman"/>
+        </w:rPr>
+        <w:t xml:space="preserve"> </w:t>
       </w:r>
       <w:r>
         <w:rPr>
@@ -2915,7 +3431,21 @@
         <w:rPr>
           <w:rFonts w:ascii="Times New Roman" w:hAnsi="Times New Roman" w:cs="Times New Roman"/>
         </w:rPr>
-        <w:t>(Jombart et al., 2017)</w:t>
+        <w:t>(</w:t>
+      </w:r>
+      <w:proofErr w:type="spellStart"/>
+      <w:r>
+        <w:rPr>
+          <w:rFonts w:ascii="Times New Roman" w:hAnsi="Times New Roman" w:cs="Times New Roman"/>
+        </w:rPr>
+        <w:t>Jombart</w:t>
+      </w:r>
+      <w:proofErr w:type="spellEnd"/>
+      <w:r>
+        <w:rPr>
+          <w:rFonts w:ascii="Times New Roman" w:hAnsi="Times New Roman" w:cs="Times New Roman"/>
+        </w:rPr>
+        <w:t xml:space="preserve"> et al., 2017)</w:t>
       </w:r>
       <w:r>
         <w:rPr>
@@ -2949,7 +3479,21 @@
         <w:rPr>
           <w:rFonts w:ascii="Times New Roman" w:hAnsi="Times New Roman" w:cs="Times New Roman"/>
         </w:rPr>
-        <w:t>The BEAUti program is a graphical tool that outputs BEAST model parameters as XML files</w:t>
+        <w:t xml:space="preserve">The </w:t>
+      </w:r>
+      <w:proofErr w:type="spellStart"/>
+      <w:r>
+        <w:rPr>
+          <w:rFonts w:ascii="Times New Roman" w:hAnsi="Times New Roman" w:cs="Times New Roman"/>
+        </w:rPr>
+        <w:t>BEAUti</w:t>
+      </w:r>
+      <w:proofErr w:type="spellEnd"/>
+      <w:r>
+        <w:rPr>
+          <w:rFonts w:ascii="Times New Roman" w:hAnsi="Times New Roman" w:cs="Times New Roman"/>
+        </w:rPr>
+        <w:t xml:space="preserve"> program is a graphical tool that outputs BEAST model parameters as XML files</w:t>
       </w:r>
       <w:r>
         <w:rPr>
@@ -2979,7 +3523,21 @@
         <w:rPr>
           <w:rFonts w:ascii="Times New Roman" w:hAnsi="Times New Roman" w:cs="Times New Roman"/>
         </w:rPr>
-        <w:t>(Drummond and Bouckaert, 2015)</w:t>
+        <w:t xml:space="preserve">(Drummond and </w:t>
+      </w:r>
+      <w:proofErr w:type="spellStart"/>
+      <w:r>
+        <w:rPr>
+          <w:rFonts w:ascii="Times New Roman" w:hAnsi="Times New Roman" w:cs="Times New Roman"/>
+        </w:rPr>
+        <w:t>Bouckaert</w:t>
+      </w:r>
+      <w:proofErr w:type="spellEnd"/>
+      <w:r>
+        <w:rPr>
+          <w:rFonts w:ascii="Times New Roman" w:hAnsi="Times New Roman" w:cs="Times New Roman"/>
+        </w:rPr>
+        <w:t>, 2015)</w:t>
       </w:r>
       <w:r>
         <w:rPr>
@@ -3398,11 +3956,19 @@
           <w:rFonts w:ascii="Times New Roman" w:hAnsi="Times New Roman" w:cs="Times New Roman"/>
         </w:rPr>
       </w:pPr>
-      <w:r>
-        <w:rPr>
-          <w:rFonts w:ascii="Times New Roman" w:hAnsi="Times New Roman" w:cs="Times New Roman"/>
-        </w:rPr>
-        <w:t>BEAUti exported separate XML files representing the cross product of clock and coalescent models</w:t>
+      <w:proofErr w:type="spellStart"/>
+      <w:r>
+        <w:rPr>
+          <w:rFonts w:ascii="Times New Roman" w:hAnsi="Times New Roman" w:cs="Times New Roman"/>
+        </w:rPr>
+        <w:t>BEAUti</w:t>
+      </w:r>
+      <w:proofErr w:type="spellEnd"/>
+      <w:r>
+        <w:rPr>
+          <w:rFonts w:ascii="Times New Roman" w:hAnsi="Times New Roman" w:cs="Times New Roman"/>
+        </w:rPr>
+        <w:t xml:space="preserve"> exported separate XML files representing the cross product of clock and coalescent models</w:t>
       </w:r>
       <w:r>
         <w:rPr>
@@ -3438,7 +4004,21 @@
         <w:rPr>
           <w:rFonts w:ascii="Times New Roman" w:hAnsi="Times New Roman" w:cs="Times New Roman"/>
         </w:rPr>
-        <w:t xml:space="preserve">The **treeannotator** program subsequently calculated the maximum credibility clade using a 10% </w:t>
+        <w:t>The **</w:t>
+      </w:r>
+      <w:proofErr w:type="spellStart"/>
+      <w:r>
+        <w:rPr>
+          <w:rFonts w:ascii="Times New Roman" w:hAnsi="Times New Roman" w:cs="Times New Roman"/>
+        </w:rPr>
+        <w:t>treeannotator</w:t>
+      </w:r>
+      <w:proofErr w:type="spellEnd"/>
+      <w:r>
+        <w:rPr>
+          <w:rFonts w:ascii="Times New Roman" w:hAnsi="Times New Roman" w:cs="Times New Roman"/>
+        </w:rPr>
+        <w:t xml:space="preserve">** program subsequently calculated the maximum credibility clade using a 10% </w:t>
       </w:r>
       <w:r>
         <w:rPr>
@@ -3631,7 +4211,6 @@
         </w:rPr>
       </w:pPr>
     </w:p>
-    <w:bookmarkStart w:id="0" w:name="_GoBack"/>
     <w:p>
       <w:pPr>
         <w:pStyle w:val="Bibliography"/>
@@ -3658,7 +4237,49 @@
         <w:rPr>
           <w:rFonts w:ascii="Times New Roman" w:hAnsi="Times New Roman" w:cs="Times New Roman"/>
         </w:rPr>
-        <w:t xml:space="preserve">Anisimova, M., Gil, M., Dufayard, J.-F., Dessimoz, C., and Gascuel, O. (2011). Survey of Branch Support Methods Demonstrates Accuracy, Power, and Robustness of Fast Likelihood-based Approximation Schemes. Syst. Biol. </w:t>
+        <w:t xml:space="preserve">Anisimova, M., Gil, M., </w:t>
+      </w:r>
+      <w:proofErr w:type="spellStart"/>
+      <w:r>
+        <w:rPr>
+          <w:rFonts w:ascii="Times New Roman" w:hAnsi="Times New Roman" w:cs="Times New Roman"/>
+        </w:rPr>
+        <w:t>Dufayard</w:t>
+      </w:r>
+      <w:proofErr w:type="spellEnd"/>
+      <w:r>
+        <w:rPr>
+          <w:rFonts w:ascii="Times New Roman" w:hAnsi="Times New Roman" w:cs="Times New Roman"/>
+        </w:rPr>
+        <w:t xml:space="preserve">, J.-F., </w:t>
+      </w:r>
+      <w:proofErr w:type="spellStart"/>
+      <w:r>
+        <w:rPr>
+          <w:rFonts w:ascii="Times New Roman" w:hAnsi="Times New Roman" w:cs="Times New Roman"/>
+        </w:rPr>
+        <w:t>Dessimoz</w:t>
+      </w:r>
+      <w:proofErr w:type="spellEnd"/>
+      <w:r>
+        <w:rPr>
+          <w:rFonts w:ascii="Times New Roman" w:hAnsi="Times New Roman" w:cs="Times New Roman"/>
+        </w:rPr>
+        <w:t xml:space="preserve">, C., and </w:t>
+      </w:r>
+      <w:proofErr w:type="spellStart"/>
+      <w:r>
+        <w:rPr>
+          <w:rFonts w:ascii="Times New Roman" w:hAnsi="Times New Roman" w:cs="Times New Roman"/>
+        </w:rPr>
+        <w:t>Gascuel</w:t>
+      </w:r>
+      <w:proofErr w:type="spellEnd"/>
+      <w:r>
+        <w:rPr>
+          <w:rFonts w:ascii="Times New Roman" w:hAnsi="Times New Roman" w:cs="Times New Roman"/>
+        </w:rPr>
+        <w:t xml:space="preserve">, O. (2011). Survey of Branch Support Methods Demonstrates Accuracy, Power, and Robustness of Fast Likelihood-based Approximation Schemes. Syst. Biol. </w:t>
       </w:r>
       <w:r>
         <w:rPr>
@@ -3687,11 +4308,89 @@
           <w:rFonts w:ascii="Times New Roman" w:hAnsi="Times New Roman" w:cs="Times New Roman"/>
         </w:rPr>
       </w:pPr>
-      <w:r>
-        <w:rPr>
-          <w:rFonts w:ascii="Times New Roman" w:hAnsi="Times New Roman" w:cs="Times New Roman"/>
-        </w:rPr>
-        <w:t xml:space="preserve">Baele, G., Lemey, P., Bedford, T., Rambaut, A., Suchard, M.A., and Alekseyenko, A.V. (2012). Improving the Accuracy of Demographic and Molecular Clock Model Comparison While Accommodating Phylogenetic Uncertainty. Mol. Biol. Evol. </w:t>
+      <w:proofErr w:type="spellStart"/>
+      <w:r>
+        <w:rPr>
+          <w:rFonts w:ascii="Times New Roman" w:hAnsi="Times New Roman" w:cs="Times New Roman"/>
+        </w:rPr>
+        <w:t>Baele</w:t>
+      </w:r>
+      <w:proofErr w:type="spellEnd"/>
+      <w:r>
+        <w:rPr>
+          <w:rFonts w:ascii="Times New Roman" w:hAnsi="Times New Roman" w:cs="Times New Roman"/>
+        </w:rPr>
+        <w:t xml:space="preserve">, G., </w:t>
+      </w:r>
+      <w:proofErr w:type="spellStart"/>
+      <w:r>
+        <w:rPr>
+          <w:rFonts w:ascii="Times New Roman" w:hAnsi="Times New Roman" w:cs="Times New Roman"/>
+        </w:rPr>
+        <w:t>Lemey</w:t>
+      </w:r>
+      <w:proofErr w:type="spellEnd"/>
+      <w:r>
+        <w:rPr>
+          <w:rFonts w:ascii="Times New Roman" w:hAnsi="Times New Roman" w:cs="Times New Roman"/>
+        </w:rPr>
+        <w:t xml:space="preserve">, P., Bedford, T., </w:t>
+      </w:r>
+      <w:proofErr w:type="spellStart"/>
+      <w:r>
+        <w:rPr>
+          <w:rFonts w:ascii="Times New Roman" w:hAnsi="Times New Roman" w:cs="Times New Roman"/>
+        </w:rPr>
+        <w:t>Rambaut</w:t>
+      </w:r>
+      <w:proofErr w:type="spellEnd"/>
+      <w:r>
+        <w:rPr>
+          <w:rFonts w:ascii="Times New Roman" w:hAnsi="Times New Roman" w:cs="Times New Roman"/>
+        </w:rPr>
+        <w:t xml:space="preserve">, A., </w:t>
+      </w:r>
+      <w:proofErr w:type="spellStart"/>
+      <w:r>
+        <w:rPr>
+          <w:rFonts w:ascii="Times New Roman" w:hAnsi="Times New Roman" w:cs="Times New Roman"/>
+        </w:rPr>
+        <w:t>Suchard</w:t>
+      </w:r>
+      <w:proofErr w:type="spellEnd"/>
+      <w:r>
+        <w:rPr>
+          <w:rFonts w:ascii="Times New Roman" w:hAnsi="Times New Roman" w:cs="Times New Roman"/>
+        </w:rPr>
+        <w:t xml:space="preserve">, M.A., and </w:t>
+      </w:r>
+      <w:proofErr w:type="spellStart"/>
+      <w:r>
+        <w:rPr>
+          <w:rFonts w:ascii="Times New Roman" w:hAnsi="Times New Roman" w:cs="Times New Roman"/>
+        </w:rPr>
+        <w:t>Alekseyenko</w:t>
+      </w:r>
+      <w:proofErr w:type="spellEnd"/>
+      <w:r>
+        <w:rPr>
+          <w:rFonts w:ascii="Times New Roman" w:hAnsi="Times New Roman" w:cs="Times New Roman"/>
+        </w:rPr>
+        <w:t xml:space="preserve">, A.V. (2012). Improving the Accuracy of Demographic and Molecular Clock Model Comparison While Accommodating Phylogenetic Uncertainty. Mol. Biol. </w:t>
+      </w:r>
+      <w:proofErr w:type="spellStart"/>
+      <w:r>
+        <w:rPr>
+          <w:rFonts w:ascii="Times New Roman" w:hAnsi="Times New Roman" w:cs="Times New Roman"/>
+        </w:rPr>
+        <w:t>Evol</w:t>
+      </w:r>
+      <w:proofErr w:type="spellEnd"/>
+      <w:r>
+        <w:rPr>
+          <w:rFonts w:ascii="Times New Roman" w:hAnsi="Times New Roman" w:cs="Times New Roman"/>
+        </w:rPr>
+        <w:t xml:space="preserve">. </w:t>
       </w:r>
       <w:r>
         <w:rPr>
@@ -3720,11 +4419,61 @@
           <w:rFonts w:ascii="Times New Roman" w:hAnsi="Times New Roman" w:cs="Times New Roman"/>
         </w:rPr>
       </w:pPr>
-      <w:r>
-        <w:rPr>
-          <w:rFonts w:ascii="Times New Roman" w:hAnsi="Times New Roman" w:cs="Times New Roman"/>
-        </w:rPr>
-        <w:t xml:space="preserve">Baele, G., Li, W.L.S., Drummond, A.J., Suchard, M.A., and Lemey, P. (2013). Accurate Model Selection of Relaxed Molecular Clocks in Bayesian Phylogenetics. Mol. Biol. Evol. </w:t>
+      <w:proofErr w:type="spellStart"/>
+      <w:r>
+        <w:rPr>
+          <w:rFonts w:ascii="Times New Roman" w:hAnsi="Times New Roman" w:cs="Times New Roman"/>
+        </w:rPr>
+        <w:t>Baele</w:t>
+      </w:r>
+      <w:proofErr w:type="spellEnd"/>
+      <w:r>
+        <w:rPr>
+          <w:rFonts w:ascii="Times New Roman" w:hAnsi="Times New Roman" w:cs="Times New Roman"/>
+        </w:rPr>
+        <w:t xml:space="preserve">, G., Li, W.L.S., Drummond, A.J., </w:t>
+      </w:r>
+      <w:proofErr w:type="spellStart"/>
+      <w:r>
+        <w:rPr>
+          <w:rFonts w:ascii="Times New Roman" w:hAnsi="Times New Roman" w:cs="Times New Roman"/>
+        </w:rPr>
+        <w:t>Suchard</w:t>
+      </w:r>
+      <w:proofErr w:type="spellEnd"/>
+      <w:r>
+        <w:rPr>
+          <w:rFonts w:ascii="Times New Roman" w:hAnsi="Times New Roman" w:cs="Times New Roman"/>
+        </w:rPr>
+        <w:t xml:space="preserve">, M.A., and </w:t>
+      </w:r>
+      <w:proofErr w:type="spellStart"/>
+      <w:r>
+        <w:rPr>
+          <w:rFonts w:ascii="Times New Roman" w:hAnsi="Times New Roman" w:cs="Times New Roman"/>
+        </w:rPr>
+        <w:t>Lemey</w:t>
+      </w:r>
+      <w:proofErr w:type="spellEnd"/>
+      <w:r>
+        <w:rPr>
+          <w:rFonts w:ascii="Times New Roman" w:hAnsi="Times New Roman" w:cs="Times New Roman"/>
+        </w:rPr>
+        <w:t xml:space="preserve">, P. (2013). Accurate Model Selection of Relaxed Molecular Clocks in Bayesian Phylogenetics. Mol. Biol. </w:t>
+      </w:r>
+      <w:proofErr w:type="spellStart"/>
+      <w:r>
+        <w:rPr>
+          <w:rFonts w:ascii="Times New Roman" w:hAnsi="Times New Roman" w:cs="Times New Roman"/>
+        </w:rPr>
+        <w:t>Evol</w:t>
+      </w:r>
+      <w:proofErr w:type="spellEnd"/>
+      <w:r>
+        <w:rPr>
+          <w:rFonts w:ascii="Times New Roman" w:hAnsi="Times New Roman" w:cs="Times New Roman"/>
+        </w:rPr>
+        <w:t xml:space="preserve">. </w:t>
       </w:r>
       <w:r>
         <w:rPr>
@@ -3757,7 +4506,21 @@
         <w:rPr>
           <w:rFonts w:ascii="Times New Roman" w:hAnsi="Times New Roman" w:cs="Times New Roman"/>
         </w:rPr>
-        <w:t xml:space="preserve">Baltimore, D. (1971). Expression of animal virus genomes. Bacteriol. Rev. </w:t>
+        <w:t xml:space="preserve">Baltimore, D. (1971). Expression of animal virus genomes. </w:t>
+      </w:r>
+      <w:proofErr w:type="spellStart"/>
+      <w:r>
+        <w:rPr>
+          <w:rFonts w:ascii="Times New Roman" w:hAnsi="Times New Roman" w:cs="Times New Roman"/>
+        </w:rPr>
+        <w:t>Bacteriol</w:t>
+      </w:r>
+      <w:proofErr w:type="spellEnd"/>
+      <w:r>
+        <w:rPr>
+          <w:rFonts w:ascii="Times New Roman" w:hAnsi="Times New Roman" w:cs="Times New Roman"/>
+        </w:rPr>
+        <w:t xml:space="preserve">. Rev. </w:t>
       </w:r>
       <w:r>
         <w:rPr>
@@ -3790,7 +4553,21 @@
         <w:rPr>
           <w:rFonts w:ascii="Times New Roman" w:hAnsi="Times New Roman" w:cs="Times New Roman"/>
         </w:rPr>
-        <w:t>Drummond, A.J., and Bouckaert, R.R. (2015). Bayesian Evolutionary Analysis with BEAST (Cambridge: Cambridge University Press).</w:t>
+        <w:t xml:space="preserve">Drummond, A.J., and </w:t>
+      </w:r>
+      <w:proofErr w:type="spellStart"/>
+      <w:r>
+        <w:rPr>
+          <w:rFonts w:ascii="Times New Roman" w:hAnsi="Times New Roman" w:cs="Times New Roman"/>
+        </w:rPr>
+        <w:t>Bouckaert</w:t>
+      </w:r>
+      <w:proofErr w:type="spellEnd"/>
+      <w:r>
+        <w:rPr>
+          <w:rFonts w:ascii="Times New Roman" w:hAnsi="Times New Roman" w:cs="Times New Roman"/>
+        </w:rPr>
+        <w:t>, R.R. (2015). Bayesian Evolutionary Analysis with BEAST (Cambridge: Cambridge University Press).</w:t>
       </w:r>
     </w:p>
     <w:p>
@@ -3809,7 +4586,49 @@
         <w:rPr>
           <w:rFonts w:ascii="Times New Roman" w:hAnsi="Times New Roman" w:cs="Times New Roman"/>
         </w:rPr>
-        <w:t xml:space="preserve">Drummond, A.J., Rambaut, A., Shapiro, B., and Pybus, O.G. (2005). Bayesian Coalescent Inference of Past Population Dynamics from Molecular Sequences. Mol. Biol. Evol. </w:t>
+        <w:t xml:space="preserve">Drummond, A.J., </w:t>
+      </w:r>
+      <w:proofErr w:type="spellStart"/>
+      <w:r>
+        <w:rPr>
+          <w:rFonts w:ascii="Times New Roman" w:hAnsi="Times New Roman" w:cs="Times New Roman"/>
+        </w:rPr>
+        <w:t>Rambaut</w:t>
+      </w:r>
+      <w:proofErr w:type="spellEnd"/>
+      <w:r>
+        <w:rPr>
+          <w:rFonts w:ascii="Times New Roman" w:hAnsi="Times New Roman" w:cs="Times New Roman"/>
+        </w:rPr>
+        <w:t xml:space="preserve">, A., Shapiro, B., and </w:t>
+      </w:r>
+      <w:proofErr w:type="spellStart"/>
+      <w:r>
+        <w:rPr>
+          <w:rFonts w:ascii="Times New Roman" w:hAnsi="Times New Roman" w:cs="Times New Roman"/>
+        </w:rPr>
+        <w:t>Pybus</w:t>
+      </w:r>
+      <w:proofErr w:type="spellEnd"/>
+      <w:r>
+        <w:rPr>
+          <w:rFonts w:ascii="Times New Roman" w:hAnsi="Times New Roman" w:cs="Times New Roman"/>
+        </w:rPr>
+        <w:t xml:space="preserve">, O.G. (2005). Bayesian Coalescent Inference of Past Population Dynamics from Molecular Sequences. Mol. Biol. </w:t>
+      </w:r>
+      <w:proofErr w:type="spellStart"/>
+      <w:r>
+        <w:rPr>
+          <w:rFonts w:ascii="Times New Roman" w:hAnsi="Times New Roman" w:cs="Times New Roman"/>
+        </w:rPr>
+        <w:t>Evol</w:t>
+      </w:r>
+      <w:proofErr w:type="spellEnd"/>
+      <w:r>
+        <w:rPr>
+          <w:rFonts w:ascii="Times New Roman" w:hAnsi="Times New Roman" w:cs="Times New Roman"/>
+        </w:rPr>
+        <w:t xml:space="preserve">. </w:t>
       </w:r>
       <w:r>
         <w:rPr>
@@ -3842,7 +4661,21 @@
         <w:rPr>
           <w:rFonts w:ascii="Times New Roman" w:hAnsi="Times New Roman" w:cs="Times New Roman"/>
         </w:rPr>
-        <w:t xml:space="preserve">Drummond, A.J., Ho, S.Y.W., Phillips, M.J., and Rambaut, A. (2006). Relaxed Phylogenetics and Dating with Confidence. PLOS Biol. </w:t>
+        <w:t xml:space="preserve">Drummond, A.J., Ho, S.Y.W., Phillips, M.J., and </w:t>
+      </w:r>
+      <w:proofErr w:type="spellStart"/>
+      <w:r>
+        <w:rPr>
+          <w:rFonts w:ascii="Times New Roman" w:hAnsi="Times New Roman" w:cs="Times New Roman"/>
+        </w:rPr>
+        <w:t>Rambaut</w:t>
+      </w:r>
+      <w:proofErr w:type="spellEnd"/>
+      <w:r>
+        <w:rPr>
+          <w:rFonts w:ascii="Times New Roman" w:hAnsi="Times New Roman" w:cs="Times New Roman"/>
+        </w:rPr>
+        <w:t xml:space="preserve">, A. (2006). Relaxed Phylogenetics and Dating with Confidence. PLOS Biol. </w:t>
       </w:r>
       <w:r>
         <w:rPr>
@@ -3875,7 +4708,21 @@
         <w:rPr>
           <w:rFonts w:ascii="Times New Roman" w:hAnsi="Times New Roman" w:cs="Times New Roman"/>
         </w:rPr>
-        <w:t xml:space="preserve">Griffiths, R.C., and Tavare, S. (1994). Sampling Theory for Neutral Alleles in a Varying Environment. Philos. Trans. Biol. Sci. </w:t>
+        <w:t xml:space="preserve">Griffiths, R.C., and </w:t>
+      </w:r>
+      <w:proofErr w:type="spellStart"/>
+      <w:r>
+        <w:rPr>
+          <w:rFonts w:ascii="Times New Roman" w:hAnsi="Times New Roman" w:cs="Times New Roman"/>
+        </w:rPr>
+        <w:t>Tavare</w:t>
+      </w:r>
+      <w:proofErr w:type="spellEnd"/>
+      <w:r>
+        <w:rPr>
+          <w:rFonts w:ascii="Times New Roman" w:hAnsi="Times New Roman" w:cs="Times New Roman"/>
+        </w:rPr>
+        <w:t xml:space="preserve">, S. (1994). Sampling Theory for Neutral Alleles in a Varying Environment. Philos. Trans. Biol. Sci. </w:t>
       </w:r>
       <w:r>
         <w:rPr>
@@ -3904,11 +4751,19 @@
           <w:rFonts w:ascii="Times New Roman" w:hAnsi="Times New Roman" w:cs="Times New Roman"/>
         </w:rPr>
       </w:pPr>
-      <w:r>
-        <w:rPr>
-          <w:rFonts w:ascii="Times New Roman" w:hAnsi="Times New Roman" w:cs="Times New Roman"/>
-        </w:rPr>
-        <w:t xml:space="preserve">Hllleman, M.R., and Werner, J.H. (1954). Recovery of New Agent from Patients with Acute Respiratory Illness. Proc. Soc. Exp. Biol. Med. </w:t>
+      <w:proofErr w:type="spellStart"/>
+      <w:r>
+        <w:rPr>
+          <w:rFonts w:ascii="Times New Roman" w:hAnsi="Times New Roman" w:cs="Times New Roman"/>
+        </w:rPr>
+        <w:t>Hllleman</w:t>
+      </w:r>
+      <w:proofErr w:type="spellEnd"/>
+      <w:r>
+        <w:rPr>
+          <w:rFonts w:ascii="Times New Roman" w:hAnsi="Times New Roman" w:cs="Times New Roman"/>
+        </w:rPr>
+        <w:t xml:space="preserve">, M.R., and Werner, J.H. (1954). Recovery of New Agent from Patients with Acute Respiratory Illness. Proc. Soc. Exp. Biol. Med. </w:t>
       </w:r>
       <w:r>
         <w:rPr>
@@ -3941,7 +4796,49 @@
         <w:rPr>
           <w:rFonts w:ascii="Times New Roman" w:hAnsi="Times New Roman" w:cs="Times New Roman"/>
         </w:rPr>
-        <w:t xml:space="preserve">Hoang, D.T., Chernomor, O., von Haeseler, A., Minh, B.Q., and Vinh, L.S. (2018). UFBoot2: Improving the Ultrafast Bootstrap Approximation. Mol. Biol. Evol. </w:t>
+        <w:t xml:space="preserve">Hoang, D.T., </w:t>
+      </w:r>
+      <w:proofErr w:type="spellStart"/>
+      <w:r>
+        <w:rPr>
+          <w:rFonts w:ascii="Times New Roman" w:hAnsi="Times New Roman" w:cs="Times New Roman"/>
+        </w:rPr>
+        <w:t>Chernomor</w:t>
+      </w:r>
+      <w:proofErr w:type="spellEnd"/>
+      <w:r>
+        <w:rPr>
+          <w:rFonts w:ascii="Times New Roman" w:hAnsi="Times New Roman" w:cs="Times New Roman"/>
+        </w:rPr>
+        <w:t xml:space="preserve">, O., von </w:t>
+      </w:r>
+      <w:proofErr w:type="spellStart"/>
+      <w:r>
+        <w:rPr>
+          <w:rFonts w:ascii="Times New Roman" w:hAnsi="Times New Roman" w:cs="Times New Roman"/>
+        </w:rPr>
+        <w:t>Haeseler</w:t>
+      </w:r>
+      <w:proofErr w:type="spellEnd"/>
+      <w:r>
+        <w:rPr>
+          <w:rFonts w:ascii="Times New Roman" w:hAnsi="Times New Roman" w:cs="Times New Roman"/>
+        </w:rPr>
+        <w:t xml:space="preserve">, A., Minh, B.Q., and Vinh, L.S. (2018). UFBoot2: Improving the Ultrafast Bootstrap Approximation. Mol. Biol. </w:t>
+      </w:r>
+      <w:proofErr w:type="spellStart"/>
+      <w:r>
+        <w:rPr>
+          <w:rFonts w:ascii="Times New Roman" w:hAnsi="Times New Roman" w:cs="Times New Roman"/>
+        </w:rPr>
+        <w:t>Evol</w:t>
+      </w:r>
+      <w:proofErr w:type="spellEnd"/>
+      <w:r>
+        <w:rPr>
+          <w:rFonts w:ascii="Times New Roman" w:hAnsi="Times New Roman" w:cs="Times New Roman"/>
+        </w:rPr>
+        <w:t xml:space="preserve">. </w:t>
       </w:r>
       <w:r>
         <w:rPr>
@@ -3970,11 +4867,47 @@
           <w:rFonts w:ascii="Times New Roman" w:hAnsi="Times New Roman" w:cs="Times New Roman"/>
         </w:rPr>
       </w:pPr>
-      <w:r>
-        <w:rPr>
-          <w:rFonts w:ascii="Times New Roman" w:hAnsi="Times New Roman" w:cs="Times New Roman"/>
-        </w:rPr>
-        <w:t>Jombart, T., Dray, S., and Bilgrau, A.E. (2017). adephylo: Exploratory Analyses for the Phylogenetic Comparative Method.</w:t>
+      <w:proofErr w:type="spellStart"/>
+      <w:r>
+        <w:rPr>
+          <w:rFonts w:ascii="Times New Roman" w:hAnsi="Times New Roman" w:cs="Times New Roman"/>
+        </w:rPr>
+        <w:t>Jombart</w:t>
+      </w:r>
+      <w:proofErr w:type="spellEnd"/>
+      <w:r>
+        <w:rPr>
+          <w:rFonts w:ascii="Times New Roman" w:hAnsi="Times New Roman" w:cs="Times New Roman"/>
+        </w:rPr>
+        <w:t xml:space="preserve">, T., Dray, S., and </w:t>
+      </w:r>
+      <w:proofErr w:type="spellStart"/>
+      <w:r>
+        <w:rPr>
+          <w:rFonts w:ascii="Times New Roman" w:hAnsi="Times New Roman" w:cs="Times New Roman"/>
+        </w:rPr>
+        <w:t>Bilgrau</w:t>
+      </w:r>
+      <w:proofErr w:type="spellEnd"/>
+      <w:r>
+        <w:rPr>
+          <w:rFonts w:ascii="Times New Roman" w:hAnsi="Times New Roman" w:cs="Times New Roman"/>
+        </w:rPr>
+        <w:t xml:space="preserve">, A.E. (2017). </w:t>
+      </w:r>
+      <w:proofErr w:type="spellStart"/>
+      <w:r>
+        <w:rPr>
+          <w:rFonts w:ascii="Times New Roman" w:hAnsi="Times New Roman" w:cs="Times New Roman"/>
+        </w:rPr>
+        <w:t>adephylo</w:t>
+      </w:r>
+      <w:proofErr w:type="spellEnd"/>
+      <w:r>
+        <w:rPr>
+          <w:rFonts w:ascii="Times New Roman" w:hAnsi="Times New Roman" w:cs="Times New Roman"/>
+        </w:rPr>
+        <w:t>: Exploratory Analyses for the Phylogenetic Comparative Method.</w:t>
       </w:r>
     </w:p>
     <w:p>
@@ -3989,11 +4922,61 @@
           <w:rFonts w:ascii="Times New Roman" w:hAnsi="Times New Roman" w:cs="Times New Roman"/>
         </w:rPr>
       </w:pPr>
-      <w:r>
-        <w:rPr>
-          <w:rFonts w:ascii="Times New Roman" w:hAnsi="Times New Roman" w:cs="Times New Roman"/>
-        </w:rPr>
-        <w:t xml:space="preserve">Kalyaanamoorthy, S., Minh, B.Q., Wong, T.K.F., von Haeseler, A., and Jermiin, L.S. (2017). ModelFinder: fast model selection for accurate phylogenetic estimates. Nat. Methods </w:t>
+      <w:proofErr w:type="spellStart"/>
+      <w:r>
+        <w:rPr>
+          <w:rFonts w:ascii="Times New Roman" w:hAnsi="Times New Roman" w:cs="Times New Roman"/>
+        </w:rPr>
+        <w:t>Kalyaanamoorthy</w:t>
+      </w:r>
+      <w:proofErr w:type="spellEnd"/>
+      <w:r>
+        <w:rPr>
+          <w:rFonts w:ascii="Times New Roman" w:hAnsi="Times New Roman" w:cs="Times New Roman"/>
+        </w:rPr>
+        <w:t xml:space="preserve">, S., Minh, B.Q., Wong, T.K.F., von </w:t>
+      </w:r>
+      <w:proofErr w:type="spellStart"/>
+      <w:r>
+        <w:rPr>
+          <w:rFonts w:ascii="Times New Roman" w:hAnsi="Times New Roman" w:cs="Times New Roman"/>
+        </w:rPr>
+        <w:t>Haeseler</w:t>
+      </w:r>
+      <w:proofErr w:type="spellEnd"/>
+      <w:r>
+        <w:rPr>
+          <w:rFonts w:ascii="Times New Roman" w:hAnsi="Times New Roman" w:cs="Times New Roman"/>
+        </w:rPr>
+        <w:t xml:space="preserve">, A., and </w:t>
+      </w:r>
+      <w:proofErr w:type="spellStart"/>
+      <w:r>
+        <w:rPr>
+          <w:rFonts w:ascii="Times New Roman" w:hAnsi="Times New Roman" w:cs="Times New Roman"/>
+        </w:rPr>
+        <w:t>Jermiin</w:t>
+      </w:r>
+      <w:proofErr w:type="spellEnd"/>
+      <w:r>
+        <w:rPr>
+          <w:rFonts w:ascii="Times New Roman" w:hAnsi="Times New Roman" w:cs="Times New Roman"/>
+        </w:rPr>
+        <w:t xml:space="preserve">, L.S. (2017). </w:t>
+      </w:r>
+      <w:proofErr w:type="spellStart"/>
+      <w:r>
+        <w:rPr>
+          <w:rFonts w:ascii="Times New Roman" w:hAnsi="Times New Roman" w:cs="Times New Roman"/>
+        </w:rPr>
+        <w:t>ModelFinder</w:t>
+      </w:r>
+      <w:proofErr w:type="spellEnd"/>
+      <w:r>
+        <w:rPr>
+          <w:rFonts w:ascii="Times New Roman" w:hAnsi="Times New Roman" w:cs="Times New Roman"/>
+        </w:rPr>
+        <w:t xml:space="preserve">: fast model selection for accurate phylogenetic estimates. Nat. Methods </w:t>
       </w:r>
       <w:r>
         <w:rPr>
@@ -4022,11 +5005,19 @@
           <w:rFonts w:ascii="Times New Roman" w:hAnsi="Times New Roman" w:cs="Times New Roman"/>
         </w:rPr>
       </w:pPr>
-      <w:r>
-        <w:rPr>
-          <w:rFonts w:ascii="Times New Roman" w:hAnsi="Times New Roman" w:cs="Times New Roman"/>
-        </w:rPr>
-        <w:t>Kans, J. (2019). Entrez Direct: E-utilities on the UNIX Command Line (National Center for Biotechnology Information (US)).</w:t>
+      <w:proofErr w:type="spellStart"/>
+      <w:r>
+        <w:rPr>
+          <w:rFonts w:ascii="Times New Roman" w:hAnsi="Times New Roman" w:cs="Times New Roman"/>
+        </w:rPr>
+        <w:t>Kans</w:t>
+      </w:r>
+      <w:proofErr w:type="spellEnd"/>
+      <w:r>
+        <w:rPr>
+          <w:rFonts w:ascii="Times New Roman" w:hAnsi="Times New Roman" w:cs="Times New Roman"/>
+        </w:rPr>
+        <w:t>, J. (2019). Entrez Direct: E-utilities on the UNIX Command Line (National Center for Biotechnology Information (US)).</w:t>
       </w:r>
     </w:p>
     <w:p>
@@ -4041,11 +5032,19 @@
           <w:rFonts w:ascii="Times New Roman" w:hAnsi="Times New Roman" w:cs="Times New Roman"/>
         </w:rPr>
       </w:pPr>
-      <w:r>
-        <w:rPr>
-          <w:rFonts w:ascii="Times New Roman" w:hAnsi="Times New Roman" w:cs="Times New Roman"/>
-        </w:rPr>
-        <w:t xml:space="preserve">Katoh, K. (2002). MAFFT: a novel method for rapid multiple sequence alignment based on fast Fourier transform. Nucleic Acids Res. </w:t>
+      <w:proofErr w:type="spellStart"/>
+      <w:r>
+        <w:rPr>
+          <w:rFonts w:ascii="Times New Roman" w:hAnsi="Times New Roman" w:cs="Times New Roman"/>
+        </w:rPr>
+        <w:t>Katoh</w:t>
+      </w:r>
+      <w:proofErr w:type="spellEnd"/>
+      <w:r>
+        <w:rPr>
+          <w:rFonts w:ascii="Times New Roman" w:hAnsi="Times New Roman" w:cs="Times New Roman"/>
+        </w:rPr>
+        <w:t xml:space="preserve">, K. (2002). MAFFT: a novel method for rapid multiple sequence alignment based on fast Fourier transform. Nucleic Acids Res. </w:t>
       </w:r>
       <w:r>
         <w:rPr>
@@ -4112,7 +5111,35 @@
           <w:rFonts w:ascii="Times New Roman" w:hAnsi="Times New Roman" w:cs="Times New Roman"/>
         </w:rPr>
         <w:lastRenderedPageBreak/>
-        <w:t xml:space="preserve">Lynch III, J.P., and Kajon, A.E. (2016). Adenovirus: Epidemiology, Global Spread of Novel Serotypes, and Advances in Treatment and Prevention. Semin. Respir. Crit. Care Med. </w:t>
+        <w:t xml:space="preserve">Lynch III, J.P., and </w:t>
+      </w:r>
+      <w:proofErr w:type="spellStart"/>
+      <w:r>
+        <w:rPr>
+          <w:rFonts w:ascii="Times New Roman" w:hAnsi="Times New Roman" w:cs="Times New Roman"/>
+        </w:rPr>
+        <w:t>Kajon</w:t>
+      </w:r>
+      <w:proofErr w:type="spellEnd"/>
+      <w:r>
+        <w:rPr>
+          <w:rFonts w:ascii="Times New Roman" w:hAnsi="Times New Roman" w:cs="Times New Roman"/>
+        </w:rPr>
+        <w:t xml:space="preserve">, A.E. (2016). Adenovirus: Epidemiology, Global Spread of Novel Serotypes, and Advances in Treatment and Prevention. </w:t>
+      </w:r>
+      <w:proofErr w:type="spellStart"/>
+      <w:r>
+        <w:rPr>
+          <w:rFonts w:ascii="Times New Roman" w:hAnsi="Times New Roman" w:cs="Times New Roman"/>
+        </w:rPr>
+        <w:t>Semin</w:t>
+      </w:r>
+      <w:proofErr w:type="spellEnd"/>
+      <w:r>
+        <w:rPr>
+          <w:rFonts w:ascii="Times New Roman" w:hAnsi="Times New Roman" w:cs="Times New Roman"/>
+        </w:rPr>
+        <w:t xml:space="preserve">. Respir. Crit. Care Med. </w:t>
       </w:r>
       <w:r>
         <w:rPr>
@@ -4145,7 +5172,35 @@
         <w:rPr>
           <w:rFonts w:ascii="Times New Roman" w:hAnsi="Times New Roman" w:cs="Times New Roman"/>
         </w:rPr>
-        <w:t xml:space="preserve">Nguyen, L.-T., Schmidt, H.A., von Haeseler, A., and Minh, B.Q. (2015). IQ-TREE: A Fast and Effective Stochastic Algorithm for Estimating Maximum-Likelihood Phylogenies. Mol. Biol. Evol. </w:t>
+        <w:t xml:space="preserve">Nguyen, L.-T., Schmidt, H.A., von </w:t>
+      </w:r>
+      <w:proofErr w:type="spellStart"/>
+      <w:r>
+        <w:rPr>
+          <w:rFonts w:ascii="Times New Roman" w:hAnsi="Times New Roman" w:cs="Times New Roman"/>
+        </w:rPr>
+        <w:t>Haeseler</w:t>
+      </w:r>
+      <w:proofErr w:type="spellEnd"/>
+      <w:r>
+        <w:rPr>
+          <w:rFonts w:ascii="Times New Roman" w:hAnsi="Times New Roman" w:cs="Times New Roman"/>
+        </w:rPr>
+        <w:t xml:space="preserve">, A., and Minh, B.Q. (2015). IQ-TREE: A Fast and Effective Stochastic Algorithm for Estimating Maximum-Likelihood Phylogenies. Mol. Biol. </w:t>
+      </w:r>
+      <w:proofErr w:type="spellStart"/>
+      <w:r>
+        <w:rPr>
+          <w:rFonts w:ascii="Times New Roman" w:hAnsi="Times New Roman" w:cs="Times New Roman"/>
+        </w:rPr>
+        <w:t>Evol</w:t>
+      </w:r>
+      <w:proofErr w:type="spellEnd"/>
+      <w:r>
+        <w:rPr>
+          <w:rFonts w:ascii="Times New Roman" w:hAnsi="Times New Roman" w:cs="Times New Roman"/>
+        </w:rPr>
+        <w:t xml:space="preserve">. </w:t>
       </w:r>
       <w:r>
         <w:rPr>
@@ -4178,7 +5233,63 @@
         <w:rPr>
           <w:rFonts w:ascii="Times New Roman" w:hAnsi="Times New Roman" w:cs="Times New Roman"/>
         </w:rPr>
-        <w:t>Paradis, E., Blomberg, S., Bolker, B., Brown, J., Claude, J., Cuong, H.S., Desper, R., Didier, G., Durand, B., Dutheil, J., et al. (2019). ape: Analyses of Phylogenetics and Evolution.</w:t>
+        <w:t xml:space="preserve">Paradis, E., Blomberg, S., </w:t>
+      </w:r>
+      <w:proofErr w:type="spellStart"/>
+      <w:r>
+        <w:rPr>
+          <w:rFonts w:ascii="Times New Roman" w:hAnsi="Times New Roman" w:cs="Times New Roman"/>
+        </w:rPr>
+        <w:t>Bolker</w:t>
+      </w:r>
+      <w:proofErr w:type="spellEnd"/>
+      <w:r>
+        <w:rPr>
+          <w:rFonts w:ascii="Times New Roman" w:hAnsi="Times New Roman" w:cs="Times New Roman"/>
+        </w:rPr>
+        <w:t xml:space="preserve">, B., Brown, J., Claude, J., </w:t>
+      </w:r>
+      <w:proofErr w:type="spellStart"/>
+      <w:r>
+        <w:rPr>
+          <w:rFonts w:ascii="Times New Roman" w:hAnsi="Times New Roman" w:cs="Times New Roman"/>
+        </w:rPr>
+        <w:t>Cuong</w:t>
+      </w:r>
+      <w:proofErr w:type="spellEnd"/>
+      <w:r>
+        <w:rPr>
+          <w:rFonts w:ascii="Times New Roman" w:hAnsi="Times New Roman" w:cs="Times New Roman"/>
+        </w:rPr>
+        <w:t xml:space="preserve">, H.S., </w:t>
+      </w:r>
+      <w:proofErr w:type="spellStart"/>
+      <w:r>
+        <w:rPr>
+          <w:rFonts w:ascii="Times New Roman" w:hAnsi="Times New Roman" w:cs="Times New Roman"/>
+        </w:rPr>
+        <w:t>Desper</w:t>
+      </w:r>
+      <w:proofErr w:type="spellEnd"/>
+      <w:r>
+        <w:rPr>
+          <w:rFonts w:ascii="Times New Roman" w:hAnsi="Times New Roman" w:cs="Times New Roman"/>
+        </w:rPr>
+        <w:t xml:space="preserve">, R., Didier, G., Durand, B., </w:t>
+      </w:r>
+      <w:proofErr w:type="spellStart"/>
+      <w:r>
+        <w:rPr>
+          <w:rFonts w:ascii="Times New Roman" w:hAnsi="Times New Roman" w:cs="Times New Roman"/>
+        </w:rPr>
+        <w:t>Dutheil</w:t>
+      </w:r>
+      <w:proofErr w:type="spellEnd"/>
+      <w:r>
+        <w:rPr>
+          <w:rFonts w:ascii="Times New Roman" w:hAnsi="Times New Roman" w:cs="Times New Roman"/>
+        </w:rPr>
+        <w:t>, J., et al. (2019). ape: Analyses of Phylogenetics and Evolution.</w:t>
       </w:r>
     </w:p>
     <w:p>
@@ -4193,11 +5304,19 @@
           <w:rFonts w:ascii="Times New Roman" w:hAnsi="Times New Roman" w:cs="Times New Roman"/>
         </w:rPr>
       </w:pPr>
-      <w:r>
-        <w:rPr>
-          <w:rFonts w:ascii="Times New Roman" w:hAnsi="Times New Roman" w:cs="Times New Roman"/>
-        </w:rPr>
-        <w:t>Pettersson, U. (2019). Encounters with adenovirus. Ups. J. Med. Sci. 1–11.</w:t>
+      <w:proofErr w:type="spellStart"/>
+      <w:r>
+        <w:rPr>
+          <w:rFonts w:ascii="Times New Roman" w:hAnsi="Times New Roman" w:cs="Times New Roman"/>
+        </w:rPr>
+        <w:t>Pettersson</w:t>
+      </w:r>
+      <w:proofErr w:type="spellEnd"/>
+      <w:r>
+        <w:rPr>
+          <w:rFonts w:ascii="Times New Roman" w:hAnsi="Times New Roman" w:cs="Times New Roman"/>
+        </w:rPr>
+        <w:t>, U. (2019). Encounters with adenovirus. Ups. J. Med. Sci. 1–11.</w:t>
       </w:r>
     </w:p>
     <w:p>
@@ -4212,11 +5331,75 @@
           <w:rFonts w:ascii="Times New Roman" w:hAnsi="Times New Roman" w:cs="Times New Roman"/>
         </w:rPr>
       </w:pPr>
-      <w:r>
-        <w:rPr>
-          <w:rFonts w:ascii="Times New Roman" w:hAnsi="Times New Roman" w:cs="Times New Roman"/>
-        </w:rPr>
-        <w:t xml:space="preserve">Rambaut, A., Lam, T.T., Max Carvalho, L., and Pybus, O.G. (2016). Exploring the temporal structure of heterochronous sequences using TempEst (formerly Path-O-Gen). Virus Evol. </w:t>
+      <w:proofErr w:type="spellStart"/>
+      <w:r>
+        <w:rPr>
+          <w:rFonts w:ascii="Times New Roman" w:hAnsi="Times New Roman" w:cs="Times New Roman"/>
+        </w:rPr>
+        <w:t>Rambaut</w:t>
+      </w:r>
+      <w:proofErr w:type="spellEnd"/>
+      <w:r>
+        <w:rPr>
+          <w:rFonts w:ascii="Times New Roman" w:hAnsi="Times New Roman" w:cs="Times New Roman"/>
+        </w:rPr>
+        <w:t xml:space="preserve">, A., Lam, T.T., Max Carvalho, L., and </w:t>
+      </w:r>
+      <w:proofErr w:type="spellStart"/>
+      <w:r>
+        <w:rPr>
+          <w:rFonts w:ascii="Times New Roman" w:hAnsi="Times New Roman" w:cs="Times New Roman"/>
+        </w:rPr>
+        <w:t>Pybus</w:t>
+      </w:r>
+      <w:proofErr w:type="spellEnd"/>
+      <w:r>
+        <w:rPr>
+          <w:rFonts w:ascii="Times New Roman" w:hAnsi="Times New Roman" w:cs="Times New Roman"/>
+        </w:rPr>
+        <w:t xml:space="preserve">, O.G. (2016). Exploring the temporal structure of </w:t>
+      </w:r>
+      <w:proofErr w:type="spellStart"/>
+      <w:r>
+        <w:rPr>
+          <w:rFonts w:ascii="Times New Roman" w:hAnsi="Times New Roman" w:cs="Times New Roman"/>
+        </w:rPr>
+        <w:t>heterochronous</w:t>
+      </w:r>
+      <w:proofErr w:type="spellEnd"/>
+      <w:r>
+        <w:rPr>
+          <w:rFonts w:ascii="Times New Roman" w:hAnsi="Times New Roman" w:cs="Times New Roman"/>
+        </w:rPr>
+        <w:t xml:space="preserve"> sequences using </w:t>
+      </w:r>
+      <w:proofErr w:type="spellStart"/>
+      <w:r>
+        <w:rPr>
+          <w:rFonts w:ascii="Times New Roman" w:hAnsi="Times New Roman" w:cs="Times New Roman"/>
+        </w:rPr>
+        <w:t>TempEst</w:t>
+      </w:r>
+      <w:proofErr w:type="spellEnd"/>
+      <w:r>
+        <w:rPr>
+          <w:rFonts w:ascii="Times New Roman" w:hAnsi="Times New Roman" w:cs="Times New Roman"/>
+        </w:rPr>
+        <w:t xml:space="preserve"> (formerly Path-O-Gen). Virus </w:t>
+      </w:r>
+      <w:proofErr w:type="spellStart"/>
+      <w:r>
+        <w:rPr>
+          <w:rFonts w:ascii="Times New Roman" w:hAnsi="Times New Roman" w:cs="Times New Roman"/>
+        </w:rPr>
+        <w:t>Evol</w:t>
+      </w:r>
+      <w:proofErr w:type="spellEnd"/>
+      <w:r>
+        <w:rPr>
+          <w:rFonts w:ascii="Times New Roman" w:hAnsi="Times New Roman" w:cs="Times New Roman"/>
+        </w:rPr>
+        <w:t xml:space="preserve">. </w:t>
       </w:r>
       <w:r>
         <w:rPr>
@@ -4245,11 +5428,19 @@
           <w:rFonts w:ascii="Times New Roman" w:hAnsi="Times New Roman" w:cs="Times New Roman"/>
         </w:rPr>
       </w:pPr>
-      <w:r>
-        <w:rPr>
-          <w:rFonts w:ascii="Times New Roman" w:hAnsi="Times New Roman" w:cs="Times New Roman"/>
-        </w:rPr>
-        <w:t>Romiti, M., and Cooper, P. (2011). Search Field Descriptions for Sequence Database (National Center for Biotechnology Information (US)).</w:t>
+      <w:proofErr w:type="spellStart"/>
+      <w:r>
+        <w:rPr>
+          <w:rFonts w:ascii="Times New Roman" w:hAnsi="Times New Roman" w:cs="Times New Roman"/>
+        </w:rPr>
+        <w:t>Romiti</w:t>
+      </w:r>
+      <w:proofErr w:type="spellEnd"/>
+      <w:r>
+        <w:rPr>
+          <w:rFonts w:ascii="Times New Roman" w:hAnsi="Times New Roman" w:cs="Times New Roman"/>
+        </w:rPr>
+        <w:t>, M., and Cooper, P. (2011). Search Field Descriptions for Sequence Database (National Center for Biotechnology Information (US)).</w:t>
       </w:r>
     </w:p>
     <w:p>
@@ -4297,11 +5488,47 @@
           <w:rFonts w:ascii="Times New Roman" w:hAnsi="Times New Roman" w:cs="Times New Roman"/>
         </w:rPr>
       </w:pPr>
-      <w:r>
-        <w:rPr>
-          <w:rFonts w:ascii="Times New Roman" w:hAnsi="Times New Roman" w:cs="Times New Roman"/>
-        </w:rPr>
-        <w:t>Spinu, V., Grolemund, G., and Wickham, H. (2018). lubridate: Make Dealing with Dates a Little Easier.</w:t>
+      <w:proofErr w:type="spellStart"/>
+      <w:r>
+        <w:rPr>
+          <w:rFonts w:ascii="Times New Roman" w:hAnsi="Times New Roman" w:cs="Times New Roman"/>
+        </w:rPr>
+        <w:t>Spinu</w:t>
+      </w:r>
+      <w:proofErr w:type="spellEnd"/>
+      <w:r>
+        <w:rPr>
+          <w:rFonts w:ascii="Times New Roman" w:hAnsi="Times New Roman" w:cs="Times New Roman"/>
+        </w:rPr>
+        <w:t xml:space="preserve">, V., </w:t>
+      </w:r>
+      <w:proofErr w:type="spellStart"/>
+      <w:r>
+        <w:rPr>
+          <w:rFonts w:ascii="Times New Roman" w:hAnsi="Times New Roman" w:cs="Times New Roman"/>
+        </w:rPr>
+        <w:t>Grolemund</w:t>
+      </w:r>
+      <w:proofErr w:type="spellEnd"/>
+      <w:r>
+        <w:rPr>
+          <w:rFonts w:ascii="Times New Roman" w:hAnsi="Times New Roman" w:cs="Times New Roman"/>
+        </w:rPr>
+        <w:t xml:space="preserve">, G., and Wickham, H. (2018). </w:t>
+      </w:r>
+      <w:proofErr w:type="spellStart"/>
+      <w:r>
+        <w:rPr>
+          <w:rFonts w:ascii="Times New Roman" w:hAnsi="Times New Roman" w:cs="Times New Roman"/>
+        </w:rPr>
+        <w:t>lubridate</w:t>
+      </w:r>
+      <w:proofErr w:type="spellEnd"/>
+      <w:r>
+        <w:rPr>
+          <w:rFonts w:ascii="Times New Roman" w:hAnsi="Times New Roman" w:cs="Times New Roman"/>
+        </w:rPr>
+        <w:t>: Make Dealing with Dates a Little Easier.</w:t>
       </w:r>
     </w:p>
     <w:p>
@@ -4320,7 +5547,35 @@
         <w:rPr>
           <w:rFonts w:ascii="Times New Roman" w:hAnsi="Times New Roman" w:cs="Times New Roman"/>
         </w:rPr>
-        <w:t xml:space="preserve">Walsh, M.P., Seto, J., Jones, M.S., Chodosh, J., Xu, W., and Seto, D. (2010). Computational Analysis Identifies Human Adenovirus Type 55 as a Re-Emergent Acute Respiratory Disease Pathogen. J. Clin. Microbiol. </w:t>
+        <w:t xml:space="preserve">Walsh, M.P., </w:t>
+      </w:r>
+      <w:proofErr w:type="spellStart"/>
+      <w:r>
+        <w:rPr>
+          <w:rFonts w:ascii="Times New Roman" w:hAnsi="Times New Roman" w:cs="Times New Roman"/>
+        </w:rPr>
+        <w:t>Seto</w:t>
+      </w:r>
+      <w:proofErr w:type="spellEnd"/>
+      <w:r>
+        <w:rPr>
+          <w:rFonts w:ascii="Times New Roman" w:hAnsi="Times New Roman" w:cs="Times New Roman"/>
+        </w:rPr>
+        <w:t xml:space="preserve">, J., Jones, M.S., Chodosh, J., Xu, W., and </w:t>
+      </w:r>
+      <w:proofErr w:type="spellStart"/>
+      <w:r>
+        <w:rPr>
+          <w:rFonts w:ascii="Times New Roman" w:hAnsi="Times New Roman" w:cs="Times New Roman"/>
+        </w:rPr>
+        <w:t>Seto</w:t>
+      </w:r>
+      <w:proofErr w:type="spellEnd"/>
+      <w:r>
+        <w:rPr>
+          <w:rFonts w:ascii="Times New Roman" w:hAnsi="Times New Roman" w:cs="Times New Roman"/>
+        </w:rPr>
+        <w:t xml:space="preserve">, D. (2010). Computational Analysis Identifies Human Adenovirus Type 55 as a Re-Emergent Acute Respiratory Disease Pathogen. J. Clin. Microbiol. </w:t>
       </w:r>
       <w:r>
         <w:rPr>
@@ -4353,7 +5608,35 @@
         <w:rPr>
           <w:rFonts w:ascii="Times New Roman" w:hAnsi="Times New Roman" w:cs="Times New Roman"/>
         </w:rPr>
-        <w:t>Wickham, H. (2017). tidyverse: Easily Install and Load the “Tidyverse.”</w:t>
+        <w:t xml:space="preserve">Wickham, H. (2017). </w:t>
+      </w:r>
+      <w:proofErr w:type="spellStart"/>
+      <w:r>
+        <w:rPr>
+          <w:rFonts w:ascii="Times New Roman" w:hAnsi="Times New Roman" w:cs="Times New Roman"/>
+        </w:rPr>
+        <w:t>tidyverse</w:t>
+      </w:r>
+      <w:proofErr w:type="spellEnd"/>
+      <w:r>
+        <w:rPr>
+          <w:rFonts w:ascii="Times New Roman" w:hAnsi="Times New Roman" w:cs="Times New Roman"/>
+        </w:rPr>
+        <w:t>: Easily Install and Load the “</w:t>
+      </w:r>
+      <w:proofErr w:type="spellStart"/>
+      <w:r>
+        <w:rPr>
+          <w:rFonts w:ascii="Times New Roman" w:hAnsi="Times New Roman" w:cs="Times New Roman"/>
+        </w:rPr>
+        <w:t>Tidyverse</w:t>
+      </w:r>
+      <w:proofErr w:type="spellEnd"/>
+      <w:r>
+        <w:rPr>
+          <w:rFonts w:ascii="Times New Roman" w:hAnsi="Times New Roman" w:cs="Times New Roman"/>
+        </w:rPr>
+        <w:t>.”</w:t>
       </w:r>
     </w:p>
     <w:p>
@@ -4393,7 +5676,6 @@
       <w:r>
         <w:fldChar w:fldCharType="end"/>
       </w:r>
-      <w:bookmarkEnd w:id="0"/>
     </w:p>
     <w:sectPr>
       <w:pgSz w:w="12240" w:h="15840"/>

--- a/report/proposal.docx
+++ b/report/proposal.docx
@@ -47,6 +47,28 @@
         <w:rPr>
           <w:rFonts w:ascii="Times New Roman" w:hAnsi="Times New Roman" w:cs="Times New Roman"/>
         </w:rPr>
+        <w:t>Daniel Antonio Negrón</w:t>
+      </w:r>
+    </w:p>
+    <w:p>
+      <w:pPr>
+        <w:jc w:val="both"/>
+        <w:rPr>
+          <w:rFonts w:ascii="Times New Roman" w:hAnsi="Times New Roman" w:cs="Times New Roman"/>
+        </w:rPr>
+      </w:pPr>
+    </w:p>
+    <w:p>
+      <w:pPr>
+        <w:jc w:val="both"/>
+        <w:rPr>
+          <w:rFonts w:ascii="Times New Roman" w:hAnsi="Times New Roman" w:cs="Times New Roman"/>
+        </w:rPr>
+      </w:pPr>
+      <w:r>
+        <w:rPr>
+          <w:rFonts w:ascii="Times New Roman" w:hAnsi="Times New Roman" w:cs="Times New Roman"/>
+        </w:rPr>
         <w:t>#</w:t>
       </w:r>
       <w:r>
@@ -137,6 +159,70 @@
         </w:rPr>
         <w:t>.</w:t>
       </w:r>
+      <w:r>
+        <w:rPr>
+          <w:rFonts w:ascii="Times New Roman" w:hAnsi="Times New Roman" w:cs="Times New Roman"/>
+        </w:rPr>
+        <w:t xml:space="preserve"> </w:t>
+      </w:r>
+      <w:r>
+        <w:rPr>
+          <w:rFonts w:ascii="Times New Roman" w:hAnsi="Times New Roman" w:cs="Times New Roman"/>
+        </w:rPr>
+        <w:t xml:space="preserve">Preliminary research </w:t>
+      </w:r>
+      <w:r>
+        <w:rPr>
+          <w:rFonts w:ascii="Times New Roman" w:hAnsi="Times New Roman" w:cs="Times New Roman"/>
+        </w:rPr>
+        <w:t>estimate</w:t>
+      </w:r>
+      <w:r>
+        <w:rPr>
+          <w:rFonts w:ascii="Times New Roman" w:hAnsi="Times New Roman" w:cs="Times New Roman"/>
+        </w:rPr>
+        <w:t>d</w:t>
+      </w:r>
+      <w:r>
+        <w:rPr>
+          <w:rFonts w:ascii="Times New Roman" w:hAnsi="Times New Roman" w:cs="Times New Roman"/>
+        </w:rPr>
+        <w:t xml:space="preserve"> and compare</w:t>
+      </w:r>
+      <w:r>
+        <w:rPr>
+          <w:rFonts w:ascii="Times New Roman" w:hAnsi="Times New Roman" w:cs="Times New Roman"/>
+        </w:rPr>
+        <w:t>d</w:t>
+      </w:r>
+      <w:r>
+        <w:rPr>
+          <w:rFonts w:ascii="Times New Roman" w:hAnsi="Times New Roman" w:cs="Times New Roman"/>
+        </w:rPr>
+        <w:t xml:space="preserve"> the evolutionary models of the genome, polymerase, and surface proteins.</w:t>
+      </w:r>
+      <w:r>
+        <w:rPr>
+          <w:rFonts w:ascii="Times New Roman" w:hAnsi="Times New Roman" w:cs="Times New Roman"/>
+        </w:rPr>
+        <w:t xml:space="preserve"> Proposed research includes time-dependent rate effect analysis using </w:t>
+      </w:r>
+      <w:r>
+        <w:rPr>
+          <w:rFonts w:ascii="Times New Roman" w:hAnsi="Times New Roman" w:cs="Times New Roman"/>
+          <w:i/>
+          <w:iCs/>
+        </w:rPr>
+        <w:t xml:space="preserve">Mastadenovirus </w:t>
+      </w:r>
+      <w:r>
+        <w:rPr>
+          <w:rFonts w:ascii="Times New Roman" w:hAnsi="Times New Roman" w:cs="Times New Roman"/>
+        </w:rPr>
+        <w:t>host fossil divergence times.</w:t>
+      </w:r>
+      <w:bookmarkStart w:id="0" w:name="_GoBack"/>
+      <w:bookmarkEnd w:id="0"/>
     </w:p>
     <w:p>
       <w:pPr>
@@ -844,7 +930,7 @@
                     <pic:cNvPicPr/>
                   </pic:nvPicPr>
                   <pic:blipFill>
-                    <a:blip r:embed="rId5">
+                    <a:blip r:embed="rId7">
                       <a:extLst>
                         <a:ext uri="{28A0092B-C50C-407E-A947-70E740481C1C}">
                           <a14:useLocalDpi xmlns:a14="http://schemas.microsoft.com/office/drawing/2010/main" val="0"/>
@@ -1340,7 +1426,7 @@
                     </pic:cNvPicPr>
                   </pic:nvPicPr>
                   <pic:blipFill>
-                    <a:blip r:embed="rId6">
+                    <a:blip r:embed="rId8">
                       <a:extLst>
                         <a:ext uri="{28A0092B-C50C-407E-A947-70E740481C1C}">
                           <a14:useLocalDpi xmlns:a14="http://schemas.microsoft.com/office/drawing/2010/main" val="0"/>
@@ -2005,7 +2091,7 @@
         <w:rPr>
           <w:rFonts w:ascii="Times New Roman" w:hAnsi="Times New Roman" w:cs="Times New Roman"/>
         </w:rPr>
-        <w:t>#### Preliminary Work</w:t>
+        <w:t>### Preliminary Work</w:t>
       </w:r>
     </w:p>
     <w:p>
@@ -3760,7 +3846,7 @@
         <w:rPr>
           <w:rFonts w:ascii="Times New Roman" w:hAnsi="Times New Roman" w:cs="Times New Roman"/>
         </w:rPr>
-        <w:instrText xml:space="preserve"> ADDIN ZOTERO_ITEM CSL_CITATION {"citationID":"OOw8lhMH","properties":{"formattedCitation":"\\super 36\\nosupersub{}","plainCitation":"36","noteIndex":0},"citationItems":[{"id":"kLWnaH2f/IrXdHX0z","uris":["http://zotero.org/users/local/OzBOzEia/items/PG4CSVT8"],"uri":["http://zotero.org/users/local/OzBOzEia/items/PG4CSVT8"],"itemData":{"id":497,"type":"article-journal","title":"Exploring the temporal structure of heterochronous sequences using TempEst (formerly Path-O-Gen)","container-title":"Virus Evolution","volume":"2","issue":"1","source":"academic.oup.com","abstract":"Abstract.  Gene sequences sampled at different points in time can be used to infer molecular phylogenies on a natural timescale of months or years, provided tha","URL":"https://academic.oup.com/ve/article/2/1/vew007/1753488","DOI":"10.1093/ve/vew007","journalAbbreviation":"Virus Evol","language":"en","author":[{"family":"Rambaut","given":"Andrew"},{"family":"Lam","given":"Tommy T."},{"family":"Max Carvalho","given":"Luiz"},{"family":"Pybus","given":"Oliver G."}],"issued":{"date-parts":[["2016",1,1]]},"accessed":{"date-parts":[["2019",5,21]]}}}],"schema":"https://github.com/citation-style-language/schema/raw/master/csl-citation.json"} </w:instrText>
+        <w:instrText xml:space="preserve"> ADDIN ZOTERO_ITEM CSL_CITATION {"citationID":"OOw8lhMH","properties":{"formattedCitation":"\\super 36\\nosupersub{}","plainCitation":"36","noteIndex":0},"citationItems":[{"id":"NXJ13WDa/1myiMFCJ","uris":["http://zotero.org/users/local/OzBOzEia/items/PG4CSVT8"],"uri":["http://zotero.org/users/local/OzBOzEia/items/PG4CSVT8"],"itemData":{"id":497,"type":"article-journal","title":"Exploring the temporal structure of heterochronous sequences using TempEst (formerly Path-O-Gen)","container-title":"Virus Evolution","volume":"2","issue":"1","source":"academic.oup.com","abstract":"Abstract.  Gene sequences sampled at different points in time can be used to infer molecular phylogenies on a natural timescale of months or years, provided tha","URL":"https://academic.oup.com/ve/article/2/1/vew007/1753488","DOI":"10.1093/ve/vew007","journalAbbreviation":"Virus Evol","language":"en","author":[{"family":"Rambaut","given":"Andrew"},{"family":"Lam","given":"Tommy T."},{"family":"Max Carvalho","given":"Luiz"},{"family":"Pybus","given":"Oliver G."}],"issued":{"date-parts":[["2016",1,1]]},"accessed":{"date-parts":[["2019",5,21]]}}}],"schema":"https://github.com/citation-style-language/schema/raw/master/csl-citation.json"} </w:instrText>
       </w:r>
       <w:r>
         <w:rPr>
@@ -3948,7 +4034,7 @@
         <w:rPr>
           <w:rFonts w:ascii="Times New Roman" w:hAnsi="Times New Roman" w:cs="Times New Roman"/>
         </w:rPr>
-        <w:instrText xml:space="preserve"> ADDIN ZOTERO_ITEM CSL_CITATION {"citationID":"6rXu6vuC","properties":{"formattedCitation":"\\super 39\\nosupersub{}","plainCitation":"39","noteIndex":0},"citationItems":[{"id":"kLWnaH2f/vKh5iA7S","uris":["http://zotero.org/users/local/OzBOzEia/items/VHKGLYTW"],"uri":["http://zotero.org/users/local/OzBOzEia/items/VHKGLYTW"],"itemData":{"id":606,"type":"book","title":"Bayesian Evolutionary Analysis with BEAST","publisher":"Cambridge University Press","publisher-place":"Cambridge","source":"Crossref","event-place":"Cambridge","URL":"http://ebooks.cambridge.org/ref/id/CBO9781139095112","ISBN":"978-1-139-09511-2","note":"DOI: 10.1017/CBO9781139095112","language":"en","author":[{"family":"Drummond","given":"Alexei J."},{"family":"Bouckaert","given":"Remco R."}],"issued":{"date-parts":[["2015"]]},"accessed":{"date-parts":[["2019",6,18]]}}}],"schema":"https://github.com/citation-style-language/schema/raw/master/csl-citation.json"} </w:instrText>
+        <w:instrText xml:space="preserve"> ADDIN ZOTERO_ITEM CSL_CITATION {"citationID":"6rXu6vuC","properties":{"formattedCitation":"\\super 39\\nosupersub{}","plainCitation":"39","noteIndex":0},"citationItems":[{"id":"NXJ13WDa/HNxmwgbf","uris":["http://zotero.org/users/local/OzBOzEia/items/VHKGLYTW"],"uri":["http://zotero.org/users/local/OzBOzEia/items/VHKGLYTW"],"itemData":{"id":606,"type":"book","title":"Bayesian Evolutionary Analysis with BEAST","publisher":"Cambridge University Press","publisher-place":"Cambridge","source":"Crossref","event-place":"Cambridge","URL":"http://ebooks.cambridge.org/ref/id/CBO9781139095112","ISBN":"978-1-139-09511-2","note":"DOI: 10.1017/CBO9781139095112","language":"en","author":[{"family":"Drummond","given":"Alexei J."},{"family":"Bouckaert","given":"Remco R."}],"issued":{"date-parts":[["2015"]]},"accessed":{"date-parts":[["2019",6,18]]}}}],"schema":"https://github.com/citation-style-language/schema/raw/master/csl-citation.json"} </w:instrText>
       </w:r>
       <w:r>
         <w:rPr>
@@ -5022,6 +5108,40 @@
           <w:rFonts w:ascii="Times New Roman" w:hAnsi="Times New Roman" w:cs="Times New Roman"/>
         </w:rPr>
         <w:t>The roottotip function of the BactDating R package performed the root-to-tip analysis. Figure 3 shows the estimated paramters with a rooted phylogram and regression for the genome sequences.</w:t>
+      </w:r>
+    </w:p>
+    <w:p>
+      <w:pPr>
+        <w:jc w:val="both"/>
+        <w:rPr>
+          <w:rFonts w:ascii="Times New Roman" w:hAnsi="Times New Roman" w:cs="Times New Roman"/>
+        </w:rPr>
+      </w:pPr>
+    </w:p>
+    <w:p>
+      <w:pPr>
+        <w:jc w:val="both"/>
+        <w:rPr>
+          <w:rFonts w:ascii="Times New Roman" w:hAnsi="Times New Roman" w:cs="Times New Roman"/>
+        </w:rPr>
+      </w:pPr>
+      <w:r>
+        <w:rPr>
+          <w:rFonts w:ascii="Times New Roman" w:hAnsi="Times New Roman" w:cs="Times New Roman"/>
+        </w:rPr>
+        <w:t xml:space="preserve">#### Figure 3. </w:t>
+      </w:r>
+      <w:r>
+        <w:rPr>
+          <w:rFonts w:ascii="Times New Roman" w:hAnsi="Times New Roman" w:cs="Times New Roman"/>
+        </w:rPr>
+        <w:t>Divergence</w:t>
+      </w:r>
+      <w:r>
+        <w:rPr>
+          <w:rFonts w:ascii="Times New Roman" w:hAnsi="Times New Roman" w:cs="Times New Roman"/>
+        </w:rPr>
+        <w:t xml:space="preserve"> Regression</w:t>
       </w:r>
     </w:p>
     <w:p>
@@ -5053,7 +5173,7 @@
                     <pic:cNvPicPr/>
                   </pic:nvPicPr>
                   <pic:blipFill>
-                    <a:blip r:embed="rId7">
+                    <a:blip r:embed="rId9">
                       <a:extLst>
                         <a:ext uri="{28A0092B-C50C-407E-A947-70E740481C1C}">
                           <a14:useLocalDpi xmlns:a14="http://schemas.microsoft.com/office/drawing/2010/main" val="0"/>
@@ -7786,10 +7906,8 @@
         <w:rPr>
           <w:rFonts w:ascii="Times New Roman" w:hAnsi="Times New Roman" w:cs="Times New Roman"/>
         </w:rPr>
-        <w:t>…</w:t>
-      </w:r>
-      <w:bookmarkStart w:id="0" w:name="_GoBack"/>
-      <w:bookmarkEnd w:id="0"/>
+        <w:t>The following figures show the chronogram of the best model selected according to the Bayes factor using data from the path sampling maximum likelihood estimation method for each sequence set.</w:t>
+      </w:r>
     </w:p>
     <w:p>
       <w:pPr>
@@ -7810,6 +7928,2601 @@
         <w:rPr>
           <w:rFonts w:ascii="Times New Roman" w:hAnsi="Times New Roman" w:cs="Times New Roman"/>
         </w:rPr>
+        <w:t>###</w:t>
+      </w:r>
+      <w:r>
+        <w:rPr>
+          <w:rFonts w:ascii="Times New Roman" w:hAnsi="Times New Roman" w:cs="Times New Roman"/>
+        </w:rPr>
+        <w:t># Figur</w:t>
+      </w:r>
+      <w:r>
+        <w:rPr>
+          <w:rFonts w:ascii="Times New Roman" w:hAnsi="Times New Roman" w:cs="Times New Roman"/>
+        </w:rPr>
+        <w:t>e 4</w:t>
+      </w:r>
+      <w:r>
+        <w:rPr>
+          <w:rFonts w:ascii="Times New Roman" w:hAnsi="Times New Roman" w:cs="Times New Roman"/>
+        </w:rPr>
+        <w:t>. Genome Chronogram (Relaxed Exponential Clock + Constant Population)</w:t>
+      </w:r>
+    </w:p>
+    <w:p>
+      <w:pPr>
+        <w:jc w:val="both"/>
+        <w:rPr>
+          <w:rFonts w:ascii="Times New Roman" w:hAnsi="Times New Roman" w:cs="Times New Roman"/>
+        </w:rPr>
+      </w:pPr>
+      <w:r>
+        <w:rPr>
+          <w:rFonts w:ascii="Times New Roman" w:hAnsi="Times New Roman" w:cs="Times New Roman"/>
+          <w:noProof/>
+        </w:rPr>
+        <w:drawing>
+          <wp:inline distT="0" distB="0" distL="0" distR="0">
+            <wp:extent cx="5943600" cy="3657600"/>
+            <wp:effectExtent l="0" t="0" r="0" b="0"/>
+            <wp:docPr id="2" name="Picture 2"/>
+            <wp:cNvGraphicFramePr>
+              <a:graphicFrameLocks xmlns:a="http://schemas.openxmlformats.org/drawingml/2006/main" noChangeAspect="1"/>
+            </wp:cNvGraphicFramePr>
+            <a:graphic xmlns:a="http://schemas.openxmlformats.org/drawingml/2006/main">
+              <a:graphicData uri="http://schemas.openxmlformats.org/drawingml/2006/picture">
+                <pic:pic xmlns:pic="http://schemas.openxmlformats.org/drawingml/2006/picture">
+                  <pic:nvPicPr>
+                    <pic:cNvPr id="2" name="rel-exp.con.mcc.pdf"/>
+                    <pic:cNvPicPr/>
+                  </pic:nvPicPr>
+                  <pic:blipFill>
+                    <a:blip r:embed="rId10">
+                      <a:extLst>
+                        <a:ext uri="{28A0092B-C50C-407E-A947-70E740481C1C}">
+                          <a14:useLocalDpi xmlns:a14="http://schemas.microsoft.com/office/drawing/2010/main" val="0"/>
+                        </a:ext>
+                      </a:extLst>
+                    </a:blip>
+                    <a:stretch>
+                      <a:fillRect/>
+                    </a:stretch>
+                  </pic:blipFill>
+                  <pic:spPr>
+                    <a:xfrm>
+                      <a:off x="0" y="0"/>
+                      <a:ext cx="5943600" cy="3657600"/>
+                    </a:xfrm>
+                    <a:prstGeom prst="rect">
+                      <a:avLst/>
+                    </a:prstGeom>
+                  </pic:spPr>
+                </pic:pic>
+              </a:graphicData>
+            </a:graphic>
+          </wp:inline>
+        </w:drawing>
+      </w:r>
+    </w:p>
+    <w:p>
+      <w:pPr>
+        <w:jc w:val="both"/>
+        <w:rPr>
+          <w:rFonts w:ascii="Times New Roman" w:hAnsi="Times New Roman" w:cs="Times New Roman"/>
+        </w:rPr>
+      </w:pPr>
+    </w:p>
+    <w:p>
+      <w:pPr>
+        <w:jc w:val="both"/>
+        <w:rPr>
+          <w:rFonts w:ascii="Times New Roman" w:hAnsi="Times New Roman" w:cs="Times New Roman"/>
+        </w:rPr>
+      </w:pPr>
+      <w:r>
+        <w:rPr>
+          <w:rFonts w:ascii="Times New Roman" w:hAnsi="Times New Roman" w:cs="Times New Roman"/>
+        </w:rPr>
+        <w:t>#### Figure 5. Hexon Chronogram (Strict Clock + Constant Population)</w:t>
+      </w:r>
+    </w:p>
+    <w:p>
+      <w:pPr>
+        <w:jc w:val="both"/>
+        <w:rPr>
+          <w:rFonts w:ascii="Times New Roman" w:hAnsi="Times New Roman" w:cs="Times New Roman"/>
+        </w:rPr>
+      </w:pPr>
+      <w:r>
+        <w:rPr>
+          <w:rFonts w:ascii="Times New Roman" w:hAnsi="Times New Roman" w:cs="Times New Roman"/>
+          <w:noProof/>
+        </w:rPr>
+        <w:lastRenderedPageBreak/>
+        <w:drawing>
+          <wp:inline distT="0" distB="0" distL="0" distR="0">
+            <wp:extent cx="5943600" cy="3657600"/>
+            <wp:effectExtent l="0" t="0" r="0" b="0"/>
+            <wp:docPr id="4" name="Picture 4"/>
+            <wp:cNvGraphicFramePr>
+              <a:graphicFrameLocks xmlns:a="http://schemas.openxmlformats.org/drawingml/2006/main" noChangeAspect="1"/>
+            </wp:cNvGraphicFramePr>
+            <a:graphic xmlns:a="http://schemas.openxmlformats.org/drawingml/2006/main">
+              <a:graphicData uri="http://schemas.openxmlformats.org/drawingml/2006/picture">
+                <pic:pic xmlns:pic="http://schemas.openxmlformats.org/drawingml/2006/picture">
+                  <pic:nvPicPr>
+                    <pic:cNvPr id="4" name="str.con.mcc.pdf"/>
+                    <pic:cNvPicPr/>
+                  </pic:nvPicPr>
+                  <pic:blipFill>
+                    <a:blip r:embed="rId11">
+                      <a:extLst>
+                        <a:ext uri="{28A0092B-C50C-407E-A947-70E740481C1C}">
+                          <a14:useLocalDpi xmlns:a14="http://schemas.microsoft.com/office/drawing/2010/main" val="0"/>
+                        </a:ext>
+                      </a:extLst>
+                    </a:blip>
+                    <a:stretch>
+                      <a:fillRect/>
+                    </a:stretch>
+                  </pic:blipFill>
+                  <pic:spPr>
+                    <a:xfrm>
+                      <a:off x="0" y="0"/>
+                      <a:ext cx="5943600" cy="3657600"/>
+                    </a:xfrm>
+                    <a:prstGeom prst="rect">
+                      <a:avLst/>
+                    </a:prstGeom>
+                  </pic:spPr>
+                </pic:pic>
+              </a:graphicData>
+            </a:graphic>
+          </wp:inline>
+        </w:drawing>
+      </w:r>
+    </w:p>
+    <w:p>
+      <w:pPr>
+        <w:jc w:val="both"/>
+        <w:rPr>
+          <w:rFonts w:ascii="Times New Roman" w:hAnsi="Times New Roman" w:cs="Times New Roman"/>
+        </w:rPr>
+      </w:pPr>
+    </w:p>
+    <w:p>
+      <w:pPr>
+        <w:jc w:val="both"/>
+        <w:rPr>
+          <w:rFonts w:ascii="Times New Roman" w:hAnsi="Times New Roman" w:cs="Times New Roman"/>
+        </w:rPr>
+      </w:pPr>
+      <w:r>
+        <w:rPr>
+          <w:rFonts w:ascii="Times New Roman" w:hAnsi="Times New Roman" w:cs="Times New Roman"/>
+        </w:rPr>
+        <w:t>#### Figure 6. Fiber Chronogram (Strict Clock + Constant Population)</w:t>
+      </w:r>
+    </w:p>
+    <w:p>
+      <w:pPr>
+        <w:jc w:val="both"/>
+        <w:rPr>
+          <w:rFonts w:ascii="Times New Roman" w:hAnsi="Times New Roman" w:cs="Times New Roman"/>
+        </w:rPr>
+      </w:pPr>
+      <w:r>
+        <w:rPr>
+          <w:rFonts w:ascii="Times New Roman" w:hAnsi="Times New Roman" w:cs="Times New Roman"/>
+          <w:noProof/>
+        </w:rPr>
+        <w:drawing>
+          <wp:inline distT="0" distB="0" distL="0" distR="0">
+            <wp:extent cx="5943600" cy="3657600"/>
+            <wp:effectExtent l="0" t="0" r="0" b="0"/>
+            <wp:docPr id="5" name="Picture 5"/>
+            <wp:cNvGraphicFramePr>
+              <a:graphicFrameLocks xmlns:a="http://schemas.openxmlformats.org/drawingml/2006/main" noChangeAspect="1"/>
+            </wp:cNvGraphicFramePr>
+            <a:graphic xmlns:a="http://schemas.openxmlformats.org/drawingml/2006/main">
+              <a:graphicData uri="http://schemas.openxmlformats.org/drawingml/2006/picture">
+                <pic:pic xmlns:pic="http://schemas.openxmlformats.org/drawingml/2006/picture">
+                  <pic:nvPicPr>
+                    <pic:cNvPr id="5" name="str.con.mcc.pdf"/>
+                    <pic:cNvPicPr/>
+                  </pic:nvPicPr>
+                  <pic:blipFill>
+                    <a:blip r:embed="rId12">
+                      <a:extLst>
+                        <a:ext uri="{28A0092B-C50C-407E-A947-70E740481C1C}">
+                          <a14:useLocalDpi xmlns:a14="http://schemas.microsoft.com/office/drawing/2010/main" val="0"/>
+                        </a:ext>
+                      </a:extLst>
+                    </a:blip>
+                    <a:stretch>
+                      <a:fillRect/>
+                    </a:stretch>
+                  </pic:blipFill>
+                  <pic:spPr>
+                    <a:xfrm>
+                      <a:off x="0" y="0"/>
+                      <a:ext cx="5943600" cy="3657600"/>
+                    </a:xfrm>
+                    <a:prstGeom prst="rect">
+                      <a:avLst/>
+                    </a:prstGeom>
+                  </pic:spPr>
+                </pic:pic>
+              </a:graphicData>
+            </a:graphic>
+          </wp:inline>
+        </w:drawing>
+      </w:r>
+    </w:p>
+    <w:p>
+      <w:pPr>
+        <w:jc w:val="both"/>
+        <w:rPr>
+          <w:rFonts w:ascii="Times New Roman" w:hAnsi="Times New Roman" w:cs="Times New Roman"/>
+        </w:rPr>
+      </w:pPr>
+    </w:p>
+    <w:p>
+      <w:pPr>
+        <w:jc w:val="both"/>
+        <w:rPr>
+          <w:rFonts w:ascii="Times New Roman" w:hAnsi="Times New Roman" w:cs="Times New Roman"/>
+        </w:rPr>
+      </w:pPr>
+      <w:r>
+        <w:rPr>
+          <w:rFonts w:ascii="Times New Roman" w:hAnsi="Times New Roman" w:cs="Times New Roman"/>
+        </w:rPr>
+        <w:t xml:space="preserve">#### Table 3. Estimated </w:t>
+      </w:r>
+      <w:r>
+        <w:rPr>
+          <w:rFonts w:ascii="Times New Roman" w:hAnsi="Times New Roman" w:cs="Times New Roman"/>
+        </w:rPr>
+        <w:t>Summary Statistics</w:t>
+      </w:r>
+    </w:p>
+    <w:tbl>
+      <w:tblPr>
+        <w:tblStyle w:val="GridTable1Light"/>
+        <w:tblW w:w="5000" w:type="pct"/>
+        <w:tblLook w:val="04A0" w:firstRow="1" w:lastRow="0" w:firstColumn="1" w:lastColumn="0" w:noHBand="0" w:noVBand="1"/>
+      </w:tblPr>
+      <w:tblGrid>
+        <w:gridCol w:w="1577"/>
+        <w:gridCol w:w="1302"/>
+        <w:gridCol w:w="1302"/>
+        <w:gridCol w:w="1302"/>
+        <w:gridCol w:w="1289"/>
+        <w:gridCol w:w="1289"/>
+        <w:gridCol w:w="1289"/>
+      </w:tblGrid>
+      <w:tr>
+        <w:trPr>
+          <w:cnfStyle w:val="100000000000" w:firstRow="1" w:lastRow="0" w:firstColumn="0" w:lastColumn="0" w:oddVBand="0" w:evenVBand="0" w:oddHBand="0" w:evenHBand="0" w:firstRowFirstColumn="0" w:firstRowLastColumn="0" w:lastRowFirstColumn="0" w:lastRowLastColumn="0"/>
+          <w:trHeight w:val="320"/>
+        </w:trPr>
+        <w:tc>
+          <w:tcPr>
+            <w:cnfStyle w:val="001000000000" w:firstRow="0" w:lastRow="0" w:firstColumn="1" w:lastColumn="0" w:oddVBand="0" w:evenVBand="0" w:oddHBand="0" w:evenHBand="0" w:firstRowFirstColumn="0" w:firstRowLastColumn="0" w:lastRowFirstColumn="0" w:lastRowLastColumn="0"/>
+            <w:tcW w:w="834" w:type="pct"/>
+            <w:noWrap/>
+            <w:hideMark/>
+          </w:tcPr>
+          <w:p>
+            <w:pPr>
+              <w:jc w:val="both"/>
+              <w:rPr>
+                <w:rFonts w:ascii="Times New Roman" w:hAnsi="Times New Roman" w:cs="Times New Roman"/>
+              </w:rPr>
+            </w:pPr>
+          </w:p>
+        </w:tc>
+        <w:tc>
+          <w:tcPr>
+            <w:tcW w:w="2119" w:type="pct"/>
+            <w:gridSpan w:val="3"/>
+            <w:noWrap/>
+            <w:hideMark/>
+          </w:tcPr>
+          <w:p>
+            <w:pPr>
+              <w:jc w:val="both"/>
+              <w:cnfStyle w:val="100000000000" w:firstRow="1" w:lastRow="0" w:firstColumn="0" w:lastColumn="0" w:oddVBand="0" w:evenVBand="0" w:oddHBand="0" w:evenHBand="0" w:firstRowFirstColumn="0" w:firstRowLastColumn="0" w:lastRowFirstColumn="0" w:lastRowLastColumn="0"/>
+              <w:rPr>
+                <w:rFonts w:ascii="Times New Roman" w:hAnsi="Times New Roman" w:cs="Times New Roman"/>
+              </w:rPr>
+            </w:pPr>
+            <w:r>
+              <w:rPr>
+                <w:rFonts w:ascii="Times New Roman" w:hAnsi="Times New Roman" w:cs="Times New Roman"/>
+              </w:rPr>
+              <w:t>age(root)</w:t>
+            </w:r>
+          </w:p>
+        </w:tc>
+        <w:tc>
+          <w:tcPr>
+            <w:tcW w:w="2047" w:type="pct"/>
+            <w:gridSpan w:val="3"/>
+            <w:noWrap/>
+            <w:hideMark/>
+          </w:tcPr>
+          <w:p>
+            <w:pPr>
+              <w:jc w:val="both"/>
+              <w:cnfStyle w:val="100000000000" w:firstRow="1" w:lastRow="0" w:firstColumn="0" w:lastColumn="0" w:oddVBand="0" w:evenVBand="0" w:oddHBand="0" w:evenHBand="0" w:firstRowFirstColumn="0" w:firstRowLastColumn="0" w:lastRowFirstColumn="0" w:lastRowLastColumn="0"/>
+              <w:rPr>
+                <w:rFonts w:ascii="Times New Roman" w:hAnsi="Times New Roman" w:cs="Times New Roman"/>
+              </w:rPr>
+            </w:pPr>
+            <w:r>
+              <w:rPr>
+                <w:rFonts w:ascii="Times New Roman" w:hAnsi="Times New Roman" w:cs="Times New Roman"/>
+              </w:rPr>
+              <w:t>meanRate</w:t>
+            </w:r>
+          </w:p>
+        </w:tc>
+      </w:tr>
+      <w:tr>
+        <w:trPr>
+          <w:trHeight w:val="320"/>
+        </w:trPr>
+        <w:tc>
+          <w:tcPr>
+            <w:cnfStyle w:val="001000000000" w:firstRow="0" w:lastRow="0" w:firstColumn="1" w:lastColumn="0" w:oddVBand="0" w:evenVBand="0" w:oddHBand="0" w:evenHBand="0" w:firstRowFirstColumn="0" w:firstRowLastColumn="0" w:lastRowFirstColumn="0" w:lastRowLastColumn="0"/>
+            <w:tcW w:w="834" w:type="pct"/>
+            <w:noWrap/>
+            <w:hideMark/>
+          </w:tcPr>
+          <w:p>
+            <w:pPr>
+              <w:jc w:val="both"/>
+              <w:rPr>
+                <w:rFonts w:ascii="Times New Roman" w:hAnsi="Times New Roman" w:cs="Times New Roman"/>
+                <w:sz w:val="20"/>
+                <w:szCs w:val="20"/>
+              </w:rPr>
+            </w:pPr>
+            <w:r>
+              <w:rPr>
+                <w:rFonts w:ascii="Times New Roman" w:hAnsi="Times New Roman" w:cs="Times New Roman"/>
+                <w:sz w:val="20"/>
+                <w:szCs w:val="20"/>
+              </w:rPr>
+              <w:t>Statistic</w:t>
+            </w:r>
+          </w:p>
+        </w:tc>
+        <w:tc>
+          <w:tcPr>
+            <w:tcW w:w="741" w:type="pct"/>
+            <w:noWrap/>
+            <w:hideMark/>
+          </w:tcPr>
+          <w:p>
+            <w:pPr>
+              <w:jc w:val="both"/>
+              <w:cnfStyle w:val="000000000000" w:firstRow="0" w:lastRow="0" w:firstColumn="0" w:lastColumn="0" w:oddVBand="0" w:evenVBand="0" w:oddHBand="0" w:evenHBand="0" w:firstRowFirstColumn="0" w:firstRowLastColumn="0" w:lastRowFirstColumn="0" w:lastRowLastColumn="0"/>
+              <w:rPr>
+                <w:rFonts w:ascii="Times New Roman" w:hAnsi="Times New Roman" w:cs="Times New Roman"/>
+                <w:sz w:val="20"/>
+                <w:szCs w:val="20"/>
+              </w:rPr>
+            </w:pPr>
+            <w:r>
+              <w:rPr>
+                <w:rFonts w:ascii="Times New Roman" w:hAnsi="Times New Roman" w:cs="Times New Roman"/>
+                <w:sz w:val="20"/>
+                <w:szCs w:val="20"/>
+              </w:rPr>
+              <w:t>genome</w:t>
+            </w:r>
+          </w:p>
+        </w:tc>
+        <w:tc>
+          <w:tcPr>
+            <w:tcW w:w="689" w:type="pct"/>
+            <w:noWrap/>
+            <w:hideMark/>
+          </w:tcPr>
+          <w:p>
+            <w:pPr>
+              <w:jc w:val="both"/>
+              <w:cnfStyle w:val="000000000000" w:firstRow="0" w:lastRow="0" w:firstColumn="0" w:lastColumn="0" w:oddVBand="0" w:evenVBand="0" w:oddHBand="0" w:evenHBand="0" w:firstRowFirstColumn="0" w:firstRowLastColumn="0" w:lastRowFirstColumn="0" w:lastRowLastColumn="0"/>
+              <w:rPr>
+                <w:rFonts w:ascii="Times New Roman" w:hAnsi="Times New Roman" w:cs="Times New Roman"/>
+                <w:sz w:val="20"/>
+                <w:szCs w:val="20"/>
+              </w:rPr>
+            </w:pPr>
+            <w:r>
+              <w:rPr>
+                <w:rFonts w:ascii="Times New Roman" w:hAnsi="Times New Roman" w:cs="Times New Roman"/>
+                <w:sz w:val="20"/>
+                <w:szCs w:val="20"/>
+              </w:rPr>
+              <w:t>hexon</w:t>
+            </w:r>
+          </w:p>
+        </w:tc>
+        <w:tc>
+          <w:tcPr>
+            <w:tcW w:w="689" w:type="pct"/>
+            <w:noWrap/>
+            <w:hideMark/>
+          </w:tcPr>
+          <w:p>
+            <w:pPr>
+              <w:jc w:val="both"/>
+              <w:cnfStyle w:val="000000000000" w:firstRow="0" w:lastRow="0" w:firstColumn="0" w:lastColumn="0" w:oddVBand="0" w:evenVBand="0" w:oddHBand="0" w:evenHBand="0" w:firstRowFirstColumn="0" w:firstRowLastColumn="0" w:lastRowFirstColumn="0" w:lastRowLastColumn="0"/>
+              <w:rPr>
+                <w:rFonts w:ascii="Times New Roman" w:hAnsi="Times New Roman" w:cs="Times New Roman"/>
+                <w:sz w:val="20"/>
+                <w:szCs w:val="20"/>
+              </w:rPr>
+            </w:pPr>
+            <w:r>
+              <w:rPr>
+                <w:rFonts w:ascii="Times New Roman" w:hAnsi="Times New Roman" w:cs="Times New Roman"/>
+                <w:sz w:val="20"/>
+                <w:szCs w:val="20"/>
+              </w:rPr>
+              <w:t>fiber</w:t>
+            </w:r>
+          </w:p>
+        </w:tc>
+        <w:tc>
+          <w:tcPr>
+            <w:tcW w:w="682" w:type="pct"/>
+            <w:noWrap/>
+            <w:hideMark/>
+          </w:tcPr>
+          <w:p>
+            <w:pPr>
+              <w:jc w:val="both"/>
+              <w:cnfStyle w:val="000000000000" w:firstRow="0" w:lastRow="0" w:firstColumn="0" w:lastColumn="0" w:oddVBand="0" w:evenVBand="0" w:oddHBand="0" w:evenHBand="0" w:firstRowFirstColumn="0" w:firstRowLastColumn="0" w:lastRowFirstColumn="0" w:lastRowLastColumn="0"/>
+              <w:rPr>
+                <w:rFonts w:ascii="Times New Roman" w:hAnsi="Times New Roman" w:cs="Times New Roman"/>
+                <w:sz w:val="20"/>
+                <w:szCs w:val="20"/>
+              </w:rPr>
+            </w:pPr>
+            <w:r>
+              <w:rPr>
+                <w:rFonts w:ascii="Times New Roman" w:hAnsi="Times New Roman" w:cs="Times New Roman"/>
+                <w:sz w:val="20"/>
+                <w:szCs w:val="20"/>
+              </w:rPr>
+              <w:t>genome</w:t>
+            </w:r>
+          </w:p>
+        </w:tc>
+        <w:tc>
+          <w:tcPr>
+            <w:tcW w:w="682" w:type="pct"/>
+            <w:noWrap/>
+            <w:hideMark/>
+          </w:tcPr>
+          <w:p>
+            <w:pPr>
+              <w:jc w:val="both"/>
+              <w:cnfStyle w:val="000000000000" w:firstRow="0" w:lastRow="0" w:firstColumn="0" w:lastColumn="0" w:oddVBand="0" w:evenVBand="0" w:oddHBand="0" w:evenHBand="0" w:firstRowFirstColumn="0" w:firstRowLastColumn="0" w:lastRowFirstColumn="0" w:lastRowLastColumn="0"/>
+              <w:rPr>
+                <w:rFonts w:ascii="Times New Roman" w:hAnsi="Times New Roman" w:cs="Times New Roman"/>
+                <w:sz w:val="20"/>
+                <w:szCs w:val="20"/>
+              </w:rPr>
+            </w:pPr>
+            <w:r>
+              <w:rPr>
+                <w:rFonts w:ascii="Times New Roman" w:hAnsi="Times New Roman" w:cs="Times New Roman"/>
+                <w:sz w:val="20"/>
+                <w:szCs w:val="20"/>
+              </w:rPr>
+              <w:t>hexon</w:t>
+            </w:r>
+          </w:p>
+        </w:tc>
+        <w:tc>
+          <w:tcPr>
+            <w:tcW w:w="682" w:type="pct"/>
+            <w:noWrap/>
+            <w:hideMark/>
+          </w:tcPr>
+          <w:p>
+            <w:pPr>
+              <w:jc w:val="both"/>
+              <w:cnfStyle w:val="000000000000" w:firstRow="0" w:lastRow="0" w:firstColumn="0" w:lastColumn="0" w:oddVBand="0" w:evenVBand="0" w:oddHBand="0" w:evenHBand="0" w:firstRowFirstColumn="0" w:firstRowLastColumn="0" w:lastRowFirstColumn="0" w:lastRowLastColumn="0"/>
+              <w:rPr>
+                <w:rFonts w:ascii="Times New Roman" w:hAnsi="Times New Roman" w:cs="Times New Roman"/>
+                <w:sz w:val="20"/>
+                <w:szCs w:val="20"/>
+              </w:rPr>
+            </w:pPr>
+            <w:r>
+              <w:rPr>
+                <w:rFonts w:ascii="Times New Roman" w:hAnsi="Times New Roman" w:cs="Times New Roman"/>
+                <w:sz w:val="20"/>
+                <w:szCs w:val="20"/>
+              </w:rPr>
+              <w:t>fiber</w:t>
+            </w:r>
+          </w:p>
+        </w:tc>
+      </w:tr>
+      <w:tr>
+        <w:trPr>
+          <w:trHeight w:val="320"/>
+        </w:trPr>
+        <w:tc>
+          <w:tcPr>
+            <w:cnfStyle w:val="001000000000" w:firstRow="0" w:lastRow="0" w:firstColumn="1" w:lastColumn="0" w:oddVBand="0" w:evenVBand="0" w:oddHBand="0" w:evenHBand="0" w:firstRowFirstColumn="0" w:firstRowLastColumn="0" w:lastRowFirstColumn="0" w:lastRowLastColumn="0"/>
+            <w:tcW w:w="834" w:type="pct"/>
+            <w:noWrap/>
+            <w:hideMark/>
+          </w:tcPr>
+          <w:p>
+            <w:pPr>
+              <w:rPr>
+                <w:rFonts w:ascii="Times New Roman" w:hAnsi="Times New Roman" w:cs="Times New Roman"/>
+                <w:sz w:val="20"/>
+                <w:szCs w:val="20"/>
+              </w:rPr>
+            </w:pPr>
+            <w:r>
+              <w:rPr>
+                <w:rFonts w:ascii="Times New Roman" w:hAnsi="Times New Roman" w:cs="Times New Roman"/>
+                <w:sz w:val="20"/>
+                <w:szCs w:val="20"/>
+              </w:rPr>
+              <w:t>mean</w:t>
+            </w:r>
+          </w:p>
+        </w:tc>
+        <w:tc>
+          <w:tcPr>
+            <w:tcW w:w="741" w:type="pct"/>
+            <w:noWrap/>
+            <w:hideMark/>
+          </w:tcPr>
+          <w:p>
+            <w:pPr>
+              <w:jc w:val="both"/>
+              <w:cnfStyle w:val="000000000000" w:firstRow="0" w:lastRow="0" w:firstColumn="0" w:lastColumn="0" w:oddVBand="0" w:evenVBand="0" w:oddHBand="0" w:evenHBand="0" w:firstRowFirstColumn="0" w:firstRowLastColumn="0" w:lastRowFirstColumn="0" w:lastRowLastColumn="0"/>
+              <w:rPr>
+                <w:rFonts w:ascii="Times New Roman" w:hAnsi="Times New Roman" w:cs="Times New Roman"/>
+                <w:sz w:val="20"/>
+                <w:szCs w:val="20"/>
+              </w:rPr>
+            </w:pPr>
+            <w:r>
+              <w:rPr>
+                <w:rFonts w:ascii="Times New Roman" w:hAnsi="Times New Roman" w:cs="Times New Roman"/>
+                <w:sz w:val="20"/>
+                <w:szCs w:val="20"/>
+              </w:rPr>
+              <w:t>1998.0287</w:t>
+            </w:r>
+          </w:p>
+        </w:tc>
+        <w:tc>
+          <w:tcPr>
+            <w:tcW w:w="689" w:type="pct"/>
+            <w:noWrap/>
+            <w:hideMark/>
+          </w:tcPr>
+          <w:p>
+            <w:pPr>
+              <w:jc w:val="both"/>
+              <w:cnfStyle w:val="000000000000" w:firstRow="0" w:lastRow="0" w:firstColumn="0" w:lastColumn="0" w:oddVBand="0" w:evenVBand="0" w:oddHBand="0" w:evenHBand="0" w:firstRowFirstColumn="0" w:firstRowLastColumn="0" w:lastRowFirstColumn="0" w:lastRowLastColumn="0"/>
+              <w:rPr>
+                <w:rFonts w:ascii="Times New Roman" w:hAnsi="Times New Roman" w:cs="Times New Roman"/>
+                <w:sz w:val="20"/>
+                <w:szCs w:val="20"/>
+              </w:rPr>
+            </w:pPr>
+            <w:r>
+              <w:rPr>
+                <w:rFonts w:ascii="Times New Roman" w:hAnsi="Times New Roman" w:cs="Times New Roman"/>
+                <w:sz w:val="20"/>
+                <w:szCs w:val="20"/>
+              </w:rPr>
+              <w:t>1960.5353</w:t>
+            </w:r>
+          </w:p>
+        </w:tc>
+        <w:tc>
+          <w:tcPr>
+            <w:tcW w:w="689" w:type="pct"/>
+            <w:noWrap/>
+            <w:hideMark/>
+          </w:tcPr>
+          <w:p>
+            <w:pPr>
+              <w:jc w:val="both"/>
+              <w:cnfStyle w:val="000000000000" w:firstRow="0" w:lastRow="0" w:firstColumn="0" w:lastColumn="0" w:oddVBand="0" w:evenVBand="0" w:oddHBand="0" w:evenHBand="0" w:firstRowFirstColumn="0" w:firstRowLastColumn="0" w:lastRowFirstColumn="0" w:lastRowLastColumn="0"/>
+              <w:rPr>
+                <w:rFonts w:ascii="Times New Roman" w:hAnsi="Times New Roman" w:cs="Times New Roman"/>
+                <w:sz w:val="20"/>
+                <w:szCs w:val="20"/>
+              </w:rPr>
+            </w:pPr>
+            <w:r>
+              <w:rPr>
+                <w:rFonts w:ascii="Times New Roman" w:hAnsi="Times New Roman" w:cs="Times New Roman"/>
+                <w:sz w:val="20"/>
+                <w:szCs w:val="20"/>
+              </w:rPr>
+              <w:t>1968.8759</w:t>
+            </w:r>
+          </w:p>
+        </w:tc>
+        <w:tc>
+          <w:tcPr>
+            <w:tcW w:w="682" w:type="pct"/>
+            <w:noWrap/>
+            <w:hideMark/>
+          </w:tcPr>
+          <w:p>
+            <w:pPr>
+              <w:jc w:val="both"/>
+              <w:cnfStyle w:val="000000000000" w:firstRow="0" w:lastRow="0" w:firstColumn="0" w:lastColumn="0" w:oddVBand="0" w:evenVBand="0" w:oddHBand="0" w:evenHBand="0" w:firstRowFirstColumn="0" w:firstRowLastColumn="0" w:lastRowFirstColumn="0" w:lastRowLastColumn="0"/>
+              <w:rPr>
+                <w:rFonts w:ascii="Times New Roman" w:hAnsi="Times New Roman" w:cs="Times New Roman"/>
+                <w:sz w:val="20"/>
+                <w:szCs w:val="20"/>
+              </w:rPr>
+            </w:pPr>
+            <w:r>
+              <w:rPr>
+                <w:rFonts w:ascii="Times New Roman" w:hAnsi="Times New Roman" w:cs="Times New Roman"/>
+                <w:sz w:val="20"/>
+                <w:szCs w:val="20"/>
+              </w:rPr>
+              <w:t>0.000056587</w:t>
+            </w:r>
+          </w:p>
+        </w:tc>
+        <w:tc>
+          <w:tcPr>
+            <w:tcW w:w="682" w:type="pct"/>
+            <w:noWrap/>
+            <w:hideMark/>
+          </w:tcPr>
+          <w:p>
+            <w:pPr>
+              <w:jc w:val="both"/>
+              <w:cnfStyle w:val="000000000000" w:firstRow="0" w:lastRow="0" w:firstColumn="0" w:lastColumn="0" w:oddVBand="0" w:evenVBand="0" w:oddHBand="0" w:evenHBand="0" w:firstRowFirstColumn="0" w:firstRowLastColumn="0" w:lastRowFirstColumn="0" w:lastRowLastColumn="0"/>
+              <w:rPr>
+                <w:rFonts w:ascii="Times New Roman" w:hAnsi="Times New Roman" w:cs="Times New Roman"/>
+                <w:sz w:val="20"/>
+                <w:szCs w:val="20"/>
+              </w:rPr>
+            </w:pPr>
+            <w:r>
+              <w:rPr>
+                <w:rFonts w:ascii="Times New Roman" w:hAnsi="Times New Roman" w:cs="Times New Roman"/>
+                <w:sz w:val="20"/>
+                <w:szCs w:val="20"/>
+              </w:rPr>
+              <w:t>0.000036385</w:t>
+            </w:r>
+          </w:p>
+        </w:tc>
+        <w:tc>
+          <w:tcPr>
+            <w:tcW w:w="682" w:type="pct"/>
+            <w:noWrap/>
+            <w:hideMark/>
+          </w:tcPr>
+          <w:p>
+            <w:pPr>
+              <w:jc w:val="both"/>
+              <w:cnfStyle w:val="000000000000" w:firstRow="0" w:lastRow="0" w:firstColumn="0" w:lastColumn="0" w:oddVBand="0" w:evenVBand="0" w:oddHBand="0" w:evenHBand="0" w:firstRowFirstColumn="0" w:firstRowLastColumn="0" w:lastRowFirstColumn="0" w:lastRowLastColumn="0"/>
+              <w:rPr>
+                <w:rFonts w:ascii="Times New Roman" w:hAnsi="Times New Roman" w:cs="Times New Roman"/>
+                <w:sz w:val="20"/>
+                <w:szCs w:val="20"/>
+              </w:rPr>
+            </w:pPr>
+            <w:r>
+              <w:rPr>
+                <w:rFonts w:ascii="Times New Roman" w:hAnsi="Times New Roman" w:cs="Times New Roman"/>
+                <w:sz w:val="20"/>
+                <w:szCs w:val="20"/>
+              </w:rPr>
+              <w:t>0.000069672</w:t>
+            </w:r>
+          </w:p>
+        </w:tc>
+      </w:tr>
+      <w:tr>
+        <w:trPr>
+          <w:trHeight w:val="320"/>
+        </w:trPr>
+        <w:tc>
+          <w:tcPr>
+            <w:cnfStyle w:val="001000000000" w:firstRow="0" w:lastRow="0" w:firstColumn="1" w:lastColumn="0" w:oddVBand="0" w:evenVBand="0" w:oddHBand="0" w:evenHBand="0" w:firstRowFirstColumn="0" w:firstRowLastColumn="0" w:lastRowFirstColumn="0" w:lastRowLastColumn="0"/>
+            <w:tcW w:w="834" w:type="pct"/>
+            <w:noWrap/>
+            <w:hideMark/>
+          </w:tcPr>
+          <w:p>
+            <w:pPr>
+              <w:rPr>
+                <w:rFonts w:ascii="Times New Roman" w:hAnsi="Times New Roman" w:cs="Times New Roman"/>
+                <w:sz w:val="20"/>
+                <w:szCs w:val="20"/>
+              </w:rPr>
+            </w:pPr>
+            <w:r>
+              <w:rPr>
+                <w:rFonts w:ascii="Times New Roman" w:hAnsi="Times New Roman" w:cs="Times New Roman"/>
+                <w:sz w:val="20"/>
+                <w:szCs w:val="20"/>
+              </w:rPr>
+              <w:t>stderr of mean</w:t>
+            </w:r>
+          </w:p>
+        </w:tc>
+        <w:tc>
+          <w:tcPr>
+            <w:tcW w:w="741" w:type="pct"/>
+            <w:noWrap/>
+            <w:hideMark/>
+          </w:tcPr>
+          <w:p>
+            <w:pPr>
+              <w:jc w:val="both"/>
+              <w:cnfStyle w:val="000000000000" w:firstRow="0" w:lastRow="0" w:firstColumn="0" w:lastColumn="0" w:oddVBand="0" w:evenVBand="0" w:oddHBand="0" w:evenHBand="0" w:firstRowFirstColumn="0" w:firstRowLastColumn="0" w:lastRowFirstColumn="0" w:lastRowLastColumn="0"/>
+              <w:rPr>
+                <w:rFonts w:ascii="Times New Roman" w:hAnsi="Times New Roman" w:cs="Times New Roman"/>
+                <w:sz w:val="20"/>
+                <w:szCs w:val="20"/>
+              </w:rPr>
+            </w:pPr>
+            <w:r>
+              <w:rPr>
+                <w:rFonts w:ascii="Times New Roman" w:hAnsi="Times New Roman" w:cs="Times New Roman"/>
+                <w:sz w:val="20"/>
+                <w:szCs w:val="20"/>
+              </w:rPr>
+              <w:t>0.252</w:t>
+            </w:r>
+          </w:p>
+        </w:tc>
+        <w:tc>
+          <w:tcPr>
+            <w:tcW w:w="689" w:type="pct"/>
+            <w:noWrap/>
+            <w:hideMark/>
+          </w:tcPr>
+          <w:p>
+            <w:pPr>
+              <w:jc w:val="both"/>
+              <w:cnfStyle w:val="000000000000" w:firstRow="0" w:lastRow="0" w:firstColumn="0" w:lastColumn="0" w:oddVBand="0" w:evenVBand="0" w:oddHBand="0" w:evenHBand="0" w:firstRowFirstColumn="0" w:firstRowLastColumn="0" w:lastRowFirstColumn="0" w:lastRowLastColumn="0"/>
+              <w:rPr>
+                <w:rFonts w:ascii="Times New Roman" w:hAnsi="Times New Roman" w:cs="Times New Roman"/>
+                <w:sz w:val="20"/>
+                <w:szCs w:val="20"/>
+              </w:rPr>
+            </w:pPr>
+            <w:r>
+              <w:rPr>
+                <w:rFonts w:ascii="Times New Roman" w:hAnsi="Times New Roman" w:cs="Times New Roman"/>
+                <w:sz w:val="20"/>
+                <w:szCs w:val="20"/>
+              </w:rPr>
+              <w:t>0.4925</w:t>
+            </w:r>
+          </w:p>
+        </w:tc>
+        <w:tc>
+          <w:tcPr>
+            <w:tcW w:w="689" w:type="pct"/>
+            <w:noWrap/>
+            <w:hideMark/>
+          </w:tcPr>
+          <w:p>
+            <w:pPr>
+              <w:jc w:val="both"/>
+              <w:cnfStyle w:val="000000000000" w:firstRow="0" w:lastRow="0" w:firstColumn="0" w:lastColumn="0" w:oddVBand="0" w:evenVBand="0" w:oddHBand="0" w:evenHBand="0" w:firstRowFirstColumn="0" w:firstRowLastColumn="0" w:lastRowFirstColumn="0" w:lastRowLastColumn="0"/>
+              <w:rPr>
+                <w:rFonts w:ascii="Times New Roman" w:hAnsi="Times New Roman" w:cs="Times New Roman"/>
+                <w:sz w:val="20"/>
+                <w:szCs w:val="20"/>
+              </w:rPr>
+            </w:pPr>
+            <w:r>
+              <w:rPr>
+                <w:rFonts w:ascii="Times New Roman" w:hAnsi="Times New Roman" w:cs="Times New Roman"/>
+                <w:sz w:val="20"/>
+                <w:szCs w:val="20"/>
+              </w:rPr>
+              <w:t>0.2243</w:t>
+            </w:r>
+          </w:p>
+        </w:tc>
+        <w:tc>
+          <w:tcPr>
+            <w:tcW w:w="682" w:type="pct"/>
+            <w:noWrap/>
+            <w:hideMark/>
+          </w:tcPr>
+          <w:p>
+            <w:pPr>
+              <w:jc w:val="both"/>
+              <w:cnfStyle w:val="000000000000" w:firstRow="0" w:lastRow="0" w:firstColumn="0" w:lastColumn="0" w:oddVBand="0" w:evenVBand="0" w:oddHBand="0" w:evenHBand="0" w:firstRowFirstColumn="0" w:firstRowLastColumn="0" w:lastRowFirstColumn="0" w:lastRowLastColumn="0"/>
+              <w:rPr>
+                <w:rFonts w:ascii="Times New Roman" w:hAnsi="Times New Roman" w:cs="Times New Roman"/>
+                <w:sz w:val="20"/>
+                <w:szCs w:val="20"/>
+              </w:rPr>
+            </w:pPr>
+            <w:r>
+              <w:rPr>
+                <w:rFonts w:ascii="Times New Roman" w:hAnsi="Times New Roman" w:cs="Times New Roman"/>
+                <w:sz w:val="20"/>
+                <w:szCs w:val="20"/>
+              </w:rPr>
+              <w:t>6.0465E-07</w:t>
+            </w:r>
+          </w:p>
+        </w:tc>
+        <w:tc>
+          <w:tcPr>
+            <w:tcW w:w="682" w:type="pct"/>
+            <w:noWrap/>
+            <w:hideMark/>
+          </w:tcPr>
+          <w:p>
+            <w:pPr>
+              <w:jc w:val="both"/>
+              <w:cnfStyle w:val="000000000000" w:firstRow="0" w:lastRow="0" w:firstColumn="0" w:lastColumn="0" w:oddVBand="0" w:evenVBand="0" w:oddHBand="0" w:evenHBand="0" w:firstRowFirstColumn="0" w:firstRowLastColumn="0" w:lastRowFirstColumn="0" w:lastRowLastColumn="0"/>
+              <w:rPr>
+                <w:rFonts w:ascii="Times New Roman" w:hAnsi="Times New Roman" w:cs="Times New Roman"/>
+                <w:sz w:val="20"/>
+                <w:szCs w:val="20"/>
+              </w:rPr>
+            </w:pPr>
+            <w:r>
+              <w:rPr>
+                <w:rFonts w:ascii="Times New Roman" w:hAnsi="Times New Roman" w:cs="Times New Roman"/>
+                <w:sz w:val="20"/>
+                <w:szCs w:val="20"/>
+              </w:rPr>
+              <w:t>3.3838E-07</w:t>
+            </w:r>
+          </w:p>
+        </w:tc>
+        <w:tc>
+          <w:tcPr>
+            <w:tcW w:w="682" w:type="pct"/>
+            <w:noWrap/>
+            <w:hideMark/>
+          </w:tcPr>
+          <w:p>
+            <w:pPr>
+              <w:jc w:val="both"/>
+              <w:cnfStyle w:val="000000000000" w:firstRow="0" w:lastRow="0" w:firstColumn="0" w:lastColumn="0" w:oddVBand="0" w:evenVBand="0" w:oddHBand="0" w:evenHBand="0" w:firstRowFirstColumn="0" w:firstRowLastColumn="0" w:lastRowFirstColumn="0" w:lastRowLastColumn="0"/>
+              <w:rPr>
+                <w:rFonts w:ascii="Times New Roman" w:hAnsi="Times New Roman" w:cs="Times New Roman"/>
+                <w:sz w:val="20"/>
+                <w:szCs w:val="20"/>
+              </w:rPr>
+            </w:pPr>
+            <w:r>
+              <w:rPr>
+                <w:rFonts w:ascii="Times New Roman" w:hAnsi="Times New Roman" w:cs="Times New Roman"/>
+                <w:sz w:val="20"/>
+                <w:szCs w:val="20"/>
+              </w:rPr>
+              <w:t>9.1174E-07</w:t>
+            </w:r>
+          </w:p>
+        </w:tc>
+      </w:tr>
+      <w:tr>
+        <w:trPr>
+          <w:trHeight w:val="320"/>
+        </w:trPr>
+        <w:tc>
+          <w:tcPr>
+            <w:cnfStyle w:val="001000000000" w:firstRow="0" w:lastRow="0" w:firstColumn="1" w:lastColumn="0" w:oddVBand="0" w:evenVBand="0" w:oddHBand="0" w:evenHBand="0" w:firstRowFirstColumn="0" w:firstRowLastColumn="0" w:lastRowFirstColumn="0" w:lastRowLastColumn="0"/>
+            <w:tcW w:w="834" w:type="pct"/>
+            <w:noWrap/>
+            <w:hideMark/>
+          </w:tcPr>
+          <w:p>
+            <w:pPr>
+              <w:rPr>
+                <w:rFonts w:ascii="Times New Roman" w:hAnsi="Times New Roman" w:cs="Times New Roman"/>
+                <w:sz w:val="20"/>
+                <w:szCs w:val="20"/>
+              </w:rPr>
+            </w:pPr>
+            <w:r>
+              <w:rPr>
+                <w:rFonts w:ascii="Times New Roman" w:hAnsi="Times New Roman" w:cs="Times New Roman"/>
+                <w:sz w:val="20"/>
+                <w:szCs w:val="20"/>
+              </w:rPr>
+              <w:t>stdev</w:t>
+            </w:r>
+          </w:p>
+        </w:tc>
+        <w:tc>
+          <w:tcPr>
+            <w:tcW w:w="741" w:type="pct"/>
+            <w:noWrap/>
+            <w:hideMark/>
+          </w:tcPr>
+          <w:p>
+            <w:pPr>
+              <w:jc w:val="both"/>
+              <w:cnfStyle w:val="000000000000" w:firstRow="0" w:lastRow="0" w:firstColumn="0" w:lastColumn="0" w:oddVBand="0" w:evenVBand="0" w:oddHBand="0" w:evenHBand="0" w:firstRowFirstColumn="0" w:firstRowLastColumn="0" w:lastRowFirstColumn="0" w:lastRowLastColumn="0"/>
+              <w:rPr>
+                <w:rFonts w:ascii="Times New Roman" w:hAnsi="Times New Roman" w:cs="Times New Roman"/>
+                <w:sz w:val="20"/>
+                <w:szCs w:val="20"/>
+              </w:rPr>
+            </w:pPr>
+            <w:r>
+              <w:rPr>
+                <w:rFonts w:ascii="Times New Roman" w:hAnsi="Times New Roman" w:cs="Times New Roman"/>
+                <w:sz w:val="20"/>
+                <w:szCs w:val="20"/>
+              </w:rPr>
+              <w:t>9.5913</w:t>
+            </w:r>
+          </w:p>
+        </w:tc>
+        <w:tc>
+          <w:tcPr>
+            <w:tcW w:w="689" w:type="pct"/>
+            <w:noWrap/>
+            <w:hideMark/>
+          </w:tcPr>
+          <w:p>
+            <w:pPr>
+              <w:jc w:val="both"/>
+              <w:cnfStyle w:val="000000000000" w:firstRow="0" w:lastRow="0" w:firstColumn="0" w:lastColumn="0" w:oddVBand="0" w:evenVBand="0" w:oddHBand="0" w:evenHBand="0" w:firstRowFirstColumn="0" w:firstRowLastColumn="0" w:lastRowFirstColumn="0" w:lastRowLastColumn="0"/>
+              <w:rPr>
+                <w:rFonts w:ascii="Times New Roman" w:hAnsi="Times New Roman" w:cs="Times New Roman"/>
+                <w:sz w:val="20"/>
+                <w:szCs w:val="20"/>
+              </w:rPr>
+            </w:pPr>
+            <w:r>
+              <w:rPr>
+                <w:rFonts w:ascii="Times New Roman" w:hAnsi="Times New Roman" w:cs="Times New Roman"/>
+                <w:sz w:val="20"/>
+                <w:szCs w:val="20"/>
+              </w:rPr>
+              <w:t>24.2392</w:t>
+            </w:r>
+          </w:p>
+        </w:tc>
+        <w:tc>
+          <w:tcPr>
+            <w:tcW w:w="689" w:type="pct"/>
+            <w:noWrap/>
+            <w:hideMark/>
+          </w:tcPr>
+          <w:p>
+            <w:pPr>
+              <w:jc w:val="both"/>
+              <w:cnfStyle w:val="000000000000" w:firstRow="0" w:lastRow="0" w:firstColumn="0" w:lastColumn="0" w:oddVBand="0" w:evenVBand="0" w:oddHBand="0" w:evenHBand="0" w:firstRowFirstColumn="0" w:firstRowLastColumn="0" w:lastRowFirstColumn="0" w:lastRowLastColumn="0"/>
+              <w:rPr>
+                <w:rFonts w:ascii="Times New Roman" w:hAnsi="Times New Roman" w:cs="Times New Roman"/>
+                <w:sz w:val="20"/>
+                <w:szCs w:val="20"/>
+              </w:rPr>
+            </w:pPr>
+            <w:r>
+              <w:rPr>
+                <w:rFonts w:ascii="Times New Roman" w:hAnsi="Times New Roman" w:cs="Times New Roman"/>
+                <w:sz w:val="20"/>
+                <w:szCs w:val="20"/>
+              </w:rPr>
+              <w:t>8.1927</w:t>
+            </w:r>
+          </w:p>
+        </w:tc>
+        <w:tc>
+          <w:tcPr>
+            <w:tcW w:w="682" w:type="pct"/>
+            <w:noWrap/>
+            <w:hideMark/>
+          </w:tcPr>
+          <w:p>
+            <w:pPr>
+              <w:jc w:val="both"/>
+              <w:cnfStyle w:val="000000000000" w:firstRow="0" w:lastRow="0" w:firstColumn="0" w:lastColumn="0" w:oddVBand="0" w:evenVBand="0" w:oddHBand="0" w:evenHBand="0" w:firstRowFirstColumn="0" w:firstRowLastColumn="0" w:lastRowFirstColumn="0" w:lastRowLastColumn="0"/>
+              <w:rPr>
+                <w:rFonts w:ascii="Times New Roman" w:hAnsi="Times New Roman" w:cs="Times New Roman"/>
+                <w:sz w:val="20"/>
+                <w:szCs w:val="20"/>
+              </w:rPr>
+            </w:pPr>
+            <w:r>
+              <w:rPr>
+                <w:rFonts w:ascii="Times New Roman" w:hAnsi="Times New Roman" w:cs="Times New Roman"/>
+                <w:sz w:val="20"/>
+                <w:szCs w:val="20"/>
+              </w:rPr>
+              <w:t>0.000019327</w:t>
+            </w:r>
+          </w:p>
+        </w:tc>
+        <w:tc>
+          <w:tcPr>
+            <w:tcW w:w="682" w:type="pct"/>
+            <w:noWrap/>
+            <w:hideMark/>
+          </w:tcPr>
+          <w:p>
+            <w:pPr>
+              <w:jc w:val="both"/>
+              <w:cnfStyle w:val="000000000000" w:firstRow="0" w:lastRow="0" w:firstColumn="0" w:lastColumn="0" w:oddVBand="0" w:evenVBand="0" w:oddHBand="0" w:evenHBand="0" w:firstRowFirstColumn="0" w:firstRowLastColumn="0" w:lastRowFirstColumn="0" w:lastRowLastColumn="0"/>
+              <w:rPr>
+                <w:rFonts w:ascii="Times New Roman" w:hAnsi="Times New Roman" w:cs="Times New Roman"/>
+                <w:sz w:val="20"/>
+                <w:szCs w:val="20"/>
+              </w:rPr>
+            </w:pPr>
+            <w:r>
+              <w:rPr>
+                <w:rFonts w:ascii="Times New Roman" w:hAnsi="Times New Roman" w:cs="Times New Roman"/>
+                <w:sz w:val="20"/>
+                <w:szCs w:val="20"/>
+              </w:rPr>
+              <w:t>0.000017108</w:t>
+            </w:r>
+          </w:p>
+        </w:tc>
+        <w:tc>
+          <w:tcPr>
+            <w:tcW w:w="682" w:type="pct"/>
+            <w:noWrap/>
+            <w:hideMark/>
+          </w:tcPr>
+          <w:p>
+            <w:pPr>
+              <w:jc w:val="both"/>
+              <w:cnfStyle w:val="000000000000" w:firstRow="0" w:lastRow="0" w:firstColumn="0" w:lastColumn="0" w:oddVBand="0" w:evenVBand="0" w:oddHBand="0" w:evenHBand="0" w:firstRowFirstColumn="0" w:firstRowLastColumn="0" w:lastRowFirstColumn="0" w:lastRowLastColumn="0"/>
+              <w:rPr>
+                <w:rFonts w:ascii="Times New Roman" w:hAnsi="Times New Roman" w:cs="Times New Roman"/>
+                <w:sz w:val="20"/>
+                <w:szCs w:val="20"/>
+              </w:rPr>
+            </w:pPr>
+            <w:r>
+              <w:rPr>
+                <w:rFonts w:ascii="Times New Roman" w:hAnsi="Times New Roman" w:cs="Times New Roman"/>
+                <w:sz w:val="20"/>
+                <w:szCs w:val="20"/>
+              </w:rPr>
+              <w:t>0.000032437</w:t>
+            </w:r>
+          </w:p>
+        </w:tc>
+      </w:tr>
+      <w:tr>
+        <w:trPr>
+          <w:trHeight w:val="320"/>
+        </w:trPr>
+        <w:tc>
+          <w:tcPr>
+            <w:cnfStyle w:val="001000000000" w:firstRow="0" w:lastRow="0" w:firstColumn="1" w:lastColumn="0" w:oddVBand="0" w:evenVBand="0" w:oddHBand="0" w:evenHBand="0" w:firstRowFirstColumn="0" w:firstRowLastColumn="0" w:lastRowFirstColumn="0" w:lastRowLastColumn="0"/>
+            <w:tcW w:w="834" w:type="pct"/>
+            <w:noWrap/>
+            <w:hideMark/>
+          </w:tcPr>
+          <w:p>
+            <w:pPr>
+              <w:rPr>
+                <w:rFonts w:ascii="Times New Roman" w:hAnsi="Times New Roman" w:cs="Times New Roman"/>
+                <w:sz w:val="20"/>
+                <w:szCs w:val="20"/>
+              </w:rPr>
+            </w:pPr>
+            <w:r>
+              <w:rPr>
+                <w:rFonts w:ascii="Times New Roman" w:hAnsi="Times New Roman" w:cs="Times New Roman"/>
+                <w:sz w:val="20"/>
+                <w:szCs w:val="20"/>
+              </w:rPr>
+              <w:t>variance</w:t>
+            </w:r>
+          </w:p>
+        </w:tc>
+        <w:tc>
+          <w:tcPr>
+            <w:tcW w:w="741" w:type="pct"/>
+            <w:noWrap/>
+            <w:hideMark/>
+          </w:tcPr>
+          <w:p>
+            <w:pPr>
+              <w:jc w:val="both"/>
+              <w:cnfStyle w:val="000000000000" w:firstRow="0" w:lastRow="0" w:firstColumn="0" w:lastColumn="0" w:oddVBand="0" w:evenVBand="0" w:oddHBand="0" w:evenHBand="0" w:firstRowFirstColumn="0" w:firstRowLastColumn="0" w:lastRowFirstColumn="0" w:lastRowLastColumn="0"/>
+              <w:rPr>
+                <w:rFonts w:ascii="Times New Roman" w:hAnsi="Times New Roman" w:cs="Times New Roman"/>
+                <w:sz w:val="20"/>
+                <w:szCs w:val="20"/>
+              </w:rPr>
+            </w:pPr>
+            <w:r>
+              <w:rPr>
+                <w:rFonts w:ascii="Times New Roman" w:hAnsi="Times New Roman" w:cs="Times New Roman"/>
+                <w:sz w:val="20"/>
+                <w:szCs w:val="20"/>
+              </w:rPr>
+              <w:t>91.9937</w:t>
+            </w:r>
+          </w:p>
+        </w:tc>
+        <w:tc>
+          <w:tcPr>
+            <w:tcW w:w="689" w:type="pct"/>
+            <w:noWrap/>
+            <w:hideMark/>
+          </w:tcPr>
+          <w:p>
+            <w:pPr>
+              <w:jc w:val="both"/>
+              <w:cnfStyle w:val="000000000000" w:firstRow="0" w:lastRow="0" w:firstColumn="0" w:lastColumn="0" w:oddVBand="0" w:evenVBand="0" w:oddHBand="0" w:evenHBand="0" w:firstRowFirstColumn="0" w:firstRowLastColumn="0" w:lastRowFirstColumn="0" w:lastRowLastColumn="0"/>
+              <w:rPr>
+                <w:rFonts w:ascii="Times New Roman" w:hAnsi="Times New Roman" w:cs="Times New Roman"/>
+                <w:sz w:val="20"/>
+                <w:szCs w:val="20"/>
+              </w:rPr>
+            </w:pPr>
+            <w:r>
+              <w:rPr>
+                <w:rFonts w:ascii="Times New Roman" w:hAnsi="Times New Roman" w:cs="Times New Roman"/>
+                <w:sz w:val="20"/>
+                <w:szCs w:val="20"/>
+              </w:rPr>
+              <w:t>587.538</w:t>
+            </w:r>
+          </w:p>
+        </w:tc>
+        <w:tc>
+          <w:tcPr>
+            <w:tcW w:w="689" w:type="pct"/>
+            <w:noWrap/>
+            <w:hideMark/>
+          </w:tcPr>
+          <w:p>
+            <w:pPr>
+              <w:jc w:val="both"/>
+              <w:cnfStyle w:val="000000000000" w:firstRow="0" w:lastRow="0" w:firstColumn="0" w:lastColumn="0" w:oddVBand="0" w:evenVBand="0" w:oddHBand="0" w:evenHBand="0" w:firstRowFirstColumn="0" w:firstRowLastColumn="0" w:lastRowFirstColumn="0" w:lastRowLastColumn="0"/>
+              <w:rPr>
+                <w:rFonts w:ascii="Times New Roman" w:hAnsi="Times New Roman" w:cs="Times New Roman"/>
+                <w:sz w:val="20"/>
+                <w:szCs w:val="20"/>
+              </w:rPr>
+            </w:pPr>
+            <w:r>
+              <w:rPr>
+                <w:rFonts w:ascii="Times New Roman" w:hAnsi="Times New Roman" w:cs="Times New Roman"/>
+                <w:sz w:val="20"/>
+                <w:szCs w:val="20"/>
+              </w:rPr>
+              <w:t>67.1198</w:t>
+            </w:r>
+          </w:p>
+        </w:tc>
+        <w:tc>
+          <w:tcPr>
+            <w:tcW w:w="682" w:type="pct"/>
+            <w:noWrap/>
+            <w:hideMark/>
+          </w:tcPr>
+          <w:p>
+            <w:pPr>
+              <w:jc w:val="both"/>
+              <w:cnfStyle w:val="000000000000" w:firstRow="0" w:lastRow="0" w:firstColumn="0" w:lastColumn="0" w:oddVBand="0" w:evenVBand="0" w:oddHBand="0" w:evenHBand="0" w:firstRowFirstColumn="0" w:firstRowLastColumn="0" w:lastRowFirstColumn="0" w:lastRowLastColumn="0"/>
+              <w:rPr>
+                <w:rFonts w:ascii="Times New Roman" w:hAnsi="Times New Roman" w:cs="Times New Roman"/>
+                <w:sz w:val="20"/>
+                <w:szCs w:val="20"/>
+              </w:rPr>
+            </w:pPr>
+            <w:r>
+              <w:rPr>
+                <w:rFonts w:ascii="Times New Roman" w:hAnsi="Times New Roman" w:cs="Times New Roman"/>
+                <w:sz w:val="20"/>
+                <w:szCs w:val="20"/>
+              </w:rPr>
+              <w:t>3.7352E-10</w:t>
+            </w:r>
+          </w:p>
+        </w:tc>
+        <w:tc>
+          <w:tcPr>
+            <w:tcW w:w="682" w:type="pct"/>
+            <w:noWrap/>
+            <w:hideMark/>
+          </w:tcPr>
+          <w:p>
+            <w:pPr>
+              <w:jc w:val="both"/>
+              <w:cnfStyle w:val="000000000000" w:firstRow="0" w:lastRow="0" w:firstColumn="0" w:lastColumn="0" w:oddVBand="0" w:evenVBand="0" w:oddHBand="0" w:evenHBand="0" w:firstRowFirstColumn="0" w:firstRowLastColumn="0" w:lastRowFirstColumn="0" w:lastRowLastColumn="0"/>
+              <w:rPr>
+                <w:rFonts w:ascii="Times New Roman" w:hAnsi="Times New Roman" w:cs="Times New Roman"/>
+                <w:sz w:val="20"/>
+                <w:szCs w:val="20"/>
+              </w:rPr>
+            </w:pPr>
+            <w:r>
+              <w:rPr>
+                <w:rFonts w:ascii="Times New Roman" w:hAnsi="Times New Roman" w:cs="Times New Roman"/>
+                <w:sz w:val="20"/>
+                <w:szCs w:val="20"/>
+              </w:rPr>
+              <w:t>2.927E-10</w:t>
+            </w:r>
+          </w:p>
+        </w:tc>
+        <w:tc>
+          <w:tcPr>
+            <w:tcW w:w="682" w:type="pct"/>
+            <w:noWrap/>
+            <w:hideMark/>
+          </w:tcPr>
+          <w:p>
+            <w:pPr>
+              <w:jc w:val="both"/>
+              <w:cnfStyle w:val="000000000000" w:firstRow="0" w:lastRow="0" w:firstColumn="0" w:lastColumn="0" w:oddVBand="0" w:evenVBand="0" w:oddHBand="0" w:evenHBand="0" w:firstRowFirstColumn="0" w:firstRowLastColumn="0" w:lastRowFirstColumn="0" w:lastRowLastColumn="0"/>
+              <w:rPr>
+                <w:rFonts w:ascii="Times New Roman" w:hAnsi="Times New Roman" w:cs="Times New Roman"/>
+                <w:sz w:val="20"/>
+                <w:szCs w:val="20"/>
+              </w:rPr>
+            </w:pPr>
+            <w:r>
+              <w:rPr>
+                <w:rFonts w:ascii="Times New Roman" w:hAnsi="Times New Roman" w:cs="Times New Roman"/>
+                <w:sz w:val="20"/>
+                <w:szCs w:val="20"/>
+              </w:rPr>
+              <w:t>1.0522E-09</w:t>
+            </w:r>
+          </w:p>
+        </w:tc>
+      </w:tr>
+      <w:tr>
+        <w:trPr>
+          <w:trHeight w:val="320"/>
+        </w:trPr>
+        <w:tc>
+          <w:tcPr>
+            <w:cnfStyle w:val="001000000000" w:firstRow="0" w:lastRow="0" w:firstColumn="1" w:lastColumn="0" w:oddVBand="0" w:evenVBand="0" w:oddHBand="0" w:evenHBand="0" w:firstRowFirstColumn="0" w:firstRowLastColumn="0" w:lastRowFirstColumn="0" w:lastRowLastColumn="0"/>
+            <w:tcW w:w="834" w:type="pct"/>
+            <w:noWrap/>
+            <w:hideMark/>
+          </w:tcPr>
+          <w:p>
+            <w:pPr>
+              <w:rPr>
+                <w:rFonts w:ascii="Times New Roman" w:hAnsi="Times New Roman" w:cs="Times New Roman"/>
+                <w:sz w:val="20"/>
+                <w:szCs w:val="20"/>
+              </w:rPr>
+            </w:pPr>
+            <w:r>
+              <w:rPr>
+                <w:rFonts w:ascii="Times New Roman" w:hAnsi="Times New Roman" w:cs="Times New Roman"/>
+                <w:sz w:val="20"/>
+                <w:szCs w:val="20"/>
+              </w:rPr>
+              <w:t>median</w:t>
+            </w:r>
+          </w:p>
+        </w:tc>
+        <w:tc>
+          <w:tcPr>
+            <w:tcW w:w="741" w:type="pct"/>
+            <w:noWrap/>
+            <w:hideMark/>
+          </w:tcPr>
+          <w:p>
+            <w:pPr>
+              <w:jc w:val="both"/>
+              <w:cnfStyle w:val="000000000000" w:firstRow="0" w:lastRow="0" w:firstColumn="0" w:lastColumn="0" w:oddVBand="0" w:evenVBand="0" w:oddHBand="0" w:evenHBand="0" w:firstRowFirstColumn="0" w:firstRowLastColumn="0" w:lastRowFirstColumn="0" w:lastRowLastColumn="0"/>
+              <w:rPr>
+                <w:rFonts w:ascii="Times New Roman" w:hAnsi="Times New Roman" w:cs="Times New Roman"/>
+                <w:sz w:val="20"/>
+                <w:szCs w:val="20"/>
+              </w:rPr>
+            </w:pPr>
+            <w:r>
+              <w:rPr>
+                <w:rFonts w:ascii="Times New Roman" w:hAnsi="Times New Roman" w:cs="Times New Roman"/>
+                <w:sz w:val="20"/>
+                <w:szCs w:val="20"/>
+              </w:rPr>
+              <w:t>2000.5561</w:t>
+            </w:r>
+          </w:p>
+        </w:tc>
+        <w:tc>
+          <w:tcPr>
+            <w:tcW w:w="689" w:type="pct"/>
+            <w:noWrap/>
+            <w:hideMark/>
+          </w:tcPr>
+          <w:p>
+            <w:pPr>
+              <w:jc w:val="both"/>
+              <w:cnfStyle w:val="000000000000" w:firstRow="0" w:lastRow="0" w:firstColumn="0" w:lastColumn="0" w:oddVBand="0" w:evenVBand="0" w:oddHBand="0" w:evenHBand="0" w:firstRowFirstColumn="0" w:firstRowLastColumn="0" w:lastRowFirstColumn="0" w:lastRowLastColumn="0"/>
+              <w:rPr>
+                <w:rFonts w:ascii="Times New Roman" w:hAnsi="Times New Roman" w:cs="Times New Roman"/>
+                <w:sz w:val="20"/>
+                <w:szCs w:val="20"/>
+              </w:rPr>
+            </w:pPr>
+            <w:r>
+              <w:rPr>
+                <w:rFonts w:ascii="Times New Roman" w:hAnsi="Times New Roman" w:cs="Times New Roman"/>
+                <w:sz w:val="20"/>
+                <w:szCs w:val="20"/>
+              </w:rPr>
+              <w:t>1966.8859</w:t>
+            </w:r>
+          </w:p>
+        </w:tc>
+        <w:tc>
+          <w:tcPr>
+            <w:tcW w:w="689" w:type="pct"/>
+            <w:noWrap/>
+            <w:hideMark/>
+          </w:tcPr>
+          <w:p>
+            <w:pPr>
+              <w:jc w:val="both"/>
+              <w:cnfStyle w:val="000000000000" w:firstRow="0" w:lastRow="0" w:firstColumn="0" w:lastColumn="0" w:oddVBand="0" w:evenVBand="0" w:oddHBand="0" w:evenHBand="0" w:firstRowFirstColumn="0" w:firstRowLastColumn="0" w:lastRowFirstColumn="0" w:lastRowLastColumn="0"/>
+              <w:rPr>
+                <w:rFonts w:ascii="Times New Roman" w:hAnsi="Times New Roman" w:cs="Times New Roman"/>
+                <w:sz w:val="20"/>
+                <w:szCs w:val="20"/>
+              </w:rPr>
+            </w:pPr>
+            <w:r>
+              <w:rPr>
+                <w:rFonts w:ascii="Times New Roman" w:hAnsi="Times New Roman" w:cs="Times New Roman"/>
+                <w:sz w:val="20"/>
+                <w:szCs w:val="20"/>
+              </w:rPr>
+              <w:t>1970.3132</w:t>
+            </w:r>
+          </w:p>
+        </w:tc>
+        <w:tc>
+          <w:tcPr>
+            <w:tcW w:w="682" w:type="pct"/>
+            <w:noWrap/>
+            <w:hideMark/>
+          </w:tcPr>
+          <w:p>
+            <w:pPr>
+              <w:jc w:val="both"/>
+              <w:cnfStyle w:val="000000000000" w:firstRow="0" w:lastRow="0" w:firstColumn="0" w:lastColumn="0" w:oddVBand="0" w:evenVBand="0" w:oddHBand="0" w:evenHBand="0" w:firstRowFirstColumn="0" w:firstRowLastColumn="0" w:lastRowFirstColumn="0" w:lastRowLastColumn="0"/>
+              <w:rPr>
+                <w:rFonts w:ascii="Times New Roman" w:hAnsi="Times New Roman" w:cs="Times New Roman"/>
+                <w:sz w:val="20"/>
+                <w:szCs w:val="20"/>
+              </w:rPr>
+            </w:pPr>
+            <w:r>
+              <w:rPr>
+                <w:rFonts w:ascii="Times New Roman" w:hAnsi="Times New Roman" w:cs="Times New Roman"/>
+                <w:sz w:val="20"/>
+                <w:szCs w:val="20"/>
+              </w:rPr>
+              <w:t>0.000054922</w:t>
+            </w:r>
+          </w:p>
+        </w:tc>
+        <w:tc>
+          <w:tcPr>
+            <w:tcW w:w="682" w:type="pct"/>
+            <w:noWrap/>
+            <w:hideMark/>
+          </w:tcPr>
+          <w:p>
+            <w:pPr>
+              <w:jc w:val="both"/>
+              <w:cnfStyle w:val="000000000000" w:firstRow="0" w:lastRow="0" w:firstColumn="0" w:lastColumn="0" w:oddVBand="0" w:evenVBand="0" w:oddHBand="0" w:evenHBand="0" w:firstRowFirstColumn="0" w:firstRowLastColumn="0" w:lastRowFirstColumn="0" w:lastRowLastColumn="0"/>
+              <w:rPr>
+                <w:rFonts w:ascii="Times New Roman" w:hAnsi="Times New Roman" w:cs="Times New Roman"/>
+                <w:sz w:val="20"/>
+                <w:szCs w:val="20"/>
+              </w:rPr>
+            </w:pPr>
+            <w:r>
+              <w:rPr>
+                <w:rFonts w:ascii="Times New Roman" w:hAnsi="Times New Roman" w:cs="Times New Roman"/>
+                <w:sz w:val="20"/>
+                <w:szCs w:val="20"/>
+              </w:rPr>
+              <w:t>0.000034137</w:t>
+            </w:r>
+          </w:p>
+        </w:tc>
+        <w:tc>
+          <w:tcPr>
+            <w:tcW w:w="682" w:type="pct"/>
+            <w:noWrap/>
+            <w:hideMark/>
+          </w:tcPr>
+          <w:p>
+            <w:pPr>
+              <w:jc w:val="both"/>
+              <w:cnfStyle w:val="000000000000" w:firstRow="0" w:lastRow="0" w:firstColumn="0" w:lastColumn="0" w:oddVBand="0" w:evenVBand="0" w:oddHBand="0" w:evenHBand="0" w:firstRowFirstColumn="0" w:firstRowLastColumn="0" w:lastRowFirstColumn="0" w:lastRowLastColumn="0"/>
+              <w:rPr>
+                <w:rFonts w:ascii="Times New Roman" w:hAnsi="Times New Roman" w:cs="Times New Roman"/>
+                <w:sz w:val="20"/>
+                <w:szCs w:val="20"/>
+              </w:rPr>
+            </w:pPr>
+            <w:r>
+              <w:rPr>
+                <w:rFonts w:ascii="Times New Roman" w:hAnsi="Times New Roman" w:cs="Times New Roman"/>
+                <w:sz w:val="20"/>
+                <w:szCs w:val="20"/>
+              </w:rPr>
+              <w:t>0.00006476</w:t>
+            </w:r>
+          </w:p>
+        </w:tc>
+      </w:tr>
+      <w:tr>
+        <w:trPr>
+          <w:trHeight w:val="320"/>
+        </w:trPr>
+        <w:tc>
+          <w:tcPr>
+            <w:cnfStyle w:val="001000000000" w:firstRow="0" w:lastRow="0" w:firstColumn="1" w:lastColumn="0" w:oddVBand="0" w:evenVBand="0" w:oddHBand="0" w:evenHBand="0" w:firstRowFirstColumn="0" w:firstRowLastColumn="0" w:lastRowFirstColumn="0" w:lastRowLastColumn="0"/>
+            <w:tcW w:w="834" w:type="pct"/>
+            <w:noWrap/>
+            <w:hideMark/>
+          </w:tcPr>
+          <w:p>
+            <w:pPr>
+              <w:rPr>
+                <w:rFonts w:ascii="Times New Roman" w:hAnsi="Times New Roman" w:cs="Times New Roman"/>
+                <w:sz w:val="20"/>
+                <w:szCs w:val="20"/>
+              </w:rPr>
+            </w:pPr>
+            <w:r>
+              <w:rPr>
+                <w:rFonts w:ascii="Times New Roman" w:hAnsi="Times New Roman" w:cs="Times New Roman"/>
+                <w:sz w:val="20"/>
+                <w:szCs w:val="20"/>
+              </w:rPr>
+              <w:t>value range</w:t>
+            </w:r>
+          </w:p>
+        </w:tc>
+        <w:tc>
+          <w:tcPr>
+            <w:tcW w:w="741" w:type="pct"/>
+            <w:noWrap/>
+            <w:hideMark/>
+          </w:tcPr>
+          <w:p>
+            <w:pPr>
+              <w:jc w:val="both"/>
+              <w:cnfStyle w:val="000000000000" w:firstRow="0" w:lastRow="0" w:firstColumn="0" w:lastColumn="0" w:oddVBand="0" w:evenVBand="0" w:oddHBand="0" w:evenHBand="0" w:firstRowFirstColumn="0" w:firstRowLastColumn="0" w:lastRowFirstColumn="0" w:lastRowLastColumn="0"/>
+              <w:rPr>
+                <w:rFonts w:ascii="Times New Roman" w:hAnsi="Times New Roman" w:cs="Times New Roman"/>
+                <w:sz w:val="20"/>
+                <w:szCs w:val="20"/>
+              </w:rPr>
+            </w:pPr>
+            <w:r>
+              <w:rPr>
+                <w:rFonts w:ascii="Times New Roman" w:hAnsi="Times New Roman" w:cs="Times New Roman"/>
+                <w:sz w:val="20"/>
+                <w:szCs w:val="20"/>
+              </w:rPr>
+              <w:t>[1717.5258, 2011.857]</w:t>
+            </w:r>
+          </w:p>
+        </w:tc>
+        <w:tc>
+          <w:tcPr>
+            <w:tcW w:w="689" w:type="pct"/>
+            <w:noWrap/>
+            <w:hideMark/>
+          </w:tcPr>
+          <w:p>
+            <w:pPr>
+              <w:jc w:val="both"/>
+              <w:cnfStyle w:val="000000000000" w:firstRow="0" w:lastRow="0" w:firstColumn="0" w:lastColumn="0" w:oddVBand="0" w:evenVBand="0" w:oddHBand="0" w:evenHBand="0" w:firstRowFirstColumn="0" w:firstRowLastColumn="0" w:lastRowFirstColumn="0" w:lastRowLastColumn="0"/>
+              <w:rPr>
+                <w:rFonts w:ascii="Times New Roman" w:hAnsi="Times New Roman" w:cs="Times New Roman"/>
+                <w:sz w:val="20"/>
+                <w:szCs w:val="20"/>
+              </w:rPr>
+            </w:pPr>
+            <w:r>
+              <w:rPr>
+                <w:rFonts w:ascii="Times New Roman" w:hAnsi="Times New Roman" w:cs="Times New Roman"/>
+                <w:sz w:val="20"/>
+                <w:szCs w:val="20"/>
+              </w:rPr>
+              <w:t>[639.5374, 1977.9731]</w:t>
+            </w:r>
+          </w:p>
+        </w:tc>
+        <w:tc>
+          <w:tcPr>
+            <w:tcW w:w="689" w:type="pct"/>
+            <w:noWrap/>
+            <w:hideMark/>
+          </w:tcPr>
+          <w:p>
+            <w:pPr>
+              <w:jc w:val="both"/>
+              <w:cnfStyle w:val="000000000000" w:firstRow="0" w:lastRow="0" w:firstColumn="0" w:lastColumn="0" w:oddVBand="0" w:evenVBand="0" w:oddHBand="0" w:evenHBand="0" w:firstRowFirstColumn="0" w:firstRowLastColumn="0" w:lastRowFirstColumn="0" w:lastRowLastColumn="0"/>
+              <w:rPr>
+                <w:rFonts w:ascii="Times New Roman" w:hAnsi="Times New Roman" w:cs="Times New Roman"/>
+                <w:sz w:val="20"/>
+                <w:szCs w:val="20"/>
+              </w:rPr>
+            </w:pPr>
+            <w:r>
+              <w:rPr>
+                <w:rFonts w:ascii="Times New Roman" w:hAnsi="Times New Roman" w:cs="Times New Roman"/>
+                <w:sz w:val="20"/>
+                <w:szCs w:val="20"/>
+              </w:rPr>
+              <w:t>[1750.8882, 1977.9846]</w:t>
+            </w:r>
+          </w:p>
+        </w:tc>
+        <w:tc>
+          <w:tcPr>
+            <w:tcW w:w="682" w:type="pct"/>
+            <w:noWrap/>
+            <w:hideMark/>
+          </w:tcPr>
+          <w:p>
+            <w:pPr>
+              <w:jc w:val="both"/>
+              <w:cnfStyle w:val="000000000000" w:firstRow="0" w:lastRow="0" w:firstColumn="0" w:lastColumn="0" w:oddVBand="0" w:evenVBand="0" w:oddHBand="0" w:evenHBand="0" w:firstRowFirstColumn="0" w:firstRowLastColumn="0" w:lastRowFirstColumn="0" w:lastRowLastColumn="0"/>
+              <w:rPr>
+                <w:rFonts w:ascii="Times New Roman" w:hAnsi="Times New Roman" w:cs="Times New Roman"/>
+                <w:sz w:val="20"/>
+                <w:szCs w:val="20"/>
+              </w:rPr>
+            </w:pPr>
+            <w:r>
+              <w:rPr>
+                <w:rFonts w:ascii="Times New Roman" w:hAnsi="Times New Roman" w:cs="Times New Roman"/>
+                <w:sz w:val="20"/>
+                <w:szCs w:val="20"/>
+              </w:rPr>
+              <w:t>[5.1608E-6, 1.7865E-4]</w:t>
+            </w:r>
+          </w:p>
+        </w:tc>
+        <w:tc>
+          <w:tcPr>
+            <w:tcW w:w="682" w:type="pct"/>
+            <w:noWrap/>
+            <w:hideMark/>
+          </w:tcPr>
+          <w:p>
+            <w:pPr>
+              <w:jc w:val="both"/>
+              <w:cnfStyle w:val="000000000000" w:firstRow="0" w:lastRow="0" w:firstColumn="0" w:lastColumn="0" w:oddVBand="0" w:evenVBand="0" w:oddHBand="0" w:evenHBand="0" w:firstRowFirstColumn="0" w:firstRowLastColumn="0" w:lastRowFirstColumn="0" w:lastRowLastColumn="0"/>
+              <w:rPr>
+                <w:rFonts w:ascii="Times New Roman" w:hAnsi="Times New Roman" w:cs="Times New Roman"/>
+                <w:sz w:val="20"/>
+                <w:szCs w:val="20"/>
+              </w:rPr>
+            </w:pPr>
+            <w:r>
+              <w:rPr>
+                <w:rFonts w:ascii="Times New Roman" w:hAnsi="Times New Roman" w:cs="Times New Roman"/>
+                <w:sz w:val="20"/>
+                <w:szCs w:val="20"/>
+              </w:rPr>
+              <w:t>[6.9095E-7, 1.6122E-4]</w:t>
+            </w:r>
+          </w:p>
+        </w:tc>
+        <w:tc>
+          <w:tcPr>
+            <w:tcW w:w="682" w:type="pct"/>
+            <w:noWrap/>
+            <w:hideMark/>
+          </w:tcPr>
+          <w:p>
+            <w:pPr>
+              <w:jc w:val="both"/>
+              <w:cnfStyle w:val="000000000000" w:firstRow="0" w:lastRow="0" w:firstColumn="0" w:lastColumn="0" w:oddVBand="0" w:evenVBand="0" w:oddHBand="0" w:evenHBand="0" w:firstRowFirstColumn="0" w:firstRowLastColumn="0" w:lastRowFirstColumn="0" w:lastRowLastColumn="0"/>
+              <w:rPr>
+                <w:rFonts w:ascii="Times New Roman" w:hAnsi="Times New Roman" w:cs="Times New Roman"/>
+                <w:sz w:val="20"/>
+                <w:szCs w:val="20"/>
+              </w:rPr>
+            </w:pPr>
+            <w:r>
+              <w:rPr>
+                <w:rFonts w:ascii="Times New Roman" w:hAnsi="Times New Roman" w:cs="Times New Roman"/>
+                <w:sz w:val="20"/>
+                <w:szCs w:val="20"/>
+              </w:rPr>
+              <w:t>[2.858E-6, 3.0808E-4]</w:t>
+            </w:r>
+          </w:p>
+        </w:tc>
+      </w:tr>
+      <w:tr>
+        <w:trPr>
+          <w:trHeight w:val="320"/>
+        </w:trPr>
+        <w:tc>
+          <w:tcPr>
+            <w:cnfStyle w:val="001000000000" w:firstRow="0" w:lastRow="0" w:firstColumn="1" w:lastColumn="0" w:oddVBand="0" w:evenVBand="0" w:oddHBand="0" w:evenHBand="0" w:firstRowFirstColumn="0" w:firstRowLastColumn="0" w:lastRowFirstColumn="0" w:lastRowLastColumn="0"/>
+            <w:tcW w:w="834" w:type="pct"/>
+            <w:noWrap/>
+            <w:hideMark/>
+          </w:tcPr>
+          <w:p>
+            <w:pPr>
+              <w:rPr>
+                <w:rFonts w:ascii="Times New Roman" w:hAnsi="Times New Roman" w:cs="Times New Roman"/>
+                <w:sz w:val="20"/>
+                <w:szCs w:val="20"/>
+              </w:rPr>
+            </w:pPr>
+            <w:r>
+              <w:rPr>
+                <w:rFonts w:ascii="Times New Roman" w:hAnsi="Times New Roman" w:cs="Times New Roman"/>
+                <w:sz w:val="20"/>
+                <w:szCs w:val="20"/>
+              </w:rPr>
+              <w:t>geometric mean</w:t>
+            </w:r>
+          </w:p>
+        </w:tc>
+        <w:tc>
+          <w:tcPr>
+            <w:tcW w:w="741" w:type="pct"/>
+            <w:noWrap/>
+            <w:hideMark/>
+          </w:tcPr>
+          <w:p>
+            <w:pPr>
+              <w:jc w:val="both"/>
+              <w:cnfStyle w:val="000000000000" w:firstRow="0" w:lastRow="0" w:firstColumn="0" w:lastColumn="0" w:oddVBand="0" w:evenVBand="0" w:oddHBand="0" w:evenHBand="0" w:firstRowFirstColumn="0" w:firstRowLastColumn="0" w:lastRowFirstColumn="0" w:lastRowLastColumn="0"/>
+              <w:rPr>
+                <w:rFonts w:ascii="Times New Roman" w:hAnsi="Times New Roman" w:cs="Times New Roman"/>
+                <w:sz w:val="20"/>
+                <w:szCs w:val="20"/>
+              </w:rPr>
+            </w:pPr>
+            <w:r>
+              <w:rPr>
+                <w:rFonts w:ascii="Times New Roman" w:hAnsi="Times New Roman" w:cs="Times New Roman"/>
+                <w:sz w:val="20"/>
+                <w:szCs w:val="20"/>
+              </w:rPr>
+              <w:t>1998.0054</w:t>
+            </w:r>
+          </w:p>
+        </w:tc>
+        <w:tc>
+          <w:tcPr>
+            <w:tcW w:w="689" w:type="pct"/>
+            <w:noWrap/>
+            <w:hideMark/>
+          </w:tcPr>
+          <w:p>
+            <w:pPr>
+              <w:jc w:val="both"/>
+              <w:cnfStyle w:val="000000000000" w:firstRow="0" w:lastRow="0" w:firstColumn="0" w:lastColumn="0" w:oddVBand="0" w:evenVBand="0" w:oddHBand="0" w:evenHBand="0" w:firstRowFirstColumn="0" w:firstRowLastColumn="0" w:lastRowFirstColumn="0" w:lastRowLastColumn="0"/>
+              <w:rPr>
+                <w:rFonts w:ascii="Times New Roman" w:hAnsi="Times New Roman" w:cs="Times New Roman"/>
+                <w:sz w:val="20"/>
+                <w:szCs w:val="20"/>
+              </w:rPr>
+            </w:pPr>
+            <w:r>
+              <w:rPr>
+                <w:rFonts w:ascii="Times New Roman" w:hAnsi="Times New Roman" w:cs="Times New Roman"/>
+                <w:sz w:val="20"/>
+                <w:szCs w:val="20"/>
+              </w:rPr>
+              <w:t>1960.3577</w:t>
+            </w:r>
+          </w:p>
+        </w:tc>
+        <w:tc>
+          <w:tcPr>
+            <w:tcW w:w="689" w:type="pct"/>
+            <w:noWrap/>
+            <w:hideMark/>
+          </w:tcPr>
+          <w:p>
+            <w:pPr>
+              <w:jc w:val="both"/>
+              <w:cnfStyle w:val="000000000000" w:firstRow="0" w:lastRow="0" w:firstColumn="0" w:lastColumn="0" w:oddVBand="0" w:evenVBand="0" w:oddHBand="0" w:evenHBand="0" w:firstRowFirstColumn="0" w:firstRowLastColumn="0" w:lastRowFirstColumn="0" w:lastRowLastColumn="0"/>
+              <w:rPr>
+                <w:rFonts w:ascii="Times New Roman" w:hAnsi="Times New Roman" w:cs="Times New Roman"/>
+                <w:sz w:val="20"/>
+                <w:szCs w:val="20"/>
+              </w:rPr>
+            </w:pPr>
+            <w:r>
+              <w:rPr>
+                <w:rFonts w:ascii="Times New Roman" w:hAnsi="Times New Roman" w:cs="Times New Roman"/>
+                <w:sz w:val="20"/>
+                <w:szCs w:val="20"/>
+              </w:rPr>
+              <w:t>1968.8586</w:t>
+            </w:r>
+          </w:p>
+        </w:tc>
+        <w:tc>
+          <w:tcPr>
+            <w:tcW w:w="682" w:type="pct"/>
+            <w:noWrap/>
+            <w:hideMark/>
+          </w:tcPr>
+          <w:p>
+            <w:pPr>
+              <w:jc w:val="both"/>
+              <w:cnfStyle w:val="000000000000" w:firstRow="0" w:lastRow="0" w:firstColumn="0" w:lastColumn="0" w:oddVBand="0" w:evenVBand="0" w:oddHBand="0" w:evenHBand="0" w:firstRowFirstColumn="0" w:firstRowLastColumn="0" w:lastRowFirstColumn="0" w:lastRowLastColumn="0"/>
+              <w:rPr>
+                <w:rFonts w:ascii="Times New Roman" w:hAnsi="Times New Roman" w:cs="Times New Roman"/>
+                <w:sz w:val="20"/>
+                <w:szCs w:val="20"/>
+              </w:rPr>
+            </w:pPr>
+            <w:r>
+              <w:rPr>
+                <w:rFonts w:ascii="Times New Roman" w:hAnsi="Times New Roman" w:cs="Times New Roman"/>
+                <w:sz w:val="20"/>
+                <w:szCs w:val="20"/>
+              </w:rPr>
+              <w:t>0.000053174</w:t>
+            </w:r>
+          </w:p>
+        </w:tc>
+        <w:tc>
+          <w:tcPr>
+            <w:tcW w:w="682" w:type="pct"/>
+            <w:noWrap/>
+            <w:hideMark/>
+          </w:tcPr>
+          <w:p>
+            <w:pPr>
+              <w:jc w:val="both"/>
+              <w:cnfStyle w:val="000000000000" w:firstRow="0" w:lastRow="0" w:firstColumn="0" w:lastColumn="0" w:oddVBand="0" w:evenVBand="0" w:oddHBand="0" w:evenHBand="0" w:firstRowFirstColumn="0" w:firstRowLastColumn="0" w:lastRowFirstColumn="0" w:lastRowLastColumn="0"/>
+              <w:rPr>
+                <w:rFonts w:ascii="Times New Roman" w:hAnsi="Times New Roman" w:cs="Times New Roman"/>
+                <w:sz w:val="20"/>
+                <w:szCs w:val="20"/>
+              </w:rPr>
+            </w:pPr>
+            <w:r>
+              <w:rPr>
+                <w:rFonts w:ascii="Times New Roman" w:hAnsi="Times New Roman" w:cs="Times New Roman"/>
+                <w:sz w:val="20"/>
+                <w:szCs w:val="20"/>
+              </w:rPr>
+              <w:t>0.000032269</w:t>
+            </w:r>
+          </w:p>
+        </w:tc>
+        <w:tc>
+          <w:tcPr>
+            <w:tcW w:w="682" w:type="pct"/>
+            <w:noWrap/>
+            <w:hideMark/>
+          </w:tcPr>
+          <w:p>
+            <w:pPr>
+              <w:jc w:val="both"/>
+              <w:cnfStyle w:val="000000000000" w:firstRow="0" w:lastRow="0" w:firstColumn="0" w:lastColumn="0" w:oddVBand="0" w:evenVBand="0" w:oddHBand="0" w:evenHBand="0" w:firstRowFirstColumn="0" w:firstRowLastColumn="0" w:lastRowFirstColumn="0" w:lastRowLastColumn="0"/>
+              <w:rPr>
+                <w:rFonts w:ascii="Times New Roman" w:hAnsi="Times New Roman" w:cs="Times New Roman"/>
+                <w:sz w:val="20"/>
+                <w:szCs w:val="20"/>
+              </w:rPr>
+            </w:pPr>
+            <w:r>
+              <w:rPr>
+                <w:rFonts w:ascii="Times New Roman" w:hAnsi="Times New Roman" w:cs="Times New Roman"/>
+                <w:sz w:val="20"/>
+                <w:szCs w:val="20"/>
+              </w:rPr>
+              <w:t>0.000062341</w:t>
+            </w:r>
+          </w:p>
+        </w:tc>
+      </w:tr>
+      <w:tr>
+        <w:trPr>
+          <w:trHeight w:val="320"/>
+        </w:trPr>
+        <w:tc>
+          <w:tcPr>
+            <w:cnfStyle w:val="001000000000" w:firstRow="0" w:lastRow="0" w:firstColumn="1" w:lastColumn="0" w:oddVBand="0" w:evenVBand="0" w:oddHBand="0" w:evenHBand="0" w:firstRowFirstColumn="0" w:firstRowLastColumn="0" w:lastRowFirstColumn="0" w:lastRowLastColumn="0"/>
+            <w:tcW w:w="834" w:type="pct"/>
+            <w:noWrap/>
+            <w:hideMark/>
+          </w:tcPr>
+          <w:p>
+            <w:pPr>
+              <w:rPr>
+                <w:rFonts w:ascii="Times New Roman" w:hAnsi="Times New Roman" w:cs="Times New Roman"/>
+                <w:sz w:val="20"/>
+                <w:szCs w:val="20"/>
+              </w:rPr>
+            </w:pPr>
+            <w:r>
+              <w:rPr>
+                <w:rFonts w:ascii="Times New Roman" w:hAnsi="Times New Roman" w:cs="Times New Roman"/>
+                <w:sz w:val="20"/>
+                <w:szCs w:val="20"/>
+              </w:rPr>
+              <w:t>95% HPD interval</w:t>
+            </w:r>
+          </w:p>
+        </w:tc>
+        <w:tc>
+          <w:tcPr>
+            <w:tcW w:w="741" w:type="pct"/>
+            <w:noWrap/>
+            <w:hideMark/>
+          </w:tcPr>
+          <w:p>
+            <w:pPr>
+              <w:jc w:val="both"/>
+              <w:cnfStyle w:val="000000000000" w:firstRow="0" w:lastRow="0" w:firstColumn="0" w:lastColumn="0" w:oddVBand="0" w:evenVBand="0" w:oddHBand="0" w:evenHBand="0" w:firstRowFirstColumn="0" w:firstRowLastColumn="0" w:lastRowFirstColumn="0" w:lastRowLastColumn="0"/>
+              <w:rPr>
+                <w:rFonts w:ascii="Times New Roman" w:hAnsi="Times New Roman" w:cs="Times New Roman"/>
+                <w:sz w:val="20"/>
+                <w:szCs w:val="20"/>
+              </w:rPr>
+            </w:pPr>
+            <w:r>
+              <w:rPr>
+                <w:rFonts w:ascii="Times New Roman" w:hAnsi="Times New Roman" w:cs="Times New Roman"/>
+                <w:sz w:val="20"/>
+                <w:szCs w:val="20"/>
+              </w:rPr>
+              <w:t>[1980.6537, 2009.4693]</w:t>
+            </w:r>
+          </w:p>
+        </w:tc>
+        <w:tc>
+          <w:tcPr>
+            <w:tcW w:w="689" w:type="pct"/>
+            <w:noWrap/>
+            <w:hideMark/>
+          </w:tcPr>
+          <w:p>
+            <w:pPr>
+              <w:jc w:val="both"/>
+              <w:cnfStyle w:val="000000000000" w:firstRow="0" w:lastRow="0" w:firstColumn="0" w:lastColumn="0" w:oddVBand="0" w:evenVBand="0" w:oddHBand="0" w:evenHBand="0" w:firstRowFirstColumn="0" w:firstRowLastColumn="0" w:lastRowFirstColumn="0" w:lastRowLastColumn="0"/>
+              <w:rPr>
+                <w:rFonts w:ascii="Times New Roman" w:hAnsi="Times New Roman" w:cs="Times New Roman"/>
+                <w:sz w:val="20"/>
+                <w:szCs w:val="20"/>
+              </w:rPr>
+            </w:pPr>
+            <w:r>
+              <w:rPr>
+                <w:rFonts w:ascii="Times New Roman" w:hAnsi="Times New Roman" w:cs="Times New Roman"/>
+                <w:sz w:val="20"/>
+                <w:szCs w:val="20"/>
+              </w:rPr>
+              <w:t>[1926.6557, 1977.8886]</w:t>
+            </w:r>
+          </w:p>
+        </w:tc>
+        <w:tc>
+          <w:tcPr>
+            <w:tcW w:w="689" w:type="pct"/>
+            <w:noWrap/>
+            <w:hideMark/>
+          </w:tcPr>
+          <w:p>
+            <w:pPr>
+              <w:jc w:val="both"/>
+              <w:cnfStyle w:val="000000000000" w:firstRow="0" w:lastRow="0" w:firstColumn="0" w:lastColumn="0" w:oddVBand="0" w:evenVBand="0" w:oddHBand="0" w:evenHBand="0" w:firstRowFirstColumn="0" w:firstRowLastColumn="0" w:lastRowFirstColumn="0" w:lastRowLastColumn="0"/>
+              <w:rPr>
+                <w:rFonts w:ascii="Times New Roman" w:hAnsi="Times New Roman" w:cs="Times New Roman"/>
+                <w:sz w:val="20"/>
+                <w:szCs w:val="20"/>
+              </w:rPr>
+            </w:pPr>
+            <w:r>
+              <w:rPr>
+                <w:rFonts w:ascii="Times New Roman" w:hAnsi="Times New Roman" w:cs="Times New Roman"/>
+                <w:sz w:val="20"/>
+                <w:szCs w:val="20"/>
+              </w:rPr>
+              <w:t>[1956.4853, 1977.8784]</w:t>
+            </w:r>
+          </w:p>
+        </w:tc>
+        <w:tc>
+          <w:tcPr>
+            <w:tcW w:w="682" w:type="pct"/>
+            <w:noWrap/>
+            <w:hideMark/>
+          </w:tcPr>
+          <w:p>
+            <w:pPr>
+              <w:jc w:val="both"/>
+              <w:cnfStyle w:val="000000000000" w:firstRow="0" w:lastRow="0" w:firstColumn="0" w:lastColumn="0" w:oddVBand="0" w:evenVBand="0" w:oddHBand="0" w:evenHBand="0" w:firstRowFirstColumn="0" w:firstRowLastColumn="0" w:lastRowFirstColumn="0" w:lastRowLastColumn="0"/>
+              <w:rPr>
+                <w:rFonts w:ascii="Times New Roman" w:hAnsi="Times New Roman" w:cs="Times New Roman"/>
+                <w:sz w:val="20"/>
+                <w:szCs w:val="20"/>
+              </w:rPr>
+            </w:pPr>
+            <w:r>
+              <w:rPr>
+                <w:rFonts w:ascii="Times New Roman" w:hAnsi="Times New Roman" w:cs="Times New Roman"/>
+                <w:sz w:val="20"/>
+                <w:szCs w:val="20"/>
+              </w:rPr>
+              <w:t>[2.0917E-5, 9.4712E-5]</w:t>
+            </w:r>
+          </w:p>
+        </w:tc>
+        <w:tc>
+          <w:tcPr>
+            <w:tcW w:w="682" w:type="pct"/>
+            <w:noWrap/>
+            <w:hideMark/>
+          </w:tcPr>
+          <w:p>
+            <w:pPr>
+              <w:jc w:val="both"/>
+              <w:cnfStyle w:val="000000000000" w:firstRow="0" w:lastRow="0" w:firstColumn="0" w:lastColumn="0" w:oddVBand="0" w:evenVBand="0" w:oddHBand="0" w:evenHBand="0" w:firstRowFirstColumn="0" w:firstRowLastColumn="0" w:lastRowFirstColumn="0" w:lastRowLastColumn="0"/>
+              <w:rPr>
+                <w:rFonts w:ascii="Times New Roman" w:hAnsi="Times New Roman" w:cs="Times New Roman"/>
+                <w:sz w:val="20"/>
+                <w:szCs w:val="20"/>
+              </w:rPr>
+            </w:pPr>
+            <w:r>
+              <w:rPr>
+                <w:rFonts w:ascii="Times New Roman" w:hAnsi="Times New Roman" w:cs="Times New Roman"/>
+                <w:sz w:val="20"/>
+                <w:szCs w:val="20"/>
+              </w:rPr>
+              <w:t>[6.7573E-6, 6.9627E-5]</w:t>
+            </w:r>
+          </w:p>
+        </w:tc>
+        <w:tc>
+          <w:tcPr>
+            <w:tcW w:w="682" w:type="pct"/>
+            <w:noWrap/>
+            <w:hideMark/>
+          </w:tcPr>
+          <w:p>
+            <w:pPr>
+              <w:jc w:val="both"/>
+              <w:cnfStyle w:val="000000000000" w:firstRow="0" w:lastRow="0" w:firstColumn="0" w:lastColumn="0" w:oddVBand="0" w:evenVBand="0" w:oddHBand="0" w:evenHBand="0" w:firstRowFirstColumn="0" w:firstRowLastColumn="0" w:lastRowFirstColumn="0" w:lastRowLastColumn="0"/>
+              <w:rPr>
+                <w:rFonts w:ascii="Times New Roman" w:hAnsi="Times New Roman" w:cs="Times New Roman"/>
+                <w:sz w:val="20"/>
+                <w:szCs w:val="20"/>
+              </w:rPr>
+            </w:pPr>
+            <w:r>
+              <w:rPr>
+                <w:rFonts w:ascii="Times New Roman" w:hAnsi="Times New Roman" w:cs="Times New Roman"/>
+                <w:sz w:val="20"/>
+                <w:szCs w:val="20"/>
+              </w:rPr>
+              <w:t>[1.4396E-5, 1.3284E-4]</w:t>
+            </w:r>
+          </w:p>
+        </w:tc>
+      </w:tr>
+      <w:tr>
+        <w:trPr>
+          <w:trHeight w:val="320"/>
+        </w:trPr>
+        <w:tc>
+          <w:tcPr>
+            <w:cnfStyle w:val="001000000000" w:firstRow="0" w:lastRow="0" w:firstColumn="1" w:lastColumn="0" w:oddVBand="0" w:evenVBand="0" w:oddHBand="0" w:evenHBand="0" w:firstRowFirstColumn="0" w:firstRowLastColumn="0" w:lastRowFirstColumn="0" w:lastRowLastColumn="0"/>
+            <w:tcW w:w="834" w:type="pct"/>
+            <w:noWrap/>
+            <w:hideMark/>
+          </w:tcPr>
+          <w:p>
+            <w:pPr>
+              <w:rPr>
+                <w:rFonts w:ascii="Times New Roman" w:hAnsi="Times New Roman" w:cs="Times New Roman"/>
+                <w:sz w:val="20"/>
+                <w:szCs w:val="20"/>
+              </w:rPr>
+            </w:pPr>
+            <w:r>
+              <w:rPr>
+                <w:rFonts w:ascii="Times New Roman" w:hAnsi="Times New Roman" w:cs="Times New Roman"/>
+                <w:sz w:val="20"/>
+                <w:szCs w:val="20"/>
+              </w:rPr>
+              <w:t>auto-correlation time (ACT)</w:t>
+            </w:r>
+          </w:p>
+        </w:tc>
+        <w:tc>
+          <w:tcPr>
+            <w:tcW w:w="741" w:type="pct"/>
+            <w:noWrap/>
+            <w:hideMark/>
+          </w:tcPr>
+          <w:p>
+            <w:pPr>
+              <w:jc w:val="both"/>
+              <w:cnfStyle w:val="000000000000" w:firstRow="0" w:lastRow="0" w:firstColumn="0" w:lastColumn="0" w:oddVBand="0" w:evenVBand="0" w:oddHBand="0" w:evenHBand="0" w:firstRowFirstColumn="0" w:firstRowLastColumn="0" w:lastRowFirstColumn="0" w:lastRowLastColumn="0"/>
+              <w:rPr>
+                <w:rFonts w:ascii="Times New Roman" w:hAnsi="Times New Roman" w:cs="Times New Roman"/>
+                <w:sz w:val="20"/>
+                <w:szCs w:val="20"/>
+              </w:rPr>
+            </w:pPr>
+            <w:r>
+              <w:rPr>
+                <w:rFonts w:ascii="Times New Roman" w:hAnsi="Times New Roman" w:cs="Times New Roman"/>
+                <w:sz w:val="20"/>
+                <w:szCs w:val="20"/>
+              </w:rPr>
+              <w:t>62109.3732</w:t>
+            </w:r>
+          </w:p>
+        </w:tc>
+        <w:tc>
+          <w:tcPr>
+            <w:tcW w:w="689" w:type="pct"/>
+            <w:noWrap/>
+            <w:hideMark/>
+          </w:tcPr>
+          <w:p>
+            <w:pPr>
+              <w:jc w:val="both"/>
+              <w:cnfStyle w:val="000000000000" w:firstRow="0" w:lastRow="0" w:firstColumn="0" w:lastColumn="0" w:oddVBand="0" w:evenVBand="0" w:oddHBand="0" w:evenHBand="0" w:firstRowFirstColumn="0" w:firstRowLastColumn="0" w:lastRowFirstColumn="0" w:lastRowLastColumn="0"/>
+              <w:rPr>
+                <w:rFonts w:ascii="Times New Roman" w:hAnsi="Times New Roman" w:cs="Times New Roman"/>
+                <w:sz w:val="20"/>
+                <w:szCs w:val="20"/>
+              </w:rPr>
+            </w:pPr>
+            <w:r>
+              <w:rPr>
+                <w:rFonts w:ascii="Times New Roman" w:hAnsi="Times New Roman" w:cs="Times New Roman"/>
+                <w:sz w:val="20"/>
+                <w:szCs w:val="20"/>
+              </w:rPr>
+              <w:t>37163.5112</w:t>
+            </w:r>
+          </w:p>
+        </w:tc>
+        <w:tc>
+          <w:tcPr>
+            <w:tcW w:w="689" w:type="pct"/>
+            <w:noWrap/>
+            <w:hideMark/>
+          </w:tcPr>
+          <w:p>
+            <w:pPr>
+              <w:jc w:val="both"/>
+              <w:cnfStyle w:val="000000000000" w:firstRow="0" w:lastRow="0" w:firstColumn="0" w:lastColumn="0" w:oddVBand="0" w:evenVBand="0" w:oddHBand="0" w:evenHBand="0" w:firstRowFirstColumn="0" w:firstRowLastColumn="0" w:lastRowFirstColumn="0" w:lastRowLastColumn="0"/>
+              <w:rPr>
+                <w:rFonts w:ascii="Times New Roman" w:hAnsi="Times New Roman" w:cs="Times New Roman"/>
+                <w:sz w:val="20"/>
+                <w:szCs w:val="20"/>
+              </w:rPr>
+            </w:pPr>
+            <w:r>
+              <w:rPr>
+                <w:rFonts w:ascii="Times New Roman" w:hAnsi="Times New Roman" w:cs="Times New Roman"/>
+                <w:sz w:val="20"/>
+                <w:szCs w:val="20"/>
+              </w:rPr>
+              <w:t>67485.5721</w:t>
+            </w:r>
+          </w:p>
+        </w:tc>
+        <w:tc>
+          <w:tcPr>
+            <w:tcW w:w="682" w:type="pct"/>
+            <w:noWrap/>
+            <w:hideMark/>
+          </w:tcPr>
+          <w:p>
+            <w:pPr>
+              <w:jc w:val="both"/>
+              <w:cnfStyle w:val="000000000000" w:firstRow="0" w:lastRow="0" w:firstColumn="0" w:lastColumn="0" w:oddVBand="0" w:evenVBand="0" w:oddHBand="0" w:evenHBand="0" w:firstRowFirstColumn="0" w:firstRowLastColumn="0" w:lastRowFirstColumn="0" w:lastRowLastColumn="0"/>
+              <w:rPr>
+                <w:rFonts w:ascii="Times New Roman" w:hAnsi="Times New Roman" w:cs="Times New Roman"/>
+                <w:sz w:val="20"/>
+                <w:szCs w:val="20"/>
+              </w:rPr>
+            </w:pPr>
+            <w:r>
+              <w:rPr>
+                <w:rFonts w:ascii="Times New Roman" w:hAnsi="Times New Roman" w:cs="Times New Roman"/>
+                <w:sz w:val="20"/>
+                <w:szCs w:val="20"/>
+              </w:rPr>
+              <w:t>88093.7457</w:t>
+            </w:r>
+          </w:p>
+        </w:tc>
+        <w:tc>
+          <w:tcPr>
+            <w:tcW w:w="682" w:type="pct"/>
+            <w:noWrap/>
+            <w:hideMark/>
+          </w:tcPr>
+          <w:p>
+            <w:pPr>
+              <w:jc w:val="both"/>
+              <w:cnfStyle w:val="000000000000" w:firstRow="0" w:lastRow="0" w:firstColumn="0" w:lastColumn="0" w:oddVBand="0" w:evenVBand="0" w:oddHBand="0" w:evenHBand="0" w:firstRowFirstColumn="0" w:firstRowLastColumn="0" w:lastRowFirstColumn="0" w:lastRowLastColumn="0"/>
+              <w:rPr>
+                <w:rFonts w:ascii="Times New Roman" w:hAnsi="Times New Roman" w:cs="Times New Roman"/>
+                <w:sz w:val="20"/>
+                <w:szCs w:val="20"/>
+              </w:rPr>
+            </w:pPr>
+            <w:r>
+              <w:rPr>
+                <w:rFonts w:ascii="Times New Roman" w:hAnsi="Times New Roman" w:cs="Times New Roman"/>
+                <w:sz w:val="20"/>
+                <w:szCs w:val="20"/>
+              </w:rPr>
+              <w:t>35208.614</w:t>
+            </w:r>
+          </w:p>
+        </w:tc>
+        <w:tc>
+          <w:tcPr>
+            <w:tcW w:w="682" w:type="pct"/>
+            <w:noWrap/>
+            <w:hideMark/>
+          </w:tcPr>
+          <w:p>
+            <w:pPr>
+              <w:jc w:val="both"/>
+              <w:cnfStyle w:val="000000000000" w:firstRow="0" w:lastRow="0" w:firstColumn="0" w:lastColumn="0" w:oddVBand="0" w:evenVBand="0" w:oddHBand="0" w:evenHBand="0" w:firstRowFirstColumn="0" w:firstRowLastColumn="0" w:lastRowFirstColumn="0" w:lastRowLastColumn="0"/>
+              <w:rPr>
+                <w:rFonts w:ascii="Times New Roman" w:hAnsi="Times New Roman" w:cs="Times New Roman"/>
+                <w:sz w:val="20"/>
+                <w:szCs w:val="20"/>
+              </w:rPr>
+            </w:pPr>
+            <w:r>
+              <w:rPr>
+                <w:rFonts w:ascii="Times New Roman" w:hAnsi="Times New Roman" w:cs="Times New Roman"/>
+                <w:sz w:val="20"/>
+                <w:szCs w:val="20"/>
+              </w:rPr>
+              <w:t>71105.6736</w:t>
+            </w:r>
+          </w:p>
+        </w:tc>
+      </w:tr>
+      <w:tr>
+        <w:trPr>
+          <w:trHeight w:val="320"/>
+        </w:trPr>
+        <w:tc>
+          <w:tcPr>
+            <w:cnfStyle w:val="001000000000" w:firstRow="0" w:lastRow="0" w:firstColumn="1" w:lastColumn="0" w:oddVBand="0" w:evenVBand="0" w:oddHBand="0" w:evenHBand="0" w:firstRowFirstColumn="0" w:firstRowLastColumn="0" w:lastRowFirstColumn="0" w:lastRowLastColumn="0"/>
+            <w:tcW w:w="834" w:type="pct"/>
+            <w:noWrap/>
+            <w:hideMark/>
+          </w:tcPr>
+          <w:p>
+            <w:pPr>
+              <w:rPr>
+                <w:rFonts w:ascii="Times New Roman" w:hAnsi="Times New Roman" w:cs="Times New Roman"/>
+                <w:sz w:val="20"/>
+                <w:szCs w:val="20"/>
+              </w:rPr>
+            </w:pPr>
+            <w:r>
+              <w:rPr>
+                <w:rFonts w:ascii="Times New Roman" w:hAnsi="Times New Roman" w:cs="Times New Roman"/>
+                <w:sz w:val="20"/>
+                <w:szCs w:val="20"/>
+              </w:rPr>
+              <w:t>effective sample size (ESS)</w:t>
+            </w:r>
+          </w:p>
+        </w:tc>
+        <w:tc>
+          <w:tcPr>
+            <w:tcW w:w="741" w:type="pct"/>
+            <w:noWrap/>
+            <w:hideMark/>
+          </w:tcPr>
+          <w:p>
+            <w:pPr>
+              <w:jc w:val="both"/>
+              <w:cnfStyle w:val="000000000000" w:firstRow="0" w:lastRow="0" w:firstColumn="0" w:lastColumn="0" w:oddVBand="0" w:evenVBand="0" w:oddHBand="0" w:evenHBand="0" w:firstRowFirstColumn="0" w:firstRowLastColumn="0" w:lastRowFirstColumn="0" w:lastRowLastColumn="0"/>
+              <w:rPr>
+                <w:rFonts w:ascii="Times New Roman" w:hAnsi="Times New Roman" w:cs="Times New Roman"/>
+                <w:sz w:val="20"/>
+                <w:szCs w:val="20"/>
+              </w:rPr>
+            </w:pPr>
+            <w:r>
+              <w:rPr>
+                <w:rFonts w:ascii="Times New Roman" w:hAnsi="Times New Roman" w:cs="Times New Roman"/>
+                <w:sz w:val="20"/>
+                <w:szCs w:val="20"/>
+              </w:rPr>
+              <w:t>1449.1</w:t>
+            </w:r>
+          </w:p>
+        </w:tc>
+        <w:tc>
+          <w:tcPr>
+            <w:tcW w:w="689" w:type="pct"/>
+            <w:noWrap/>
+            <w:hideMark/>
+          </w:tcPr>
+          <w:p>
+            <w:pPr>
+              <w:jc w:val="both"/>
+              <w:cnfStyle w:val="000000000000" w:firstRow="0" w:lastRow="0" w:firstColumn="0" w:lastColumn="0" w:oddVBand="0" w:evenVBand="0" w:oddHBand="0" w:evenHBand="0" w:firstRowFirstColumn="0" w:firstRowLastColumn="0" w:lastRowFirstColumn="0" w:lastRowLastColumn="0"/>
+              <w:rPr>
+                <w:rFonts w:ascii="Times New Roman" w:hAnsi="Times New Roman" w:cs="Times New Roman"/>
+                <w:sz w:val="20"/>
+                <w:szCs w:val="20"/>
+              </w:rPr>
+            </w:pPr>
+            <w:r>
+              <w:rPr>
+                <w:rFonts w:ascii="Times New Roman" w:hAnsi="Times New Roman" w:cs="Times New Roman"/>
+                <w:sz w:val="20"/>
+                <w:szCs w:val="20"/>
+              </w:rPr>
+              <w:t>2421.8</w:t>
+            </w:r>
+          </w:p>
+        </w:tc>
+        <w:tc>
+          <w:tcPr>
+            <w:tcW w:w="689" w:type="pct"/>
+            <w:noWrap/>
+            <w:hideMark/>
+          </w:tcPr>
+          <w:p>
+            <w:pPr>
+              <w:jc w:val="both"/>
+              <w:cnfStyle w:val="000000000000" w:firstRow="0" w:lastRow="0" w:firstColumn="0" w:lastColumn="0" w:oddVBand="0" w:evenVBand="0" w:oddHBand="0" w:evenHBand="0" w:firstRowFirstColumn="0" w:firstRowLastColumn="0" w:lastRowFirstColumn="0" w:lastRowLastColumn="0"/>
+              <w:rPr>
+                <w:rFonts w:ascii="Times New Roman" w:hAnsi="Times New Roman" w:cs="Times New Roman"/>
+                <w:sz w:val="20"/>
+                <w:szCs w:val="20"/>
+              </w:rPr>
+            </w:pPr>
+            <w:r>
+              <w:rPr>
+                <w:rFonts w:ascii="Times New Roman" w:hAnsi="Times New Roman" w:cs="Times New Roman"/>
+                <w:sz w:val="20"/>
+                <w:szCs w:val="20"/>
+              </w:rPr>
+              <w:t>1333.6</w:t>
+            </w:r>
+          </w:p>
+        </w:tc>
+        <w:tc>
+          <w:tcPr>
+            <w:tcW w:w="682" w:type="pct"/>
+            <w:noWrap/>
+            <w:hideMark/>
+          </w:tcPr>
+          <w:p>
+            <w:pPr>
+              <w:jc w:val="both"/>
+              <w:cnfStyle w:val="000000000000" w:firstRow="0" w:lastRow="0" w:firstColumn="0" w:lastColumn="0" w:oddVBand="0" w:evenVBand="0" w:oddHBand="0" w:evenHBand="0" w:firstRowFirstColumn="0" w:firstRowLastColumn="0" w:lastRowFirstColumn="0" w:lastRowLastColumn="0"/>
+              <w:rPr>
+                <w:rFonts w:ascii="Times New Roman" w:hAnsi="Times New Roman" w:cs="Times New Roman"/>
+                <w:sz w:val="20"/>
+                <w:szCs w:val="20"/>
+              </w:rPr>
+            </w:pPr>
+            <w:r>
+              <w:rPr>
+                <w:rFonts w:ascii="Times New Roman" w:hAnsi="Times New Roman" w:cs="Times New Roman"/>
+                <w:sz w:val="20"/>
+                <w:szCs w:val="20"/>
+              </w:rPr>
+              <w:t>1021.7</w:t>
+            </w:r>
+          </w:p>
+        </w:tc>
+        <w:tc>
+          <w:tcPr>
+            <w:tcW w:w="682" w:type="pct"/>
+            <w:noWrap/>
+            <w:hideMark/>
+          </w:tcPr>
+          <w:p>
+            <w:pPr>
+              <w:jc w:val="both"/>
+              <w:cnfStyle w:val="000000000000" w:firstRow="0" w:lastRow="0" w:firstColumn="0" w:lastColumn="0" w:oddVBand="0" w:evenVBand="0" w:oddHBand="0" w:evenHBand="0" w:firstRowFirstColumn="0" w:firstRowLastColumn="0" w:lastRowFirstColumn="0" w:lastRowLastColumn="0"/>
+              <w:rPr>
+                <w:rFonts w:ascii="Times New Roman" w:hAnsi="Times New Roman" w:cs="Times New Roman"/>
+                <w:sz w:val="20"/>
+                <w:szCs w:val="20"/>
+              </w:rPr>
+            </w:pPr>
+            <w:r>
+              <w:rPr>
+                <w:rFonts w:ascii="Times New Roman" w:hAnsi="Times New Roman" w:cs="Times New Roman"/>
+                <w:sz w:val="20"/>
+                <w:szCs w:val="20"/>
+              </w:rPr>
+              <w:t>2556.2</w:t>
+            </w:r>
+          </w:p>
+        </w:tc>
+        <w:tc>
+          <w:tcPr>
+            <w:tcW w:w="682" w:type="pct"/>
+            <w:noWrap/>
+            <w:hideMark/>
+          </w:tcPr>
+          <w:p>
+            <w:pPr>
+              <w:jc w:val="both"/>
+              <w:cnfStyle w:val="000000000000" w:firstRow="0" w:lastRow="0" w:firstColumn="0" w:lastColumn="0" w:oddVBand="0" w:evenVBand="0" w:oddHBand="0" w:evenHBand="0" w:firstRowFirstColumn="0" w:firstRowLastColumn="0" w:lastRowFirstColumn="0" w:lastRowLastColumn="0"/>
+              <w:rPr>
+                <w:rFonts w:ascii="Times New Roman" w:hAnsi="Times New Roman" w:cs="Times New Roman"/>
+                <w:sz w:val="20"/>
+                <w:szCs w:val="20"/>
+              </w:rPr>
+            </w:pPr>
+            <w:r>
+              <w:rPr>
+                <w:rFonts w:ascii="Times New Roman" w:hAnsi="Times New Roman" w:cs="Times New Roman"/>
+                <w:sz w:val="20"/>
+                <w:szCs w:val="20"/>
+              </w:rPr>
+              <w:t>1265.7</w:t>
+            </w:r>
+          </w:p>
+        </w:tc>
+      </w:tr>
+      <w:tr>
+        <w:trPr>
+          <w:trHeight w:val="320"/>
+        </w:trPr>
+        <w:tc>
+          <w:tcPr>
+            <w:cnfStyle w:val="001000000000" w:firstRow="0" w:lastRow="0" w:firstColumn="1" w:lastColumn="0" w:oddVBand="0" w:evenVBand="0" w:oddHBand="0" w:evenHBand="0" w:firstRowFirstColumn="0" w:firstRowLastColumn="0" w:lastRowFirstColumn="0" w:lastRowLastColumn="0"/>
+            <w:tcW w:w="834" w:type="pct"/>
+            <w:noWrap/>
+            <w:hideMark/>
+          </w:tcPr>
+          <w:p>
+            <w:pPr>
+              <w:rPr>
+                <w:rFonts w:ascii="Times New Roman" w:hAnsi="Times New Roman" w:cs="Times New Roman"/>
+                <w:sz w:val="20"/>
+                <w:szCs w:val="20"/>
+              </w:rPr>
+            </w:pPr>
+            <w:r>
+              <w:rPr>
+                <w:rFonts w:ascii="Times New Roman" w:hAnsi="Times New Roman" w:cs="Times New Roman"/>
+                <w:sz w:val="20"/>
+                <w:szCs w:val="20"/>
+              </w:rPr>
+              <w:t>number of samples</w:t>
+            </w:r>
+          </w:p>
+        </w:tc>
+        <w:tc>
+          <w:tcPr>
+            <w:tcW w:w="741" w:type="pct"/>
+            <w:noWrap/>
+            <w:hideMark/>
+          </w:tcPr>
+          <w:p>
+            <w:pPr>
+              <w:jc w:val="both"/>
+              <w:cnfStyle w:val="000000000000" w:firstRow="0" w:lastRow="0" w:firstColumn="0" w:lastColumn="0" w:oddVBand="0" w:evenVBand="0" w:oddHBand="0" w:evenHBand="0" w:firstRowFirstColumn="0" w:firstRowLastColumn="0" w:lastRowFirstColumn="0" w:lastRowLastColumn="0"/>
+              <w:rPr>
+                <w:rFonts w:ascii="Times New Roman" w:hAnsi="Times New Roman" w:cs="Times New Roman"/>
+                <w:sz w:val="20"/>
+                <w:szCs w:val="20"/>
+              </w:rPr>
+            </w:pPr>
+            <w:r>
+              <w:rPr>
+                <w:rFonts w:ascii="Times New Roman" w:hAnsi="Times New Roman" w:cs="Times New Roman"/>
+                <w:sz w:val="20"/>
+                <w:szCs w:val="20"/>
+              </w:rPr>
+              <w:t>90001</w:t>
+            </w:r>
+          </w:p>
+        </w:tc>
+        <w:tc>
+          <w:tcPr>
+            <w:tcW w:w="689" w:type="pct"/>
+            <w:noWrap/>
+            <w:hideMark/>
+          </w:tcPr>
+          <w:p>
+            <w:pPr>
+              <w:jc w:val="both"/>
+              <w:cnfStyle w:val="000000000000" w:firstRow="0" w:lastRow="0" w:firstColumn="0" w:lastColumn="0" w:oddVBand="0" w:evenVBand="0" w:oddHBand="0" w:evenHBand="0" w:firstRowFirstColumn="0" w:firstRowLastColumn="0" w:lastRowFirstColumn="0" w:lastRowLastColumn="0"/>
+              <w:rPr>
+                <w:rFonts w:ascii="Times New Roman" w:hAnsi="Times New Roman" w:cs="Times New Roman"/>
+                <w:sz w:val="20"/>
+                <w:szCs w:val="20"/>
+              </w:rPr>
+            </w:pPr>
+            <w:r>
+              <w:rPr>
+                <w:rFonts w:ascii="Times New Roman" w:hAnsi="Times New Roman" w:cs="Times New Roman"/>
+                <w:sz w:val="20"/>
+                <w:szCs w:val="20"/>
+              </w:rPr>
+              <w:t>90001</w:t>
+            </w:r>
+          </w:p>
+        </w:tc>
+        <w:tc>
+          <w:tcPr>
+            <w:tcW w:w="689" w:type="pct"/>
+            <w:noWrap/>
+            <w:hideMark/>
+          </w:tcPr>
+          <w:p>
+            <w:pPr>
+              <w:jc w:val="both"/>
+              <w:cnfStyle w:val="000000000000" w:firstRow="0" w:lastRow="0" w:firstColumn="0" w:lastColumn="0" w:oddVBand="0" w:evenVBand="0" w:oddHBand="0" w:evenHBand="0" w:firstRowFirstColumn="0" w:firstRowLastColumn="0" w:lastRowFirstColumn="0" w:lastRowLastColumn="0"/>
+              <w:rPr>
+                <w:rFonts w:ascii="Times New Roman" w:hAnsi="Times New Roman" w:cs="Times New Roman"/>
+                <w:sz w:val="20"/>
+                <w:szCs w:val="20"/>
+              </w:rPr>
+            </w:pPr>
+            <w:r>
+              <w:rPr>
+                <w:rFonts w:ascii="Times New Roman" w:hAnsi="Times New Roman" w:cs="Times New Roman"/>
+                <w:sz w:val="20"/>
+                <w:szCs w:val="20"/>
+              </w:rPr>
+              <w:t>90001</w:t>
+            </w:r>
+          </w:p>
+        </w:tc>
+        <w:tc>
+          <w:tcPr>
+            <w:tcW w:w="682" w:type="pct"/>
+            <w:noWrap/>
+            <w:hideMark/>
+          </w:tcPr>
+          <w:p>
+            <w:pPr>
+              <w:jc w:val="both"/>
+              <w:cnfStyle w:val="000000000000" w:firstRow="0" w:lastRow="0" w:firstColumn="0" w:lastColumn="0" w:oddVBand="0" w:evenVBand="0" w:oddHBand="0" w:evenHBand="0" w:firstRowFirstColumn="0" w:firstRowLastColumn="0" w:lastRowFirstColumn="0" w:lastRowLastColumn="0"/>
+              <w:rPr>
+                <w:rFonts w:ascii="Times New Roman" w:hAnsi="Times New Roman" w:cs="Times New Roman"/>
+                <w:sz w:val="20"/>
+                <w:szCs w:val="20"/>
+              </w:rPr>
+            </w:pPr>
+            <w:r>
+              <w:rPr>
+                <w:rFonts w:ascii="Times New Roman" w:hAnsi="Times New Roman" w:cs="Times New Roman"/>
+                <w:sz w:val="20"/>
+                <w:szCs w:val="20"/>
+              </w:rPr>
+              <w:t>90001</w:t>
+            </w:r>
+          </w:p>
+        </w:tc>
+        <w:tc>
+          <w:tcPr>
+            <w:tcW w:w="682" w:type="pct"/>
+            <w:noWrap/>
+            <w:hideMark/>
+          </w:tcPr>
+          <w:p>
+            <w:pPr>
+              <w:jc w:val="both"/>
+              <w:cnfStyle w:val="000000000000" w:firstRow="0" w:lastRow="0" w:firstColumn="0" w:lastColumn="0" w:oddVBand="0" w:evenVBand="0" w:oddHBand="0" w:evenHBand="0" w:firstRowFirstColumn="0" w:firstRowLastColumn="0" w:lastRowFirstColumn="0" w:lastRowLastColumn="0"/>
+              <w:rPr>
+                <w:rFonts w:ascii="Times New Roman" w:hAnsi="Times New Roman" w:cs="Times New Roman"/>
+                <w:sz w:val="20"/>
+                <w:szCs w:val="20"/>
+              </w:rPr>
+            </w:pPr>
+            <w:r>
+              <w:rPr>
+                <w:rFonts w:ascii="Times New Roman" w:hAnsi="Times New Roman" w:cs="Times New Roman"/>
+                <w:sz w:val="20"/>
+                <w:szCs w:val="20"/>
+              </w:rPr>
+              <w:t>90001</w:t>
+            </w:r>
+          </w:p>
+        </w:tc>
+        <w:tc>
+          <w:tcPr>
+            <w:tcW w:w="682" w:type="pct"/>
+            <w:noWrap/>
+            <w:hideMark/>
+          </w:tcPr>
+          <w:p>
+            <w:pPr>
+              <w:jc w:val="both"/>
+              <w:cnfStyle w:val="000000000000" w:firstRow="0" w:lastRow="0" w:firstColumn="0" w:lastColumn="0" w:oddVBand="0" w:evenVBand="0" w:oddHBand="0" w:evenHBand="0" w:firstRowFirstColumn="0" w:firstRowLastColumn="0" w:lastRowFirstColumn="0" w:lastRowLastColumn="0"/>
+              <w:rPr>
+                <w:rFonts w:ascii="Times New Roman" w:hAnsi="Times New Roman" w:cs="Times New Roman"/>
+                <w:sz w:val="20"/>
+                <w:szCs w:val="20"/>
+              </w:rPr>
+            </w:pPr>
+            <w:r>
+              <w:rPr>
+                <w:rFonts w:ascii="Times New Roman" w:hAnsi="Times New Roman" w:cs="Times New Roman"/>
+                <w:sz w:val="20"/>
+                <w:szCs w:val="20"/>
+              </w:rPr>
+              <w:t>90001</w:t>
+            </w:r>
+          </w:p>
+        </w:tc>
+      </w:tr>
+    </w:tbl>
+    <w:p>
+      <w:pPr>
+        <w:jc w:val="both"/>
+        <w:rPr>
+          <w:rFonts w:ascii="Times New Roman" w:hAnsi="Times New Roman" w:cs="Times New Roman"/>
+        </w:rPr>
+      </w:pPr>
+    </w:p>
+    <w:p>
+      <w:pPr>
+        <w:jc w:val="both"/>
+        <w:rPr>
+          <w:rFonts w:ascii="Times New Roman" w:hAnsi="Times New Roman" w:cs="Times New Roman"/>
+        </w:rPr>
+      </w:pPr>
+      <w:r>
+        <w:rPr>
+          <w:rFonts w:ascii="Times New Roman" w:hAnsi="Times New Roman" w:cs="Times New Roman"/>
+        </w:rPr>
         <w:t>## Discussion</w:t>
       </w:r>
     </w:p>
@@ -7832,7 +10545,86 @@
         <w:rPr>
           <w:rFonts w:ascii="Times New Roman" w:hAnsi="Times New Roman" w:cs="Times New Roman"/>
         </w:rPr>
-        <w:t>…</w:t>
+        <w:t xml:space="preserve">The B55 genome exhibited a clock signal according to the root-to-tip divergence regression. This analysis is only an estimate and highlights potential outliers due to sequencing errors, contamination, or mislabeled dates. </w:t>
+      </w:r>
+      <w:r>
+        <w:rPr>
+          <w:rFonts w:ascii="Times New Roman" w:hAnsi="Times New Roman" w:cs="Times New Roman"/>
+        </w:rPr>
+        <w:t>Also, hypothesis testing with respect to the statistics is invalid since the data points originate from dependent events</w:t>
+      </w:r>
+      <w:r>
+        <w:rPr>
+          <w:rFonts w:ascii="Times New Roman" w:hAnsi="Times New Roman" w:cs="Times New Roman"/>
+        </w:rPr>
+        <w:t xml:space="preserve"> </w:t>
+      </w:r>
+      <w:r>
+        <w:rPr>
+          <w:rFonts w:ascii="Times New Roman" w:hAnsi="Times New Roman" w:cs="Times New Roman"/>
+        </w:rPr>
+        <w:fldChar w:fldCharType="begin"/>
+      </w:r>
+      <w:r>
+        <w:rPr>
+          <w:rFonts w:ascii="Times New Roman" w:hAnsi="Times New Roman" w:cs="Times New Roman"/>
+        </w:rPr>
+        <w:instrText xml:space="preserve"> ADDIN ZOTERO_ITEM CSL_CITATION {"citationID":"l8qzBvhp","properties":{"formattedCitation":"\\super 36\\nosupersub{}","plainCitation":"36","noteIndex":0},"citationItems":[{"id":"NXJ13WDa/1myiMFCJ","uris":["http://zotero.org/users/local/OzBOzEia/items/PG4CSVT8"],"uri":["http://zotero.org/users/local/OzBOzEia/items/PG4CSVT8"],"itemData":{"id":"NXJ13WDa/1myiMFCJ","type":"article-journal","title":"Exploring the temporal structure of heterochronous sequences using TempEst (formerly Path-O-Gen)","container-title":"Virus Evolution","volume":"2","issue":"1","source":"academic.oup.com","abstract":"Abstract.  Gene sequences sampled at different points in time can be used to infer molecular phylogenies on a natural timescale of months or years, provided tha","URL":"https://academic.oup.com/ve/article/2/1/vew007/1753488","DOI":"10.1093/ve/vew007","journalAbbreviation":"Virus Evol","language":"en","author":[{"family":"Rambaut","given":"Andrew"},{"family":"Lam","given":"Tommy T."},{"family":"Max Carvalho","given":"Luiz"},{"family":"Pybus","given":"Oliver G."}],"issued":{"date-parts":[["2016",1,1]]},"accessed":{"date-parts":[["2019",5,21]]}}}],"schema":"https://github.com/citation-style-language/schema/raw/master/csl-citation.json"} </w:instrText>
+      </w:r>
+      <w:r>
+        <w:rPr>
+          <w:rFonts w:ascii="Times New Roman" w:hAnsi="Times New Roman" w:cs="Times New Roman"/>
+        </w:rPr>
+        <w:fldChar w:fldCharType="separate"/>
+      </w:r>
+      <w:r>
+        <w:rPr>
+          <w:rFonts w:ascii="Times New Roman" w:hAnsi="Times New Roman" w:cs="Times New Roman"/>
+          <w:vertAlign w:val="superscript"/>
+        </w:rPr>
+        <w:t>36</w:t>
+      </w:r>
+      <w:r>
+        <w:rPr>
+          <w:rFonts w:ascii="Times New Roman" w:hAnsi="Times New Roman" w:cs="Times New Roman"/>
+        </w:rPr>
+        <w:fldChar w:fldCharType="end"/>
+      </w:r>
+      <w:r>
+        <w:rPr>
+          <w:rFonts w:ascii="Times New Roman" w:hAnsi="Times New Roman" w:cs="Times New Roman"/>
+        </w:rPr>
+        <w:t>. Nevertheless, the regression indicates the presence of a clock signal</w:t>
+      </w:r>
+      <w:r>
+        <w:rPr>
+          <w:rFonts w:ascii="Times New Roman" w:hAnsi="Times New Roman" w:cs="Times New Roman"/>
+        </w:rPr>
+        <w:t xml:space="preserve">. </w:t>
+      </w:r>
+      <w:r>
+        <w:rPr>
+          <w:rFonts w:ascii="Times New Roman" w:hAnsi="Times New Roman" w:cs="Times New Roman"/>
+        </w:rPr>
+        <w:t>T</w:t>
+      </w:r>
+      <w:r>
+        <w:rPr>
+          <w:rFonts w:ascii="Times New Roman" w:hAnsi="Times New Roman" w:cs="Times New Roman"/>
+        </w:rPr>
+        <w:t xml:space="preserve">he hexon and fiber sequences </w:t>
+      </w:r>
+      <w:r>
+        <w:rPr>
+          <w:rFonts w:ascii="Times New Roman" w:hAnsi="Times New Roman" w:cs="Times New Roman"/>
+        </w:rPr>
+        <w:t xml:space="preserve">exhibited weaker signals </w:t>
+      </w:r>
+      <w:r>
+        <w:rPr>
+          <w:rFonts w:ascii="Times New Roman" w:hAnsi="Times New Roman" w:cs="Times New Roman"/>
+        </w:rPr>
+        <w:t>(not shown).</w:t>
       </w:r>
     </w:p>
     <w:p>
@@ -7854,6 +10646,211 @@
         <w:rPr>
           <w:rFonts w:ascii="Times New Roman" w:hAnsi="Times New Roman" w:cs="Times New Roman"/>
         </w:rPr>
+        <w:t>Ultimately, the BEAST framework performed a robust test of the clock hypothesis. The MCMC trace for each parameter appeared to converge according to visual inspection using tracer. In addition, the ESS parameter for each run exceed</w:t>
+      </w:r>
+      <w:r>
+        <w:rPr>
+          <w:rFonts w:ascii="Times New Roman" w:hAnsi="Times New Roman" w:cs="Times New Roman"/>
+        </w:rPr>
+        <w:t>ed</w:t>
+      </w:r>
+      <w:r>
+        <w:rPr>
+          <w:rFonts w:ascii="Times New Roman" w:hAnsi="Times New Roman" w:cs="Times New Roman"/>
+        </w:rPr>
+        <w:t xml:space="preserve"> 300.</w:t>
+      </w:r>
+      <w:r>
+        <w:rPr>
+          <w:rFonts w:ascii="Times New Roman" w:hAnsi="Times New Roman" w:cs="Times New Roman"/>
+        </w:rPr>
+        <w:t xml:space="preserve"> The Bayes factor computation sets the strict clock hypothesis with constant population coalescent as the null hypothesis. The values for the genome indicated that the relaxed exponential clock strongly outperformed all other clock models. The hexon and fiber gene values indicated a preference for the strict clock. The constant population coalescent outperformed all other coalescent models</w:t>
+      </w:r>
+      <w:r>
+        <w:rPr>
+          <w:rFonts w:ascii="Times New Roman" w:hAnsi="Times New Roman" w:cs="Times New Roman"/>
+        </w:rPr>
+        <w:t xml:space="preserve"> for all sequences. </w:t>
+      </w:r>
+      <w:r>
+        <w:rPr>
+          <w:rFonts w:ascii="Times New Roman" w:hAnsi="Times New Roman" w:cs="Times New Roman"/>
+        </w:rPr>
+        <w:t>The chronograms show smaller 95%-CI ranges for the node ages of the genes and larger ones for the genome.</w:t>
+      </w:r>
+      <w:r>
+        <w:rPr>
+          <w:rFonts w:ascii="Times New Roman" w:hAnsi="Times New Roman" w:cs="Times New Roman"/>
+        </w:rPr>
+        <w:t xml:space="preserve"> </w:t>
+      </w:r>
+      <w:r>
+        <w:rPr>
+          <w:rFonts w:ascii="Times New Roman" w:hAnsi="Times New Roman" w:cs="Times New Roman"/>
+        </w:rPr>
+        <w:t xml:space="preserve">Notably, the estimated genome age was much younger than the hexon and </w:t>
+      </w:r>
+      <w:r>
+        <w:rPr>
+          <w:rFonts w:ascii="Times New Roman" w:hAnsi="Times New Roman" w:cs="Times New Roman"/>
+        </w:rPr>
+        <w:t xml:space="preserve">fiber by approximately 30 years. </w:t>
+      </w:r>
+      <w:r>
+        <w:rPr>
+          <w:rFonts w:ascii="Times New Roman" w:hAnsi="Times New Roman" w:cs="Times New Roman"/>
+        </w:rPr>
+        <w:t>The substitution rates were also comparable across all sequences</w:t>
+      </w:r>
+      <w:r>
+        <w:rPr>
+          <w:rFonts w:ascii="Times New Roman" w:hAnsi="Times New Roman" w:cs="Times New Roman"/>
+        </w:rPr>
+        <w:t>.</w:t>
+      </w:r>
+      <w:r>
+        <w:rPr>
+          <w:rFonts w:ascii="Times New Roman" w:hAnsi="Times New Roman" w:cs="Times New Roman"/>
+        </w:rPr>
+        <w:t xml:space="preserve"> </w:t>
+      </w:r>
+      <w:r>
+        <w:rPr>
+          <w:rFonts w:ascii="Times New Roman" w:hAnsi="Times New Roman" w:cs="Times New Roman"/>
+        </w:rPr>
+        <w:t>Additional analysis to determine whether estimated ages and substitution rates are significantly different. Metadata aesthetic mappings are also necessary to reveal patterns in the chronograms.</w:t>
+      </w:r>
+    </w:p>
+    <w:p>
+      <w:pPr>
+        <w:jc w:val="both"/>
+        <w:rPr>
+          <w:rFonts w:ascii="Times New Roman" w:hAnsi="Times New Roman" w:cs="Times New Roman"/>
+        </w:rPr>
+      </w:pPr>
+    </w:p>
+    <w:p>
+      <w:pPr>
+        <w:jc w:val="both"/>
+        <w:rPr>
+          <w:rFonts w:ascii="Times New Roman" w:hAnsi="Times New Roman" w:cs="Times New Roman"/>
+        </w:rPr>
+      </w:pPr>
+      <w:r>
+        <w:rPr>
+          <w:rFonts w:ascii="Times New Roman" w:hAnsi="Times New Roman" w:cs="Times New Roman"/>
+        </w:rPr>
+        <w:t>So far, preliminary results indicate that there is a clock signal for each sequence set</w:t>
+      </w:r>
+      <w:r>
+        <w:rPr>
+          <w:rFonts w:ascii="Times New Roman" w:hAnsi="Times New Roman" w:cs="Times New Roman"/>
+        </w:rPr>
+        <w:t xml:space="preserve">. </w:t>
+      </w:r>
+      <w:r>
+        <w:rPr>
+          <w:rFonts w:ascii="Times New Roman" w:hAnsi="Times New Roman" w:cs="Times New Roman"/>
+        </w:rPr>
+        <w:t xml:space="preserve">Next steps include </w:t>
+      </w:r>
+      <w:r>
+        <w:rPr>
+          <w:rFonts w:ascii="Times New Roman" w:hAnsi="Times New Roman" w:cs="Times New Roman"/>
+        </w:rPr>
+        <w:t xml:space="preserve">additional convergence analysis, </w:t>
+      </w:r>
+      <w:r>
+        <w:rPr>
+          <w:rFonts w:ascii="Times New Roman" w:hAnsi="Times New Roman" w:cs="Times New Roman"/>
+        </w:rPr>
+        <w:t>standard restriction site and SNP/indel visualizations</w:t>
+      </w:r>
+      <w:r>
+        <w:rPr>
+          <w:rFonts w:ascii="Times New Roman" w:hAnsi="Times New Roman" w:cs="Times New Roman"/>
+        </w:rPr>
+        <w:t>, and additional phylogenetic inference methods</w:t>
+      </w:r>
+      <w:r>
+        <w:rPr>
+          <w:rFonts w:ascii="Times New Roman" w:hAnsi="Times New Roman" w:cs="Times New Roman"/>
+        </w:rPr>
+        <w:t>. In addition, it is worth investigating the time-dependent rate phenomenon to adjust current substitution rate estimates.</w:t>
+      </w:r>
+      <w:r>
+        <w:rPr>
+          <w:rFonts w:ascii="Times New Roman" w:hAnsi="Times New Roman" w:cs="Times New Roman"/>
+        </w:rPr>
+        <w:t xml:space="preserve"> This requires the </w:t>
+      </w:r>
+      <w:r>
+        <w:rPr>
+          <w:rFonts w:ascii="Times New Roman" w:hAnsi="Times New Roman" w:cs="Times New Roman"/>
+        </w:rPr>
+        <w:lastRenderedPageBreak/>
+        <w:t xml:space="preserve">estimation of </w:t>
+      </w:r>
+      <w:r>
+        <w:rPr>
+          <w:rFonts w:ascii="Times New Roman" w:hAnsi="Times New Roman" w:cs="Times New Roman"/>
+        </w:rPr>
+        <w:t>host</w:t>
+      </w:r>
+      <w:r>
+        <w:rPr>
+          <w:rFonts w:ascii="Times New Roman" w:hAnsi="Times New Roman" w:cs="Times New Roman"/>
+        </w:rPr>
+        <w:t xml:space="preserve"> species divergence times.</w:t>
+      </w:r>
+      <w:r>
+        <w:rPr>
+          <w:rFonts w:ascii="Times New Roman" w:hAnsi="Times New Roman" w:cs="Times New Roman"/>
+        </w:rPr>
+        <w:t xml:space="preserve"> Accordingly, the proposed research characterizes the molecular evolution of B55 in the context of the </w:t>
+      </w:r>
+      <w:r>
+        <w:rPr>
+          <w:rFonts w:ascii="Times New Roman" w:hAnsi="Times New Roman" w:cs="Times New Roman"/>
+          <w:i/>
+          <w:iCs/>
+        </w:rPr>
+        <w:t>Mastadenoviru</w:t>
+      </w:r>
+      <w:r>
+        <w:rPr>
+          <w:rFonts w:ascii="Times New Roman" w:hAnsi="Times New Roman" w:cs="Times New Roman"/>
+          <w:i/>
+          <w:iCs/>
+        </w:rPr>
+        <w:t>s</w:t>
+      </w:r>
+      <w:r>
+        <w:rPr>
+          <w:rFonts w:ascii="Times New Roman" w:hAnsi="Times New Roman" w:cs="Times New Roman"/>
+        </w:rPr>
+        <w:t xml:space="preserve"> family.</w:t>
+      </w:r>
+    </w:p>
+    <w:p>
+      <w:pPr>
+        <w:jc w:val="both"/>
+        <w:rPr>
+          <w:rFonts w:ascii="Times New Roman" w:hAnsi="Times New Roman" w:cs="Times New Roman"/>
+        </w:rPr>
+      </w:pPr>
+    </w:p>
+    <w:p>
+      <w:pPr>
+        <w:jc w:val="both"/>
+        <w:rPr>
+          <w:rFonts w:ascii="Times New Roman" w:hAnsi="Times New Roman" w:cs="Times New Roman"/>
+        </w:rPr>
+      </w:pPr>
+      <w:r>
+        <w:rPr>
+          <w:rFonts w:ascii="Times New Roman" w:hAnsi="Times New Roman" w:cs="Times New Roman"/>
+        </w:rPr>
         <w:t>### Timeline</w:t>
       </w:r>
     </w:p>
@@ -7876,7 +10873,238 @@
         <w:rPr>
           <w:rFonts w:ascii="Times New Roman" w:hAnsi="Times New Roman" w:cs="Times New Roman"/>
         </w:rPr>
-        <w:t>…</w:t>
+        <w:t xml:space="preserve">December 2019 – </w:t>
+      </w:r>
+      <w:r>
+        <w:rPr>
+          <w:rFonts w:ascii="Times New Roman" w:hAnsi="Times New Roman" w:cs="Times New Roman"/>
+        </w:rPr>
+        <w:t>March 2020</w:t>
+      </w:r>
+    </w:p>
+    <w:p>
+      <w:pPr>
+        <w:pStyle w:val="ListParagraph"/>
+        <w:numPr>
+          <w:ilvl w:val="0"/>
+          <w:numId w:val="10"/>
+        </w:numPr>
+        <w:jc w:val="both"/>
+        <w:rPr>
+          <w:rFonts w:ascii="Times New Roman" w:hAnsi="Times New Roman" w:cs="Times New Roman"/>
+        </w:rPr>
+      </w:pPr>
+      <w:r>
+        <w:rPr>
+          <w:rFonts w:ascii="Times New Roman" w:hAnsi="Times New Roman" w:cs="Times New Roman"/>
+        </w:rPr>
+        <w:t>Re-run BEAST analysis with updated sequence sets</w:t>
+      </w:r>
+    </w:p>
+    <w:p>
+      <w:pPr>
+        <w:pStyle w:val="ListParagraph"/>
+        <w:numPr>
+          <w:ilvl w:val="0"/>
+          <w:numId w:val="10"/>
+        </w:numPr>
+        <w:jc w:val="both"/>
+        <w:rPr>
+          <w:rFonts w:ascii="Times New Roman" w:hAnsi="Times New Roman" w:cs="Times New Roman"/>
+        </w:rPr>
+      </w:pPr>
+      <w:r>
+        <w:rPr>
+          <w:rFonts w:ascii="Times New Roman" w:hAnsi="Times New Roman" w:cs="Times New Roman"/>
+        </w:rPr>
+        <w:t>Run convergence analysis</w:t>
+      </w:r>
+    </w:p>
+    <w:p>
+      <w:pPr>
+        <w:jc w:val="both"/>
+        <w:rPr>
+          <w:rFonts w:ascii="Times New Roman" w:hAnsi="Times New Roman" w:cs="Times New Roman"/>
+        </w:rPr>
+      </w:pPr>
+    </w:p>
+    <w:p>
+      <w:pPr>
+        <w:jc w:val="both"/>
+        <w:rPr>
+          <w:rFonts w:ascii="Times New Roman" w:hAnsi="Times New Roman" w:cs="Times New Roman"/>
+        </w:rPr>
+      </w:pPr>
+      <w:r>
+        <w:rPr>
+          <w:rFonts w:ascii="Times New Roman" w:hAnsi="Times New Roman" w:cs="Times New Roman"/>
+        </w:rPr>
+        <w:t>April</w:t>
+      </w:r>
+      <w:r>
+        <w:rPr>
+          <w:rFonts w:ascii="Times New Roman" w:hAnsi="Times New Roman" w:cs="Times New Roman"/>
+        </w:rPr>
+        <w:t xml:space="preserve"> 2020 – </w:t>
+      </w:r>
+      <w:r>
+        <w:rPr>
+          <w:rFonts w:ascii="Times New Roman" w:hAnsi="Times New Roman" w:cs="Times New Roman"/>
+        </w:rPr>
+        <w:t xml:space="preserve">July </w:t>
+      </w:r>
+      <w:r>
+        <w:rPr>
+          <w:rFonts w:ascii="Times New Roman" w:hAnsi="Times New Roman" w:cs="Times New Roman"/>
+        </w:rPr>
+        <w:t>2020</w:t>
+      </w:r>
+    </w:p>
+    <w:p>
+      <w:pPr>
+        <w:pStyle w:val="ListParagraph"/>
+        <w:numPr>
+          <w:ilvl w:val="0"/>
+          <w:numId w:val="11"/>
+        </w:numPr>
+        <w:jc w:val="both"/>
+        <w:rPr>
+          <w:rFonts w:ascii="Times New Roman" w:hAnsi="Times New Roman" w:cs="Times New Roman"/>
+        </w:rPr>
+      </w:pPr>
+      <w:r>
+        <w:rPr>
+          <w:rFonts w:ascii="Times New Roman" w:hAnsi="Times New Roman" w:cs="Times New Roman"/>
+        </w:rPr>
+        <w:t>Collect metadata and host divergence times</w:t>
+      </w:r>
+    </w:p>
+    <w:p>
+      <w:pPr>
+        <w:pStyle w:val="ListParagraph"/>
+        <w:numPr>
+          <w:ilvl w:val="0"/>
+          <w:numId w:val="11"/>
+        </w:numPr>
+        <w:jc w:val="both"/>
+        <w:rPr>
+          <w:rFonts w:ascii="Times New Roman" w:hAnsi="Times New Roman" w:cs="Times New Roman"/>
+        </w:rPr>
+      </w:pPr>
+      <w:r>
+        <w:rPr>
+          <w:rFonts w:ascii="Times New Roman" w:hAnsi="Times New Roman" w:cs="Times New Roman"/>
+        </w:rPr>
+        <w:t>Run time-dependent rate phenomenon analysis using BEAST</w:t>
+      </w:r>
+    </w:p>
+    <w:p>
+      <w:pPr>
+        <w:pStyle w:val="ListParagraph"/>
+        <w:numPr>
+          <w:ilvl w:val="0"/>
+          <w:numId w:val="11"/>
+        </w:numPr>
+        <w:jc w:val="both"/>
+        <w:rPr>
+          <w:rFonts w:ascii="Times New Roman" w:hAnsi="Times New Roman" w:cs="Times New Roman"/>
+        </w:rPr>
+      </w:pPr>
+      <w:r>
+        <w:rPr>
+          <w:rFonts w:ascii="Times New Roman" w:hAnsi="Times New Roman" w:cs="Times New Roman"/>
+        </w:rPr>
+        <w:t>Run convergence analysis</w:t>
+      </w:r>
+    </w:p>
+    <w:p>
+      <w:pPr>
+        <w:jc w:val="both"/>
+        <w:rPr>
+          <w:rFonts w:ascii="Times New Roman" w:hAnsi="Times New Roman" w:cs="Times New Roman"/>
+        </w:rPr>
+      </w:pPr>
+    </w:p>
+    <w:p>
+      <w:pPr>
+        <w:jc w:val="both"/>
+        <w:rPr>
+          <w:rFonts w:ascii="Times New Roman" w:hAnsi="Times New Roman" w:cs="Times New Roman"/>
+        </w:rPr>
+      </w:pPr>
+      <w:r>
+        <w:rPr>
+          <w:rFonts w:ascii="Times New Roman" w:hAnsi="Times New Roman" w:cs="Times New Roman"/>
+        </w:rPr>
+        <w:t>August</w:t>
+      </w:r>
+      <w:r>
+        <w:rPr>
+          <w:rFonts w:ascii="Times New Roman" w:hAnsi="Times New Roman" w:cs="Times New Roman"/>
+        </w:rPr>
+        <w:t xml:space="preserve"> 20</w:t>
+      </w:r>
+      <w:r>
+        <w:rPr>
+          <w:rFonts w:ascii="Times New Roman" w:hAnsi="Times New Roman" w:cs="Times New Roman"/>
+        </w:rPr>
+        <w:t xml:space="preserve">20 – </w:t>
+      </w:r>
+      <w:r>
+        <w:rPr>
+          <w:rFonts w:ascii="Times New Roman" w:hAnsi="Times New Roman" w:cs="Times New Roman"/>
+        </w:rPr>
+        <w:t>October</w:t>
+      </w:r>
+      <w:r>
+        <w:rPr>
+          <w:rFonts w:ascii="Times New Roman" w:hAnsi="Times New Roman" w:cs="Times New Roman"/>
+        </w:rPr>
+        <w:t xml:space="preserve"> 2020</w:t>
+      </w:r>
+    </w:p>
+    <w:p>
+      <w:pPr>
+        <w:pStyle w:val="ListParagraph"/>
+        <w:numPr>
+          <w:ilvl w:val="0"/>
+          <w:numId w:val="12"/>
+        </w:numPr>
+        <w:jc w:val="both"/>
+        <w:rPr>
+          <w:rFonts w:ascii="Times New Roman" w:hAnsi="Times New Roman" w:cs="Times New Roman"/>
+        </w:rPr>
+      </w:pPr>
+      <w:r>
+        <w:rPr>
+          <w:rFonts w:ascii="Times New Roman" w:hAnsi="Times New Roman" w:cs="Times New Roman"/>
+        </w:rPr>
+        <w:t>Interpret results</w:t>
+      </w:r>
+    </w:p>
+    <w:p>
+      <w:pPr>
+        <w:pStyle w:val="ListParagraph"/>
+        <w:numPr>
+          <w:ilvl w:val="0"/>
+          <w:numId w:val="12"/>
+        </w:numPr>
+        <w:jc w:val="both"/>
+        <w:rPr>
+          <w:rFonts w:ascii="Times New Roman" w:hAnsi="Times New Roman" w:cs="Times New Roman"/>
+        </w:rPr>
+      </w:pPr>
+      <w:r>
+        <w:rPr>
+          <w:rFonts w:ascii="Times New Roman" w:hAnsi="Times New Roman" w:cs="Times New Roman"/>
+        </w:rPr>
+        <w:t xml:space="preserve">Finalize </w:t>
+      </w:r>
+      <w:r>
+        <w:rPr>
+          <w:rFonts w:ascii="Times New Roman" w:hAnsi="Times New Roman" w:cs="Times New Roman"/>
+        </w:rPr>
+        <w:t>dissertation</w:t>
       </w:r>
     </w:p>
     <w:p>
@@ -8095,14 +11323,7 @@
           <w:rFonts w:ascii="Times New Roman" w:hAnsi="Times New Roman" w:cs="Times New Roman"/>
         </w:rPr>
         <w:tab/>
-        <w:t xml:space="preserve">Hierholzer, J. C., Pumarola, A., Rodriguez-Torres, A. &amp; Beltran, M. OCCURRENCE OF RESPIRATORY ILLNESS DUE TO AN ATYPICAL STRAIN OF ADENOVIRUS TYPE </w:t>
-      </w:r>
-      <w:r>
-        <w:rPr>
-          <w:rFonts w:ascii="Times New Roman" w:hAnsi="Times New Roman" w:cs="Times New Roman"/>
-        </w:rPr>
-        <w:lastRenderedPageBreak/>
-        <w:t xml:space="preserve">11 DURING A LARGE OUTBREAK IN SPANISH MILITARY RECRUITS. </w:t>
+        <w:t xml:space="preserve">Hierholzer, J. C., Pumarola, A., Rodriguez-Torres, A. &amp; Beltran, M. OCCURRENCE OF RESPIRATORY ILLNESS DUE TO AN ATYPICAL STRAIN OF ADENOVIRUS TYPE 11 DURING A LARGE OUTBREAK IN SPANISH MILITARY RECRUITS. </w:t>
       </w:r>
       <w:r>
         <w:rPr>
@@ -8144,6 +11365,7 @@
         <w:rPr>
           <w:rFonts w:ascii="Times New Roman" w:hAnsi="Times New Roman" w:cs="Times New Roman"/>
         </w:rPr>
+        <w:lastRenderedPageBreak/>
         <w:t>5.</w:t>
       </w:r>
       <w:r>
@@ -8683,7 +11905,6 @@
         <w:rPr>
           <w:rFonts w:ascii="Times New Roman" w:hAnsi="Times New Roman" w:cs="Times New Roman"/>
         </w:rPr>
-        <w:lastRenderedPageBreak/>
         <w:t>14.</w:t>
       </w:r>
       <w:r>
@@ -8747,6 +11968,7 @@
         <w:rPr>
           <w:rFonts w:ascii="Times New Roman" w:hAnsi="Times New Roman" w:cs="Times New Roman"/>
         </w:rPr>
+        <w:lastRenderedPageBreak/>
         <w:t>15.</w:t>
       </w:r>
       <w:r>
@@ -10271,6 +13493,44 @@
     </w:sectPr>
   </w:body>
 </w:document>
+</file>
+
+<file path=word/endnotes.xml><?xml version="1.0" encoding="utf-8"?>
+<w:endnotes xmlns:wpc="http://schemas.microsoft.com/office/word/2010/wordprocessingCanvas" xmlns:cx="http://schemas.microsoft.com/office/drawing/2014/chartex" xmlns:cx1="http://schemas.microsoft.com/office/drawing/2015/9/8/chartex" xmlns:cx2="http://schemas.microsoft.com/office/drawing/2015/10/21/chartex" xmlns:cx3="http://schemas.microsoft.com/office/drawing/2016/5/9/chartex" xmlns:cx4="http://schemas.microsoft.com/office/drawing/2016/5/10/chartex" xmlns:cx5="http://schemas.microsoft.com/office/drawing/2016/5/11/chartex" xmlns:cx6="http://schemas.microsoft.com/office/drawing/2016/5/12/chartex" xmlns:cx7="http://schemas.microsoft.com/office/drawing/2016/5/13/chartex" xmlns:cx8="http://schemas.microsoft.com/office/drawing/2016/5/14/chartex" xmlns:mc="http://schemas.openxmlformats.org/markup-compatibility/2006" xmlns:aink="http://schemas.microsoft.com/office/drawing/2016/ink" xmlns:am3d="http://schemas.microsoft.com/office/drawing/2017/model3d" xmlns:o="urn:schemas-microsoft-com:office:office" xmlns:r="http://schemas.openxmlformats.org/officeDocument/2006/relationships" xmlns:m="http://schemas.openxmlformats.org/officeDocument/2006/math" xmlns:v="urn:schemas-microsoft-com:vml" xmlns:wp14="http://schemas.microsoft.com/office/word/2010/wordprocessingDrawing" xmlns:wp="http://schemas.openxmlformats.org/drawingml/2006/wordprocessingDrawing" xmlns:w10="urn:schemas-microsoft-com:office:word" xmlns:w="http://schemas.openxmlformats.org/wordprocessingml/2006/main" xmlns:w14="http://schemas.microsoft.com/office/word/2010/wordml" xmlns:w15="http://schemas.microsoft.com/office/word/2012/wordml" xmlns:w16cid="http://schemas.microsoft.com/office/word/2016/wordml/cid" xmlns:w16se="http://schemas.microsoft.com/office/word/2015/wordml/symex" xmlns:wpg="http://schemas.microsoft.com/office/word/2010/wordprocessingGroup" xmlns:wpi="http://schemas.microsoft.com/office/word/2010/wordprocessingInk" xmlns:wne="http://schemas.microsoft.com/office/word/2006/wordml" xmlns:wps="http://schemas.microsoft.com/office/word/2010/wordprocessingShape" mc:Ignorable="w14 w15 w16se w16cid wp14">
+  <w:endnote w:type="separator" w:id="-1">
+    <w:p>
+      <w:r>
+        <w:separator/>
+      </w:r>
+    </w:p>
+  </w:endnote>
+  <w:endnote w:type="continuationSeparator" w:id="0">
+    <w:p>
+      <w:r>
+        <w:continuationSeparator/>
+      </w:r>
+    </w:p>
+  </w:endnote>
+</w:endnotes>
+</file>
+
+<file path=word/footnotes.xml><?xml version="1.0" encoding="utf-8"?>
+<w:footnotes xmlns:wpc="http://schemas.microsoft.com/office/word/2010/wordprocessingCanvas" xmlns:cx="http://schemas.microsoft.com/office/drawing/2014/chartex" xmlns:cx1="http://schemas.microsoft.com/office/drawing/2015/9/8/chartex" xmlns:cx2="http://schemas.microsoft.com/office/drawing/2015/10/21/chartex" xmlns:cx3="http://schemas.microsoft.com/office/drawing/2016/5/9/chartex" xmlns:cx4="http://schemas.microsoft.com/office/drawing/2016/5/10/chartex" xmlns:cx5="http://schemas.microsoft.com/office/drawing/2016/5/11/chartex" xmlns:cx6="http://schemas.microsoft.com/office/drawing/2016/5/12/chartex" xmlns:cx7="http://schemas.microsoft.com/office/drawing/2016/5/13/chartex" xmlns:cx8="http://schemas.microsoft.com/office/drawing/2016/5/14/chartex" xmlns:mc="http://schemas.openxmlformats.org/markup-compatibility/2006" xmlns:aink="http://schemas.microsoft.com/office/drawing/2016/ink" xmlns:am3d="http://schemas.microsoft.com/office/drawing/2017/model3d" xmlns:o="urn:schemas-microsoft-com:office:office" xmlns:r="http://schemas.openxmlformats.org/officeDocument/2006/relationships" xmlns:m="http://schemas.openxmlformats.org/officeDocument/2006/math" xmlns:v="urn:schemas-microsoft-com:vml" xmlns:wp14="http://schemas.microsoft.com/office/word/2010/wordprocessingDrawing" xmlns:wp="http://schemas.openxmlformats.org/drawingml/2006/wordprocessingDrawing" xmlns:w10="urn:schemas-microsoft-com:office:word" xmlns:w="http://schemas.openxmlformats.org/wordprocessingml/2006/main" xmlns:w14="http://schemas.microsoft.com/office/word/2010/wordml" xmlns:w15="http://schemas.microsoft.com/office/word/2012/wordml" xmlns:w16cid="http://schemas.microsoft.com/office/word/2016/wordml/cid" xmlns:w16se="http://schemas.microsoft.com/office/word/2015/wordml/symex" xmlns:wpg="http://schemas.microsoft.com/office/word/2010/wordprocessingGroup" xmlns:wpi="http://schemas.microsoft.com/office/word/2010/wordprocessingInk" xmlns:wne="http://schemas.microsoft.com/office/word/2006/wordml" xmlns:wps="http://schemas.microsoft.com/office/word/2010/wordprocessingShape" mc:Ignorable="w14 w15 w16se w16cid wp14">
+  <w:footnote w:type="separator" w:id="-1">
+    <w:p>
+      <w:r>
+        <w:separator/>
+      </w:r>
+    </w:p>
+  </w:footnote>
+  <w:footnote w:type="continuationSeparator" w:id="0">
+    <w:p>
+      <w:r>
+        <w:continuationSeparator/>
+      </w:r>
+    </w:p>
+  </w:footnote>
+</w:footnotes>
 </file>
 
 <file path=word/numbering.xml><?xml version="1.0" encoding="utf-8"?>
@@ -10615,6 +13875,119 @@
     </w:lvl>
   </w:abstractNum>
   <w:abstractNum w:abstractNumId="3" w15:restartNumberingAfterBreak="0">
+    <w:nsid w:val="2A1824C9"/>
+    <w:multiLevelType w:val="hybridMultilevel"/>
+    <w:tmpl w:val="DE6C64E0"/>
+    <w:lvl w:ilvl="0" w:tplc="04090001">
+      <w:start w:val="1"/>
+      <w:numFmt w:val="bullet"/>
+      <w:lvlText w:val=""/>
+      <w:lvlJc w:val="left"/>
+      <w:pPr>
+        <w:ind w:left="360" w:hanging="360"/>
+      </w:pPr>
+      <w:rPr>
+        <w:rFonts w:ascii="Symbol" w:hAnsi="Symbol" w:hint="default"/>
+      </w:rPr>
+    </w:lvl>
+    <w:lvl w:ilvl="1" w:tplc="04090003" w:tentative="1">
+      <w:start w:val="1"/>
+      <w:numFmt w:val="bullet"/>
+      <w:lvlText w:val="o"/>
+      <w:lvlJc w:val="left"/>
+      <w:pPr>
+        <w:ind w:left="1080" w:hanging="360"/>
+      </w:pPr>
+      <w:rPr>
+        <w:rFonts w:ascii="Courier New" w:hAnsi="Courier New" w:cs="Courier New" w:hint="default"/>
+      </w:rPr>
+    </w:lvl>
+    <w:lvl w:ilvl="2" w:tplc="04090005" w:tentative="1">
+      <w:start w:val="1"/>
+      <w:numFmt w:val="bullet"/>
+      <w:lvlText w:val=""/>
+      <w:lvlJc w:val="left"/>
+      <w:pPr>
+        <w:ind w:left="1800" w:hanging="360"/>
+      </w:pPr>
+      <w:rPr>
+        <w:rFonts w:ascii="Wingdings" w:hAnsi="Wingdings" w:hint="default"/>
+      </w:rPr>
+    </w:lvl>
+    <w:lvl w:ilvl="3" w:tplc="04090001" w:tentative="1">
+      <w:start w:val="1"/>
+      <w:numFmt w:val="bullet"/>
+      <w:lvlText w:val=""/>
+      <w:lvlJc w:val="left"/>
+      <w:pPr>
+        <w:ind w:left="2520" w:hanging="360"/>
+      </w:pPr>
+      <w:rPr>
+        <w:rFonts w:ascii="Symbol" w:hAnsi="Symbol" w:hint="default"/>
+      </w:rPr>
+    </w:lvl>
+    <w:lvl w:ilvl="4" w:tplc="04090003" w:tentative="1">
+      <w:start w:val="1"/>
+      <w:numFmt w:val="bullet"/>
+      <w:lvlText w:val="o"/>
+      <w:lvlJc w:val="left"/>
+      <w:pPr>
+        <w:ind w:left="3240" w:hanging="360"/>
+      </w:pPr>
+      <w:rPr>
+        <w:rFonts w:ascii="Courier New" w:hAnsi="Courier New" w:cs="Courier New" w:hint="default"/>
+      </w:rPr>
+    </w:lvl>
+    <w:lvl w:ilvl="5" w:tplc="04090005" w:tentative="1">
+      <w:start w:val="1"/>
+      <w:numFmt w:val="bullet"/>
+      <w:lvlText w:val=""/>
+      <w:lvlJc w:val="left"/>
+      <w:pPr>
+        <w:ind w:left="3960" w:hanging="360"/>
+      </w:pPr>
+      <w:rPr>
+        <w:rFonts w:ascii="Wingdings" w:hAnsi="Wingdings" w:hint="default"/>
+      </w:rPr>
+    </w:lvl>
+    <w:lvl w:ilvl="6" w:tplc="04090001" w:tentative="1">
+      <w:start w:val="1"/>
+      <w:numFmt w:val="bullet"/>
+      <w:lvlText w:val=""/>
+      <w:lvlJc w:val="left"/>
+      <w:pPr>
+        <w:ind w:left="4680" w:hanging="360"/>
+      </w:pPr>
+      <w:rPr>
+        <w:rFonts w:ascii="Symbol" w:hAnsi="Symbol" w:hint="default"/>
+      </w:rPr>
+    </w:lvl>
+    <w:lvl w:ilvl="7" w:tplc="04090003" w:tentative="1">
+      <w:start w:val="1"/>
+      <w:numFmt w:val="bullet"/>
+      <w:lvlText w:val="o"/>
+      <w:lvlJc w:val="left"/>
+      <w:pPr>
+        <w:ind w:left="5400" w:hanging="360"/>
+      </w:pPr>
+      <w:rPr>
+        <w:rFonts w:ascii="Courier New" w:hAnsi="Courier New" w:cs="Courier New" w:hint="default"/>
+      </w:rPr>
+    </w:lvl>
+    <w:lvl w:ilvl="8" w:tplc="04090005" w:tentative="1">
+      <w:start w:val="1"/>
+      <w:numFmt w:val="bullet"/>
+      <w:lvlText w:val=""/>
+      <w:lvlJc w:val="left"/>
+      <w:pPr>
+        <w:ind w:left="6120" w:hanging="360"/>
+      </w:pPr>
+      <w:rPr>
+        <w:rFonts w:ascii="Wingdings" w:hAnsi="Wingdings" w:hint="default"/>
+      </w:rPr>
+    </w:lvl>
+  </w:abstractNum>
+  <w:abstractNum w:abstractNumId="4" w15:restartNumberingAfterBreak="0">
     <w:nsid w:val="30D643FD"/>
     <w:multiLevelType w:val="hybridMultilevel"/>
     <w:tmpl w:val="FD52D568"/>
@@ -10727,7 +14100,7 @@
       </w:rPr>
     </w:lvl>
   </w:abstractNum>
-  <w:abstractNum w:abstractNumId="4" w15:restartNumberingAfterBreak="0">
+  <w:abstractNum w:abstractNumId="5" w15:restartNumberingAfterBreak="0">
     <w:nsid w:val="4931273A"/>
     <w:multiLevelType w:val="hybridMultilevel"/>
     <w:tmpl w:val="22882678"/>
@@ -10840,7 +14213,233 @@
       </w:rPr>
     </w:lvl>
   </w:abstractNum>
-  <w:abstractNum w:abstractNumId="5" w15:restartNumberingAfterBreak="0">
+  <w:abstractNum w:abstractNumId="6" w15:restartNumberingAfterBreak="0">
+    <w:nsid w:val="4F57131C"/>
+    <w:multiLevelType w:val="hybridMultilevel"/>
+    <w:tmpl w:val="82C41BCA"/>
+    <w:lvl w:ilvl="0" w:tplc="04090001">
+      <w:start w:val="1"/>
+      <w:numFmt w:val="bullet"/>
+      <w:lvlText w:val=""/>
+      <w:lvlJc w:val="left"/>
+      <w:pPr>
+        <w:ind w:left="360" w:hanging="360"/>
+      </w:pPr>
+      <w:rPr>
+        <w:rFonts w:ascii="Symbol" w:hAnsi="Symbol" w:hint="default"/>
+      </w:rPr>
+    </w:lvl>
+    <w:lvl w:ilvl="1" w:tplc="04090003" w:tentative="1">
+      <w:start w:val="1"/>
+      <w:numFmt w:val="bullet"/>
+      <w:lvlText w:val="o"/>
+      <w:lvlJc w:val="left"/>
+      <w:pPr>
+        <w:ind w:left="1080" w:hanging="360"/>
+      </w:pPr>
+      <w:rPr>
+        <w:rFonts w:ascii="Courier New" w:hAnsi="Courier New" w:cs="Courier New" w:hint="default"/>
+      </w:rPr>
+    </w:lvl>
+    <w:lvl w:ilvl="2" w:tplc="04090005" w:tentative="1">
+      <w:start w:val="1"/>
+      <w:numFmt w:val="bullet"/>
+      <w:lvlText w:val=""/>
+      <w:lvlJc w:val="left"/>
+      <w:pPr>
+        <w:ind w:left="1800" w:hanging="360"/>
+      </w:pPr>
+      <w:rPr>
+        <w:rFonts w:ascii="Wingdings" w:hAnsi="Wingdings" w:hint="default"/>
+      </w:rPr>
+    </w:lvl>
+    <w:lvl w:ilvl="3" w:tplc="04090001" w:tentative="1">
+      <w:start w:val="1"/>
+      <w:numFmt w:val="bullet"/>
+      <w:lvlText w:val=""/>
+      <w:lvlJc w:val="left"/>
+      <w:pPr>
+        <w:ind w:left="2520" w:hanging="360"/>
+      </w:pPr>
+      <w:rPr>
+        <w:rFonts w:ascii="Symbol" w:hAnsi="Symbol" w:hint="default"/>
+      </w:rPr>
+    </w:lvl>
+    <w:lvl w:ilvl="4" w:tplc="04090003" w:tentative="1">
+      <w:start w:val="1"/>
+      <w:numFmt w:val="bullet"/>
+      <w:lvlText w:val="o"/>
+      <w:lvlJc w:val="left"/>
+      <w:pPr>
+        <w:ind w:left="3240" w:hanging="360"/>
+      </w:pPr>
+      <w:rPr>
+        <w:rFonts w:ascii="Courier New" w:hAnsi="Courier New" w:cs="Courier New" w:hint="default"/>
+      </w:rPr>
+    </w:lvl>
+    <w:lvl w:ilvl="5" w:tplc="04090005" w:tentative="1">
+      <w:start w:val="1"/>
+      <w:numFmt w:val="bullet"/>
+      <w:lvlText w:val=""/>
+      <w:lvlJc w:val="left"/>
+      <w:pPr>
+        <w:ind w:left="3960" w:hanging="360"/>
+      </w:pPr>
+      <w:rPr>
+        <w:rFonts w:ascii="Wingdings" w:hAnsi="Wingdings" w:hint="default"/>
+      </w:rPr>
+    </w:lvl>
+    <w:lvl w:ilvl="6" w:tplc="04090001" w:tentative="1">
+      <w:start w:val="1"/>
+      <w:numFmt w:val="bullet"/>
+      <w:lvlText w:val=""/>
+      <w:lvlJc w:val="left"/>
+      <w:pPr>
+        <w:ind w:left="4680" w:hanging="360"/>
+      </w:pPr>
+      <w:rPr>
+        <w:rFonts w:ascii="Symbol" w:hAnsi="Symbol" w:hint="default"/>
+      </w:rPr>
+    </w:lvl>
+    <w:lvl w:ilvl="7" w:tplc="04090003" w:tentative="1">
+      <w:start w:val="1"/>
+      <w:numFmt w:val="bullet"/>
+      <w:lvlText w:val="o"/>
+      <w:lvlJc w:val="left"/>
+      <w:pPr>
+        <w:ind w:left="5400" w:hanging="360"/>
+      </w:pPr>
+      <w:rPr>
+        <w:rFonts w:ascii="Courier New" w:hAnsi="Courier New" w:cs="Courier New" w:hint="default"/>
+      </w:rPr>
+    </w:lvl>
+    <w:lvl w:ilvl="8" w:tplc="04090005" w:tentative="1">
+      <w:start w:val="1"/>
+      <w:numFmt w:val="bullet"/>
+      <w:lvlText w:val=""/>
+      <w:lvlJc w:val="left"/>
+      <w:pPr>
+        <w:ind w:left="6120" w:hanging="360"/>
+      </w:pPr>
+      <w:rPr>
+        <w:rFonts w:ascii="Wingdings" w:hAnsi="Wingdings" w:hint="default"/>
+      </w:rPr>
+    </w:lvl>
+  </w:abstractNum>
+  <w:abstractNum w:abstractNumId="7" w15:restartNumberingAfterBreak="0">
+    <w:nsid w:val="53287975"/>
+    <w:multiLevelType w:val="hybridMultilevel"/>
+    <w:tmpl w:val="B3125EAE"/>
+    <w:lvl w:ilvl="0" w:tplc="04090001">
+      <w:start w:val="1"/>
+      <w:numFmt w:val="bullet"/>
+      <w:lvlText w:val=""/>
+      <w:lvlJc w:val="left"/>
+      <w:pPr>
+        <w:ind w:left="360" w:hanging="360"/>
+      </w:pPr>
+      <w:rPr>
+        <w:rFonts w:ascii="Symbol" w:hAnsi="Symbol" w:hint="default"/>
+      </w:rPr>
+    </w:lvl>
+    <w:lvl w:ilvl="1" w:tplc="04090003" w:tentative="1">
+      <w:start w:val="1"/>
+      <w:numFmt w:val="bullet"/>
+      <w:lvlText w:val="o"/>
+      <w:lvlJc w:val="left"/>
+      <w:pPr>
+        <w:ind w:left="1080" w:hanging="360"/>
+      </w:pPr>
+      <w:rPr>
+        <w:rFonts w:ascii="Courier New" w:hAnsi="Courier New" w:cs="Courier New" w:hint="default"/>
+      </w:rPr>
+    </w:lvl>
+    <w:lvl w:ilvl="2" w:tplc="04090005" w:tentative="1">
+      <w:start w:val="1"/>
+      <w:numFmt w:val="bullet"/>
+      <w:lvlText w:val=""/>
+      <w:lvlJc w:val="left"/>
+      <w:pPr>
+        <w:ind w:left="1800" w:hanging="360"/>
+      </w:pPr>
+      <w:rPr>
+        <w:rFonts w:ascii="Wingdings" w:hAnsi="Wingdings" w:hint="default"/>
+      </w:rPr>
+    </w:lvl>
+    <w:lvl w:ilvl="3" w:tplc="04090001" w:tentative="1">
+      <w:start w:val="1"/>
+      <w:numFmt w:val="bullet"/>
+      <w:lvlText w:val=""/>
+      <w:lvlJc w:val="left"/>
+      <w:pPr>
+        <w:ind w:left="2520" w:hanging="360"/>
+      </w:pPr>
+      <w:rPr>
+        <w:rFonts w:ascii="Symbol" w:hAnsi="Symbol" w:hint="default"/>
+      </w:rPr>
+    </w:lvl>
+    <w:lvl w:ilvl="4" w:tplc="04090003" w:tentative="1">
+      <w:start w:val="1"/>
+      <w:numFmt w:val="bullet"/>
+      <w:lvlText w:val="o"/>
+      <w:lvlJc w:val="left"/>
+      <w:pPr>
+        <w:ind w:left="3240" w:hanging="360"/>
+      </w:pPr>
+      <w:rPr>
+        <w:rFonts w:ascii="Courier New" w:hAnsi="Courier New" w:cs="Courier New" w:hint="default"/>
+      </w:rPr>
+    </w:lvl>
+    <w:lvl w:ilvl="5" w:tplc="04090005" w:tentative="1">
+      <w:start w:val="1"/>
+      <w:numFmt w:val="bullet"/>
+      <w:lvlText w:val=""/>
+      <w:lvlJc w:val="left"/>
+      <w:pPr>
+        <w:ind w:left="3960" w:hanging="360"/>
+      </w:pPr>
+      <w:rPr>
+        <w:rFonts w:ascii="Wingdings" w:hAnsi="Wingdings" w:hint="default"/>
+      </w:rPr>
+    </w:lvl>
+    <w:lvl w:ilvl="6" w:tplc="04090001" w:tentative="1">
+      <w:start w:val="1"/>
+      <w:numFmt w:val="bullet"/>
+      <w:lvlText w:val=""/>
+      <w:lvlJc w:val="left"/>
+      <w:pPr>
+        <w:ind w:left="4680" w:hanging="360"/>
+      </w:pPr>
+      <w:rPr>
+        <w:rFonts w:ascii="Symbol" w:hAnsi="Symbol" w:hint="default"/>
+      </w:rPr>
+    </w:lvl>
+    <w:lvl w:ilvl="7" w:tplc="04090003" w:tentative="1">
+      <w:start w:val="1"/>
+      <w:numFmt w:val="bullet"/>
+      <w:lvlText w:val="o"/>
+      <w:lvlJc w:val="left"/>
+      <w:pPr>
+        <w:ind w:left="5400" w:hanging="360"/>
+      </w:pPr>
+      <w:rPr>
+        <w:rFonts w:ascii="Courier New" w:hAnsi="Courier New" w:cs="Courier New" w:hint="default"/>
+      </w:rPr>
+    </w:lvl>
+    <w:lvl w:ilvl="8" w:tplc="04090005" w:tentative="1">
+      <w:start w:val="1"/>
+      <w:numFmt w:val="bullet"/>
+      <w:lvlText w:val=""/>
+      <w:lvlJc w:val="left"/>
+      <w:pPr>
+        <w:ind w:left="6120" w:hanging="360"/>
+      </w:pPr>
+      <w:rPr>
+        <w:rFonts w:ascii="Wingdings" w:hAnsi="Wingdings" w:hint="default"/>
+      </w:rPr>
+    </w:lvl>
+  </w:abstractNum>
+  <w:abstractNum w:abstractNumId="8" w15:restartNumberingAfterBreak="0">
     <w:nsid w:val="56693BD6"/>
     <w:multiLevelType w:val="hybridMultilevel"/>
     <w:tmpl w:val="A7C6DD12"/>
@@ -10953,7 +14552,7 @@
       </w:rPr>
     </w:lvl>
   </w:abstractNum>
-  <w:abstractNum w:abstractNumId="6" w15:restartNumberingAfterBreak="0">
+  <w:abstractNum w:abstractNumId="9" w15:restartNumberingAfterBreak="0">
     <w:nsid w:val="5F143F3D"/>
     <w:multiLevelType w:val="hybridMultilevel"/>
     <w:tmpl w:val="7F52158C"/>
@@ -11066,7 +14665,7 @@
       </w:rPr>
     </w:lvl>
   </w:abstractNum>
-  <w:abstractNum w:abstractNumId="7" w15:restartNumberingAfterBreak="0">
+  <w:abstractNum w:abstractNumId="10" w15:restartNumberingAfterBreak="0">
     <w:nsid w:val="60804C81"/>
     <w:multiLevelType w:val="hybridMultilevel"/>
     <w:tmpl w:val="828EF1AA"/>
@@ -11179,7 +14778,7 @@
       </w:rPr>
     </w:lvl>
   </w:abstractNum>
-  <w:abstractNum w:abstractNumId="8" w15:restartNumberingAfterBreak="0">
+  <w:abstractNum w:abstractNumId="11" w15:restartNumberingAfterBreak="0">
     <w:nsid w:val="77E852DD"/>
     <w:multiLevelType w:val="hybridMultilevel"/>
     <w:tmpl w:val="44D63DDA"/>
@@ -11293,31 +14892,40 @@
     </w:lvl>
   </w:abstractNum>
   <w:num w:numId="1">
-    <w:abstractNumId w:val="6"/>
+    <w:abstractNumId w:val="9"/>
   </w:num>
   <w:num w:numId="2">
-    <w:abstractNumId w:val="8"/>
+    <w:abstractNumId w:val="11"/>
   </w:num>
   <w:num w:numId="3">
-    <w:abstractNumId w:val="3"/>
+    <w:abstractNumId w:val="4"/>
   </w:num>
   <w:num w:numId="4">
-    <w:abstractNumId w:val="4"/>
+    <w:abstractNumId w:val="5"/>
   </w:num>
   <w:num w:numId="5">
     <w:abstractNumId w:val="2"/>
   </w:num>
   <w:num w:numId="6">
-    <w:abstractNumId w:val="7"/>
+    <w:abstractNumId w:val="10"/>
   </w:num>
   <w:num w:numId="7">
-    <w:abstractNumId w:val="5"/>
+    <w:abstractNumId w:val="8"/>
   </w:num>
   <w:num w:numId="8">
     <w:abstractNumId w:val="0"/>
   </w:num>
   <w:num w:numId="9">
     <w:abstractNumId w:val="1"/>
+  </w:num>
+  <w:num w:numId="10">
+    <w:abstractNumId w:val="3"/>
+  </w:num>
+  <w:num w:numId="11">
+    <w:abstractNumId w:val="6"/>
+  </w:num>
+  <w:num w:numId="12">
+    <w:abstractNumId w:val="7"/>
   </w:num>
 </w:numbering>
 </file>
@@ -11720,6 +15328,7 @@
   <w:style w:type="character" w:default="1" w:styleId="DefaultParagraphFont">
     <w:name w:val="Default Paragraph Font"/>
     <w:uiPriority w:val="1"/>
+    <w:semiHidden/>
     <w:unhideWhenUsed/>
   </w:style>
   <w:style w:type="table" w:default="1" w:styleId="TableNormal">
@@ -12251,6 +15860,64 @@
       </w:rPr>
     </w:tblStylePr>
   </w:style>
+  <w:style w:type="table" w:styleId="TableGrid">
+    <w:name w:val="Table Grid"/>
+    <w:basedOn w:val="TableNormal"/>
+    <w:uiPriority w:val="39"/>
+    <w:rsid w:val="00C179C8"/>
+    <w:tblPr>
+      <w:tblBorders>
+        <w:top w:val="single" w:sz="4" w:space="0" w:color="auto"/>
+        <w:left w:val="single" w:sz="4" w:space="0" w:color="auto"/>
+        <w:bottom w:val="single" w:sz="4" w:space="0" w:color="auto"/>
+        <w:right w:val="single" w:sz="4" w:space="0" w:color="auto"/>
+        <w:insideH w:val="single" w:sz="4" w:space="0" w:color="auto"/>
+        <w:insideV w:val="single" w:sz="4" w:space="0" w:color="auto"/>
+      </w:tblBorders>
+    </w:tblPr>
+  </w:style>
+  <w:style w:type="paragraph" w:styleId="Header">
+    <w:name w:val="header"/>
+    <w:basedOn w:val="Normal"/>
+    <w:link w:val="HeaderChar"/>
+    <w:uiPriority w:val="99"/>
+    <w:unhideWhenUsed/>
+    <w:rsid w:val="007941E5"/>
+    <w:pPr>
+      <w:tabs>
+        <w:tab w:val="center" w:pos="4680"/>
+        <w:tab w:val="right" w:pos="9360"/>
+      </w:tabs>
+    </w:pPr>
+  </w:style>
+  <w:style w:type="character" w:customStyle="1" w:styleId="HeaderChar">
+    <w:name w:val="Header Char"/>
+    <w:basedOn w:val="DefaultParagraphFont"/>
+    <w:link w:val="Header"/>
+    <w:uiPriority w:val="99"/>
+    <w:rsid w:val="007941E5"/>
+  </w:style>
+  <w:style w:type="paragraph" w:styleId="Footer">
+    <w:name w:val="footer"/>
+    <w:basedOn w:val="Normal"/>
+    <w:link w:val="FooterChar"/>
+    <w:uiPriority w:val="99"/>
+    <w:unhideWhenUsed/>
+    <w:rsid w:val="007941E5"/>
+    <w:pPr>
+      <w:tabs>
+        <w:tab w:val="center" w:pos="4680"/>
+        <w:tab w:val="right" w:pos="9360"/>
+      </w:tabs>
+    </w:pPr>
+  </w:style>
+  <w:style w:type="character" w:customStyle="1" w:styleId="FooterChar">
+    <w:name w:val="Footer Char"/>
+    <w:basedOn w:val="DefaultParagraphFont"/>
+    <w:link w:val="Footer"/>
+    <w:uiPriority w:val="99"/>
+    <w:rsid w:val="007941E5"/>
+  </w:style>
 </w:styles>
 </file>
 
